--- a/documents/sky-eye数据仓库模型——ods层数据字典.docx
+++ b/documents/sky-eye数据仓库模型——ods层数据字典.docx
@@ -31,7 +31,4691 @@
           <w:rFonts w:hint="eastAsia"/>
           <w:lang w:val="en-US" w:eastAsia="zh-CN"/>
         </w:rPr>
-        <w:t>01交易主题</w:t>
+        <w:t>一交易主题</w:t>
+      </w:r>
+    </w:p>
+    <w:p>
+      <w:pPr>
+        <w:pStyle w:val="4"/>
+        <w:rPr>
+          <w:rFonts w:hint="eastAsia"/>
+          <w:lang w:val="en-US" w:eastAsia="zh-CN"/>
+        </w:rPr>
+      </w:pPr>
+      <w:r>
+        <w:rPr>
+          <w:rFonts w:hint="eastAsia"/>
+          <w:lang w:val="en-US" w:eastAsia="zh-CN"/>
+        </w:rPr>
+        <w:t>01股票日线数据（ods_tra_day_k）</w:t>
+      </w:r>
+    </w:p>
+    <w:tbl>
+      <w:tblPr>
+        <w:tblStyle w:val="7"/>
+        <w:tblW w:w="8522" w:type="dxa"/>
+        <w:tblInd w:w="0" w:type="dxa"/>
+        <w:tblBorders>
+          <w:top w:val="single" w:color="auto" w:sz="4" w:space="0"/>
+          <w:left w:val="single" w:color="auto" w:sz="4" w:space="0"/>
+          <w:bottom w:val="single" w:color="auto" w:sz="4" w:space="0"/>
+          <w:right w:val="single" w:color="auto" w:sz="4" w:space="0"/>
+          <w:insideH w:val="single" w:color="auto" w:sz="4" w:space="0"/>
+          <w:insideV w:val="single" w:color="auto" w:sz="4" w:space="0"/>
+        </w:tblBorders>
+        <w:tblLayout w:type="fixed"/>
+        <w:tblCellMar>
+          <w:left w:w="108" w:type="dxa"/>
+          <w:right w:w="108" w:type="dxa"/>
+        </w:tblCellMar>
+      </w:tblPr>
+      <w:tblGrid>
+        <w:gridCol w:w="2455"/>
+        <w:gridCol w:w="6067"/>
+      </w:tblGrid>
+      <w:tr>
+        <w:tblPrEx>
+          <w:tblBorders>
+            <w:top w:val="single" w:color="auto" w:sz="4" w:space="0"/>
+            <w:left w:val="single" w:color="auto" w:sz="4" w:space="0"/>
+            <w:bottom w:val="single" w:color="auto" w:sz="4" w:space="0"/>
+            <w:right w:val="single" w:color="auto" w:sz="4" w:space="0"/>
+            <w:insideH w:val="single" w:color="auto" w:sz="4" w:space="0"/>
+            <w:insideV w:val="single" w:color="auto" w:sz="4" w:space="0"/>
+          </w:tblBorders>
+          <w:tblLayout w:type="fixed"/>
+          <w:tblCellMar>
+            <w:left w:w="108" w:type="dxa"/>
+            <w:right w:w="108" w:type="dxa"/>
+          </w:tblCellMar>
+        </w:tblPrEx>
+        <w:tc>
+          <w:tcPr>
+            <w:tcW w:w="2455" w:type="dxa"/>
+            <w:shd w:val="clear" w:color="auto" w:fill="5B9BD5" w:themeFill="accent1"/>
+          </w:tcPr>
+          <w:p>
+            <w:pPr>
+              <w:rPr>
+                <w:rFonts w:hint="eastAsia" w:eastAsiaTheme="minorEastAsia"/>
+                <w:vertAlign w:val="baseline"/>
+                <w:lang w:val="en-US" w:eastAsia="zh-CN"/>
+              </w:rPr>
+            </w:pPr>
+            <w:r>
+              <w:rPr>
+                <w:rFonts w:hint="eastAsia"/>
+                <w:vertAlign w:val="baseline"/>
+                <w:lang w:val="en-US" w:eastAsia="zh-CN"/>
+              </w:rPr>
+              <w:t>表格名称</w:t>
+            </w:r>
+          </w:p>
+        </w:tc>
+        <w:tc>
+          <w:tcPr>
+            <w:tcW w:w="6067" w:type="dxa"/>
+          </w:tcPr>
+          <w:p>
+            <w:pPr>
+              <w:rPr>
+                <w:rFonts w:hint="eastAsia"/>
+                <w:vertAlign w:val="baseline"/>
+                <w:lang w:val="en-US" w:eastAsia="zh-CN"/>
+              </w:rPr>
+            </w:pPr>
+            <w:r>
+              <w:rPr>
+                <w:rFonts w:hint="eastAsia"/>
+                <w:lang w:val="en-US" w:eastAsia="zh-CN"/>
+              </w:rPr>
+              <w:t>ods_tra_day_k</w:t>
+            </w:r>
+          </w:p>
+        </w:tc>
+      </w:tr>
+      <w:tr>
+        <w:tblPrEx>
+          <w:tblBorders>
+            <w:top w:val="single" w:color="auto" w:sz="4" w:space="0"/>
+            <w:left w:val="single" w:color="auto" w:sz="4" w:space="0"/>
+            <w:bottom w:val="single" w:color="auto" w:sz="4" w:space="0"/>
+            <w:right w:val="single" w:color="auto" w:sz="4" w:space="0"/>
+            <w:insideH w:val="single" w:color="auto" w:sz="4" w:space="0"/>
+            <w:insideV w:val="single" w:color="auto" w:sz="4" w:space="0"/>
+          </w:tblBorders>
+          <w:tblLayout w:type="fixed"/>
+          <w:tblCellMar>
+            <w:left w:w="108" w:type="dxa"/>
+            <w:right w:w="108" w:type="dxa"/>
+          </w:tblCellMar>
+        </w:tblPrEx>
+        <w:tc>
+          <w:tcPr>
+            <w:tcW w:w="2455" w:type="dxa"/>
+            <w:shd w:val="clear" w:color="auto" w:fill="5B9BD5" w:themeFill="accent1"/>
+          </w:tcPr>
+          <w:p>
+            <w:pPr>
+              <w:rPr>
+                <w:rFonts w:hint="eastAsia"/>
+                <w:vertAlign w:val="baseline"/>
+                <w:lang w:val="en-US" w:eastAsia="zh-CN"/>
+              </w:rPr>
+            </w:pPr>
+            <w:r>
+              <w:rPr>
+                <w:rFonts w:hint="eastAsia"/>
+                <w:vertAlign w:val="baseline"/>
+                <w:lang w:val="en-US" w:eastAsia="zh-CN"/>
+              </w:rPr>
+              <w:t>创建人</w:t>
+            </w:r>
+          </w:p>
+        </w:tc>
+        <w:tc>
+          <w:tcPr>
+            <w:tcW w:w="6067" w:type="dxa"/>
+          </w:tcPr>
+          <w:p>
+            <w:pPr>
+              <w:rPr>
+                <w:rFonts w:hint="eastAsia"/>
+                <w:vertAlign w:val="baseline"/>
+                <w:lang w:val="en-US" w:eastAsia="zh-CN"/>
+              </w:rPr>
+            </w:pPr>
+            <w:r>
+              <w:rPr>
+                <w:rFonts w:hint="eastAsia"/>
+                <w:vertAlign w:val="baseline"/>
+                <w:lang w:val="en-US" w:eastAsia="zh-CN"/>
+              </w:rPr>
+              <w:t>陈瑜庆</w:t>
+            </w:r>
+          </w:p>
+        </w:tc>
+      </w:tr>
+      <w:tr>
+        <w:tblPrEx>
+          <w:tblBorders>
+            <w:top w:val="single" w:color="auto" w:sz="4" w:space="0"/>
+            <w:left w:val="single" w:color="auto" w:sz="4" w:space="0"/>
+            <w:bottom w:val="single" w:color="auto" w:sz="4" w:space="0"/>
+            <w:right w:val="single" w:color="auto" w:sz="4" w:space="0"/>
+            <w:insideH w:val="single" w:color="auto" w:sz="4" w:space="0"/>
+            <w:insideV w:val="single" w:color="auto" w:sz="4" w:space="0"/>
+          </w:tblBorders>
+          <w:tblLayout w:type="fixed"/>
+          <w:tblCellMar>
+            <w:left w:w="108" w:type="dxa"/>
+            <w:right w:w="108" w:type="dxa"/>
+          </w:tblCellMar>
+        </w:tblPrEx>
+        <w:tc>
+          <w:tcPr>
+            <w:tcW w:w="2455" w:type="dxa"/>
+            <w:shd w:val="clear" w:color="auto" w:fill="5B9BD5" w:themeFill="accent1"/>
+          </w:tcPr>
+          <w:p>
+            <w:pPr>
+              <w:rPr>
+                <w:rFonts w:hint="eastAsia"/>
+                <w:vertAlign w:val="baseline"/>
+                <w:lang w:val="en-US" w:eastAsia="zh-CN"/>
+              </w:rPr>
+            </w:pPr>
+            <w:r>
+              <w:rPr>
+                <w:rFonts w:hint="eastAsia"/>
+                <w:vertAlign w:val="baseline"/>
+                <w:lang w:val="en-US" w:eastAsia="zh-CN"/>
+              </w:rPr>
+              <w:t>日期</w:t>
+            </w:r>
+          </w:p>
+        </w:tc>
+        <w:tc>
+          <w:tcPr>
+            <w:tcW w:w="6067" w:type="dxa"/>
+          </w:tcPr>
+          <w:p>
+            <w:pPr>
+              <w:rPr>
+                <w:rFonts w:hint="eastAsia"/>
+                <w:vertAlign w:val="baseline"/>
+                <w:lang w:val="en-US" w:eastAsia="zh-CN"/>
+              </w:rPr>
+            </w:pPr>
+            <w:r>
+              <w:rPr>
+                <w:rFonts w:hint="eastAsia"/>
+                <w:vertAlign w:val="baseline"/>
+                <w:lang w:val="en-US" w:eastAsia="zh-CN"/>
+              </w:rPr>
+              <w:t>20170627</w:t>
+            </w:r>
+          </w:p>
+        </w:tc>
+      </w:tr>
+      <w:tr>
+        <w:tblPrEx>
+          <w:tblBorders>
+            <w:top w:val="single" w:color="auto" w:sz="4" w:space="0"/>
+            <w:left w:val="single" w:color="auto" w:sz="4" w:space="0"/>
+            <w:bottom w:val="single" w:color="auto" w:sz="4" w:space="0"/>
+            <w:right w:val="single" w:color="auto" w:sz="4" w:space="0"/>
+            <w:insideH w:val="single" w:color="auto" w:sz="4" w:space="0"/>
+            <w:insideV w:val="single" w:color="auto" w:sz="4" w:space="0"/>
+          </w:tblBorders>
+          <w:tblLayout w:type="fixed"/>
+          <w:tblCellMar>
+            <w:left w:w="108" w:type="dxa"/>
+            <w:right w:w="108" w:type="dxa"/>
+          </w:tblCellMar>
+        </w:tblPrEx>
+        <w:tc>
+          <w:tcPr>
+            <w:tcW w:w="2455" w:type="dxa"/>
+            <w:shd w:val="clear" w:color="auto" w:fill="5B9BD5" w:themeFill="accent1"/>
+          </w:tcPr>
+          <w:p>
+            <w:pPr>
+              <w:rPr>
+                <w:rFonts w:hint="eastAsia"/>
+                <w:vertAlign w:val="baseline"/>
+                <w:lang w:val="en-US" w:eastAsia="zh-CN"/>
+              </w:rPr>
+            </w:pPr>
+            <w:r>
+              <w:rPr>
+                <w:rFonts w:hint="eastAsia"/>
+                <w:vertAlign w:val="baseline"/>
+                <w:lang w:val="en-US" w:eastAsia="zh-CN"/>
+              </w:rPr>
+              <w:t>抽取方式</w:t>
+            </w:r>
+          </w:p>
+        </w:tc>
+        <w:tc>
+          <w:tcPr>
+            <w:tcW w:w="6067" w:type="dxa"/>
+          </w:tcPr>
+          <w:p>
+            <w:pPr>
+              <w:rPr>
+                <w:rFonts w:hint="eastAsia"/>
+                <w:vertAlign w:val="baseline"/>
+                <w:lang w:val="en-US" w:eastAsia="zh-CN"/>
+              </w:rPr>
+            </w:pPr>
+            <w:r>
+              <w:rPr>
+                <w:rFonts w:hint="eastAsia"/>
+                <w:vertAlign w:val="baseline"/>
+                <w:lang w:val="en-US" w:eastAsia="zh-CN"/>
+              </w:rPr>
+              <w:t>每日增量</w:t>
+            </w:r>
+          </w:p>
+        </w:tc>
+      </w:tr>
+      <w:tr>
+        <w:tblPrEx>
+          <w:tblBorders>
+            <w:top w:val="single" w:color="auto" w:sz="4" w:space="0"/>
+            <w:left w:val="single" w:color="auto" w:sz="4" w:space="0"/>
+            <w:bottom w:val="single" w:color="auto" w:sz="4" w:space="0"/>
+            <w:right w:val="single" w:color="auto" w:sz="4" w:space="0"/>
+            <w:insideH w:val="single" w:color="auto" w:sz="4" w:space="0"/>
+            <w:insideV w:val="single" w:color="auto" w:sz="4" w:space="0"/>
+          </w:tblBorders>
+          <w:tblLayout w:type="fixed"/>
+          <w:tblCellMar>
+            <w:left w:w="108" w:type="dxa"/>
+            <w:right w:w="108" w:type="dxa"/>
+          </w:tblCellMar>
+        </w:tblPrEx>
+        <w:tc>
+          <w:tcPr>
+            <w:tcW w:w="2455" w:type="dxa"/>
+            <w:shd w:val="clear" w:color="auto" w:fill="5B9BD5" w:themeFill="accent1"/>
+          </w:tcPr>
+          <w:p>
+            <w:pPr>
+              <w:rPr>
+                <w:rFonts w:hint="eastAsia"/>
+                <w:vertAlign w:val="baseline"/>
+                <w:lang w:val="en-US" w:eastAsia="zh-CN"/>
+              </w:rPr>
+            </w:pPr>
+            <w:r>
+              <w:rPr>
+                <w:rFonts w:hint="eastAsia"/>
+                <w:vertAlign w:val="baseline"/>
+                <w:lang w:val="en-US" w:eastAsia="zh-CN"/>
+              </w:rPr>
+              <w:t>存放脚本</w:t>
+            </w:r>
+          </w:p>
+        </w:tc>
+        <w:tc>
+          <w:tcPr>
+            <w:tcW w:w="6067" w:type="dxa"/>
+          </w:tcPr>
+          <w:p>
+            <w:pPr>
+              <w:rPr>
+                <w:rFonts w:hint="eastAsia"/>
+                <w:vertAlign w:val="baseline"/>
+                <w:lang w:val="en-US" w:eastAsia="zh-CN"/>
+              </w:rPr>
+            </w:pPr>
+          </w:p>
+        </w:tc>
+      </w:tr>
+      <w:tr>
+        <w:tblPrEx>
+          <w:tblBorders>
+            <w:top w:val="single" w:color="auto" w:sz="4" w:space="0"/>
+            <w:left w:val="single" w:color="auto" w:sz="4" w:space="0"/>
+            <w:bottom w:val="single" w:color="auto" w:sz="4" w:space="0"/>
+            <w:right w:val="single" w:color="auto" w:sz="4" w:space="0"/>
+            <w:insideH w:val="single" w:color="auto" w:sz="4" w:space="0"/>
+            <w:insideV w:val="single" w:color="auto" w:sz="4" w:space="0"/>
+          </w:tblBorders>
+          <w:tblLayout w:type="fixed"/>
+          <w:tblCellMar>
+            <w:left w:w="108" w:type="dxa"/>
+            <w:right w:w="108" w:type="dxa"/>
+          </w:tblCellMar>
+        </w:tblPrEx>
+        <w:tc>
+          <w:tcPr>
+            <w:tcW w:w="2455" w:type="dxa"/>
+            <w:shd w:val="clear" w:color="auto" w:fill="5B9BD5" w:themeFill="accent1"/>
+          </w:tcPr>
+          <w:p>
+            <w:pPr>
+              <w:rPr>
+                <w:rFonts w:hint="eastAsia"/>
+                <w:vertAlign w:val="baseline"/>
+                <w:lang w:val="en-US" w:eastAsia="zh-CN"/>
+              </w:rPr>
+            </w:pPr>
+            <w:r>
+              <w:rPr>
+                <w:rFonts w:hint="eastAsia"/>
+                <w:vertAlign w:val="baseline"/>
+                <w:lang w:val="en-US" w:eastAsia="zh-CN"/>
+              </w:rPr>
+              <w:t>数据库</w:t>
+            </w:r>
+          </w:p>
+        </w:tc>
+        <w:tc>
+          <w:tcPr>
+            <w:tcW w:w="6067" w:type="dxa"/>
+          </w:tcPr>
+          <w:p>
+            <w:pPr>
+              <w:rPr>
+                <w:rFonts w:hint="eastAsia"/>
+                <w:vertAlign w:val="baseline"/>
+                <w:lang w:val="en-US" w:eastAsia="zh-CN"/>
+              </w:rPr>
+            </w:pPr>
+            <w:r>
+              <w:rPr>
+                <w:rFonts w:hint="eastAsia"/>
+                <w:vertAlign w:val="baseline"/>
+                <w:lang w:val="en-US" w:eastAsia="zh-CN"/>
+              </w:rPr>
+              <w:t>ods_data</w:t>
+            </w:r>
+          </w:p>
+        </w:tc>
+      </w:tr>
+    </w:tbl>
+    <w:p>
+      <w:pPr>
+        <w:rPr>
+          <w:rFonts w:hint="eastAsia"/>
+          <w:lang w:val="en-US" w:eastAsia="zh-CN"/>
+        </w:rPr>
+      </w:pPr>
+      <w:r>
+        <w:rPr>
+          <w:rFonts w:hint="eastAsia"/>
+          <w:lang w:val="en-US" w:eastAsia="zh-CN"/>
+        </w:rPr>
+        <w:t>备注：本表保存近3年数据，数据量大约：3*300*3000=2700000条记录</w:t>
+      </w:r>
+    </w:p>
+    <w:p>
+      <w:pPr>
+        <w:rPr>
+          <w:rFonts w:hint="eastAsia"/>
+          <w:lang w:val="en-US" w:eastAsia="zh-CN"/>
+        </w:rPr>
+      </w:pPr>
+      <w:r>
+        <w:rPr>
+          <w:rFonts w:hint="eastAsia"/>
+          <w:lang w:val="en-US" w:eastAsia="zh-CN"/>
+        </w:rPr>
+        <w:t>字段注释</w:t>
+      </w:r>
+    </w:p>
+    <w:tbl>
+      <w:tblPr>
+        <w:tblStyle w:val="7"/>
+        <w:tblW w:w="8522" w:type="dxa"/>
+        <w:tblInd w:w="0" w:type="dxa"/>
+        <w:tblBorders>
+          <w:top w:val="single" w:color="auto" w:sz="4" w:space="0"/>
+          <w:left w:val="single" w:color="auto" w:sz="4" w:space="0"/>
+          <w:bottom w:val="single" w:color="auto" w:sz="4" w:space="0"/>
+          <w:right w:val="single" w:color="auto" w:sz="4" w:space="0"/>
+          <w:insideH w:val="single" w:color="auto" w:sz="4" w:space="0"/>
+          <w:insideV w:val="single" w:color="auto" w:sz="4" w:space="0"/>
+        </w:tblBorders>
+        <w:tblLayout w:type="fixed"/>
+        <w:tblCellMar>
+          <w:left w:w="108" w:type="dxa"/>
+          <w:right w:w="108" w:type="dxa"/>
+        </w:tblCellMar>
+      </w:tblPr>
+      <w:tblGrid>
+        <w:gridCol w:w="767"/>
+        <w:gridCol w:w="2400"/>
+        <w:gridCol w:w="3225"/>
+        <w:gridCol w:w="2130"/>
+      </w:tblGrid>
+      <w:tr>
+        <w:tblPrEx>
+          <w:tblBorders>
+            <w:top w:val="single" w:color="auto" w:sz="4" w:space="0"/>
+            <w:left w:val="single" w:color="auto" w:sz="4" w:space="0"/>
+            <w:bottom w:val="single" w:color="auto" w:sz="4" w:space="0"/>
+            <w:right w:val="single" w:color="auto" w:sz="4" w:space="0"/>
+            <w:insideH w:val="single" w:color="auto" w:sz="4" w:space="0"/>
+            <w:insideV w:val="single" w:color="auto" w:sz="4" w:space="0"/>
+          </w:tblBorders>
+          <w:tblLayout w:type="fixed"/>
+          <w:tblCellMar>
+            <w:left w:w="108" w:type="dxa"/>
+            <w:right w:w="108" w:type="dxa"/>
+          </w:tblCellMar>
+        </w:tblPrEx>
+        <w:tc>
+          <w:tcPr>
+            <w:tcW w:w="767" w:type="dxa"/>
+            <w:shd w:val="clear" w:color="auto" w:fill="5B9BD5" w:themeFill="accent1"/>
+          </w:tcPr>
+          <w:p>
+            <w:pPr>
+              <w:rPr>
+                <w:rFonts w:hint="eastAsia" w:eastAsiaTheme="minorEastAsia"/>
+                <w:vertAlign w:val="baseline"/>
+                <w:lang w:val="en-US" w:eastAsia="zh-CN"/>
+              </w:rPr>
+            </w:pPr>
+            <w:r>
+              <w:rPr>
+                <w:rFonts w:hint="eastAsia"/>
+                <w:vertAlign w:val="baseline"/>
+                <w:lang w:val="en-US" w:eastAsia="zh-CN"/>
+              </w:rPr>
+              <w:t>序号</w:t>
+            </w:r>
+          </w:p>
+        </w:tc>
+        <w:tc>
+          <w:tcPr>
+            <w:tcW w:w="2400" w:type="dxa"/>
+            <w:shd w:val="clear" w:color="auto" w:fill="5B9BD5" w:themeFill="accent1"/>
+            <w:vAlign w:val="top"/>
+          </w:tcPr>
+          <w:p>
+            <w:pPr>
+              <w:rPr>
+                <w:rFonts w:hint="eastAsia"/>
+                <w:vertAlign w:val="baseline"/>
+                <w:lang w:val="en-US" w:eastAsia="zh-CN"/>
+              </w:rPr>
+            </w:pPr>
+            <w:r>
+              <w:rPr>
+                <w:rFonts w:hint="eastAsia"/>
+                <w:vertAlign w:val="baseline"/>
+                <w:lang w:val="en-US" w:eastAsia="zh-CN"/>
+              </w:rPr>
+              <w:t>字段名称</w:t>
+            </w:r>
+          </w:p>
+        </w:tc>
+        <w:tc>
+          <w:tcPr>
+            <w:tcW w:w="3225" w:type="dxa"/>
+            <w:shd w:val="clear" w:color="auto" w:fill="5B9BD5" w:themeFill="accent1"/>
+            <w:vAlign w:val="top"/>
+          </w:tcPr>
+          <w:p>
+            <w:pPr>
+              <w:rPr>
+                <w:rFonts w:hint="eastAsia"/>
+                <w:vertAlign w:val="baseline"/>
+                <w:lang w:val="en-US" w:eastAsia="zh-CN"/>
+              </w:rPr>
+            </w:pPr>
+            <w:r>
+              <w:rPr>
+                <w:rFonts w:hint="eastAsia"/>
+                <w:vertAlign w:val="baseline"/>
+                <w:lang w:val="en-US" w:eastAsia="zh-CN"/>
+              </w:rPr>
+              <w:t>字段类型</w:t>
+            </w:r>
+          </w:p>
+        </w:tc>
+        <w:tc>
+          <w:tcPr>
+            <w:tcW w:w="2130" w:type="dxa"/>
+            <w:shd w:val="clear" w:color="auto" w:fill="5B9BD5" w:themeFill="accent1"/>
+            <w:vAlign w:val="top"/>
+          </w:tcPr>
+          <w:p>
+            <w:pPr>
+              <w:rPr>
+                <w:rFonts w:hint="eastAsia"/>
+                <w:vertAlign w:val="baseline"/>
+                <w:lang w:val="en-US" w:eastAsia="zh-CN"/>
+              </w:rPr>
+            </w:pPr>
+            <w:r>
+              <w:rPr>
+                <w:rFonts w:hint="eastAsia"/>
+                <w:vertAlign w:val="baseline"/>
+                <w:lang w:val="en-US" w:eastAsia="zh-CN"/>
+              </w:rPr>
+              <w:t>字段解释</w:t>
+            </w:r>
+          </w:p>
+        </w:tc>
+      </w:tr>
+      <w:tr>
+        <w:tblPrEx>
+          <w:tblBorders>
+            <w:top w:val="single" w:color="auto" w:sz="4" w:space="0"/>
+            <w:left w:val="single" w:color="auto" w:sz="4" w:space="0"/>
+            <w:bottom w:val="single" w:color="auto" w:sz="4" w:space="0"/>
+            <w:right w:val="single" w:color="auto" w:sz="4" w:space="0"/>
+            <w:insideH w:val="single" w:color="auto" w:sz="4" w:space="0"/>
+            <w:insideV w:val="single" w:color="auto" w:sz="4" w:space="0"/>
+          </w:tblBorders>
+          <w:tblLayout w:type="fixed"/>
+          <w:tblCellMar>
+            <w:left w:w="108" w:type="dxa"/>
+            <w:right w:w="108" w:type="dxa"/>
+          </w:tblCellMar>
+        </w:tblPrEx>
+        <w:tc>
+          <w:tcPr>
+            <w:tcW w:w="767" w:type="dxa"/>
+          </w:tcPr>
+          <w:p>
+            <w:pPr>
+              <w:numPr>
+                <w:ilvl w:val="0"/>
+                <w:numId w:val="1"/>
+              </w:numPr>
+              <w:ind w:left="425" w:leftChars="0" w:hanging="425" w:firstLineChars="0"/>
+              <w:rPr>
+                <w:rFonts w:hint="eastAsia"/>
+                <w:vertAlign w:val="baseline"/>
+                <w:lang w:val="en-US" w:eastAsia="zh-CN"/>
+              </w:rPr>
+            </w:pPr>
+          </w:p>
+        </w:tc>
+        <w:tc>
+          <w:tcPr>
+            <w:tcW w:w="2400" w:type="dxa"/>
+            <w:vAlign w:val="top"/>
+          </w:tcPr>
+          <w:p>
+            <w:pPr>
+              <w:rPr>
+                <w:rFonts w:hint="eastAsia"/>
+                <w:vertAlign w:val="baseline"/>
+                <w:lang w:val="en-US" w:eastAsia="zh-CN"/>
+              </w:rPr>
+            </w:pPr>
+            <w:r>
+              <w:rPr>
+                <w:rFonts w:hint="eastAsia"/>
+                <w:vertAlign w:val="baseline"/>
+                <w:lang w:val="en-US" w:eastAsia="zh-CN"/>
+              </w:rPr>
+              <w:t>data_date</w:t>
+            </w:r>
+          </w:p>
+        </w:tc>
+        <w:tc>
+          <w:tcPr>
+            <w:tcW w:w="3225" w:type="dxa"/>
+            <w:vAlign w:val="top"/>
+          </w:tcPr>
+          <w:p>
+            <w:pPr>
+              <w:rPr>
+                <w:rFonts w:hint="eastAsia" w:eastAsiaTheme="minorEastAsia"/>
+                <w:vertAlign w:val="baseline"/>
+                <w:lang w:val="en-US" w:eastAsia="zh-CN"/>
+              </w:rPr>
+            </w:pPr>
+            <w:r>
+              <w:rPr>
+                <w:rFonts w:hint="eastAsia"/>
+                <w:vertAlign w:val="baseline"/>
+                <w:lang w:val="en-US" w:eastAsia="zh-CN"/>
+              </w:rPr>
+              <w:t>varchar(20)</w:t>
+            </w:r>
+          </w:p>
+        </w:tc>
+        <w:tc>
+          <w:tcPr>
+            <w:tcW w:w="2130" w:type="dxa"/>
+            <w:vAlign w:val="top"/>
+          </w:tcPr>
+          <w:p>
+            <w:pPr>
+              <w:rPr>
+                <w:rFonts w:hint="eastAsia"/>
+                <w:vertAlign w:val="baseline"/>
+                <w:lang w:val="en-US" w:eastAsia="zh-CN"/>
+              </w:rPr>
+            </w:pPr>
+            <w:r>
+              <w:rPr>
+                <w:rFonts w:hint="eastAsia"/>
+                <w:vertAlign w:val="baseline"/>
+                <w:lang w:val="en-US" w:eastAsia="zh-CN"/>
+              </w:rPr>
+              <w:t>数据日期（索引）</w:t>
+            </w:r>
+          </w:p>
+        </w:tc>
+      </w:tr>
+      <w:tr>
+        <w:tblPrEx>
+          <w:tblBorders>
+            <w:top w:val="single" w:color="auto" w:sz="4" w:space="0"/>
+            <w:left w:val="single" w:color="auto" w:sz="4" w:space="0"/>
+            <w:bottom w:val="single" w:color="auto" w:sz="4" w:space="0"/>
+            <w:right w:val="single" w:color="auto" w:sz="4" w:space="0"/>
+            <w:insideH w:val="single" w:color="auto" w:sz="4" w:space="0"/>
+            <w:insideV w:val="single" w:color="auto" w:sz="4" w:space="0"/>
+          </w:tblBorders>
+          <w:tblLayout w:type="fixed"/>
+          <w:tblCellMar>
+            <w:left w:w="108" w:type="dxa"/>
+            <w:right w:w="108" w:type="dxa"/>
+          </w:tblCellMar>
+        </w:tblPrEx>
+        <w:tc>
+          <w:tcPr>
+            <w:tcW w:w="767" w:type="dxa"/>
+          </w:tcPr>
+          <w:p>
+            <w:pPr>
+              <w:numPr>
+                <w:ilvl w:val="0"/>
+                <w:numId w:val="1"/>
+              </w:numPr>
+              <w:ind w:left="425" w:leftChars="0" w:hanging="425" w:firstLineChars="0"/>
+              <w:rPr>
+                <w:rFonts w:hint="eastAsia"/>
+                <w:vertAlign w:val="baseline"/>
+                <w:lang w:val="en-US" w:eastAsia="zh-CN"/>
+              </w:rPr>
+            </w:pPr>
+          </w:p>
+        </w:tc>
+        <w:tc>
+          <w:tcPr>
+            <w:tcW w:w="2400" w:type="dxa"/>
+            <w:vAlign w:val="top"/>
+          </w:tcPr>
+          <w:p>
+            <w:pPr>
+              <w:rPr>
+                <w:rFonts w:hint="eastAsia"/>
+                <w:vertAlign w:val="baseline"/>
+                <w:lang w:val="en-US" w:eastAsia="zh-CN"/>
+              </w:rPr>
+            </w:pPr>
+            <w:r>
+              <w:rPr>
+                <w:rFonts w:hint="eastAsia"/>
+                <w:vertAlign w:val="baseline"/>
+                <w:lang w:val="en-US" w:eastAsia="zh-CN"/>
+              </w:rPr>
+              <w:t>open_price</w:t>
+            </w:r>
+          </w:p>
+        </w:tc>
+        <w:tc>
+          <w:tcPr>
+            <w:tcW w:w="3225" w:type="dxa"/>
+            <w:vAlign w:val="top"/>
+          </w:tcPr>
+          <w:p>
+            <w:pPr>
+              <w:rPr>
+                <w:rFonts w:hint="eastAsia"/>
+                <w:vertAlign w:val="baseline"/>
+                <w:lang w:val="en-US" w:eastAsia="zh-CN"/>
+              </w:rPr>
+            </w:pPr>
+            <w:r>
+              <w:rPr>
+                <w:rFonts w:hint="eastAsia" w:ascii="宋体" w:hAnsi="宋体" w:eastAsia="宋体" w:cs="宋体"/>
+                <w:b w:val="0"/>
+                <w:i w:val="0"/>
+                <w:caps w:val="0"/>
+                <w:color w:val="505050"/>
+                <w:spacing w:val="0"/>
+                <w:sz w:val="21"/>
+                <w:szCs w:val="21"/>
+                <w:shd w:val="clear" w:fill="FFFFFF"/>
+              </w:rPr>
+              <w:t>FLOAT</w:t>
+            </w:r>
+          </w:p>
+        </w:tc>
+        <w:tc>
+          <w:tcPr>
+            <w:tcW w:w="2130" w:type="dxa"/>
+            <w:vAlign w:val="top"/>
+          </w:tcPr>
+          <w:p>
+            <w:pPr>
+              <w:rPr>
+                <w:rFonts w:hint="eastAsia"/>
+                <w:vertAlign w:val="baseline"/>
+                <w:lang w:val="en-US" w:eastAsia="zh-CN"/>
+              </w:rPr>
+            </w:pPr>
+            <w:r>
+              <w:rPr>
+                <w:rFonts w:hint="eastAsia"/>
+                <w:vertAlign w:val="baseline"/>
+                <w:lang w:val="en-US" w:eastAsia="zh-CN"/>
+              </w:rPr>
+              <w:t>开盘价</w:t>
+            </w:r>
+          </w:p>
+        </w:tc>
+      </w:tr>
+      <w:tr>
+        <w:tblPrEx>
+          <w:tblBorders>
+            <w:top w:val="single" w:color="auto" w:sz="4" w:space="0"/>
+            <w:left w:val="single" w:color="auto" w:sz="4" w:space="0"/>
+            <w:bottom w:val="single" w:color="auto" w:sz="4" w:space="0"/>
+            <w:right w:val="single" w:color="auto" w:sz="4" w:space="0"/>
+            <w:insideH w:val="single" w:color="auto" w:sz="4" w:space="0"/>
+            <w:insideV w:val="single" w:color="auto" w:sz="4" w:space="0"/>
+          </w:tblBorders>
+          <w:tblLayout w:type="fixed"/>
+          <w:tblCellMar>
+            <w:left w:w="108" w:type="dxa"/>
+            <w:right w:w="108" w:type="dxa"/>
+          </w:tblCellMar>
+        </w:tblPrEx>
+        <w:tc>
+          <w:tcPr>
+            <w:tcW w:w="767" w:type="dxa"/>
+          </w:tcPr>
+          <w:p>
+            <w:pPr>
+              <w:numPr>
+                <w:ilvl w:val="0"/>
+                <w:numId w:val="1"/>
+              </w:numPr>
+              <w:ind w:left="425" w:leftChars="0" w:hanging="425" w:firstLineChars="0"/>
+              <w:rPr>
+                <w:rFonts w:hint="eastAsia"/>
+                <w:vertAlign w:val="baseline"/>
+                <w:lang w:val="en-US" w:eastAsia="zh-CN"/>
+              </w:rPr>
+            </w:pPr>
+          </w:p>
+        </w:tc>
+        <w:tc>
+          <w:tcPr>
+            <w:tcW w:w="2400" w:type="dxa"/>
+            <w:vAlign w:val="top"/>
+          </w:tcPr>
+          <w:p>
+            <w:pPr>
+              <w:rPr>
+                <w:rFonts w:hint="eastAsia"/>
+                <w:vertAlign w:val="baseline"/>
+                <w:lang w:val="en-US" w:eastAsia="zh-CN"/>
+              </w:rPr>
+            </w:pPr>
+            <w:r>
+              <w:rPr>
+                <w:rFonts w:hint="eastAsia"/>
+                <w:vertAlign w:val="baseline"/>
+                <w:lang w:val="en-US" w:eastAsia="zh-CN"/>
+              </w:rPr>
+              <w:t>close_price</w:t>
+            </w:r>
+          </w:p>
+        </w:tc>
+        <w:tc>
+          <w:tcPr>
+            <w:tcW w:w="3225" w:type="dxa"/>
+            <w:vAlign w:val="top"/>
+          </w:tcPr>
+          <w:p>
+            <w:pPr>
+              <w:rPr>
+                <w:rFonts w:hint="eastAsia"/>
+                <w:vertAlign w:val="baseline"/>
+                <w:lang w:val="en-US" w:eastAsia="zh-CN"/>
+              </w:rPr>
+            </w:pPr>
+            <w:r>
+              <w:rPr>
+                <w:rFonts w:hint="eastAsia" w:ascii="宋体" w:hAnsi="宋体" w:eastAsia="宋体" w:cs="宋体"/>
+                <w:b w:val="0"/>
+                <w:i w:val="0"/>
+                <w:caps w:val="0"/>
+                <w:color w:val="505050"/>
+                <w:spacing w:val="0"/>
+                <w:sz w:val="21"/>
+                <w:szCs w:val="21"/>
+                <w:shd w:val="clear" w:fill="FFFFFF"/>
+              </w:rPr>
+              <w:t>FLOAT</w:t>
+            </w:r>
+          </w:p>
+        </w:tc>
+        <w:tc>
+          <w:tcPr>
+            <w:tcW w:w="2130" w:type="dxa"/>
+            <w:vAlign w:val="top"/>
+          </w:tcPr>
+          <w:p>
+            <w:pPr>
+              <w:rPr>
+                <w:rFonts w:hint="eastAsia"/>
+                <w:vertAlign w:val="baseline"/>
+                <w:lang w:val="en-US" w:eastAsia="zh-CN"/>
+              </w:rPr>
+            </w:pPr>
+            <w:r>
+              <w:rPr>
+                <w:rFonts w:hint="eastAsia"/>
+                <w:vertAlign w:val="baseline"/>
+                <w:lang w:val="en-US" w:eastAsia="zh-CN"/>
+              </w:rPr>
+              <w:t>收盘价</w:t>
+            </w:r>
+          </w:p>
+        </w:tc>
+      </w:tr>
+      <w:tr>
+        <w:tblPrEx>
+          <w:tblBorders>
+            <w:top w:val="single" w:color="auto" w:sz="4" w:space="0"/>
+            <w:left w:val="single" w:color="auto" w:sz="4" w:space="0"/>
+            <w:bottom w:val="single" w:color="auto" w:sz="4" w:space="0"/>
+            <w:right w:val="single" w:color="auto" w:sz="4" w:space="0"/>
+            <w:insideH w:val="single" w:color="auto" w:sz="4" w:space="0"/>
+            <w:insideV w:val="single" w:color="auto" w:sz="4" w:space="0"/>
+          </w:tblBorders>
+          <w:tblLayout w:type="fixed"/>
+          <w:tblCellMar>
+            <w:left w:w="108" w:type="dxa"/>
+            <w:right w:w="108" w:type="dxa"/>
+          </w:tblCellMar>
+        </w:tblPrEx>
+        <w:tc>
+          <w:tcPr>
+            <w:tcW w:w="767" w:type="dxa"/>
+          </w:tcPr>
+          <w:p>
+            <w:pPr>
+              <w:numPr>
+                <w:ilvl w:val="0"/>
+                <w:numId w:val="1"/>
+              </w:numPr>
+              <w:ind w:left="425" w:leftChars="0" w:hanging="425" w:firstLineChars="0"/>
+              <w:rPr>
+                <w:rFonts w:hint="eastAsia"/>
+                <w:vertAlign w:val="baseline"/>
+                <w:lang w:val="en-US" w:eastAsia="zh-CN"/>
+              </w:rPr>
+            </w:pPr>
+          </w:p>
+        </w:tc>
+        <w:tc>
+          <w:tcPr>
+            <w:tcW w:w="2400" w:type="dxa"/>
+            <w:vAlign w:val="top"/>
+          </w:tcPr>
+          <w:p>
+            <w:pPr>
+              <w:rPr>
+                <w:rFonts w:hint="eastAsia"/>
+                <w:vertAlign w:val="baseline"/>
+                <w:lang w:val="en-US" w:eastAsia="zh-CN"/>
+              </w:rPr>
+            </w:pPr>
+            <w:r>
+              <w:rPr>
+                <w:rFonts w:hint="eastAsia"/>
+                <w:vertAlign w:val="baseline"/>
+                <w:lang w:val="en-US" w:eastAsia="zh-CN"/>
+              </w:rPr>
+              <w:t>high_price</w:t>
+            </w:r>
+          </w:p>
+        </w:tc>
+        <w:tc>
+          <w:tcPr>
+            <w:tcW w:w="3225" w:type="dxa"/>
+            <w:vAlign w:val="top"/>
+          </w:tcPr>
+          <w:p>
+            <w:pPr>
+              <w:rPr>
+                <w:rFonts w:hint="eastAsia"/>
+                <w:vertAlign w:val="baseline"/>
+                <w:lang w:val="en-US" w:eastAsia="zh-CN"/>
+              </w:rPr>
+            </w:pPr>
+            <w:r>
+              <w:rPr>
+                <w:rFonts w:hint="eastAsia" w:ascii="宋体" w:hAnsi="宋体" w:eastAsia="宋体" w:cs="宋体"/>
+                <w:b w:val="0"/>
+                <w:i w:val="0"/>
+                <w:caps w:val="0"/>
+                <w:color w:val="505050"/>
+                <w:spacing w:val="0"/>
+                <w:sz w:val="21"/>
+                <w:szCs w:val="21"/>
+                <w:shd w:val="clear" w:fill="FFFFFF"/>
+              </w:rPr>
+              <w:t>FLOAT</w:t>
+            </w:r>
+          </w:p>
+        </w:tc>
+        <w:tc>
+          <w:tcPr>
+            <w:tcW w:w="2130" w:type="dxa"/>
+            <w:vAlign w:val="top"/>
+          </w:tcPr>
+          <w:p>
+            <w:pPr>
+              <w:rPr>
+                <w:rFonts w:hint="eastAsia"/>
+                <w:vertAlign w:val="baseline"/>
+                <w:lang w:val="en-US" w:eastAsia="zh-CN"/>
+              </w:rPr>
+            </w:pPr>
+            <w:r>
+              <w:rPr>
+                <w:rFonts w:hint="eastAsia"/>
+                <w:vertAlign w:val="baseline"/>
+                <w:lang w:val="en-US" w:eastAsia="zh-CN"/>
+              </w:rPr>
+              <w:t>最高价</w:t>
+            </w:r>
+          </w:p>
+        </w:tc>
+      </w:tr>
+      <w:tr>
+        <w:tblPrEx>
+          <w:tblBorders>
+            <w:top w:val="single" w:color="auto" w:sz="4" w:space="0"/>
+            <w:left w:val="single" w:color="auto" w:sz="4" w:space="0"/>
+            <w:bottom w:val="single" w:color="auto" w:sz="4" w:space="0"/>
+            <w:right w:val="single" w:color="auto" w:sz="4" w:space="0"/>
+            <w:insideH w:val="single" w:color="auto" w:sz="4" w:space="0"/>
+            <w:insideV w:val="single" w:color="auto" w:sz="4" w:space="0"/>
+          </w:tblBorders>
+          <w:tblLayout w:type="fixed"/>
+          <w:tblCellMar>
+            <w:left w:w="108" w:type="dxa"/>
+            <w:right w:w="108" w:type="dxa"/>
+          </w:tblCellMar>
+        </w:tblPrEx>
+        <w:tc>
+          <w:tcPr>
+            <w:tcW w:w="767" w:type="dxa"/>
+          </w:tcPr>
+          <w:p>
+            <w:pPr>
+              <w:numPr>
+                <w:ilvl w:val="0"/>
+                <w:numId w:val="1"/>
+              </w:numPr>
+              <w:ind w:left="425" w:leftChars="0" w:hanging="425" w:firstLineChars="0"/>
+              <w:rPr>
+                <w:rFonts w:hint="eastAsia"/>
+                <w:vertAlign w:val="baseline"/>
+                <w:lang w:val="en-US" w:eastAsia="zh-CN"/>
+              </w:rPr>
+            </w:pPr>
+          </w:p>
+        </w:tc>
+        <w:tc>
+          <w:tcPr>
+            <w:tcW w:w="2400" w:type="dxa"/>
+            <w:vAlign w:val="top"/>
+          </w:tcPr>
+          <w:p>
+            <w:pPr>
+              <w:rPr>
+                <w:rFonts w:hint="eastAsia"/>
+                <w:vertAlign w:val="baseline"/>
+                <w:lang w:val="en-US" w:eastAsia="zh-CN"/>
+              </w:rPr>
+            </w:pPr>
+            <w:r>
+              <w:rPr>
+                <w:rFonts w:hint="eastAsia"/>
+                <w:vertAlign w:val="baseline"/>
+                <w:lang w:val="en-US" w:eastAsia="zh-CN"/>
+              </w:rPr>
+              <w:t>low_price</w:t>
+            </w:r>
+          </w:p>
+        </w:tc>
+        <w:tc>
+          <w:tcPr>
+            <w:tcW w:w="3225" w:type="dxa"/>
+            <w:vAlign w:val="top"/>
+          </w:tcPr>
+          <w:p>
+            <w:pPr>
+              <w:rPr>
+                <w:rFonts w:hint="eastAsia"/>
+                <w:vertAlign w:val="baseline"/>
+                <w:lang w:val="en-US" w:eastAsia="zh-CN"/>
+              </w:rPr>
+            </w:pPr>
+            <w:r>
+              <w:rPr>
+                <w:rFonts w:hint="eastAsia" w:ascii="宋体" w:hAnsi="宋体" w:eastAsia="宋体" w:cs="宋体"/>
+                <w:b w:val="0"/>
+                <w:i w:val="0"/>
+                <w:caps w:val="0"/>
+                <w:color w:val="505050"/>
+                <w:spacing w:val="0"/>
+                <w:sz w:val="21"/>
+                <w:szCs w:val="21"/>
+                <w:shd w:val="clear" w:fill="FFFFFF"/>
+              </w:rPr>
+              <w:t>FLOAT</w:t>
+            </w:r>
+          </w:p>
+        </w:tc>
+        <w:tc>
+          <w:tcPr>
+            <w:tcW w:w="2130" w:type="dxa"/>
+            <w:vAlign w:val="top"/>
+          </w:tcPr>
+          <w:p>
+            <w:pPr>
+              <w:rPr>
+                <w:rFonts w:hint="eastAsia"/>
+                <w:vertAlign w:val="baseline"/>
+                <w:lang w:val="en-US" w:eastAsia="zh-CN"/>
+              </w:rPr>
+            </w:pPr>
+            <w:r>
+              <w:rPr>
+                <w:rFonts w:hint="eastAsia"/>
+                <w:vertAlign w:val="baseline"/>
+                <w:lang w:val="en-US" w:eastAsia="zh-CN"/>
+              </w:rPr>
+              <w:t>最低价</w:t>
+            </w:r>
+          </w:p>
+        </w:tc>
+      </w:tr>
+      <w:tr>
+        <w:tblPrEx>
+          <w:tblBorders>
+            <w:top w:val="single" w:color="auto" w:sz="4" w:space="0"/>
+            <w:left w:val="single" w:color="auto" w:sz="4" w:space="0"/>
+            <w:bottom w:val="single" w:color="auto" w:sz="4" w:space="0"/>
+            <w:right w:val="single" w:color="auto" w:sz="4" w:space="0"/>
+            <w:insideH w:val="single" w:color="auto" w:sz="4" w:space="0"/>
+            <w:insideV w:val="single" w:color="auto" w:sz="4" w:space="0"/>
+          </w:tblBorders>
+          <w:tblLayout w:type="fixed"/>
+          <w:tblCellMar>
+            <w:left w:w="108" w:type="dxa"/>
+            <w:right w:w="108" w:type="dxa"/>
+          </w:tblCellMar>
+        </w:tblPrEx>
+        <w:tc>
+          <w:tcPr>
+            <w:tcW w:w="767" w:type="dxa"/>
+          </w:tcPr>
+          <w:p>
+            <w:pPr>
+              <w:numPr>
+                <w:ilvl w:val="0"/>
+                <w:numId w:val="1"/>
+              </w:numPr>
+              <w:ind w:left="425" w:leftChars="0" w:hanging="425" w:firstLineChars="0"/>
+              <w:rPr>
+                <w:rFonts w:hint="eastAsia"/>
+                <w:vertAlign w:val="baseline"/>
+                <w:lang w:val="en-US" w:eastAsia="zh-CN"/>
+              </w:rPr>
+            </w:pPr>
+          </w:p>
+        </w:tc>
+        <w:tc>
+          <w:tcPr>
+            <w:tcW w:w="2400" w:type="dxa"/>
+            <w:vAlign w:val="top"/>
+          </w:tcPr>
+          <w:p>
+            <w:pPr>
+              <w:rPr>
+                <w:rFonts w:hint="eastAsia"/>
+                <w:vertAlign w:val="baseline"/>
+                <w:lang w:val="en-US" w:eastAsia="zh-CN"/>
+              </w:rPr>
+            </w:pPr>
+            <w:r>
+              <w:rPr>
+                <w:rFonts w:hint="eastAsia"/>
+                <w:vertAlign w:val="baseline"/>
+                <w:lang w:val="en-US" w:eastAsia="zh-CN"/>
+              </w:rPr>
+              <w:t>volume</w:t>
+            </w:r>
+          </w:p>
+        </w:tc>
+        <w:tc>
+          <w:tcPr>
+            <w:tcW w:w="3225" w:type="dxa"/>
+            <w:vAlign w:val="top"/>
+          </w:tcPr>
+          <w:p>
+            <w:pPr>
+              <w:rPr>
+                <w:rFonts w:hint="eastAsia"/>
+                <w:vertAlign w:val="baseline"/>
+                <w:lang w:val="en-US" w:eastAsia="zh-CN"/>
+              </w:rPr>
+            </w:pPr>
+            <w:r>
+              <w:rPr>
+                <w:rFonts w:hint="eastAsia" w:ascii="宋体" w:hAnsi="宋体" w:eastAsia="宋体" w:cs="宋体"/>
+                <w:b w:val="0"/>
+                <w:i w:val="0"/>
+                <w:caps w:val="0"/>
+                <w:color w:val="505050"/>
+                <w:spacing w:val="0"/>
+                <w:sz w:val="21"/>
+                <w:szCs w:val="21"/>
+                <w:shd w:val="clear" w:fill="FFFFFF"/>
+              </w:rPr>
+              <w:t>FLOAT</w:t>
+            </w:r>
+          </w:p>
+        </w:tc>
+        <w:tc>
+          <w:tcPr>
+            <w:tcW w:w="2130" w:type="dxa"/>
+            <w:vAlign w:val="top"/>
+          </w:tcPr>
+          <w:p>
+            <w:pPr>
+              <w:rPr>
+                <w:rFonts w:hint="eastAsia"/>
+                <w:vertAlign w:val="baseline"/>
+                <w:lang w:val="en-US" w:eastAsia="zh-CN"/>
+              </w:rPr>
+            </w:pPr>
+            <w:r>
+              <w:rPr>
+                <w:rFonts w:hint="eastAsia"/>
+                <w:vertAlign w:val="baseline"/>
+                <w:lang w:val="en-US" w:eastAsia="zh-CN"/>
+              </w:rPr>
+              <w:t>成交量</w:t>
+            </w:r>
+          </w:p>
+        </w:tc>
+      </w:tr>
+      <w:tr>
+        <w:tblPrEx>
+          <w:tblBorders>
+            <w:top w:val="single" w:color="auto" w:sz="4" w:space="0"/>
+            <w:left w:val="single" w:color="auto" w:sz="4" w:space="0"/>
+            <w:bottom w:val="single" w:color="auto" w:sz="4" w:space="0"/>
+            <w:right w:val="single" w:color="auto" w:sz="4" w:space="0"/>
+            <w:insideH w:val="single" w:color="auto" w:sz="4" w:space="0"/>
+            <w:insideV w:val="single" w:color="auto" w:sz="4" w:space="0"/>
+          </w:tblBorders>
+          <w:tblLayout w:type="fixed"/>
+          <w:tblCellMar>
+            <w:left w:w="108" w:type="dxa"/>
+            <w:right w:w="108" w:type="dxa"/>
+          </w:tblCellMar>
+        </w:tblPrEx>
+        <w:tc>
+          <w:tcPr>
+            <w:tcW w:w="767" w:type="dxa"/>
+          </w:tcPr>
+          <w:p>
+            <w:pPr>
+              <w:numPr>
+                <w:ilvl w:val="0"/>
+                <w:numId w:val="1"/>
+              </w:numPr>
+              <w:ind w:left="425" w:leftChars="0" w:hanging="425" w:firstLineChars="0"/>
+              <w:rPr>
+                <w:rFonts w:hint="eastAsia"/>
+                <w:vertAlign w:val="baseline"/>
+                <w:lang w:val="en-US" w:eastAsia="zh-CN"/>
+              </w:rPr>
+            </w:pPr>
+          </w:p>
+        </w:tc>
+        <w:tc>
+          <w:tcPr>
+            <w:tcW w:w="2400" w:type="dxa"/>
+            <w:vAlign w:val="top"/>
+          </w:tcPr>
+          <w:p>
+            <w:pPr>
+              <w:rPr>
+                <w:rFonts w:hint="eastAsia"/>
+                <w:vertAlign w:val="baseline"/>
+                <w:lang w:val="en-US" w:eastAsia="zh-CN"/>
+              </w:rPr>
+            </w:pPr>
+            <w:r>
+              <w:rPr>
+                <w:rFonts w:hint="eastAsia"/>
+                <w:vertAlign w:val="baseline"/>
+                <w:lang w:val="en-US" w:eastAsia="zh-CN"/>
+              </w:rPr>
+              <w:t>stock_code</w:t>
+            </w:r>
+          </w:p>
+        </w:tc>
+        <w:tc>
+          <w:tcPr>
+            <w:tcW w:w="3225" w:type="dxa"/>
+            <w:vAlign w:val="top"/>
+          </w:tcPr>
+          <w:p>
+            <w:pPr>
+              <w:rPr>
+                <w:rFonts w:hint="eastAsia"/>
+                <w:vertAlign w:val="baseline"/>
+                <w:lang w:val="en-US" w:eastAsia="zh-CN"/>
+              </w:rPr>
+            </w:pPr>
+            <w:r>
+              <w:rPr>
+                <w:rFonts w:hint="eastAsia"/>
+                <w:vertAlign w:val="baseline"/>
+                <w:lang w:val="en-US" w:eastAsia="zh-CN"/>
+              </w:rPr>
+              <w:t>varchar(10)</w:t>
+            </w:r>
+          </w:p>
+        </w:tc>
+        <w:tc>
+          <w:tcPr>
+            <w:tcW w:w="2130" w:type="dxa"/>
+            <w:vAlign w:val="top"/>
+          </w:tcPr>
+          <w:p>
+            <w:pPr>
+              <w:rPr>
+                <w:rFonts w:hint="eastAsia"/>
+                <w:vertAlign w:val="baseline"/>
+                <w:lang w:val="en-US" w:eastAsia="zh-CN"/>
+              </w:rPr>
+            </w:pPr>
+            <w:r>
+              <w:rPr>
+                <w:rFonts w:hint="eastAsia"/>
+                <w:vertAlign w:val="baseline"/>
+                <w:lang w:val="en-US" w:eastAsia="zh-CN"/>
+              </w:rPr>
+              <w:t>股票代码（索引）和数据日期联合作为主键</w:t>
+            </w:r>
+          </w:p>
+        </w:tc>
+      </w:tr>
+    </w:tbl>
+    <w:p>
+      <w:pPr>
+        <w:rPr>
+          <w:rFonts w:hint="eastAsia"/>
+          <w:lang w:val="en-US" w:eastAsia="zh-CN"/>
+        </w:rPr>
+      </w:pPr>
+    </w:p>
+    <w:p>
+      <w:pPr>
+        <w:rPr>
+          <w:rFonts w:hint="eastAsia"/>
+          <w:lang w:val="en-US" w:eastAsia="zh-CN"/>
+        </w:rPr>
+      </w:pPr>
+    </w:p>
+    <w:p>
+      <w:pPr>
+        <w:rPr>
+          <w:rFonts w:hint="eastAsia"/>
+          <w:lang w:val="en-US" w:eastAsia="zh-CN"/>
+        </w:rPr>
+      </w:pPr>
+    </w:p>
+    <w:p>
+      <w:pPr>
+        <w:pStyle w:val="3"/>
+        <w:rPr>
+          <w:rFonts w:hint="eastAsia"/>
+          <w:lang w:val="en-US" w:eastAsia="zh-CN"/>
+        </w:rPr>
+      </w:pPr>
+      <w:r>
+        <w:rPr>
+          <w:rFonts w:hint="eastAsia"/>
+          <w:lang w:val="en-US" w:eastAsia="zh-CN"/>
+        </w:rPr>
+        <w:t>二分类数据主题</w:t>
+      </w:r>
+    </w:p>
+    <w:p>
+      <w:pPr>
+        <w:rPr>
+          <w:rFonts w:hint="eastAsia"/>
+          <w:lang w:val="en-US" w:eastAsia="zh-CN"/>
+        </w:rPr>
+      </w:pPr>
+    </w:p>
+    <w:p>
+      <w:pPr>
+        <w:pStyle w:val="3"/>
+        <w:rPr>
+          <w:rFonts w:hint="eastAsia"/>
+          <w:lang w:val="en-US" w:eastAsia="zh-CN"/>
+        </w:rPr>
+      </w:pPr>
+      <w:r>
+        <w:rPr>
+          <w:rFonts w:hint="eastAsia"/>
+          <w:lang w:val="en-US" w:eastAsia="zh-CN"/>
+        </w:rPr>
+        <w:t>三基本面数据主题</w:t>
+      </w:r>
+    </w:p>
+    <w:p>
+      <w:pPr>
+        <w:pStyle w:val="4"/>
+        <w:rPr>
+          <w:rFonts w:hint="eastAsia"/>
+          <w:lang w:val="en-US" w:eastAsia="zh-CN"/>
+        </w:rPr>
+      </w:pPr>
+      <w:r>
+        <w:rPr>
+          <w:rFonts w:hint="eastAsia"/>
+          <w:lang w:val="en-US" w:eastAsia="zh-CN"/>
+        </w:rPr>
+        <w:t>01公司基本信息表（ods_company_basic_info）</w:t>
+      </w:r>
+    </w:p>
+    <w:tbl>
+      <w:tblPr>
+        <w:tblStyle w:val="7"/>
+        <w:tblW w:w="8522" w:type="dxa"/>
+        <w:tblInd w:w="0" w:type="dxa"/>
+        <w:tblBorders>
+          <w:top w:val="single" w:color="auto" w:sz="4" w:space="0"/>
+          <w:left w:val="single" w:color="auto" w:sz="4" w:space="0"/>
+          <w:bottom w:val="single" w:color="auto" w:sz="4" w:space="0"/>
+          <w:right w:val="single" w:color="auto" w:sz="4" w:space="0"/>
+          <w:insideH w:val="single" w:color="auto" w:sz="4" w:space="0"/>
+          <w:insideV w:val="single" w:color="auto" w:sz="4" w:space="0"/>
+        </w:tblBorders>
+        <w:tblLayout w:type="fixed"/>
+        <w:tblCellMar>
+          <w:top w:w="0" w:type="dxa"/>
+          <w:left w:w="108" w:type="dxa"/>
+          <w:bottom w:w="0" w:type="dxa"/>
+          <w:right w:w="108" w:type="dxa"/>
+        </w:tblCellMar>
+      </w:tblPr>
+      <w:tblGrid>
+        <w:gridCol w:w="2455"/>
+        <w:gridCol w:w="6067"/>
+      </w:tblGrid>
+      <w:tr>
+        <w:tblPrEx>
+          <w:tblBorders>
+            <w:top w:val="single" w:color="auto" w:sz="4" w:space="0"/>
+            <w:left w:val="single" w:color="auto" w:sz="4" w:space="0"/>
+            <w:bottom w:val="single" w:color="auto" w:sz="4" w:space="0"/>
+            <w:right w:val="single" w:color="auto" w:sz="4" w:space="0"/>
+            <w:insideH w:val="single" w:color="auto" w:sz="4" w:space="0"/>
+            <w:insideV w:val="single" w:color="auto" w:sz="4" w:space="0"/>
+          </w:tblBorders>
+          <w:tblLayout w:type="fixed"/>
+          <w:tblCellMar>
+            <w:top w:w="0" w:type="dxa"/>
+            <w:left w:w="108" w:type="dxa"/>
+            <w:bottom w:w="0" w:type="dxa"/>
+            <w:right w:w="108" w:type="dxa"/>
+          </w:tblCellMar>
+        </w:tblPrEx>
+        <w:tc>
+          <w:tcPr>
+            <w:tcW w:w="2455" w:type="dxa"/>
+            <w:shd w:val="clear" w:color="auto" w:fill="5B9BD5" w:themeFill="accent1"/>
+          </w:tcPr>
+          <w:p>
+            <w:pPr>
+              <w:rPr>
+                <w:rFonts w:hint="eastAsia" w:eastAsiaTheme="minorEastAsia"/>
+                <w:vertAlign w:val="baseline"/>
+                <w:lang w:val="en-US" w:eastAsia="zh-CN"/>
+              </w:rPr>
+            </w:pPr>
+            <w:r>
+              <w:rPr>
+                <w:rFonts w:hint="eastAsia"/>
+                <w:vertAlign w:val="baseline"/>
+                <w:lang w:val="en-US" w:eastAsia="zh-CN"/>
+              </w:rPr>
+              <w:t>表格名称</w:t>
+            </w:r>
+          </w:p>
+        </w:tc>
+        <w:tc>
+          <w:tcPr>
+            <w:tcW w:w="6067" w:type="dxa"/>
+          </w:tcPr>
+          <w:p>
+            <w:pPr>
+              <w:rPr>
+                <w:rFonts w:hint="eastAsia"/>
+                <w:vertAlign w:val="baseline"/>
+                <w:lang w:val="en-US" w:eastAsia="zh-CN"/>
+              </w:rPr>
+            </w:pPr>
+            <w:r>
+              <w:rPr>
+                <w:rFonts w:hint="eastAsia"/>
+                <w:lang w:val="en-US" w:eastAsia="zh-CN"/>
+              </w:rPr>
+              <w:t>ods_company_basic_info</w:t>
+            </w:r>
+          </w:p>
+        </w:tc>
+      </w:tr>
+      <w:tr>
+        <w:tblPrEx>
+          <w:tblBorders>
+            <w:top w:val="single" w:color="auto" w:sz="4" w:space="0"/>
+            <w:left w:val="single" w:color="auto" w:sz="4" w:space="0"/>
+            <w:bottom w:val="single" w:color="auto" w:sz="4" w:space="0"/>
+            <w:right w:val="single" w:color="auto" w:sz="4" w:space="0"/>
+            <w:insideH w:val="single" w:color="auto" w:sz="4" w:space="0"/>
+            <w:insideV w:val="single" w:color="auto" w:sz="4" w:space="0"/>
+          </w:tblBorders>
+          <w:tblLayout w:type="fixed"/>
+          <w:tblCellMar>
+            <w:top w:w="0" w:type="dxa"/>
+            <w:left w:w="108" w:type="dxa"/>
+            <w:bottom w:w="0" w:type="dxa"/>
+            <w:right w:w="108" w:type="dxa"/>
+          </w:tblCellMar>
+        </w:tblPrEx>
+        <w:tc>
+          <w:tcPr>
+            <w:tcW w:w="2455" w:type="dxa"/>
+            <w:shd w:val="clear" w:color="auto" w:fill="5B9BD5" w:themeFill="accent1"/>
+          </w:tcPr>
+          <w:p>
+            <w:pPr>
+              <w:rPr>
+                <w:rFonts w:hint="eastAsia"/>
+                <w:vertAlign w:val="baseline"/>
+                <w:lang w:val="en-US" w:eastAsia="zh-CN"/>
+              </w:rPr>
+            </w:pPr>
+            <w:r>
+              <w:rPr>
+                <w:rFonts w:hint="eastAsia"/>
+                <w:vertAlign w:val="baseline"/>
+                <w:lang w:val="en-US" w:eastAsia="zh-CN"/>
+              </w:rPr>
+              <w:t>创建人</w:t>
+            </w:r>
+          </w:p>
+        </w:tc>
+        <w:tc>
+          <w:tcPr>
+            <w:tcW w:w="6067" w:type="dxa"/>
+          </w:tcPr>
+          <w:p>
+            <w:pPr>
+              <w:rPr>
+                <w:rFonts w:hint="eastAsia"/>
+                <w:vertAlign w:val="baseline"/>
+                <w:lang w:val="en-US" w:eastAsia="zh-CN"/>
+              </w:rPr>
+            </w:pPr>
+            <w:r>
+              <w:rPr>
+                <w:rFonts w:hint="eastAsia"/>
+                <w:vertAlign w:val="baseline"/>
+                <w:lang w:val="en-US" w:eastAsia="zh-CN"/>
+              </w:rPr>
+              <w:t>陈瑜庆</w:t>
+            </w:r>
+          </w:p>
+        </w:tc>
+      </w:tr>
+      <w:tr>
+        <w:tblPrEx>
+          <w:tblBorders>
+            <w:top w:val="single" w:color="auto" w:sz="4" w:space="0"/>
+            <w:left w:val="single" w:color="auto" w:sz="4" w:space="0"/>
+            <w:bottom w:val="single" w:color="auto" w:sz="4" w:space="0"/>
+            <w:right w:val="single" w:color="auto" w:sz="4" w:space="0"/>
+            <w:insideH w:val="single" w:color="auto" w:sz="4" w:space="0"/>
+            <w:insideV w:val="single" w:color="auto" w:sz="4" w:space="0"/>
+          </w:tblBorders>
+          <w:tblLayout w:type="fixed"/>
+          <w:tblCellMar>
+            <w:top w:w="0" w:type="dxa"/>
+            <w:left w:w="108" w:type="dxa"/>
+            <w:bottom w:w="0" w:type="dxa"/>
+            <w:right w:w="108" w:type="dxa"/>
+          </w:tblCellMar>
+        </w:tblPrEx>
+        <w:tc>
+          <w:tcPr>
+            <w:tcW w:w="2455" w:type="dxa"/>
+            <w:shd w:val="clear" w:color="auto" w:fill="5B9BD5" w:themeFill="accent1"/>
+          </w:tcPr>
+          <w:p>
+            <w:pPr>
+              <w:rPr>
+                <w:rFonts w:hint="eastAsia"/>
+                <w:vertAlign w:val="baseline"/>
+                <w:lang w:val="en-US" w:eastAsia="zh-CN"/>
+              </w:rPr>
+            </w:pPr>
+            <w:r>
+              <w:rPr>
+                <w:rFonts w:hint="eastAsia"/>
+                <w:vertAlign w:val="baseline"/>
+                <w:lang w:val="en-US" w:eastAsia="zh-CN"/>
+              </w:rPr>
+              <w:t>日期</w:t>
+            </w:r>
+          </w:p>
+        </w:tc>
+        <w:tc>
+          <w:tcPr>
+            <w:tcW w:w="6067" w:type="dxa"/>
+          </w:tcPr>
+          <w:p>
+            <w:pPr>
+              <w:rPr>
+                <w:rFonts w:hint="eastAsia"/>
+                <w:vertAlign w:val="baseline"/>
+                <w:lang w:val="en-US" w:eastAsia="zh-CN"/>
+              </w:rPr>
+            </w:pPr>
+            <w:r>
+              <w:rPr>
+                <w:rFonts w:hint="eastAsia"/>
+                <w:vertAlign w:val="baseline"/>
+                <w:lang w:val="en-US" w:eastAsia="zh-CN"/>
+              </w:rPr>
+              <w:t>20170627</w:t>
+            </w:r>
+          </w:p>
+        </w:tc>
+      </w:tr>
+      <w:tr>
+        <w:tblPrEx>
+          <w:tblBorders>
+            <w:top w:val="single" w:color="auto" w:sz="4" w:space="0"/>
+            <w:left w:val="single" w:color="auto" w:sz="4" w:space="0"/>
+            <w:bottom w:val="single" w:color="auto" w:sz="4" w:space="0"/>
+            <w:right w:val="single" w:color="auto" w:sz="4" w:space="0"/>
+            <w:insideH w:val="single" w:color="auto" w:sz="4" w:space="0"/>
+            <w:insideV w:val="single" w:color="auto" w:sz="4" w:space="0"/>
+          </w:tblBorders>
+          <w:tblLayout w:type="fixed"/>
+          <w:tblCellMar>
+            <w:top w:w="0" w:type="dxa"/>
+            <w:left w:w="108" w:type="dxa"/>
+            <w:bottom w:w="0" w:type="dxa"/>
+            <w:right w:w="108" w:type="dxa"/>
+          </w:tblCellMar>
+        </w:tblPrEx>
+        <w:tc>
+          <w:tcPr>
+            <w:tcW w:w="2455" w:type="dxa"/>
+            <w:shd w:val="clear" w:color="auto" w:fill="5B9BD5" w:themeFill="accent1"/>
+          </w:tcPr>
+          <w:p>
+            <w:pPr>
+              <w:rPr>
+                <w:rFonts w:hint="eastAsia"/>
+                <w:vertAlign w:val="baseline"/>
+                <w:lang w:val="en-US" w:eastAsia="zh-CN"/>
+              </w:rPr>
+            </w:pPr>
+            <w:r>
+              <w:rPr>
+                <w:rFonts w:hint="eastAsia"/>
+                <w:vertAlign w:val="baseline"/>
+                <w:lang w:val="en-US" w:eastAsia="zh-CN"/>
+              </w:rPr>
+              <w:t>抽取方式</w:t>
+            </w:r>
+          </w:p>
+        </w:tc>
+        <w:tc>
+          <w:tcPr>
+            <w:tcW w:w="6067" w:type="dxa"/>
+          </w:tcPr>
+          <w:p>
+            <w:pPr>
+              <w:rPr>
+                <w:rFonts w:hint="eastAsia"/>
+                <w:vertAlign w:val="baseline"/>
+                <w:lang w:val="en-US" w:eastAsia="zh-CN"/>
+              </w:rPr>
+            </w:pPr>
+            <w:r>
+              <w:rPr>
+                <w:rFonts w:hint="eastAsia"/>
+                <w:vertAlign w:val="baseline"/>
+                <w:lang w:val="en-US" w:eastAsia="zh-CN"/>
+              </w:rPr>
+              <w:t>每日全量</w:t>
+            </w:r>
+          </w:p>
+        </w:tc>
+      </w:tr>
+      <w:tr>
+        <w:tblPrEx>
+          <w:tblBorders>
+            <w:top w:val="single" w:color="auto" w:sz="4" w:space="0"/>
+            <w:left w:val="single" w:color="auto" w:sz="4" w:space="0"/>
+            <w:bottom w:val="single" w:color="auto" w:sz="4" w:space="0"/>
+            <w:right w:val="single" w:color="auto" w:sz="4" w:space="0"/>
+            <w:insideH w:val="single" w:color="auto" w:sz="4" w:space="0"/>
+            <w:insideV w:val="single" w:color="auto" w:sz="4" w:space="0"/>
+          </w:tblBorders>
+          <w:tblLayout w:type="fixed"/>
+          <w:tblCellMar>
+            <w:top w:w="0" w:type="dxa"/>
+            <w:left w:w="108" w:type="dxa"/>
+            <w:bottom w:w="0" w:type="dxa"/>
+            <w:right w:w="108" w:type="dxa"/>
+          </w:tblCellMar>
+        </w:tblPrEx>
+        <w:tc>
+          <w:tcPr>
+            <w:tcW w:w="2455" w:type="dxa"/>
+            <w:shd w:val="clear" w:color="auto" w:fill="5B9BD5" w:themeFill="accent1"/>
+          </w:tcPr>
+          <w:p>
+            <w:pPr>
+              <w:rPr>
+                <w:rFonts w:hint="eastAsia"/>
+                <w:vertAlign w:val="baseline"/>
+                <w:lang w:val="en-US" w:eastAsia="zh-CN"/>
+              </w:rPr>
+            </w:pPr>
+            <w:r>
+              <w:rPr>
+                <w:rFonts w:hint="eastAsia"/>
+                <w:vertAlign w:val="baseline"/>
+                <w:lang w:val="en-US" w:eastAsia="zh-CN"/>
+              </w:rPr>
+              <w:t>存放脚本</w:t>
+            </w:r>
+          </w:p>
+        </w:tc>
+        <w:tc>
+          <w:tcPr>
+            <w:tcW w:w="6067" w:type="dxa"/>
+          </w:tcPr>
+          <w:p>
+            <w:pPr>
+              <w:rPr>
+                <w:rFonts w:hint="eastAsia"/>
+                <w:vertAlign w:val="baseline"/>
+                <w:lang w:val="en-US" w:eastAsia="zh-CN"/>
+              </w:rPr>
+            </w:pPr>
+          </w:p>
+        </w:tc>
+      </w:tr>
+      <w:tr>
+        <w:tblPrEx>
+          <w:tblBorders>
+            <w:top w:val="single" w:color="auto" w:sz="4" w:space="0"/>
+            <w:left w:val="single" w:color="auto" w:sz="4" w:space="0"/>
+            <w:bottom w:val="single" w:color="auto" w:sz="4" w:space="0"/>
+            <w:right w:val="single" w:color="auto" w:sz="4" w:space="0"/>
+            <w:insideH w:val="single" w:color="auto" w:sz="4" w:space="0"/>
+            <w:insideV w:val="single" w:color="auto" w:sz="4" w:space="0"/>
+          </w:tblBorders>
+          <w:tblLayout w:type="fixed"/>
+          <w:tblCellMar>
+            <w:top w:w="0" w:type="dxa"/>
+            <w:left w:w="108" w:type="dxa"/>
+            <w:bottom w:w="0" w:type="dxa"/>
+            <w:right w:w="108" w:type="dxa"/>
+          </w:tblCellMar>
+        </w:tblPrEx>
+        <w:tc>
+          <w:tcPr>
+            <w:tcW w:w="2455" w:type="dxa"/>
+            <w:shd w:val="clear" w:color="auto" w:fill="5B9BD5" w:themeFill="accent1"/>
+          </w:tcPr>
+          <w:p>
+            <w:pPr>
+              <w:rPr>
+                <w:rFonts w:hint="eastAsia"/>
+                <w:vertAlign w:val="baseline"/>
+                <w:lang w:val="en-US" w:eastAsia="zh-CN"/>
+              </w:rPr>
+            </w:pPr>
+            <w:r>
+              <w:rPr>
+                <w:rFonts w:hint="eastAsia"/>
+                <w:vertAlign w:val="baseline"/>
+                <w:lang w:val="en-US" w:eastAsia="zh-CN"/>
+              </w:rPr>
+              <w:t>数据库</w:t>
+            </w:r>
+          </w:p>
+        </w:tc>
+        <w:tc>
+          <w:tcPr>
+            <w:tcW w:w="6067" w:type="dxa"/>
+          </w:tcPr>
+          <w:p>
+            <w:pPr>
+              <w:rPr>
+                <w:rFonts w:hint="eastAsia"/>
+                <w:vertAlign w:val="baseline"/>
+                <w:lang w:val="en-US" w:eastAsia="zh-CN"/>
+              </w:rPr>
+            </w:pPr>
+            <w:r>
+              <w:rPr>
+                <w:rFonts w:hint="eastAsia"/>
+                <w:vertAlign w:val="baseline"/>
+                <w:lang w:val="en-US" w:eastAsia="zh-CN"/>
+              </w:rPr>
+              <w:t>ods_data</w:t>
+            </w:r>
+          </w:p>
+        </w:tc>
+      </w:tr>
+    </w:tbl>
+    <w:p>
+      <w:pPr>
+        <w:rPr>
+          <w:rFonts w:hint="eastAsia"/>
+          <w:lang w:val="en-US" w:eastAsia="zh-CN"/>
+        </w:rPr>
+      </w:pPr>
+      <w:r>
+        <w:rPr>
+          <w:rFonts w:hint="eastAsia"/>
+          <w:lang w:val="en-US" w:eastAsia="zh-CN"/>
+        </w:rPr>
+        <w:t>备注：只保留最新数据</w:t>
+      </w:r>
+      <w:bookmarkStart w:id="0" w:name="_GoBack"/>
+      <w:bookmarkEnd w:id="0"/>
+    </w:p>
+    <w:tbl>
+      <w:tblPr>
+        <w:tblStyle w:val="7"/>
+        <w:tblW w:w="8522" w:type="dxa"/>
+        <w:tblInd w:w="0" w:type="dxa"/>
+        <w:tblBorders>
+          <w:top w:val="single" w:color="auto" w:sz="4" w:space="0"/>
+          <w:left w:val="single" w:color="auto" w:sz="4" w:space="0"/>
+          <w:bottom w:val="single" w:color="auto" w:sz="4" w:space="0"/>
+          <w:right w:val="single" w:color="auto" w:sz="4" w:space="0"/>
+          <w:insideH w:val="single" w:color="auto" w:sz="4" w:space="0"/>
+          <w:insideV w:val="single" w:color="auto" w:sz="4" w:space="0"/>
+        </w:tblBorders>
+        <w:tblLayout w:type="fixed"/>
+        <w:tblCellMar>
+          <w:top w:w="0" w:type="dxa"/>
+          <w:left w:w="108" w:type="dxa"/>
+          <w:bottom w:w="0" w:type="dxa"/>
+          <w:right w:w="108" w:type="dxa"/>
+        </w:tblCellMar>
+      </w:tblPr>
+      <w:tblGrid>
+        <w:gridCol w:w="2130"/>
+        <w:gridCol w:w="2131"/>
+        <w:gridCol w:w="2131"/>
+        <w:gridCol w:w="2130"/>
+      </w:tblGrid>
+      <w:tr>
+        <w:tblPrEx>
+          <w:tblBorders>
+            <w:top w:val="single" w:color="auto" w:sz="4" w:space="0"/>
+            <w:left w:val="single" w:color="auto" w:sz="4" w:space="0"/>
+            <w:bottom w:val="single" w:color="auto" w:sz="4" w:space="0"/>
+            <w:right w:val="single" w:color="auto" w:sz="4" w:space="0"/>
+            <w:insideH w:val="single" w:color="auto" w:sz="4" w:space="0"/>
+            <w:insideV w:val="single" w:color="auto" w:sz="4" w:space="0"/>
+          </w:tblBorders>
+          <w:tblLayout w:type="fixed"/>
+          <w:tblCellMar>
+            <w:top w:w="0" w:type="dxa"/>
+            <w:left w:w="108" w:type="dxa"/>
+            <w:bottom w:w="0" w:type="dxa"/>
+            <w:right w:w="108" w:type="dxa"/>
+          </w:tblCellMar>
+        </w:tblPrEx>
+        <w:tc>
+          <w:tcPr>
+            <w:tcW w:w="2130" w:type="dxa"/>
+            <w:shd w:val="clear" w:color="auto" w:fill="5B9BD5" w:themeFill="accent1"/>
+          </w:tcPr>
+          <w:p>
+            <w:pPr>
+              <w:rPr>
+                <w:rFonts w:hint="eastAsia"/>
+                <w:vertAlign w:val="baseline"/>
+                <w:lang w:val="en-US" w:eastAsia="zh-CN"/>
+              </w:rPr>
+            </w:pPr>
+            <w:r>
+              <w:rPr>
+                <w:rFonts w:hint="eastAsia"/>
+                <w:vertAlign w:val="baseline"/>
+                <w:lang w:val="en-US" w:eastAsia="zh-CN"/>
+              </w:rPr>
+              <w:t>序号</w:t>
+            </w:r>
+          </w:p>
+        </w:tc>
+        <w:tc>
+          <w:tcPr>
+            <w:tcW w:w="2131" w:type="dxa"/>
+            <w:shd w:val="clear" w:color="auto" w:fill="5B9BD5" w:themeFill="accent1"/>
+            <w:vAlign w:val="top"/>
+          </w:tcPr>
+          <w:p>
+            <w:pPr>
+              <w:rPr>
+                <w:rFonts w:hint="eastAsia"/>
+                <w:vertAlign w:val="baseline"/>
+                <w:lang w:val="en-US" w:eastAsia="zh-CN"/>
+              </w:rPr>
+            </w:pPr>
+            <w:r>
+              <w:rPr>
+                <w:rFonts w:hint="eastAsia"/>
+                <w:vertAlign w:val="baseline"/>
+                <w:lang w:val="en-US" w:eastAsia="zh-CN"/>
+              </w:rPr>
+              <w:t>字段名称</w:t>
+            </w:r>
+          </w:p>
+        </w:tc>
+        <w:tc>
+          <w:tcPr>
+            <w:tcW w:w="2131" w:type="dxa"/>
+            <w:shd w:val="clear" w:color="auto" w:fill="5B9BD5" w:themeFill="accent1"/>
+            <w:vAlign w:val="top"/>
+          </w:tcPr>
+          <w:p>
+            <w:pPr>
+              <w:rPr>
+                <w:rFonts w:hint="eastAsia"/>
+                <w:vertAlign w:val="baseline"/>
+                <w:lang w:val="en-US" w:eastAsia="zh-CN"/>
+              </w:rPr>
+            </w:pPr>
+            <w:r>
+              <w:rPr>
+                <w:rFonts w:hint="eastAsia"/>
+                <w:vertAlign w:val="baseline"/>
+                <w:lang w:val="en-US" w:eastAsia="zh-CN"/>
+              </w:rPr>
+              <w:t>字段类型</w:t>
+            </w:r>
+          </w:p>
+        </w:tc>
+        <w:tc>
+          <w:tcPr>
+            <w:tcW w:w="2130" w:type="dxa"/>
+            <w:shd w:val="clear" w:color="auto" w:fill="5B9BD5" w:themeFill="accent1"/>
+            <w:vAlign w:val="top"/>
+          </w:tcPr>
+          <w:p>
+            <w:pPr>
+              <w:rPr>
+                <w:rFonts w:hint="eastAsia"/>
+                <w:vertAlign w:val="baseline"/>
+                <w:lang w:val="en-US" w:eastAsia="zh-CN"/>
+              </w:rPr>
+            </w:pPr>
+            <w:r>
+              <w:rPr>
+                <w:rFonts w:hint="eastAsia"/>
+                <w:vertAlign w:val="baseline"/>
+                <w:lang w:val="en-US" w:eastAsia="zh-CN"/>
+              </w:rPr>
+              <w:t>字段解释</w:t>
+            </w:r>
+          </w:p>
+        </w:tc>
+      </w:tr>
+      <w:tr>
+        <w:tblPrEx>
+          <w:tblBorders>
+            <w:top w:val="single" w:color="auto" w:sz="4" w:space="0"/>
+            <w:left w:val="single" w:color="auto" w:sz="4" w:space="0"/>
+            <w:bottom w:val="single" w:color="auto" w:sz="4" w:space="0"/>
+            <w:right w:val="single" w:color="auto" w:sz="4" w:space="0"/>
+            <w:insideH w:val="single" w:color="auto" w:sz="4" w:space="0"/>
+            <w:insideV w:val="single" w:color="auto" w:sz="4" w:space="0"/>
+          </w:tblBorders>
+          <w:tblLayout w:type="fixed"/>
+          <w:tblCellMar>
+            <w:top w:w="0" w:type="dxa"/>
+            <w:left w:w="108" w:type="dxa"/>
+            <w:bottom w:w="0" w:type="dxa"/>
+            <w:right w:w="108" w:type="dxa"/>
+          </w:tblCellMar>
+        </w:tblPrEx>
+        <w:tc>
+          <w:tcPr>
+            <w:tcW w:w="2130" w:type="dxa"/>
+          </w:tcPr>
+          <w:p>
+            <w:pPr>
+              <w:numPr>
+                <w:ilvl w:val="0"/>
+                <w:numId w:val="2"/>
+              </w:numPr>
+              <w:ind w:left="425" w:leftChars="0" w:hanging="425" w:firstLineChars="0"/>
+              <w:rPr>
+                <w:rFonts w:hint="eastAsia"/>
+                <w:vertAlign w:val="baseline"/>
+                <w:lang w:val="en-US" w:eastAsia="zh-CN"/>
+              </w:rPr>
+            </w:pPr>
+          </w:p>
+        </w:tc>
+        <w:tc>
+          <w:tcPr>
+            <w:tcW w:w="2131" w:type="dxa"/>
+            <w:vAlign w:val="center"/>
+          </w:tcPr>
+          <w:p>
+            <w:pPr>
+              <w:keepNext w:val="0"/>
+              <w:keepLines w:val="0"/>
+              <w:widowControl/>
+              <w:suppressLineNumbers w:val="0"/>
+              <w:jc w:val="left"/>
+              <w:textAlignment w:val="center"/>
+              <w:rPr>
+                <w:rFonts w:hint="eastAsia"/>
+                <w:vertAlign w:val="baseline"/>
+                <w:lang w:val="en-US" w:eastAsia="zh-CN"/>
+              </w:rPr>
+            </w:pPr>
+            <w:r>
+              <w:rPr>
+                <w:rFonts w:hint="eastAsia" w:ascii="宋体" w:hAnsi="宋体" w:eastAsia="宋体" w:cs="宋体"/>
+                <w:i w:val="0"/>
+                <w:color w:val="000000"/>
+                <w:kern w:val="0"/>
+                <w:sz w:val="22"/>
+                <w:szCs w:val="22"/>
+                <w:u w:val="none"/>
+                <w:lang w:val="en-US" w:eastAsia="zh-CN" w:bidi="ar"/>
+              </w:rPr>
+              <w:t>code</w:t>
+            </w:r>
+          </w:p>
+        </w:tc>
+        <w:tc>
+          <w:tcPr>
+            <w:tcW w:w="2131" w:type="dxa"/>
+          </w:tcPr>
+          <w:p>
+            <w:pPr>
+              <w:rPr>
+                <w:rFonts w:hint="eastAsia" w:eastAsiaTheme="minorEastAsia"/>
+                <w:vertAlign w:val="baseline"/>
+                <w:lang w:val="en-US" w:eastAsia="zh-CN"/>
+              </w:rPr>
+            </w:pPr>
+            <w:r>
+              <w:rPr>
+                <w:rFonts w:hint="eastAsia"/>
+              </w:rPr>
+              <w:t>varchar(63)</w:t>
+            </w:r>
+          </w:p>
+        </w:tc>
+        <w:tc>
+          <w:tcPr>
+            <w:tcW w:w="2130" w:type="dxa"/>
+          </w:tcPr>
+          <w:p>
+            <w:pPr>
+              <w:rPr>
+                <w:rFonts w:hint="eastAsia"/>
+                <w:vertAlign w:val="baseline"/>
+                <w:lang w:val="en-US" w:eastAsia="zh-CN"/>
+              </w:rPr>
+            </w:pPr>
+            <w:r>
+              <w:rPr>
+                <w:rFonts w:hint="eastAsia"/>
+              </w:rPr>
+              <w:t>代码</w:t>
+            </w:r>
+          </w:p>
+        </w:tc>
+      </w:tr>
+      <w:tr>
+        <w:tblPrEx>
+          <w:tblBorders>
+            <w:top w:val="single" w:color="auto" w:sz="4" w:space="0"/>
+            <w:left w:val="single" w:color="auto" w:sz="4" w:space="0"/>
+            <w:bottom w:val="single" w:color="auto" w:sz="4" w:space="0"/>
+            <w:right w:val="single" w:color="auto" w:sz="4" w:space="0"/>
+            <w:insideH w:val="single" w:color="auto" w:sz="4" w:space="0"/>
+            <w:insideV w:val="single" w:color="auto" w:sz="4" w:space="0"/>
+          </w:tblBorders>
+          <w:tblLayout w:type="fixed"/>
+          <w:tblCellMar>
+            <w:top w:w="0" w:type="dxa"/>
+            <w:left w:w="108" w:type="dxa"/>
+            <w:bottom w:w="0" w:type="dxa"/>
+            <w:right w:w="108" w:type="dxa"/>
+          </w:tblCellMar>
+        </w:tblPrEx>
+        <w:tc>
+          <w:tcPr>
+            <w:tcW w:w="2130" w:type="dxa"/>
+          </w:tcPr>
+          <w:p>
+            <w:pPr>
+              <w:numPr>
+                <w:ilvl w:val="0"/>
+                <w:numId w:val="2"/>
+              </w:numPr>
+              <w:ind w:left="425" w:leftChars="0" w:hanging="425" w:firstLineChars="0"/>
+              <w:rPr>
+                <w:rFonts w:hint="eastAsia"/>
+                <w:vertAlign w:val="baseline"/>
+                <w:lang w:val="en-US" w:eastAsia="zh-CN"/>
+              </w:rPr>
+            </w:pPr>
+          </w:p>
+        </w:tc>
+        <w:tc>
+          <w:tcPr>
+            <w:tcW w:w="2131" w:type="dxa"/>
+            <w:vAlign w:val="center"/>
+          </w:tcPr>
+          <w:p>
+            <w:pPr>
+              <w:keepNext w:val="0"/>
+              <w:keepLines w:val="0"/>
+              <w:widowControl/>
+              <w:suppressLineNumbers w:val="0"/>
+              <w:jc w:val="left"/>
+              <w:textAlignment w:val="center"/>
+              <w:rPr>
+                <w:rFonts w:hint="eastAsia"/>
+                <w:vertAlign w:val="baseline"/>
+                <w:lang w:val="en-US" w:eastAsia="zh-CN"/>
+              </w:rPr>
+            </w:pPr>
+            <w:r>
+              <w:rPr>
+                <w:rFonts w:hint="eastAsia" w:ascii="宋体" w:hAnsi="宋体" w:eastAsia="宋体" w:cs="宋体"/>
+                <w:i w:val="0"/>
+                <w:color w:val="000000"/>
+                <w:kern w:val="0"/>
+                <w:sz w:val="22"/>
+                <w:szCs w:val="22"/>
+                <w:u w:val="none"/>
+                <w:lang w:val="en-US" w:eastAsia="zh-CN" w:bidi="ar"/>
+              </w:rPr>
+              <w:t>name</w:t>
+            </w:r>
+          </w:p>
+        </w:tc>
+        <w:tc>
+          <w:tcPr>
+            <w:tcW w:w="2131" w:type="dxa"/>
+          </w:tcPr>
+          <w:p>
+            <w:pPr>
+              <w:rPr>
+                <w:rFonts w:hint="eastAsia"/>
+                <w:vertAlign w:val="baseline"/>
+                <w:lang w:val="en-US" w:eastAsia="zh-CN"/>
+              </w:rPr>
+            </w:pPr>
+            <w:r>
+              <w:rPr>
+                <w:rFonts w:hint="eastAsia"/>
+              </w:rPr>
+              <w:t>varchar(63)</w:t>
+            </w:r>
+          </w:p>
+        </w:tc>
+        <w:tc>
+          <w:tcPr>
+            <w:tcW w:w="2130" w:type="dxa"/>
+          </w:tcPr>
+          <w:p>
+            <w:pPr>
+              <w:rPr>
+                <w:rFonts w:hint="eastAsia"/>
+                <w:vertAlign w:val="baseline"/>
+                <w:lang w:val="en-US" w:eastAsia="zh-CN"/>
+              </w:rPr>
+            </w:pPr>
+            <w:r>
+              <w:rPr>
+                <w:rFonts w:hint="eastAsia"/>
+              </w:rPr>
+              <w:t>名称</w:t>
+            </w:r>
+          </w:p>
+        </w:tc>
+      </w:tr>
+      <w:tr>
+        <w:tblPrEx>
+          <w:tblBorders>
+            <w:top w:val="single" w:color="auto" w:sz="4" w:space="0"/>
+            <w:left w:val="single" w:color="auto" w:sz="4" w:space="0"/>
+            <w:bottom w:val="single" w:color="auto" w:sz="4" w:space="0"/>
+            <w:right w:val="single" w:color="auto" w:sz="4" w:space="0"/>
+            <w:insideH w:val="single" w:color="auto" w:sz="4" w:space="0"/>
+            <w:insideV w:val="single" w:color="auto" w:sz="4" w:space="0"/>
+          </w:tblBorders>
+          <w:tblLayout w:type="fixed"/>
+          <w:tblCellMar>
+            <w:top w:w="0" w:type="dxa"/>
+            <w:left w:w="108" w:type="dxa"/>
+            <w:bottom w:w="0" w:type="dxa"/>
+            <w:right w:w="108" w:type="dxa"/>
+          </w:tblCellMar>
+        </w:tblPrEx>
+        <w:tc>
+          <w:tcPr>
+            <w:tcW w:w="2130" w:type="dxa"/>
+          </w:tcPr>
+          <w:p>
+            <w:pPr>
+              <w:numPr>
+                <w:ilvl w:val="0"/>
+                <w:numId w:val="2"/>
+              </w:numPr>
+              <w:ind w:left="425" w:leftChars="0" w:hanging="425" w:firstLineChars="0"/>
+              <w:rPr>
+                <w:rFonts w:hint="eastAsia"/>
+                <w:vertAlign w:val="baseline"/>
+                <w:lang w:val="en-US" w:eastAsia="zh-CN"/>
+              </w:rPr>
+            </w:pPr>
+          </w:p>
+        </w:tc>
+        <w:tc>
+          <w:tcPr>
+            <w:tcW w:w="2131" w:type="dxa"/>
+            <w:vAlign w:val="center"/>
+          </w:tcPr>
+          <w:p>
+            <w:pPr>
+              <w:keepNext w:val="0"/>
+              <w:keepLines w:val="0"/>
+              <w:widowControl/>
+              <w:suppressLineNumbers w:val="0"/>
+              <w:jc w:val="left"/>
+              <w:textAlignment w:val="center"/>
+              <w:rPr>
+                <w:rFonts w:hint="eastAsia" w:ascii="宋体" w:hAnsi="宋体" w:eastAsia="宋体" w:cs="宋体"/>
+                <w:b w:val="0"/>
+                <w:i w:val="0"/>
+                <w:caps w:val="0"/>
+                <w:color w:val="505050"/>
+                <w:spacing w:val="0"/>
+                <w:sz w:val="21"/>
+                <w:szCs w:val="21"/>
+                <w:shd w:val="clear" w:fill="FFFFFF"/>
+              </w:rPr>
+            </w:pPr>
+            <w:r>
+              <w:rPr>
+                <w:rFonts w:hint="eastAsia" w:ascii="宋体" w:hAnsi="宋体" w:eastAsia="宋体" w:cs="宋体"/>
+                <w:i w:val="0"/>
+                <w:color w:val="000000"/>
+                <w:kern w:val="0"/>
+                <w:sz w:val="22"/>
+                <w:szCs w:val="22"/>
+                <w:u w:val="none"/>
+                <w:lang w:val="en-US" w:eastAsia="zh-CN" w:bidi="ar"/>
+              </w:rPr>
+              <w:t>industry</w:t>
+            </w:r>
+          </w:p>
+        </w:tc>
+        <w:tc>
+          <w:tcPr>
+            <w:tcW w:w="2131" w:type="dxa"/>
+          </w:tcPr>
+          <w:p>
+            <w:pPr>
+              <w:rPr>
+                <w:rFonts w:hint="eastAsia"/>
+                <w:vertAlign w:val="baseline"/>
+                <w:lang w:val="en-US" w:eastAsia="zh-CN"/>
+              </w:rPr>
+            </w:pPr>
+            <w:r>
+              <w:rPr>
+                <w:rFonts w:hint="eastAsia"/>
+              </w:rPr>
+              <w:t>varchar(63)</w:t>
+            </w:r>
+          </w:p>
+        </w:tc>
+        <w:tc>
+          <w:tcPr>
+            <w:tcW w:w="2130" w:type="dxa"/>
+          </w:tcPr>
+          <w:p>
+            <w:pPr>
+              <w:rPr>
+                <w:rFonts w:hint="eastAsia"/>
+                <w:vertAlign w:val="baseline"/>
+                <w:lang w:val="en-US" w:eastAsia="zh-CN"/>
+              </w:rPr>
+            </w:pPr>
+            <w:r>
+              <w:rPr>
+                <w:rFonts w:hint="eastAsia"/>
+              </w:rPr>
+              <w:t>所属行业</w:t>
+            </w:r>
+          </w:p>
+        </w:tc>
+      </w:tr>
+      <w:tr>
+        <w:tblPrEx>
+          <w:tblBorders>
+            <w:top w:val="single" w:color="auto" w:sz="4" w:space="0"/>
+            <w:left w:val="single" w:color="auto" w:sz="4" w:space="0"/>
+            <w:bottom w:val="single" w:color="auto" w:sz="4" w:space="0"/>
+            <w:right w:val="single" w:color="auto" w:sz="4" w:space="0"/>
+            <w:insideH w:val="single" w:color="auto" w:sz="4" w:space="0"/>
+            <w:insideV w:val="single" w:color="auto" w:sz="4" w:space="0"/>
+          </w:tblBorders>
+          <w:tblLayout w:type="fixed"/>
+          <w:tblCellMar>
+            <w:top w:w="0" w:type="dxa"/>
+            <w:left w:w="108" w:type="dxa"/>
+            <w:bottom w:w="0" w:type="dxa"/>
+            <w:right w:w="108" w:type="dxa"/>
+          </w:tblCellMar>
+        </w:tblPrEx>
+        <w:tc>
+          <w:tcPr>
+            <w:tcW w:w="2130" w:type="dxa"/>
+          </w:tcPr>
+          <w:p>
+            <w:pPr>
+              <w:numPr>
+                <w:ilvl w:val="0"/>
+                <w:numId w:val="2"/>
+              </w:numPr>
+              <w:ind w:left="425" w:leftChars="0" w:hanging="425" w:firstLineChars="0"/>
+              <w:rPr>
+                <w:rFonts w:hint="eastAsia"/>
+                <w:vertAlign w:val="baseline"/>
+                <w:lang w:val="en-US" w:eastAsia="zh-CN"/>
+              </w:rPr>
+            </w:pPr>
+          </w:p>
+        </w:tc>
+        <w:tc>
+          <w:tcPr>
+            <w:tcW w:w="2131" w:type="dxa"/>
+            <w:vAlign w:val="center"/>
+          </w:tcPr>
+          <w:p>
+            <w:pPr>
+              <w:keepNext w:val="0"/>
+              <w:keepLines w:val="0"/>
+              <w:widowControl/>
+              <w:suppressLineNumbers w:val="0"/>
+              <w:jc w:val="left"/>
+              <w:textAlignment w:val="center"/>
+              <w:rPr>
+                <w:rFonts w:hint="eastAsia" w:ascii="宋体" w:hAnsi="宋体" w:eastAsia="宋体" w:cs="宋体"/>
+                <w:b w:val="0"/>
+                <w:i w:val="0"/>
+                <w:caps w:val="0"/>
+                <w:color w:val="505050"/>
+                <w:spacing w:val="0"/>
+                <w:sz w:val="21"/>
+                <w:szCs w:val="21"/>
+                <w:shd w:val="clear" w:fill="FFFFFF"/>
+              </w:rPr>
+            </w:pPr>
+            <w:r>
+              <w:rPr>
+                <w:rFonts w:hint="eastAsia" w:ascii="宋体" w:hAnsi="宋体" w:eastAsia="宋体" w:cs="宋体"/>
+                <w:i w:val="0"/>
+                <w:color w:val="000000"/>
+                <w:kern w:val="0"/>
+                <w:sz w:val="22"/>
+                <w:szCs w:val="22"/>
+                <w:u w:val="none"/>
+                <w:lang w:val="en-US" w:eastAsia="zh-CN" w:bidi="ar"/>
+              </w:rPr>
+              <w:t>area</w:t>
+            </w:r>
+          </w:p>
+        </w:tc>
+        <w:tc>
+          <w:tcPr>
+            <w:tcW w:w="2131" w:type="dxa"/>
+          </w:tcPr>
+          <w:p>
+            <w:pPr>
+              <w:rPr>
+                <w:rFonts w:hint="eastAsia"/>
+                <w:vertAlign w:val="baseline"/>
+                <w:lang w:val="en-US" w:eastAsia="zh-CN"/>
+              </w:rPr>
+            </w:pPr>
+            <w:r>
+              <w:rPr>
+                <w:rFonts w:hint="eastAsia"/>
+              </w:rPr>
+              <w:t>varchar(63)</w:t>
+            </w:r>
+          </w:p>
+        </w:tc>
+        <w:tc>
+          <w:tcPr>
+            <w:tcW w:w="2130" w:type="dxa"/>
+          </w:tcPr>
+          <w:p>
+            <w:pPr>
+              <w:rPr>
+                <w:rFonts w:hint="eastAsia"/>
+                <w:vertAlign w:val="baseline"/>
+                <w:lang w:val="en-US" w:eastAsia="zh-CN"/>
+              </w:rPr>
+            </w:pPr>
+            <w:r>
+              <w:rPr>
+                <w:rFonts w:hint="eastAsia"/>
+              </w:rPr>
+              <w:t>地区</w:t>
+            </w:r>
+          </w:p>
+        </w:tc>
+      </w:tr>
+      <w:tr>
+        <w:tblPrEx>
+          <w:tblBorders>
+            <w:top w:val="single" w:color="auto" w:sz="4" w:space="0"/>
+            <w:left w:val="single" w:color="auto" w:sz="4" w:space="0"/>
+            <w:bottom w:val="single" w:color="auto" w:sz="4" w:space="0"/>
+            <w:right w:val="single" w:color="auto" w:sz="4" w:space="0"/>
+            <w:insideH w:val="single" w:color="auto" w:sz="4" w:space="0"/>
+            <w:insideV w:val="single" w:color="auto" w:sz="4" w:space="0"/>
+          </w:tblBorders>
+          <w:tblLayout w:type="fixed"/>
+          <w:tblCellMar>
+            <w:top w:w="0" w:type="dxa"/>
+            <w:left w:w="108" w:type="dxa"/>
+            <w:bottom w:w="0" w:type="dxa"/>
+            <w:right w:w="108" w:type="dxa"/>
+          </w:tblCellMar>
+        </w:tblPrEx>
+        <w:tc>
+          <w:tcPr>
+            <w:tcW w:w="2130" w:type="dxa"/>
+          </w:tcPr>
+          <w:p>
+            <w:pPr>
+              <w:numPr>
+                <w:ilvl w:val="0"/>
+                <w:numId w:val="2"/>
+              </w:numPr>
+              <w:ind w:left="425" w:leftChars="0" w:hanging="425" w:firstLineChars="0"/>
+              <w:rPr>
+                <w:rFonts w:hint="eastAsia"/>
+                <w:vertAlign w:val="baseline"/>
+                <w:lang w:val="en-US" w:eastAsia="zh-CN"/>
+              </w:rPr>
+            </w:pPr>
+          </w:p>
+        </w:tc>
+        <w:tc>
+          <w:tcPr>
+            <w:tcW w:w="2131" w:type="dxa"/>
+            <w:vAlign w:val="center"/>
+          </w:tcPr>
+          <w:p>
+            <w:pPr>
+              <w:keepNext w:val="0"/>
+              <w:keepLines w:val="0"/>
+              <w:widowControl/>
+              <w:suppressLineNumbers w:val="0"/>
+              <w:jc w:val="left"/>
+              <w:textAlignment w:val="center"/>
+              <w:rPr>
+                <w:rFonts w:hint="eastAsia" w:ascii="宋体" w:hAnsi="宋体" w:eastAsia="宋体" w:cs="宋体"/>
+                <w:b w:val="0"/>
+                <w:i w:val="0"/>
+                <w:caps w:val="0"/>
+                <w:color w:val="505050"/>
+                <w:spacing w:val="0"/>
+                <w:sz w:val="21"/>
+                <w:szCs w:val="21"/>
+                <w:shd w:val="clear" w:fill="FFFFFF"/>
+              </w:rPr>
+            </w:pPr>
+            <w:r>
+              <w:rPr>
+                <w:rFonts w:hint="eastAsia" w:ascii="宋体" w:hAnsi="宋体" w:eastAsia="宋体" w:cs="宋体"/>
+                <w:i w:val="0"/>
+                <w:color w:val="000000"/>
+                <w:kern w:val="0"/>
+                <w:sz w:val="22"/>
+                <w:szCs w:val="22"/>
+                <w:u w:val="none"/>
+                <w:lang w:val="en-US" w:eastAsia="zh-CN" w:bidi="ar"/>
+              </w:rPr>
+              <w:t>pe</w:t>
+            </w:r>
+          </w:p>
+        </w:tc>
+        <w:tc>
+          <w:tcPr>
+            <w:tcW w:w="2131" w:type="dxa"/>
+          </w:tcPr>
+          <w:p>
+            <w:pPr>
+              <w:rPr>
+                <w:rFonts w:hint="eastAsia"/>
+                <w:vertAlign w:val="baseline"/>
+                <w:lang w:val="en-US" w:eastAsia="zh-CN"/>
+              </w:rPr>
+            </w:pPr>
+            <w:r>
+              <w:rPr>
+                <w:rFonts w:hint="eastAsia"/>
+              </w:rPr>
+              <w:t>double</w:t>
+            </w:r>
+          </w:p>
+        </w:tc>
+        <w:tc>
+          <w:tcPr>
+            <w:tcW w:w="2130" w:type="dxa"/>
+          </w:tcPr>
+          <w:p>
+            <w:pPr>
+              <w:rPr>
+                <w:rFonts w:hint="eastAsia"/>
+                <w:vertAlign w:val="baseline"/>
+                <w:lang w:val="en-US" w:eastAsia="zh-CN"/>
+              </w:rPr>
+            </w:pPr>
+            <w:r>
+              <w:rPr>
+                <w:rFonts w:hint="eastAsia"/>
+              </w:rPr>
+              <w:t>市盈率</w:t>
+            </w:r>
+          </w:p>
+        </w:tc>
+      </w:tr>
+      <w:tr>
+        <w:tblPrEx>
+          <w:tblBorders>
+            <w:top w:val="single" w:color="auto" w:sz="4" w:space="0"/>
+            <w:left w:val="single" w:color="auto" w:sz="4" w:space="0"/>
+            <w:bottom w:val="single" w:color="auto" w:sz="4" w:space="0"/>
+            <w:right w:val="single" w:color="auto" w:sz="4" w:space="0"/>
+            <w:insideH w:val="single" w:color="auto" w:sz="4" w:space="0"/>
+            <w:insideV w:val="single" w:color="auto" w:sz="4" w:space="0"/>
+          </w:tblBorders>
+          <w:tblLayout w:type="fixed"/>
+          <w:tblCellMar>
+            <w:top w:w="0" w:type="dxa"/>
+            <w:left w:w="108" w:type="dxa"/>
+            <w:bottom w:w="0" w:type="dxa"/>
+            <w:right w:w="108" w:type="dxa"/>
+          </w:tblCellMar>
+        </w:tblPrEx>
+        <w:tc>
+          <w:tcPr>
+            <w:tcW w:w="2130" w:type="dxa"/>
+          </w:tcPr>
+          <w:p>
+            <w:pPr>
+              <w:numPr>
+                <w:ilvl w:val="0"/>
+                <w:numId w:val="2"/>
+              </w:numPr>
+              <w:ind w:left="425" w:leftChars="0" w:hanging="425" w:firstLineChars="0"/>
+              <w:rPr>
+                <w:rFonts w:hint="eastAsia"/>
+                <w:vertAlign w:val="baseline"/>
+                <w:lang w:val="en-US" w:eastAsia="zh-CN"/>
+              </w:rPr>
+            </w:pPr>
+          </w:p>
+        </w:tc>
+        <w:tc>
+          <w:tcPr>
+            <w:tcW w:w="2131" w:type="dxa"/>
+            <w:vAlign w:val="center"/>
+          </w:tcPr>
+          <w:p>
+            <w:pPr>
+              <w:keepNext w:val="0"/>
+              <w:keepLines w:val="0"/>
+              <w:widowControl/>
+              <w:suppressLineNumbers w:val="0"/>
+              <w:jc w:val="left"/>
+              <w:textAlignment w:val="center"/>
+              <w:rPr>
+                <w:rFonts w:hint="eastAsia" w:ascii="宋体" w:hAnsi="宋体" w:eastAsia="宋体" w:cs="宋体"/>
+                <w:b w:val="0"/>
+                <w:i w:val="0"/>
+                <w:caps w:val="0"/>
+                <w:color w:val="505050"/>
+                <w:spacing w:val="0"/>
+                <w:sz w:val="21"/>
+                <w:szCs w:val="21"/>
+                <w:shd w:val="clear" w:fill="FFFFFF"/>
+              </w:rPr>
+            </w:pPr>
+            <w:r>
+              <w:rPr>
+                <w:rFonts w:hint="eastAsia" w:ascii="宋体" w:hAnsi="宋体" w:eastAsia="宋体" w:cs="宋体"/>
+                <w:i w:val="0"/>
+                <w:color w:val="000000"/>
+                <w:kern w:val="0"/>
+                <w:sz w:val="22"/>
+                <w:szCs w:val="22"/>
+                <w:u w:val="none"/>
+                <w:lang w:val="en-US" w:eastAsia="zh-CN" w:bidi="ar"/>
+              </w:rPr>
+              <w:t>outstanding</w:t>
+            </w:r>
+          </w:p>
+        </w:tc>
+        <w:tc>
+          <w:tcPr>
+            <w:tcW w:w="2131" w:type="dxa"/>
+          </w:tcPr>
+          <w:p>
+            <w:pPr>
+              <w:rPr>
+                <w:rFonts w:hint="eastAsia"/>
+                <w:vertAlign w:val="baseline"/>
+                <w:lang w:val="en-US" w:eastAsia="zh-CN"/>
+              </w:rPr>
+            </w:pPr>
+            <w:r>
+              <w:rPr>
+                <w:rFonts w:hint="eastAsia"/>
+              </w:rPr>
+              <w:t>double</w:t>
+            </w:r>
+          </w:p>
+        </w:tc>
+        <w:tc>
+          <w:tcPr>
+            <w:tcW w:w="2130" w:type="dxa"/>
+          </w:tcPr>
+          <w:p>
+            <w:pPr>
+              <w:rPr>
+                <w:rFonts w:hint="eastAsia"/>
+                <w:vertAlign w:val="baseline"/>
+                <w:lang w:val="en-US" w:eastAsia="zh-CN"/>
+              </w:rPr>
+            </w:pPr>
+            <w:r>
+              <w:rPr>
+                <w:rFonts w:hint="eastAsia"/>
+              </w:rPr>
+              <w:t>流通股本(亿)</w:t>
+            </w:r>
+          </w:p>
+        </w:tc>
+      </w:tr>
+      <w:tr>
+        <w:tblPrEx>
+          <w:tblBorders>
+            <w:top w:val="single" w:color="auto" w:sz="4" w:space="0"/>
+            <w:left w:val="single" w:color="auto" w:sz="4" w:space="0"/>
+            <w:bottom w:val="single" w:color="auto" w:sz="4" w:space="0"/>
+            <w:right w:val="single" w:color="auto" w:sz="4" w:space="0"/>
+            <w:insideH w:val="single" w:color="auto" w:sz="4" w:space="0"/>
+            <w:insideV w:val="single" w:color="auto" w:sz="4" w:space="0"/>
+          </w:tblBorders>
+          <w:tblLayout w:type="fixed"/>
+          <w:tblCellMar>
+            <w:top w:w="0" w:type="dxa"/>
+            <w:left w:w="108" w:type="dxa"/>
+            <w:bottom w:w="0" w:type="dxa"/>
+            <w:right w:w="108" w:type="dxa"/>
+          </w:tblCellMar>
+        </w:tblPrEx>
+        <w:tc>
+          <w:tcPr>
+            <w:tcW w:w="2130" w:type="dxa"/>
+          </w:tcPr>
+          <w:p>
+            <w:pPr>
+              <w:numPr>
+                <w:ilvl w:val="0"/>
+                <w:numId w:val="2"/>
+              </w:numPr>
+              <w:ind w:left="425" w:leftChars="0" w:hanging="425" w:firstLineChars="0"/>
+              <w:rPr>
+                <w:rFonts w:hint="eastAsia"/>
+                <w:vertAlign w:val="baseline"/>
+                <w:lang w:val="en-US" w:eastAsia="zh-CN"/>
+              </w:rPr>
+            </w:pPr>
+          </w:p>
+        </w:tc>
+        <w:tc>
+          <w:tcPr>
+            <w:tcW w:w="2131" w:type="dxa"/>
+            <w:vAlign w:val="center"/>
+          </w:tcPr>
+          <w:p>
+            <w:pPr>
+              <w:keepNext w:val="0"/>
+              <w:keepLines w:val="0"/>
+              <w:widowControl/>
+              <w:suppressLineNumbers w:val="0"/>
+              <w:jc w:val="left"/>
+              <w:textAlignment w:val="center"/>
+              <w:rPr>
+                <w:rFonts w:hint="eastAsia" w:ascii="宋体" w:hAnsi="宋体" w:eastAsia="宋体" w:cs="宋体"/>
+                <w:b w:val="0"/>
+                <w:i w:val="0"/>
+                <w:caps w:val="0"/>
+                <w:color w:val="505050"/>
+                <w:spacing w:val="0"/>
+                <w:sz w:val="21"/>
+                <w:szCs w:val="21"/>
+                <w:shd w:val="clear" w:fill="FFFFFF"/>
+              </w:rPr>
+            </w:pPr>
+            <w:r>
+              <w:rPr>
+                <w:rFonts w:hint="eastAsia" w:ascii="宋体" w:hAnsi="宋体" w:eastAsia="宋体" w:cs="宋体"/>
+                <w:i w:val="0"/>
+                <w:color w:val="000000"/>
+                <w:kern w:val="0"/>
+                <w:sz w:val="22"/>
+                <w:szCs w:val="22"/>
+                <w:u w:val="none"/>
+                <w:lang w:val="en-US" w:eastAsia="zh-CN" w:bidi="ar"/>
+              </w:rPr>
+              <w:t>totals</w:t>
+            </w:r>
+          </w:p>
+        </w:tc>
+        <w:tc>
+          <w:tcPr>
+            <w:tcW w:w="2131" w:type="dxa"/>
+          </w:tcPr>
+          <w:p>
+            <w:pPr>
+              <w:rPr>
+                <w:rFonts w:hint="eastAsia"/>
+                <w:vertAlign w:val="baseline"/>
+                <w:lang w:val="en-US" w:eastAsia="zh-CN"/>
+              </w:rPr>
+            </w:pPr>
+            <w:r>
+              <w:rPr>
+                <w:rFonts w:hint="eastAsia"/>
+              </w:rPr>
+              <w:t>double</w:t>
+            </w:r>
+          </w:p>
+        </w:tc>
+        <w:tc>
+          <w:tcPr>
+            <w:tcW w:w="2130" w:type="dxa"/>
+          </w:tcPr>
+          <w:p>
+            <w:pPr>
+              <w:rPr>
+                <w:rFonts w:hint="eastAsia"/>
+                <w:vertAlign w:val="baseline"/>
+                <w:lang w:val="en-US" w:eastAsia="zh-CN"/>
+              </w:rPr>
+            </w:pPr>
+            <w:r>
+              <w:rPr>
+                <w:rFonts w:hint="eastAsia"/>
+              </w:rPr>
+              <w:t>总股本(亿)</w:t>
+            </w:r>
+          </w:p>
+        </w:tc>
+      </w:tr>
+      <w:tr>
+        <w:tblPrEx>
+          <w:tblBorders>
+            <w:top w:val="single" w:color="auto" w:sz="4" w:space="0"/>
+            <w:left w:val="single" w:color="auto" w:sz="4" w:space="0"/>
+            <w:bottom w:val="single" w:color="auto" w:sz="4" w:space="0"/>
+            <w:right w:val="single" w:color="auto" w:sz="4" w:space="0"/>
+            <w:insideH w:val="single" w:color="auto" w:sz="4" w:space="0"/>
+            <w:insideV w:val="single" w:color="auto" w:sz="4" w:space="0"/>
+          </w:tblBorders>
+          <w:tblLayout w:type="fixed"/>
+          <w:tblCellMar>
+            <w:top w:w="0" w:type="dxa"/>
+            <w:left w:w="108" w:type="dxa"/>
+            <w:bottom w:w="0" w:type="dxa"/>
+            <w:right w:w="108" w:type="dxa"/>
+          </w:tblCellMar>
+        </w:tblPrEx>
+        <w:tc>
+          <w:tcPr>
+            <w:tcW w:w="2130" w:type="dxa"/>
+          </w:tcPr>
+          <w:p>
+            <w:pPr>
+              <w:numPr>
+                <w:ilvl w:val="0"/>
+                <w:numId w:val="2"/>
+              </w:numPr>
+              <w:ind w:left="425" w:leftChars="0" w:hanging="425" w:firstLineChars="0"/>
+              <w:rPr>
+                <w:rFonts w:hint="eastAsia"/>
+                <w:vertAlign w:val="baseline"/>
+                <w:lang w:val="en-US" w:eastAsia="zh-CN"/>
+              </w:rPr>
+            </w:pPr>
+          </w:p>
+        </w:tc>
+        <w:tc>
+          <w:tcPr>
+            <w:tcW w:w="2131" w:type="dxa"/>
+            <w:vAlign w:val="center"/>
+          </w:tcPr>
+          <w:p>
+            <w:pPr>
+              <w:keepNext w:val="0"/>
+              <w:keepLines w:val="0"/>
+              <w:widowControl/>
+              <w:suppressLineNumbers w:val="0"/>
+              <w:jc w:val="left"/>
+              <w:textAlignment w:val="center"/>
+              <w:rPr>
+                <w:rFonts w:hint="eastAsia" w:ascii="宋体" w:hAnsi="宋体" w:eastAsia="宋体" w:cs="宋体"/>
+                <w:b w:val="0"/>
+                <w:i w:val="0"/>
+                <w:caps w:val="0"/>
+                <w:color w:val="505050"/>
+                <w:spacing w:val="0"/>
+                <w:sz w:val="21"/>
+                <w:szCs w:val="21"/>
+                <w:shd w:val="clear" w:fill="FFFFFF"/>
+              </w:rPr>
+            </w:pPr>
+            <w:r>
+              <w:rPr>
+                <w:rFonts w:hint="eastAsia" w:ascii="宋体" w:hAnsi="宋体" w:eastAsia="宋体" w:cs="宋体"/>
+                <w:i w:val="0"/>
+                <w:color w:val="000000"/>
+                <w:kern w:val="0"/>
+                <w:sz w:val="22"/>
+                <w:szCs w:val="22"/>
+                <w:u w:val="none"/>
+                <w:lang w:val="en-US" w:eastAsia="zh-CN" w:bidi="ar"/>
+              </w:rPr>
+              <w:t>totalAssets</w:t>
+            </w:r>
+          </w:p>
+        </w:tc>
+        <w:tc>
+          <w:tcPr>
+            <w:tcW w:w="2131" w:type="dxa"/>
+          </w:tcPr>
+          <w:p>
+            <w:pPr>
+              <w:rPr>
+                <w:rFonts w:hint="eastAsia"/>
+                <w:vertAlign w:val="baseline"/>
+                <w:lang w:val="en-US" w:eastAsia="zh-CN"/>
+              </w:rPr>
+            </w:pPr>
+            <w:r>
+              <w:rPr>
+                <w:rFonts w:hint="eastAsia"/>
+              </w:rPr>
+              <w:t>double</w:t>
+            </w:r>
+          </w:p>
+        </w:tc>
+        <w:tc>
+          <w:tcPr>
+            <w:tcW w:w="2130" w:type="dxa"/>
+          </w:tcPr>
+          <w:p>
+            <w:pPr>
+              <w:rPr>
+                <w:rFonts w:hint="eastAsia"/>
+                <w:vertAlign w:val="baseline"/>
+                <w:lang w:val="en-US" w:eastAsia="zh-CN"/>
+              </w:rPr>
+            </w:pPr>
+            <w:r>
+              <w:rPr>
+                <w:rFonts w:hint="eastAsia"/>
+              </w:rPr>
+              <w:t>总资产(万)</w:t>
+            </w:r>
+          </w:p>
+        </w:tc>
+      </w:tr>
+      <w:tr>
+        <w:tblPrEx>
+          <w:tblBorders>
+            <w:top w:val="single" w:color="auto" w:sz="4" w:space="0"/>
+            <w:left w:val="single" w:color="auto" w:sz="4" w:space="0"/>
+            <w:bottom w:val="single" w:color="auto" w:sz="4" w:space="0"/>
+            <w:right w:val="single" w:color="auto" w:sz="4" w:space="0"/>
+            <w:insideH w:val="single" w:color="auto" w:sz="4" w:space="0"/>
+            <w:insideV w:val="single" w:color="auto" w:sz="4" w:space="0"/>
+          </w:tblBorders>
+          <w:tblLayout w:type="fixed"/>
+          <w:tblCellMar>
+            <w:top w:w="0" w:type="dxa"/>
+            <w:left w:w="108" w:type="dxa"/>
+            <w:bottom w:w="0" w:type="dxa"/>
+            <w:right w:w="108" w:type="dxa"/>
+          </w:tblCellMar>
+        </w:tblPrEx>
+        <w:tc>
+          <w:tcPr>
+            <w:tcW w:w="2130" w:type="dxa"/>
+          </w:tcPr>
+          <w:p>
+            <w:pPr>
+              <w:numPr>
+                <w:ilvl w:val="0"/>
+                <w:numId w:val="2"/>
+              </w:numPr>
+              <w:ind w:left="425" w:leftChars="0" w:hanging="425" w:firstLineChars="0"/>
+              <w:rPr>
+                <w:rFonts w:hint="eastAsia"/>
+                <w:vertAlign w:val="baseline"/>
+                <w:lang w:val="en-US" w:eastAsia="zh-CN"/>
+              </w:rPr>
+            </w:pPr>
+          </w:p>
+        </w:tc>
+        <w:tc>
+          <w:tcPr>
+            <w:tcW w:w="2131" w:type="dxa"/>
+            <w:vAlign w:val="center"/>
+          </w:tcPr>
+          <w:p>
+            <w:pPr>
+              <w:keepNext w:val="0"/>
+              <w:keepLines w:val="0"/>
+              <w:widowControl/>
+              <w:suppressLineNumbers w:val="0"/>
+              <w:jc w:val="left"/>
+              <w:textAlignment w:val="center"/>
+              <w:rPr>
+                <w:rFonts w:hint="eastAsia" w:ascii="宋体" w:hAnsi="宋体" w:eastAsia="宋体" w:cs="宋体"/>
+                <w:b w:val="0"/>
+                <w:i w:val="0"/>
+                <w:caps w:val="0"/>
+                <w:color w:val="505050"/>
+                <w:spacing w:val="0"/>
+                <w:sz w:val="21"/>
+                <w:szCs w:val="21"/>
+                <w:shd w:val="clear" w:fill="FFFFFF"/>
+              </w:rPr>
+            </w:pPr>
+            <w:r>
+              <w:rPr>
+                <w:rFonts w:hint="eastAsia" w:ascii="宋体" w:hAnsi="宋体" w:eastAsia="宋体" w:cs="宋体"/>
+                <w:i w:val="0"/>
+                <w:color w:val="000000"/>
+                <w:kern w:val="0"/>
+                <w:sz w:val="22"/>
+                <w:szCs w:val="22"/>
+                <w:u w:val="none"/>
+                <w:lang w:val="en-US" w:eastAsia="zh-CN" w:bidi="ar"/>
+              </w:rPr>
+              <w:t>liquidAssets</w:t>
+            </w:r>
+          </w:p>
+        </w:tc>
+        <w:tc>
+          <w:tcPr>
+            <w:tcW w:w="2131" w:type="dxa"/>
+          </w:tcPr>
+          <w:p>
+            <w:pPr>
+              <w:rPr>
+                <w:rFonts w:hint="eastAsia"/>
+                <w:vertAlign w:val="baseline"/>
+                <w:lang w:val="en-US" w:eastAsia="zh-CN"/>
+              </w:rPr>
+            </w:pPr>
+            <w:r>
+              <w:rPr>
+                <w:rFonts w:hint="eastAsia"/>
+              </w:rPr>
+              <w:t>double</w:t>
+            </w:r>
+          </w:p>
+        </w:tc>
+        <w:tc>
+          <w:tcPr>
+            <w:tcW w:w="2130" w:type="dxa"/>
+          </w:tcPr>
+          <w:p>
+            <w:pPr>
+              <w:rPr>
+                <w:rFonts w:hint="eastAsia"/>
+                <w:vertAlign w:val="baseline"/>
+                <w:lang w:val="en-US" w:eastAsia="zh-CN"/>
+              </w:rPr>
+            </w:pPr>
+            <w:r>
+              <w:rPr>
+                <w:rFonts w:hint="eastAsia"/>
+              </w:rPr>
+              <w:t>流动资产</w:t>
+            </w:r>
+          </w:p>
+        </w:tc>
+      </w:tr>
+      <w:tr>
+        <w:tblPrEx>
+          <w:tblBorders>
+            <w:top w:val="single" w:color="auto" w:sz="4" w:space="0"/>
+            <w:left w:val="single" w:color="auto" w:sz="4" w:space="0"/>
+            <w:bottom w:val="single" w:color="auto" w:sz="4" w:space="0"/>
+            <w:right w:val="single" w:color="auto" w:sz="4" w:space="0"/>
+            <w:insideH w:val="single" w:color="auto" w:sz="4" w:space="0"/>
+            <w:insideV w:val="single" w:color="auto" w:sz="4" w:space="0"/>
+          </w:tblBorders>
+          <w:tblLayout w:type="fixed"/>
+          <w:tblCellMar>
+            <w:top w:w="0" w:type="dxa"/>
+            <w:left w:w="108" w:type="dxa"/>
+            <w:bottom w:w="0" w:type="dxa"/>
+            <w:right w:w="108" w:type="dxa"/>
+          </w:tblCellMar>
+        </w:tblPrEx>
+        <w:tc>
+          <w:tcPr>
+            <w:tcW w:w="2130" w:type="dxa"/>
+          </w:tcPr>
+          <w:p>
+            <w:pPr>
+              <w:numPr>
+                <w:ilvl w:val="0"/>
+                <w:numId w:val="2"/>
+              </w:numPr>
+              <w:ind w:left="425" w:leftChars="0" w:hanging="425" w:firstLineChars="0"/>
+              <w:rPr>
+                <w:rFonts w:hint="eastAsia"/>
+                <w:vertAlign w:val="baseline"/>
+                <w:lang w:val="en-US" w:eastAsia="zh-CN"/>
+              </w:rPr>
+            </w:pPr>
+          </w:p>
+        </w:tc>
+        <w:tc>
+          <w:tcPr>
+            <w:tcW w:w="2131" w:type="dxa"/>
+            <w:vAlign w:val="center"/>
+          </w:tcPr>
+          <w:p>
+            <w:pPr>
+              <w:keepNext w:val="0"/>
+              <w:keepLines w:val="0"/>
+              <w:widowControl/>
+              <w:suppressLineNumbers w:val="0"/>
+              <w:jc w:val="left"/>
+              <w:textAlignment w:val="center"/>
+              <w:rPr>
+                <w:rFonts w:hint="eastAsia" w:ascii="宋体" w:hAnsi="宋体" w:eastAsia="宋体" w:cs="宋体"/>
+                <w:b w:val="0"/>
+                <w:i w:val="0"/>
+                <w:caps w:val="0"/>
+                <w:color w:val="505050"/>
+                <w:spacing w:val="0"/>
+                <w:sz w:val="21"/>
+                <w:szCs w:val="21"/>
+                <w:shd w:val="clear" w:fill="FFFFFF"/>
+              </w:rPr>
+            </w:pPr>
+            <w:r>
+              <w:rPr>
+                <w:rFonts w:hint="eastAsia" w:ascii="宋体" w:hAnsi="宋体" w:eastAsia="宋体" w:cs="宋体"/>
+                <w:i w:val="0"/>
+                <w:color w:val="000000"/>
+                <w:kern w:val="0"/>
+                <w:sz w:val="22"/>
+                <w:szCs w:val="22"/>
+                <w:u w:val="none"/>
+                <w:lang w:val="en-US" w:eastAsia="zh-CN" w:bidi="ar"/>
+              </w:rPr>
+              <w:t>fixedAssets</w:t>
+            </w:r>
+          </w:p>
+        </w:tc>
+        <w:tc>
+          <w:tcPr>
+            <w:tcW w:w="2131" w:type="dxa"/>
+          </w:tcPr>
+          <w:p>
+            <w:pPr>
+              <w:rPr>
+                <w:rFonts w:hint="eastAsia"/>
+                <w:vertAlign w:val="baseline"/>
+                <w:lang w:val="en-US" w:eastAsia="zh-CN"/>
+              </w:rPr>
+            </w:pPr>
+            <w:r>
+              <w:rPr>
+                <w:rFonts w:hint="eastAsia"/>
+              </w:rPr>
+              <w:t>double</w:t>
+            </w:r>
+          </w:p>
+        </w:tc>
+        <w:tc>
+          <w:tcPr>
+            <w:tcW w:w="2130" w:type="dxa"/>
+          </w:tcPr>
+          <w:p>
+            <w:pPr>
+              <w:rPr>
+                <w:rFonts w:hint="eastAsia"/>
+                <w:vertAlign w:val="baseline"/>
+                <w:lang w:val="en-US" w:eastAsia="zh-CN"/>
+              </w:rPr>
+            </w:pPr>
+            <w:r>
+              <w:rPr>
+                <w:rFonts w:hint="eastAsia"/>
+              </w:rPr>
+              <w:t>固定资产</w:t>
+            </w:r>
+          </w:p>
+        </w:tc>
+      </w:tr>
+      <w:tr>
+        <w:tblPrEx>
+          <w:tblBorders>
+            <w:top w:val="single" w:color="auto" w:sz="4" w:space="0"/>
+            <w:left w:val="single" w:color="auto" w:sz="4" w:space="0"/>
+            <w:bottom w:val="single" w:color="auto" w:sz="4" w:space="0"/>
+            <w:right w:val="single" w:color="auto" w:sz="4" w:space="0"/>
+            <w:insideH w:val="single" w:color="auto" w:sz="4" w:space="0"/>
+            <w:insideV w:val="single" w:color="auto" w:sz="4" w:space="0"/>
+          </w:tblBorders>
+          <w:tblLayout w:type="fixed"/>
+          <w:tblCellMar>
+            <w:top w:w="0" w:type="dxa"/>
+            <w:left w:w="108" w:type="dxa"/>
+            <w:bottom w:w="0" w:type="dxa"/>
+            <w:right w:w="108" w:type="dxa"/>
+          </w:tblCellMar>
+        </w:tblPrEx>
+        <w:tc>
+          <w:tcPr>
+            <w:tcW w:w="2130" w:type="dxa"/>
+          </w:tcPr>
+          <w:p>
+            <w:pPr>
+              <w:numPr>
+                <w:ilvl w:val="0"/>
+                <w:numId w:val="2"/>
+              </w:numPr>
+              <w:ind w:left="425" w:leftChars="0" w:hanging="425" w:firstLineChars="0"/>
+              <w:rPr>
+                <w:rFonts w:hint="eastAsia"/>
+                <w:vertAlign w:val="baseline"/>
+                <w:lang w:val="en-US" w:eastAsia="zh-CN"/>
+              </w:rPr>
+            </w:pPr>
+          </w:p>
+        </w:tc>
+        <w:tc>
+          <w:tcPr>
+            <w:tcW w:w="2131" w:type="dxa"/>
+            <w:vAlign w:val="center"/>
+          </w:tcPr>
+          <w:p>
+            <w:pPr>
+              <w:keepNext w:val="0"/>
+              <w:keepLines w:val="0"/>
+              <w:widowControl/>
+              <w:suppressLineNumbers w:val="0"/>
+              <w:jc w:val="left"/>
+              <w:textAlignment w:val="center"/>
+              <w:rPr>
+                <w:rFonts w:hint="eastAsia" w:ascii="宋体" w:hAnsi="宋体" w:eastAsia="宋体" w:cs="宋体"/>
+                <w:b w:val="0"/>
+                <w:i w:val="0"/>
+                <w:caps w:val="0"/>
+                <w:color w:val="505050"/>
+                <w:spacing w:val="0"/>
+                <w:sz w:val="21"/>
+                <w:szCs w:val="21"/>
+                <w:shd w:val="clear" w:fill="FFFFFF"/>
+              </w:rPr>
+            </w:pPr>
+            <w:r>
+              <w:rPr>
+                <w:rFonts w:hint="eastAsia" w:ascii="宋体" w:hAnsi="宋体" w:eastAsia="宋体" w:cs="宋体"/>
+                <w:i w:val="0"/>
+                <w:color w:val="000000"/>
+                <w:kern w:val="0"/>
+                <w:sz w:val="22"/>
+                <w:szCs w:val="22"/>
+                <w:u w:val="none"/>
+                <w:lang w:val="en-US" w:eastAsia="zh-CN" w:bidi="ar"/>
+              </w:rPr>
+              <w:t>reserved</w:t>
+            </w:r>
+          </w:p>
+        </w:tc>
+        <w:tc>
+          <w:tcPr>
+            <w:tcW w:w="2131" w:type="dxa"/>
+          </w:tcPr>
+          <w:p>
+            <w:pPr>
+              <w:rPr>
+                <w:rFonts w:hint="eastAsia"/>
+                <w:vertAlign w:val="baseline"/>
+                <w:lang w:val="en-US" w:eastAsia="zh-CN"/>
+              </w:rPr>
+            </w:pPr>
+            <w:r>
+              <w:rPr>
+                <w:rFonts w:hint="eastAsia"/>
+              </w:rPr>
+              <w:t>double</w:t>
+            </w:r>
+          </w:p>
+        </w:tc>
+        <w:tc>
+          <w:tcPr>
+            <w:tcW w:w="2130" w:type="dxa"/>
+          </w:tcPr>
+          <w:p>
+            <w:pPr>
+              <w:rPr>
+                <w:rFonts w:hint="eastAsia"/>
+                <w:vertAlign w:val="baseline"/>
+                <w:lang w:val="en-US" w:eastAsia="zh-CN"/>
+              </w:rPr>
+            </w:pPr>
+            <w:r>
+              <w:rPr>
+                <w:rFonts w:hint="eastAsia"/>
+              </w:rPr>
+              <w:t>公积金</w:t>
+            </w:r>
+          </w:p>
+        </w:tc>
+      </w:tr>
+      <w:tr>
+        <w:tblPrEx>
+          <w:tblBorders>
+            <w:top w:val="single" w:color="auto" w:sz="4" w:space="0"/>
+            <w:left w:val="single" w:color="auto" w:sz="4" w:space="0"/>
+            <w:bottom w:val="single" w:color="auto" w:sz="4" w:space="0"/>
+            <w:right w:val="single" w:color="auto" w:sz="4" w:space="0"/>
+            <w:insideH w:val="single" w:color="auto" w:sz="4" w:space="0"/>
+            <w:insideV w:val="single" w:color="auto" w:sz="4" w:space="0"/>
+          </w:tblBorders>
+          <w:tblLayout w:type="fixed"/>
+          <w:tblCellMar>
+            <w:top w:w="0" w:type="dxa"/>
+            <w:left w:w="108" w:type="dxa"/>
+            <w:bottom w:w="0" w:type="dxa"/>
+            <w:right w:w="108" w:type="dxa"/>
+          </w:tblCellMar>
+        </w:tblPrEx>
+        <w:tc>
+          <w:tcPr>
+            <w:tcW w:w="2130" w:type="dxa"/>
+          </w:tcPr>
+          <w:p>
+            <w:pPr>
+              <w:numPr>
+                <w:ilvl w:val="0"/>
+                <w:numId w:val="2"/>
+              </w:numPr>
+              <w:ind w:left="425" w:leftChars="0" w:hanging="425" w:firstLineChars="0"/>
+              <w:rPr>
+                <w:rFonts w:hint="eastAsia"/>
+                <w:vertAlign w:val="baseline"/>
+                <w:lang w:val="en-US" w:eastAsia="zh-CN"/>
+              </w:rPr>
+            </w:pPr>
+          </w:p>
+        </w:tc>
+        <w:tc>
+          <w:tcPr>
+            <w:tcW w:w="2131" w:type="dxa"/>
+            <w:vAlign w:val="center"/>
+          </w:tcPr>
+          <w:p>
+            <w:pPr>
+              <w:keepNext w:val="0"/>
+              <w:keepLines w:val="0"/>
+              <w:widowControl/>
+              <w:suppressLineNumbers w:val="0"/>
+              <w:jc w:val="left"/>
+              <w:textAlignment w:val="center"/>
+              <w:rPr>
+                <w:rFonts w:hint="eastAsia" w:ascii="宋体" w:hAnsi="宋体" w:eastAsia="宋体" w:cs="宋体"/>
+                <w:b w:val="0"/>
+                <w:i w:val="0"/>
+                <w:caps w:val="0"/>
+                <w:color w:val="505050"/>
+                <w:spacing w:val="0"/>
+                <w:sz w:val="21"/>
+                <w:szCs w:val="21"/>
+                <w:shd w:val="clear" w:fill="FFFFFF"/>
+              </w:rPr>
+            </w:pPr>
+            <w:r>
+              <w:rPr>
+                <w:rFonts w:hint="eastAsia" w:ascii="宋体" w:hAnsi="宋体" w:eastAsia="宋体" w:cs="宋体"/>
+                <w:i w:val="0"/>
+                <w:color w:val="000000"/>
+                <w:kern w:val="0"/>
+                <w:sz w:val="22"/>
+                <w:szCs w:val="22"/>
+                <w:u w:val="none"/>
+                <w:lang w:val="en-US" w:eastAsia="zh-CN" w:bidi="ar"/>
+              </w:rPr>
+              <w:t>reservedPerShare</w:t>
+            </w:r>
+          </w:p>
+        </w:tc>
+        <w:tc>
+          <w:tcPr>
+            <w:tcW w:w="2131" w:type="dxa"/>
+          </w:tcPr>
+          <w:p>
+            <w:pPr>
+              <w:rPr>
+                <w:rFonts w:hint="eastAsia"/>
+                <w:vertAlign w:val="baseline"/>
+                <w:lang w:val="en-US" w:eastAsia="zh-CN"/>
+              </w:rPr>
+            </w:pPr>
+            <w:r>
+              <w:rPr>
+                <w:rFonts w:hint="eastAsia"/>
+              </w:rPr>
+              <w:t>double</w:t>
+            </w:r>
+          </w:p>
+        </w:tc>
+        <w:tc>
+          <w:tcPr>
+            <w:tcW w:w="2130" w:type="dxa"/>
+          </w:tcPr>
+          <w:p>
+            <w:pPr>
+              <w:rPr>
+                <w:rFonts w:hint="eastAsia"/>
+                <w:vertAlign w:val="baseline"/>
+                <w:lang w:val="en-US" w:eastAsia="zh-CN"/>
+              </w:rPr>
+            </w:pPr>
+            <w:r>
+              <w:rPr>
+                <w:rFonts w:hint="eastAsia"/>
+              </w:rPr>
+              <w:t>每股公积金</w:t>
+            </w:r>
+          </w:p>
+        </w:tc>
+      </w:tr>
+      <w:tr>
+        <w:tblPrEx>
+          <w:tblBorders>
+            <w:top w:val="single" w:color="auto" w:sz="4" w:space="0"/>
+            <w:left w:val="single" w:color="auto" w:sz="4" w:space="0"/>
+            <w:bottom w:val="single" w:color="auto" w:sz="4" w:space="0"/>
+            <w:right w:val="single" w:color="auto" w:sz="4" w:space="0"/>
+            <w:insideH w:val="single" w:color="auto" w:sz="4" w:space="0"/>
+            <w:insideV w:val="single" w:color="auto" w:sz="4" w:space="0"/>
+          </w:tblBorders>
+          <w:tblLayout w:type="fixed"/>
+          <w:tblCellMar>
+            <w:top w:w="0" w:type="dxa"/>
+            <w:left w:w="108" w:type="dxa"/>
+            <w:bottom w:w="0" w:type="dxa"/>
+            <w:right w:w="108" w:type="dxa"/>
+          </w:tblCellMar>
+        </w:tblPrEx>
+        <w:tc>
+          <w:tcPr>
+            <w:tcW w:w="2130" w:type="dxa"/>
+          </w:tcPr>
+          <w:p>
+            <w:pPr>
+              <w:numPr>
+                <w:ilvl w:val="0"/>
+                <w:numId w:val="2"/>
+              </w:numPr>
+              <w:ind w:left="425" w:leftChars="0" w:hanging="425" w:firstLineChars="0"/>
+              <w:rPr>
+                <w:rFonts w:hint="eastAsia"/>
+                <w:vertAlign w:val="baseline"/>
+                <w:lang w:val="en-US" w:eastAsia="zh-CN"/>
+              </w:rPr>
+            </w:pPr>
+          </w:p>
+        </w:tc>
+        <w:tc>
+          <w:tcPr>
+            <w:tcW w:w="2131" w:type="dxa"/>
+            <w:vAlign w:val="center"/>
+          </w:tcPr>
+          <w:p>
+            <w:pPr>
+              <w:keepNext w:val="0"/>
+              <w:keepLines w:val="0"/>
+              <w:widowControl/>
+              <w:suppressLineNumbers w:val="0"/>
+              <w:jc w:val="left"/>
+              <w:textAlignment w:val="center"/>
+              <w:rPr>
+                <w:rFonts w:hint="eastAsia" w:ascii="宋体" w:hAnsi="宋体" w:eastAsia="宋体" w:cs="宋体"/>
+                <w:b w:val="0"/>
+                <w:i w:val="0"/>
+                <w:caps w:val="0"/>
+                <w:color w:val="505050"/>
+                <w:spacing w:val="0"/>
+                <w:sz w:val="21"/>
+                <w:szCs w:val="21"/>
+                <w:shd w:val="clear" w:fill="FFFFFF"/>
+              </w:rPr>
+            </w:pPr>
+            <w:r>
+              <w:rPr>
+                <w:rFonts w:hint="eastAsia" w:ascii="宋体" w:hAnsi="宋体" w:eastAsia="宋体" w:cs="宋体"/>
+                <w:i w:val="0"/>
+                <w:color w:val="000000"/>
+                <w:kern w:val="0"/>
+                <w:sz w:val="22"/>
+                <w:szCs w:val="22"/>
+                <w:u w:val="none"/>
+                <w:lang w:val="en-US" w:eastAsia="zh-CN" w:bidi="ar"/>
+              </w:rPr>
+              <w:t>esp</w:t>
+            </w:r>
+          </w:p>
+        </w:tc>
+        <w:tc>
+          <w:tcPr>
+            <w:tcW w:w="2131" w:type="dxa"/>
+          </w:tcPr>
+          <w:p>
+            <w:pPr>
+              <w:rPr>
+                <w:rFonts w:hint="eastAsia"/>
+                <w:vertAlign w:val="baseline"/>
+                <w:lang w:val="en-US" w:eastAsia="zh-CN"/>
+              </w:rPr>
+            </w:pPr>
+            <w:r>
+              <w:rPr>
+                <w:rFonts w:hint="eastAsia"/>
+              </w:rPr>
+              <w:t>double</w:t>
+            </w:r>
+          </w:p>
+        </w:tc>
+        <w:tc>
+          <w:tcPr>
+            <w:tcW w:w="2130" w:type="dxa"/>
+          </w:tcPr>
+          <w:p>
+            <w:pPr>
+              <w:rPr>
+                <w:rFonts w:hint="eastAsia"/>
+                <w:vertAlign w:val="baseline"/>
+                <w:lang w:val="en-US" w:eastAsia="zh-CN"/>
+              </w:rPr>
+            </w:pPr>
+            <w:r>
+              <w:rPr>
+                <w:rFonts w:hint="eastAsia"/>
+              </w:rPr>
+              <w:t>每股收益</w:t>
+            </w:r>
+          </w:p>
+        </w:tc>
+      </w:tr>
+      <w:tr>
+        <w:tblPrEx>
+          <w:tblBorders>
+            <w:top w:val="single" w:color="auto" w:sz="4" w:space="0"/>
+            <w:left w:val="single" w:color="auto" w:sz="4" w:space="0"/>
+            <w:bottom w:val="single" w:color="auto" w:sz="4" w:space="0"/>
+            <w:right w:val="single" w:color="auto" w:sz="4" w:space="0"/>
+            <w:insideH w:val="single" w:color="auto" w:sz="4" w:space="0"/>
+            <w:insideV w:val="single" w:color="auto" w:sz="4" w:space="0"/>
+          </w:tblBorders>
+          <w:tblLayout w:type="fixed"/>
+          <w:tblCellMar>
+            <w:top w:w="0" w:type="dxa"/>
+            <w:left w:w="108" w:type="dxa"/>
+            <w:bottom w:w="0" w:type="dxa"/>
+            <w:right w:w="108" w:type="dxa"/>
+          </w:tblCellMar>
+        </w:tblPrEx>
+        <w:tc>
+          <w:tcPr>
+            <w:tcW w:w="2130" w:type="dxa"/>
+          </w:tcPr>
+          <w:p>
+            <w:pPr>
+              <w:numPr>
+                <w:ilvl w:val="0"/>
+                <w:numId w:val="2"/>
+              </w:numPr>
+              <w:ind w:left="425" w:leftChars="0" w:hanging="425" w:firstLineChars="0"/>
+              <w:rPr>
+                <w:rFonts w:hint="eastAsia"/>
+                <w:vertAlign w:val="baseline"/>
+                <w:lang w:val="en-US" w:eastAsia="zh-CN"/>
+              </w:rPr>
+            </w:pPr>
+          </w:p>
+        </w:tc>
+        <w:tc>
+          <w:tcPr>
+            <w:tcW w:w="2131" w:type="dxa"/>
+            <w:vAlign w:val="center"/>
+          </w:tcPr>
+          <w:p>
+            <w:pPr>
+              <w:keepNext w:val="0"/>
+              <w:keepLines w:val="0"/>
+              <w:widowControl/>
+              <w:suppressLineNumbers w:val="0"/>
+              <w:jc w:val="left"/>
+              <w:textAlignment w:val="center"/>
+              <w:rPr>
+                <w:rFonts w:hint="eastAsia" w:ascii="宋体" w:hAnsi="宋体" w:eastAsia="宋体" w:cs="宋体"/>
+                <w:b w:val="0"/>
+                <w:i w:val="0"/>
+                <w:caps w:val="0"/>
+                <w:color w:val="505050"/>
+                <w:spacing w:val="0"/>
+                <w:sz w:val="21"/>
+                <w:szCs w:val="21"/>
+                <w:shd w:val="clear" w:fill="FFFFFF"/>
+              </w:rPr>
+            </w:pPr>
+            <w:r>
+              <w:rPr>
+                <w:rFonts w:hint="eastAsia" w:ascii="宋体" w:hAnsi="宋体" w:eastAsia="宋体" w:cs="宋体"/>
+                <w:i w:val="0"/>
+                <w:color w:val="000000"/>
+                <w:kern w:val="0"/>
+                <w:sz w:val="22"/>
+                <w:szCs w:val="22"/>
+                <w:u w:val="none"/>
+                <w:lang w:val="en-US" w:eastAsia="zh-CN" w:bidi="ar"/>
+              </w:rPr>
+              <w:t>bvps</w:t>
+            </w:r>
+          </w:p>
+        </w:tc>
+        <w:tc>
+          <w:tcPr>
+            <w:tcW w:w="2131" w:type="dxa"/>
+          </w:tcPr>
+          <w:p>
+            <w:pPr>
+              <w:rPr>
+                <w:rFonts w:hint="eastAsia"/>
+                <w:vertAlign w:val="baseline"/>
+                <w:lang w:val="en-US" w:eastAsia="zh-CN"/>
+              </w:rPr>
+            </w:pPr>
+            <w:r>
+              <w:rPr>
+                <w:rFonts w:hint="eastAsia"/>
+              </w:rPr>
+              <w:t>double</w:t>
+            </w:r>
+          </w:p>
+        </w:tc>
+        <w:tc>
+          <w:tcPr>
+            <w:tcW w:w="2130" w:type="dxa"/>
+          </w:tcPr>
+          <w:p>
+            <w:pPr>
+              <w:rPr>
+                <w:rFonts w:hint="eastAsia"/>
+                <w:vertAlign w:val="baseline"/>
+                <w:lang w:val="en-US" w:eastAsia="zh-CN"/>
+              </w:rPr>
+            </w:pPr>
+            <w:r>
+              <w:rPr>
+                <w:rFonts w:hint="eastAsia"/>
+              </w:rPr>
+              <w:t>每股净资</w:t>
+            </w:r>
+          </w:p>
+        </w:tc>
+      </w:tr>
+      <w:tr>
+        <w:tblPrEx>
+          <w:tblBorders>
+            <w:top w:val="single" w:color="auto" w:sz="4" w:space="0"/>
+            <w:left w:val="single" w:color="auto" w:sz="4" w:space="0"/>
+            <w:bottom w:val="single" w:color="auto" w:sz="4" w:space="0"/>
+            <w:right w:val="single" w:color="auto" w:sz="4" w:space="0"/>
+            <w:insideH w:val="single" w:color="auto" w:sz="4" w:space="0"/>
+            <w:insideV w:val="single" w:color="auto" w:sz="4" w:space="0"/>
+          </w:tblBorders>
+          <w:tblLayout w:type="fixed"/>
+          <w:tblCellMar>
+            <w:top w:w="0" w:type="dxa"/>
+            <w:left w:w="108" w:type="dxa"/>
+            <w:bottom w:w="0" w:type="dxa"/>
+            <w:right w:w="108" w:type="dxa"/>
+          </w:tblCellMar>
+        </w:tblPrEx>
+        <w:tc>
+          <w:tcPr>
+            <w:tcW w:w="2130" w:type="dxa"/>
+          </w:tcPr>
+          <w:p>
+            <w:pPr>
+              <w:numPr>
+                <w:ilvl w:val="0"/>
+                <w:numId w:val="2"/>
+              </w:numPr>
+              <w:ind w:left="425" w:leftChars="0" w:hanging="425" w:firstLineChars="0"/>
+              <w:rPr>
+                <w:rFonts w:hint="eastAsia"/>
+                <w:vertAlign w:val="baseline"/>
+                <w:lang w:val="en-US" w:eastAsia="zh-CN"/>
+              </w:rPr>
+            </w:pPr>
+          </w:p>
+        </w:tc>
+        <w:tc>
+          <w:tcPr>
+            <w:tcW w:w="2131" w:type="dxa"/>
+            <w:vAlign w:val="center"/>
+          </w:tcPr>
+          <w:p>
+            <w:pPr>
+              <w:keepNext w:val="0"/>
+              <w:keepLines w:val="0"/>
+              <w:widowControl/>
+              <w:suppressLineNumbers w:val="0"/>
+              <w:jc w:val="left"/>
+              <w:textAlignment w:val="center"/>
+              <w:rPr>
+                <w:rFonts w:hint="eastAsia" w:ascii="宋体" w:hAnsi="宋体" w:eastAsia="宋体" w:cs="宋体"/>
+                <w:b w:val="0"/>
+                <w:i w:val="0"/>
+                <w:caps w:val="0"/>
+                <w:color w:val="505050"/>
+                <w:spacing w:val="0"/>
+                <w:sz w:val="21"/>
+                <w:szCs w:val="21"/>
+                <w:shd w:val="clear" w:fill="FFFFFF"/>
+              </w:rPr>
+            </w:pPr>
+            <w:r>
+              <w:rPr>
+                <w:rFonts w:hint="eastAsia" w:ascii="宋体" w:hAnsi="宋体" w:eastAsia="宋体" w:cs="宋体"/>
+                <w:i w:val="0"/>
+                <w:color w:val="000000"/>
+                <w:kern w:val="0"/>
+                <w:sz w:val="22"/>
+                <w:szCs w:val="22"/>
+                <w:u w:val="none"/>
+                <w:lang w:val="en-US" w:eastAsia="zh-CN" w:bidi="ar"/>
+              </w:rPr>
+              <w:t>pb</w:t>
+            </w:r>
+          </w:p>
+        </w:tc>
+        <w:tc>
+          <w:tcPr>
+            <w:tcW w:w="2131" w:type="dxa"/>
+          </w:tcPr>
+          <w:p>
+            <w:pPr>
+              <w:rPr>
+                <w:rFonts w:hint="eastAsia"/>
+                <w:vertAlign w:val="baseline"/>
+                <w:lang w:val="en-US" w:eastAsia="zh-CN"/>
+              </w:rPr>
+            </w:pPr>
+            <w:r>
+              <w:rPr>
+                <w:rFonts w:hint="eastAsia"/>
+              </w:rPr>
+              <w:t>double</w:t>
+            </w:r>
+          </w:p>
+        </w:tc>
+        <w:tc>
+          <w:tcPr>
+            <w:tcW w:w="2130" w:type="dxa"/>
+          </w:tcPr>
+          <w:p>
+            <w:pPr>
+              <w:rPr>
+                <w:rFonts w:hint="eastAsia"/>
+                <w:vertAlign w:val="baseline"/>
+                <w:lang w:val="en-US" w:eastAsia="zh-CN"/>
+              </w:rPr>
+            </w:pPr>
+            <w:r>
+              <w:rPr>
+                <w:rFonts w:hint="eastAsia"/>
+              </w:rPr>
+              <w:t>市净率</w:t>
+            </w:r>
+          </w:p>
+        </w:tc>
+      </w:tr>
+      <w:tr>
+        <w:tblPrEx>
+          <w:tblBorders>
+            <w:top w:val="single" w:color="auto" w:sz="4" w:space="0"/>
+            <w:left w:val="single" w:color="auto" w:sz="4" w:space="0"/>
+            <w:bottom w:val="single" w:color="auto" w:sz="4" w:space="0"/>
+            <w:right w:val="single" w:color="auto" w:sz="4" w:space="0"/>
+            <w:insideH w:val="single" w:color="auto" w:sz="4" w:space="0"/>
+            <w:insideV w:val="single" w:color="auto" w:sz="4" w:space="0"/>
+          </w:tblBorders>
+          <w:tblLayout w:type="fixed"/>
+          <w:tblCellMar>
+            <w:top w:w="0" w:type="dxa"/>
+            <w:left w:w="108" w:type="dxa"/>
+            <w:bottom w:w="0" w:type="dxa"/>
+            <w:right w:w="108" w:type="dxa"/>
+          </w:tblCellMar>
+        </w:tblPrEx>
+        <w:tc>
+          <w:tcPr>
+            <w:tcW w:w="2130" w:type="dxa"/>
+          </w:tcPr>
+          <w:p>
+            <w:pPr>
+              <w:numPr>
+                <w:ilvl w:val="0"/>
+                <w:numId w:val="2"/>
+              </w:numPr>
+              <w:ind w:left="425" w:leftChars="0" w:hanging="425" w:firstLineChars="0"/>
+              <w:rPr>
+                <w:rFonts w:hint="eastAsia"/>
+                <w:vertAlign w:val="baseline"/>
+                <w:lang w:val="en-US" w:eastAsia="zh-CN"/>
+              </w:rPr>
+            </w:pPr>
+          </w:p>
+        </w:tc>
+        <w:tc>
+          <w:tcPr>
+            <w:tcW w:w="2131" w:type="dxa"/>
+            <w:vAlign w:val="center"/>
+          </w:tcPr>
+          <w:p>
+            <w:pPr>
+              <w:keepNext w:val="0"/>
+              <w:keepLines w:val="0"/>
+              <w:widowControl/>
+              <w:suppressLineNumbers w:val="0"/>
+              <w:jc w:val="left"/>
+              <w:textAlignment w:val="center"/>
+              <w:rPr>
+                <w:rFonts w:hint="eastAsia" w:ascii="宋体" w:hAnsi="宋体" w:eastAsia="宋体" w:cs="宋体"/>
+                <w:b w:val="0"/>
+                <w:i w:val="0"/>
+                <w:caps w:val="0"/>
+                <w:color w:val="505050"/>
+                <w:spacing w:val="0"/>
+                <w:sz w:val="21"/>
+                <w:szCs w:val="21"/>
+                <w:shd w:val="clear" w:fill="FFFFFF"/>
+              </w:rPr>
+            </w:pPr>
+            <w:r>
+              <w:rPr>
+                <w:rFonts w:hint="eastAsia" w:ascii="宋体" w:hAnsi="宋体" w:eastAsia="宋体" w:cs="宋体"/>
+                <w:i w:val="0"/>
+                <w:color w:val="000000"/>
+                <w:kern w:val="0"/>
+                <w:sz w:val="22"/>
+                <w:szCs w:val="22"/>
+                <w:u w:val="none"/>
+                <w:lang w:val="en-US" w:eastAsia="zh-CN" w:bidi="ar"/>
+              </w:rPr>
+              <w:t>timeToMarket</w:t>
+            </w:r>
+          </w:p>
+        </w:tc>
+        <w:tc>
+          <w:tcPr>
+            <w:tcW w:w="2131" w:type="dxa"/>
+          </w:tcPr>
+          <w:p>
+            <w:pPr>
+              <w:rPr>
+                <w:rFonts w:hint="eastAsia"/>
+                <w:vertAlign w:val="baseline"/>
+                <w:lang w:val="en-US" w:eastAsia="zh-CN"/>
+              </w:rPr>
+            </w:pPr>
+            <w:r>
+              <w:rPr>
+                <w:rFonts w:hint="eastAsia"/>
+              </w:rPr>
+              <w:t>bigint(20)</w:t>
+            </w:r>
+          </w:p>
+        </w:tc>
+        <w:tc>
+          <w:tcPr>
+            <w:tcW w:w="2130" w:type="dxa"/>
+          </w:tcPr>
+          <w:p>
+            <w:pPr>
+              <w:rPr>
+                <w:rFonts w:hint="eastAsia"/>
+                <w:vertAlign w:val="baseline"/>
+                <w:lang w:val="en-US" w:eastAsia="zh-CN"/>
+              </w:rPr>
+            </w:pPr>
+            <w:r>
+              <w:rPr>
+                <w:rFonts w:hint="eastAsia"/>
+              </w:rPr>
+              <w:t>上市日期</w:t>
+            </w:r>
+          </w:p>
+        </w:tc>
+      </w:tr>
+      <w:tr>
+        <w:tblPrEx>
+          <w:tblBorders>
+            <w:top w:val="single" w:color="auto" w:sz="4" w:space="0"/>
+            <w:left w:val="single" w:color="auto" w:sz="4" w:space="0"/>
+            <w:bottom w:val="single" w:color="auto" w:sz="4" w:space="0"/>
+            <w:right w:val="single" w:color="auto" w:sz="4" w:space="0"/>
+            <w:insideH w:val="single" w:color="auto" w:sz="4" w:space="0"/>
+            <w:insideV w:val="single" w:color="auto" w:sz="4" w:space="0"/>
+          </w:tblBorders>
+          <w:tblLayout w:type="fixed"/>
+          <w:tblCellMar>
+            <w:top w:w="0" w:type="dxa"/>
+            <w:left w:w="108" w:type="dxa"/>
+            <w:bottom w:w="0" w:type="dxa"/>
+            <w:right w:w="108" w:type="dxa"/>
+          </w:tblCellMar>
+        </w:tblPrEx>
+        <w:tc>
+          <w:tcPr>
+            <w:tcW w:w="2130" w:type="dxa"/>
+          </w:tcPr>
+          <w:p>
+            <w:pPr>
+              <w:numPr>
+                <w:ilvl w:val="0"/>
+                <w:numId w:val="2"/>
+              </w:numPr>
+              <w:ind w:left="425" w:leftChars="0" w:hanging="425" w:firstLineChars="0"/>
+              <w:rPr>
+                <w:rFonts w:hint="eastAsia"/>
+                <w:vertAlign w:val="baseline"/>
+                <w:lang w:val="en-US" w:eastAsia="zh-CN"/>
+              </w:rPr>
+            </w:pPr>
+          </w:p>
+        </w:tc>
+        <w:tc>
+          <w:tcPr>
+            <w:tcW w:w="2131" w:type="dxa"/>
+            <w:vAlign w:val="center"/>
+          </w:tcPr>
+          <w:p>
+            <w:pPr>
+              <w:keepNext w:val="0"/>
+              <w:keepLines w:val="0"/>
+              <w:widowControl/>
+              <w:suppressLineNumbers w:val="0"/>
+              <w:jc w:val="left"/>
+              <w:textAlignment w:val="center"/>
+              <w:rPr>
+                <w:rFonts w:hint="eastAsia" w:ascii="宋体" w:hAnsi="宋体" w:eastAsia="宋体" w:cs="宋体"/>
+                <w:b w:val="0"/>
+                <w:i w:val="0"/>
+                <w:caps w:val="0"/>
+                <w:color w:val="505050"/>
+                <w:spacing w:val="0"/>
+                <w:sz w:val="21"/>
+                <w:szCs w:val="21"/>
+                <w:shd w:val="clear" w:fill="FFFFFF"/>
+              </w:rPr>
+            </w:pPr>
+            <w:r>
+              <w:rPr>
+                <w:rFonts w:hint="eastAsia" w:ascii="宋体" w:hAnsi="宋体" w:eastAsia="宋体" w:cs="宋体"/>
+                <w:i w:val="0"/>
+                <w:color w:val="000000"/>
+                <w:kern w:val="0"/>
+                <w:sz w:val="22"/>
+                <w:szCs w:val="22"/>
+                <w:u w:val="none"/>
+                <w:lang w:val="en-US" w:eastAsia="zh-CN" w:bidi="ar"/>
+              </w:rPr>
+              <w:t>undp</w:t>
+            </w:r>
+          </w:p>
+        </w:tc>
+        <w:tc>
+          <w:tcPr>
+            <w:tcW w:w="2131" w:type="dxa"/>
+          </w:tcPr>
+          <w:p>
+            <w:pPr>
+              <w:rPr>
+                <w:rFonts w:hint="eastAsia"/>
+                <w:vertAlign w:val="baseline"/>
+                <w:lang w:val="en-US" w:eastAsia="zh-CN"/>
+              </w:rPr>
+            </w:pPr>
+            <w:r>
+              <w:rPr>
+                <w:rFonts w:hint="eastAsia"/>
+              </w:rPr>
+              <w:t>double</w:t>
+            </w:r>
+          </w:p>
+        </w:tc>
+        <w:tc>
+          <w:tcPr>
+            <w:tcW w:w="2130" w:type="dxa"/>
+          </w:tcPr>
+          <w:p>
+            <w:pPr>
+              <w:rPr>
+                <w:rFonts w:hint="eastAsia"/>
+                <w:vertAlign w:val="baseline"/>
+                <w:lang w:val="en-US" w:eastAsia="zh-CN"/>
+              </w:rPr>
+            </w:pPr>
+            <w:r>
+              <w:rPr>
+                <w:rFonts w:hint="eastAsia"/>
+              </w:rPr>
+              <w:t>未分利润</w:t>
+            </w:r>
+          </w:p>
+        </w:tc>
+      </w:tr>
+      <w:tr>
+        <w:tblPrEx>
+          <w:tblBorders>
+            <w:top w:val="single" w:color="auto" w:sz="4" w:space="0"/>
+            <w:left w:val="single" w:color="auto" w:sz="4" w:space="0"/>
+            <w:bottom w:val="single" w:color="auto" w:sz="4" w:space="0"/>
+            <w:right w:val="single" w:color="auto" w:sz="4" w:space="0"/>
+            <w:insideH w:val="single" w:color="auto" w:sz="4" w:space="0"/>
+            <w:insideV w:val="single" w:color="auto" w:sz="4" w:space="0"/>
+          </w:tblBorders>
+          <w:tblLayout w:type="fixed"/>
+          <w:tblCellMar>
+            <w:top w:w="0" w:type="dxa"/>
+            <w:left w:w="108" w:type="dxa"/>
+            <w:bottom w:w="0" w:type="dxa"/>
+            <w:right w:w="108" w:type="dxa"/>
+          </w:tblCellMar>
+        </w:tblPrEx>
+        <w:tc>
+          <w:tcPr>
+            <w:tcW w:w="2130" w:type="dxa"/>
+          </w:tcPr>
+          <w:p>
+            <w:pPr>
+              <w:numPr>
+                <w:ilvl w:val="0"/>
+                <w:numId w:val="2"/>
+              </w:numPr>
+              <w:ind w:left="425" w:leftChars="0" w:hanging="425" w:firstLineChars="0"/>
+              <w:rPr>
+                <w:rFonts w:hint="eastAsia"/>
+                <w:vertAlign w:val="baseline"/>
+                <w:lang w:val="en-US" w:eastAsia="zh-CN"/>
+              </w:rPr>
+            </w:pPr>
+          </w:p>
+        </w:tc>
+        <w:tc>
+          <w:tcPr>
+            <w:tcW w:w="2131" w:type="dxa"/>
+            <w:vAlign w:val="center"/>
+          </w:tcPr>
+          <w:p>
+            <w:pPr>
+              <w:keepNext w:val="0"/>
+              <w:keepLines w:val="0"/>
+              <w:widowControl/>
+              <w:suppressLineNumbers w:val="0"/>
+              <w:jc w:val="left"/>
+              <w:textAlignment w:val="center"/>
+              <w:rPr>
+                <w:rFonts w:hint="eastAsia" w:ascii="宋体" w:hAnsi="宋体" w:eastAsia="宋体" w:cs="宋体"/>
+                <w:b w:val="0"/>
+                <w:i w:val="0"/>
+                <w:caps w:val="0"/>
+                <w:color w:val="505050"/>
+                <w:spacing w:val="0"/>
+                <w:sz w:val="21"/>
+                <w:szCs w:val="21"/>
+                <w:shd w:val="clear" w:fill="FFFFFF"/>
+              </w:rPr>
+            </w:pPr>
+            <w:r>
+              <w:rPr>
+                <w:rFonts w:hint="eastAsia" w:ascii="宋体" w:hAnsi="宋体" w:eastAsia="宋体" w:cs="宋体"/>
+                <w:i w:val="0"/>
+                <w:color w:val="000000"/>
+                <w:kern w:val="0"/>
+                <w:sz w:val="22"/>
+                <w:szCs w:val="22"/>
+                <w:u w:val="none"/>
+                <w:lang w:val="en-US" w:eastAsia="zh-CN" w:bidi="ar"/>
+              </w:rPr>
+              <w:t>perundp</w:t>
+            </w:r>
+          </w:p>
+        </w:tc>
+        <w:tc>
+          <w:tcPr>
+            <w:tcW w:w="2131" w:type="dxa"/>
+          </w:tcPr>
+          <w:p>
+            <w:pPr>
+              <w:rPr>
+                <w:rFonts w:hint="eastAsia"/>
+                <w:vertAlign w:val="baseline"/>
+                <w:lang w:val="en-US" w:eastAsia="zh-CN"/>
+              </w:rPr>
+            </w:pPr>
+            <w:r>
+              <w:rPr>
+                <w:rFonts w:hint="eastAsia"/>
+              </w:rPr>
+              <w:t>double</w:t>
+            </w:r>
+          </w:p>
+        </w:tc>
+        <w:tc>
+          <w:tcPr>
+            <w:tcW w:w="2130" w:type="dxa"/>
+          </w:tcPr>
+          <w:p>
+            <w:pPr>
+              <w:rPr>
+                <w:rFonts w:hint="eastAsia"/>
+                <w:vertAlign w:val="baseline"/>
+                <w:lang w:val="en-US" w:eastAsia="zh-CN"/>
+              </w:rPr>
+            </w:pPr>
+            <w:r>
+              <w:rPr>
+                <w:rFonts w:hint="eastAsia"/>
+              </w:rPr>
+              <w:t>每股未分配</w:t>
+            </w:r>
+          </w:p>
+        </w:tc>
+      </w:tr>
+      <w:tr>
+        <w:tblPrEx>
+          <w:tblBorders>
+            <w:top w:val="single" w:color="auto" w:sz="4" w:space="0"/>
+            <w:left w:val="single" w:color="auto" w:sz="4" w:space="0"/>
+            <w:bottom w:val="single" w:color="auto" w:sz="4" w:space="0"/>
+            <w:right w:val="single" w:color="auto" w:sz="4" w:space="0"/>
+            <w:insideH w:val="single" w:color="auto" w:sz="4" w:space="0"/>
+            <w:insideV w:val="single" w:color="auto" w:sz="4" w:space="0"/>
+          </w:tblBorders>
+          <w:tblLayout w:type="fixed"/>
+          <w:tblCellMar>
+            <w:top w:w="0" w:type="dxa"/>
+            <w:left w:w="108" w:type="dxa"/>
+            <w:bottom w:w="0" w:type="dxa"/>
+            <w:right w:w="108" w:type="dxa"/>
+          </w:tblCellMar>
+        </w:tblPrEx>
+        <w:tc>
+          <w:tcPr>
+            <w:tcW w:w="2130" w:type="dxa"/>
+          </w:tcPr>
+          <w:p>
+            <w:pPr>
+              <w:numPr>
+                <w:ilvl w:val="0"/>
+                <w:numId w:val="2"/>
+              </w:numPr>
+              <w:ind w:left="425" w:leftChars="0" w:hanging="425" w:firstLineChars="0"/>
+              <w:rPr>
+                <w:rFonts w:hint="eastAsia"/>
+                <w:vertAlign w:val="baseline"/>
+                <w:lang w:val="en-US" w:eastAsia="zh-CN"/>
+              </w:rPr>
+            </w:pPr>
+          </w:p>
+        </w:tc>
+        <w:tc>
+          <w:tcPr>
+            <w:tcW w:w="2131" w:type="dxa"/>
+            <w:vAlign w:val="center"/>
+          </w:tcPr>
+          <w:p>
+            <w:pPr>
+              <w:keepNext w:val="0"/>
+              <w:keepLines w:val="0"/>
+              <w:widowControl/>
+              <w:suppressLineNumbers w:val="0"/>
+              <w:jc w:val="left"/>
+              <w:textAlignment w:val="center"/>
+              <w:rPr>
+                <w:rFonts w:hint="eastAsia" w:ascii="宋体" w:hAnsi="宋体" w:eastAsia="宋体" w:cs="宋体"/>
+                <w:b w:val="0"/>
+                <w:i w:val="0"/>
+                <w:caps w:val="0"/>
+                <w:color w:val="505050"/>
+                <w:spacing w:val="0"/>
+                <w:sz w:val="21"/>
+                <w:szCs w:val="21"/>
+                <w:shd w:val="clear" w:fill="FFFFFF"/>
+              </w:rPr>
+            </w:pPr>
+            <w:r>
+              <w:rPr>
+                <w:rFonts w:hint="eastAsia" w:ascii="宋体" w:hAnsi="宋体" w:eastAsia="宋体" w:cs="宋体"/>
+                <w:i w:val="0"/>
+                <w:color w:val="000000"/>
+                <w:kern w:val="0"/>
+                <w:sz w:val="22"/>
+                <w:szCs w:val="22"/>
+                <w:u w:val="none"/>
+                <w:lang w:val="en-US" w:eastAsia="zh-CN" w:bidi="ar"/>
+              </w:rPr>
+              <w:t>rev</w:t>
+            </w:r>
+          </w:p>
+        </w:tc>
+        <w:tc>
+          <w:tcPr>
+            <w:tcW w:w="2131" w:type="dxa"/>
+          </w:tcPr>
+          <w:p>
+            <w:pPr>
+              <w:rPr>
+                <w:rFonts w:hint="eastAsia"/>
+                <w:vertAlign w:val="baseline"/>
+                <w:lang w:val="en-US" w:eastAsia="zh-CN"/>
+              </w:rPr>
+            </w:pPr>
+            <w:r>
+              <w:rPr>
+                <w:rFonts w:hint="eastAsia"/>
+              </w:rPr>
+              <w:t>double</w:t>
+            </w:r>
+          </w:p>
+        </w:tc>
+        <w:tc>
+          <w:tcPr>
+            <w:tcW w:w="2130" w:type="dxa"/>
+          </w:tcPr>
+          <w:p>
+            <w:pPr>
+              <w:rPr>
+                <w:rFonts w:hint="eastAsia"/>
+                <w:vertAlign w:val="baseline"/>
+                <w:lang w:val="en-US" w:eastAsia="zh-CN"/>
+              </w:rPr>
+            </w:pPr>
+            <w:r>
+              <w:rPr>
+                <w:rFonts w:hint="eastAsia"/>
+              </w:rPr>
+              <w:t>收入同比(%)</w:t>
+            </w:r>
+          </w:p>
+        </w:tc>
+      </w:tr>
+      <w:tr>
+        <w:tblPrEx>
+          <w:tblBorders>
+            <w:top w:val="single" w:color="auto" w:sz="4" w:space="0"/>
+            <w:left w:val="single" w:color="auto" w:sz="4" w:space="0"/>
+            <w:bottom w:val="single" w:color="auto" w:sz="4" w:space="0"/>
+            <w:right w:val="single" w:color="auto" w:sz="4" w:space="0"/>
+            <w:insideH w:val="single" w:color="auto" w:sz="4" w:space="0"/>
+            <w:insideV w:val="single" w:color="auto" w:sz="4" w:space="0"/>
+          </w:tblBorders>
+          <w:tblLayout w:type="fixed"/>
+          <w:tblCellMar>
+            <w:top w:w="0" w:type="dxa"/>
+            <w:left w:w="108" w:type="dxa"/>
+            <w:bottom w:w="0" w:type="dxa"/>
+            <w:right w:w="108" w:type="dxa"/>
+          </w:tblCellMar>
+        </w:tblPrEx>
+        <w:tc>
+          <w:tcPr>
+            <w:tcW w:w="2130" w:type="dxa"/>
+          </w:tcPr>
+          <w:p>
+            <w:pPr>
+              <w:numPr>
+                <w:ilvl w:val="0"/>
+                <w:numId w:val="2"/>
+              </w:numPr>
+              <w:ind w:left="425" w:leftChars="0" w:hanging="425" w:firstLineChars="0"/>
+              <w:rPr>
+                <w:rFonts w:hint="eastAsia"/>
+                <w:vertAlign w:val="baseline"/>
+                <w:lang w:val="en-US" w:eastAsia="zh-CN"/>
+              </w:rPr>
+            </w:pPr>
+          </w:p>
+        </w:tc>
+        <w:tc>
+          <w:tcPr>
+            <w:tcW w:w="2131" w:type="dxa"/>
+            <w:vAlign w:val="center"/>
+          </w:tcPr>
+          <w:p>
+            <w:pPr>
+              <w:keepNext w:val="0"/>
+              <w:keepLines w:val="0"/>
+              <w:widowControl/>
+              <w:suppressLineNumbers w:val="0"/>
+              <w:jc w:val="left"/>
+              <w:textAlignment w:val="center"/>
+              <w:rPr>
+                <w:rFonts w:hint="eastAsia" w:ascii="宋体" w:hAnsi="宋体" w:eastAsia="宋体" w:cs="宋体"/>
+                <w:b w:val="0"/>
+                <w:i w:val="0"/>
+                <w:caps w:val="0"/>
+                <w:color w:val="505050"/>
+                <w:spacing w:val="0"/>
+                <w:sz w:val="21"/>
+                <w:szCs w:val="21"/>
+                <w:shd w:val="clear" w:fill="FFFFFF"/>
+              </w:rPr>
+            </w:pPr>
+            <w:r>
+              <w:rPr>
+                <w:rFonts w:hint="eastAsia" w:ascii="宋体" w:hAnsi="宋体" w:eastAsia="宋体" w:cs="宋体"/>
+                <w:i w:val="0"/>
+                <w:color w:val="000000"/>
+                <w:kern w:val="0"/>
+                <w:sz w:val="22"/>
+                <w:szCs w:val="22"/>
+                <w:u w:val="none"/>
+                <w:lang w:val="en-US" w:eastAsia="zh-CN" w:bidi="ar"/>
+              </w:rPr>
+              <w:t>profit</w:t>
+            </w:r>
+          </w:p>
+        </w:tc>
+        <w:tc>
+          <w:tcPr>
+            <w:tcW w:w="2131" w:type="dxa"/>
+          </w:tcPr>
+          <w:p>
+            <w:pPr>
+              <w:rPr>
+                <w:rFonts w:hint="eastAsia"/>
+                <w:vertAlign w:val="baseline"/>
+                <w:lang w:val="en-US" w:eastAsia="zh-CN"/>
+              </w:rPr>
+            </w:pPr>
+            <w:r>
+              <w:rPr>
+                <w:rFonts w:hint="eastAsia"/>
+              </w:rPr>
+              <w:t>double</w:t>
+            </w:r>
+          </w:p>
+        </w:tc>
+        <w:tc>
+          <w:tcPr>
+            <w:tcW w:w="2130" w:type="dxa"/>
+          </w:tcPr>
+          <w:p>
+            <w:pPr>
+              <w:rPr>
+                <w:rFonts w:hint="eastAsia"/>
+                <w:vertAlign w:val="baseline"/>
+                <w:lang w:val="en-US" w:eastAsia="zh-CN"/>
+              </w:rPr>
+            </w:pPr>
+            <w:r>
+              <w:rPr>
+                <w:rFonts w:hint="eastAsia"/>
+              </w:rPr>
+              <w:t>利润同比(%)</w:t>
+            </w:r>
+          </w:p>
+        </w:tc>
+      </w:tr>
+      <w:tr>
+        <w:tblPrEx>
+          <w:tblBorders>
+            <w:top w:val="single" w:color="auto" w:sz="4" w:space="0"/>
+            <w:left w:val="single" w:color="auto" w:sz="4" w:space="0"/>
+            <w:bottom w:val="single" w:color="auto" w:sz="4" w:space="0"/>
+            <w:right w:val="single" w:color="auto" w:sz="4" w:space="0"/>
+            <w:insideH w:val="single" w:color="auto" w:sz="4" w:space="0"/>
+            <w:insideV w:val="single" w:color="auto" w:sz="4" w:space="0"/>
+          </w:tblBorders>
+          <w:tblLayout w:type="fixed"/>
+          <w:tblCellMar>
+            <w:top w:w="0" w:type="dxa"/>
+            <w:left w:w="108" w:type="dxa"/>
+            <w:bottom w:w="0" w:type="dxa"/>
+            <w:right w:w="108" w:type="dxa"/>
+          </w:tblCellMar>
+        </w:tblPrEx>
+        <w:tc>
+          <w:tcPr>
+            <w:tcW w:w="2130" w:type="dxa"/>
+          </w:tcPr>
+          <w:p>
+            <w:pPr>
+              <w:numPr>
+                <w:ilvl w:val="0"/>
+                <w:numId w:val="2"/>
+              </w:numPr>
+              <w:ind w:left="425" w:leftChars="0" w:hanging="425" w:firstLineChars="0"/>
+              <w:rPr>
+                <w:rFonts w:hint="eastAsia"/>
+                <w:vertAlign w:val="baseline"/>
+                <w:lang w:val="en-US" w:eastAsia="zh-CN"/>
+              </w:rPr>
+            </w:pPr>
+          </w:p>
+        </w:tc>
+        <w:tc>
+          <w:tcPr>
+            <w:tcW w:w="2131" w:type="dxa"/>
+            <w:vAlign w:val="center"/>
+          </w:tcPr>
+          <w:p>
+            <w:pPr>
+              <w:keepNext w:val="0"/>
+              <w:keepLines w:val="0"/>
+              <w:widowControl/>
+              <w:suppressLineNumbers w:val="0"/>
+              <w:jc w:val="left"/>
+              <w:textAlignment w:val="center"/>
+              <w:rPr>
+                <w:rFonts w:hint="eastAsia"/>
+                <w:vertAlign w:val="baseline"/>
+                <w:lang w:val="en-US" w:eastAsia="zh-CN"/>
+              </w:rPr>
+            </w:pPr>
+            <w:r>
+              <w:rPr>
+                <w:rFonts w:hint="eastAsia" w:ascii="宋体" w:hAnsi="宋体" w:eastAsia="宋体" w:cs="宋体"/>
+                <w:i w:val="0"/>
+                <w:color w:val="000000"/>
+                <w:kern w:val="0"/>
+                <w:sz w:val="22"/>
+                <w:szCs w:val="22"/>
+                <w:u w:val="none"/>
+                <w:lang w:val="en-US" w:eastAsia="zh-CN" w:bidi="ar"/>
+              </w:rPr>
+              <w:t>gpr</w:t>
+            </w:r>
+          </w:p>
+        </w:tc>
+        <w:tc>
+          <w:tcPr>
+            <w:tcW w:w="2131" w:type="dxa"/>
+          </w:tcPr>
+          <w:p>
+            <w:pPr>
+              <w:rPr>
+                <w:rFonts w:hint="eastAsia"/>
+                <w:vertAlign w:val="baseline"/>
+                <w:lang w:val="en-US" w:eastAsia="zh-CN"/>
+              </w:rPr>
+            </w:pPr>
+            <w:r>
+              <w:rPr>
+                <w:rFonts w:hint="eastAsia"/>
+              </w:rPr>
+              <w:t>double</w:t>
+            </w:r>
+          </w:p>
+        </w:tc>
+        <w:tc>
+          <w:tcPr>
+            <w:tcW w:w="2130" w:type="dxa"/>
+          </w:tcPr>
+          <w:p>
+            <w:pPr>
+              <w:rPr>
+                <w:rFonts w:hint="eastAsia"/>
+                <w:vertAlign w:val="baseline"/>
+                <w:lang w:val="en-US" w:eastAsia="zh-CN"/>
+              </w:rPr>
+            </w:pPr>
+            <w:r>
+              <w:rPr>
+                <w:rFonts w:hint="eastAsia"/>
+              </w:rPr>
+              <w:t>毛利率(%)</w:t>
+            </w:r>
+          </w:p>
+        </w:tc>
+      </w:tr>
+      <w:tr>
+        <w:tblPrEx>
+          <w:tblBorders>
+            <w:top w:val="single" w:color="auto" w:sz="4" w:space="0"/>
+            <w:left w:val="single" w:color="auto" w:sz="4" w:space="0"/>
+            <w:bottom w:val="single" w:color="auto" w:sz="4" w:space="0"/>
+            <w:right w:val="single" w:color="auto" w:sz="4" w:space="0"/>
+            <w:insideH w:val="single" w:color="auto" w:sz="4" w:space="0"/>
+            <w:insideV w:val="single" w:color="auto" w:sz="4" w:space="0"/>
+          </w:tblBorders>
+          <w:tblLayout w:type="fixed"/>
+          <w:tblCellMar>
+            <w:top w:w="0" w:type="dxa"/>
+            <w:left w:w="108" w:type="dxa"/>
+            <w:bottom w:w="0" w:type="dxa"/>
+            <w:right w:w="108" w:type="dxa"/>
+          </w:tblCellMar>
+        </w:tblPrEx>
+        <w:tc>
+          <w:tcPr>
+            <w:tcW w:w="2130" w:type="dxa"/>
+          </w:tcPr>
+          <w:p>
+            <w:pPr>
+              <w:numPr>
+                <w:ilvl w:val="0"/>
+                <w:numId w:val="2"/>
+              </w:numPr>
+              <w:ind w:left="425" w:leftChars="0" w:hanging="425" w:firstLineChars="0"/>
+              <w:rPr>
+                <w:rFonts w:hint="eastAsia"/>
+                <w:vertAlign w:val="baseline"/>
+                <w:lang w:val="en-US" w:eastAsia="zh-CN"/>
+              </w:rPr>
+            </w:pPr>
+          </w:p>
+        </w:tc>
+        <w:tc>
+          <w:tcPr>
+            <w:tcW w:w="2131" w:type="dxa"/>
+            <w:vAlign w:val="center"/>
+          </w:tcPr>
+          <w:p>
+            <w:pPr>
+              <w:keepNext w:val="0"/>
+              <w:keepLines w:val="0"/>
+              <w:widowControl/>
+              <w:suppressLineNumbers w:val="0"/>
+              <w:jc w:val="left"/>
+              <w:textAlignment w:val="center"/>
+              <w:rPr>
+                <w:rFonts w:hint="eastAsia"/>
+                <w:vertAlign w:val="baseline"/>
+                <w:lang w:val="en-US" w:eastAsia="zh-CN"/>
+              </w:rPr>
+            </w:pPr>
+            <w:r>
+              <w:rPr>
+                <w:rFonts w:hint="eastAsia" w:ascii="宋体" w:hAnsi="宋体" w:eastAsia="宋体" w:cs="宋体"/>
+                <w:i w:val="0"/>
+                <w:color w:val="000000"/>
+                <w:kern w:val="0"/>
+                <w:sz w:val="22"/>
+                <w:szCs w:val="22"/>
+                <w:u w:val="none"/>
+                <w:lang w:val="en-US" w:eastAsia="zh-CN" w:bidi="ar"/>
+              </w:rPr>
+              <w:t>npr</w:t>
+            </w:r>
+          </w:p>
+        </w:tc>
+        <w:tc>
+          <w:tcPr>
+            <w:tcW w:w="2131" w:type="dxa"/>
+          </w:tcPr>
+          <w:p>
+            <w:pPr>
+              <w:rPr>
+                <w:rFonts w:hint="eastAsia"/>
+                <w:vertAlign w:val="baseline"/>
+                <w:lang w:val="en-US" w:eastAsia="zh-CN"/>
+              </w:rPr>
+            </w:pPr>
+            <w:r>
+              <w:rPr>
+                <w:rFonts w:hint="eastAsia"/>
+              </w:rPr>
+              <w:t>double</w:t>
+            </w:r>
+          </w:p>
+        </w:tc>
+        <w:tc>
+          <w:tcPr>
+            <w:tcW w:w="2130" w:type="dxa"/>
+          </w:tcPr>
+          <w:p>
+            <w:pPr>
+              <w:rPr>
+                <w:rFonts w:hint="eastAsia"/>
+                <w:vertAlign w:val="baseline"/>
+                <w:lang w:val="en-US" w:eastAsia="zh-CN"/>
+              </w:rPr>
+            </w:pPr>
+            <w:r>
+              <w:rPr>
+                <w:rFonts w:hint="eastAsia"/>
+              </w:rPr>
+              <w:t>净利润率(%)</w:t>
+            </w:r>
+          </w:p>
+        </w:tc>
+      </w:tr>
+      <w:tr>
+        <w:tblPrEx>
+          <w:tblBorders>
+            <w:top w:val="single" w:color="auto" w:sz="4" w:space="0"/>
+            <w:left w:val="single" w:color="auto" w:sz="4" w:space="0"/>
+            <w:bottom w:val="single" w:color="auto" w:sz="4" w:space="0"/>
+            <w:right w:val="single" w:color="auto" w:sz="4" w:space="0"/>
+            <w:insideH w:val="single" w:color="auto" w:sz="4" w:space="0"/>
+            <w:insideV w:val="single" w:color="auto" w:sz="4" w:space="0"/>
+          </w:tblBorders>
+          <w:tblLayout w:type="fixed"/>
+          <w:tblCellMar>
+            <w:top w:w="0" w:type="dxa"/>
+            <w:left w:w="108" w:type="dxa"/>
+            <w:bottom w:w="0" w:type="dxa"/>
+            <w:right w:w="108" w:type="dxa"/>
+          </w:tblCellMar>
+        </w:tblPrEx>
+        <w:tc>
+          <w:tcPr>
+            <w:tcW w:w="2130" w:type="dxa"/>
+          </w:tcPr>
+          <w:p>
+            <w:pPr>
+              <w:numPr>
+                <w:ilvl w:val="0"/>
+                <w:numId w:val="2"/>
+              </w:numPr>
+              <w:ind w:left="425" w:leftChars="0" w:hanging="425" w:firstLineChars="0"/>
+              <w:rPr>
+                <w:rFonts w:hint="eastAsia"/>
+                <w:vertAlign w:val="baseline"/>
+                <w:lang w:val="en-US" w:eastAsia="zh-CN"/>
+              </w:rPr>
+            </w:pPr>
+          </w:p>
+        </w:tc>
+        <w:tc>
+          <w:tcPr>
+            <w:tcW w:w="2131" w:type="dxa"/>
+            <w:vAlign w:val="center"/>
+          </w:tcPr>
+          <w:p>
+            <w:pPr>
+              <w:keepNext w:val="0"/>
+              <w:keepLines w:val="0"/>
+              <w:widowControl/>
+              <w:suppressLineNumbers w:val="0"/>
+              <w:jc w:val="left"/>
+              <w:textAlignment w:val="center"/>
+              <w:rPr>
+                <w:rFonts w:hint="eastAsia"/>
+                <w:vertAlign w:val="baseline"/>
+                <w:lang w:val="en-US" w:eastAsia="zh-CN"/>
+              </w:rPr>
+            </w:pPr>
+            <w:r>
+              <w:rPr>
+                <w:rFonts w:hint="eastAsia" w:ascii="宋体" w:hAnsi="宋体" w:eastAsia="宋体" w:cs="宋体"/>
+                <w:i w:val="0"/>
+                <w:color w:val="000000"/>
+                <w:kern w:val="0"/>
+                <w:sz w:val="22"/>
+                <w:szCs w:val="22"/>
+                <w:u w:val="none"/>
+                <w:lang w:val="en-US" w:eastAsia="zh-CN" w:bidi="ar"/>
+              </w:rPr>
+              <w:t>holders</w:t>
+            </w:r>
+          </w:p>
+        </w:tc>
+        <w:tc>
+          <w:tcPr>
+            <w:tcW w:w="2131" w:type="dxa"/>
+          </w:tcPr>
+          <w:p>
+            <w:pPr>
+              <w:rPr>
+                <w:rFonts w:hint="eastAsia"/>
+                <w:vertAlign w:val="baseline"/>
+                <w:lang w:val="en-US" w:eastAsia="zh-CN"/>
+              </w:rPr>
+            </w:pPr>
+            <w:r>
+              <w:rPr>
+                <w:rFonts w:hint="eastAsia"/>
+              </w:rPr>
+              <w:t>bigint(20)</w:t>
+            </w:r>
+          </w:p>
+        </w:tc>
+        <w:tc>
+          <w:tcPr>
+            <w:tcW w:w="2130" w:type="dxa"/>
+          </w:tcPr>
+          <w:p>
+            <w:pPr>
+              <w:rPr>
+                <w:rFonts w:hint="eastAsia"/>
+                <w:vertAlign w:val="baseline"/>
+                <w:lang w:val="en-US" w:eastAsia="zh-CN"/>
+              </w:rPr>
+            </w:pPr>
+            <w:r>
+              <w:rPr>
+                <w:rFonts w:hint="eastAsia"/>
+              </w:rPr>
+              <w:t>股东人数</w:t>
+            </w:r>
+          </w:p>
+        </w:tc>
+      </w:tr>
+    </w:tbl>
+    <w:p>
+      <w:pPr>
+        <w:rPr>
+          <w:rFonts w:hint="eastAsia"/>
+          <w:lang w:val="en-US" w:eastAsia="zh-CN"/>
+        </w:rPr>
+      </w:pPr>
+    </w:p>
+    <w:p>
+      <w:pPr>
+        <w:pStyle w:val="3"/>
+        <w:rPr>
+          <w:rFonts w:hint="eastAsia"/>
+          <w:lang w:val="en-US" w:eastAsia="zh-CN"/>
+        </w:rPr>
+      </w:pPr>
+      <w:r>
+        <w:rPr>
+          <w:rFonts w:hint="eastAsia"/>
+          <w:lang w:val="en-US" w:eastAsia="zh-CN"/>
+        </w:rPr>
+        <w:t>四宏观经济主题</w:t>
       </w:r>
     </w:p>
     <w:p>
@@ -47,33 +4731,7 @@
           <w:rFonts w:hint="eastAsia"/>
           <w:lang w:val="en-US" w:eastAsia="zh-CN"/>
         </w:rPr>
-        <w:t>02分类数据主题</w:t>
-      </w:r>
-    </w:p>
-    <w:p>
-      <w:pPr>
-        <w:rPr>
-          <w:rFonts w:hint="eastAsia"/>
-          <w:lang w:val="en-US" w:eastAsia="zh-CN"/>
-        </w:rPr>
-      </w:pPr>
-      <w:bookmarkStart w:id="0" w:name="_GoBack"/>
-      <w:bookmarkEnd w:id="0"/>
-    </w:p>
-    <w:p>
-      <w:pPr>
-        <w:pStyle w:val="3"/>
-        <w:rPr>
-          <w:rFonts w:hint="eastAsia"/>
-          <w:lang w:val="en-US" w:eastAsia="zh-CN"/>
-        </w:rPr>
-      </w:pPr>
-      <w:r>
-        <w:rPr>
-          <w:rFonts w:hint="eastAsia"/>
-          <w:lang w:val="en-US" w:eastAsia="zh-CN"/>
-        </w:rPr>
-        <w:t>03基本面数据主题</w:t>
+        <w:t>五投资参考主题</w:t>
       </w:r>
     </w:p>
     <w:p>
@@ -89,7 +4747,7 @@
           <w:rFonts w:hint="eastAsia"/>
           <w:lang w:val="en-US" w:eastAsia="zh-CN"/>
         </w:rPr>
-        <w:t>04宏观经济主题</w:t>
+        <w:t>六龙虎榜主题</w:t>
       </w:r>
     </w:p>
     <w:p>
@@ -105,39 +4763,7 @@
           <w:rFonts w:hint="eastAsia"/>
           <w:lang w:val="en-US" w:eastAsia="zh-CN"/>
         </w:rPr>
-        <w:t>05投资参考主题</w:t>
-      </w:r>
-    </w:p>
-    <w:p>
-      <w:pPr>
-        <w:pStyle w:val="3"/>
-        <w:rPr>
-          <w:rFonts w:hint="eastAsia"/>
-          <w:lang w:val="en-US" w:eastAsia="zh-CN"/>
-        </w:rPr>
-      </w:pPr>
-      <w:r>
-        <w:rPr>
-          <w:rFonts w:hint="eastAsia"/>
-          <w:lang w:val="en-US" w:eastAsia="zh-CN"/>
-        </w:rPr>
-        <w:t>06龙虎榜主题</w:t>
-      </w:r>
-    </w:p>
-    <w:p>
-      <w:pPr>
-        <w:pStyle w:val="3"/>
-        <w:rPr>
-          <w:rFonts w:hint="eastAsia"/>
-          <w:lang w:val="en-US" w:eastAsia="zh-CN"/>
-        </w:rPr>
-      </w:pPr>
-      <w:r>
-        <w:rPr>
-          <w:rFonts w:hint="eastAsia"/>
-          <w:lang w:val="en-US" w:eastAsia="zh-CN"/>
-        </w:rPr>
-        <w:t>07银行间同业拆放利率主题</w:t>
+        <w:t>七银行间同业拆放利率主题</w:t>
       </w:r>
     </w:p>
     <w:p>
@@ -158,19 +4784,64 @@
 </w:document>
 </file>
 
+<file path=word/numbering.xml><?xml version="1.0" encoding="utf-8"?>
+<w:numbering xmlns:wpc="http://schemas.microsoft.com/office/word/2010/wordprocessingCanvas" xmlns:mc="http://schemas.openxmlformats.org/markup-compatibility/2006" xmlns:o="urn:schemas-microsoft-com:office:office" xmlns:r="http://schemas.openxmlformats.org/officeDocument/2006/relationships" xmlns:m="http://schemas.openxmlformats.org/officeDocument/2006/math" xmlns:v="urn:schemas-microsoft-com:vml" xmlns:wp14="http://schemas.microsoft.com/office/word/2010/wordprocessingDrawing" xmlns:wp="http://schemas.openxmlformats.org/drawingml/2006/wordprocessingDrawing" xmlns:w10="urn:schemas-microsoft-com:office:word" xmlns:w="http://schemas.openxmlformats.org/wordprocessingml/2006/main" xmlns:w14="http://schemas.microsoft.com/office/word/2010/wordml" xmlns:wpg="http://schemas.microsoft.com/office/word/2010/wordprocessingGroup" xmlns:wpi="http://schemas.microsoft.com/office/word/2010/wordprocessingInk" xmlns:wne="http://schemas.microsoft.com/office/word/2006/wordml" xmlns:wps="http://schemas.microsoft.com/office/word/2010/wordprocessingShape" mc:Ignorable="w14 wp14">
+  <w:abstractNum w:abstractNumId="0">
+    <w:nsid w:val="59521CA1"/>
+    <w:multiLevelType w:val="singleLevel"/>
+    <w:tmpl w:val="59521CA1"/>
+    <w:lvl w:ilvl="0" w:tentative="0">
+      <w:start w:val="1"/>
+      <w:numFmt w:val="decimal"/>
+      <w:lvlText w:val="%1."/>
+      <w:lvlJc w:val="left"/>
+      <w:pPr>
+        <w:ind w:left="425" w:leftChars="0" w:hanging="425" w:firstLineChars="0"/>
+      </w:pPr>
+      <w:rPr>
+        <w:rFonts w:hint="default"/>
+      </w:rPr>
+    </w:lvl>
+  </w:abstractNum>
+  <w:abstractNum w:abstractNumId="1">
+    <w:nsid w:val="59521D15"/>
+    <w:multiLevelType w:val="singleLevel"/>
+    <w:tmpl w:val="59521D15"/>
+    <w:lvl w:ilvl="0" w:tentative="0">
+      <w:start w:val="1"/>
+      <w:numFmt w:val="decimal"/>
+      <w:lvlText w:val="%1."/>
+      <w:lvlJc w:val="left"/>
+      <w:pPr>
+        <w:ind w:left="425" w:leftChars="0" w:hanging="425" w:firstLineChars="0"/>
+      </w:pPr>
+      <w:rPr>
+        <w:rFonts w:hint="default"/>
+      </w:rPr>
+    </w:lvl>
+  </w:abstractNum>
+  <w:num w:numId="1">
+    <w:abstractNumId w:val="0"/>
+  </w:num>
+  <w:num w:numId="2">
+    <w:abstractNumId w:val="1"/>
+  </w:num>
+</w:numbering>
+</file>
+
 <file path=word/styles.xml><?xml version="1.0" encoding="utf-8"?>
 <w:styles xmlns:mc="http://schemas.openxmlformats.org/markup-compatibility/2006" xmlns:o="urn:schemas-microsoft-com:office:office" xmlns:r="http://schemas.openxmlformats.org/officeDocument/2006/relationships" xmlns:m="http://schemas.openxmlformats.org/officeDocument/2006/math" xmlns:v="urn:schemas-microsoft-com:vml" xmlns:w="http://schemas.openxmlformats.org/wordprocessingml/2006/main" xmlns:w14="http://schemas.microsoft.com/office/word/2010/wordml" xmlns:w10="urn:schemas-microsoft-com:office:word" xmlns:sl="http://schemas.openxmlformats.org/schemaLibrary/2006/main" mc:Ignorable="w14">
   <w:docDefaults>
     <w:rPrDefault>
       <w:rPr>
-        <w:rFonts w:asciiTheme="minorHAnsi" w:hAnsiTheme="minorHAnsi" w:eastAsiaTheme="minorEastAsia" w:cstheme="minorBidi"/>
+        <w:rFonts w:ascii="Times New Roman" w:hAnsi="Times New Roman" w:eastAsia="宋体" w:cs="Times New Roman"/>
       </w:rPr>
     </w:rPrDefault>
   </w:docDefaults>
   <w:latentStyles w:count="260" w:defQFormat="0" w:defUnhideWhenUsed="1" w:defSemiHidden="1" w:defUIPriority="99" w:defLockedState="0">
     <w:lsdException w:qFormat="1" w:unhideWhenUsed="0" w:uiPriority="0" w:semiHidden="0" w:name="Normal"/>
     <w:lsdException w:qFormat="1" w:unhideWhenUsed="0" w:uiPriority="0" w:semiHidden="0" w:name="heading 1"/>
-    <w:lsdException w:qFormat="1" w:uiPriority="0" w:name="heading 2"/>
+    <w:lsdException w:qFormat="1" w:uiPriority="0" w:semiHidden="0" w:name="heading 2"/>
     <w:lsdException w:qFormat="1" w:uiPriority="0" w:name="heading 3"/>
     <w:lsdException w:qFormat="1" w:uiPriority="0" w:name="heading 4"/>
     <w:lsdException w:qFormat="1" w:uiPriority="0" w:name="heading 5"/>
@@ -470,12 +5141,30 @@
       <w:sz w:val="32"/>
     </w:rPr>
   </w:style>
-  <w:style w:type="character" w:default="1" w:styleId="4">
+  <w:style w:type="paragraph" w:styleId="4">
+    <w:name w:val="heading 3"/>
+    <w:basedOn w:val="1"/>
+    <w:next w:val="1"/>
+    <w:unhideWhenUsed/>
+    <w:qFormat/>
+    <w:uiPriority w:val="0"/>
+    <w:pPr>
+      <w:keepNext/>
+      <w:keepLines/>
+      <w:spacing w:before="260" w:beforeLines="0" w:beforeAutospacing="0" w:after="260" w:afterLines="0" w:afterAutospacing="0" w:line="413" w:lineRule="auto"/>
+      <w:outlineLvl w:val="2"/>
+    </w:pPr>
+    <w:rPr>
+      <w:b/>
+      <w:sz w:val="32"/>
+    </w:rPr>
+  </w:style>
+  <w:style w:type="character" w:default="1" w:styleId="5">
     <w:name w:val="Default Paragraph Font"/>
     <w:semiHidden/>
     <w:uiPriority w:val="0"/>
   </w:style>
-  <w:style w:type="table" w:default="1" w:styleId="5">
+  <w:style w:type="table" w:default="1" w:styleId="6">
     <w:name w:val="Normal Table"/>
     <w:semiHidden/>
     <w:qFormat/>
@@ -488,6 +5177,26 @@
         <w:bottom w:w="0" w:type="dxa"/>
         <w:right w:w="108" w:type="dxa"/>
       </w:tblCellMar>
+    </w:tblPr>
+  </w:style>
+  <w:style w:type="table" w:styleId="7">
+    <w:name w:val="Table Grid"/>
+    <w:basedOn w:val="6"/>
+    <w:uiPriority w:val="0"/>
+    <w:pPr>
+      <w:widowControl w:val="0"/>
+      <w:jc w:val="both"/>
+    </w:pPr>
+    <w:tblPr>
+      <w:tblBorders>
+        <w:top w:val="single" w:color="auto" w:sz="4" w:space="0"/>
+        <w:left w:val="single" w:color="auto" w:sz="4" w:space="0"/>
+        <w:bottom w:val="single" w:color="auto" w:sz="4" w:space="0"/>
+        <w:right w:val="single" w:color="auto" w:sz="4" w:space="0"/>
+        <w:insideH w:val="single" w:color="auto" w:sz="4" w:space="0"/>
+        <w:insideV w:val="single" w:color="auto" w:sz="4" w:space="0"/>
+      </w:tblBorders>
+      <w:tblLayout w:type="fixed"/>
     </w:tblPr>
   </w:style>
 </w:styles>

--- a/documents/sky-eye数据仓库模型——ods层数据字典.docx
+++ b/documents/sky-eye数据仓库模型——ods层数据字典.docx
@@ -433,6 +433,8 @@
               </w:rPr>
               <w:t>ods_data</w:t>
             </w:r>
+            <w:bookmarkStart w:id="0" w:name="_GoBack"/>
+            <w:bookmarkEnd w:id="0"/>
           </w:p>
         </w:tc>
       </w:tr>
@@ -947,6 +949,9 @@
             <w:right w:w="108" w:type="dxa"/>
           </w:tblCellMar>
         </w:tblPrEx>
+        <w:trPr>
+          <w:trHeight w:val="90" w:hRule="atLeast"/>
+        </w:trPr>
         <w:tc>
           <w:tcPr>
             <w:tcW w:w="767" w:type="dxa"/>
@@ -1865,8 +1870,6 @@
         </w:rPr>
         <w:t>备注：只保留最新数据</w:t>
       </w:r>
-      <w:bookmarkStart w:id="0" w:name="_GoBack"/>
-      <w:bookmarkEnd w:id="0"/>
     </w:p>
     <w:tbl>
       <w:tblPr>

--- a/documents/sky-eye数据仓库模型——ods层数据字典.docx
+++ b/documents/sky-eye数据仓库模型——ods层数据字典.docx
@@ -2056,6 +2056,2068 @@
     </w:p>
     <w:p>
       <w:pPr>
+        <w:pStyle w:val="3"/>
+        <w:rPr>
+          <w:lang w:val="en-US" w:eastAsia="zh-CN"/>
+        </w:rPr>
+      </w:pPr>
+      <w:r>
+        <w:rPr>
+          <w:lang w:val="en-US" w:eastAsia="zh-CN"/>
+        </w:rPr>
+        <w:t>0</w:t>
+      </w:r>
+      <w:r>
+        <w:rPr>
+          <w:lang w:val="en-US" w:eastAsia="zh-CN"/>
+        </w:rPr>
+        <w:t>2</w:t>
+      </w:r>
+      <w:r>
+        <w:rPr>
+          <w:lang w:val="en-US" w:eastAsia="zh-CN"/>
+        </w:rPr>
+        <w:t>股票周线数据（</w:t>
+      </w:r>
+      <w:r>
+        <w:rPr>
+          <w:lang w:val="en-US" w:eastAsia="zh-CN"/>
+        </w:rPr>
+        <w:t>ods_tra_week_k</w:t>
+      </w:r>
+      <w:r>
+        <w:rPr>
+          <w:lang w:val="en-US" w:eastAsia="zh-CN"/>
+        </w:rPr>
+        <w:t>）</w:t>
+      </w:r>
+    </w:p>
+    <w:tbl>
+      <w:tblPr>
+        <w:jc w:val="left"/>
+        <w:tblInd w:w="0" w:type="dxa"/>
+        <w:tblBorders>
+          <w:top w:val="single" w:sz="4" w:space="0" w:color="00000A"/>
+          <w:left w:val="single" w:sz="4" w:space="0" w:color="00000A"/>
+          <w:bottom w:val="single" w:sz="4" w:space="0" w:color="00000A"/>
+          <w:insideH w:val="single" w:sz="4" w:space="0" w:color="00000A"/>
+          <w:right w:val="single" w:sz="4" w:space="0" w:color="00000A"/>
+          <w:insideV w:val="single" w:sz="4" w:space="0" w:color="00000A"/>
+        </w:tblBorders>
+        <w:tblCellMar>
+          <w:top w:w="0" w:type="dxa"/>
+          <w:left w:w="108" w:type="dxa"/>
+          <w:bottom w:w="0" w:type="dxa"/>
+          <w:right w:w="108" w:type="dxa"/>
+        </w:tblCellMar>
+      </w:tblPr>
+      <w:tblGrid>
+        <w:gridCol w:w="2454"/>
+        <w:gridCol w:w="6067"/>
+      </w:tblGrid>
+      <w:tr>
+        <w:trPr>
+          <w:cantSplit w:val="false"/>
+        </w:trPr>
+        <w:tc>
+          <w:tcPr>
+            <w:tcW w:w="2454" w:type="dxa"/>
+            <w:tcBorders>
+              <w:top w:val="single" w:sz="4" w:space="0" w:color="00000A"/>
+              <w:left w:val="single" w:sz="4" w:space="0" w:color="00000A"/>
+              <w:bottom w:val="single" w:sz="4" w:space="0" w:color="00000A"/>
+              <w:insideH w:val="single" w:sz="4" w:space="0" w:color="00000A"/>
+              <w:right w:val="single" w:sz="4" w:space="0" w:color="00000A"/>
+              <w:insideV w:val="single" w:sz="4" w:space="0" w:color="00000A"/>
+            </w:tcBorders>
+            <w:shd w:fill="5B9BD5" w:val="clear"/>
+            <w:tcMar>
+              <w:left w:w="108" w:type="dxa"/>
+            </w:tcMar>
+          </w:tcPr>
+          <w:p>
+            <w:pPr>
+              <w:pStyle w:val="Normal"/>
+              <w:widowControl w:val="false"/>
+              <w:jc w:val="both"/>
+              <w:rPr>
+                <w:position w:val="0"/>
+                <w:sz w:val="21"/>
+                <w:vertAlign w:val="baseline"/>
+                <w:lang w:val="en-US" w:eastAsia="zh-CN"/>
+              </w:rPr>
+            </w:pPr>
+            <w:r>
+              <w:rPr>
+                <w:position w:val="0"/>
+                <w:sz w:val="21"/>
+                <w:vertAlign w:val="baseline"/>
+                <w:lang w:val="en-US" w:eastAsia="zh-CN"/>
+              </w:rPr>
+              <w:t>表格名称</w:t>
+            </w:r>
+          </w:p>
+        </w:tc>
+        <w:tc>
+          <w:tcPr>
+            <w:tcW w:w="6067" w:type="dxa"/>
+            <w:tcBorders>
+              <w:top w:val="single" w:sz="4" w:space="0" w:color="00000A"/>
+              <w:left w:val="single" w:sz="4" w:space="0" w:color="00000A"/>
+              <w:bottom w:val="single" w:sz="4" w:space="0" w:color="00000A"/>
+              <w:insideH w:val="single" w:sz="4" w:space="0" w:color="00000A"/>
+              <w:right w:val="single" w:sz="4" w:space="0" w:color="00000A"/>
+              <w:insideV w:val="single" w:sz="4" w:space="0" w:color="00000A"/>
+            </w:tcBorders>
+            <w:shd w:fill="auto" w:val="clear"/>
+            <w:tcMar>
+              <w:left w:w="108" w:type="dxa"/>
+            </w:tcMar>
+          </w:tcPr>
+          <w:p>
+            <w:pPr>
+              <w:pStyle w:val="Normal"/>
+              <w:widowControl w:val="false"/>
+              <w:jc w:val="both"/>
+              <w:rPr>
+                <w:lang w:val="en-US" w:eastAsia="zh-CN"/>
+              </w:rPr>
+            </w:pPr>
+            <w:r>
+              <w:rPr>
+                <w:lang w:val="en-US" w:eastAsia="zh-CN"/>
+              </w:rPr>
+              <w:t>ods_tra_</w:t>
+            </w:r>
+            <w:r>
+              <w:rPr>
+                <w:lang w:val="en-US" w:eastAsia="zh-CN"/>
+              </w:rPr>
+              <w:t>week</w:t>
+            </w:r>
+            <w:r>
+              <w:rPr>
+                <w:lang w:val="en-US" w:eastAsia="zh-CN"/>
+              </w:rPr>
+              <w:t>_k</w:t>
+            </w:r>
+          </w:p>
+        </w:tc>
+      </w:tr>
+      <w:tr>
+        <w:trPr>
+          <w:cantSplit w:val="false"/>
+        </w:trPr>
+        <w:tc>
+          <w:tcPr>
+            <w:tcW w:w="2454" w:type="dxa"/>
+            <w:tcBorders>
+              <w:top w:val="single" w:sz="4" w:space="0" w:color="00000A"/>
+              <w:left w:val="single" w:sz="4" w:space="0" w:color="00000A"/>
+              <w:bottom w:val="single" w:sz="4" w:space="0" w:color="00000A"/>
+              <w:insideH w:val="single" w:sz="4" w:space="0" w:color="00000A"/>
+              <w:right w:val="single" w:sz="4" w:space="0" w:color="00000A"/>
+              <w:insideV w:val="single" w:sz="4" w:space="0" w:color="00000A"/>
+            </w:tcBorders>
+            <w:shd w:fill="5B9BD5" w:val="clear"/>
+            <w:tcMar>
+              <w:left w:w="108" w:type="dxa"/>
+            </w:tcMar>
+          </w:tcPr>
+          <w:p>
+            <w:pPr>
+              <w:pStyle w:val="Normal"/>
+              <w:widowControl w:val="false"/>
+              <w:jc w:val="both"/>
+              <w:rPr>
+                <w:position w:val="0"/>
+                <w:sz w:val="21"/>
+                <w:vertAlign w:val="baseline"/>
+                <w:lang w:val="en-US" w:eastAsia="zh-CN"/>
+              </w:rPr>
+            </w:pPr>
+            <w:r>
+              <w:rPr>
+                <w:position w:val="0"/>
+                <w:sz w:val="21"/>
+                <w:vertAlign w:val="baseline"/>
+                <w:lang w:val="en-US" w:eastAsia="zh-CN"/>
+              </w:rPr>
+              <w:t>创建人</w:t>
+            </w:r>
+          </w:p>
+        </w:tc>
+        <w:tc>
+          <w:tcPr>
+            <w:tcW w:w="6067" w:type="dxa"/>
+            <w:tcBorders>
+              <w:top w:val="single" w:sz="4" w:space="0" w:color="00000A"/>
+              <w:left w:val="single" w:sz="4" w:space="0" w:color="00000A"/>
+              <w:bottom w:val="single" w:sz="4" w:space="0" w:color="00000A"/>
+              <w:insideH w:val="single" w:sz="4" w:space="0" w:color="00000A"/>
+              <w:right w:val="single" w:sz="4" w:space="0" w:color="00000A"/>
+              <w:insideV w:val="single" w:sz="4" w:space="0" w:color="00000A"/>
+            </w:tcBorders>
+            <w:shd w:fill="auto" w:val="clear"/>
+            <w:tcMar>
+              <w:left w:w="108" w:type="dxa"/>
+            </w:tcMar>
+          </w:tcPr>
+          <w:p>
+            <w:pPr>
+              <w:pStyle w:val="Normal"/>
+              <w:widowControl w:val="false"/>
+              <w:jc w:val="both"/>
+              <w:rPr>
+                <w:position w:val="0"/>
+                <w:sz w:val="21"/>
+                <w:vertAlign w:val="baseline"/>
+                <w:lang w:val="en-US" w:eastAsia="zh-CN"/>
+              </w:rPr>
+            </w:pPr>
+            <w:r>
+              <w:rPr>
+                <w:position w:val="0"/>
+                <w:sz w:val="21"/>
+                <w:vertAlign w:val="baseline"/>
+                <w:lang w:val="en-US" w:eastAsia="zh-CN"/>
+              </w:rPr>
+              <w:t>陈瑜庆</w:t>
+            </w:r>
+          </w:p>
+        </w:tc>
+      </w:tr>
+      <w:tr>
+        <w:trPr>
+          <w:cantSplit w:val="false"/>
+        </w:trPr>
+        <w:tc>
+          <w:tcPr>
+            <w:tcW w:w="2454" w:type="dxa"/>
+            <w:tcBorders>
+              <w:top w:val="single" w:sz="4" w:space="0" w:color="00000A"/>
+              <w:left w:val="single" w:sz="4" w:space="0" w:color="00000A"/>
+              <w:bottom w:val="single" w:sz="4" w:space="0" w:color="00000A"/>
+              <w:insideH w:val="single" w:sz="4" w:space="0" w:color="00000A"/>
+              <w:right w:val="single" w:sz="4" w:space="0" w:color="00000A"/>
+              <w:insideV w:val="single" w:sz="4" w:space="0" w:color="00000A"/>
+            </w:tcBorders>
+            <w:shd w:fill="5B9BD5" w:val="clear"/>
+            <w:tcMar>
+              <w:left w:w="108" w:type="dxa"/>
+            </w:tcMar>
+          </w:tcPr>
+          <w:p>
+            <w:pPr>
+              <w:pStyle w:val="Normal"/>
+              <w:widowControl w:val="false"/>
+              <w:jc w:val="both"/>
+              <w:rPr>
+                <w:position w:val="0"/>
+                <w:sz w:val="21"/>
+                <w:vertAlign w:val="baseline"/>
+                <w:lang w:val="en-US" w:eastAsia="zh-CN"/>
+              </w:rPr>
+            </w:pPr>
+            <w:r>
+              <w:rPr>
+                <w:position w:val="0"/>
+                <w:sz w:val="21"/>
+                <w:vertAlign w:val="baseline"/>
+                <w:lang w:val="en-US" w:eastAsia="zh-CN"/>
+              </w:rPr>
+              <w:t>日期</w:t>
+            </w:r>
+          </w:p>
+        </w:tc>
+        <w:tc>
+          <w:tcPr>
+            <w:tcW w:w="6067" w:type="dxa"/>
+            <w:tcBorders>
+              <w:top w:val="single" w:sz="4" w:space="0" w:color="00000A"/>
+              <w:left w:val="single" w:sz="4" w:space="0" w:color="00000A"/>
+              <w:bottom w:val="single" w:sz="4" w:space="0" w:color="00000A"/>
+              <w:insideH w:val="single" w:sz="4" w:space="0" w:color="00000A"/>
+              <w:right w:val="single" w:sz="4" w:space="0" w:color="00000A"/>
+              <w:insideV w:val="single" w:sz="4" w:space="0" w:color="00000A"/>
+            </w:tcBorders>
+            <w:shd w:fill="auto" w:val="clear"/>
+            <w:tcMar>
+              <w:left w:w="108" w:type="dxa"/>
+            </w:tcMar>
+          </w:tcPr>
+          <w:p>
+            <w:pPr>
+              <w:pStyle w:val="Normal"/>
+              <w:widowControl w:val="false"/>
+              <w:jc w:val="both"/>
+              <w:rPr>
+                <w:position w:val="0"/>
+                <w:sz w:val="21"/>
+                <w:vertAlign w:val="baseline"/>
+                <w:lang w:val="en-US" w:eastAsia="zh-CN"/>
+              </w:rPr>
+            </w:pPr>
+            <w:r>
+              <w:rPr>
+                <w:position w:val="0"/>
+                <w:sz w:val="21"/>
+                <w:vertAlign w:val="baseline"/>
+                <w:lang w:val="en-US" w:eastAsia="zh-CN"/>
+              </w:rPr>
+              <w:t>201706</w:t>
+            </w:r>
+            <w:r>
+              <w:rPr>
+                <w:position w:val="0"/>
+                <w:sz w:val="21"/>
+                <w:vertAlign w:val="baseline"/>
+                <w:lang w:val="en-US" w:eastAsia="zh-CN"/>
+              </w:rPr>
+              <w:t>30</w:t>
+            </w:r>
+          </w:p>
+        </w:tc>
+      </w:tr>
+      <w:tr>
+        <w:trPr>
+          <w:cantSplit w:val="false"/>
+        </w:trPr>
+        <w:tc>
+          <w:tcPr>
+            <w:tcW w:w="2454" w:type="dxa"/>
+            <w:tcBorders>
+              <w:top w:val="single" w:sz="4" w:space="0" w:color="00000A"/>
+              <w:left w:val="single" w:sz="4" w:space="0" w:color="00000A"/>
+              <w:bottom w:val="single" w:sz="4" w:space="0" w:color="00000A"/>
+              <w:insideH w:val="single" w:sz="4" w:space="0" w:color="00000A"/>
+              <w:right w:val="single" w:sz="4" w:space="0" w:color="00000A"/>
+              <w:insideV w:val="single" w:sz="4" w:space="0" w:color="00000A"/>
+            </w:tcBorders>
+            <w:shd w:fill="5B9BD5" w:val="clear"/>
+            <w:tcMar>
+              <w:left w:w="108" w:type="dxa"/>
+            </w:tcMar>
+          </w:tcPr>
+          <w:p>
+            <w:pPr>
+              <w:pStyle w:val="Normal"/>
+              <w:widowControl w:val="false"/>
+              <w:jc w:val="both"/>
+              <w:rPr>
+                <w:position w:val="0"/>
+                <w:sz w:val="21"/>
+                <w:vertAlign w:val="baseline"/>
+                <w:lang w:val="en-US" w:eastAsia="zh-CN"/>
+              </w:rPr>
+            </w:pPr>
+            <w:r>
+              <w:rPr>
+                <w:position w:val="0"/>
+                <w:sz w:val="21"/>
+                <w:vertAlign w:val="baseline"/>
+                <w:lang w:val="en-US" w:eastAsia="zh-CN"/>
+              </w:rPr>
+              <w:t>抽取方式</w:t>
+            </w:r>
+          </w:p>
+        </w:tc>
+        <w:tc>
+          <w:tcPr>
+            <w:tcW w:w="6067" w:type="dxa"/>
+            <w:tcBorders>
+              <w:top w:val="single" w:sz="4" w:space="0" w:color="00000A"/>
+              <w:left w:val="single" w:sz="4" w:space="0" w:color="00000A"/>
+              <w:bottom w:val="single" w:sz="4" w:space="0" w:color="00000A"/>
+              <w:insideH w:val="single" w:sz="4" w:space="0" w:color="00000A"/>
+              <w:right w:val="single" w:sz="4" w:space="0" w:color="00000A"/>
+              <w:insideV w:val="single" w:sz="4" w:space="0" w:color="00000A"/>
+            </w:tcBorders>
+            <w:shd w:fill="auto" w:val="clear"/>
+            <w:tcMar>
+              <w:left w:w="108" w:type="dxa"/>
+            </w:tcMar>
+          </w:tcPr>
+          <w:p>
+            <w:pPr>
+              <w:pStyle w:val="Normal"/>
+              <w:widowControl w:val="false"/>
+              <w:jc w:val="both"/>
+              <w:rPr>
+                <w:position w:val="0"/>
+                <w:sz w:val="21"/>
+                <w:vertAlign w:val="baseline"/>
+                <w:lang w:val="en-US" w:eastAsia="zh-CN"/>
+              </w:rPr>
+            </w:pPr>
+            <w:r>
+              <w:rPr>
+                <w:position w:val="0"/>
+                <w:sz w:val="21"/>
+                <w:vertAlign w:val="baseline"/>
+                <w:lang w:val="en-US" w:eastAsia="zh-CN"/>
+              </w:rPr>
+              <w:t>每</w:t>
+            </w:r>
+            <w:r>
+              <w:rPr>
+                <w:position w:val="0"/>
+                <w:sz w:val="21"/>
+                <w:vertAlign w:val="baseline"/>
+                <w:lang w:val="en-US" w:eastAsia="zh-CN"/>
+              </w:rPr>
+              <w:t>周</w:t>
+            </w:r>
+            <w:r>
+              <w:rPr>
+                <w:position w:val="0"/>
+                <w:sz w:val="21"/>
+                <w:vertAlign w:val="baseline"/>
+                <w:lang w:val="en-US" w:eastAsia="zh-CN"/>
+              </w:rPr>
+              <w:t>增量</w:t>
+            </w:r>
+          </w:p>
+        </w:tc>
+      </w:tr>
+      <w:tr>
+        <w:trPr>
+          <w:cantSplit w:val="false"/>
+        </w:trPr>
+        <w:tc>
+          <w:tcPr>
+            <w:tcW w:w="2454" w:type="dxa"/>
+            <w:tcBorders>
+              <w:top w:val="single" w:sz="4" w:space="0" w:color="00000A"/>
+              <w:left w:val="single" w:sz="4" w:space="0" w:color="00000A"/>
+              <w:bottom w:val="single" w:sz="4" w:space="0" w:color="00000A"/>
+              <w:insideH w:val="single" w:sz="4" w:space="0" w:color="00000A"/>
+              <w:right w:val="single" w:sz="4" w:space="0" w:color="00000A"/>
+              <w:insideV w:val="single" w:sz="4" w:space="0" w:color="00000A"/>
+            </w:tcBorders>
+            <w:shd w:fill="5B9BD5" w:val="clear"/>
+            <w:tcMar>
+              <w:left w:w="108" w:type="dxa"/>
+            </w:tcMar>
+          </w:tcPr>
+          <w:p>
+            <w:pPr>
+              <w:pStyle w:val="Normal"/>
+              <w:widowControl w:val="false"/>
+              <w:jc w:val="both"/>
+              <w:rPr>
+                <w:position w:val="0"/>
+                <w:sz w:val="21"/>
+                <w:vertAlign w:val="baseline"/>
+                <w:lang w:val="en-US" w:eastAsia="zh-CN"/>
+              </w:rPr>
+            </w:pPr>
+            <w:r>
+              <w:rPr>
+                <w:position w:val="0"/>
+                <w:sz w:val="21"/>
+                <w:vertAlign w:val="baseline"/>
+                <w:lang w:val="en-US" w:eastAsia="zh-CN"/>
+              </w:rPr>
+              <w:t>存放脚本</w:t>
+            </w:r>
+          </w:p>
+        </w:tc>
+        <w:tc>
+          <w:tcPr>
+            <w:tcW w:w="6067" w:type="dxa"/>
+            <w:tcBorders>
+              <w:top w:val="single" w:sz="4" w:space="0" w:color="00000A"/>
+              <w:left w:val="single" w:sz="4" w:space="0" w:color="00000A"/>
+              <w:bottom w:val="single" w:sz="4" w:space="0" w:color="00000A"/>
+              <w:insideH w:val="single" w:sz="4" w:space="0" w:color="00000A"/>
+              <w:right w:val="single" w:sz="4" w:space="0" w:color="00000A"/>
+              <w:insideV w:val="single" w:sz="4" w:space="0" w:color="00000A"/>
+            </w:tcBorders>
+            <w:shd w:fill="auto" w:val="clear"/>
+            <w:tcMar>
+              <w:left w:w="108" w:type="dxa"/>
+            </w:tcMar>
+          </w:tcPr>
+          <w:p>
+            <w:pPr>
+              <w:pStyle w:val="Normal"/>
+              <w:widowControl w:val="false"/>
+              <w:jc w:val="both"/>
+              <w:rPr>
+                <w:position w:val="0"/>
+                <w:sz w:val="20"/>
+                <w:vertAlign w:val="baseline"/>
+                <w:lang w:val="en-US" w:eastAsia="zh-CN"/>
+              </w:rPr>
+            </w:pPr>
+            <w:r>
+              <w:rPr>
+                <w:position w:val="0"/>
+                <w:sz w:val="20"/>
+                <w:vertAlign w:val="baseline"/>
+                <w:lang w:val="en-US" w:eastAsia="zh-CN"/>
+              </w:rPr>
+            </w:r>
+          </w:p>
+        </w:tc>
+      </w:tr>
+      <w:tr>
+        <w:trPr>
+          <w:cantSplit w:val="false"/>
+        </w:trPr>
+        <w:tc>
+          <w:tcPr>
+            <w:tcW w:w="2454" w:type="dxa"/>
+            <w:tcBorders>
+              <w:top w:val="single" w:sz="4" w:space="0" w:color="00000A"/>
+              <w:left w:val="single" w:sz="4" w:space="0" w:color="00000A"/>
+              <w:bottom w:val="single" w:sz="4" w:space="0" w:color="00000A"/>
+              <w:insideH w:val="single" w:sz="4" w:space="0" w:color="00000A"/>
+              <w:right w:val="single" w:sz="4" w:space="0" w:color="00000A"/>
+              <w:insideV w:val="single" w:sz="4" w:space="0" w:color="00000A"/>
+            </w:tcBorders>
+            <w:shd w:fill="5B9BD5" w:val="clear"/>
+            <w:tcMar>
+              <w:left w:w="108" w:type="dxa"/>
+            </w:tcMar>
+          </w:tcPr>
+          <w:p>
+            <w:pPr>
+              <w:pStyle w:val="Normal"/>
+              <w:widowControl w:val="false"/>
+              <w:jc w:val="both"/>
+              <w:rPr>
+                <w:position w:val="0"/>
+                <w:sz w:val="21"/>
+                <w:vertAlign w:val="baseline"/>
+                <w:lang w:val="en-US" w:eastAsia="zh-CN"/>
+              </w:rPr>
+            </w:pPr>
+            <w:r>
+              <w:rPr>
+                <w:position w:val="0"/>
+                <w:sz w:val="21"/>
+                <w:vertAlign w:val="baseline"/>
+                <w:lang w:val="en-US" w:eastAsia="zh-CN"/>
+              </w:rPr>
+              <w:t>数据库</w:t>
+            </w:r>
+          </w:p>
+        </w:tc>
+        <w:tc>
+          <w:tcPr>
+            <w:tcW w:w="6067" w:type="dxa"/>
+            <w:tcBorders>
+              <w:top w:val="single" w:sz="4" w:space="0" w:color="00000A"/>
+              <w:left w:val="single" w:sz="4" w:space="0" w:color="00000A"/>
+              <w:bottom w:val="single" w:sz="4" w:space="0" w:color="00000A"/>
+              <w:insideH w:val="single" w:sz="4" w:space="0" w:color="00000A"/>
+              <w:right w:val="single" w:sz="4" w:space="0" w:color="00000A"/>
+              <w:insideV w:val="single" w:sz="4" w:space="0" w:color="00000A"/>
+            </w:tcBorders>
+            <w:shd w:fill="auto" w:val="clear"/>
+            <w:tcMar>
+              <w:left w:w="108" w:type="dxa"/>
+            </w:tcMar>
+          </w:tcPr>
+          <w:p>
+            <w:pPr>
+              <w:pStyle w:val="Normal"/>
+              <w:widowControl w:val="false"/>
+              <w:jc w:val="both"/>
+              <w:rPr>
+                <w:position w:val="0"/>
+                <w:sz w:val="21"/>
+                <w:vertAlign w:val="baseline"/>
+                <w:lang w:val="en-US" w:eastAsia="zh-CN"/>
+              </w:rPr>
+            </w:pPr>
+            <w:bookmarkStart w:id="1" w:name="_GoBack1"/>
+            <w:bookmarkEnd w:id="1"/>
+            <w:r>
+              <w:rPr>
+                <w:position w:val="0"/>
+                <w:sz w:val="21"/>
+                <w:vertAlign w:val="baseline"/>
+                <w:lang w:val="en-US" w:eastAsia="zh-CN"/>
+              </w:rPr>
+              <w:t>ods_data</w:t>
+            </w:r>
+          </w:p>
+        </w:tc>
+      </w:tr>
+    </w:tbl>
+    <w:p>
+      <w:pPr>
+        <w:pStyle w:val="Normal"/>
+        <w:rPr>
+          <w:lang w:val="en-US" w:eastAsia="zh-CN"/>
+        </w:rPr>
+      </w:pPr>
+      <w:r>
+        <w:rPr>
+          <w:lang w:val="en-US" w:eastAsia="zh-CN"/>
+        </w:rPr>
+        <w:t>备注：本表保存近</w:t>
+      </w:r>
+      <w:r>
+        <w:rPr>
+          <w:lang w:val="en-US" w:eastAsia="zh-CN"/>
+        </w:rPr>
+        <w:t>10</w:t>
+      </w:r>
+      <w:r>
+        <w:rPr>
+          <w:lang w:val="en-US" w:eastAsia="zh-CN"/>
+        </w:rPr>
+        <w:t xml:space="preserve">年数据，数据量大约 </w:t>
+      </w:r>
+      <w:r>
+        <w:rPr>
+          <w:lang w:val="en-US" w:eastAsia="zh-CN"/>
+        </w:rPr>
+        <w:t>5000000</w:t>
+      </w:r>
+      <w:r>
+        <w:rPr>
+          <w:lang w:val="en-US" w:eastAsia="zh-CN"/>
+        </w:rPr>
+        <w:t>条记录</w:t>
+      </w:r>
+    </w:p>
+    <w:p>
+      <w:pPr>
+        <w:pStyle w:val="Normal"/>
+        <w:rPr>
+          <w:lang w:val="en-US" w:eastAsia="zh-CN"/>
+        </w:rPr>
+      </w:pPr>
+      <w:r>
+        <w:rPr>
+          <w:lang w:val="en-US" w:eastAsia="zh-CN"/>
+        </w:rPr>
+        <w:t>字段注释</w:t>
+      </w:r>
+    </w:p>
+    <w:tbl>
+      <w:tblPr>
+        <w:jc w:val="left"/>
+        <w:tblInd w:w="0" w:type="dxa"/>
+        <w:tblBorders>
+          <w:top w:val="single" w:sz="4" w:space="0" w:color="00000A"/>
+          <w:left w:val="single" w:sz="4" w:space="0" w:color="00000A"/>
+          <w:bottom w:val="single" w:sz="4" w:space="0" w:color="00000A"/>
+          <w:insideH w:val="single" w:sz="4" w:space="0" w:color="00000A"/>
+          <w:right w:val="single" w:sz="4" w:space="0" w:color="00000A"/>
+          <w:insideV w:val="single" w:sz="4" w:space="0" w:color="00000A"/>
+        </w:tblBorders>
+        <w:tblCellMar>
+          <w:top w:w="0" w:type="dxa"/>
+          <w:left w:w="108" w:type="dxa"/>
+          <w:bottom w:w="0" w:type="dxa"/>
+          <w:right w:w="108" w:type="dxa"/>
+        </w:tblCellMar>
+      </w:tblPr>
+      <w:tblGrid>
+        <w:gridCol w:w="766"/>
+        <w:gridCol w:w="2399"/>
+        <w:gridCol w:w="3226"/>
+        <w:gridCol w:w="2130"/>
+      </w:tblGrid>
+      <w:tr>
+        <w:trPr>
+          <w:cantSplit w:val="false"/>
+        </w:trPr>
+        <w:tc>
+          <w:tcPr>
+            <w:tcW w:w="766" w:type="dxa"/>
+            <w:tcBorders>
+              <w:top w:val="single" w:sz="4" w:space="0" w:color="00000A"/>
+              <w:left w:val="single" w:sz="4" w:space="0" w:color="00000A"/>
+              <w:bottom w:val="single" w:sz="4" w:space="0" w:color="00000A"/>
+              <w:insideH w:val="single" w:sz="4" w:space="0" w:color="00000A"/>
+              <w:right w:val="single" w:sz="4" w:space="0" w:color="00000A"/>
+              <w:insideV w:val="single" w:sz="4" w:space="0" w:color="00000A"/>
+            </w:tcBorders>
+            <w:shd w:fill="5B9BD5" w:val="clear"/>
+            <w:tcMar>
+              <w:left w:w="108" w:type="dxa"/>
+            </w:tcMar>
+          </w:tcPr>
+          <w:p>
+            <w:pPr>
+              <w:pStyle w:val="Normal"/>
+              <w:widowControl w:val="false"/>
+              <w:jc w:val="both"/>
+              <w:rPr>
+                <w:position w:val="0"/>
+                <w:sz w:val="21"/>
+                <w:vertAlign w:val="baseline"/>
+                <w:lang w:val="en-US" w:eastAsia="zh-CN"/>
+              </w:rPr>
+            </w:pPr>
+            <w:r>
+              <w:rPr>
+                <w:position w:val="0"/>
+                <w:sz w:val="21"/>
+                <w:vertAlign w:val="baseline"/>
+                <w:lang w:val="en-US" w:eastAsia="zh-CN"/>
+              </w:rPr>
+              <w:t>序号</w:t>
+            </w:r>
+          </w:p>
+        </w:tc>
+        <w:tc>
+          <w:tcPr>
+            <w:tcW w:w="2399" w:type="dxa"/>
+            <w:tcBorders>
+              <w:top w:val="single" w:sz="4" w:space="0" w:color="00000A"/>
+              <w:left w:val="single" w:sz="4" w:space="0" w:color="00000A"/>
+              <w:bottom w:val="single" w:sz="4" w:space="0" w:color="00000A"/>
+              <w:insideH w:val="single" w:sz="4" w:space="0" w:color="00000A"/>
+              <w:right w:val="single" w:sz="4" w:space="0" w:color="00000A"/>
+              <w:insideV w:val="single" w:sz="4" w:space="0" w:color="00000A"/>
+            </w:tcBorders>
+            <w:shd w:fill="5B9BD5" w:val="clear"/>
+            <w:tcMar>
+              <w:left w:w="108" w:type="dxa"/>
+            </w:tcMar>
+          </w:tcPr>
+          <w:p>
+            <w:pPr>
+              <w:pStyle w:val="Normal"/>
+              <w:widowControl w:val="false"/>
+              <w:jc w:val="both"/>
+              <w:rPr>
+                <w:position w:val="0"/>
+                <w:sz w:val="21"/>
+                <w:vertAlign w:val="baseline"/>
+                <w:lang w:val="en-US" w:eastAsia="zh-CN"/>
+              </w:rPr>
+            </w:pPr>
+            <w:r>
+              <w:rPr>
+                <w:position w:val="0"/>
+                <w:sz w:val="21"/>
+                <w:vertAlign w:val="baseline"/>
+                <w:lang w:val="en-US" w:eastAsia="zh-CN"/>
+              </w:rPr>
+              <w:t>字段名称</w:t>
+            </w:r>
+          </w:p>
+        </w:tc>
+        <w:tc>
+          <w:tcPr>
+            <w:tcW w:w="3226" w:type="dxa"/>
+            <w:tcBorders>
+              <w:top w:val="single" w:sz="4" w:space="0" w:color="00000A"/>
+              <w:left w:val="single" w:sz="4" w:space="0" w:color="00000A"/>
+              <w:bottom w:val="single" w:sz="4" w:space="0" w:color="00000A"/>
+              <w:insideH w:val="single" w:sz="4" w:space="0" w:color="00000A"/>
+              <w:right w:val="single" w:sz="4" w:space="0" w:color="00000A"/>
+              <w:insideV w:val="single" w:sz="4" w:space="0" w:color="00000A"/>
+            </w:tcBorders>
+            <w:shd w:fill="5B9BD5" w:val="clear"/>
+            <w:tcMar>
+              <w:left w:w="108" w:type="dxa"/>
+            </w:tcMar>
+          </w:tcPr>
+          <w:p>
+            <w:pPr>
+              <w:pStyle w:val="Normal"/>
+              <w:widowControl w:val="false"/>
+              <w:jc w:val="both"/>
+              <w:rPr>
+                <w:position w:val="0"/>
+                <w:sz w:val="21"/>
+                <w:vertAlign w:val="baseline"/>
+                <w:lang w:val="en-US" w:eastAsia="zh-CN"/>
+              </w:rPr>
+            </w:pPr>
+            <w:r>
+              <w:rPr>
+                <w:position w:val="0"/>
+                <w:sz w:val="21"/>
+                <w:vertAlign w:val="baseline"/>
+                <w:lang w:val="en-US" w:eastAsia="zh-CN"/>
+              </w:rPr>
+              <w:t>字段类型</w:t>
+            </w:r>
+          </w:p>
+        </w:tc>
+        <w:tc>
+          <w:tcPr>
+            <w:tcW w:w="2130" w:type="dxa"/>
+            <w:tcBorders>
+              <w:top w:val="single" w:sz="4" w:space="0" w:color="00000A"/>
+              <w:left w:val="single" w:sz="4" w:space="0" w:color="00000A"/>
+              <w:bottom w:val="single" w:sz="4" w:space="0" w:color="00000A"/>
+              <w:insideH w:val="single" w:sz="4" w:space="0" w:color="00000A"/>
+              <w:right w:val="single" w:sz="4" w:space="0" w:color="00000A"/>
+              <w:insideV w:val="single" w:sz="4" w:space="0" w:color="00000A"/>
+            </w:tcBorders>
+            <w:shd w:fill="5B9BD5" w:val="clear"/>
+            <w:tcMar>
+              <w:left w:w="108" w:type="dxa"/>
+            </w:tcMar>
+          </w:tcPr>
+          <w:p>
+            <w:pPr>
+              <w:pStyle w:val="Normal"/>
+              <w:widowControl w:val="false"/>
+              <w:jc w:val="both"/>
+              <w:rPr>
+                <w:position w:val="0"/>
+                <w:sz w:val="21"/>
+                <w:vertAlign w:val="baseline"/>
+                <w:lang w:val="en-US" w:eastAsia="zh-CN"/>
+              </w:rPr>
+            </w:pPr>
+            <w:r>
+              <w:rPr>
+                <w:position w:val="0"/>
+                <w:sz w:val="21"/>
+                <w:vertAlign w:val="baseline"/>
+                <w:lang w:val="en-US" w:eastAsia="zh-CN"/>
+              </w:rPr>
+              <w:t>字段解释</w:t>
+            </w:r>
+          </w:p>
+        </w:tc>
+      </w:tr>
+      <w:tr>
+        <w:trPr>
+          <w:cantSplit w:val="false"/>
+        </w:trPr>
+        <w:tc>
+          <w:tcPr>
+            <w:tcW w:w="766" w:type="dxa"/>
+            <w:tcBorders>
+              <w:top w:val="single" w:sz="4" w:space="0" w:color="00000A"/>
+              <w:left w:val="single" w:sz="4" w:space="0" w:color="00000A"/>
+              <w:bottom w:val="single" w:sz="4" w:space="0" w:color="00000A"/>
+              <w:insideH w:val="single" w:sz="4" w:space="0" w:color="00000A"/>
+              <w:right w:val="single" w:sz="4" w:space="0" w:color="00000A"/>
+              <w:insideV w:val="single" w:sz="4" w:space="0" w:color="00000A"/>
+            </w:tcBorders>
+            <w:shd w:fill="auto" w:val="clear"/>
+            <w:tcMar>
+              <w:left w:w="108" w:type="dxa"/>
+            </w:tcMar>
+          </w:tcPr>
+          <w:p>
+            <w:pPr>
+              <w:pStyle w:val="Normal"/>
+              <w:widowControl w:val="false"/>
+              <w:numPr>
+                <w:ilvl w:val="0"/>
+                <w:numId w:val="1"/>
+              </w:numPr>
+              <w:ind w:left="425" w:right="0" w:hanging="425"/>
+              <w:jc w:val="both"/>
+              <w:rPr>
+                <w:position w:val="0"/>
+                <w:sz w:val="20"/>
+                <w:vertAlign w:val="baseline"/>
+                <w:lang w:val="en-US" w:eastAsia="zh-CN"/>
+              </w:rPr>
+            </w:pPr>
+            <w:r>
+              <w:rPr>
+                <w:position w:val="0"/>
+                <w:sz w:val="20"/>
+                <w:vertAlign w:val="baseline"/>
+                <w:lang w:val="en-US" w:eastAsia="zh-CN"/>
+              </w:rPr>
+            </w:r>
+          </w:p>
+        </w:tc>
+        <w:tc>
+          <w:tcPr>
+            <w:tcW w:w="2399" w:type="dxa"/>
+            <w:tcBorders>
+              <w:top w:val="single" w:sz="4" w:space="0" w:color="00000A"/>
+              <w:left w:val="single" w:sz="4" w:space="0" w:color="00000A"/>
+              <w:bottom w:val="single" w:sz="4" w:space="0" w:color="00000A"/>
+              <w:insideH w:val="single" w:sz="4" w:space="0" w:color="00000A"/>
+              <w:right w:val="single" w:sz="4" w:space="0" w:color="00000A"/>
+              <w:insideV w:val="single" w:sz="4" w:space="0" w:color="00000A"/>
+            </w:tcBorders>
+            <w:shd w:fill="auto" w:val="clear"/>
+            <w:tcMar>
+              <w:left w:w="108" w:type="dxa"/>
+            </w:tcMar>
+          </w:tcPr>
+          <w:p>
+            <w:pPr>
+              <w:pStyle w:val="Normal"/>
+              <w:widowControl w:val="false"/>
+              <w:jc w:val="both"/>
+              <w:rPr>
+                <w:position w:val="0"/>
+                <w:sz w:val="21"/>
+                <w:vertAlign w:val="baseline"/>
+                <w:lang w:val="en-US" w:eastAsia="zh-CN"/>
+              </w:rPr>
+            </w:pPr>
+            <w:r>
+              <w:rPr>
+                <w:position w:val="0"/>
+                <w:sz w:val="21"/>
+                <w:vertAlign w:val="baseline"/>
+                <w:lang w:val="en-US" w:eastAsia="zh-CN"/>
+              </w:rPr>
+              <w:t>data_date</w:t>
+            </w:r>
+          </w:p>
+        </w:tc>
+        <w:tc>
+          <w:tcPr>
+            <w:tcW w:w="3226" w:type="dxa"/>
+            <w:tcBorders>
+              <w:top w:val="single" w:sz="4" w:space="0" w:color="00000A"/>
+              <w:left w:val="single" w:sz="4" w:space="0" w:color="00000A"/>
+              <w:bottom w:val="single" w:sz="4" w:space="0" w:color="00000A"/>
+              <w:insideH w:val="single" w:sz="4" w:space="0" w:color="00000A"/>
+              <w:right w:val="single" w:sz="4" w:space="0" w:color="00000A"/>
+              <w:insideV w:val="single" w:sz="4" w:space="0" w:color="00000A"/>
+            </w:tcBorders>
+            <w:shd w:fill="auto" w:val="clear"/>
+            <w:tcMar>
+              <w:left w:w="108" w:type="dxa"/>
+            </w:tcMar>
+          </w:tcPr>
+          <w:p>
+            <w:pPr>
+              <w:pStyle w:val="Normal"/>
+              <w:widowControl w:val="false"/>
+              <w:jc w:val="both"/>
+              <w:rPr>
+                <w:position w:val="0"/>
+                <w:sz w:val="21"/>
+                <w:vertAlign w:val="baseline"/>
+                <w:lang w:val="en-US" w:eastAsia="zh-CN"/>
+              </w:rPr>
+            </w:pPr>
+            <w:r>
+              <w:rPr>
+                <w:position w:val="0"/>
+                <w:sz w:val="21"/>
+                <w:vertAlign w:val="baseline"/>
+                <w:lang w:val="en-US" w:eastAsia="zh-CN"/>
+              </w:rPr>
+              <w:t>varchar(20)</w:t>
+            </w:r>
+          </w:p>
+        </w:tc>
+        <w:tc>
+          <w:tcPr>
+            <w:tcW w:w="2130" w:type="dxa"/>
+            <w:tcBorders>
+              <w:top w:val="single" w:sz="4" w:space="0" w:color="00000A"/>
+              <w:left w:val="single" w:sz="4" w:space="0" w:color="00000A"/>
+              <w:bottom w:val="single" w:sz="4" w:space="0" w:color="00000A"/>
+              <w:insideH w:val="single" w:sz="4" w:space="0" w:color="00000A"/>
+              <w:right w:val="single" w:sz="4" w:space="0" w:color="00000A"/>
+              <w:insideV w:val="single" w:sz="4" w:space="0" w:color="00000A"/>
+            </w:tcBorders>
+            <w:shd w:fill="auto" w:val="clear"/>
+            <w:tcMar>
+              <w:left w:w="108" w:type="dxa"/>
+            </w:tcMar>
+          </w:tcPr>
+          <w:p>
+            <w:pPr>
+              <w:pStyle w:val="Normal"/>
+              <w:widowControl w:val="false"/>
+              <w:jc w:val="both"/>
+              <w:rPr>
+                <w:position w:val="0"/>
+                <w:sz w:val="21"/>
+                <w:vertAlign w:val="baseline"/>
+                <w:lang w:val="en-US" w:eastAsia="zh-CN"/>
+              </w:rPr>
+            </w:pPr>
+            <w:r>
+              <w:rPr>
+                <w:position w:val="0"/>
+                <w:sz w:val="21"/>
+                <w:vertAlign w:val="baseline"/>
+                <w:lang w:val="en-US" w:eastAsia="zh-CN"/>
+              </w:rPr>
+              <w:t>数据日期（索引）</w:t>
+            </w:r>
+          </w:p>
+        </w:tc>
+      </w:tr>
+      <w:tr>
+        <w:trPr>
+          <w:cantSplit w:val="false"/>
+        </w:trPr>
+        <w:tc>
+          <w:tcPr>
+            <w:tcW w:w="766" w:type="dxa"/>
+            <w:tcBorders>
+              <w:top w:val="single" w:sz="4" w:space="0" w:color="00000A"/>
+              <w:left w:val="single" w:sz="4" w:space="0" w:color="00000A"/>
+              <w:bottom w:val="single" w:sz="4" w:space="0" w:color="00000A"/>
+              <w:insideH w:val="single" w:sz="4" w:space="0" w:color="00000A"/>
+              <w:right w:val="single" w:sz="4" w:space="0" w:color="00000A"/>
+              <w:insideV w:val="single" w:sz="4" w:space="0" w:color="00000A"/>
+            </w:tcBorders>
+            <w:shd w:fill="auto" w:val="clear"/>
+            <w:tcMar>
+              <w:left w:w="108" w:type="dxa"/>
+            </w:tcMar>
+          </w:tcPr>
+          <w:p>
+            <w:pPr>
+              <w:pStyle w:val="Normal"/>
+              <w:widowControl w:val="false"/>
+              <w:numPr>
+                <w:ilvl w:val="0"/>
+                <w:numId w:val="1"/>
+              </w:numPr>
+              <w:ind w:left="425" w:right="0" w:hanging="425"/>
+              <w:jc w:val="both"/>
+              <w:rPr>
+                <w:position w:val="0"/>
+                <w:sz w:val="20"/>
+                <w:vertAlign w:val="baseline"/>
+                <w:lang w:val="en-US" w:eastAsia="zh-CN"/>
+              </w:rPr>
+            </w:pPr>
+            <w:r>
+              <w:rPr>
+                <w:position w:val="0"/>
+                <w:sz w:val="20"/>
+                <w:vertAlign w:val="baseline"/>
+                <w:lang w:val="en-US" w:eastAsia="zh-CN"/>
+              </w:rPr>
+            </w:r>
+          </w:p>
+        </w:tc>
+        <w:tc>
+          <w:tcPr>
+            <w:tcW w:w="2399" w:type="dxa"/>
+            <w:tcBorders>
+              <w:top w:val="single" w:sz="4" w:space="0" w:color="00000A"/>
+              <w:left w:val="single" w:sz="4" w:space="0" w:color="00000A"/>
+              <w:bottom w:val="single" w:sz="4" w:space="0" w:color="00000A"/>
+              <w:insideH w:val="single" w:sz="4" w:space="0" w:color="00000A"/>
+              <w:right w:val="single" w:sz="4" w:space="0" w:color="00000A"/>
+              <w:insideV w:val="single" w:sz="4" w:space="0" w:color="00000A"/>
+            </w:tcBorders>
+            <w:shd w:fill="auto" w:val="clear"/>
+            <w:tcMar>
+              <w:left w:w="108" w:type="dxa"/>
+            </w:tcMar>
+          </w:tcPr>
+          <w:p>
+            <w:pPr>
+              <w:pStyle w:val="Normal"/>
+              <w:widowControl w:val="false"/>
+              <w:jc w:val="both"/>
+              <w:rPr>
+                <w:position w:val="0"/>
+                <w:sz w:val="21"/>
+                <w:vertAlign w:val="baseline"/>
+                <w:lang w:val="en-US" w:eastAsia="zh-CN"/>
+              </w:rPr>
+            </w:pPr>
+            <w:r>
+              <w:rPr>
+                <w:position w:val="0"/>
+                <w:sz w:val="21"/>
+                <w:vertAlign w:val="baseline"/>
+                <w:lang w:val="en-US" w:eastAsia="zh-CN"/>
+              </w:rPr>
+              <w:t>open_price</w:t>
+            </w:r>
+          </w:p>
+        </w:tc>
+        <w:tc>
+          <w:tcPr>
+            <w:tcW w:w="3226" w:type="dxa"/>
+            <w:tcBorders>
+              <w:top w:val="single" w:sz="4" w:space="0" w:color="00000A"/>
+              <w:left w:val="single" w:sz="4" w:space="0" w:color="00000A"/>
+              <w:bottom w:val="single" w:sz="4" w:space="0" w:color="00000A"/>
+              <w:insideH w:val="single" w:sz="4" w:space="0" w:color="00000A"/>
+              <w:right w:val="single" w:sz="4" w:space="0" w:color="00000A"/>
+              <w:insideV w:val="single" w:sz="4" w:space="0" w:color="00000A"/>
+            </w:tcBorders>
+            <w:shd w:fill="auto" w:val="clear"/>
+            <w:tcMar>
+              <w:left w:w="108" w:type="dxa"/>
+            </w:tcMar>
+          </w:tcPr>
+          <w:p>
+            <w:pPr>
+              <w:pStyle w:val="Normal"/>
+              <w:widowControl w:val="false"/>
+              <w:jc w:val="both"/>
+              <w:rPr>
+                <w:rFonts w:eastAsia="宋体" w:cs="宋体" w:ascii="宋体" w:hAnsi="宋体"/>
+                <w:b w:val="false"/>
+                <w:i w:val="false"/>
+                <w:caps w:val="false"/>
+                <w:smallCaps w:val="false"/>
+                <w:color w:val="505050"/>
+                <w:spacing w:val="0"/>
+                <w:sz w:val="21"/>
+                <w:szCs w:val="21"/>
+                <w:shd w:fill="FFFFFF" w:val="clear"/>
+              </w:rPr>
+            </w:pPr>
+            <w:r>
+              <w:rPr>
+                <w:rFonts w:eastAsia="宋体" w:cs="宋体" w:ascii="宋体" w:hAnsi="宋体"/>
+                <w:b w:val="false"/>
+                <w:i w:val="false"/>
+                <w:caps w:val="false"/>
+                <w:smallCaps w:val="false"/>
+                <w:color w:val="505050"/>
+                <w:spacing w:val="0"/>
+                <w:sz w:val="21"/>
+                <w:szCs w:val="21"/>
+                <w:shd w:fill="FFFFFF" w:val="clear"/>
+              </w:rPr>
+              <w:t>FLOAT</w:t>
+            </w:r>
+          </w:p>
+        </w:tc>
+        <w:tc>
+          <w:tcPr>
+            <w:tcW w:w="2130" w:type="dxa"/>
+            <w:tcBorders>
+              <w:top w:val="single" w:sz="4" w:space="0" w:color="00000A"/>
+              <w:left w:val="single" w:sz="4" w:space="0" w:color="00000A"/>
+              <w:bottom w:val="single" w:sz="4" w:space="0" w:color="00000A"/>
+              <w:insideH w:val="single" w:sz="4" w:space="0" w:color="00000A"/>
+              <w:right w:val="single" w:sz="4" w:space="0" w:color="00000A"/>
+              <w:insideV w:val="single" w:sz="4" w:space="0" w:color="00000A"/>
+            </w:tcBorders>
+            <w:shd w:fill="auto" w:val="clear"/>
+            <w:tcMar>
+              <w:left w:w="108" w:type="dxa"/>
+            </w:tcMar>
+          </w:tcPr>
+          <w:p>
+            <w:pPr>
+              <w:pStyle w:val="Normal"/>
+              <w:widowControl w:val="false"/>
+              <w:jc w:val="both"/>
+              <w:rPr>
+                <w:position w:val="0"/>
+                <w:sz w:val="21"/>
+                <w:vertAlign w:val="baseline"/>
+                <w:lang w:val="en-US" w:eastAsia="zh-CN"/>
+              </w:rPr>
+            </w:pPr>
+            <w:r>
+              <w:rPr>
+                <w:position w:val="0"/>
+                <w:sz w:val="21"/>
+                <w:vertAlign w:val="baseline"/>
+                <w:lang w:val="en-US" w:eastAsia="zh-CN"/>
+              </w:rPr>
+              <w:t>开盘价</w:t>
+            </w:r>
+          </w:p>
+        </w:tc>
+      </w:tr>
+      <w:tr>
+        <w:trPr>
+          <w:cantSplit w:val="false"/>
+        </w:trPr>
+        <w:tc>
+          <w:tcPr>
+            <w:tcW w:w="766" w:type="dxa"/>
+            <w:tcBorders>
+              <w:top w:val="single" w:sz="4" w:space="0" w:color="00000A"/>
+              <w:left w:val="single" w:sz="4" w:space="0" w:color="00000A"/>
+              <w:bottom w:val="single" w:sz="4" w:space="0" w:color="00000A"/>
+              <w:insideH w:val="single" w:sz="4" w:space="0" w:color="00000A"/>
+              <w:right w:val="single" w:sz="4" w:space="0" w:color="00000A"/>
+              <w:insideV w:val="single" w:sz="4" w:space="0" w:color="00000A"/>
+            </w:tcBorders>
+            <w:shd w:fill="auto" w:val="clear"/>
+            <w:tcMar>
+              <w:left w:w="108" w:type="dxa"/>
+            </w:tcMar>
+          </w:tcPr>
+          <w:p>
+            <w:pPr>
+              <w:pStyle w:val="Normal"/>
+              <w:widowControl w:val="false"/>
+              <w:numPr>
+                <w:ilvl w:val="0"/>
+                <w:numId w:val="1"/>
+              </w:numPr>
+              <w:ind w:left="425" w:right="0" w:hanging="425"/>
+              <w:jc w:val="both"/>
+              <w:rPr>
+                <w:position w:val="0"/>
+                <w:sz w:val="20"/>
+                <w:vertAlign w:val="baseline"/>
+                <w:lang w:val="en-US" w:eastAsia="zh-CN"/>
+              </w:rPr>
+            </w:pPr>
+            <w:r>
+              <w:rPr>
+                <w:position w:val="0"/>
+                <w:sz w:val="20"/>
+                <w:vertAlign w:val="baseline"/>
+                <w:lang w:val="en-US" w:eastAsia="zh-CN"/>
+              </w:rPr>
+            </w:r>
+          </w:p>
+        </w:tc>
+        <w:tc>
+          <w:tcPr>
+            <w:tcW w:w="2399" w:type="dxa"/>
+            <w:tcBorders>
+              <w:top w:val="single" w:sz="4" w:space="0" w:color="00000A"/>
+              <w:left w:val="single" w:sz="4" w:space="0" w:color="00000A"/>
+              <w:bottom w:val="single" w:sz="4" w:space="0" w:color="00000A"/>
+              <w:insideH w:val="single" w:sz="4" w:space="0" w:color="00000A"/>
+              <w:right w:val="single" w:sz="4" w:space="0" w:color="00000A"/>
+              <w:insideV w:val="single" w:sz="4" w:space="0" w:color="00000A"/>
+            </w:tcBorders>
+            <w:shd w:fill="auto" w:val="clear"/>
+            <w:tcMar>
+              <w:left w:w="108" w:type="dxa"/>
+            </w:tcMar>
+          </w:tcPr>
+          <w:p>
+            <w:pPr>
+              <w:pStyle w:val="Normal"/>
+              <w:widowControl w:val="false"/>
+              <w:jc w:val="both"/>
+              <w:rPr>
+                <w:position w:val="0"/>
+                <w:sz w:val="21"/>
+                <w:vertAlign w:val="baseline"/>
+                <w:lang w:val="en-US" w:eastAsia="zh-CN"/>
+              </w:rPr>
+            </w:pPr>
+            <w:r>
+              <w:rPr>
+                <w:position w:val="0"/>
+                <w:sz w:val="21"/>
+                <w:vertAlign w:val="baseline"/>
+                <w:lang w:val="en-US" w:eastAsia="zh-CN"/>
+              </w:rPr>
+              <w:t>close_price</w:t>
+            </w:r>
+          </w:p>
+        </w:tc>
+        <w:tc>
+          <w:tcPr>
+            <w:tcW w:w="3226" w:type="dxa"/>
+            <w:tcBorders>
+              <w:top w:val="single" w:sz="4" w:space="0" w:color="00000A"/>
+              <w:left w:val="single" w:sz="4" w:space="0" w:color="00000A"/>
+              <w:bottom w:val="single" w:sz="4" w:space="0" w:color="00000A"/>
+              <w:insideH w:val="single" w:sz="4" w:space="0" w:color="00000A"/>
+              <w:right w:val="single" w:sz="4" w:space="0" w:color="00000A"/>
+              <w:insideV w:val="single" w:sz="4" w:space="0" w:color="00000A"/>
+            </w:tcBorders>
+            <w:shd w:fill="auto" w:val="clear"/>
+            <w:tcMar>
+              <w:left w:w="108" w:type="dxa"/>
+            </w:tcMar>
+          </w:tcPr>
+          <w:p>
+            <w:pPr>
+              <w:pStyle w:val="Normal"/>
+              <w:widowControl w:val="false"/>
+              <w:jc w:val="both"/>
+              <w:rPr>
+                <w:rFonts w:eastAsia="宋体" w:cs="宋体" w:ascii="宋体" w:hAnsi="宋体"/>
+                <w:b w:val="false"/>
+                <w:i w:val="false"/>
+                <w:caps w:val="false"/>
+                <w:smallCaps w:val="false"/>
+                <w:color w:val="505050"/>
+                <w:spacing w:val="0"/>
+                <w:sz w:val="21"/>
+                <w:szCs w:val="21"/>
+                <w:shd w:fill="FFFFFF" w:val="clear"/>
+              </w:rPr>
+            </w:pPr>
+            <w:r>
+              <w:rPr>
+                <w:rFonts w:eastAsia="宋体" w:cs="宋体" w:ascii="宋体" w:hAnsi="宋体"/>
+                <w:b w:val="false"/>
+                <w:i w:val="false"/>
+                <w:caps w:val="false"/>
+                <w:smallCaps w:val="false"/>
+                <w:color w:val="505050"/>
+                <w:spacing w:val="0"/>
+                <w:sz w:val="21"/>
+                <w:szCs w:val="21"/>
+                <w:shd w:fill="FFFFFF" w:val="clear"/>
+              </w:rPr>
+              <w:t>FLOAT</w:t>
+            </w:r>
+          </w:p>
+        </w:tc>
+        <w:tc>
+          <w:tcPr>
+            <w:tcW w:w="2130" w:type="dxa"/>
+            <w:tcBorders>
+              <w:top w:val="single" w:sz="4" w:space="0" w:color="00000A"/>
+              <w:left w:val="single" w:sz="4" w:space="0" w:color="00000A"/>
+              <w:bottom w:val="single" w:sz="4" w:space="0" w:color="00000A"/>
+              <w:insideH w:val="single" w:sz="4" w:space="0" w:color="00000A"/>
+              <w:right w:val="single" w:sz="4" w:space="0" w:color="00000A"/>
+              <w:insideV w:val="single" w:sz="4" w:space="0" w:color="00000A"/>
+            </w:tcBorders>
+            <w:shd w:fill="auto" w:val="clear"/>
+            <w:tcMar>
+              <w:left w:w="108" w:type="dxa"/>
+            </w:tcMar>
+          </w:tcPr>
+          <w:p>
+            <w:pPr>
+              <w:pStyle w:val="Normal"/>
+              <w:widowControl w:val="false"/>
+              <w:jc w:val="both"/>
+              <w:rPr>
+                <w:position w:val="0"/>
+                <w:sz w:val="21"/>
+                <w:vertAlign w:val="baseline"/>
+                <w:lang w:val="en-US" w:eastAsia="zh-CN"/>
+              </w:rPr>
+            </w:pPr>
+            <w:r>
+              <w:rPr>
+                <w:position w:val="0"/>
+                <w:sz w:val="21"/>
+                <w:vertAlign w:val="baseline"/>
+                <w:lang w:val="en-US" w:eastAsia="zh-CN"/>
+              </w:rPr>
+              <w:t>收盘价</w:t>
+            </w:r>
+          </w:p>
+        </w:tc>
+      </w:tr>
+      <w:tr>
+        <w:trPr>
+          <w:trHeight w:val="90" w:hRule="atLeast"/>
+          <w:cantSplit w:val="false"/>
+        </w:trPr>
+        <w:tc>
+          <w:tcPr>
+            <w:tcW w:w="766" w:type="dxa"/>
+            <w:tcBorders>
+              <w:top w:val="single" w:sz="4" w:space="0" w:color="00000A"/>
+              <w:left w:val="single" w:sz="4" w:space="0" w:color="00000A"/>
+              <w:bottom w:val="single" w:sz="4" w:space="0" w:color="00000A"/>
+              <w:insideH w:val="single" w:sz="4" w:space="0" w:color="00000A"/>
+              <w:right w:val="single" w:sz="4" w:space="0" w:color="00000A"/>
+              <w:insideV w:val="single" w:sz="4" w:space="0" w:color="00000A"/>
+            </w:tcBorders>
+            <w:shd w:fill="auto" w:val="clear"/>
+            <w:tcMar>
+              <w:left w:w="108" w:type="dxa"/>
+            </w:tcMar>
+          </w:tcPr>
+          <w:p>
+            <w:pPr>
+              <w:pStyle w:val="Normal"/>
+              <w:widowControl w:val="false"/>
+              <w:numPr>
+                <w:ilvl w:val="0"/>
+                <w:numId w:val="1"/>
+              </w:numPr>
+              <w:ind w:left="425" w:right="0" w:hanging="425"/>
+              <w:jc w:val="both"/>
+              <w:rPr>
+                <w:position w:val="0"/>
+                <w:sz w:val="20"/>
+                <w:vertAlign w:val="baseline"/>
+                <w:lang w:val="en-US" w:eastAsia="zh-CN"/>
+              </w:rPr>
+            </w:pPr>
+            <w:r>
+              <w:rPr>
+                <w:position w:val="0"/>
+                <w:sz w:val="20"/>
+                <w:vertAlign w:val="baseline"/>
+                <w:lang w:val="en-US" w:eastAsia="zh-CN"/>
+              </w:rPr>
+            </w:r>
+          </w:p>
+        </w:tc>
+        <w:tc>
+          <w:tcPr>
+            <w:tcW w:w="2399" w:type="dxa"/>
+            <w:tcBorders>
+              <w:top w:val="single" w:sz="4" w:space="0" w:color="00000A"/>
+              <w:left w:val="single" w:sz="4" w:space="0" w:color="00000A"/>
+              <w:bottom w:val="single" w:sz="4" w:space="0" w:color="00000A"/>
+              <w:insideH w:val="single" w:sz="4" w:space="0" w:color="00000A"/>
+              <w:right w:val="single" w:sz="4" w:space="0" w:color="00000A"/>
+              <w:insideV w:val="single" w:sz="4" w:space="0" w:color="00000A"/>
+            </w:tcBorders>
+            <w:shd w:fill="auto" w:val="clear"/>
+            <w:tcMar>
+              <w:left w:w="108" w:type="dxa"/>
+            </w:tcMar>
+          </w:tcPr>
+          <w:p>
+            <w:pPr>
+              <w:pStyle w:val="Normal"/>
+              <w:widowControl w:val="false"/>
+              <w:jc w:val="both"/>
+              <w:rPr>
+                <w:position w:val="0"/>
+                <w:sz w:val="21"/>
+                <w:vertAlign w:val="baseline"/>
+                <w:lang w:val="en-US" w:eastAsia="zh-CN"/>
+              </w:rPr>
+            </w:pPr>
+            <w:r>
+              <w:rPr>
+                <w:position w:val="0"/>
+                <w:sz w:val="21"/>
+                <w:vertAlign w:val="baseline"/>
+                <w:lang w:val="en-US" w:eastAsia="zh-CN"/>
+              </w:rPr>
+              <w:t>high_price</w:t>
+            </w:r>
+          </w:p>
+        </w:tc>
+        <w:tc>
+          <w:tcPr>
+            <w:tcW w:w="3226" w:type="dxa"/>
+            <w:tcBorders>
+              <w:top w:val="single" w:sz="4" w:space="0" w:color="00000A"/>
+              <w:left w:val="single" w:sz="4" w:space="0" w:color="00000A"/>
+              <w:bottom w:val="single" w:sz="4" w:space="0" w:color="00000A"/>
+              <w:insideH w:val="single" w:sz="4" w:space="0" w:color="00000A"/>
+              <w:right w:val="single" w:sz="4" w:space="0" w:color="00000A"/>
+              <w:insideV w:val="single" w:sz="4" w:space="0" w:color="00000A"/>
+            </w:tcBorders>
+            <w:shd w:fill="auto" w:val="clear"/>
+            <w:tcMar>
+              <w:left w:w="108" w:type="dxa"/>
+            </w:tcMar>
+          </w:tcPr>
+          <w:p>
+            <w:pPr>
+              <w:pStyle w:val="Normal"/>
+              <w:widowControl w:val="false"/>
+              <w:jc w:val="both"/>
+              <w:rPr>
+                <w:rFonts w:eastAsia="宋体" w:cs="宋体" w:ascii="宋体" w:hAnsi="宋体"/>
+                <w:b w:val="false"/>
+                <w:i w:val="false"/>
+                <w:caps w:val="false"/>
+                <w:smallCaps w:val="false"/>
+                <w:color w:val="505050"/>
+                <w:spacing w:val="0"/>
+                <w:sz w:val="21"/>
+                <w:szCs w:val="21"/>
+                <w:shd w:fill="FFFFFF" w:val="clear"/>
+              </w:rPr>
+            </w:pPr>
+            <w:r>
+              <w:rPr>
+                <w:rFonts w:eastAsia="宋体" w:cs="宋体" w:ascii="宋体" w:hAnsi="宋体"/>
+                <w:b w:val="false"/>
+                <w:i w:val="false"/>
+                <w:caps w:val="false"/>
+                <w:smallCaps w:val="false"/>
+                <w:color w:val="505050"/>
+                <w:spacing w:val="0"/>
+                <w:sz w:val="21"/>
+                <w:szCs w:val="21"/>
+                <w:shd w:fill="FFFFFF" w:val="clear"/>
+              </w:rPr>
+              <w:t>FLOAT</w:t>
+            </w:r>
+          </w:p>
+        </w:tc>
+        <w:tc>
+          <w:tcPr>
+            <w:tcW w:w="2130" w:type="dxa"/>
+            <w:tcBorders>
+              <w:top w:val="single" w:sz="4" w:space="0" w:color="00000A"/>
+              <w:left w:val="single" w:sz="4" w:space="0" w:color="00000A"/>
+              <w:bottom w:val="single" w:sz="4" w:space="0" w:color="00000A"/>
+              <w:insideH w:val="single" w:sz="4" w:space="0" w:color="00000A"/>
+              <w:right w:val="single" w:sz="4" w:space="0" w:color="00000A"/>
+              <w:insideV w:val="single" w:sz="4" w:space="0" w:color="00000A"/>
+            </w:tcBorders>
+            <w:shd w:fill="auto" w:val="clear"/>
+            <w:tcMar>
+              <w:left w:w="108" w:type="dxa"/>
+            </w:tcMar>
+          </w:tcPr>
+          <w:p>
+            <w:pPr>
+              <w:pStyle w:val="Normal"/>
+              <w:widowControl w:val="false"/>
+              <w:jc w:val="both"/>
+              <w:rPr>
+                <w:position w:val="0"/>
+                <w:sz w:val="21"/>
+                <w:vertAlign w:val="baseline"/>
+                <w:lang w:val="en-US" w:eastAsia="zh-CN"/>
+              </w:rPr>
+            </w:pPr>
+            <w:r>
+              <w:rPr>
+                <w:position w:val="0"/>
+                <w:sz w:val="21"/>
+                <w:vertAlign w:val="baseline"/>
+                <w:lang w:val="en-US" w:eastAsia="zh-CN"/>
+              </w:rPr>
+              <w:t>最高价</w:t>
+            </w:r>
+          </w:p>
+        </w:tc>
+      </w:tr>
+      <w:tr>
+        <w:trPr>
+          <w:cantSplit w:val="false"/>
+        </w:trPr>
+        <w:tc>
+          <w:tcPr>
+            <w:tcW w:w="766" w:type="dxa"/>
+            <w:tcBorders>
+              <w:top w:val="single" w:sz="4" w:space="0" w:color="00000A"/>
+              <w:left w:val="single" w:sz="4" w:space="0" w:color="00000A"/>
+              <w:bottom w:val="single" w:sz="4" w:space="0" w:color="00000A"/>
+              <w:insideH w:val="single" w:sz="4" w:space="0" w:color="00000A"/>
+              <w:right w:val="single" w:sz="4" w:space="0" w:color="00000A"/>
+              <w:insideV w:val="single" w:sz="4" w:space="0" w:color="00000A"/>
+            </w:tcBorders>
+            <w:shd w:fill="auto" w:val="clear"/>
+            <w:tcMar>
+              <w:left w:w="108" w:type="dxa"/>
+            </w:tcMar>
+          </w:tcPr>
+          <w:p>
+            <w:pPr>
+              <w:pStyle w:val="Normal"/>
+              <w:widowControl w:val="false"/>
+              <w:numPr>
+                <w:ilvl w:val="0"/>
+                <w:numId w:val="1"/>
+              </w:numPr>
+              <w:ind w:left="425" w:right="0" w:hanging="425"/>
+              <w:jc w:val="both"/>
+              <w:rPr>
+                <w:position w:val="0"/>
+                <w:sz w:val="20"/>
+                <w:vertAlign w:val="baseline"/>
+                <w:lang w:val="en-US" w:eastAsia="zh-CN"/>
+              </w:rPr>
+            </w:pPr>
+            <w:r>
+              <w:rPr>
+                <w:position w:val="0"/>
+                <w:sz w:val="20"/>
+                <w:vertAlign w:val="baseline"/>
+                <w:lang w:val="en-US" w:eastAsia="zh-CN"/>
+              </w:rPr>
+            </w:r>
+          </w:p>
+        </w:tc>
+        <w:tc>
+          <w:tcPr>
+            <w:tcW w:w="2399" w:type="dxa"/>
+            <w:tcBorders>
+              <w:top w:val="single" w:sz="4" w:space="0" w:color="00000A"/>
+              <w:left w:val="single" w:sz="4" w:space="0" w:color="00000A"/>
+              <w:bottom w:val="single" w:sz="4" w:space="0" w:color="00000A"/>
+              <w:insideH w:val="single" w:sz="4" w:space="0" w:color="00000A"/>
+              <w:right w:val="single" w:sz="4" w:space="0" w:color="00000A"/>
+              <w:insideV w:val="single" w:sz="4" w:space="0" w:color="00000A"/>
+            </w:tcBorders>
+            <w:shd w:fill="auto" w:val="clear"/>
+            <w:tcMar>
+              <w:left w:w="108" w:type="dxa"/>
+            </w:tcMar>
+          </w:tcPr>
+          <w:p>
+            <w:pPr>
+              <w:pStyle w:val="Normal"/>
+              <w:widowControl w:val="false"/>
+              <w:jc w:val="both"/>
+              <w:rPr>
+                <w:position w:val="0"/>
+                <w:sz w:val="21"/>
+                <w:vertAlign w:val="baseline"/>
+                <w:lang w:val="en-US" w:eastAsia="zh-CN"/>
+              </w:rPr>
+            </w:pPr>
+            <w:r>
+              <w:rPr>
+                <w:position w:val="0"/>
+                <w:sz w:val="21"/>
+                <w:vertAlign w:val="baseline"/>
+                <w:lang w:val="en-US" w:eastAsia="zh-CN"/>
+              </w:rPr>
+              <w:t>low_price</w:t>
+            </w:r>
+          </w:p>
+        </w:tc>
+        <w:tc>
+          <w:tcPr>
+            <w:tcW w:w="3226" w:type="dxa"/>
+            <w:tcBorders>
+              <w:top w:val="single" w:sz="4" w:space="0" w:color="00000A"/>
+              <w:left w:val="single" w:sz="4" w:space="0" w:color="00000A"/>
+              <w:bottom w:val="single" w:sz="4" w:space="0" w:color="00000A"/>
+              <w:insideH w:val="single" w:sz="4" w:space="0" w:color="00000A"/>
+              <w:right w:val="single" w:sz="4" w:space="0" w:color="00000A"/>
+              <w:insideV w:val="single" w:sz="4" w:space="0" w:color="00000A"/>
+            </w:tcBorders>
+            <w:shd w:fill="auto" w:val="clear"/>
+            <w:tcMar>
+              <w:left w:w="108" w:type="dxa"/>
+            </w:tcMar>
+          </w:tcPr>
+          <w:p>
+            <w:pPr>
+              <w:pStyle w:val="Normal"/>
+              <w:widowControl w:val="false"/>
+              <w:jc w:val="both"/>
+              <w:rPr>
+                <w:rFonts w:eastAsia="宋体" w:cs="宋体" w:ascii="宋体" w:hAnsi="宋体"/>
+                <w:b w:val="false"/>
+                <w:i w:val="false"/>
+                <w:caps w:val="false"/>
+                <w:smallCaps w:val="false"/>
+                <w:color w:val="505050"/>
+                <w:spacing w:val="0"/>
+                <w:sz w:val="21"/>
+                <w:szCs w:val="21"/>
+                <w:shd w:fill="FFFFFF" w:val="clear"/>
+              </w:rPr>
+            </w:pPr>
+            <w:r>
+              <w:rPr>
+                <w:rFonts w:eastAsia="宋体" w:cs="宋体" w:ascii="宋体" w:hAnsi="宋体"/>
+                <w:b w:val="false"/>
+                <w:i w:val="false"/>
+                <w:caps w:val="false"/>
+                <w:smallCaps w:val="false"/>
+                <w:color w:val="505050"/>
+                <w:spacing w:val="0"/>
+                <w:sz w:val="21"/>
+                <w:szCs w:val="21"/>
+                <w:shd w:fill="FFFFFF" w:val="clear"/>
+              </w:rPr>
+              <w:t>FLOAT</w:t>
+            </w:r>
+          </w:p>
+        </w:tc>
+        <w:tc>
+          <w:tcPr>
+            <w:tcW w:w="2130" w:type="dxa"/>
+            <w:tcBorders>
+              <w:top w:val="single" w:sz="4" w:space="0" w:color="00000A"/>
+              <w:left w:val="single" w:sz="4" w:space="0" w:color="00000A"/>
+              <w:bottom w:val="single" w:sz="4" w:space="0" w:color="00000A"/>
+              <w:insideH w:val="single" w:sz="4" w:space="0" w:color="00000A"/>
+              <w:right w:val="single" w:sz="4" w:space="0" w:color="00000A"/>
+              <w:insideV w:val="single" w:sz="4" w:space="0" w:color="00000A"/>
+            </w:tcBorders>
+            <w:shd w:fill="auto" w:val="clear"/>
+            <w:tcMar>
+              <w:left w:w="108" w:type="dxa"/>
+            </w:tcMar>
+          </w:tcPr>
+          <w:p>
+            <w:pPr>
+              <w:pStyle w:val="Normal"/>
+              <w:widowControl w:val="false"/>
+              <w:jc w:val="both"/>
+              <w:rPr>
+                <w:position w:val="0"/>
+                <w:sz w:val="21"/>
+                <w:vertAlign w:val="baseline"/>
+                <w:lang w:val="en-US" w:eastAsia="zh-CN"/>
+              </w:rPr>
+            </w:pPr>
+            <w:r>
+              <w:rPr>
+                <w:position w:val="0"/>
+                <w:sz w:val="21"/>
+                <w:vertAlign w:val="baseline"/>
+                <w:lang w:val="en-US" w:eastAsia="zh-CN"/>
+              </w:rPr>
+              <w:t>最低价</w:t>
+            </w:r>
+          </w:p>
+        </w:tc>
+      </w:tr>
+      <w:tr>
+        <w:trPr>
+          <w:cantSplit w:val="false"/>
+        </w:trPr>
+        <w:tc>
+          <w:tcPr>
+            <w:tcW w:w="766" w:type="dxa"/>
+            <w:tcBorders>
+              <w:top w:val="single" w:sz="4" w:space="0" w:color="00000A"/>
+              <w:left w:val="single" w:sz="4" w:space="0" w:color="00000A"/>
+              <w:bottom w:val="single" w:sz="4" w:space="0" w:color="00000A"/>
+              <w:insideH w:val="single" w:sz="4" w:space="0" w:color="00000A"/>
+              <w:right w:val="single" w:sz="4" w:space="0" w:color="00000A"/>
+              <w:insideV w:val="single" w:sz="4" w:space="0" w:color="00000A"/>
+            </w:tcBorders>
+            <w:shd w:fill="auto" w:val="clear"/>
+            <w:tcMar>
+              <w:left w:w="108" w:type="dxa"/>
+            </w:tcMar>
+          </w:tcPr>
+          <w:p>
+            <w:pPr>
+              <w:pStyle w:val="Normal"/>
+              <w:widowControl w:val="false"/>
+              <w:numPr>
+                <w:ilvl w:val="0"/>
+                <w:numId w:val="1"/>
+              </w:numPr>
+              <w:ind w:left="425" w:right="0" w:hanging="425"/>
+              <w:jc w:val="both"/>
+              <w:rPr>
+                <w:position w:val="0"/>
+                <w:sz w:val="20"/>
+                <w:vertAlign w:val="baseline"/>
+                <w:lang w:val="en-US" w:eastAsia="zh-CN"/>
+              </w:rPr>
+            </w:pPr>
+            <w:r>
+              <w:rPr>
+                <w:position w:val="0"/>
+                <w:sz w:val="20"/>
+                <w:vertAlign w:val="baseline"/>
+                <w:lang w:val="en-US" w:eastAsia="zh-CN"/>
+              </w:rPr>
+            </w:r>
+          </w:p>
+        </w:tc>
+        <w:tc>
+          <w:tcPr>
+            <w:tcW w:w="2399" w:type="dxa"/>
+            <w:tcBorders>
+              <w:top w:val="single" w:sz="4" w:space="0" w:color="00000A"/>
+              <w:left w:val="single" w:sz="4" w:space="0" w:color="00000A"/>
+              <w:bottom w:val="single" w:sz="4" w:space="0" w:color="00000A"/>
+              <w:insideH w:val="single" w:sz="4" w:space="0" w:color="00000A"/>
+              <w:right w:val="single" w:sz="4" w:space="0" w:color="00000A"/>
+              <w:insideV w:val="single" w:sz="4" w:space="0" w:color="00000A"/>
+            </w:tcBorders>
+            <w:shd w:fill="auto" w:val="clear"/>
+            <w:tcMar>
+              <w:left w:w="108" w:type="dxa"/>
+            </w:tcMar>
+          </w:tcPr>
+          <w:p>
+            <w:pPr>
+              <w:pStyle w:val="Normal"/>
+              <w:widowControl w:val="false"/>
+              <w:jc w:val="both"/>
+              <w:rPr>
+                <w:position w:val="0"/>
+                <w:sz w:val="21"/>
+                <w:vertAlign w:val="baseline"/>
+                <w:lang w:val="en-US" w:eastAsia="zh-CN"/>
+              </w:rPr>
+            </w:pPr>
+            <w:r>
+              <w:rPr>
+                <w:position w:val="0"/>
+                <w:sz w:val="21"/>
+                <w:vertAlign w:val="baseline"/>
+                <w:lang w:val="en-US" w:eastAsia="zh-CN"/>
+              </w:rPr>
+              <w:t>volume</w:t>
+            </w:r>
+          </w:p>
+        </w:tc>
+        <w:tc>
+          <w:tcPr>
+            <w:tcW w:w="3226" w:type="dxa"/>
+            <w:tcBorders>
+              <w:top w:val="single" w:sz="4" w:space="0" w:color="00000A"/>
+              <w:left w:val="single" w:sz="4" w:space="0" w:color="00000A"/>
+              <w:bottom w:val="single" w:sz="4" w:space="0" w:color="00000A"/>
+              <w:insideH w:val="single" w:sz="4" w:space="0" w:color="00000A"/>
+              <w:right w:val="single" w:sz="4" w:space="0" w:color="00000A"/>
+              <w:insideV w:val="single" w:sz="4" w:space="0" w:color="00000A"/>
+            </w:tcBorders>
+            <w:shd w:fill="auto" w:val="clear"/>
+            <w:tcMar>
+              <w:left w:w="108" w:type="dxa"/>
+            </w:tcMar>
+          </w:tcPr>
+          <w:p>
+            <w:pPr>
+              <w:pStyle w:val="Normal"/>
+              <w:widowControl w:val="false"/>
+              <w:jc w:val="both"/>
+              <w:rPr>
+                <w:rFonts w:eastAsia="宋体" w:cs="宋体" w:ascii="宋体" w:hAnsi="宋体"/>
+                <w:b w:val="false"/>
+                <w:i w:val="false"/>
+                <w:caps w:val="false"/>
+                <w:smallCaps w:val="false"/>
+                <w:color w:val="505050"/>
+                <w:spacing w:val="0"/>
+                <w:sz w:val="21"/>
+                <w:szCs w:val="21"/>
+                <w:shd w:fill="FFFFFF" w:val="clear"/>
+              </w:rPr>
+            </w:pPr>
+            <w:r>
+              <w:rPr>
+                <w:rFonts w:eastAsia="宋体" w:cs="宋体" w:ascii="宋体" w:hAnsi="宋体"/>
+                <w:b w:val="false"/>
+                <w:i w:val="false"/>
+                <w:caps w:val="false"/>
+                <w:smallCaps w:val="false"/>
+                <w:color w:val="505050"/>
+                <w:spacing w:val="0"/>
+                <w:sz w:val="21"/>
+                <w:szCs w:val="21"/>
+                <w:shd w:fill="FFFFFF" w:val="clear"/>
+              </w:rPr>
+              <w:t>FLOAT</w:t>
+            </w:r>
+          </w:p>
+        </w:tc>
+        <w:tc>
+          <w:tcPr>
+            <w:tcW w:w="2130" w:type="dxa"/>
+            <w:tcBorders>
+              <w:top w:val="single" w:sz="4" w:space="0" w:color="00000A"/>
+              <w:left w:val="single" w:sz="4" w:space="0" w:color="00000A"/>
+              <w:bottom w:val="single" w:sz="4" w:space="0" w:color="00000A"/>
+              <w:insideH w:val="single" w:sz="4" w:space="0" w:color="00000A"/>
+              <w:right w:val="single" w:sz="4" w:space="0" w:color="00000A"/>
+              <w:insideV w:val="single" w:sz="4" w:space="0" w:color="00000A"/>
+            </w:tcBorders>
+            <w:shd w:fill="auto" w:val="clear"/>
+            <w:tcMar>
+              <w:left w:w="108" w:type="dxa"/>
+            </w:tcMar>
+          </w:tcPr>
+          <w:p>
+            <w:pPr>
+              <w:pStyle w:val="Normal"/>
+              <w:widowControl w:val="false"/>
+              <w:jc w:val="both"/>
+              <w:rPr>
+                <w:position w:val="0"/>
+                <w:sz w:val="21"/>
+                <w:vertAlign w:val="baseline"/>
+                <w:lang w:val="en-US" w:eastAsia="zh-CN"/>
+              </w:rPr>
+            </w:pPr>
+            <w:r>
+              <w:rPr>
+                <w:position w:val="0"/>
+                <w:sz w:val="21"/>
+                <w:vertAlign w:val="baseline"/>
+                <w:lang w:val="en-US" w:eastAsia="zh-CN"/>
+              </w:rPr>
+              <w:t>成交量</w:t>
+            </w:r>
+          </w:p>
+        </w:tc>
+      </w:tr>
+      <w:tr>
+        <w:trPr>
+          <w:cantSplit w:val="false"/>
+        </w:trPr>
+        <w:tc>
+          <w:tcPr>
+            <w:tcW w:w="766" w:type="dxa"/>
+            <w:tcBorders>
+              <w:top w:val="single" w:sz="4" w:space="0" w:color="00000A"/>
+              <w:left w:val="single" w:sz="4" w:space="0" w:color="00000A"/>
+              <w:bottom w:val="single" w:sz="4" w:space="0" w:color="00000A"/>
+              <w:insideH w:val="single" w:sz="4" w:space="0" w:color="00000A"/>
+              <w:right w:val="single" w:sz="4" w:space="0" w:color="00000A"/>
+              <w:insideV w:val="single" w:sz="4" w:space="0" w:color="00000A"/>
+            </w:tcBorders>
+            <w:shd w:fill="auto" w:val="clear"/>
+            <w:tcMar>
+              <w:left w:w="108" w:type="dxa"/>
+            </w:tcMar>
+          </w:tcPr>
+          <w:p>
+            <w:pPr>
+              <w:pStyle w:val="Normal"/>
+              <w:widowControl w:val="false"/>
+              <w:numPr>
+                <w:ilvl w:val="0"/>
+                <w:numId w:val="1"/>
+              </w:numPr>
+              <w:ind w:left="425" w:right="0" w:hanging="425"/>
+              <w:jc w:val="both"/>
+              <w:rPr>
+                <w:position w:val="0"/>
+                <w:sz w:val="20"/>
+                <w:vertAlign w:val="baseline"/>
+                <w:lang w:val="en-US" w:eastAsia="zh-CN"/>
+              </w:rPr>
+            </w:pPr>
+            <w:r>
+              <w:rPr>
+                <w:position w:val="0"/>
+                <w:sz w:val="20"/>
+                <w:vertAlign w:val="baseline"/>
+                <w:lang w:val="en-US" w:eastAsia="zh-CN"/>
+              </w:rPr>
+            </w:r>
+          </w:p>
+        </w:tc>
+        <w:tc>
+          <w:tcPr>
+            <w:tcW w:w="2399" w:type="dxa"/>
+            <w:tcBorders>
+              <w:top w:val="single" w:sz="4" w:space="0" w:color="00000A"/>
+              <w:left w:val="single" w:sz="4" w:space="0" w:color="00000A"/>
+              <w:bottom w:val="single" w:sz="4" w:space="0" w:color="00000A"/>
+              <w:insideH w:val="single" w:sz="4" w:space="0" w:color="00000A"/>
+              <w:right w:val="single" w:sz="4" w:space="0" w:color="00000A"/>
+              <w:insideV w:val="single" w:sz="4" w:space="0" w:color="00000A"/>
+            </w:tcBorders>
+            <w:shd w:fill="auto" w:val="clear"/>
+            <w:tcMar>
+              <w:left w:w="108" w:type="dxa"/>
+            </w:tcMar>
+          </w:tcPr>
+          <w:p>
+            <w:pPr>
+              <w:pStyle w:val="Normal"/>
+              <w:widowControl w:val="false"/>
+              <w:jc w:val="both"/>
+              <w:rPr>
+                <w:position w:val="0"/>
+                <w:sz w:val="21"/>
+                <w:vertAlign w:val="baseline"/>
+                <w:lang w:val="en-US" w:eastAsia="zh-CN"/>
+              </w:rPr>
+            </w:pPr>
+            <w:r>
+              <w:rPr>
+                <w:position w:val="0"/>
+                <w:sz w:val="21"/>
+                <w:vertAlign w:val="baseline"/>
+                <w:lang w:val="en-US" w:eastAsia="zh-CN"/>
+              </w:rPr>
+              <w:t>stock_code</w:t>
+            </w:r>
+          </w:p>
+        </w:tc>
+        <w:tc>
+          <w:tcPr>
+            <w:tcW w:w="3226" w:type="dxa"/>
+            <w:tcBorders>
+              <w:top w:val="single" w:sz="4" w:space="0" w:color="00000A"/>
+              <w:left w:val="single" w:sz="4" w:space="0" w:color="00000A"/>
+              <w:bottom w:val="single" w:sz="4" w:space="0" w:color="00000A"/>
+              <w:insideH w:val="single" w:sz="4" w:space="0" w:color="00000A"/>
+              <w:right w:val="single" w:sz="4" w:space="0" w:color="00000A"/>
+              <w:insideV w:val="single" w:sz="4" w:space="0" w:color="00000A"/>
+            </w:tcBorders>
+            <w:shd w:fill="auto" w:val="clear"/>
+            <w:tcMar>
+              <w:left w:w="108" w:type="dxa"/>
+            </w:tcMar>
+          </w:tcPr>
+          <w:p>
+            <w:pPr>
+              <w:pStyle w:val="Normal"/>
+              <w:widowControl w:val="false"/>
+              <w:jc w:val="both"/>
+              <w:rPr>
+                <w:position w:val="0"/>
+                <w:sz w:val="21"/>
+                <w:vertAlign w:val="baseline"/>
+                <w:lang w:val="en-US" w:eastAsia="zh-CN"/>
+              </w:rPr>
+            </w:pPr>
+            <w:r>
+              <w:rPr>
+                <w:position w:val="0"/>
+                <w:sz w:val="21"/>
+                <w:vertAlign w:val="baseline"/>
+                <w:lang w:val="en-US" w:eastAsia="zh-CN"/>
+              </w:rPr>
+              <w:t>varchar(10)</w:t>
+            </w:r>
+          </w:p>
+        </w:tc>
+        <w:tc>
+          <w:tcPr>
+            <w:tcW w:w="2130" w:type="dxa"/>
+            <w:tcBorders>
+              <w:top w:val="single" w:sz="4" w:space="0" w:color="00000A"/>
+              <w:left w:val="single" w:sz="4" w:space="0" w:color="00000A"/>
+              <w:bottom w:val="single" w:sz="4" w:space="0" w:color="00000A"/>
+              <w:insideH w:val="single" w:sz="4" w:space="0" w:color="00000A"/>
+              <w:right w:val="single" w:sz="4" w:space="0" w:color="00000A"/>
+              <w:insideV w:val="single" w:sz="4" w:space="0" w:color="00000A"/>
+            </w:tcBorders>
+            <w:shd w:fill="auto" w:val="clear"/>
+            <w:tcMar>
+              <w:left w:w="108" w:type="dxa"/>
+            </w:tcMar>
+          </w:tcPr>
+          <w:p>
+            <w:pPr>
+              <w:pStyle w:val="Normal"/>
+              <w:widowControl w:val="false"/>
+              <w:jc w:val="both"/>
+              <w:rPr>
+                <w:position w:val="0"/>
+                <w:sz w:val="21"/>
+                <w:vertAlign w:val="baseline"/>
+                <w:lang w:val="en-US" w:eastAsia="zh-CN"/>
+              </w:rPr>
+            </w:pPr>
+            <w:r>
+              <w:rPr>
+                <w:position w:val="0"/>
+                <w:sz w:val="21"/>
+                <w:vertAlign w:val="baseline"/>
+                <w:lang w:val="en-US" w:eastAsia="zh-CN"/>
+              </w:rPr>
+              <w:t>股票代码（索引）和数据日期联合作为主键</w:t>
+            </w:r>
+          </w:p>
+        </w:tc>
+      </w:tr>
+    </w:tbl>
+    <w:p>
+      <w:pPr>
+        <w:pStyle w:val="Normal"/>
+        <w:rPr>
+          <w:lang w:val="en-US" w:eastAsia="zh-CN"/>
+        </w:rPr>
+      </w:pPr>
+      <w:r>
+        <w:rPr>
+          <w:lang w:val="en-US" w:eastAsia="zh-CN"/>
+        </w:rPr>
+      </w:r>
+    </w:p>
+    <w:p>
+      <w:pPr>
         <w:pStyle w:val="Normal"/>
         <w:rPr>
           <w:lang w:val="en-US" w:eastAsia="zh-CN"/>
@@ -2094,6 +4156,4397 @@
         <w:t>二分类数据主题</w:t>
       </w:r>
     </w:p>
+    <w:p>
+      <w:pPr>
+        <w:pStyle w:val="3"/>
+        <w:rPr>
+          <w:lang w:val="en-US" w:eastAsia="zh-CN"/>
+        </w:rPr>
+      </w:pPr>
+      <w:r>
+        <w:rPr>
+          <w:lang w:val="en-US" w:eastAsia="zh-CN"/>
+        </w:rPr>
+        <w:t>01</w:t>
+      </w:r>
+      <w:r>
+        <w:rPr>
+          <w:lang w:val="en-US" w:eastAsia="zh-CN"/>
+        </w:rPr>
+        <w:t>行业分类信息表（</w:t>
+      </w:r>
+      <w:r>
+        <w:rPr>
+          <w:lang w:val="en-US" w:eastAsia="zh-CN"/>
+        </w:rPr>
+        <w:t>ods_</w:t>
+      </w:r>
+      <w:r>
+        <w:rPr>
+          <w:lang w:val="en-US" w:eastAsia="zh-CN"/>
+        </w:rPr>
+        <w:t>classified_</w:t>
+      </w:r>
+      <w:r>
+        <w:rPr/>
+        <w:t>industry</w:t>
+      </w:r>
+      <w:r>
+        <w:rPr>
+          <w:lang w:val="en-US" w:eastAsia="zh-CN"/>
+        </w:rPr>
+        <w:t>）</w:t>
+      </w:r>
+    </w:p>
+    <w:tbl>
+      <w:tblPr>
+        <w:jc w:val="left"/>
+        <w:tblInd w:w="0" w:type="dxa"/>
+        <w:tblBorders>
+          <w:top w:val="single" w:sz="4" w:space="0" w:color="00000A"/>
+          <w:left w:val="single" w:sz="4" w:space="0" w:color="00000A"/>
+          <w:bottom w:val="single" w:sz="4" w:space="0" w:color="00000A"/>
+          <w:insideH w:val="single" w:sz="4" w:space="0" w:color="00000A"/>
+          <w:right w:val="single" w:sz="4" w:space="0" w:color="00000A"/>
+          <w:insideV w:val="single" w:sz="4" w:space="0" w:color="00000A"/>
+        </w:tblBorders>
+        <w:tblCellMar>
+          <w:top w:w="0" w:type="dxa"/>
+          <w:left w:w="108" w:type="dxa"/>
+          <w:bottom w:w="0" w:type="dxa"/>
+          <w:right w:w="108" w:type="dxa"/>
+        </w:tblCellMar>
+      </w:tblPr>
+      <w:tblGrid>
+        <w:gridCol w:w="2454"/>
+        <w:gridCol w:w="6067"/>
+      </w:tblGrid>
+      <w:tr>
+        <w:trPr>
+          <w:cantSplit w:val="false"/>
+        </w:trPr>
+        <w:tc>
+          <w:tcPr>
+            <w:tcW w:w="2454" w:type="dxa"/>
+            <w:tcBorders>
+              <w:top w:val="single" w:sz="4" w:space="0" w:color="00000A"/>
+              <w:left w:val="single" w:sz="4" w:space="0" w:color="00000A"/>
+              <w:bottom w:val="single" w:sz="4" w:space="0" w:color="00000A"/>
+              <w:insideH w:val="single" w:sz="4" w:space="0" w:color="00000A"/>
+              <w:right w:val="single" w:sz="4" w:space="0" w:color="00000A"/>
+              <w:insideV w:val="single" w:sz="4" w:space="0" w:color="00000A"/>
+            </w:tcBorders>
+            <w:shd w:fill="5B9BD5" w:val="clear"/>
+            <w:tcMar>
+              <w:left w:w="108" w:type="dxa"/>
+            </w:tcMar>
+          </w:tcPr>
+          <w:p>
+            <w:pPr>
+              <w:pStyle w:val="Normal"/>
+              <w:widowControl w:val="false"/>
+              <w:jc w:val="both"/>
+              <w:rPr>
+                <w:position w:val="0"/>
+                <w:sz w:val="21"/>
+                <w:vertAlign w:val="baseline"/>
+                <w:lang w:val="en-US" w:eastAsia="zh-CN"/>
+              </w:rPr>
+            </w:pPr>
+            <w:r>
+              <w:rPr>
+                <w:position w:val="0"/>
+                <w:sz w:val="21"/>
+                <w:vertAlign w:val="baseline"/>
+                <w:lang w:val="en-US" w:eastAsia="zh-CN"/>
+              </w:rPr>
+              <w:t>表格名称</w:t>
+            </w:r>
+          </w:p>
+        </w:tc>
+        <w:tc>
+          <w:tcPr>
+            <w:tcW w:w="6067" w:type="dxa"/>
+            <w:tcBorders>
+              <w:top w:val="single" w:sz="4" w:space="0" w:color="00000A"/>
+              <w:left w:val="single" w:sz="4" w:space="0" w:color="00000A"/>
+              <w:bottom w:val="single" w:sz="4" w:space="0" w:color="00000A"/>
+              <w:insideH w:val="single" w:sz="4" w:space="0" w:color="00000A"/>
+              <w:right w:val="single" w:sz="4" w:space="0" w:color="00000A"/>
+              <w:insideV w:val="single" w:sz="4" w:space="0" w:color="00000A"/>
+            </w:tcBorders>
+            <w:shd w:fill="auto" w:val="clear"/>
+            <w:tcMar>
+              <w:left w:w="108" w:type="dxa"/>
+            </w:tcMar>
+          </w:tcPr>
+          <w:p>
+            <w:pPr>
+              <w:pStyle w:val="Normal"/>
+              <w:widowControl w:val="false"/>
+              <w:jc w:val="both"/>
+              <w:rPr>
+                <w:lang w:val="en-US" w:eastAsia="zh-CN"/>
+              </w:rPr>
+            </w:pPr>
+            <w:r>
+              <w:rPr>
+                <w:lang w:val="en-US" w:eastAsia="zh-CN"/>
+              </w:rPr>
+              <w:t>ods_</w:t>
+            </w:r>
+            <w:r>
+              <w:rPr>
+                <w:lang w:val="en-US" w:eastAsia="zh-CN"/>
+              </w:rPr>
+              <w:t>classified_industry</w:t>
+            </w:r>
+          </w:p>
+        </w:tc>
+      </w:tr>
+      <w:tr>
+        <w:trPr>
+          <w:cantSplit w:val="false"/>
+        </w:trPr>
+        <w:tc>
+          <w:tcPr>
+            <w:tcW w:w="2454" w:type="dxa"/>
+            <w:tcBorders>
+              <w:top w:val="single" w:sz="4" w:space="0" w:color="00000A"/>
+              <w:left w:val="single" w:sz="4" w:space="0" w:color="00000A"/>
+              <w:bottom w:val="single" w:sz="4" w:space="0" w:color="00000A"/>
+              <w:insideH w:val="single" w:sz="4" w:space="0" w:color="00000A"/>
+              <w:right w:val="single" w:sz="4" w:space="0" w:color="00000A"/>
+              <w:insideV w:val="single" w:sz="4" w:space="0" w:color="00000A"/>
+            </w:tcBorders>
+            <w:shd w:fill="5B9BD5" w:val="clear"/>
+            <w:tcMar>
+              <w:left w:w="108" w:type="dxa"/>
+            </w:tcMar>
+          </w:tcPr>
+          <w:p>
+            <w:pPr>
+              <w:pStyle w:val="Normal"/>
+              <w:widowControl w:val="false"/>
+              <w:jc w:val="both"/>
+              <w:rPr>
+                <w:position w:val="0"/>
+                <w:sz w:val="21"/>
+                <w:vertAlign w:val="baseline"/>
+                <w:lang w:val="en-US" w:eastAsia="zh-CN"/>
+              </w:rPr>
+            </w:pPr>
+            <w:r>
+              <w:rPr>
+                <w:position w:val="0"/>
+                <w:sz w:val="21"/>
+                <w:vertAlign w:val="baseline"/>
+                <w:lang w:val="en-US" w:eastAsia="zh-CN"/>
+              </w:rPr>
+              <w:t>创建人</w:t>
+            </w:r>
+          </w:p>
+        </w:tc>
+        <w:tc>
+          <w:tcPr>
+            <w:tcW w:w="6067" w:type="dxa"/>
+            <w:tcBorders>
+              <w:top w:val="single" w:sz="4" w:space="0" w:color="00000A"/>
+              <w:left w:val="single" w:sz="4" w:space="0" w:color="00000A"/>
+              <w:bottom w:val="single" w:sz="4" w:space="0" w:color="00000A"/>
+              <w:insideH w:val="single" w:sz="4" w:space="0" w:color="00000A"/>
+              <w:right w:val="single" w:sz="4" w:space="0" w:color="00000A"/>
+              <w:insideV w:val="single" w:sz="4" w:space="0" w:color="00000A"/>
+            </w:tcBorders>
+            <w:shd w:fill="auto" w:val="clear"/>
+            <w:tcMar>
+              <w:left w:w="108" w:type="dxa"/>
+            </w:tcMar>
+          </w:tcPr>
+          <w:p>
+            <w:pPr>
+              <w:pStyle w:val="Normal"/>
+              <w:widowControl w:val="false"/>
+              <w:jc w:val="both"/>
+              <w:rPr>
+                <w:position w:val="0"/>
+                <w:sz w:val="21"/>
+                <w:vertAlign w:val="baseline"/>
+                <w:lang w:val="en-US" w:eastAsia="zh-CN"/>
+              </w:rPr>
+            </w:pPr>
+            <w:r>
+              <w:rPr>
+                <w:position w:val="0"/>
+                <w:sz w:val="21"/>
+                <w:vertAlign w:val="baseline"/>
+                <w:lang w:val="en-US" w:eastAsia="zh-CN"/>
+              </w:rPr>
+              <w:t>陈瑜庆</w:t>
+            </w:r>
+          </w:p>
+        </w:tc>
+      </w:tr>
+      <w:tr>
+        <w:trPr>
+          <w:trHeight w:val="310" w:hRule="atLeast"/>
+          <w:cantSplit w:val="false"/>
+        </w:trPr>
+        <w:tc>
+          <w:tcPr>
+            <w:tcW w:w="2454" w:type="dxa"/>
+            <w:tcBorders>
+              <w:top w:val="single" w:sz="4" w:space="0" w:color="00000A"/>
+              <w:left w:val="single" w:sz="4" w:space="0" w:color="00000A"/>
+              <w:bottom w:val="single" w:sz="4" w:space="0" w:color="00000A"/>
+              <w:insideH w:val="single" w:sz="4" w:space="0" w:color="00000A"/>
+              <w:right w:val="single" w:sz="4" w:space="0" w:color="00000A"/>
+              <w:insideV w:val="single" w:sz="4" w:space="0" w:color="00000A"/>
+            </w:tcBorders>
+            <w:shd w:fill="5B9BD5" w:val="clear"/>
+            <w:tcMar>
+              <w:left w:w="108" w:type="dxa"/>
+            </w:tcMar>
+          </w:tcPr>
+          <w:p>
+            <w:pPr>
+              <w:pStyle w:val="Normal"/>
+              <w:widowControl w:val="false"/>
+              <w:jc w:val="both"/>
+              <w:rPr>
+                <w:position w:val="0"/>
+                <w:sz w:val="21"/>
+                <w:vertAlign w:val="baseline"/>
+                <w:lang w:val="en-US" w:eastAsia="zh-CN"/>
+              </w:rPr>
+            </w:pPr>
+            <w:r>
+              <w:rPr>
+                <w:position w:val="0"/>
+                <w:sz w:val="21"/>
+                <w:vertAlign w:val="baseline"/>
+                <w:lang w:val="en-US" w:eastAsia="zh-CN"/>
+              </w:rPr>
+              <w:t>日期</w:t>
+            </w:r>
+          </w:p>
+        </w:tc>
+        <w:tc>
+          <w:tcPr>
+            <w:tcW w:w="6067" w:type="dxa"/>
+            <w:tcBorders>
+              <w:top w:val="single" w:sz="4" w:space="0" w:color="00000A"/>
+              <w:left w:val="single" w:sz="4" w:space="0" w:color="00000A"/>
+              <w:bottom w:val="single" w:sz="4" w:space="0" w:color="00000A"/>
+              <w:insideH w:val="single" w:sz="4" w:space="0" w:color="00000A"/>
+              <w:right w:val="single" w:sz="4" w:space="0" w:color="00000A"/>
+              <w:insideV w:val="single" w:sz="4" w:space="0" w:color="00000A"/>
+            </w:tcBorders>
+            <w:shd w:fill="auto" w:val="clear"/>
+            <w:tcMar>
+              <w:left w:w="108" w:type="dxa"/>
+            </w:tcMar>
+          </w:tcPr>
+          <w:p>
+            <w:pPr>
+              <w:pStyle w:val="Normal"/>
+              <w:widowControl w:val="false"/>
+              <w:jc w:val="both"/>
+              <w:rPr>
+                <w:position w:val="0"/>
+                <w:sz w:val="21"/>
+                <w:vertAlign w:val="baseline"/>
+                <w:lang w:val="en-US" w:eastAsia="zh-CN"/>
+              </w:rPr>
+            </w:pPr>
+            <w:r>
+              <w:rPr>
+                <w:position w:val="0"/>
+                <w:sz w:val="21"/>
+                <w:vertAlign w:val="baseline"/>
+                <w:lang w:val="en-US" w:eastAsia="zh-CN"/>
+              </w:rPr>
+              <w:t>201706</w:t>
+            </w:r>
+            <w:r>
+              <w:rPr>
+                <w:position w:val="0"/>
+                <w:sz w:val="21"/>
+                <w:vertAlign w:val="baseline"/>
+                <w:lang w:val="en-US" w:eastAsia="zh-CN"/>
+              </w:rPr>
+              <w:t>30</w:t>
+            </w:r>
+          </w:p>
+        </w:tc>
+      </w:tr>
+      <w:tr>
+        <w:trPr>
+          <w:cantSplit w:val="false"/>
+        </w:trPr>
+        <w:tc>
+          <w:tcPr>
+            <w:tcW w:w="2454" w:type="dxa"/>
+            <w:tcBorders>
+              <w:top w:val="single" w:sz="4" w:space="0" w:color="00000A"/>
+              <w:left w:val="single" w:sz="4" w:space="0" w:color="00000A"/>
+              <w:bottom w:val="single" w:sz="4" w:space="0" w:color="00000A"/>
+              <w:insideH w:val="single" w:sz="4" w:space="0" w:color="00000A"/>
+              <w:right w:val="single" w:sz="4" w:space="0" w:color="00000A"/>
+              <w:insideV w:val="single" w:sz="4" w:space="0" w:color="00000A"/>
+            </w:tcBorders>
+            <w:shd w:fill="5B9BD5" w:val="clear"/>
+            <w:tcMar>
+              <w:left w:w="108" w:type="dxa"/>
+            </w:tcMar>
+          </w:tcPr>
+          <w:p>
+            <w:pPr>
+              <w:pStyle w:val="Normal"/>
+              <w:widowControl w:val="false"/>
+              <w:jc w:val="both"/>
+              <w:rPr>
+                <w:position w:val="0"/>
+                <w:sz w:val="21"/>
+                <w:vertAlign w:val="baseline"/>
+                <w:lang w:val="en-US" w:eastAsia="zh-CN"/>
+              </w:rPr>
+            </w:pPr>
+            <w:r>
+              <w:rPr>
+                <w:position w:val="0"/>
+                <w:sz w:val="21"/>
+                <w:vertAlign w:val="baseline"/>
+                <w:lang w:val="en-US" w:eastAsia="zh-CN"/>
+              </w:rPr>
+              <w:t>抽取方式</w:t>
+            </w:r>
+          </w:p>
+        </w:tc>
+        <w:tc>
+          <w:tcPr>
+            <w:tcW w:w="6067" w:type="dxa"/>
+            <w:tcBorders>
+              <w:top w:val="single" w:sz="4" w:space="0" w:color="00000A"/>
+              <w:left w:val="single" w:sz="4" w:space="0" w:color="00000A"/>
+              <w:bottom w:val="single" w:sz="4" w:space="0" w:color="00000A"/>
+              <w:insideH w:val="single" w:sz="4" w:space="0" w:color="00000A"/>
+              <w:right w:val="single" w:sz="4" w:space="0" w:color="00000A"/>
+              <w:insideV w:val="single" w:sz="4" w:space="0" w:color="00000A"/>
+            </w:tcBorders>
+            <w:shd w:fill="auto" w:val="clear"/>
+            <w:tcMar>
+              <w:left w:w="108" w:type="dxa"/>
+            </w:tcMar>
+          </w:tcPr>
+          <w:p>
+            <w:pPr>
+              <w:pStyle w:val="Normal"/>
+              <w:widowControl w:val="false"/>
+              <w:jc w:val="both"/>
+              <w:rPr>
+                <w:position w:val="0"/>
+                <w:sz w:val="21"/>
+                <w:vertAlign w:val="baseline"/>
+                <w:lang w:val="en-US" w:eastAsia="zh-CN"/>
+              </w:rPr>
+            </w:pPr>
+            <w:r>
+              <w:rPr>
+                <w:position w:val="0"/>
+                <w:sz w:val="21"/>
+                <w:vertAlign w:val="baseline"/>
+                <w:lang w:val="en-US" w:eastAsia="zh-CN"/>
+              </w:rPr>
+              <w:t>每日全量</w:t>
+            </w:r>
+          </w:p>
+        </w:tc>
+      </w:tr>
+      <w:tr>
+        <w:trPr>
+          <w:cantSplit w:val="false"/>
+        </w:trPr>
+        <w:tc>
+          <w:tcPr>
+            <w:tcW w:w="2454" w:type="dxa"/>
+            <w:tcBorders>
+              <w:top w:val="single" w:sz="4" w:space="0" w:color="00000A"/>
+              <w:left w:val="single" w:sz="4" w:space="0" w:color="00000A"/>
+              <w:bottom w:val="single" w:sz="4" w:space="0" w:color="00000A"/>
+              <w:insideH w:val="single" w:sz="4" w:space="0" w:color="00000A"/>
+              <w:right w:val="single" w:sz="4" w:space="0" w:color="00000A"/>
+              <w:insideV w:val="single" w:sz="4" w:space="0" w:color="00000A"/>
+            </w:tcBorders>
+            <w:shd w:fill="5B9BD5" w:val="clear"/>
+            <w:tcMar>
+              <w:left w:w="108" w:type="dxa"/>
+            </w:tcMar>
+          </w:tcPr>
+          <w:p>
+            <w:pPr>
+              <w:pStyle w:val="Normal"/>
+              <w:widowControl w:val="false"/>
+              <w:jc w:val="both"/>
+              <w:rPr>
+                <w:position w:val="0"/>
+                <w:sz w:val="21"/>
+                <w:vertAlign w:val="baseline"/>
+                <w:lang w:val="en-US" w:eastAsia="zh-CN"/>
+              </w:rPr>
+            </w:pPr>
+            <w:r>
+              <w:rPr>
+                <w:position w:val="0"/>
+                <w:sz w:val="21"/>
+                <w:vertAlign w:val="baseline"/>
+                <w:lang w:val="en-US" w:eastAsia="zh-CN"/>
+              </w:rPr>
+              <w:t>存放脚本</w:t>
+            </w:r>
+          </w:p>
+        </w:tc>
+        <w:tc>
+          <w:tcPr>
+            <w:tcW w:w="6067" w:type="dxa"/>
+            <w:tcBorders>
+              <w:top w:val="single" w:sz="4" w:space="0" w:color="00000A"/>
+              <w:left w:val="single" w:sz="4" w:space="0" w:color="00000A"/>
+              <w:bottom w:val="single" w:sz="4" w:space="0" w:color="00000A"/>
+              <w:insideH w:val="single" w:sz="4" w:space="0" w:color="00000A"/>
+              <w:right w:val="single" w:sz="4" w:space="0" w:color="00000A"/>
+              <w:insideV w:val="single" w:sz="4" w:space="0" w:color="00000A"/>
+            </w:tcBorders>
+            <w:shd w:fill="auto" w:val="clear"/>
+            <w:tcMar>
+              <w:left w:w="108" w:type="dxa"/>
+            </w:tcMar>
+          </w:tcPr>
+          <w:p>
+            <w:pPr>
+              <w:pStyle w:val="Normal"/>
+              <w:widowControl w:val="false"/>
+              <w:jc w:val="both"/>
+              <w:rPr>
+                <w:position w:val="0"/>
+                <w:sz w:val="20"/>
+                <w:vertAlign w:val="baseline"/>
+                <w:lang w:val="en-US" w:eastAsia="zh-CN"/>
+              </w:rPr>
+            </w:pPr>
+            <w:r>
+              <w:rPr>
+                <w:position w:val="0"/>
+                <w:sz w:val="20"/>
+                <w:vertAlign w:val="baseline"/>
+                <w:lang w:val="en-US" w:eastAsia="zh-CN"/>
+              </w:rPr>
+            </w:r>
+          </w:p>
+        </w:tc>
+      </w:tr>
+      <w:tr>
+        <w:trPr>
+          <w:cantSplit w:val="false"/>
+        </w:trPr>
+        <w:tc>
+          <w:tcPr>
+            <w:tcW w:w="2454" w:type="dxa"/>
+            <w:tcBorders>
+              <w:top w:val="single" w:sz="4" w:space="0" w:color="00000A"/>
+              <w:left w:val="single" w:sz="4" w:space="0" w:color="00000A"/>
+              <w:bottom w:val="single" w:sz="4" w:space="0" w:color="00000A"/>
+              <w:insideH w:val="single" w:sz="4" w:space="0" w:color="00000A"/>
+              <w:right w:val="single" w:sz="4" w:space="0" w:color="00000A"/>
+              <w:insideV w:val="single" w:sz="4" w:space="0" w:color="00000A"/>
+            </w:tcBorders>
+            <w:shd w:fill="5B9BD5" w:val="clear"/>
+            <w:tcMar>
+              <w:left w:w="108" w:type="dxa"/>
+            </w:tcMar>
+          </w:tcPr>
+          <w:p>
+            <w:pPr>
+              <w:pStyle w:val="Normal"/>
+              <w:widowControl w:val="false"/>
+              <w:jc w:val="both"/>
+              <w:rPr>
+                <w:position w:val="0"/>
+                <w:sz w:val="21"/>
+                <w:vertAlign w:val="baseline"/>
+                <w:lang w:val="en-US" w:eastAsia="zh-CN"/>
+              </w:rPr>
+            </w:pPr>
+            <w:r>
+              <w:rPr>
+                <w:position w:val="0"/>
+                <w:sz w:val="21"/>
+                <w:vertAlign w:val="baseline"/>
+                <w:lang w:val="en-US" w:eastAsia="zh-CN"/>
+              </w:rPr>
+              <w:t>数据库</w:t>
+            </w:r>
+          </w:p>
+        </w:tc>
+        <w:tc>
+          <w:tcPr>
+            <w:tcW w:w="6067" w:type="dxa"/>
+            <w:tcBorders>
+              <w:top w:val="single" w:sz="4" w:space="0" w:color="00000A"/>
+              <w:left w:val="single" w:sz="4" w:space="0" w:color="00000A"/>
+              <w:bottom w:val="single" w:sz="4" w:space="0" w:color="00000A"/>
+              <w:insideH w:val="single" w:sz="4" w:space="0" w:color="00000A"/>
+              <w:right w:val="single" w:sz="4" w:space="0" w:color="00000A"/>
+              <w:insideV w:val="single" w:sz="4" w:space="0" w:color="00000A"/>
+            </w:tcBorders>
+            <w:shd w:fill="auto" w:val="clear"/>
+            <w:tcMar>
+              <w:left w:w="108" w:type="dxa"/>
+            </w:tcMar>
+          </w:tcPr>
+          <w:p>
+            <w:pPr>
+              <w:pStyle w:val="Normal"/>
+              <w:widowControl w:val="false"/>
+              <w:jc w:val="both"/>
+              <w:rPr>
+                <w:position w:val="0"/>
+                <w:sz w:val="21"/>
+                <w:vertAlign w:val="baseline"/>
+                <w:lang w:val="en-US" w:eastAsia="zh-CN"/>
+              </w:rPr>
+            </w:pPr>
+            <w:r>
+              <w:rPr>
+                <w:position w:val="0"/>
+                <w:sz w:val="21"/>
+                <w:vertAlign w:val="baseline"/>
+                <w:lang w:val="en-US" w:eastAsia="zh-CN"/>
+              </w:rPr>
+              <w:t>ods_data</w:t>
+            </w:r>
+          </w:p>
+        </w:tc>
+      </w:tr>
+    </w:tbl>
+    <w:p>
+      <w:pPr>
+        <w:pStyle w:val="Normal"/>
+        <w:rPr>
+          <w:lang w:val="en-US" w:eastAsia="zh-CN"/>
+        </w:rPr>
+      </w:pPr>
+      <w:r>
+        <w:rPr>
+          <w:lang w:val="en-US" w:eastAsia="zh-CN"/>
+        </w:rPr>
+        <w:t>备注：只保留最新数据</w:t>
+      </w:r>
+    </w:p>
+    <w:tbl>
+      <w:tblPr>
+        <w:jc w:val="left"/>
+        <w:tblInd w:w="0" w:type="dxa"/>
+        <w:tblBorders>
+          <w:top w:val="single" w:sz="4" w:space="0" w:color="00000A"/>
+          <w:left w:val="single" w:sz="4" w:space="0" w:color="00000A"/>
+          <w:bottom w:val="single" w:sz="4" w:space="0" w:color="00000A"/>
+          <w:insideH w:val="single" w:sz="4" w:space="0" w:color="00000A"/>
+          <w:right w:val="single" w:sz="4" w:space="0" w:color="00000A"/>
+          <w:insideV w:val="single" w:sz="4" w:space="0" w:color="00000A"/>
+        </w:tblBorders>
+        <w:tblCellMar>
+          <w:top w:w="0" w:type="dxa"/>
+          <w:left w:w="108" w:type="dxa"/>
+          <w:bottom w:w="0" w:type="dxa"/>
+          <w:right w:w="108" w:type="dxa"/>
+        </w:tblCellMar>
+      </w:tblPr>
+      <w:tblGrid>
+        <w:gridCol w:w="2130"/>
+        <w:gridCol w:w="2130"/>
+        <w:gridCol w:w="2131"/>
+        <w:gridCol w:w="2130"/>
+      </w:tblGrid>
+      <w:tr>
+        <w:trPr>
+          <w:cantSplit w:val="false"/>
+        </w:trPr>
+        <w:tc>
+          <w:tcPr>
+            <w:tcW w:w="2130" w:type="dxa"/>
+            <w:tcBorders>
+              <w:top w:val="single" w:sz="4" w:space="0" w:color="00000A"/>
+              <w:left w:val="single" w:sz="4" w:space="0" w:color="00000A"/>
+              <w:bottom w:val="single" w:sz="4" w:space="0" w:color="00000A"/>
+              <w:insideH w:val="single" w:sz="4" w:space="0" w:color="00000A"/>
+              <w:right w:val="single" w:sz="4" w:space="0" w:color="00000A"/>
+              <w:insideV w:val="single" w:sz="4" w:space="0" w:color="00000A"/>
+            </w:tcBorders>
+            <w:shd w:fill="5B9BD5" w:val="clear"/>
+            <w:tcMar>
+              <w:left w:w="108" w:type="dxa"/>
+            </w:tcMar>
+          </w:tcPr>
+          <w:p>
+            <w:pPr>
+              <w:pStyle w:val="Normal"/>
+              <w:widowControl w:val="false"/>
+              <w:jc w:val="both"/>
+              <w:rPr>
+                <w:position w:val="0"/>
+                <w:sz w:val="21"/>
+                <w:vertAlign w:val="baseline"/>
+                <w:lang w:val="en-US" w:eastAsia="zh-CN"/>
+              </w:rPr>
+            </w:pPr>
+            <w:r>
+              <w:rPr>
+                <w:position w:val="0"/>
+                <w:sz w:val="21"/>
+                <w:vertAlign w:val="baseline"/>
+                <w:lang w:val="en-US" w:eastAsia="zh-CN"/>
+              </w:rPr>
+              <w:t>序号</w:t>
+            </w:r>
+          </w:p>
+        </w:tc>
+        <w:tc>
+          <w:tcPr>
+            <w:tcW w:w="2130" w:type="dxa"/>
+            <w:tcBorders>
+              <w:top w:val="single" w:sz="4" w:space="0" w:color="00000A"/>
+              <w:left w:val="single" w:sz="4" w:space="0" w:color="00000A"/>
+              <w:bottom w:val="single" w:sz="4" w:space="0" w:color="00000A"/>
+              <w:insideH w:val="single" w:sz="4" w:space="0" w:color="00000A"/>
+              <w:right w:val="single" w:sz="4" w:space="0" w:color="00000A"/>
+              <w:insideV w:val="single" w:sz="4" w:space="0" w:color="00000A"/>
+            </w:tcBorders>
+            <w:shd w:fill="5B9BD5" w:val="clear"/>
+            <w:tcMar>
+              <w:left w:w="108" w:type="dxa"/>
+            </w:tcMar>
+          </w:tcPr>
+          <w:p>
+            <w:pPr>
+              <w:pStyle w:val="Normal"/>
+              <w:widowControl w:val="false"/>
+              <w:jc w:val="both"/>
+              <w:rPr>
+                <w:position w:val="0"/>
+                <w:sz w:val="21"/>
+                <w:vertAlign w:val="baseline"/>
+                <w:lang w:val="en-US" w:eastAsia="zh-CN"/>
+              </w:rPr>
+            </w:pPr>
+            <w:r>
+              <w:rPr>
+                <w:position w:val="0"/>
+                <w:sz w:val="21"/>
+                <w:vertAlign w:val="baseline"/>
+                <w:lang w:val="en-US" w:eastAsia="zh-CN"/>
+              </w:rPr>
+              <w:t>字段名称</w:t>
+            </w:r>
+          </w:p>
+        </w:tc>
+        <w:tc>
+          <w:tcPr>
+            <w:tcW w:w="2131" w:type="dxa"/>
+            <w:tcBorders>
+              <w:top w:val="single" w:sz="4" w:space="0" w:color="00000A"/>
+              <w:left w:val="single" w:sz="4" w:space="0" w:color="00000A"/>
+              <w:bottom w:val="single" w:sz="4" w:space="0" w:color="00000A"/>
+              <w:insideH w:val="single" w:sz="4" w:space="0" w:color="00000A"/>
+              <w:right w:val="single" w:sz="4" w:space="0" w:color="00000A"/>
+              <w:insideV w:val="single" w:sz="4" w:space="0" w:color="00000A"/>
+            </w:tcBorders>
+            <w:shd w:fill="5B9BD5" w:val="clear"/>
+            <w:tcMar>
+              <w:left w:w="108" w:type="dxa"/>
+            </w:tcMar>
+          </w:tcPr>
+          <w:p>
+            <w:pPr>
+              <w:pStyle w:val="Normal"/>
+              <w:widowControl w:val="false"/>
+              <w:jc w:val="both"/>
+              <w:rPr>
+                <w:position w:val="0"/>
+                <w:sz w:val="21"/>
+                <w:vertAlign w:val="baseline"/>
+                <w:lang w:val="en-US" w:eastAsia="zh-CN"/>
+              </w:rPr>
+            </w:pPr>
+            <w:r>
+              <w:rPr>
+                <w:position w:val="0"/>
+                <w:sz w:val="21"/>
+                <w:vertAlign w:val="baseline"/>
+                <w:lang w:val="en-US" w:eastAsia="zh-CN"/>
+              </w:rPr>
+              <w:t>字段类型</w:t>
+            </w:r>
+          </w:p>
+        </w:tc>
+        <w:tc>
+          <w:tcPr>
+            <w:tcW w:w="2130" w:type="dxa"/>
+            <w:tcBorders>
+              <w:top w:val="single" w:sz="4" w:space="0" w:color="00000A"/>
+              <w:left w:val="single" w:sz="4" w:space="0" w:color="00000A"/>
+              <w:bottom w:val="single" w:sz="4" w:space="0" w:color="00000A"/>
+              <w:insideH w:val="single" w:sz="4" w:space="0" w:color="00000A"/>
+              <w:right w:val="single" w:sz="4" w:space="0" w:color="00000A"/>
+              <w:insideV w:val="single" w:sz="4" w:space="0" w:color="00000A"/>
+            </w:tcBorders>
+            <w:shd w:fill="5B9BD5" w:val="clear"/>
+            <w:tcMar>
+              <w:left w:w="108" w:type="dxa"/>
+            </w:tcMar>
+          </w:tcPr>
+          <w:p>
+            <w:pPr>
+              <w:pStyle w:val="Normal"/>
+              <w:widowControl w:val="false"/>
+              <w:jc w:val="both"/>
+              <w:rPr>
+                <w:position w:val="0"/>
+                <w:sz w:val="21"/>
+                <w:vertAlign w:val="baseline"/>
+                <w:lang w:val="en-US" w:eastAsia="zh-CN"/>
+              </w:rPr>
+            </w:pPr>
+            <w:r>
+              <w:rPr>
+                <w:position w:val="0"/>
+                <w:sz w:val="21"/>
+                <w:vertAlign w:val="baseline"/>
+                <w:lang w:val="en-US" w:eastAsia="zh-CN"/>
+              </w:rPr>
+              <w:t>字段解释</w:t>
+            </w:r>
+          </w:p>
+        </w:tc>
+      </w:tr>
+      <w:tr>
+        <w:trPr>
+          <w:cantSplit w:val="false"/>
+        </w:trPr>
+        <w:tc>
+          <w:tcPr>
+            <w:tcW w:w="2130" w:type="dxa"/>
+            <w:tcBorders>
+              <w:top w:val="single" w:sz="4" w:space="0" w:color="00000A"/>
+              <w:left w:val="single" w:sz="4" w:space="0" w:color="00000A"/>
+              <w:bottom w:val="single" w:sz="4" w:space="0" w:color="00000A"/>
+              <w:insideH w:val="single" w:sz="4" w:space="0" w:color="00000A"/>
+              <w:right w:val="single" w:sz="4" w:space="0" w:color="00000A"/>
+              <w:insideV w:val="single" w:sz="4" w:space="0" w:color="00000A"/>
+            </w:tcBorders>
+            <w:shd w:fill="auto" w:val="clear"/>
+            <w:tcMar>
+              <w:left w:w="108" w:type="dxa"/>
+            </w:tcMar>
+          </w:tcPr>
+          <w:p>
+            <w:pPr>
+              <w:pStyle w:val="Normal"/>
+              <w:widowControl w:val="false"/>
+              <w:numPr>
+                <w:ilvl w:val="0"/>
+                <w:numId w:val="2"/>
+              </w:numPr>
+              <w:ind w:left="425" w:right="0" w:hanging="425"/>
+              <w:jc w:val="both"/>
+              <w:rPr>
+                <w:position w:val="0"/>
+                <w:sz w:val="20"/>
+                <w:vertAlign w:val="baseline"/>
+                <w:lang w:val="en-US" w:eastAsia="zh-CN"/>
+              </w:rPr>
+            </w:pPr>
+            <w:r>
+              <w:rPr>
+                <w:position w:val="0"/>
+                <w:sz w:val="20"/>
+                <w:vertAlign w:val="baseline"/>
+                <w:lang w:val="en-US" w:eastAsia="zh-CN"/>
+              </w:rPr>
+            </w:r>
+          </w:p>
+        </w:tc>
+        <w:tc>
+          <w:tcPr>
+            <w:tcW w:w="2130" w:type="dxa"/>
+            <w:tcBorders>
+              <w:top w:val="single" w:sz="4" w:space="0" w:color="00000A"/>
+              <w:left w:val="single" w:sz="4" w:space="0" w:color="00000A"/>
+              <w:bottom w:val="single" w:sz="4" w:space="0" w:color="00000A"/>
+              <w:insideH w:val="single" w:sz="4" w:space="0" w:color="00000A"/>
+              <w:right w:val="single" w:sz="4" w:space="0" w:color="00000A"/>
+              <w:insideV w:val="single" w:sz="4" w:space="0" w:color="00000A"/>
+            </w:tcBorders>
+            <w:shd w:fill="auto" w:val="clear"/>
+            <w:tcMar>
+              <w:left w:w="108" w:type="dxa"/>
+            </w:tcMar>
+            <w:vAlign w:val="center"/>
+          </w:tcPr>
+          <w:p>
+            <w:pPr>
+              <w:pStyle w:val="Normal"/>
+              <w:keepNext/>
+              <w:keepLines w:val="false"/>
+              <w:widowControl w:val="false"/>
+              <w:jc w:val="both"/>
+              <w:textAlignment w:val="center"/>
+              <w:rPr>
+                <w:rFonts w:eastAsia="宋体" w:cs="宋体" w:ascii="宋体" w:hAnsi="宋体"/>
+                <w:i w:val="false"/>
+                <w:color w:val="000000"/>
+                <w:sz w:val="22"/>
+                <w:szCs w:val="22"/>
+                <w:u w:val="none"/>
+                <w:lang w:val="en-US" w:eastAsia="zh-CN" w:bidi="ar"/>
+              </w:rPr>
+            </w:pPr>
+            <w:r>
+              <w:rPr>
+                <w:rFonts w:eastAsia="宋体" w:cs="宋体" w:ascii="宋体" w:hAnsi="宋体"/>
+                <w:i w:val="false"/>
+                <w:color w:val="000000"/>
+                <w:sz w:val="22"/>
+                <w:szCs w:val="22"/>
+                <w:u w:val="none"/>
+                <w:lang w:val="en-US" w:eastAsia="zh-CN" w:bidi="ar"/>
+              </w:rPr>
+              <w:t>code</w:t>
+            </w:r>
+          </w:p>
+        </w:tc>
+        <w:tc>
+          <w:tcPr>
+            <w:tcW w:w="2131" w:type="dxa"/>
+            <w:tcBorders>
+              <w:top w:val="single" w:sz="4" w:space="0" w:color="00000A"/>
+              <w:left w:val="single" w:sz="4" w:space="0" w:color="00000A"/>
+              <w:bottom w:val="single" w:sz="4" w:space="0" w:color="00000A"/>
+              <w:insideH w:val="single" w:sz="4" w:space="0" w:color="00000A"/>
+              <w:right w:val="single" w:sz="4" w:space="0" w:color="00000A"/>
+              <w:insideV w:val="single" w:sz="4" w:space="0" w:color="00000A"/>
+            </w:tcBorders>
+            <w:shd w:fill="auto" w:val="clear"/>
+            <w:tcMar>
+              <w:left w:w="108" w:type="dxa"/>
+            </w:tcMar>
+          </w:tcPr>
+          <w:p>
+            <w:pPr>
+              <w:pStyle w:val="Normal"/>
+              <w:widowControl w:val="false"/>
+              <w:jc w:val="both"/>
+              <w:rPr/>
+            </w:pPr>
+            <w:r>
+              <w:rPr/>
+              <w:t>varchar(63)</w:t>
+            </w:r>
+          </w:p>
+        </w:tc>
+        <w:tc>
+          <w:tcPr>
+            <w:tcW w:w="2130" w:type="dxa"/>
+            <w:tcBorders>
+              <w:top w:val="single" w:sz="4" w:space="0" w:color="00000A"/>
+              <w:left w:val="single" w:sz="4" w:space="0" w:color="00000A"/>
+              <w:bottom w:val="single" w:sz="4" w:space="0" w:color="00000A"/>
+              <w:insideH w:val="single" w:sz="4" w:space="0" w:color="00000A"/>
+              <w:right w:val="single" w:sz="4" w:space="0" w:color="00000A"/>
+              <w:insideV w:val="single" w:sz="4" w:space="0" w:color="00000A"/>
+            </w:tcBorders>
+            <w:shd w:fill="auto" w:val="clear"/>
+            <w:tcMar>
+              <w:left w:w="108" w:type="dxa"/>
+            </w:tcMar>
+          </w:tcPr>
+          <w:p>
+            <w:pPr>
+              <w:pStyle w:val="Normal"/>
+              <w:widowControl w:val="false"/>
+              <w:jc w:val="both"/>
+              <w:rPr/>
+            </w:pPr>
+            <w:r>
+              <w:rPr/>
+              <w:t>代码</w:t>
+            </w:r>
+          </w:p>
+        </w:tc>
+      </w:tr>
+      <w:tr>
+        <w:trPr>
+          <w:cantSplit w:val="false"/>
+        </w:trPr>
+        <w:tc>
+          <w:tcPr>
+            <w:tcW w:w="2130" w:type="dxa"/>
+            <w:tcBorders>
+              <w:top w:val="single" w:sz="4" w:space="0" w:color="00000A"/>
+              <w:left w:val="single" w:sz="4" w:space="0" w:color="00000A"/>
+              <w:bottom w:val="single" w:sz="4" w:space="0" w:color="00000A"/>
+              <w:insideH w:val="single" w:sz="4" w:space="0" w:color="00000A"/>
+              <w:right w:val="single" w:sz="4" w:space="0" w:color="00000A"/>
+              <w:insideV w:val="single" w:sz="4" w:space="0" w:color="00000A"/>
+            </w:tcBorders>
+            <w:shd w:fill="auto" w:val="clear"/>
+            <w:tcMar>
+              <w:left w:w="108" w:type="dxa"/>
+            </w:tcMar>
+          </w:tcPr>
+          <w:p>
+            <w:pPr>
+              <w:pStyle w:val="Normal"/>
+              <w:widowControl w:val="false"/>
+              <w:numPr>
+                <w:ilvl w:val="0"/>
+                <w:numId w:val="2"/>
+              </w:numPr>
+              <w:ind w:left="425" w:right="0" w:hanging="425"/>
+              <w:jc w:val="both"/>
+              <w:rPr>
+                <w:position w:val="0"/>
+                <w:sz w:val="20"/>
+                <w:vertAlign w:val="baseline"/>
+                <w:lang w:val="en-US" w:eastAsia="zh-CN"/>
+              </w:rPr>
+            </w:pPr>
+            <w:r>
+              <w:rPr>
+                <w:position w:val="0"/>
+                <w:sz w:val="20"/>
+                <w:vertAlign w:val="baseline"/>
+                <w:lang w:val="en-US" w:eastAsia="zh-CN"/>
+              </w:rPr>
+            </w:r>
+          </w:p>
+        </w:tc>
+        <w:tc>
+          <w:tcPr>
+            <w:tcW w:w="2130" w:type="dxa"/>
+            <w:tcBorders>
+              <w:top w:val="single" w:sz="4" w:space="0" w:color="00000A"/>
+              <w:left w:val="single" w:sz="4" w:space="0" w:color="00000A"/>
+              <w:bottom w:val="single" w:sz="4" w:space="0" w:color="00000A"/>
+              <w:insideH w:val="single" w:sz="4" w:space="0" w:color="00000A"/>
+              <w:right w:val="single" w:sz="4" w:space="0" w:color="00000A"/>
+              <w:insideV w:val="single" w:sz="4" w:space="0" w:color="00000A"/>
+            </w:tcBorders>
+            <w:shd w:fill="auto" w:val="clear"/>
+            <w:tcMar>
+              <w:left w:w="108" w:type="dxa"/>
+            </w:tcMar>
+            <w:vAlign w:val="center"/>
+          </w:tcPr>
+          <w:p>
+            <w:pPr>
+              <w:pStyle w:val="Normal"/>
+              <w:keepNext/>
+              <w:keepLines w:val="false"/>
+              <w:widowControl w:val="false"/>
+              <w:jc w:val="both"/>
+              <w:textAlignment w:val="center"/>
+              <w:rPr>
+                <w:rFonts w:eastAsia="宋体" w:cs="宋体" w:ascii="宋体" w:hAnsi="宋体"/>
+                <w:i w:val="false"/>
+                <w:color w:val="000000"/>
+                <w:sz w:val="22"/>
+                <w:szCs w:val="22"/>
+                <w:u w:val="none"/>
+                <w:lang w:val="en-US" w:eastAsia="zh-CN" w:bidi="ar"/>
+              </w:rPr>
+            </w:pPr>
+            <w:r>
+              <w:rPr>
+                <w:rFonts w:eastAsia="宋体" w:cs="宋体" w:ascii="宋体" w:hAnsi="宋体"/>
+                <w:i w:val="false"/>
+                <w:color w:val="000000"/>
+                <w:sz w:val="22"/>
+                <w:szCs w:val="22"/>
+                <w:u w:val="none"/>
+                <w:lang w:val="en-US" w:eastAsia="zh-CN" w:bidi="ar"/>
+              </w:rPr>
+              <w:t>name</w:t>
+            </w:r>
+          </w:p>
+        </w:tc>
+        <w:tc>
+          <w:tcPr>
+            <w:tcW w:w="2131" w:type="dxa"/>
+            <w:tcBorders>
+              <w:top w:val="single" w:sz="4" w:space="0" w:color="00000A"/>
+              <w:left w:val="single" w:sz="4" w:space="0" w:color="00000A"/>
+              <w:bottom w:val="single" w:sz="4" w:space="0" w:color="00000A"/>
+              <w:insideH w:val="single" w:sz="4" w:space="0" w:color="00000A"/>
+              <w:right w:val="single" w:sz="4" w:space="0" w:color="00000A"/>
+              <w:insideV w:val="single" w:sz="4" w:space="0" w:color="00000A"/>
+            </w:tcBorders>
+            <w:shd w:fill="auto" w:val="clear"/>
+            <w:tcMar>
+              <w:left w:w="108" w:type="dxa"/>
+            </w:tcMar>
+          </w:tcPr>
+          <w:p>
+            <w:pPr>
+              <w:pStyle w:val="Normal"/>
+              <w:widowControl w:val="false"/>
+              <w:jc w:val="both"/>
+              <w:rPr/>
+            </w:pPr>
+            <w:r>
+              <w:rPr/>
+              <w:t>varchar(63)</w:t>
+            </w:r>
+          </w:p>
+        </w:tc>
+        <w:tc>
+          <w:tcPr>
+            <w:tcW w:w="2130" w:type="dxa"/>
+            <w:tcBorders>
+              <w:top w:val="single" w:sz="4" w:space="0" w:color="00000A"/>
+              <w:left w:val="single" w:sz="4" w:space="0" w:color="00000A"/>
+              <w:bottom w:val="single" w:sz="4" w:space="0" w:color="00000A"/>
+              <w:insideH w:val="single" w:sz="4" w:space="0" w:color="00000A"/>
+              <w:right w:val="single" w:sz="4" w:space="0" w:color="00000A"/>
+              <w:insideV w:val="single" w:sz="4" w:space="0" w:color="00000A"/>
+            </w:tcBorders>
+            <w:shd w:fill="auto" w:val="clear"/>
+            <w:tcMar>
+              <w:left w:w="108" w:type="dxa"/>
+            </w:tcMar>
+          </w:tcPr>
+          <w:p>
+            <w:pPr>
+              <w:pStyle w:val="Normal"/>
+              <w:widowControl w:val="false"/>
+              <w:jc w:val="both"/>
+              <w:rPr/>
+            </w:pPr>
+            <w:r>
+              <w:rPr/>
+              <w:t>名称</w:t>
+            </w:r>
+          </w:p>
+        </w:tc>
+      </w:tr>
+      <w:tr>
+        <w:trPr>
+          <w:cantSplit w:val="false"/>
+        </w:trPr>
+        <w:tc>
+          <w:tcPr>
+            <w:tcW w:w="2130" w:type="dxa"/>
+            <w:tcBorders>
+              <w:top w:val="single" w:sz="4" w:space="0" w:color="00000A"/>
+              <w:left w:val="single" w:sz="4" w:space="0" w:color="00000A"/>
+              <w:bottom w:val="single" w:sz="4" w:space="0" w:color="00000A"/>
+              <w:insideH w:val="single" w:sz="4" w:space="0" w:color="00000A"/>
+              <w:right w:val="single" w:sz="4" w:space="0" w:color="00000A"/>
+              <w:insideV w:val="single" w:sz="4" w:space="0" w:color="00000A"/>
+            </w:tcBorders>
+            <w:shd w:fill="auto" w:val="clear"/>
+            <w:tcMar>
+              <w:left w:w="108" w:type="dxa"/>
+            </w:tcMar>
+          </w:tcPr>
+          <w:p>
+            <w:pPr>
+              <w:pStyle w:val="Normal"/>
+              <w:widowControl w:val="false"/>
+              <w:numPr>
+                <w:ilvl w:val="0"/>
+                <w:numId w:val="2"/>
+              </w:numPr>
+              <w:ind w:left="425" w:right="0" w:hanging="425"/>
+              <w:jc w:val="both"/>
+              <w:rPr>
+                <w:position w:val="0"/>
+                <w:sz w:val="20"/>
+                <w:vertAlign w:val="baseline"/>
+                <w:lang w:val="en-US" w:eastAsia="zh-CN"/>
+              </w:rPr>
+            </w:pPr>
+            <w:r>
+              <w:rPr>
+                <w:position w:val="0"/>
+                <w:sz w:val="20"/>
+                <w:vertAlign w:val="baseline"/>
+                <w:lang w:val="en-US" w:eastAsia="zh-CN"/>
+              </w:rPr>
+            </w:r>
+          </w:p>
+        </w:tc>
+        <w:tc>
+          <w:tcPr>
+            <w:tcW w:w="2130" w:type="dxa"/>
+            <w:tcBorders>
+              <w:top w:val="single" w:sz="4" w:space="0" w:color="00000A"/>
+              <w:left w:val="single" w:sz="4" w:space="0" w:color="00000A"/>
+              <w:bottom w:val="single" w:sz="4" w:space="0" w:color="00000A"/>
+              <w:insideH w:val="single" w:sz="4" w:space="0" w:color="00000A"/>
+              <w:right w:val="single" w:sz="4" w:space="0" w:color="00000A"/>
+              <w:insideV w:val="single" w:sz="4" w:space="0" w:color="00000A"/>
+            </w:tcBorders>
+            <w:shd w:fill="auto" w:val="clear"/>
+            <w:tcMar>
+              <w:left w:w="108" w:type="dxa"/>
+            </w:tcMar>
+            <w:vAlign w:val="center"/>
+          </w:tcPr>
+          <w:p>
+            <w:pPr>
+              <w:pStyle w:val="Normal"/>
+              <w:keepNext/>
+              <w:keepLines w:val="false"/>
+              <w:widowControl w:val="false"/>
+              <w:jc w:val="both"/>
+              <w:textAlignment w:val="center"/>
+              <w:rPr>
+                <w:rFonts w:eastAsia="宋体" w:cs="宋体" w:ascii="宋体" w:hAnsi="宋体"/>
+                <w:i w:val="false"/>
+                <w:color w:val="000000"/>
+                <w:sz w:val="22"/>
+                <w:szCs w:val="22"/>
+                <w:u w:val="none"/>
+                <w:lang w:val="en-US" w:eastAsia="zh-CN" w:bidi="ar"/>
+              </w:rPr>
+            </w:pPr>
+            <w:r>
+              <w:rPr>
+                <w:rFonts w:eastAsia="宋体" w:cs="宋体" w:ascii="宋体" w:hAnsi="宋体"/>
+                <w:i w:val="false"/>
+                <w:color w:val="000000"/>
+                <w:sz w:val="22"/>
+                <w:szCs w:val="22"/>
+                <w:u w:val="none"/>
+                <w:lang w:val="en-US" w:eastAsia="zh-CN" w:bidi="ar"/>
+              </w:rPr>
+              <w:t>industry</w:t>
+            </w:r>
+          </w:p>
+        </w:tc>
+        <w:tc>
+          <w:tcPr>
+            <w:tcW w:w="2131" w:type="dxa"/>
+            <w:tcBorders>
+              <w:top w:val="single" w:sz="4" w:space="0" w:color="00000A"/>
+              <w:left w:val="single" w:sz="4" w:space="0" w:color="00000A"/>
+              <w:bottom w:val="single" w:sz="4" w:space="0" w:color="00000A"/>
+              <w:insideH w:val="single" w:sz="4" w:space="0" w:color="00000A"/>
+              <w:right w:val="single" w:sz="4" w:space="0" w:color="00000A"/>
+              <w:insideV w:val="single" w:sz="4" w:space="0" w:color="00000A"/>
+            </w:tcBorders>
+            <w:shd w:fill="auto" w:val="clear"/>
+            <w:tcMar>
+              <w:left w:w="108" w:type="dxa"/>
+            </w:tcMar>
+          </w:tcPr>
+          <w:p>
+            <w:pPr>
+              <w:pStyle w:val="Normal"/>
+              <w:widowControl w:val="false"/>
+              <w:jc w:val="both"/>
+              <w:rPr/>
+            </w:pPr>
+            <w:r>
+              <w:rPr/>
+              <w:t>varchar(63)</w:t>
+            </w:r>
+          </w:p>
+        </w:tc>
+        <w:tc>
+          <w:tcPr>
+            <w:tcW w:w="2130" w:type="dxa"/>
+            <w:tcBorders>
+              <w:top w:val="single" w:sz="4" w:space="0" w:color="00000A"/>
+              <w:left w:val="single" w:sz="4" w:space="0" w:color="00000A"/>
+              <w:bottom w:val="single" w:sz="4" w:space="0" w:color="00000A"/>
+              <w:insideH w:val="single" w:sz="4" w:space="0" w:color="00000A"/>
+              <w:right w:val="single" w:sz="4" w:space="0" w:color="00000A"/>
+              <w:insideV w:val="single" w:sz="4" w:space="0" w:color="00000A"/>
+            </w:tcBorders>
+            <w:shd w:fill="auto" w:val="clear"/>
+            <w:tcMar>
+              <w:left w:w="108" w:type="dxa"/>
+            </w:tcMar>
+          </w:tcPr>
+          <w:p>
+            <w:pPr>
+              <w:pStyle w:val="Normal"/>
+              <w:widowControl w:val="false"/>
+              <w:jc w:val="both"/>
+              <w:rPr/>
+            </w:pPr>
+            <w:r>
+              <w:rPr/>
+              <w:t>所属行业</w:t>
+            </w:r>
+          </w:p>
+        </w:tc>
+      </w:tr>
+      <w:tr>
+        <w:trPr>
+          <w:cantSplit w:val="false"/>
+        </w:trPr>
+        <w:tc>
+          <w:tcPr>
+            <w:tcW w:w="2130" w:type="dxa"/>
+            <w:tcBorders>
+              <w:top w:val="single" w:sz="4" w:space="0" w:color="00000A"/>
+              <w:left w:val="single" w:sz="4" w:space="0" w:color="00000A"/>
+              <w:bottom w:val="single" w:sz="4" w:space="0" w:color="00000A"/>
+              <w:insideH w:val="single" w:sz="4" w:space="0" w:color="00000A"/>
+              <w:right w:val="single" w:sz="4" w:space="0" w:color="00000A"/>
+              <w:insideV w:val="single" w:sz="4" w:space="0" w:color="00000A"/>
+            </w:tcBorders>
+            <w:shd w:fill="auto" w:val="clear"/>
+            <w:tcMar>
+              <w:left w:w="108" w:type="dxa"/>
+            </w:tcMar>
+          </w:tcPr>
+          <w:p>
+            <w:pPr>
+              <w:pStyle w:val="Normal"/>
+              <w:widowControl w:val="false"/>
+              <w:numPr>
+                <w:ilvl w:val="0"/>
+                <w:numId w:val="2"/>
+              </w:numPr>
+              <w:ind w:left="425" w:right="0" w:hanging="425"/>
+              <w:jc w:val="both"/>
+              <w:rPr>
+                <w:position w:val="0"/>
+                <w:sz w:val="20"/>
+                <w:vertAlign w:val="baseline"/>
+                <w:lang w:val="en-US" w:eastAsia="zh-CN"/>
+              </w:rPr>
+            </w:pPr>
+            <w:r>
+              <w:rPr>
+                <w:position w:val="0"/>
+                <w:sz w:val="20"/>
+                <w:vertAlign w:val="baseline"/>
+                <w:lang w:val="en-US" w:eastAsia="zh-CN"/>
+              </w:rPr>
+            </w:r>
+          </w:p>
+        </w:tc>
+        <w:tc>
+          <w:tcPr>
+            <w:tcW w:w="2130" w:type="dxa"/>
+            <w:tcBorders>
+              <w:top w:val="single" w:sz="4" w:space="0" w:color="00000A"/>
+              <w:left w:val="single" w:sz="4" w:space="0" w:color="00000A"/>
+              <w:bottom w:val="single" w:sz="4" w:space="0" w:color="00000A"/>
+              <w:insideH w:val="single" w:sz="4" w:space="0" w:color="00000A"/>
+              <w:right w:val="single" w:sz="4" w:space="0" w:color="00000A"/>
+              <w:insideV w:val="single" w:sz="4" w:space="0" w:color="00000A"/>
+            </w:tcBorders>
+            <w:shd w:fill="auto" w:val="clear"/>
+            <w:tcMar>
+              <w:left w:w="108" w:type="dxa"/>
+            </w:tcMar>
+            <w:vAlign w:val="center"/>
+          </w:tcPr>
+          <w:p>
+            <w:pPr>
+              <w:pStyle w:val="Normal"/>
+              <w:keepNext/>
+              <w:keepLines w:val="false"/>
+              <w:widowControl w:val="false"/>
+              <w:jc w:val="both"/>
+              <w:textAlignment w:val="center"/>
+              <w:rPr>
+                <w:rFonts w:eastAsia="宋体" w:cs="宋体" w:ascii="宋体" w:hAnsi="宋体"/>
+                <w:i w:val="false"/>
+                <w:color w:val="000000"/>
+                <w:sz w:val="22"/>
+                <w:szCs w:val="22"/>
+                <w:u w:val="none"/>
+                <w:lang w:val="en-US" w:eastAsia="zh-CN" w:bidi="ar"/>
+              </w:rPr>
+            </w:pPr>
+            <w:r>
+              <w:rPr>
+                <w:rFonts w:eastAsia="宋体" w:cs="宋体" w:ascii="宋体" w:hAnsi="宋体"/>
+                <w:i w:val="false"/>
+                <w:color w:val="000000"/>
+                <w:sz w:val="22"/>
+                <w:szCs w:val="22"/>
+                <w:u w:val="none"/>
+                <w:lang w:val="en-US" w:eastAsia="zh-CN" w:bidi="ar"/>
+              </w:rPr>
+              <w:t>area</w:t>
+            </w:r>
+          </w:p>
+        </w:tc>
+        <w:tc>
+          <w:tcPr>
+            <w:tcW w:w="2131" w:type="dxa"/>
+            <w:tcBorders>
+              <w:top w:val="single" w:sz="4" w:space="0" w:color="00000A"/>
+              <w:left w:val="single" w:sz="4" w:space="0" w:color="00000A"/>
+              <w:bottom w:val="single" w:sz="4" w:space="0" w:color="00000A"/>
+              <w:insideH w:val="single" w:sz="4" w:space="0" w:color="00000A"/>
+              <w:right w:val="single" w:sz="4" w:space="0" w:color="00000A"/>
+              <w:insideV w:val="single" w:sz="4" w:space="0" w:color="00000A"/>
+            </w:tcBorders>
+            <w:shd w:fill="auto" w:val="clear"/>
+            <w:tcMar>
+              <w:left w:w="108" w:type="dxa"/>
+            </w:tcMar>
+          </w:tcPr>
+          <w:p>
+            <w:pPr>
+              <w:pStyle w:val="Normal"/>
+              <w:widowControl w:val="false"/>
+              <w:jc w:val="both"/>
+              <w:rPr/>
+            </w:pPr>
+            <w:r>
+              <w:rPr/>
+              <w:t>varchar(63)</w:t>
+            </w:r>
+          </w:p>
+        </w:tc>
+        <w:tc>
+          <w:tcPr>
+            <w:tcW w:w="2130" w:type="dxa"/>
+            <w:tcBorders>
+              <w:top w:val="single" w:sz="4" w:space="0" w:color="00000A"/>
+              <w:left w:val="single" w:sz="4" w:space="0" w:color="00000A"/>
+              <w:bottom w:val="single" w:sz="4" w:space="0" w:color="00000A"/>
+              <w:insideH w:val="single" w:sz="4" w:space="0" w:color="00000A"/>
+              <w:right w:val="single" w:sz="4" w:space="0" w:color="00000A"/>
+              <w:insideV w:val="single" w:sz="4" w:space="0" w:color="00000A"/>
+            </w:tcBorders>
+            <w:shd w:fill="auto" w:val="clear"/>
+            <w:tcMar>
+              <w:left w:w="108" w:type="dxa"/>
+            </w:tcMar>
+          </w:tcPr>
+          <w:p>
+            <w:pPr>
+              <w:pStyle w:val="Normal"/>
+              <w:widowControl w:val="false"/>
+              <w:jc w:val="both"/>
+              <w:rPr/>
+            </w:pPr>
+            <w:r>
+              <w:rPr/>
+              <w:t>地区</w:t>
+            </w:r>
+          </w:p>
+        </w:tc>
+      </w:tr>
+      <w:tr>
+        <w:trPr>
+          <w:cantSplit w:val="false"/>
+        </w:trPr>
+        <w:tc>
+          <w:tcPr>
+            <w:tcW w:w="2130" w:type="dxa"/>
+            <w:tcBorders>
+              <w:top w:val="single" w:sz="4" w:space="0" w:color="00000A"/>
+              <w:left w:val="single" w:sz="4" w:space="0" w:color="00000A"/>
+              <w:bottom w:val="single" w:sz="4" w:space="0" w:color="00000A"/>
+              <w:insideH w:val="single" w:sz="4" w:space="0" w:color="00000A"/>
+              <w:right w:val="single" w:sz="4" w:space="0" w:color="00000A"/>
+              <w:insideV w:val="single" w:sz="4" w:space="0" w:color="00000A"/>
+            </w:tcBorders>
+            <w:shd w:fill="auto" w:val="clear"/>
+            <w:tcMar>
+              <w:left w:w="108" w:type="dxa"/>
+            </w:tcMar>
+          </w:tcPr>
+          <w:p>
+            <w:pPr>
+              <w:pStyle w:val="Normal"/>
+              <w:widowControl w:val="false"/>
+              <w:numPr>
+                <w:ilvl w:val="0"/>
+                <w:numId w:val="2"/>
+              </w:numPr>
+              <w:ind w:left="425" w:right="0" w:hanging="425"/>
+              <w:jc w:val="both"/>
+              <w:rPr>
+                <w:position w:val="0"/>
+                <w:sz w:val="20"/>
+                <w:vertAlign w:val="baseline"/>
+                <w:lang w:val="en-US" w:eastAsia="zh-CN"/>
+              </w:rPr>
+            </w:pPr>
+            <w:r>
+              <w:rPr>
+                <w:position w:val="0"/>
+                <w:sz w:val="20"/>
+                <w:vertAlign w:val="baseline"/>
+                <w:lang w:val="en-US" w:eastAsia="zh-CN"/>
+              </w:rPr>
+            </w:r>
+          </w:p>
+        </w:tc>
+        <w:tc>
+          <w:tcPr>
+            <w:tcW w:w="2130" w:type="dxa"/>
+            <w:tcBorders>
+              <w:top w:val="single" w:sz="4" w:space="0" w:color="00000A"/>
+              <w:left w:val="single" w:sz="4" w:space="0" w:color="00000A"/>
+              <w:bottom w:val="single" w:sz="4" w:space="0" w:color="00000A"/>
+              <w:insideH w:val="single" w:sz="4" w:space="0" w:color="00000A"/>
+              <w:right w:val="single" w:sz="4" w:space="0" w:color="00000A"/>
+              <w:insideV w:val="single" w:sz="4" w:space="0" w:color="00000A"/>
+            </w:tcBorders>
+            <w:shd w:fill="auto" w:val="clear"/>
+            <w:tcMar>
+              <w:left w:w="108" w:type="dxa"/>
+            </w:tcMar>
+            <w:vAlign w:val="center"/>
+          </w:tcPr>
+          <w:p>
+            <w:pPr>
+              <w:pStyle w:val="Normal"/>
+              <w:keepNext/>
+              <w:keepLines w:val="false"/>
+              <w:widowControl w:val="false"/>
+              <w:jc w:val="both"/>
+              <w:textAlignment w:val="center"/>
+              <w:rPr>
+                <w:rFonts w:eastAsia="宋体" w:cs="宋体" w:ascii="宋体" w:hAnsi="宋体"/>
+                <w:i w:val="false"/>
+                <w:color w:val="000000"/>
+                <w:sz w:val="22"/>
+                <w:szCs w:val="22"/>
+                <w:u w:val="none"/>
+                <w:lang w:val="en-US" w:eastAsia="zh-CN" w:bidi="ar"/>
+              </w:rPr>
+            </w:pPr>
+            <w:r>
+              <w:rPr>
+                <w:rFonts w:eastAsia="宋体" w:cs="宋体" w:ascii="宋体" w:hAnsi="宋体"/>
+                <w:i w:val="false"/>
+                <w:color w:val="000000"/>
+                <w:sz w:val="22"/>
+                <w:szCs w:val="22"/>
+                <w:u w:val="none"/>
+                <w:lang w:val="en-US" w:eastAsia="zh-CN" w:bidi="ar"/>
+              </w:rPr>
+              <w:t>pe</w:t>
+            </w:r>
+          </w:p>
+        </w:tc>
+        <w:tc>
+          <w:tcPr>
+            <w:tcW w:w="2131" w:type="dxa"/>
+            <w:tcBorders>
+              <w:top w:val="single" w:sz="4" w:space="0" w:color="00000A"/>
+              <w:left w:val="single" w:sz="4" w:space="0" w:color="00000A"/>
+              <w:bottom w:val="single" w:sz="4" w:space="0" w:color="00000A"/>
+              <w:insideH w:val="single" w:sz="4" w:space="0" w:color="00000A"/>
+              <w:right w:val="single" w:sz="4" w:space="0" w:color="00000A"/>
+              <w:insideV w:val="single" w:sz="4" w:space="0" w:color="00000A"/>
+            </w:tcBorders>
+            <w:shd w:fill="auto" w:val="clear"/>
+            <w:tcMar>
+              <w:left w:w="108" w:type="dxa"/>
+            </w:tcMar>
+          </w:tcPr>
+          <w:p>
+            <w:pPr>
+              <w:pStyle w:val="Normal"/>
+              <w:widowControl w:val="false"/>
+              <w:jc w:val="both"/>
+              <w:rPr/>
+            </w:pPr>
+            <w:r>
+              <w:rPr/>
+              <w:t>double</w:t>
+            </w:r>
+          </w:p>
+        </w:tc>
+        <w:tc>
+          <w:tcPr>
+            <w:tcW w:w="2130" w:type="dxa"/>
+            <w:tcBorders>
+              <w:top w:val="single" w:sz="4" w:space="0" w:color="00000A"/>
+              <w:left w:val="single" w:sz="4" w:space="0" w:color="00000A"/>
+              <w:bottom w:val="single" w:sz="4" w:space="0" w:color="00000A"/>
+              <w:insideH w:val="single" w:sz="4" w:space="0" w:color="00000A"/>
+              <w:right w:val="single" w:sz="4" w:space="0" w:color="00000A"/>
+              <w:insideV w:val="single" w:sz="4" w:space="0" w:color="00000A"/>
+            </w:tcBorders>
+            <w:shd w:fill="auto" w:val="clear"/>
+            <w:tcMar>
+              <w:left w:w="108" w:type="dxa"/>
+            </w:tcMar>
+          </w:tcPr>
+          <w:p>
+            <w:pPr>
+              <w:pStyle w:val="Normal"/>
+              <w:widowControl w:val="false"/>
+              <w:jc w:val="both"/>
+              <w:rPr/>
+            </w:pPr>
+            <w:r>
+              <w:rPr/>
+              <w:t>市盈率</w:t>
+            </w:r>
+          </w:p>
+        </w:tc>
+      </w:tr>
+      <w:tr>
+        <w:trPr>
+          <w:cantSplit w:val="false"/>
+        </w:trPr>
+        <w:tc>
+          <w:tcPr>
+            <w:tcW w:w="2130" w:type="dxa"/>
+            <w:tcBorders>
+              <w:top w:val="single" w:sz="4" w:space="0" w:color="00000A"/>
+              <w:left w:val="single" w:sz="4" w:space="0" w:color="00000A"/>
+              <w:bottom w:val="single" w:sz="4" w:space="0" w:color="00000A"/>
+              <w:insideH w:val="single" w:sz="4" w:space="0" w:color="00000A"/>
+              <w:right w:val="single" w:sz="4" w:space="0" w:color="00000A"/>
+              <w:insideV w:val="single" w:sz="4" w:space="0" w:color="00000A"/>
+            </w:tcBorders>
+            <w:shd w:fill="auto" w:val="clear"/>
+            <w:tcMar>
+              <w:left w:w="108" w:type="dxa"/>
+            </w:tcMar>
+          </w:tcPr>
+          <w:p>
+            <w:pPr>
+              <w:pStyle w:val="Normal"/>
+              <w:widowControl w:val="false"/>
+              <w:numPr>
+                <w:ilvl w:val="0"/>
+                <w:numId w:val="2"/>
+              </w:numPr>
+              <w:ind w:left="425" w:right="0" w:hanging="425"/>
+              <w:jc w:val="both"/>
+              <w:rPr>
+                <w:position w:val="0"/>
+                <w:sz w:val="20"/>
+                <w:vertAlign w:val="baseline"/>
+                <w:lang w:val="en-US" w:eastAsia="zh-CN"/>
+              </w:rPr>
+            </w:pPr>
+            <w:r>
+              <w:rPr>
+                <w:position w:val="0"/>
+                <w:sz w:val="20"/>
+                <w:vertAlign w:val="baseline"/>
+                <w:lang w:val="en-US" w:eastAsia="zh-CN"/>
+              </w:rPr>
+            </w:r>
+          </w:p>
+        </w:tc>
+        <w:tc>
+          <w:tcPr>
+            <w:tcW w:w="2130" w:type="dxa"/>
+            <w:tcBorders>
+              <w:top w:val="single" w:sz="4" w:space="0" w:color="00000A"/>
+              <w:left w:val="single" w:sz="4" w:space="0" w:color="00000A"/>
+              <w:bottom w:val="single" w:sz="4" w:space="0" w:color="00000A"/>
+              <w:insideH w:val="single" w:sz="4" w:space="0" w:color="00000A"/>
+              <w:right w:val="single" w:sz="4" w:space="0" w:color="00000A"/>
+              <w:insideV w:val="single" w:sz="4" w:space="0" w:color="00000A"/>
+            </w:tcBorders>
+            <w:shd w:fill="auto" w:val="clear"/>
+            <w:tcMar>
+              <w:left w:w="108" w:type="dxa"/>
+            </w:tcMar>
+            <w:vAlign w:val="center"/>
+          </w:tcPr>
+          <w:p>
+            <w:pPr>
+              <w:pStyle w:val="Normal"/>
+              <w:keepNext/>
+              <w:keepLines w:val="false"/>
+              <w:widowControl w:val="false"/>
+              <w:jc w:val="both"/>
+              <w:textAlignment w:val="center"/>
+              <w:rPr>
+                <w:rFonts w:eastAsia="宋体" w:cs="宋体" w:ascii="宋体" w:hAnsi="宋体"/>
+                <w:i w:val="false"/>
+                <w:color w:val="000000"/>
+                <w:sz w:val="22"/>
+                <w:szCs w:val="22"/>
+                <w:u w:val="none"/>
+                <w:lang w:val="en-US" w:eastAsia="zh-CN" w:bidi="ar"/>
+              </w:rPr>
+            </w:pPr>
+            <w:r>
+              <w:rPr>
+                <w:rFonts w:eastAsia="宋体" w:cs="宋体" w:ascii="宋体" w:hAnsi="宋体"/>
+                <w:i w:val="false"/>
+                <w:color w:val="000000"/>
+                <w:sz w:val="22"/>
+                <w:szCs w:val="22"/>
+                <w:u w:val="none"/>
+                <w:lang w:val="en-US" w:eastAsia="zh-CN" w:bidi="ar"/>
+              </w:rPr>
+              <w:t>outstanding</w:t>
+            </w:r>
+          </w:p>
+        </w:tc>
+        <w:tc>
+          <w:tcPr>
+            <w:tcW w:w="2131" w:type="dxa"/>
+            <w:tcBorders>
+              <w:top w:val="single" w:sz="4" w:space="0" w:color="00000A"/>
+              <w:left w:val="single" w:sz="4" w:space="0" w:color="00000A"/>
+              <w:bottom w:val="single" w:sz="4" w:space="0" w:color="00000A"/>
+              <w:insideH w:val="single" w:sz="4" w:space="0" w:color="00000A"/>
+              <w:right w:val="single" w:sz="4" w:space="0" w:color="00000A"/>
+              <w:insideV w:val="single" w:sz="4" w:space="0" w:color="00000A"/>
+            </w:tcBorders>
+            <w:shd w:fill="auto" w:val="clear"/>
+            <w:tcMar>
+              <w:left w:w="108" w:type="dxa"/>
+            </w:tcMar>
+          </w:tcPr>
+          <w:p>
+            <w:pPr>
+              <w:pStyle w:val="Normal"/>
+              <w:widowControl w:val="false"/>
+              <w:jc w:val="both"/>
+              <w:rPr/>
+            </w:pPr>
+            <w:r>
+              <w:rPr/>
+              <w:t>double</w:t>
+            </w:r>
+          </w:p>
+        </w:tc>
+        <w:tc>
+          <w:tcPr>
+            <w:tcW w:w="2130" w:type="dxa"/>
+            <w:tcBorders>
+              <w:top w:val="single" w:sz="4" w:space="0" w:color="00000A"/>
+              <w:left w:val="single" w:sz="4" w:space="0" w:color="00000A"/>
+              <w:bottom w:val="single" w:sz="4" w:space="0" w:color="00000A"/>
+              <w:insideH w:val="single" w:sz="4" w:space="0" w:color="00000A"/>
+              <w:right w:val="single" w:sz="4" w:space="0" w:color="00000A"/>
+              <w:insideV w:val="single" w:sz="4" w:space="0" w:color="00000A"/>
+            </w:tcBorders>
+            <w:shd w:fill="auto" w:val="clear"/>
+            <w:tcMar>
+              <w:left w:w="108" w:type="dxa"/>
+            </w:tcMar>
+          </w:tcPr>
+          <w:p>
+            <w:pPr>
+              <w:pStyle w:val="Normal"/>
+              <w:widowControl w:val="false"/>
+              <w:jc w:val="both"/>
+              <w:rPr/>
+            </w:pPr>
+            <w:r>
+              <w:rPr/>
+              <w:t>流通股本</w:t>
+            </w:r>
+            <w:r>
+              <w:rPr/>
+              <w:t>(</w:t>
+            </w:r>
+            <w:r>
+              <w:rPr/>
+              <w:t>亿</w:t>
+            </w:r>
+            <w:r>
+              <w:rPr/>
+              <w:t>)</w:t>
+            </w:r>
+          </w:p>
+        </w:tc>
+      </w:tr>
+      <w:tr>
+        <w:trPr>
+          <w:cantSplit w:val="false"/>
+        </w:trPr>
+        <w:tc>
+          <w:tcPr>
+            <w:tcW w:w="2130" w:type="dxa"/>
+            <w:tcBorders>
+              <w:top w:val="single" w:sz="4" w:space="0" w:color="00000A"/>
+              <w:left w:val="single" w:sz="4" w:space="0" w:color="00000A"/>
+              <w:bottom w:val="single" w:sz="4" w:space="0" w:color="00000A"/>
+              <w:insideH w:val="single" w:sz="4" w:space="0" w:color="00000A"/>
+              <w:right w:val="single" w:sz="4" w:space="0" w:color="00000A"/>
+              <w:insideV w:val="single" w:sz="4" w:space="0" w:color="00000A"/>
+            </w:tcBorders>
+            <w:shd w:fill="auto" w:val="clear"/>
+            <w:tcMar>
+              <w:left w:w="108" w:type="dxa"/>
+            </w:tcMar>
+          </w:tcPr>
+          <w:p>
+            <w:pPr>
+              <w:pStyle w:val="Normal"/>
+              <w:widowControl w:val="false"/>
+              <w:numPr>
+                <w:ilvl w:val="0"/>
+                <w:numId w:val="2"/>
+              </w:numPr>
+              <w:ind w:left="425" w:right="0" w:hanging="425"/>
+              <w:jc w:val="both"/>
+              <w:rPr>
+                <w:position w:val="0"/>
+                <w:sz w:val="20"/>
+                <w:vertAlign w:val="baseline"/>
+                <w:lang w:val="en-US" w:eastAsia="zh-CN"/>
+              </w:rPr>
+            </w:pPr>
+            <w:r>
+              <w:rPr>
+                <w:position w:val="0"/>
+                <w:sz w:val="20"/>
+                <w:vertAlign w:val="baseline"/>
+                <w:lang w:val="en-US" w:eastAsia="zh-CN"/>
+              </w:rPr>
+            </w:r>
+          </w:p>
+        </w:tc>
+        <w:tc>
+          <w:tcPr>
+            <w:tcW w:w="2130" w:type="dxa"/>
+            <w:tcBorders>
+              <w:top w:val="single" w:sz="4" w:space="0" w:color="00000A"/>
+              <w:left w:val="single" w:sz="4" w:space="0" w:color="00000A"/>
+              <w:bottom w:val="single" w:sz="4" w:space="0" w:color="00000A"/>
+              <w:insideH w:val="single" w:sz="4" w:space="0" w:color="00000A"/>
+              <w:right w:val="single" w:sz="4" w:space="0" w:color="00000A"/>
+              <w:insideV w:val="single" w:sz="4" w:space="0" w:color="00000A"/>
+            </w:tcBorders>
+            <w:shd w:fill="auto" w:val="clear"/>
+            <w:tcMar>
+              <w:left w:w="108" w:type="dxa"/>
+            </w:tcMar>
+            <w:vAlign w:val="center"/>
+          </w:tcPr>
+          <w:p>
+            <w:pPr>
+              <w:pStyle w:val="Normal"/>
+              <w:keepNext/>
+              <w:keepLines w:val="false"/>
+              <w:widowControl w:val="false"/>
+              <w:jc w:val="both"/>
+              <w:textAlignment w:val="center"/>
+              <w:rPr>
+                <w:rFonts w:eastAsia="宋体" w:cs="宋体" w:ascii="宋体" w:hAnsi="宋体"/>
+                <w:i w:val="false"/>
+                <w:color w:val="000000"/>
+                <w:sz w:val="22"/>
+                <w:szCs w:val="22"/>
+                <w:u w:val="none"/>
+                <w:lang w:val="en-US" w:eastAsia="zh-CN" w:bidi="ar"/>
+              </w:rPr>
+            </w:pPr>
+            <w:r>
+              <w:rPr>
+                <w:rFonts w:eastAsia="宋体" w:cs="宋体" w:ascii="宋体" w:hAnsi="宋体"/>
+                <w:i w:val="false"/>
+                <w:color w:val="000000"/>
+                <w:sz w:val="22"/>
+                <w:szCs w:val="22"/>
+                <w:u w:val="none"/>
+                <w:lang w:val="en-US" w:eastAsia="zh-CN" w:bidi="ar"/>
+              </w:rPr>
+              <w:t>totals</w:t>
+            </w:r>
+          </w:p>
+        </w:tc>
+        <w:tc>
+          <w:tcPr>
+            <w:tcW w:w="2131" w:type="dxa"/>
+            <w:tcBorders>
+              <w:top w:val="single" w:sz="4" w:space="0" w:color="00000A"/>
+              <w:left w:val="single" w:sz="4" w:space="0" w:color="00000A"/>
+              <w:bottom w:val="single" w:sz="4" w:space="0" w:color="00000A"/>
+              <w:insideH w:val="single" w:sz="4" w:space="0" w:color="00000A"/>
+              <w:right w:val="single" w:sz="4" w:space="0" w:color="00000A"/>
+              <w:insideV w:val="single" w:sz="4" w:space="0" w:color="00000A"/>
+            </w:tcBorders>
+            <w:shd w:fill="auto" w:val="clear"/>
+            <w:tcMar>
+              <w:left w:w="108" w:type="dxa"/>
+            </w:tcMar>
+          </w:tcPr>
+          <w:p>
+            <w:pPr>
+              <w:pStyle w:val="Normal"/>
+              <w:widowControl w:val="false"/>
+              <w:jc w:val="both"/>
+              <w:rPr/>
+            </w:pPr>
+            <w:r>
+              <w:rPr/>
+              <w:t>double</w:t>
+            </w:r>
+          </w:p>
+        </w:tc>
+        <w:tc>
+          <w:tcPr>
+            <w:tcW w:w="2130" w:type="dxa"/>
+            <w:tcBorders>
+              <w:top w:val="single" w:sz="4" w:space="0" w:color="00000A"/>
+              <w:left w:val="single" w:sz="4" w:space="0" w:color="00000A"/>
+              <w:bottom w:val="single" w:sz="4" w:space="0" w:color="00000A"/>
+              <w:insideH w:val="single" w:sz="4" w:space="0" w:color="00000A"/>
+              <w:right w:val="single" w:sz="4" w:space="0" w:color="00000A"/>
+              <w:insideV w:val="single" w:sz="4" w:space="0" w:color="00000A"/>
+            </w:tcBorders>
+            <w:shd w:fill="auto" w:val="clear"/>
+            <w:tcMar>
+              <w:left w:w="108" w:type="dxa"/>
+            </w:tcMar>
+          </w:tcPr>
+          <w:p>
+            <w:pPr>
+              <w:pStyle w:val="Normal"/>
+              <w:widowControl w:val="false"/>
+              <w:jc w:val="both"/>
+              <w:rPr/>
+            </w:pPr>
+            <w:r>
+              <w:rPr/>
+              <w:t>总股本</w:t>
+            </w:r>
+            <w:r>
+              <w:rPr/>
+              <w:t>(</w:t>
+            </w:r>
+            <w:r>
+              <w:rPr/>
+              <w:t>亿</w:t>
+            </w:r>
+            <w:r>
+              <w:rPr/>
+              <w:t>)</w:t>
+            </w:r>
+          </w:p>
+        </w:tc>
+      </w:tr>
+      <w:tr>
+        <w:trPr>
+          <w:cantSplit w:val="false"/>
+        </w:trPr>
+        <w:tc>
+          <w:tcPr>
+            <w:tcW w:w="2130" w:type="dxa"/>
+            <w:tcBorders>
+              <w:top w:val="single" w:sz="4" w:space="0" w:color="00000A"/>
+              <w:left w:val="single" w:sz="4" w:space="0" w:color="00000A"/>
+              <w:bottom w:val="single" w:sz="4" w:space="0" w:color="00000A"/>
+              <w:insideH w:val="single" w:sz="4" w:space="0" w:color="00000A"/>
+              <w:right w:val="single" w:sz="4" w:space="0" w:color="00000A"/>
+              <w:insideV w:val="single" w:sz="4" w:space="0" w:color="00000A"/>
+            </w:tcBorders>
+            <w:shd w:fill="auto" w:val="clear"/>
+            <w:tcMar>
+              <w:left w:w="108" w:type="dxa"/>
+            </w:tcMar>
+          </w:tcPr>
+          <w:p>
+            <w:pPr>
+              <w:pStyle w:val="Normal"/>
+              <w:widowControl w:val="false"/>
+              <w:numPr>
+                <w:ilvl w:val="0"/>
+                <w:numId w:val="2"/>
+              </w:numPr>
+              <w:ind w:left="425" w:right="0" w:hanging="425"/>
+              <w:jc w:val="both"/>
+              <w:rPr>
+                <w:position w:val="0"/>
+                <w:sz w:val="20"/>
+                <w:vertAlign w:val="baseline"/>
+                <w:lang w:val="en-US" w:eastAsia="zh-CN"/>
+              </w:rPr>
+            </w:pPr>
+            <w:r>
+              <w:rPr>
+                <w:position w:val="0"/>
+                <w:sz w:val="20"/>
+                <w:vertAlign w:val="baseline"/>
+                <w:lang w:val="en-US" w:eastAsia="zh-CN"/>
+              </w:rPr>
+            </w:r>
+          </w:p>
+        </w:tc>
+        <w:tc>
+          <w:tcPr>
+            <w:tcW w:w="2130" w:type="dxa"/>
+            <w:tcBorders>
+              <w:top w:val="single" w:sz="4" w:space="0" w:color="00000A"/>
+              <w:left w:val="single" w:sz="4" w:space="0" w:color="00000A"/>
+              <w:bottom w:val="single" w:sz="4" w:space="0" w:color="00000A"/>
+              <w:insideH w:val="single" w:sz="4" w:space="0" w:color="00000A"/>
+              <w:right w:val="single" w:sz="4" w:space="0" w:color="00000A"/>
+              <w:insideV w:val="single" w:sz="4" w:space="0" w:color="00000A"/>
+            </w:tcBorders>
+            <w:shd w:fill="auto" w:val="clear"/>
+            <w:tcMar>
+              <w:left w:w="108" w:type="dxa"/>
+            </w:tcMar>
+            <w:vAlign w:val="center"/>
+          </w:tcPr>
+          <w:p>
+            <w:pPr>
+              <w:pStyle w:val="Normal"/>
+              <w:keepNext/>
+              <w:keepLines w:val="false"/>
+              <w:widowControl w:val="false"/>
+              <w:jc w:val="both"/>
+              <w:textAlignment w:val="center"/>
+              <w:rPr>
+                <w:rFonts w:eastAsia="宋体" w:cs="宋体" w:ascii="宋体" w:hAnsi="宋体"/>
+                <w:i w:val="false"/>
+                <w:color w:val="000000"/>
+                <w:sz w:val="22"/>
+                <w:szCs w:val="22"/>
+                <w:u w:val="none"/>
+                <w:lang w:val="en-US" w:eastAsia="zh-CN" w:bidi="ar"/>
+              </w:rPr>
+            </w:pPr>
+            <w:r>
+              <w:rPr>
+                <w:rFonts w:eastAsia="宋体" w:cs="宋体" w:ascii="宋体" w:hAnsi="宋体"/>
+                <w:i w:val="false"/>
+                <w:color w:val="000000"/>
+                <w:sz w:val="22"/>
+                <w:szCs w:val="22"/>
+                <w:u w:val="none"/>
+                <w:lang w:val="en-US" w:eastAsia="zh-CN" w:bidi="ar"/>
+              </w:rPr>
+              <w:t>totalAssets</w:t>
+            </w:r>
+          </w:p>
+        </w:tc>
+        <w:tc>
+          <w:tcPr>
+            <w:tcW w:w="2131" w:type="dxa"/>
+            <w:tcBorders>
+              <w:top w:val="single" w:sz="4" w:space="0" w:color="00000A"/>
+              <w:left w:val="single" w:sz="4" w:space="0" w:color="00000A"/>
+              <w:bottom w:val="single" w:sz="4" w:space="0" w:color="00000A"/>
+              <w:insideH w:val="single" w:sz="4" w:space="0" w:color="00000A"/>
+              <w:right w:val="single" w:sz="4" w:space="0" w:color="00000A"/>
+              <w:insideV w:val="single" w:sz="4" w:space="0" w:color="00000A"/>
+            </w:tcBorders>
+            <w:shd w:fill="auto" w:val="clear"/>
+            <w:tcMar>
+              <w:left w:w="108" w:type="dxa"/>
+            </w:tcMar>
+          </w:tcPr>
+          <w:p>
+            <w:pPr>
+              <w:pStyle w:val="Normal"/>
+              <w:widowControl w:val="false"/>
+              <w:jc w:val="both"/>
+              <w:rPr/>
+            </w:pPr>
+            <w:r>
+              <w:rPr/>
+              <w:t>double</w:t>
+            </w:r>
+          </w:p>
+        </w:tc>
+        <w:tc>
+          <w:tcPr>
+            <w:tcW w:w="2130" w:type="dxa"/>
+            <w:tcBorders>
+              <w:top w:val="single" w:sz="4" w:space="0" w:color="00000A"/>
+              <w:left w:val="single" w:sz="4" w:space="0" w:color="00000A"/>
+              <w:bottom w:val="single" w:sz="4" w:space="0" w:color="00000A"/>
+              <w:insideH w:val="single" w:sz="4" w:space="0" w:color="00000A"/>
+              <w:right w:val="single" w:sz="4" w:space="0" w:color="00000A"/>
+              <w:insideV w:val="single" w:sz="4" w:space="0" w:color="00000A"/>
+            </w:tcBorders>
+            <w:shd w:fill="auto" w:val="clear"/>
+            <w:tcMar>
+              <w:left w:w="108" w:type="dxa"/>
+            </w:tcMar>
+          </w:tcPr>
+          <w:p>
+            <w:pPr>
+              <w:pStyle w:val="Normal"/>
+              <w:widowControl w:val="false"/>
+              <w:jc w:val="both"/>
+              <w:rPr/>
+            </w:pPr>
+            <w:r>
+              <w:rPr/>
+              <w:t>总资产</w:t>
+            </w:r>
+            <w:r>
+              <w:rPr/>
+              <w:t>(</w:t>
+            </w:r>
+            <w:r>
+              <w:rPr/>
+              <w:t>万</w:t>
+            </w:r>
+            <w:r>
+              <w:rPr/>
+              <w:t>)</w:t>
+            </w:r>
+          </w:p>
+        </w:tc>
+      </w:tr>
+      <w:tr>
+        <w:trPr>
+          <w:cantSplit w:val="false"/>
+        </w:trPr>
+        <w:tc>
+          <w:tcPr>
+            <w:tcW w:w="2130" w:type="dxa"/>
+            <w:tcBorders>
+              <w:top w:val="single" w:sz="4" w:space="0" w:color="00000A"/>
+              <w:left w:val="single" w:sz="4" w:space="0" w:color="00000A"/>
+              <w:bottom w:val="single" w:sz="4" w:space="0" w:color="00000A"/>
+              <w:insideH w:val="single" w:sz="4" w:space="0" w:color="00000A"/>
+              <w:right w:val="single" w:sz="4" w:space="0" w:color="00000A"/>
+              <w:insideV w:val="single" w:sz="4" w:space="0" w:color="00000A"/>
+            </w:tcBorders>
+            <w:shd w:fill="auto" w:val="clear"/>
+            <w:tcMar>
+              <w:left w:w="108" w:type="dxa"/>
+            </w:tcMar>
+          </w:tcPr>
+          <w:p>
+            <w:pPr>
+              <w:pStyle w:val="Normal"/>
+              <w:widowControl w:val="false"/>
+              <w:numPr>
+                <w:ilvl w:val="0"/>
+                <w:numId w:val="2"/>
+              </w:numPr>
+              <w:ind w:left="425" w:right="0" w:hanging="425"/>
+              <w:jc w:val="both"/>
+              <w:rPr>
+                <w:position w:val="0"/>
+                <w:sz w:val="20"/>
+                <w:vertAlign w:val="baseline"/>
+                <w:lang w:val="en-US" w:eastAsia="zh-CN"/>
+              </w:rPr>
+            </w:pPr>
+            <w:r>
+              <w:rPr>
+                <w:position w:val="0"/>
+                <w:sz w:val="20"/>
+                <w:vertAlign w:val="baseline"/>
+                <w:lang w:val="en-US" w:eastAsia="zh-CN"/>
+              </w:rPr>
+            </w:r>
+          </w:p>
+        </w:tc>
+        <w:tc>
+          <w:tcPr>
+            <w:tcW w:w="2130" w:type="dxa"/>
+            <w:tcBorders>
+              <w:top w:val="single" w:sz="4" w:space="0" w:color="00000A"/>
+              <w:left w:val="single" w:sz="4" w:space="0" w:color="00000A"/>
+              <w:bottom w:val="single" w:sz="4" w:space="0" w:color="00000A"/>
+              <w:insideH w:val="single" w:sz="4" w:space="0" w:color="00000A"/>
+              <w:right w:val="single" w:sz="4" w:space="0" w:color="00000A"/>
+              <w:insideV w:val="single" w:sz="4" w:space="0" w:color="00000A"/>
+            </w:tcBorders>
+            <w:shd w:fill="auto" w:val="clear"/>
+            <w:tcMar>
+              <w:left w:w="108" w:type="dxa"/>
+            </w:tcMar>
+            <w:vAlign w:val="center"/>
+          </w:tcPr>
+          <w:p>
+            <w:pPr>
+              <w:pStyle w:val="Normal"/>
+              <w:keepNext/>
+              <w:keepLines w:val="false"/>
+              <w:widowControl w:val="false"/>
+              <w:jc w:val="both"/>
+              <w:textAlignment w:val="center"/>
+              <w:rPr>
+                <w:rFonts w:eastAsia="宋体" w:cs="宋体" w:ascii="宋体" w:hAnsi="宋体"/>
+                <w:i w:val="false"/>
+                <w:color w:val="000000"/>
+                <w:sz w:val="22"/>
+                <w:szCs w:val="22"/>
+                <w:u w:val="none"/>
+                <w:lang w:val="en-US" w:eastAsia="zh-CN" w:bidi="ar"/>
+              </w:rPr>
+            </w:pPr>
+            <w:r>
+              <w:rPr>
+                <w:rFonts w:eastAsia="宋体" w:cs="宋体" w:ascii="宋体" w:hAnsi="宋体"/>
+                <w:i w:val="false"/>
+                <w:color w:val="000000"/>
+                <w:sz w:val="22"/>
+                <w:szCs w:val="22"/>
+                <w:u w:val="none"/>
+                <w:lang w:val="en-US" w:eastAsia="zh-CN" w:bidi="ar"/>
+              </w:rPr>
+              <w:t>liquidAssets</w:t>
+            </w:r>
+          </w:p>
+        </w:tc>
+        <w:tc>
+          <w:tcPr>
+            <w:tcW w:w="2131" w:type="dxa"/>
+            <w:tcBorders>
+              <w:top w:val="single" w:sz="4" w:space="0" w:color="00000A"/>
+              <w:left w:val="single" w:sz="4" w:space="0" w:color="00000A"/>
+              <w:bottom w:val="single" w:sz="4" w:space="0" w:color="00000A"/>
+              <w:insideH w:val="single" w:sz="4" w:space="0" w:color="00000A"/>
+              <w:right w:val="single" w:sz="4" w:space="0" w:color="00000A"/>
+              <w:insideV w:val="single" w:sz="4" w:space="0" w:color="00000A"/>
+            </w:tcBorders>
+            <w:shd w:fill="auto" w:val="clear"/>
+            <w:tcMar>
+              <w:left w:w="108" w:type="dxa"/>
+            </w:tcMar>
+          </w:tcPr>
+          <w:p>
+            <w:pPr>
+              <w:pStyle w:val="Normal"/>
+              <w:widowControl w:val="false"/>
+              <w:jc w:val="both"/>
+              <w:rPr/>
+            </w:pPr>
+            <w:r>
+              <w:rPr/>
+              <w:t>double</w:t>
+            </w:r>
+          </w:p>
+        </w:tc>
+        <w:tc>
+          <w:tcPr>
+            <w:tcW w:w="2130" w:type="dxa"/>
+            <w:tcBorders>
+              <w:top w:val="single" w:sz="4" w:space="0" w:color="00000A"/>
+              <w:left w:val="single" w:sz="4" w:space="0" w:color="00000A"/>
+              <w:bottom w:val="single" w:sz="4" w:space="0" w:color="00000A"/>
+              <w:insideH w:val="single" w:sz="4" w:space="0" w:color="00000A"/>
+              <w:right w:val="single" w:sz="4" w:space="0" w:color="00000A"/>
+              <w:insideV w:val="single" w:sz="4" w:space="0" w:color="00000A"/>
+            </w:tcBorders>
+            <w:shd w:fill="auto" w:val="clear"/>
+            <w:tcMar>
+              <w:left w:w="108" w:type="dxa"/>
+            </w:tcMar>
+          </w:tcPr>
+          <w:p>
+            <w:pPr>
+              <w:pStyle w:val="Normal"/>
+              <w:widowControl w:val="false"/>
+              <w:jc w:val="both"/>
+              <w:rPr/>
+            </w:pPr>
+            <w:r>
+              <w:rPr/>
+              <w:t>流动资产</w:t>
+            </w:r>
+          </w:p>
+        </w:tc>
+      </w:tr>
+      <w:tr>
+        <w:trPr>
+          <w:cantSplit w:val="false"/>
+        </w:trPr>
+        <w:tc>
+          <w:tcPr>
+            <w:tcW w:w="2130" w:type="dxa"/>
+            <w:tcBorders>
+              <w:top w:val="single" w:sz="4" w:space="0" w:color="00000A"/>
+              <w:left w:val="single" w:sz="4" w:space="0" w:color="00000A"/>
+              <w:bottom w:val="single" w:sz="4" w:space="0" w:color="00000A"/>
+              <w:insideH w:val="single" w:sz="4" w:space="0" w:color="00000A"/>
+              <w:right w:val="single" w:sz="4" w:space="0" w:color="00000A"/>
+              <w:insideV w:val="single" w:sz="4" w:space="0" w:color="00000A"/>
+            </w:tcBorders>
+            <w:shd w:fill="auto" w:val="clear"/>
+            <w:tcMar>
+              <w:left w:w="108" w:type="dxa"/>
+            </w:tcMar>
+          </w:tcPr>
+          <w:p>
+            <w:pPr>
+              <w:pStyle w:val="Normal"/>
+              <w:widowControl w:val="false"/>
+              <w:numPr>
+                <w:ilvl w:val="0"/>
+                <w:numId w:val="2"/>
+              </w:numPr>
+              <w:ind w:left="425" w:right="0" w:hanging="425"/>
+              <w:jc w:val="both"/>
+              <w:rPr>
+                <w:position w:val="0"/>
+                <w:sz w:val="20"/>
+                <w:vertAlign w:val="baseline"/>
+                <w:lang w:val="en-US" w:eastAsia="zh-CN"/>
+              </w:rPr>
+            </w:pPr>
+            <w:r>
+              <w:rPr>
+                <w:position w:val="0"/>
+                <w:sz w:val="20"/>
+                <w:vertAlign w:val="baseline"/>
+                <w:lang w:val="en-US" w:eastAsia="zh-CN"/>
+              </w:rPr>
+            </w:r>
+          </w:p>
+        </w:tc>
+        <w:tc>
+          <w:tcPr>
+            <w:tcW w:w="2130" w:type="dxa"/>
+            <w:tcBorders>
+              <w:top w:val="single" w:sz="4" w:space="0" w:color="00000A"/>
+              <w:left w:val="single" w:sz="4" w:space="0" w:color="00000A"/>
+              <w:bottom w:val="single" w:sz="4" w:space="0" w:color="00000A"/>
+              <w:insideH w:val="single" w:sz="4" w:space="0" w:color="00000A"/>
+              <w:right w:val="single" w:sz="4" w:space="0" w:color="00000A"/>
+              <w:insideV w:val="single" w:sz="4" w:space="0" w:color="00000A"/>
+            </w:tcBorders>
+            <w:shd w:fill="auto" w:val="clear"/>
+            <w:tcMar>
+              <w:left w:w="108" w:type="dxa"/>
+            </w:tcMar>
+            <w:vAlign w:val="center"/>
+          </w:tcPr>
+          <w:p>
+            <w:pPr>
+              <w:pStyle w:val="Normal"/>
+              <w:keepNext/>
+              <w:keepLines w:val="false"/>
+              <w:widowControl w:val="false"/>
+              <w:jc w:val="both"/>
+              <w:textAlignment w:val="center"/>
+              <w:rPr>
+                <w:rFonts w:eastAsia="宋体" w:cs="宋体" w:ascii="宋体" w:hAnsi="宋体"/>
+                <w:i w:val="false"/>
+                <w:color w:val="000000"/>
+                <w:sz w:val="22"/>
+                <w:szCs w:val="22"/>
+                <w:u w:val="none"/>
+                <w:lang w:val="en-US" w:eastAsia="zh-CN" w:bidi="ar"/>
+              </w:rPr>
+            </w:pPr>
+            <w:r>
+              <w:rPr>
+                <w:rFonts w:eastAsia="宋体" w:cs="宋体" w:ascii="宋体" w:hAnsi="宋体"/>
+                <w:i w:val="false"/>
+                <w:color w:val="000000"/>
+                <w:sz w:val="22"/>
+                <w:szCs w:val="22"/>
+                <w:u w:val="none"/>
+                <w:lang w:val="en-US" w:eastAsia="zh-CN" w:bidi="ar"/>
+              </w:rPr>
+              <w:t>fixedAssets</w:t>
+            </w:r>
+          </w:p>
+        </w:tc>
+        <w:tc>
+          <w:tcPr>
+            <w:tcW w:w="2131" w:type="dxa"/>
+            <w:tcBorders>
+              <w:top w:val="single" w:sz="4" w:space="0" w:color="00000A"/>
+              <w:left w:val="single" w:sz="4" w:space="0" w:color="00000A"/>
+              <w:bottom w:val="single" w:sz="4" w:space="0" w:color="00000A"/>
+              <w:insideH w:val="single" w:sz="4" w:space="0" w:color="00000A"/>
+              <w:right w:val="single" w:sz="4" w:space="0" w:color="00000A"/>
+              <w:insideV w:val="single" w:sz="4" w:space="0" w:color="00000A"/>
+            </w:tcBorders>
+            <w:shd w:fill="auto" w:val="clear"/>
+            <w:tcMar>
+              <w:left w:w="108" w:type="dxa"/>
+            </w:tcMar>
+          </w:tcPr>
+          <w:p>
+            <w:pPr>
+              <w:pStyle w:val="Normal"/>
+              <w:widowControl w:val="false"/>
+              <w:jc w:val="both"/>
+              <w:rPr/>
+            </w:pPr>
+            <w:r>
+              <w:rPr/>
+              <w:t>double</w:t>
+            </w:r>
+          </w:p>
+        </w:tc>
+        <w:tc>
+          <w:tcPr>
+            <w:tcW w:w="2130" w:type="dxa"/>
+            <w:tcBorders>
+              <w:top w:val="single" w:sz="4" w:space="0" w:color="00000A"/>
+              <w:left w:val="single" w:sz="4" w:space="0" w:color="00000A"/>
+              <w:bottom w:val="single" w:sz="4" w:space="0" w:color="00000A"/>
+              <w:insideH w:val="single" w:sz="4" w:space="0" w:color="00000A"/>
+              <w:right w:val="single" w:sz="4" w:space="0" w:color="00000A"/>
+              <w:insideV w:val="single" w:sz="4" w:space="0" w:color="00000A"/>
+            </w:tcBorders>
+            <w:shd w:fill="auto" w:val="clear"/>
+            <w:tcMar>
+              <w:left w:w="108" w:type="dxa"/>
+            </w:tcMar>
+          </w:tcPr>
+          <w:p>
+            <w:pPr>
+              <w:pStyle w:val="Normal"/>
+              <w:widowControl w:val="false"/>
+              <w:jc w:val="both"/>
+              <w:rPr/>
+            </w:pPr>
+            <w:r>
+              <w:rPr/>
+              <w:t>固定资产</w:t>
+            </w:r>
+          </w:p>
+        </w:tc>
+      </w:tr>
+      <w:tr>
+        <w:trPr>
+          <w:cantSplit w:val="false"/>
+        </w:trPr>
+        <w:tc>
+          <w:tcPr>
+            <w:tcW w:w="2130" w:type="dxa"/>
+            <w:tcBorders>
+              <w:top w:val="single" w:sz="4" w:space="0" w:color="00000A"/>
+              <w:left w:val="single" w:sz="4" w:space="0" w:color="00000A"/>
+              <w:bottom w:val="single" w:sz="4" w:space="0" w:color="00000A"/>
+              <w:insideH w:val="single" w:sz="4" w:space="0" w:color="00000A"/>
+              <w:right w:val="single" w:sz="4" w:space="0" w:color="00000A"/>
+              <w:insideV w:val="single" w:sz="4" w:space="0" w:color="00000A"/>
+            </w:tcBorders>
+            <w:shd w:fill="auto" w:val="clear"/>
+            <w:tcMar>
+              <w:left w:w="108" w:type="dxa"/>
+            </w:tcMar>
+          </w:tcPr>
+          <w:p>
+            <w:pPr>
+              <w:pStyle w:val="Normal"/>
+              <w:widowControl w:val="false"/>
+              <w:numPr>
+                <w:ilvl w:val="0"/>
+                <w:numId w:val="2"/>
+              </w:numPr>
+              <w:ind w:left="425" w:right="0" w:hanging="425"/>
+              <w:jc w:val="both"/>
+              <w:rPr>
+                <w:position w:val="0"/>
+                <w:sz w:val="20"/>
+                <w:vertAlign w:val="baseline"/>
+                <w:lang w:val="en-US" w:eastAsia="zh-CN"/>
+              </w:rPr>
+            </w:pPr>
+            <w:r>
+              <w:rPr>
+                <w:position w:val="0"/>
+                <w:sz w:val="20"/>
+                <w:vertAlign w:val="baseline"/>
+                <w:lang w:val="en-US" w:eastAsia="zh-CN"/>
+              </w:rPr>
+            </w:r>
+          </w:p>
+        </w:tc>
+        <w:tc>
+          <w:tcPr>
+            <w:tcW w:w="2130" w:type="dxa"/>
+            <w:tcBorders>
+              <w:top w:val="single" w:sz="4" w:space="0" w:color="00000A"/>
+              <w:left w:val="single" w:sz="4" w:space="0" w:color="00000A"/>
+              <w:bottom w:val="single" w:sz="4" w:space="0" w:color="00000A"/>
+              <w:insideH w:val="single" w:sz="4" w:space="0" w:color="00000A"/>
+              <w:right w:val="single" w:sz="4" w:space="0" w:color="00000A"/>
+              <w:insideV w:val="single" w:sz="4" w:space="0" w:color="00000A"/>
+            </w:tcBorders>
+            <w:shd w:fill="auto" w:val="clear"/>
+            <w:tcMar>
+              <w:left w:w="108" w:type="dxa"/>
+            </w:tcMar>
+            <w:vAlign w:val="center"/>
+          </w:tcPr>
+          <w:p>
+            <w:pPr>
+              <w:pStyle w:val="Normal"/>
+              <w:keepNext/>
+              <w:keepLines w:val="false"/>
+              <w:widowControl w:val="false"/>
+              <w:jc w:val="both"/>
+              <w:textAlignment w:val="center"/>
+              <w:rPr>
+                <w:rFonts w:eastAsia="宋体" w:cs="宋体" w:ascii="宋体" w:hAnsi="宋体"/>
+                <w:i w:val="false"/>
+                <w:color w:val="000000"/>
+                <w:sz w:val="22"/>
+                <w:szCs w:val="22"/>
+                <w:u w:val="none"/>
+                <w:lang w:val="en-US" w:eastAsia="zh-CN" w:bidi="ar"/>
+              </w:rPr>
+            </w:pPr>
+            <w:r>
+              <w:rPr>
+                <w:rFonts w:eastAsia="宋体" w:cs="宋体" w:ascii="宋体" w:hAnsi="宋体"/>
+                <w:i w:val="false"/>
+                <w:color w:val="000000"/>
+                <w:sz w:val="22"/>
+                <w:szCs w:val="22"/>
+                <w:u w:val="none"/>
+                <w:lang w:val="en-US" w:eastAsia="zh-CN" w:bidi="ar"/>
+              </w:rPr>
+              <w:t>reserved</w:t>
+            </w:r>
+          </w:p>
+        </w:tc>
+        <w:tc>
+          <w:tcPr>
+            <w:tcW w:w="2131" w:type="dxa"/>
+            <w:tcBorders>
+              <w:top w:val="single" w:sz="4" w:space="0" w:color="00000A"/>
+              <w:left w:val="single" w:sz="4" w:space="0" w:color="00000A"/>
+              <w:bottom w:val="single" w:sz="4" w:space="0" w:color="00000A"/>
+              <w:insideH w:val="single" w:sz="4" w:space="0" w:color="00000A"/>
+              <w:right w:val="single" w:sz="4" w:space="0" w:color="00000A"/>
+              <w:insideV w:val="single" w:sz="4" w:space="0" w:color="00000A"/>
+            </w:tcBorders>
+            <w:shd w:fill="auto" w:val="clear"/>
+            <w:tcMar>
+              <w:left w:w="108" w:type="dxa"/>
+            </w:tcMar>
+          </w:tcPr>
+          <w:p>
+            <w:pPr>
+              <w:pStyle w:val="Normal"/>
+              <w:widowControl w:val="false"/>
+              <w:jc w:val="both"/>
+              <w:rPr/>
+            </w:pPr>
+            <w:r>
+              <w:rPr/>
+              <w:t>double</w:t>
+            </w:r>
+          </w:p>
+        </w:tc>
+        <w:tc>
+          <w:tcPr>
+            <w:tcW w:w="2130" w:type="dxa"/>
+            <w:tcBorders>
+              <w:top w:val="single" w:sz="4" w:space="0" w:color="00000A"/>
+              <w:left w:val="single" w:sz="4" w:space="0" w:color="00000A"/>
+              <w:bottom w:val="single" w:sz="4" w:space="0" w:color="00000A"/>
+              <w:insideH w:val="single" w:sz="4" w:space="0" w:color="00000A"/>
+              <w:right w:val="single" w:sz="4" w:space="0" w:color="00000A"/>
+              <w:insideV w:val="single" w:sz="4" w:space="0" w:color="00000A"/>
+            </w:tcBorders>
+            <w:shd w:fill="auto" w:val="clear"/>
+            <w:tcMar>
+              <w:left w:w="108" w:type="dxa"/>
+            </w:tcMar>
+          </w:tcPr>
+          <w:p>
+            <w:pPr>
+              <w:pStyle w:val="Normal"/>
+              <w:widowControl w:val="false"/>
+              <w:jc w:val="both"/>
+              <w:rPr/>
+            </w:pPr>
+            <w:r>
+              <w:rPr/>
+              <w:t>公积金</w:t>
+            </w:r>
+          </w:p>
+        </w:tc>
+      </w:tr>
+      <w:tr>
+        <w:trPr>
+          <w:cantSplit w:val="false"/>
+        </w:trPr>
+        <w:tc>
+          <w:tcPr>
+            <w:tcW w:w="2130" w:type="dxa"/>
+            <w:tcBorders>
+              <w:top w:val="single" w:sz="4" w:space="0" w:color="00000A"/>
+              <w:left w:val="single" w:sz="4" w:space="0" w:color="00000A"/>
+              <w:bottom w:val="single" w:sz="4" w:space="0" w:color="00000A"/>
+              <w:insideH w:val="single" w:sz="4" w:space="0" w:color="00000A"/>
+              <w:right w:val="single" w:sz="4" w:space="0" w:color="00000A"/>
+              <w:insideV w:val="single" w:sz="4" w:space="0" w:color="00000A"/>
+            </w:tcBorders>
+            <w:shd w:fill="auto" w:val="clear"/>
+            <w:tcMar>
+              <w:left w:w="108" w:type="dxa"/>
+            </w:tcMar>
+          </w:tcPr>
+          <w:p>
+            <w:pPr>
+              <w:pStyle w:val="Normal"/>
+              <w:widowControl w:val="false"/>
+              <w:numPr>
+                <w:ilvl w:val="0"/>
+                <w:numId w:val="2"/>
+              </w:numPr>
+              <w:ind w:left="425" w:right="0" w:hanging="425"/>
+              <w:jc w:val="both"/>
+              <w:rPr>
+                <w:position w:val="0"/>
+                <w:sz w:val="20"/>
+                <w:vertAlign w:val="baseline"/>
+                <w:lang w:val="en-US" w:eastAsia="zh-CN"/>
+              </w:rPr>
+            </w:pPr>
+            <w:r>
+              <w:rPr>
+                <w:position w:val="0"/>
+                <w:sz w:val="20"/>
+                <w:vertAlign w:val="baseline"/>
+                <w:lang w:val="en-US" w:eastAsia="zh-CN"/>
+              </w:rPr>
+            </w:r>
+          </w:p>
+        </w:tc>
+        <w:tc>
+          <w:tcPr>
+            <w:tcW w:w="2130" w:type="dxa"/>
+            <w:tcBorders>
+              <w:top w:val="single" w:sz="4" w:space="0" w:color="00000A"/>
+              <w:left w:val="single" w:sz="4" w:space="0" w:color="00000A"/>
+              <w:bottom w:val="single" w:sz="4" w:space="0" w:color="00000A"/>
+              <w:insideH w:val="single" w:sz="4" w:space="0" w:color="00000A"/>
+              <w:right w:val="single" w:sz="4" w:space="0" w:color="00000A"/>
+              <w:insideV w:val="single" w:sz="4" w:space="0" w:color="00000A"/>
+            </w:tcBorders>
+            <w:shd w:fill="auto" w:val="clear"/>
+            <w:tcMar>
+              <w:left w:w="108" w:type="dxa"/>
+            </w:tcMar>
+            <w:vAlign w:val="center"/>
+          </w:tcPr>
+          <w:p>
+            <w:pPr>
+              <w:pStyle w:val="Normal"/>
+              <w:keepNext/>
+              <w:keepLines w:val="false"/>
+              <w:widowControl w:val="false"/>
+              <w:jc w:val="both"/>
+              <w:textAlignment w:val="center"/>
+              <w:rPr>
+                <w:rFonts w:eastAsia="宋体" w:cs="宋体" w:ascii="宋体" w:hAnsi="宋体"/>
+                <w:i w:val="false"/>
+                <w:color w:val="000000"/>
+                <w:sz w:val="22"/>
+                <w:szCs w:val="22"/>
+                <w:u w:val="none"/>
+                <w:lang w:val="en-US" w:eastAsia="zh-CN" w:bidi="ar"/>
+              </w:rPr>
+            </w:pPr>
+            <w:r>
+              <w:rPr>
+                <w:rFonts w:eastAsia="宋体" w:cs="宋体" w:ascii="宋体" w:hAnsi="宋体"/>
+                <w:i w:val="false"/>
+                <w:color w:val="000000"/>
+                <w:sz w:val="22"/>
+                <w:szCs w:val="22"/>
+                <w:u w:val="none"/>
+                <w:lang w:val="en-US" w:eastAsia="zh-CN" w:bidi="ar"/>
+              </w:rPr>
+              <w:t>reservedPerShare</w:t>
+            </w:r>
+          </w:p>
+        </w:tc>
+        <w:tc>
+          <w:tcPr>
+            <w:tcW w:w="2131" w:type="dxa"/>
+            <w:tcBorders>
+              <w:top w:val="single" w:sz="4" w:space="0" w:color="00000A"/>
+              <w:left w:val="single" w:sz="4" w:space="0" w:color="00000A"/>
+              <w:bottom w:val="single" w:sz="4" w:space="0" w:color="00000A"/>
+              <w:insideH w:val="single" w:sz="4" w:space="0" w:color="00000A"/>
+              <w:right w:val="single" w:sz="4" w:space="0" w:color="00000A"/>
+              <w:insideV w:val="single" w:sz="4" w:space="0" w:color="00000A"/>
+            </w:tcBorders>
+            <w:shd w:fill="auto" w:val="clear"/>
+            <w:tcMar>
+              <w:left w:w="108" w:type="dxa"/>
+            </w:tcMar>
+          </w:tcPr>
+          <w:p>
+            <w:pPr>
+              <w:pStyle w:val="Normal"/>
+              <w:widowControl w:val="false"/>
+              <w:jc w:val="both"/>
+              <w:rPr/>
+            </w:pPr>
+            <w:r>
+              <w:rPr/>
+              <w:t>double</w:t>
+            </w:r>
+          </w:p>
+        </w:tc>
+        <w:tc>
+          <w:tcPr>
+            <w:tcW w:w="2130" w:type="dxa"/>
+            <w:tcBorders>
+              <w:top w:val="single" w:sz="4" w:space="0" w:color="00000A"/>
+              <w:left w:val="single" w:sz="4" w:space="0" w:color="00000A"/>
+              <w:bottom w:val="single" w:sz="4" w:space="0" w:color="00000A"/>
+              <w:insideH w:val="single" w:sz="4" w:space="0" w:color="00000A"/>
+              <w:right w:val="single" w:sz="4" w:space="0" w:color="00000A"/>
+              <w:insideV w:val="single" w:sz="4" w:space="0" w:color="00000A"/>
+            </w:tcBorders>
+            <w:shd w:fill="auto" w:val="clear"/>
+            <w:tcMar>
+              <w:left w:w="108" w:type="dxa"/>
+            </w:tcMar>
+          </w:tcPr>
+          <w:p>
+            <w:pPr>
+              <w:pStyle w:val="Normal"/>
+              <w:widowControl w:val="false"/>
+              <w:jc w:val="both"/>
+              <w:rPr/>
+            </w:pPr>
+            <w:r>
+              <w:rPr/>
+              <w:t>每股公积金</w:t>
+            </w:r>
+          </w:p>
+        </w:tc>
+      </w:tr>
+      <w:tr>
+        <w:trPr>
+          <w:cantSplit w:val="false"/>
+        </w:trPr>
+        <w:tc>
+          <w:tcPr>
+            <w:tcW w:w="2130" w:type="dxa"/>
+            <w:tcBorders>
+              <w:top w:val="single" w:sz="4" w:space="0" w:color="00000A"/>
+              <w:left w:val="single" w:sz="4" w:space="0" w:color="00000A"/>
+              <w:bottom w:val="single" w:sz="4" w:space="0" w:color="00000A"/>
+              <w:insideH w:val="single" w:sz="4" w:space="0" w:color="00000A"/>
+              <w:right w:val="single" w:sz="4" w:space="0" w:color="00000A"/>
+              <w:insideV w:val="single" w:sz="4" w:space="0" w:color="00000A"/>
+            </w:tcBorders>
+            <w:shd w:fill="auto" w:val="clear"/>
+            <w:tcMar>
+              <w:left w:w="108" w:type="dxa"/>
+            </w:tcMar>
+          </w:tcPr>
+          <w:p>
+            <w:pPr>
+              <w:pStyle w:val="Normal"/>
+              <w:widowControl w:val="false"/>
+              <w:numPr>
+                <w:ilvl w:val="0"/>
+                <w:numId w:val="2"/>
+              </w:numPr>
+              <w:ind w:left="425" w:right="0" w:hanging="425"/>
+              <w:jc w:val="both"/>
+              <w:rPr>
+                <w:position w:val="0"/>
+                <w:sz w:val="20"/>
+                <w:vertAlign w:val="baseline"/>
+                <w:lang w:val="en-US" w:eastAsia="zh-CN"/>
+              </w:rPr>
+            </w:pPr>
+            <w:r>
+              <w:rPr>
+                <w:position w:val="0"/>
+                <w:sz w:val="20"/>
+                <w:vertAlign w:val="baseline"/>
+                <w:lang w:val="en-US" w:eastAsia="zh-CN"/>
+              </w:rPr>
+            </w:r>
+          </w:p>
+        </w:tc>
+        <w:tc>
+          <w:tcPr>
+            <w:tcW w:w="2130" w:type="dxa"/>
+            <w:tcBorders>
+              <w:top w:val="single" w:sz="4" w:space="0" w:color="00000A"/>
+              <w:left w:val="single" w:sz="4" w:space="0" w:color="00000A"/>
+              <w:bottom w:val="single" w:sz="4" w:space="0" w:color="00000A"/>
+              <w:insideH w:val="single" w:sz="4" w:space="0" w:color="00000A"/>
+              <w:right w:val="single" w:sz="4" w:space="0" w:color="00000A"/>
+              <w:insideV w:val="single" w:sz="4" w:space="0" w:color="00000A"/>
+            </w:tcBorders>
+            <w:shd w:fill="auto" w:val="clear"/>
+            <w:tcMar>
+              <w:left w:w="108" w:type="dxa"/>
+            </w:tcMar>
+            <w:vAlign w:val="center"/>
+          </w:tcPr>
+          <w:p>
+            <w:pPr>
+              <w:pStyle w:val="Normal"/>
+              <w:keepNext/>
+              <w:keepLines w:val="false"/>
+              <w:widowControl w:val="false"/>
+              <w:jc w:val="both"/>
+              <w:textAlignment w:val="center"/>
+              <w:rPr>
+                <w:rFonts w:eastAsia="宋体" w:cs="宋体" w:ascii="宋体" w:hAnsi="宋体"/>
+                <w:i w:val="false"/>
+                <w:color w:val="000000"/>
+                <w:sz w:val="22"/>
+                <w:szCs w:val="22"/>
+                <w:u w:val="none"/>
+                <w:lang w:val="en-US" w:eastAsia="zh-CN" w:bidi="ar"/>
+              </w:rPr>
+            </w:pPr>
+            <w:r>
+              <w:rPr>
+                <w:rFonts w:eastAsia="宋体" w:cs="宋体" w:ascii="宋体" w:hAnsi="宋体"/>
+                <w:i w:val="false"/>
+                <w:color w:val="000000"/>
+                <w:sz w:val="22"/>
+                <w:szCs w:val="22"/>
+                <w:u w:val="none"/>
+                <w:lang w:val="en-US" w:eastAsia="zh-CN" w:bidi="ar"/>
+              </w:rPr>
+              <w:t>esp</w:t>
+            </w:r>
+          </w:p>
+        </w:tc>
+        <w:tc>
+          <w:tcPr>
+            <w:tcW w:w="2131" w:type="dxa"/>
+            <w:tcBorders>
+              <w:top w:val="single" w:sz="4" w:space="0" w:color="00000A"/>
+              <w:left w:val="single" w:sz="4" w:space="0" w:color="00000A"/>
+              <w:bottom w:val="single" w:sz="4" w:space="0" w:color="00000A"/>
+              <w:insideH w:val="single" w:sz="4" w:space="0" w:color="00000A"/>
+              <w:right w:val="single" w:sz="4" w:space="0" w:color="00000A"/>
+              <w:insideV w:val="single" w:sz="4" w:space="0" w:color="00000A"/>
+            </w:tcBorders>
+            <w:shd w:fill="auto" w:val="clear"/>
+            <w:tcMar>
+              <w:left w:w="108" w:type="dxa"/>
+            </w:tcMar>
+          </w:tcPr>
+          <w:p>
+            <w:pPr>
+              <w:pStyle w:val="Normal"/>
+              <w:widowControl w:val="false"/>
+              <w:jc w:val="both"/>
+              <w:rPr/>
+            </w:pPr>
+            <w:r>
+              <w:rPr/>
+              <w:t>double</w:t>
+            </w:r>
+          </w:p>
+        </w:tc>
+        <w:tc>
+          <w:tcPr>
+            <w:tcW w:w="2130" w:type="dxa"/>
+            <w:tcBorders>
+              <w:top w:val="single" w:sz="4" w:space="0" w:color="00000A"/>
+              <w:left w:val="single" w:sz="4" w:space="0" w:color="00000A"/>
+              <w:bottom w:val="single" w:sz="4" w:space="0" w:color="00000A"/>
+              <w:insideH w:val="single" w:sz="4" w:space="0" w:color="00000A"/>
+              <w:right w:val="single" w:sz="4" w:space="0" w:color="00000A"/>
+              <w:insideV w:val="single" w:sz="4" w:space="0" w:color="00000A"/>
+            </w:tcBorders>
+            <w:shd w:fill="auto" w:val="clear"/>
+            <w:tcMar>
+              <w:left w:w="108" w:type="dxa"/>
+            </w:tcMar>
+          </w:tcPr>
+          <w:p>
+            <w:pPr>
+              <w:pStyle w:val="Normal"/>
+              <w:widowControl w:val="false"/>
+              <w:jc w:val="both"/>
+              <w:rPr/>
+            </w:pPr>
+            <w:r>
+              <w:rPr/>
+              <w:t>每股收益</w:t>
+            </w:r>
+          </w:p>
+        </w:tc>
+      </w:tr>
+      <w:tr>
+        <w:trPr>
+          <w:cantSplit w:val="false"/>
+        </w:trPr>
+        <w:tc>
+          <w:tcPr>
+            <w:tcW w:w="2130" w:type="dxa"/>
+            <w:tcBorders>
+              <w:top w:val="single" w:sz="4" w:space="0" w:color="00000A"/>
+              <w:left w:val="single" w:sz="4" w:space="0" w:color="00000A"/>
+              <w:bottom w:val="single" w:sz="4" w:space="0" w:color="00000A"/>
+              <w:insideH w:val="single" w:sz="4" w:space="0" w:color="00000A"/>
+              <w:right w:val="single" w:sz="4" w:space="0" w:color="00000A"/>
+              <w:insideV w:val="single" w:sz="4" w:space="0" w:color="00000A"/>
+            </w:tcBorders>
+            <w:shd w:fill="auto" w:val="clear"/>
+            <w:tcMar>
+              <w:left w:w="108" w:type="dxa"/>
+            </w:tcMar>
+          </w:tcPr>
+          <w:p>
+            <w:pPr>
+              <w:pStyle w:val="Normal"/>
+              <w:widowControl w:val="false"/>
+              <w:numPr>
+                <w:ilvl w:val="0"/>
+                <w:numId w:val="2"/>
+              </w:numPr>
+              <w:ind w:left="425" w:right="0" w:hanging="425"/>
+              <w:jc w:val="both"/>
+              <w:rPr>
+                <w:position w:val="0"/>
+                <w:sz w:val="20"/>
+                <w:vertAlign w:val="baseline"/>
+                <w:lang w:val="en-US" w:eastAsia="zh-CN"/>
+              </w:rPr>
+            </w:pPr>
+            <w:r>
+              <w:rPr>
+                <w:position w:val="0"/>
+                <w:sz w:val="20"/>
+                <w:vertAlign w:val="baseline"/>
+                <w:lang w:val="en-US" w:eastAsia="zh-CN"/>
+              </w:rPr>
+            </w:r>
+          </w:p>
+        </w:tc>
+        <w:tc>
+          <w:tcPr>
+            <w:tcW w:w="2130" w:type="dxa"/>
+            <w:tcBorders>
+              <w:top w:val="single" w:sz="4" w:space="0" w:color="00000A"/>
+              <w:left w:val="single" w:sz="4" w:space="0" w:color="00000A"/>
+              <w:bottom w:val="single" w:sz="4" w:space="0" w:color="00000A"/>
+              <w:insideH w:val="single" w:sz="4" w:space="0" w:color="00000A"/>
+              <w:right w:val="single" w:sz="4" w:space="0" w:color="00000A"/>
+              <w:insideV w:val="single" w:sz="4" w:space="0" w:color="00000A"/>
+            </w:tcBorders>
+            <w:shd w:fill="auto" w:val="clear"/>
+            <w:tcMar>
+              <w:left w:w="108" w:type="dxa"/>
+            </w:tcMar>
+            <w:vAlign w:val="center"/>
+          </w:tcPr>
+          <w:p>
+            <w:pPr>
+              <w:pStyle w:val="Normal"/>
+              <w:keepNext/>
+              <w:keepLines w:val="false"/>
+              <w:widowControl w:val="false"/>
+              <w:jc w:val="both"/>
+              <w:textAlignment w:val="center"/>
+              <w:rPr>
+                <w:rFonts w:eastAsia="宋体" w:cs="宋体" w:ascii="宋体" w:hAnsi="宋体"/>
+                <w:i w:val="false"/>
+                <w:color w:val="000000"/>
+                <w:sz w:val="22"/>
+                <w:szCs w:val="22"/>
+                <w:u w:val="none"/>
+                <w:lang w:val="en-US" w:eastAsia="zh-CN" w:bidi="ar"/>
+              </w:rPr>
+            </w:pPr>
+            <w:r>
+              <w:rPr>
+                <w:rFonts w:eastAsia="宋体" w:cs="宋体" w:ascii="宋体" w:hAnsi="宋体"/>
+                <w:i w:val="false"/>
+                <w:color w:val="000000"/>
+                <w:sz w:val="22"/>
+                <w:szCs w:val="22"/>
+                <w:u w:val="none"/>
+                <w:lang w:val="en-US" w:eastAsia="zh-CN" w:bidi="ar"/>
+              </w:rPr>
+              <w:t>bvps</w:t>
+            </w:r>
+          </w:p>
+        </w:tc>
+        <w:tc>
+          <w:tcPr>
+            <w:tcW w:w="2131" w:type="dxa"/>
+            <w:tcBorders>
+              <w:top w:val="single" w:sz="4" w:space="0" w:color="00000A"/>
+              <w:left w:val="single" w:sz="4" w:space="0" w:color="00000A"/>
+              <w:bottom w:val="single" w:sz="4" w:space="0" w:color="00000A"/>
+              <w:insideH w:val="single" w:sz="4" w:space="0" w:color="00000A"/>
+              <w:right w:val="single" w:sz="4" w:space="0" w:color="00000A"/>
+              <w:insideV w:val="single" w:sz="4" w:space="0" w:color="00000A"/>
+            </w:tcBorders>
+            <w:shd w:fill="auto" w:val="clear"/>
+            <w:tcMar>
+              <w:left w:w="108" w:type="dxa"/>
+            </w:tcMar>
+          </w:tcPr>
+          <w:p>
+            <w:pPr>
+              <w:pStyle w:val="Normal"/>
+              <w:widowControl w:val="false"/>
+              <w:jc w:val="both"/>
+              <w:rPr/>
+            </w:pPr>
+            <w:r>
+              <w:rPr/>
+              <w:t>double</w:t>
+            </w:r>
+          </w:p>
+        </w:tc>
+        <w:tc>
+          <w:tcPr>
+            <w:tcW w:w="2130" w:type="dxa"/>
+            <w:tcBorders>
+              <w:top w:val="single" w:sz="4" w:space="0" w:color="00000A"/>
+              <w:left w:val="single" w:sz="4" w:space="0" w:color="00000A"/>
+              <w:bottom w:val="single" w:sz="4" w:space="0" w:color="00000A"/>
+              <w:insideH w:val="single" w:sz="4" w:space="0" w:color="00000A"/>
+              <w:right w:val="single" w:sz="4" w:space="0" w:color="00000A"/>
+              <w:insideV w:val="single" w:sz="4" w:space="0" w:color="00000A"/>
+            </w:tcBorders>
+            <w:shd w:fill="auto" w:val="clear"/>
+            <w:tcMar>
+              <w:left w:w="108" w:type="dxa"/>
+            </w:tcMar>
+          </w:tcPr>
+          <w:p>
+            <w:pPr>
+              <w:pStyle w:val="Normal"/>
+              <w:widowControl w:val="false"/>
+              <w:jc w:val="both"/>
+              <w:rPr/>
+            </w:pPr>
+            <w:r>
+              <w:rPr/>
+              <w:t>每股净资</w:t>
+            </w:r>
+          </w:p>
+        </w:tc>
+      </w:tr>
+      <w:tr>
+        <w:trPr>
+          <w:cantSplit w:val="false"/>
+        </w:trPr>
+        <w:tc>
+          <w:tcPr>
+            <w:tcW w:w="2130" w:type="dxa"/>
+            <w:tcBorders>
+              <w:top w:val="single" w:sz="4" w:space="0" w:color="00000A"/>
+              <w:left w:val="single" w:sz="4" w:space="0" w:color="00000A"/>
+              <w:bottom w:val="single" w:sz="4" w:space="0" w:color="00000A"/>
+              <w:insideH w:val="single" w:sz="4" w:space="0" w:color="00000A"/>
+              <w:right w:val="single" w:sz="4" w:space="0" w:color="00000A"/>
+              <w:insideV w:val="single" w:sz="4" w:space="0" w:color="00000A"/>
+            </w:tcBorders>
+            <w:shd w:fill="auto" w:val="clear"/>
+            <w:tcMar>
+              <w:left w:w="108" w:type="dxa"/>
+            </w:tcMar>
+          </w:tcPr>
+          <w:p>
+            <w:pPr>
+              <w:pStyle w:val="Normal"/>
+              <w:widowControl w:val="false"/>
+              <w:numPr>
+                <w:ilvl w:val="0"/>
+                <w:numId w:val="2"/>
+              </w:numPr>
+              <w:ind w:left="425" w:right="0" w:hanging="425"/>
+              <w:jc w:val="both"/>
+              <w:rPr>
+                <w:position w:val="0"/>
+                <w:sz w:val="20"/>
+                <w:vertAlign w:val="baseline"/>
+                <w:lang w:val="en-US" w:eastAsia="zh-CN"/>
+              </w:rPr>
+            </w:pPr>
+            <w:r>
+              <w:rPr>
+                <w:position w:val="0"/>
+                <w:sz w:val="20"/>
+                <w:vertAlign w:val="baseline"/>
+                <w:lang w:val="en-US" w:eastAsia="zh-CN"/>
+              </w:rPr>
+            </w:r>
+          </w:p>
+        </w:tc>
+        <w:tc>
+          <w:tcPr>
+            <w:tcW w:w="2130" w:type="dxa"/>
+            <w:tcBorders>
+              <w:top w:val="single" w:sz="4" w:space="0" w:color="00000A"/>
+              <w:left w:val="single" w:sz="4" w:space="0" w:color="00000A"/>
+              <w:bottom w:val="single" w:sz="4" w:space="0" w:color="00000A"/>
+              <w:insideH w:val="single" w:sz="4" w:space="0" w:color="00000A"/>
+              <w:right w:val="single" w:sz="4" w:space="0" w:color="00000A"/>
+              <w:insideV w:val="single" w:sz="4" w:space="0" w:color="00000A"/>
+            </w:tcBorders>
+            <w:shd w:fill="auto" w:val="clear"/>
+            <w:tcMar>
+              <w:left w:w="108" w:type="dxa"/>
+            </w:tcMar>
+            <w:vAlign w:val="center"/>
+          </w:tcPr>
+          <w:p>
+            <w:pPr>
+              <w:pStyle w:val="Normal"/>
+              <w:keepNext/>
+              <w:keepLines w:val="false"/>
+              <w:widowControl w:val="false"/>
+              <w:jc w:val="both"/>
+              <w:textAlignment w:val="center"/>
+              <w:rPr>
+                <w:rFonts w:eastAsia="宋体" w:cs="宋体" w:ascii="宋体" w:hAnsi="宋体"/>
+                <w:i w:val="false"/>
+                <w:color w:val="000000"/>
+                <w:sz w:val="22"/>
+                <w:szCs w:val="22"/>
+                <w:u w:val="none"/>
+                <w:lang w:val="en-US" w:eastAsia="zh-CN" w:bidi="ar"/>
+              </w:rPr>
+            </w:pPr>
+            <w:r>
+              <w:rPr>
+                <w:rFonts w:eastAsia="宋体" w:cs="宋体" w:ascii="宋体" w:hAnsi="宋体"/>
+                <w:i w:val="false"/>
+                <w:color w:val="000000"/>
+                <w:sz w:val="22"/>
+                <w:szCs w:val="22"/>
+                <w:u w:val="none"/>
+                <w:lang w:val="en-US" w:eastAsia="zh-CN" w:bidi="ar"/>
+              </w:rPr>
+              <w:t>pb</w:t>
+            </w:r>
+          </w:p>
+        </w:tc>
+        <w:tc>
+          <w:tcPr>
+            <w:tcW w:w="2131" w:type="dxa"/>
+            <w:tcBorders>
+              <w:top w:val="single" w:sz="4" w:space="0" w:color="00000A"/>
+              <w:left w:val="single" w:sz="4" w:space="0" w:color="00000A"/>
+              <w:bottom w:val="single" w:sz="4" w:space="0" w:color="00000A"/>
+              <w:insideH w:val="single" w:sz="4" w:space="0" w:color="00000A"/>
+              <w:right w:val="single" w:sz="4" w:space="0" w:color="00000A"/>
+              <w:insideV w:val="single" w:sz="4" w:space="0" w:color="00000A"/>
+            </w:tcBorders>
+            <w:shd w:fill="auto" w:val="clear"/>
+            <w:tcMar>
+              <w:left w:w="108" w:type="dxa"/>
+            </w:tcMar>
+          </w:tcPr>
+          <w:p>
+            <w:pPr>
+              <w:pStyle w:val="Normal"/>
+              <w:widowControl w:val="false"/>
+              <w:jc w:val="both"/>
+              <w:rPr/>
+            </w:pPr>
+            <w:r>
+              <w:rPr/>
+              <w:t>double</w:t>
+            </w:r>
+          </w:p>
+        </w:tc>
+        <w:tc>
+          <w:tcPr>
+            <w:tcW w:w="2130" w:type="dxa"/>
+            <w:tcBorders>
+              <w:top w:val="single" w:sz="4" w:space="0" w:color="00000A"/>
+              <w:left w:val="single" w:sz="4" w:space="0" w:color="00000A"/>
+              <w:bottom w:val="single" w:sz="4" w:space="0" w:color="00000A"/>
+              <w:insideH w:val="single" w:sz="4" w:space="0" w:color="00000A"/>
+              <w:right w:val="single" w:sz="4" w:space="0" w:color="00000A"/>
+              <w:insideV w:val="single" w:sz="4" w:space="0" w:color="00000A"/>
+            </w:tcBorders>
+            <w:shd w:fill="auto" w:val="clear"/>
+            <w:tcMar>
+              <w:left w:w="108" w:type="dxa"/>
+            </w:tcMar>
+          </w:tcPr>
+          <w:p>
+            <w:pPr>
+              <w:pStyle w:val="Normal"/>
+              <w:widowControl w:val="false"/>
+              <w:jc w:val="both"/>
+              <w:rPr/>
+            </w:pPr>
+            <w:r>
+              <w:rPr/>
+              <w:t>市净率</w:t>
+            </w:r>
+          </w:p>
+        </w:tc>
+      </w:tr>
+      <w:tr>
+        <w:trPr>
+          <w:cantSplit w:val="false"/>
+        </w:trPr>
+        <w:tc>
+          <w:tcPr>
+            <w:tcW w:w="2130" w:type="dxa"/>
+            <w:tcBorders>
+              <w:top w:val="single" w:sz="4" w:space="0" w:color="00000A"/>
+              <w:left w:val="single" w:sz="4" w:space="0" w:color="00000A"/>
+              <w:bottom w:val="single" w:sz="4" w:space="0" w:color="00000A"/>
+              <w:insideH w:val="single" w:sz="4" w:space="0" w:color="00000A"/>
+              <w:right w:val="single" w:sz="4" w:space="0" w:color="00000A"/>
+              <w:insideV w:val="single" w:sz="4" w:space="0" w:color="00000A"/>
+            </w:tcBorders>
+            <w:shd w:fill="auto" w:val="clear"/>
+            <w:tcMar>
+              <w:left w:w="108" w:type="dxa"/>
+            </w:tcMar>
+          </w:tcPr>
+          <w:p>
+            <w:pPr>
+              <w:pStyle w:val="Normal"/>
+              <w:widowControl w:val="false"/>
+              <w:numPr>
+                <w:ilvl w:val="0"/>
+                <w:numId w:val="2"/>
+              </w:numPr>
+              <w:ind w:left="425" w:right="0" w:hanging="425"/>
+              <w:jc w:val="both"/>
+              <w:rPr>
+                <w:position w:val="0"/>
+                <w:sz w:val="20"/>
+                <w:vertAlign w:val="baseline"/>
+                <w:lang w:val="en-US" w:eastAsia="zh-CN"/>
+              </w:rPr>
+            </w:pPr>
+            <w:r>
+              <w:rPr>
+                <w:position w:val="0"/>
+                <w:sz w:val="20"/>
+                <w:vertAlign w:val="baseline"/>
+                <w:lang w:val="en-US" w:eastAsia="zh-CN"/>
+              </w:rPr>
+            </w:r>
+          </w:p>
+        </w:tc>
+        <w:tc>
+          <w:tcPr>
+            <w:tcW w:w="2130" w:type="dxa"/>
+            <w:tcBorders>
+              <w:top w:val="single" w:sz="4" w:space="0" w:color="00000A"/>
+              <w:left w:val="single" w:sz="4" w:space="0" w:color="00000A"/>
+              <w:bottom w:val="single" w:sz="4" w:space="0" w:color="00000A"/>
+              <w:insideH w:val="single" w:sz="4" w:space="0" w:color="00000A"/>
+              <w:right w:val="single" w:sz="4" w:space="0" w:color="00000A"/>
+              <w:insideV w:val="single" w:sz="4" w:space="0" w:color="00000A"/>
+            </w:tcBorders>
+            <w:shd w:fill="auto" w:val="clear"/>
+            <w:tcMar>
+              <w:left w:w="108" w:type="dxa"/>
+            </w:tcMar>
+            <w:vAlign w:val="center"/>
+          </w:tcPr>
+          <w:p>
+            <w:pPr>
+              <w:pStyle w:val="Normal"/>
+              <w:keepNext/>
+              <w:keepLines w:val="false"/>
+              <w:widowControl w:val="false"/>
+              <w:jc w:val="both"/>
+              <w:textAlignment w:val="center"/>
+              <w:rPr>
+                <w:rFonts w:eastAsia="宋体" w:cs="宋体" w:ascii="宋体" w:hAnsi="宋体"/>
+                <w:i w:val="false"/>
+                <w:color w:val="000000"/>
+                <w:sz w:val="22"/>
+                <w:szCs w:val="22"/>
+                <w:u w:val="none"/>
+                <w:lang w:val="en-US" w:eastAsia="zh-CN" w:bidi="ar"/>
+              </w:rPr>
+            </w:pPr>
+            <w:r>
+              <w:rPr>
+                <w:rFonts w:eastAsia="宋体" w:cs="宋体" w:ascii="宋体" w:hAnsi="宋体"/>
+                <w:i w:val="false"/>
+                <w:color w:val="000000"/>
+                <w:sz w:val="22"/>
+                <w:szCs w:val="22"/>
+                <w:u w:val="none"/>
+                <w:lang w:val="en-US" w:eastAsia="zh-CN" w:bidi="ar"/>
+              </w:rPr>
+              <w:t>timeToMarket</w:t>
+            </w:r>
+          </w:p>
+        </w:tc>
+        <w:tc>
+          <w:tcPr>
+            <w:tcW w:w="2131" w:type="dxa"/>
+            <w:tcBorders>
+              <w:top w:val="single" w:sz="4" w:space="0" w:color="00000A"/>
+              <w:left w:val="single" w:sz="4" w:space="0" w:color="00000A"/>
+              <w:bottom w:val="single" w:sz="4" w:space="0" w:color="00000A"/>
+              <w:insideH w:val="single" w:sz="4" w:space="0" w:color="00000A"/>
+              <w:right w:val="single" w:sz="4" w:space="0" w:color="00000A"/>
+              <w:insideV w:val="single" w:sz="4" w:space="0" w:color="00000A"/>
+            </w:tcBorders>
+            <w:shd w:fill="auto" w:val="clear"/>
+            <w:tcMar>
+              <w:left w:w="108" w:type="dxa"/>
+            </w:tcMar>
+          </w:tcPr>
+          <w:p>
+            <w:pPr>
+              <w:pStyle w:val="Normal"/>
+              <w:widowControl w:val="false"/>
+              <w:jc w:val="both"/>
+              <w:rPr/>
+            </w:pPr>
+            <w:r>
+              <w:rPr/>
+              <w:t>bigint(20)</w:t>
+            </w:r>
+          </w:p>
+        </w:tc>
+        <w:tc>
+          <w:tcPr>
+            <w:tcW w:w="2130" w:type="dxa"/>
+            <w:tcBorders>
+              <w:top w:val="single" w:sz="4" w:space="0" w:color="00000A"/>
+              <w:left w:val="single" w:sz="4" w:space="0" w:color="00000A"/>
+              <w:bottom w:val="single" w:sz="4" w:space="0" w:color="00000A"/>
+              <w:insideH w:val="single" w:sz="4" w:space="0" w:color="00000A"/>
+              <w:right w:val="single" w:sz="4" w:space="0" w:color="00000A"/>
+              <w:insideV w:val="single" w:sz="4" w:space="0" w:color="00000A"/>
+            </w:tcBorders>
+            <w:shd w:fill="auto" w:val="clear"/>
+            <w:tcMar>
+              <w:left w:w="108" w:type="dxa"/>
+            </w:tcMar>
+          </w:tcPr>
+          <w:p>
+            <w:pPr>
+              <w:pStyle w:val="Normal"/>
+              <w:widowControl w:val="false"/>
+              <w:jc w:val="both"/>
+              <w:rPr/>
+            </w:pPr>
+            <w:r>
+              <w:rPr/>
+              <w:t>上市日期</w:t>
+            </w:r>
+          </w:p>
+        </w:tc>
+      </w:tr>
+      <w:tr>
+        <w:trPr>
+          <w:cantSplit w:val="false"/>
+        </w:trPr>
+        <w:tc>
+          <w:tcPr>
+            <w:tcW w:w="2130" w:type="dxa"/>
+            <w:tcBorders>
+              <w:top w:val="single" w:sz="4" w:space="0" w:color="00000A"/>
+              <w:left w:val="single" w:sz="4" w:space="0" w:color="00000A"/>
+              <w:bottom w:val="single" w:sz="4" w:space="0" w:color="00000A"/>
+              <w:insideH w:val="single" w:sz="4" w:space="0" w:color="00000A"/>
+              <w:right w:val="single" w:sz="4" w:space="0" w:color="00000A"/>
+              <w:insideV w:val="single" w:sz="4" w:space="0" w:color="00000A"/>
+            </w:tcBorders>
+            <w:shd w:fill="auto" w:val="clear"/>
+            <w:tcMar>
+              <w:left w:w="108" w:type="dxa"/>
+            </w:tcMar>
+          </w:tcPr>
+          <w:p>
+            <w:pPr>
+              <w:pStyle w:val="Normal"/>
+              <w:widowControl w:val="false"/>
+              <w:numPr>
+                <w:ilvl w:val="0"/>
+                <w:numId w:val="2"/>
+              </w:numPr>
+              <w:ind w:left="425" w:right="0" w:hanging="425"/>
+              <w:jc w:val="both"/>
+              <w:rPr>
+                <w:position w:val="0"/>
+                <w:sz w:val="20"/>
+                <w:vertAlign w:val="baseline"/>
+                <w:lang w:val="en-US" w:eastAsia="zh-CN"/>
+              </w:rPr>
+            </w:pPr>
+            <w:r>
+              <w:rPr>
+                <w:position w:val="0"/>
+                <w:sz w:val="20"/>
+                <w:vertAlign w:val="baseline"/>
+                <w:lang w:val="en-US" w:eastAsia="zh-CN"/>
+              </w:rPr>
+            </w:r>
+          </w:p>
+        </w:tc>
+        <w:tc>
+          <w:tcPr>
+            <w:tcW w:w="2130" w:type="dxa"/>
+            <w:tcBorders>
+              <w:top w:val="single" w:sz="4" w:space="0" w:color="00000A"/>
+              <w:left w:val="single" w:sz="4" w:space="0" w:color="00000A"/>
+              <w:bottom w:val="single" w:sz="4" w:space="0" w:color="00000A"/>
+              <w:insideH w:val="single" w:sz="4" w:space="0" w:color="00000A"/>
+              <w:right w:val="single" w:sz="4" w:space="0" w:color="00000A"/>
+              <w:insideV w:val="single" w:sz="4" w:space="0" w:color="00000A"/>
+            </w:tcBorders>
+            <w:shd w:fill="auto" w:val="clear"/>
+            <w:tcMar>
+              <w:left w:w="108" w:type="dxa"/>
+            </w:tcMar>
+            <w:vAlign w:val="center"/>
+          </w:tcPr>
+          <w:p>
+            <w:pPr>
+              <w:pStyle w:val="Normal"/>
+              <w:keepNext/>
+              <w:keepLines w:val="false"/>
+              <w:widowControl w:val="false"/>
+              <w:jc w:val="both"/>
+              <w:textAlignment w:val="center"/>
+              <w:rPr>
+                <w:rFonts w:eastAsia="宋体" w:cs="宋体" w:ascii="宋体" w:hAnsi="宋体"/>
+                <w:i w:val="false"/>
+                <w:color w:val="000000"/>
+                <w:sz w:val="22"/>
+                <w:szCs w:val="22"/>
+                <w:u w:val="none"/>
+                <w:lang w:val="en-US" w:eastAsia="zh-CN" w:bidi="ar"/>
+              </w:rPr>
+            </w:pPr>
+            <w:r>
+              <w:rPr>
+                <w:rFonts w:eastAsia="宋体" w:cs="宋体" w:ascii="宋体" w:hAnsi="宋体"/>
+                <w:i w:val="false"/>
+                <w:color w:val="000000"/>
+                <w:sz w:val="22"/>
+                <w:szCs w:val="22"/>
+                <w:u w:val="none"/>
+                <w:lang w:val="en-US" w:eastAsia="zh-CN" w:bidi="ar"/>
+              </w:rPr>
+              <w:t>undp</w:t>
+            </w:r>
+          </w:p>
+        </w:tc>
+        <w:tc>
+          <w:tcPr>
+            <w:tcW w:w="2131" w:type="dxa"/>
+            <w:tcBorders>
+              <w:top w:val="single" w:sz="4" w:space="0" w:color="00000A"/>
+              <w:left w:val="single" w:sz="4" w:space="0" w:color="00000A"/>
+              <w:bottom w:val="single" w:sz="4" w:space="0" w:color="00000A"/>
+              <w:insideH w:val="single" w:sz="4" w:space="0" w:color="00000A"/>
+              <w:right w:val="single" w:sz="4" w:space="0" w:color="00000A"/>
+              <w:insideV w:val="single" w:sz="4" w:space="0" w:color="00000A"/>
+            </w:tcBorders>
+            <w:shd w:fill="auto" w:val="clear"/>
+            <w:tcMar>
+              <w:left w:w="108" w:type="dxa"/>
+            </w:tcMar>
+          </w:tcPr>
+          <w:p>
+            <w:pPr>
+              <w:pStyle w:val="Normal"/>
+              <w:widowControl w:val="false"/>
+              <w:jc w:val="both"/>
+              <w:rPr/>
+            </w:pPr>
+            <w:r>
+              <w:rPr/>
+              <w:t>double</w:t>
+            </w:r>
+          </w:p>
+        </w:tc>
+        <w:tc>
+          <w:tcPr>
+            <w:tcW w:w="2130" w:type="dxa"/>
+            <w:tcBorders>
+              <w:top w:val="single" w:sz="4" w:space="0" w:color="00000A"/>
+              <w:left w:val="single" w:sz="4" w:space="0" w:color="00000A"/>
+              <w:bottom w:val="single" w:sz="4" w:space="0" w:color="00000A"/>
+              <w:insideH w:val="single" w:sz="4" w:space="0" w:color="00000A"/>
+              <w:right w:val="single" w:sz="4" w:space="0" w:color="00000A"/>
+              <w:insideV w:val="single" w:sz="4" w:space="0" w:color="00000A"/>
+            </w:tcBorders>
+            <w:shd w:fill="auto" w:val="clear"/>
+            <w:tcMar>
+              <w:left w:w="108" w:type="dxa"/>
+            </w:tcMar>
+          </w:tcPr>
+          <w:p>
+            <w:pPr>
+              <w:pStyle w:val="Normal"/>
+              <w:widowControl w:val="false"/>
+              <w:jc w:val="both"/>
+              <w:rPr/>
+            </w:pPr>
+            <w:r>
+              <w:rPr/>
+              <w:t>未分利润</w:t>
+            </w:r>
+          </w:p>
+        </w:tc>
+      </w:tr>
+      <w:tr>
+        <w:trPr>
+          <w:cantSplit w:val="false"/>
+        </w:trPr>
+        <w:tc>
+          <w:tcPr>
+            <w:tcW w:w="2130" w:type="dxa"/>
+            <w:tcBorders>
+              <w:top w:val="single" w:sz="4" w:space="0" w:color="00000A"/>
+              <w:left w:val="single" w:sz="4" w:space="0" w:color="00000A"/>
+              <w:bottom w:val="single" w:sz="4" w:space="0" w:color="00000A"/>
+              <w:insideH w:val="single" w:sz="4" w:space="0" w:color="00000A"/>
+              <w:right w:val="single" w:sz="4" w:space="0" w:color="00000A"/>
+              <w:insideV w:val="single" w:sz="4" w:space="0" w:color="00000A"/>
+            </w:tcBorders>
+            <w:shd w:fill="auto" w:val="clear"/>
+            <w:tcMar>
+              <w:left w:w="108" w:type="dxa"/>
+            </w:tcMar>
+          </w:tcPr>
+          <w:p>
+            <w:pPr>
+              <w:pStyle w:val="Normal"/>
+              <w:widowControl w:val="false"/>
+              <w:numPr>
+                <w:ilvl w:val="0"/>
+                <w:numId w:val="2"/>
+              </w:numPr>
+              <w:ind w:left="425" w:right="0" w:hanging="425"/>
+              <w:jc w:val="both"/>
+              <w:rPr>
+                <w:position w:val="0"/>
+                <w:sz w:val="20"/>
+                <w:vertAlign w:val="baseline"/>
+                <w:lang w:val="en-US" w:eastAsia="zh-CN"/>
+              </w:rPr>
+            </w:pPr>
+            <w:r>
+              <w:rPr>
+                <w:position w:val="0"/>
+                <w:sz w:val="20"/>
+                <w:vertAlign w:val="baseline"/>
+                <w:lang w:val="en-US" w:eastAsia="zh-CN"/>
+              </w:rPr>
+            </w:r>
+          </w:p>
+        </w:tc>
+        <w:tc>
+          <w:tcPr>
+            <w:tcW w:w="2130" w:type="dxa"/>
+            <w:tcBorders>
+              <w:top w:val="single" w:sz="4" w:space="0" w:color="00000A"/>
+              <w:left w:val="single" w:sz="4" w:space="0" w:color="00000A"/>
+              <w:bottom w:val="single" w:sz="4" w:space="0" w:color="00000A"/>
+              <w:insideH w:val="single" w:sz="4" w:space="0" w:color="00000A"/>
+              <w:right w:val="single" w:sz="4" w:space="0" w:color="00000A"/>
+              <w:insideV w:val="single" w:sz="4" w:space="0" w:color="00000A"/>
+            </w:tcBorders>
+            <w:shd w:fill="auto" w:val="clear"/>
+            <w:tcMar>
+              <w:left w:w="108" w:type="dxa"/>
+            </w:tcMar>
+            <w:vAlign w:val="center"/>
+          </w:tcPr>
+          <w:p>
+            <w:pPr>
+              <w:pStyle w:val="Normal"/>
+              <w:keepNext/>
+              <w:keepLines w:val="false"/>
+              <w:widowControl w:val="false"/>
+              <w:jc w:val="both"/>
+              <w:textAlignment w:val="center"/>
+              <w:rPr>
+                <w:rFonts w:eastAsia="宋体" w:cs="宋体" w:ascii="宋体" w:hAnsi="宋体"/>
+                <w:i w:val="false"/>
+                <w:color w:val="000000"/>
+                <w:sz w:val="22"/>
+                <w:szCs w:val="22"/>
+                <w:u w:val="none"/>
+                <w:lang w:val="en-US" w:eastAsia="zh-CN" w:bidi="ar"/>
+              </w:rPr>
+            </w:pPr>
+            <w:r>
+              <w:rPr>
+                <w:rFonts w:eastAsia="宋体" w:cs="宋体" w:ascii="宋体" w:hAnsi="宋体"/>
+                <w:i w:val="false"/>
+                <w:color w:val="000000"/>
+                <w:sz w:val="22"/>
+                <w:szCs w:val="22"/>
+                <w:u w:val="none"/>
+                <w:lang w:val="en-US" w:eastAsia="zh-CN" w:bidi="ar"/>
+              </w:rPr>
+              <w:t>perundp</w:t>
+            </w:r>
+          </w:p>
+        </w:tc>
+        <w:tc>
+          <w:tcPr>
+            <w:tcW w:w="2131" w:type="dxa"/>
+            <w:tcBorders>
+              <w:top w:val="single" w:sz="4" w:space="0" w:color="00000A"/>
+              <w:left w:val="single" w:sz="4" w:space="0" w:color="00000A"/>
+              <w:bottom w:val="single" w:sz="4" w:space="0" w:color="00000A"/>
+              <w:insideH w:val="single" w:sz="4" w:space="0" w:color="00000A"/>
+              <w:right w:val="single" w:sz="4" w:space="0" w:color="00000A"/>
+              <w:insideV w:val="single" w:sz="4" w:space="0" w:color="00000A"/>
+            </w:tcBorders>
+            <w:shd w:fill="auto" w:val="clear"/>
+            <w:tcMar>
+              <w:left w:w="108" w:type="dxa"/>
+            </w:tcMar>
+          </w:tcPr>
+          <w:p>
+            <w:pPr>
+              <w:pStyle w:val="Normal"/>
+              <w:widowControl w:val="false"/>
+              <w:jc w:val="both"/>
+              <w:rPr/>
+            </w:pPr>
+            <w:r>
+              <w:rPr/>
+              <w:t>double</w:t>
+            </w:r>
+          </w:p>
+        </w:tc>
+        <w:tc>
+          <w:tcPr>
+            <w:tcW w:w="2130" w:type="dxa"/>
+            <w:tcBorders>
+              <w:top w:val="single" w:sz="4" w:space="0" w:color="00000A"/>
+              <w:left w:val="single" w:sz="4" w:space="0" w:color="00000A"/>
+              <w:bottom w:val="single" w:sz="4" w:space="0" w:color="00000A"/>
+              <w:insideH w:val="single" w:sz="4" w:space="0" w:color="00000A"/>
+              <w:right w:val="single" w:sz="4" w:space="0" w:color="00000A"/>
+              <w:insideV w:val="single" w:sz="4" w:space="0" w:color="00000A"/>
+            </w:tcBorders>
+            <w:shd w:fill="auto" w:val="clear"/>
+            <w:tcMar>
+              <w:left w:w="108" w:type="dxa"/>
+            </w:tcMar>
+          </w:tcPr>
+          <w:p>
+            <w:pPr>
+              <w:pStyle w:val="Normal"/>
+              <w:widowControl w:val="false"/>
+              <w:jc w:val="both"/>
+              <w:rPr/>
+            </w:pPr>
+            <w:r>
+              <w:rPr/>
+              <w:t>每股未分配</w:t>
+            </w:r>
+          </w:p>
+        </w:tc>
+      </w:tr>
+      <w:tr>
+        <w:trPr>
+          <w:cantSplit w:val="false"/>
+        </w:trPr>
+        <w:tc>
+          <w:tcPr>
+            <w:tcW w:w="2130" w:type="dxa"/>
+            <w:tcBorders>
+              <w:top w:val="single" w:sz="4" w:space="0" w:color="00000A"/>
+              <w:left w:val="single" w:sz="4" w:space="0" w:color="00000A"/>
+              <w:bottom w:val="single" w:sz="4" w:space="0" w:color="00000A"/>
+              <w:insideH w:val="single" w:sz="4" w:space="0" w:color="00000A"/>
+              <w:right w:val="single" w:sz="4" w:space="0" w:color="00000A"/>
+              <w:insideV w:val="single" w:sz="4" w:space="0" w:color="00000A"/>
+            </w:tcBorders>
+            <w:shd w:fill="auto" w:val="clear"/>
+            <w:tcMar>
+              <w:left w:w="108" w:type="dxa"/>
+            </w:tcMar>
+          </w:tcPr>
+          <w:p>
+            <w:pPr>
+              <w:pStyle w:val="Normal"/>
+              <w:widowControl w:val="false"/>
+              <w:numPr>
+                <w:ilvl w:val="0"/>
+                <w:numId w:val="2"/>
+              </w:numPr>
+              <w:ind w:left="425" w:right="0" w:hanging="425"/>
+              <w:jc w:val="both"/>
+              <w:rPr>
+                <w:position w:val="0"/>
+                <w:sz w:val="20"/>
+                <w:vertAlign w:val="baseline"/>
+                <w:lang w:val="en-US" w:eastAsia="zh-CN"/>
+              </w:rPr>
+            </w:pPr>
+            <w:r>
+              <w:rPr>
+                <w:position w:val="0"/>
+                <w:sz w:val="20"/>
+                <w:vertAlign w:val="baseline"/>
+                <w:lang w:val="en-US" w:eastAsia="zh-CN"/>
+              </w:rPr>
+            </w:r>
+          </w:p>
+        </w:tc>
+        <w:tc>
+          <w:tcPr>
+            <w:tcW w:w="2130" w:type="dxa"/>
+            <w:tcBorders>
+              <w:top w:val="single" w:sz="4" w:space="0" w:color="00000A"/>
+              <w:left w:val="single" w:sz="4" w:space="0" w:color="00000A"/>
+              <w:bottom w:val="single" w:sz="4" w:space="0" w:color="00000A"/>
+              <w:insideH w:val="single" w:sz="4" w:space="0" w:color="00000A"/>
+              <w:right w:val="single" w:sz="4" w:space="0" w:color="00000A"/>
+              <w:insideV w:val="single" w:sz="4" w:space="0" w:color="00000A"/>
+            </w:tcBorders>
+            <w:shd w:fill="auto" w:val="clear"/>
+            <w:tcMar>
+              <w:left w:w="108" w:type="dxa"/>
+            </w:tcMar>
+            <w:vAlign w:val="center"/>
+          </w:tcPr>
+          <w:p>
+            <w:pPr>
+              <w:pStyle w:val="Normal"/>
+              <w:keepNext/>
+              <w:keepLines w:val="false"/>
+              <w:widowControl w:val="false"/>
+              <w:jc w:val="both"/>
+              <w:textAlignment w:val="center"/>
+              <w:rPr>
+                <w:rFonts w:eastAsia="宋体" w:cs="宋体" w:ascii="宋体" w:hAnsi="宋体"/>
+                <w:i w:val="false"/>
+                <w:color w:val="000000"/>
+                <w:sz w:val="22"/>
+                <w:szCs w:val="22"/>
+                <w:u w:val="none"/>
+                <w:lang w:val="en-US" w:eastAsia="zh-CN" w:bidi="ar"/>
+              </w:rPr>
+            </w:pPr>
+            <w:r>
+              <w:rPr>
+                <w:rFonts w:eastAsia="宋体" w:cs="宋体" w:ascii="宋体" w:hAnsi="宋体"/>
+                <w:i w:val="false"/>
+                <w:color w:val="000000"/>
+                <w:sz w:val="22"/>
+                <w:szCs w:val="22"/>
+                <w:u w:val="none"/>
+                <w:lang w:val="en-US" w:eastAsia="zh-CN" w:bidi="ar"/>
+              </w:rPr>
+              <w:t>rev</w:t>
+            </w:r>
+          </w:p>
+        </w:tc>
+        <w:tc>
+          <w:tcPr>
+            <w:tcW w:w="2131" w:type="dxa"/>
+            <w:tcBorders>
+              <w:top w:val="single" w:sz="4" w:space="0" w:color="00000A"/>
+              <w:left w:val="single" w:sz="4" w:space="0" w:color="00000A"/>
+              <w:bottom w:val="single" w:sz="4" w:space="0" w:color="00000A"/>
+              <w:insideH w:val="single" w:sz="4" w:space="0" w:color="00000A"/>
+              <w:right w:val="single" w:sz="4" w:space="0" w:color="00000A"/>
+              <w:insideV w:val="single" w:sz="4" w:space="0" w:color="00000A"/>
+            </w:tcBorders>
+            <w:shd w:fill="auto" w:val="clear"/>
+            <w:tcMar>
+              <w:left w:w="108" w:type="dxa"/>
+            </w:tcMar>
+          </w:tcPr>
+          <w:p>
+            <w:pPr>
+              <w:pStyle w:val="Normal"/>
+              <w:widowControl w:val="false"/>
+              <w:jc w:val="both"/>
+              <w:rPr/>
+            </w:pPr>
+            <w:r>
+              <w:rPr/>
+              <w:t>double</w:t>
+            </w:r>
+          </w:p>
+        </w:tc>
+        <w:tc>
+          <w:tcPr>
+            <w:tcW w:w="2130" w:type="dxa"/>
+            <w:tcBorders>
+              <w:top w:val="single" w:sz="4" w:space="0" w:color="00000A"/>
+              <w:left w:val="single" w:sz="4" w:space="0" w:color="00000A"/>
+              <w:bottom w:val="single" w:sz="4" w:space="0" w:color="00000A"/>
+              <w:insideH w:val="single" w:sz="4" w:space="0" w:color="00000A"/>
+              <w:right w:val="single" w:sz="4" w:space="0" w:color="00000A"/>
+              <w:insideV w:val="single" w:sz="4" w:space="0" w:color="00000A"/>
+            </w:tcBorders>
+            <w:shd w:fill="auto" w:val="clear"/>
+            <w:tcMar>
+              <w:left w:w="108" w:type="dxa"/>
+            </w:tcMar>
+          </w:tcPr>
+          <w:p>
+            <w:pPr>
+              <w:pStyle w:val="Normal"/>
+              <w:widowControl w:val="false"/>
+              <w:jc w:val="both"/>
+              <w:rPr/>
+            </w:pPr>
+            <w:r>
+              <w:rPr/>
+              <w:t>收入同比</w:t>
+            </w:r>
+            <w:r>
+              <w:rPr/>
+              <w:t>(%)</w:t>
+            </w:r>
+          </w:p>
+        </w:tc>
+      </w:tr>
+      <w:tr>
+        <w:trPr>
+          <w:cantSplit w:val="false"/>
+        </w:trPr>
+        <w:tc>
+          <w:tcPr>
+            <w:tcW w:w="2130" w:type="dxa"/>
+            <w:tcBorders>
+              <w:top w:val="single" w:sz="4" w:space="0" w:color="00000A"/>
+              <w:left w:val="single" w:sz="4" w:space="0" w:color="00000A"/>
+              <w:bottom w:val="single" w:sz="4" w:space="0" w:color="00000A"/>
+              <w:insideH w:val="single" w:sz="4" w:space="0" w:color="00000A"/>
+              <w:right w:val="single" w:sz="4" w:space="0" w:color="00000A"/>
+              <w:insideV w:val="single" w:sz="4" w:space="0" w:color="00000A"/>
+            </w:tcBorders>
+            <w:shd w:fill="auto" w:val="clear"/>
+            <w:tcMar>
+              <w:left w:w="108" w:type="dxa"/>
+            </w:tcMar>
+          </w:tcPr>
+          <w:p>
+            <w:pPr>
+              <w:pStyle w:val="Normal"/>
+              <w:widowControl w:val="false"/>
+              <w:numPr>
+                <w:ilvl w:val="0"/>
+                <w:numId w:val="2"/>
+              </w:numPr>
+              <w:ind w:left="425" w:right="0" w:hanging="425"/>
+              <w:jc w:val="both"/>
+              <w:rPr>
+                <w:position w:val="0"/>
+                <w:sz w:val="20"/>
+                <w:vertAlign w:val="baseline"/>
+                <w:lang w:val="en-US" w:eastAsia="zh-CN"/>
+              </w:rPr>
+            </w:pPr>
+            <w:r>
+              <w:rPr>
+                <w:position w:val="0"/>
+                <w:sz w:val="20"/>
+                <w:vertAlign w:val="baseline"/>
+                <w:lang w:val="en-US" w:eastAsia="zh-CN"/>
+              </w:rPr>
+            </w:r>
+          </w:p>
+        </w:tc>
+        <w:tc>
+          <w:tcPr>
+            <w:tcW w:w="2130" w:type="dxa"/>
+            <w:tcBorders>
+              <w:top w:val="single" w:sz="4" w:space="0" w:color="00000A"/>
+              <w:left w:val="single" w:sz="4" w:space="0" w:color="00000A"/>
+              <w:bottom w:val="single" w:sz="4" w:space="0" w:color="00000A"/>
+              <w:insideH w:val="single" w:sz="4" w:space="0" w:color="00000A"/>
+              <w:right w:val="single" w:sz="4" w:space="0" w:color="00000A"/>
+              <w:insideV w:val="single" w:sz="4" w:space="0" w:color="00000A"/>
+            </w:tcBorders>
+            <w:shd w:fill="auto" w:val="clear"/>
+            <w:tcMar>
+              <w:left w:w="108" w:type="dxa"/>
+            </w:tcMar>
+            <w:vAlign w:val="center"/>
+          </w:tcPr>
+          <w:p>
+            <w:pPr>
+              <w:pStyle w:val="Normal"/>
+              <w:keepNext/>
+              <w:keepLines w:val="false"/>
+              <w:widowControl w:val="false"/>
+              <w:jc w:val="both"/>
+              <w:textAlignment w:val="center"/>
+              <w:rPr>
+                <w:rFonts w:eastAsia="宋体" w:cs="宋体" w:ascii="宋体" w:hAnsi="宋体"/>
+                <w:i w:val="false"/>
+                <w:color w:val="000000"/>
+                <w:sz w:val="22"/>
+                <w:szCs w:val="22"/>
+                <w:u w:val="none"/>
+                <w:lang w:val="en-US" w:eastAsia="zh-CN" w:bidi="ar"/>
+              </w:rPr>
+            </w:pPr>
+            <w:r>
+              <w:rPr>
+                <w:rFonts w:eastAsia="宋体" w:cs="宋体" w:ascii="宋体" w:hAnsi="宋体"/>
+                <w:i w:val="false"/>
+                <w:color w:val="000000"/>
+                <w:sz w:val="22"/>
+                <w:szCs w:val="22"/>
+                <w:u w:val="none"/>
+                <w:lang w:val="en-US" w:eastAsia="zh-CN" w:bidi="ar"/>
+              </w:rPr>
+              <w:t>profit</w:t>
+            </w:r>
+          </w:p>
+        </w:tc>
+        <w:tc>
+          <w:tcPr>
+            <w:tcW w:w="2131" w:type="dxa"/>
+            <w:tcBorders>
+              <w:top w:val="single" w:sz="4" w:space="0" w:color="00000A"/>
+              <w:left w:val="single" w:sz="4" w:space="0" w:color="00000A"/>
+              <w:bottom w:val="single" w:sz="4" w:space="0" w:color="00000A"/>
+              <w:insideH w:val="single" w:sz="4" w:space="0" w:color="00000A"/>
+              <w:right w:val="single" w:sz="4" w:space="0" w:color="00000A"/>
+              <w:insideV w:val="single" w:sz="4" w:space="0" w:color="00000A"/>
+            </w:tcBorders>
+            <w:shd w:fill="auto" w:val="clear"/>
+            <w:tcMar>
+              <w:left w:w="108" w:type="dxa"/>
+            </w:tcMar>
+          </w:tcPr>
+          <w:p>
+            <w:pPr>
+              <w:pStyle w:val="Normal"/>
+              <w:widowControl w:val="false"/>
+              <w:jc w:val="both"/>
+              <w:rPr/>
+            </w:pPr>
+            <w:r>
+              <w:rPr/>
+              <w:t>double</w:t>
+            </w:r>
+          </w:p>
+        </w:tc>
+        <w:tc>
+          <w:tcPr>
+            <w:tcW w:w="2130" w:type="dxa"/>
+            <w:tcBorders>
+              <w:top w:val="single" w:sz="4" w:space="0" w:color="00000A"/>
+              <w:left w:val="single" w:sz="4" w:space="0" w:color="00000A"/>
+              <w:bottom w:val="single" w:sz="4" w:space="0" w:color="00000A"/>
+              <w:insideH w:val="single" w:sz="4" w:space="0" w:color="00000A"/>
+              <w:right w:val="single" w:sz="4" w:space="0" w:color="00000A"/>
+              <w:insideV w:val="single" w:sz="4" w:space="0" w:color="00000A"/>
+            </w:tcBorders>
+            <w:shd w:fill="auto" w:val="clear"/>
+            <w:tcMar>
+              <w:left w:w="108" w:type="dxa"/>
+            </w:tcMar>
+          </w:tcPr>
+          <w:p>
+            <w:pPr>
+              <w:pStyle w:val="Normal"/>
+              <w:widowControl w:val="false"/>
+              <w:jc w:val="both"/>
+              <w:rPr/>
+            </w:pPr>
+            <w:r>
+              <w:rPr/>
+              <w:t>利润同比</w:t>
+            </w:r>
+            <w:r>
+              <w:rPr/>
+              <w:t>(%)</w:t>
+            </w:r>
+          </w:p>
+        </w:tc>
+      </w:tr>
+      <w:tr>
+        <w:trPr>
+          <w:cantSplit w:val="false"/>
+        </w:trPr>
+        <w:tc>
+          <w:tcPr>
+            <w:tcW w:w="2130" w:type="dxa"/>
+            <w:tcBorders>
+              <w:top w:val="single" w:sz="4" w:space="0" w:color="00000A"/>
+              <w:left w:val="single" w:sz="4" w:space="0" w:color="00000A"/>
+              <w:bottom w:val="single" w:sz="4" w:space="0" w:color="00000A"/>
+              <w:insideH w:val="single" w:sz="4" w:space="0" w:color="00000A"/>
+              <w:right w:val="single" w:sz="4" w:space="0" w:color="00000A"/>
+              <w:insideV w:val="single" w:sz="4" w:space="0" w:color="00000A"/>
+            </w:tcBorders>
+            <w:shd w:fill="auto" w:val="clear"/>
+            <w:tcMar>
+              <w:left w:w="108" w:type="dxa"/>
+            </w:tcMar>
+          </w:tcPr>
+          <w:p>
+            <w:pPr>
+              <w:pStyle w:val="Normal"/>
+              <w:widowControl w:val="false"/>
+              <w:numPr>
+                <w:ilvl w:val="0"/>
+                <w:numId w:val="2"/>
+              </w:numPr>
+              <w:ind w:left="425" w:right="0" w:hanging="425"/>
+              <w:jc w:val="both"/>
+              <w:rPr>
+                <w:position w:val="0"/>
+                <w:sz w:val="20"/>
+                <w:vertAlign w:val="baseline"/>
+                <w:lang w:val="en-US" w:eastAsia="zh-CN"/>
+              </w:rPr>
+            </w:pPr>
+            <w:r>
+              <w:rPr>
+                <w:position w:val="0"/>
+                <w:sz w:val="20"/>
+                <w:vertAlign w:val="baseline"/>
+                <w:lang w:val="en-US" w:eastAsia="zh-CN"/>
+              </w:rPr>
+            </w:r>
+          </w:p>
+        </w:tc>
+        <w:tc>
+          <w:tcPr>
+            <w:tcW w:w="2130" w:type="dxa"/>
+            <w:tcBorders>
+              <w:top w:val="single" w:sz="4" w:space="0" w:color="00000A"/>
+              <w:left w:val="single" w:sz="4" w:space="0" w:color="00000A"/>
+              <w:bottom w:val="single" w:sz="4" w:space="0" w:color="00000A"/>
+              <w:insideH w:val="single" w:sz="4" w:space="0" w:color="00000A"/>
+              <w:right w:val="single" w:sz="4" w:space="0" w:color="00000A"/>
+              <w:insideV w:val="single" w:sz="4" w:space="0" w:color="00000A"/>
+            </w:tcBorders>
+            <w:shd w:fill="auto" w:val="clear"/>
+            <w:tcMar>
+              <w:left w:w="108" w:type="dxa"/>
+            </w:tcMar>
+            <w:vAlign w:val="center"/>
+          </w:tcPr>
+          <w:p>
+            <w:pPr>
+              <w:pStyle w:val="Normal"/>
+              <w:keepNext/>
+              <w:keepLines w:val="false"/>
+              <w:widowControl w:val="false"/>
+              <w:jc w:val="both"/>
+              <w:textAlignment w:val="center"/>
+              <w:rPr>
+                <w:rFonts w:eastAsia="宋体" w:cs="宋体" w:ascii="宋体" w:hAnsi="宋体"/>
+                <w:i w:val="false"/>
+                <w:color w:val="000000"/>
+                <w:sz w:val="22"/>
+                <w:szCs w:val="22"/>
+                <w:u w:val="none"/>
+                <w:lang w:val="en-US" w:eastAsia="zh-CN" w:bidi="ar"/>
+              </w:rPr>
+            </w:pPr>
+            <w:r>
+              <w:rPr>
+                <w:rFonts w:eastAsia="宋体" w:cs="宋体" w:ascii="宋体" w:hAnsi="宋体"/>
+                <w:i w:val="false"/>
+                <w:color w:val="000000"/>
+                <w:sz w:val="22"/>
+                <w:szCs w:val="22"/>
+                <w:u w:val="none"/>
+                <w:lang w:val="en-US" w:eastAsia="zh-CN" w:bidi="ar"/>
+              </w:rPr>
+              <w:t>gpr</w:t>
+            </w:r>
+          </w:p>
+        </w:tc>
+        <w:tc>
+          <w:tcPr>
+            <w:tcW w:w="2131" w:type="dxa"/>
+            <w:tcBorders>
+              <w:top w:val="single" w:sz="4" w:space="0" w:color="00000A"/>
+              <w:left w:val="single" w:sz="4" w:space="0" w:color="00000A"/>
+              <w:bottom w:val="single" w:sz="4" w:space="0" w:color="00000A"/>
+              <w:insideH w:val="single" w:sz="4" w:space="0" w:color="00000A"/>
+              <w:right w:val="single" w:sz="4" w:space="0" w:color="00000A"/>
+              <w:insideV w:val="single" w:sz="4" w:space="0" w:color="00000A"/>
+            </w:tcBorders>
+            <w:shd w:fill="auto" w:val="clear"/>
+            <w:tcMar>
+              <w:left w:w="108" w:type="dxa"/>
+            </w:tcMar>
+          </w:tcPr>
+          <w:p>
+            <w:pPr>
+              <w:pStyle w:val="Normal"/>
+              <w:widowControl w:val="false"/>
+              <w:jc w:val="both"/>
+              <w:rPr/>
+            </w:pPr>
+            <w:r>
+              <w:rPr/>
+              <w:t>double</w:t>
+            </w:r>
+          </w:p>
+        </w:tc>
+        <w:tc>
+          <w:tcPr>
+            <w:tcW w:w="2130" w:type="dxa"/>
+            <w:tcBorders>
+              <w:top w:val="single" w:sz="4" w:space="0" w:color="00000A"/>
+              <w:left w:val="single" w:sz="4" w:space="0" w:color="00000A"/>
+              <w:bottom w:val="single" w:sz="4" w:space="0" w:color="00000A"/>
+              <w:insideH w:val="single" w:sz="4" w:space="0" w:color="00000A"/>
+              <w:right w:val="single" w:sz="4" w:space="0" w:color="00000A"/>
+              <w:insideV w:val="single" w:sz="4" w:space="0" w:color="00000A"/>
+            </w:tcBorders>
+            <w:shd w:fill="auto" w:val="clear"/>
+            <w:tcMar>
+              <w:left w:w="108" w:type="dxa"/>
+            </w:tcMar>
+          </w:tcPr>
+          <w:p>
+            <w:pPr>
+              <w:pStyle w:val="Normal"/>
+              <w:widowControl w:val="false"/>
+              <w:jc w:val="both"/>
+              <w:rPr/>
+            </w:pPr>
+            <w:r>
+              <w:rPr/>
+              <w:t>毛利率</w:t>
+            </w:r>
+            <w:r>
+              <w:rPr/>
+              <w:t>(%)</w:t>
+            </w:r>
+          </w:p>
+        </w:tc>
+      </w:tr>
+      <w:tr>
+        <w:trPr>
+          <w:cantSplit w:val="false"/>
+        </w:trPr>
+        <w:tc>
+          <w:tcPr>
+            <w:tcW w:w="2130" w:type="dxa"/>
+            <w:tcBorders>
+              <w:top w:val="single" w:sz="4" w:space="0" w:color="00000A"/>
+              <w:left w:val="single" w:sz="4" w:space="0" w:color="00000A"/>
+              <w:bottom w:val="single" w:sz="4" w:space="0" w:color="00000A"/>
+              <w:insideH w:val="single" w:sz="4" w:space="0" w:color="00000A"/>
+              <w:right w:val="single" w:sz="4" w:space="0" w:color="00000A"/>
+              <w:insideV w:val="single" w:sz="4" w:space="0" w:color="00000A"/>
+            </w:tcBorders>
+            <w:shd w:fill="auto" w:val="clear"/>
+            <w:tcMar>
+              <w:left w:w="108" w:type="dxa"/>
+            </w:tcMar>
+          </w:tcPr>
+          <w:p>
+            <w:pPr>
+              <w:pStyle w:val="Normal"/>
+              <w:widowControl w:val="false"/>
+              <w:numPr>
+                <w:ilvl w:val="0"/>
+                <w:numId w:val="2"/>
+              </w:numPr>
+              <w:ind w:left="425" w:right="0" w:hanging="425"/>
+              <w:jc w:val="both"/>
+              <w:rPr>
+                <w:position w:val="0"/>
+                <w:sz w:val="20"/>
+                <w:vertAlign w:val="baseline"/>
+                <w:lang w:val="en-US" w:eastAsia="zh-CN"/>
+              </w:rPr>
+            </w:pPr>
+            <w:r>
+              <w:rPr>
+                <w:position w:val="0"/>
+                <w:sz w:val="20"/>
+                <w:vertAlign w:val="baseline"/>
+                <w:lang w:val="en-US" w:eastAsia="zh-CN"/>
+              </w:rPr>
+            </w:r>
+          </w:p>
+        </w:tc>
+        <w:tc>
+          <w:tcPr>
+            <w:tcW w:w="2130" w:type="dxa"/>
+            <w:tcBorders>
+              <w:top w:val="single" w:sz="4" w:space="0" w:color="00000A"/>
+              <w:left w:val="single" w:sz="4" w:space="0" w:color="00000A"/>
+              <w:bottom w:val="single" w:sz="4" w:space="0" w:color="00000A"/>
+              <w:insideH w:val="single" w:sz="4" w:space="0" w:color="00000A"/>
+              <w:right w:val="single" w:sz="4" w:space="0" w:color="00000A"/>
+              <w:insideV w:val="single" w:sz="4" w:space="0" w:color="00000A"/>
+            </w:tcBorders>
+            <w:shd w:fill="auto" w:val="clear"/>
+            <w:tcMar>
+              <w:left w:w="108" w:type="dxa"/>
+            </w:tcMar>
+            <w:vAlign w:val="center"/>
+          </w:tcPr>
+          <w:p>
+            <w:pPr>
+              <w:pStyle w:val="Normal"/>
+              <w:keepNext/>
+              <w:keepLines w:val="false"/>
+              <w:widowControl w:val="false"/>
+              <w:jc w:val="both"/>
+              <w:textAlignment w:val="center"/>
+              <w:rPr>
+                <w:rFonts w:eastAsia="宋体" w:cs="宋体" w:ascii="宋体" w:hAnsi="宋体"/>
+                <w:i w:val="false"/>
+                <w:color w:val="000000"/>
+                <w:sz w:val="22"/>
+                <w:szCs w:val="22"/>
+                <w:u w:val="none"/>
+                <w:lang w:val="en-US" w:eastAsia="zh-CN" w:bidi="ar"/>
+              </w:rPr>
+            </w:pPr>
+            <w:r>
+              <w:rPr>
+                <w:rFonts w:eastAsia="宋体" w:cs="宋体" w:ascii="宋体" w:hAnsi="宋体"/>
+                <w:i w:val="false"/>
+                <w:color w:val="000000"/>
+                <w:sz w:val="22"/>
+                <w:szCs w:val="22"/>
+                <w:u w:val="none"/>
+                <w:lang w:val="en-US" w:eastAsia="zh-CN" w:bidi="ar"/>
+              </w:rPr>
+              <w:t>npr</w:t>
+            </w:r>
+          </w:p>
+        </w:tc>
+        <w:tc>
+          <w:tcPr>
+            <w:tcW w:w="2131" w:type="dxa"/>
+            <w:tcBorders>
+              <w:top w:val="single" w:sz="4" w:space="0" w:color="00000A"/>
+              <w:left w:val="single" w:sz="4" w:space="0" w:color="00000A"/>
+              <w:bottom w:val="single" w:sz="4" w:space="0" w:color="00000A"/>
+              <w:insideH w:val="single" w:sz="4" w:space="0" w:color="00000A"/>
+              <w:right w:val="single" w:sz="4" w:space="0" w:color="00000A"/>
+              <w:insideV w:val="single" w:sz="4" w:space="0" w:color="00000A"/>
+            </w:tcBorders>
+            <w:shd w:fill="auto" w:val="clear"/>
+            <w:tcMar>
+              <w:left w:w="108" w:type="dxa"/>
+            </w:tcMar>
+          </w:tcPr>
+          <w:p>
+            <w:pPr>
+              <w:pStyle w:val="Normal"/>
+              <w:widowControl w:val="false"/>
+              <w:jc w:val="both"/>
+              <w:rPr/>
+            </w:pPr>
+            <w:r>
+              <w:rPr/>
+              <w:t>double</w:t>
+            </w:r>
+          </w:p>
+        </w:tc>
+        <w:tc>
+          <w:tcPr>
+            <w:tcW w:w="2130" w:type="dxa"/>
+            <w:tcBorders>
+              <w:top w:val="single" w:sz="4" w:space="0" w:color="00000A"/>
+              <w:left w:val="single" w:sz="4" w:space="0" w:color="00000A"/>
+              <w:bottom w:val="single" w:sz="4" w:space="0" w:color="00000A"/>
+              <w:insideH w:val="single" w:sz="4" w:space="0" w:color="00000A"/>
+              <w:right w:val="single" w:sz="4" w:space="0" w:color="00000A"/>
+              <w:insideV w:val="single" w:sz="4" w:space="0" w:color="00000A"/>
+            </w:tcBorders>
+            <w:shd w:fill="auto" w:val="clear"/>
+            <w:tcMar>
+              <w:left w:w="108" w:type="dxa"/>
+            </w:tcMar>
+          </w:tcPr>
+          <w:p>
+            <w:pPr>
+              <w:pStyle w:val="Normal"/>
+              <w:widowControl w:val="false"/>
+              <w:jc w:val="both"/>
+              <w:rPr/>
+            </w:pPr>
+            <w:r>
+              <w:rPr/>
+              <w:t>净利润率</w:t>
+            </w:r>
+            <w:r>
+              <w:rPr/>
+              <w:t>(%)</w:t>
+            </w:r>
+          </w:p>
+        </w:tc>
+      </w:tr>
+      <w:tr>
+        <w:trPr>
+          <w:cantSplit w:val="false"/>
+        </w:trPr>
+        <w:tc>
+          <w:tcPr>
+            <w:tcW w:w="2130" w:type="dxa"/>
+            <w:tcBorders>
+              <w:top w:val="single" w:sz="4" w:space="0" w:color="00000A"/>
+              <w:left w:val="single" w:sz="4" w:space="0" w:color="00000A"/>
+              <w:bottom w:val="single" w:sz="4" w:space="0" w:color="00000A"/>
+              <w:insideH w:val="single" w:sz="4" w:space="0" w:color="00000A"/>
+              <w:right w:val="single" w:sz="4" w:space="0" w:color="00000A"/>
+              <w:insideV w:val="single" w:sz="4" w:space="0" w:color="00000A"/>
+            </w:tcBorders>
+            <w:shd w:fill="auto" w:val="clear"/>
+            <w:tcMar>
+              <w:left w:w="108" w:type="dxa"/>
+            </w:tcMar>
+          </w:tcPr>
+          <w:p>
+            <w:pPr>
+              <w:pStyle w:val="Normal"/>
+              <w:widowControl w:val="false"/>
+              <w:numPr>
+                <w:ilvl w:val="0"/>
+                <w:numId w:val="2"/>
+              </w:numPr>
+              <w:ind w:left="425" w:right="0" w:hanging="425"/>
+              <w:jc w:val="both"/>
+              <w:rPr>
+                <w:position w:val="0"/>
+                <w:sz w:val="20"/>
+                <w:vertAlign w:val="baseline"/>
+                <w:lang w:val="en-US" w:eastAsia="zh-CN"/>
+              </w:rPr>
+            </w:pPr>
+            <w:r>
+              <w:rPr>
+                <w:position w:val="0"/>
+                <w:sz w:val="20"/>
+                <w:vertAlign w:val="baseline"/>
+                <w:lang w:val="en-US" w:eastAsia="zh-CN"/>
+              </w:rPr>
+            </w:r>
+          </w:p>
+        </w:tc>
+        <w:tc>
+          <w:tcPr>
+            <w:tcW w:w="2130" w:type="dxa"/>
+            <w:tcBorders>
+              <w:top w:val="single" w:sz="4" w:space="0" w:color="00000A"/>
+              <w:left w:val="single" w:sz="4" w:space="0" w:color="00000A"/>
+              <w:bottom w:val="single" w:sz="4" w:space="0" w:color="00000A"/>
+              <w:insideH w:val="single" w:sz="4" w:space="0" w:color="00000A"/>
+              <w:right w:val="single" w:sz="4" w:space="0" w:color="00000A"/>
+              <w:insideV w:val="single" w:sz="4" w:space="0" w:color="00000A"/>
+            </w:tcBorders>
+            <w:shd w:fill="auto" w:val="clear"/>
+            <w:tcMar>
+              <w:left w:w="108" w:type="dxa"/>
+            </w:tcMar>
+            <w:vAlign w:val="center"/>
+          </w:tcPr>
+          <w:p>
+            <w:pPr>
+              <w:pStyle w:val="Normal"/>
+              <w:keepNext/>
+              <w:keepLines w:val="false"/>
+              <w:widowControl w:val="false"/>
+              <w:jc w:val="both"/>
+              <w:textAlignment w:val="center"/>
+              <w:rPr>
+                <w:rFonts w:eastAsia="宋体" w:cs="宋体" w:ascii="宋体" w:hAnsi="宋体"/>
+                <w:i w:val="false"/>
+                <w:color w:val="000000"/>
+                <w:sz w:val="22"/>
+                <w:szCs w:val="22"/>
+                <w:u w:val="none"/>
+                <w:lang w:val="en-US" w:eastAsia="zh-CN" w:bidi="ar"/>
+              </w:rPr>
+            </w:pPr>
+            <w:r>
+              <w:rPr>
+                <w:rFonts w:eastAsia="宋体" w:cs="宋体" w:ascii="宋体" w:hAnsi="宋体"/>
+                <w:i w:val="false"/>
+                <w:color w:val="000000"/>
+                <w:sz w:val="22"/>
+                <w:szCs w:val="22"/>
+                <w:u w:val="none"/>
+                <w:lang w:val="en-US" w:eastAsia="zh-CN" w:bidi="ar"/>
+              </w:rPr>
+              <w:t>holders</w:t>
+            </w:r>
+          </w:p>
+        </w:tc>
+        <w:tc>
+          <w:tcPr>
+            <w:tcW w:w="2131" w:type="dxa"/>
+            <w:tcBorders>
+              <w:top w:val="single" w:sz="4" w:space="0" w:color="00000A"/>
+              <w:left w:val="single" w:sz="4" w:space="0" w:color="00000A"/>
+              <w:bottom w:val="single" w:sz="4" w:space="0" w:color="00000A"/>
+              <w:insideH w:val="single" w:sz="4" w:space="0" w:color="00000A"/>
+              <w:right w:val="single" w:sz="4" w:space="0" w:color="00000A"/>
+              <w:insideV w:val="single" w:sz="4" w:space="0" w:color="00000A"/>
+            </w:tcBorders>
+            <w:shd w:fill="auto" w:val="clear"/>
+            <w:tcMar>
+              <w:left w:w="108" w:type="dxa"/>
+            </w:tcMar>
+          </w:tcPr>
+          <w:p>
+            <w:pPr>
+              <w:pStyle w:val="Normal"/>
+              <w:widowControl w:val="false"/>
+              <w:jc w:val="both"/>
+              <w:rPr/>
+            </w:pPr>
+            <w:r>
+              <w:rPr/>
+              <w:t>bigint(20)</w:t>
+            </w:r>
+          </w:p>
+        </w:tc>
+        <w:tc>
+          <w:tcPr>
+            <w:tcW w:w="2130" w:type="dxa"/>
+            <w:tcBorders>
+              <w:top w:val="single" w:sz="4" w:space="0" w:color="00000A"/>
+              <w:left w:val="single" w:sz="4" w:space="0" w:color="00000A"/>
+              <w:bottom w:val="single" w:sz="4" w:space="0" w:color="00000A"/>
+              <w:insideH w:val="single" w:sz="4" w:space="0" w:color="00000A"/>
+              <w:right w:val="single" w:sz="4" w:space="0" w:color="00000A"/>
+              <w:insideV w:val="single" w:sz="4" w:space="0" w:color="00000A"/>
+            </w:tcBorders>
+            <w:shd w:fill="auto" w:val="clear"/>
+            <w:tcMar>
+              <w:left w:w="108" w:type="dxa"/>
+            </w:tcMar>
+          </w:tcPr>
+          <w:p>
+            <w:pPr>
+              <w:pStyle w:val="Normal"/>
+              <w:widowControl w:val="false"/>
+              <w:jc w:val="both"/>
+              <w:rPr/>
+            </w:pPr>
+            <w:r>
+              <w:rPr/>
+              <w:t>股东人数</w:t>
+            </w:r>
+          </w:p>
+        </w:tc>
+      </w:tr>
+    </w:tbl>
     <w:p>
       <w:pPr>
         <w:pStyle w:val="Normal"/>
@@ -7312,6 +13765,12 @@
     </w:pPr>
     <w:rPr/>
   </w:style>
+  <w:style w:type="paragraph" w:styleId="Style16">
+    <w:name w:val="预格式化的文本"/>
+    <w:basedOn w:val="Normal"/>
+    <w:pPr/>
+    <w:rPr/>
+  </w:style>
   <w:style w:type="table" w:default="1" w:styleId="6">
     <w:name w:val="Normal Table"/>
     <w:uiPriority w:val="0"/>

--- a/documents/sky-eye数据仓库模型——ods层数据字典.docx
+++ b/documents/sky-eye数据仓库模型——ods层数据字典.docx
@@ -2951,7 +2951,2964 @@
       </w:tr>
     </w:tbl>
     <w:p/>
+    <w:p>
+      <w:pPr>
+        <w:pStyle w:val="3"/>
+      </w:pPr>
+      <w:r>
+        <w:t>03</w:t>
+      </w:r>
+      <w:r>
+        <w:rPr>
+          <w:rFonts w:hint="eastAsia"/>
+        </w:rPr>
+        <w:t>指数</w:t>
+      </w:r>
+      <w:r>
+        <w:t>日线数据（</w:t>
+      </w:r>
+      <w:proofErr w:type="spellStart"/>
+      <w:r>
+        <w:t>ods_tra_day_k</w:t>
+      </w:r>
+      <w:r>
+        <w:rPr>
+          <w:rFonts w:hint="eastAsia"/>
+        </w:rPr>
+        <w:t>_index</w:t>
+      </w:r>
+      <w:proofErr w:type="spellEnd"/>
+      <w:r>
+        <w:t>）</w:t>
+      </w:r>
+    </w:p>
+    <w:tbl>
+      <w:tblPr>
+        <w:tblW w:w="0" w:type="auto"/>
+        <w:tblBorders>
+          <w:top w:val="single" w:sz="4" w:space="0" w:color="00000A"/>
+          <w:left w:val="single" w:sz="4" w:space="0" w:color="00000A"/>
+          <w:bottom w:val="single" w:sz="4" w:space="0" w:color="00000A"/>
+          <w:right w:val="single" w:sz="4" w:space="0" w:color="00000A"/>
+          <w:insideH w:val="single" w:sz="4" w:space="0" w:color="00000A"/>
+          <w:insideV w:val="single" w:sz="4" w:space="0" w:color="00000A"/>
+        </w:tblBorders>
+        <w:tblLook w:val="04A0" w:firstRow="1" w:lastRow="0" w:firstColumn="1" w:lastColumn="0" w:noHBand="0" w:noVBand="1"/>
+      </w:tblPr>
+      <w:tblGrid>
+        <w:gridCol w:w="2454"/>
+        <w:gridCol w:w="6067"/>
+      </w:tblGrid>
+      <w:tr>
+        <w:tc>
+          <w:tcPr>
+            <w:tcW w:w="2454" w:type="dxa"/>
+            <w:tcBorders>
+              <w:top w:val="single" w:sz="4" w:space="0" w:color="00000A"/>
+              <w:left w:val="single" w:sz="4" w:space="0" w:color="00000A"/>
+              <w:bottom w:val="single" w:sz="4" w:space="0" w:color="00000A"/>
+              <w:right w:val="single" w:sz="4" w:space="0" w:color="00000A"/>
+            </w:tcBorders>
+            <w:shd w:val="clear" w:color="auto" w:fill="5B9BD5"/>
+            <w:tcMar>
+              <w:left w:w="108" w:type="dxa"/>
+            </w:tcMar>
+          </w:tcPr>
+          <w:p>
+            <w:pPr>
+              <w:widowControl w:val="0"/>
+              <w:jc w:val="both"/>
+              <w:rPr>
+                <w:sz w:val="21"/>
+              </w:rPr>
+            </w:pPr>
+            <w:r>
+              <w:rPr>
+                <w:sz w:val="21"/>
+              </w:rPr>
+              <w:t>表格名称</w:t>
+            </w:r>
+          </w:p>
+        </w:tc>
+        <w:tc>
+          <w:tcPr>
+            <w:tcW w:w="6067" w:type="dxa"/>
+            <w:tcBorders>
+              <w:top w:val="single" w:sz="4" w:space="0" w:color="00000A"/>
+              <w:left w:val="single" w:sz="4" w:space="0" w:color="00000A"/>
+              <w:bottom w:val="single" w:sz="4" w:space="0" w:color="00000A"/>
+              <w:right w:val="single" w:sz="4" w:space="0" w:color="00000A"/>
+            </w:tcBorders>
+            <w:shd w:val="clear" w:color="auto" w:fill="auto"/>
+            <w:tcMar>
+              <w:left w:w="108" w:type="dxa"/>
+            </w:tcMar>
+          </w:tcPr>
+          <w:p>
+            <w:pPr>
+              <w:widowControl w:val="0"/>
+              <w:jc w:val="both"/>
+            </w:pPr>
+            <w:proofErr w:type="spellStart"/>
+            <w:r>
+              <w:t>ods_tra_day_k</w:t>
+            </w:r>
+            <w:r>
+              <w:t>_index</w:t>
+            </w:r>
+            <w:proofErr w:type="spellEnd"/>
+          </w:p>
+        </w:tc>
+      </w:tr>
+      <w:tr>
+        <w:tc>
+          <w:tcPr>
+            <w:tcW w:w="2454" w:type="dxa"/>
+            <w:tcBorders>
+              <w:top w:val="single" w:sz="4" w:space="0" w:color="00000A"/>
+              <w:left w:val="single" w:sz="4" w:space="0" w:color="00000A"/>
+              <w:bottom w:val="single" w:sz="4" w:space="0" w:color="00000A"/>
+              <w:right w:val="single" w:sz="4" w:space="0" w:color="00000A"/>
+            </w:tcBorders>
+            <w:shd w:val="clear" w:color="auto" w:fill="5B9BD5"/>
+            <w:tcMar>
+              <w:left w:w="108" w:type="dxa"/>
+            </w:tcMar>
+          </w:tcPr>
+          <w:p>
+            <w:pPr>
+              <w:widowControl w:val="0"/>
+              <w:jc w:val="both"/>
+              <w:rPr>
+                <w:sz w:val="21"/>
+              </w:rPr>
+            </w:pPr>
+            <w:r>
+              <w:rPr>
+                <w:sz w:val="21"/>
+              </w:rPr>
+              <w:t>创建人</w:t>
+            </w:r>
+          </w:p>
+        </w:tc>
+        <w:tc>
+          <w:tcPr>
+            <w:tcW w:w="6067" w:type="dxa"/>
+            <w:tcBorders>
+              <w:top w:val="single" w:sz="4" w:space="0" w:color="00000A"/>
+              <w:left w:val="single" w:sz="4" w:space="0" w:color="00000A"/>
+              <w:bottom w:val="single" w:sz="4" w:space="0" w:color="00000A"/>
+              <w:right w:val="single" w:sz="4" w:space="0" w:color="00000A"/>
+            </w:tcBorders>
+            <w:shd w:val="clear" w:color="auto" w:fill="auto"/>
+            <w:tcMar>
+              <w:left w:w="108" w:type="dxa"/>
+            </w:tcMar>
+          </w:tcPr>
+          <w:p>
+            <w:pPr>
+              <w:widowControl w:val="0"/>
+              <w:jc w:val="both"/>
+              <w:rPr>
+                <w:sz w:val="21"/>
+              </w:rPr>
+            </w:pPr>
+            <w:proofErr w:type="gramStart"/>
+            <w:r>
+              <w:rPr>
+                <w:sz w:val="21"/>
+              </w:rPr>
+              <w:t>陈瑜庆</w:t>
+            </w:r>
+            <w:proofErr w:type="gramEnd"/>
+          </w:p>
+        </w:tc>
+      </w:tr>
+      <w:tr>
+        <w:tc>
+          <w:tcPr>
+            <w:tcW w:w="2454" w:type="dxa"/>
+            <w:tcBorders>
+              <w:top w:val="single" w:sz="4" w:space="0" w:color="00000A"/>
+              <w:left w:val="single" w:sz="4" w:space="0" w:color="00000A"/>
+              <w:bottom w:val="single" w:sz="4" w:space="0" w:color="00000A"/>
+              <w:right w:val="single" w:sz="4" w:space="0" w:color="00000A"/>
+            </w:tcBorders>
+            <w:shd w:val="clear" w:color="auto" w:fill="5B9BD5"/>
+            <w:tcMar>
+              <w:left w:w="108" w:type="dxa"/>
+            </w:tcMar>
+          </w:tcPr>
+          <w:p>
+            <w:pPr>
+              <w:widowControl w:val="0"/>
+              <w:jc w:val="both"/>
+              <w:rPr>
+                <w:sz w:val="21"/>
+              </w:rPr>
+            </w:pPr>
+            <w:r>
+              <w:rPr>
+                <w:sz w:val="21"/>
+              </w:rPr>
+              <w:t>日期</w:t>
+            </w:r>
+          </w:p>
+        </w:tc>
+        <w:tc>
+          <w:tcPr>
+            <w:tcW w:w="6067" w:type="dxa"/>
+            <w:tcBorders>
+              <w:top w:val="single" w:sz="4" w:space="0" w:color="00000A"/>
+              <w:left w:val="single" w:sz="4" w:space="0" w:color="00000A"/>
+              <w:bottom w:val="single" w:sz="4" w:space="0" w:color="00000A"/>
+              <w:right w:val="single" w:sz="4" w:space="0" w:color="00000A"/>
+            </w:tcBorders>
+            <w:shd w:val="clear" w:color="auto" w:fill="auto"/>
+            <w:tcMar>
+              <w:left w:w="108" w:type="dxa"/>
+            </w:tcMar>
+          </w:tcPr>
+          <w:p>
+            <w:pPr>
+              <w:widowControl w:val="0"/>
+              <w:jc w:val="both"/>
+              <w:rPr>
+                <w:sz w:val="21"/>
+              </w:rPr>
+            </w:pPr>
+            <w:r>
+              <w:rPr>
+                <w:sz w:val="21"/>
+              </w:rPr>
+              <w:t>20170627</w:t>
+            </w:r>
+          </w:p>
+        </w:tc>
+      </w:tr>
+      <w:tr>
+        <w:tc>
+          <w:tcPr>
+            <w:tcW w:w="2454" w:type="dxa"/>
+            <w:tcBorders>
+              <w:top w:val="single" w:sz="4" w:space="0" w:color="00000A"/>
+              <w:left w:val="single" w:sz="4" w:space="0" w:color="00000A"/>
+              <w:bottom w:val="single" w:sz="4" w:space="0" w:color="00000A"/>
+              <w:right w:val="single" w:sz="4" w:space="0" w:color="00000A"/>
+            </w:tcBorders>
+            <w:shd w:val="clear" w:color="auto" w:fill="5B9BD5"/>
+            <w:tcMar>
+              <w:left w:w="108" w:type="dxa"/>
+            </w:tcMar>
+          </w:tcPr>
+          <w:p>
+            <w:pPr>
+              <w:widowControl w:val="0"/>
+              <w:jc w:val="both"/>
+              <w:rPr>
+                <w:sz w:val="21"/>
+              </w:rPr>
+            </w:pPr>
+            <w:r>
+              <w:rPr>
+                <w:sz w:val="21"/>
+              </w:rPr>
+              <w:t>抽取方式</w:t>
+            </w:r>
+          </w:p>
+        </w:tc>
+        <w:tc>
+          <w:tcPr>
+            <w:tcW w:w="6067" w:type="dxa"/>
+            <w:tcBorders>
+              <w:top w:val="single" w:sz="4" w:space="0" w:color="00000A"/>
+              <w:left w:val="single" w:sz="4" w:space="0" w:color="00000A"/>
+              <w:bottom w:val="single" w:sz="4" w:space="0" w:color="00000A"/>
+              <w:right w:val="single" w:sz="4" w:space="0" w:color="00000A"/>
+            </w:tcBorders>
+            <w:shd w:val="clear" w:color="auto" w:fill="auto"/>
+            <w:tcMar>
+              <w:left w:w="108" w:type="dxa"/>
+            </w:tcMar>
+          </w:tcPr>
+          <w:p>
+            <w:pPr>
+              <w:widowControl w:val="0"/>
+              <w:jc w:val="both"/>
+              <w:rPr>
+                <w:sz w:val="21"/>
+              </w:rPr>
+            </w:pPr>
+            <w:r>
+              <w:rPr>
+                <w:sz w:val="21"/>
+              </w:rPr>
+              <w:t>每日增量</w:t>
+            </w:r>
+          </w:p>
+        </w:tc>
+      </w:tr>
+      <w:tr>
+        <w:tc>
+          <w:tcPr>
+            <w:tcW w:w="2454" w:type="dxa"/>
+            <w:tcBorders>
+              <w:top w:val="single" w:sz="4" w:space="0" w:color="00000A"/>
+              <w:left w:val="single" w:sz="4" w:space="0" w:color="00000A"/>
+              <w:bottom w:val="single" w:sz="4" w:space="0" w:color="00000A"/>
+              <w:right w:val="single" w:sz="4" w:space="0" w:color="00000A"/>
+            </w:tcBorders>
+            <w:shd w:val="clear" w:color="auto" w:fill="5B9BD5"/>
+            <w:tcMar>
+              <w:left w:w="108" w:type="dxa"/>
+            </w:tcMar>
+          </w:tcPr>
+          <w:p>
+            <w:pPr>
+              <w:widowControl w:val="0"/>
+              <w:jc w:val="both"/>
+              <w:rPr>
+                <w:sz w:val="21"/>
+              </w:rPr>
+            </w:pPr>
+            <w:r>
+              <w:rPr>
+                <w:sz w:val="21"/>
+              </w:rPr>
+              <w:t>存放脚本</w:t>
+            </w:r>
+          </w:p>
+        </w:tc>
+        <w:tc>
+          <w:tcPr>
+            <w:tcW w:w="6067" w:type="dxa"/>
+            <w:tcBorders>
+              <w:top w:val="single" w:sz="4" w:space="0" w:color="00000A"/>
+              <w:left w:val="single" w:sz="4" w:space="0" w:color="00000A"/>
+              <w:bottom w:val="single" w:sz="4" w:space="0" w:color="00000A"/>
+              <w:right w:val="single" w:sz="4" w:space="0" w:color="00000A"/>
+            </w:tcBorders>
+            <w:shd w:val="clear" w:color="auto" w:fill="auto"/>
+            <w:tcMar>
+              <w:left w:w="108" w:type="dxa"/>
+            </w:tcMar>
+          </w:tcPr>
+          <w:p>
+            <w:pPr>
+              <w:widowControl w:val="0"/>
+              <w:jc w:val="both"/>
+            </w:pPr>
+          </w:p>
+        </w:tc>
+      </w:tr>
+      <w:tr>
+        <w:tc>
+          <w:tcPr>
+            <w:tcW w:w="2454" w:type="dxa"/>
+            <w:tcBorders>
+              <w:top w:val="single" w:sz="4" w:space="0" w:color="00000A"/>
+              <w:left w:val="single" w:sz="4" w:space="0" w:color="00000A"/>
+              <w:bottom w:val="single" w:sz="4" w:space="0" w:color="00000A"/>
+              <w:right w:val="single" w:sz="4" w:space="0" w:color="00000A"/>
+            </w:tcBorders>
+            <w:shd w:val="clear" w:color="auto" w:fill="5B9BD5"/>
+            <w:tcMar>
+              <w:left w:w="108" w:type="dxa"/>
+            </w:tcMar>
+          </w:tcPr>
+          <w:p>
+            <w:pPr>
+              <w:widowControl w:val="0"/>
+              <w:jc w:val="both"/>
+              <w:rPr>
+                <w:sz w:val="21"/>
+              </w:rPr>
+            </w:pPr>
+            <w:r>
+              <w:rPr>
+                <w:sz w:val="21"/>
+              </w:rPr>
+              <w:t>数据库</w:t>
+            </w:r>
+          </w:p>
+        </w:tc>
+        <w:tc>
+          <w:tcPr>
+            <w:tcW w:w="6067" w:type="dxa"/>
+            <w:tcBorders>
+              <w:top w:val="single" w:sz="4" w:space="0" w:color="00000A"/>
+              <w:left w:val="single" w:sz="4" w:space="0" w:color="00000A"/>
+              <w:bottom w:val="single" w:sz="4" w:space="0" w:color="00000A"/>
+              <w:right w:val="single" w:sz="4" w:space="0" w:color="00000A"/>
+            </w:tcBorders>
+            <w:shd w:val="clear" w:color="auto" w:fill="auto"/>
+            <w:tcMar>
+              <w:left w:w="108" w:type="dxa"/>
+            </w:tcMar>
+          </w:tcPr>
+          <w:p>
+            <w:pPr>
+              <w:widowControl w:val="0"/>
+              <w:jc w:val="both"/>
+              <w:rPr>
+                <w:sz w:val="21"/>
+              </w:rPr>
+            </w:pPr>
+            <w:proofErr w:type="spellStart"/>
+            <w:r>
+              <w:rPr>
+                <w:sz w:val="21"/>
+              </w:rPr>
+              <w:t>ods_data</w:t>
+            </w:r>
+            <w:proofErr w:type="spellEnd"/>
+          </w:p>
+        </w:tc>
+      </w:tr>
+    </w:tbl>
+    <w:p>
+      <w:r>
+        <w:t>备注：本表</w:t>
+      </w:r>
+      <w:proofErr w:type="gramStart"/>
+      <w:r>
+        <w:t>保存近</w:t>
+      </w:r>
+      <w:proofErr w:type="gramEnd"/>
+      <w:r>
+        <w:t>10</w:t>
+      </w:r>
+      <w:r>
+        <w:t>年数据，数据量大约</w:t>
+      </w:r>
+      <w:r>
+        <w:t xml:space="preserve"> 5000000</w:t>
+      </w:r>
+      <w:r>
+        <w:t>条记录</w:t>
+      </w:r>
+    </w:p>
+    <w:p>
+      <w:r>
+        <w:lastRenderedPageBreak/>
+        <w:t>字段注释</w:t>
+      </w:r>
+    </w:p>
+    <w:tbl>
+      <w:tblPr>
+        <w:tblW w:w="0" w:type="auto"/>
+        <w:tblBorders>
+          <w:top w:val="single" w:sz="4" w:space="0" w:color="00000A"/>
+          <w:left w:val="single" w:sz="4" w:space="0" w:color="00000A"/>
+          <w:bottom w:val="single" w:sz="4" w:space="0" w:color="00000A"/>
+          <w:right w:val="single" w:sz="4" w:space="0" w:color="00000A"/>
+          <w:insideH w:val="single" w:sz="4" w:space="0" w:color="00000A"/>
+          <w:insideV w:val="single" w:sz="4" w:space="0" w:color="00000A"/>
+        </w:tblBorders>
+        <w:tblLook w:val="04A0" w:firstRow="1" w:lastRow="0" w:firstColumn="1" w:lastColumn="0" w:noHBand="0" w:noVBand="1"/>
+      </w:tblPr>
+      <w:tblGrid>
+        <w:gridCol w:w="766"/>
+        <w:gridCol w:w="2399"/>
+        <w:gridCol w:w="3226"/>
+        <w:gridCol w:w="2130"/>
+      </w:tblGrid>
+      <w:tr>
+        <w:tc>
+          <w:tcPr>
+            <w:tcW w:w="766" w:type="dxa"/>
+            <w:tcBorders>
+              <w:top w:val="single" w:sz="4" w:space="0" w:color="00000A"/>
+              <w:left w:val="single" w:sz="4" w:space="0" w:color="00000A"/>
+              <w:bottom w:val="single" w:sz="4" w:space="0" w:color="00000A"/>
+              <w:right w:val="single" w:sz="4" w:space="0" w:color="00000A"/>
+            </w:tcBorders>
+            <w:shd w:val="clear" w:color="auto" w:fill="5B9BD5"/>
+            <w:tcMar>
+              <w:left w:w="108" w:type="dxa"/>
+            </w:tcMar>
+          </w:tcPr>
+          <w:p>
+            <w:pPr>
+              <w:widowControl w:val="0"/>
+              <w:jc w:val="both"/>
+              <w:rPr>
+                <w:sz w:val="21"/>
+              </w:rPr>
+            </w:pPr>
+            <w:r>
+              <w:rPr>
+                <w:sz w:val="21"/>
+              </w:rPr>
+              <w:t>序号</w:t>
+            </w:r>
+          </w:p>
+        </w:tc>
+        <w:tc>
+          <w:tcPr>
+            <w:tcW w:w="2399" w:type="dxa"/>
+            <w:tcBorders>
+              <w:top w:val="single" w:sz="4" w:space="0" w:color="00000A"/>
+              <w:left w:val="single" w:sz="4" w:space="0" w:color="00000A"/>
+              <w:bottom w:val="single" w:sz="4" w:space="0" w:color="00000A"/>
+              <w:right w:val="single" w:sz="4" w:space="0" w:color="00000A"/>
+            </w:tcBorders>
+            <w:shd w:val="clear" w:color="auto" w:fill="5B9BD5"/>
+            <w:tcMar>
+              <w:left w:w="108" w:type="dxa"/>
+            </w:tcMar>
+          </w:tcPr>
+          <w:p>
+            <w:pPr>
+              <w:widowControl w:val="0"/>
+              <w:jc w:val="both"/>
+              <w:rPr>
+                <w:sz w:val="21"/>
+              </w:rPr>
+            </w:pPr>
+            <w:r>
+              <w:rPr>
+                <w:sz w:val="21"/>
+              </w:rPr>
+              <w:t>字段名称</w:t>
+            </w:r>
+          </w:p>
+        </w:tc>
+        <w:tc>
+          <w:tcPr>
+            <w:tcW w:w="3226" w:type="dxa"/>
+            <w:tcBorders>
+              <w:top w:val="single" w:sz="4" w:space="0" w:color="00000A"/>
+              <w:left w:val="single" w:sz="4" w:space="0" w:color="00000A"/>
+              <w:bottom w:val="single" w:sz="4" w:space="0" w:color="00000A"/>
+              <w:right w:val="single" w:sz="4" w:space="0" w:color="00000A"/>
+            </w:tcBorders>
+            <w:shd w:val="clear" w:color="auto" w:fill="5B9BD5"/>
+            <w:tcMar>
+              <w:left w:w="108" w:type="dxa"/>
+            </w:tcMar>
+          </w:tcPr>
+          <w:p>
+            <w:pPr>
+              <w:widowControl w:val="0"/>
+              <w:jc w:val="both"/>
+              <w:rPr>
+                <w:sz w:val="21"/>
+              </w:rPr>
+            </w:pPr>
+            <w:r>
+              <w:rPr>
+                <w:sz w:val="21"/>
+              </w:rPr>
+              <w:t>字段类型</w:t>
+            </w:r>
+          </w:p>
+        </w:tc>
+        <w:tc>
+          <w:tcPr>
+            <w:tcW w:w="2130" w:type="dxa"/>
+            <w:tcBorders>
+              <w:top w:val="single" w:sz="4" w:space="0" w:color="00000A"/>
+              <w:left w:val="single" w:sz="4" w:space="0" w:color="00000A"/>
+              <w:bottom w:val="single" w:sz="4" w:space="0" w:color="00000A"/>
+              <w:right w:val="single" w:sz="4" w:space="0" w:color="00000A"/>
+            </w:tcBorders>
+            <w:shd w:val="clear" w:color="auto" w:fill="5B9BD5"/>
+            <w:tcMar>
+              <w:left w:w="108" w:type="dxa"/>
+            </w:tcMar>
+          </w:tcPr>
+          <w:p>
+            <w:pPr>
+              <w:widowControl w:val="0"/>
+              <w:jc w:val="both"/>
+              <w:rPr>
+                <w:sz w:val="21"/>
+              </w:rPr>
+            </w:pPr>
+            <w:r>
+              <w:rPr>
+                <w:sz w:val="21"/>
+              </w:rPr>
+              <w:t>字段解释</w:t>
+            </w:r>
+          </w:p>
+        </w:tc>
+      </w:tr>
+      <w:tr>
+        <w:tc>
+          <w:tcPr>
+            <w:tcW w:w="766" w:type="dxa"/>
+            <w:tcBorders>
+              <w:top w:val="single" w:sz="4" w:space="0" w:color="00000A"/>
+              <w:left w:val="single" w:sz="4" w:space="0" w:color="00000A"/>
+              <w:bottom w:val="single" w:sz="4" w:space="0" w:color="00000A"/>
+              <w:right w:val="single" w:sz="4" w:space="0" w:color="00000A"/>
+            </w:tcBorders>
+            <w:shd w:val="clear" w:color="auto" w:fill="auto"/>
+            <w:tcMar>
+              <w:left w:w="108" w:type="dxa"/>
+            </w:tcMar>
+          </w:tcPr>
+          <w:p>
+            <w:pPr>
+              <w:widowControl w:val="0"/>
+              <w:numPr>
+                <w:ilvl w:val="0"/>
+                <w:numId w:val="1"/>
+              </w:numPr>
+              <w:jc w:val="both"/>
+            </w:pPr>
+          </w:p>
+        </w:tc>
+        <w:tc>
+          <w:tcPr>
+            <w:tcW w:w="2399" w:type="dxa"/>
+            <w:tcBorders>
+              <w:top w:val="single" w:sz="4" w:space="0" w:color="00000A"/>
+              <w:left w:val="single" w:sz="4" w:space="0" w:color="00000A"/>
+              <w:bottom w:val="single" w:sz="4" w:space="0" w:color="00000A"/>
+              <w:right w:val="single" w:sz="4" w:space="0" w:color="00000A"/>
+            </w:tcBorders>
+            <w:shd w:val="clear" w:color="auto" w:fill="auto"/>
+            <w:tcMar>
+              <w:left w:w="108" w:type="dxa"/>
+            </w:tcMar>
+          </w:tcPr>
+          <w:p>
+            <w:pPr>
+              <w:widowControl w:val="0"/>
+              <w:jc w:val="both"/>
+              <w:rPr>
+                <w:sz w:val="21"/>
+              </w:rPr>
+            </w:pPr>
+            <w:proofErr w:type="spellStart"/>
+            <w:r>
+              <w:rPr>
+                <w:sz w:val="21"/>
+              </w:rPr>
+              <w:t>data_date</w:t>
+            </w:r>
+            <w:proofErr w:type="spellEnd"/>
+          </w:p>
+        </w:tc>
+        <w:tc>
+          <w:tcPr>
+            <w:tcW w:w="3226" w:type="dxa"/>
+            <w:tcBorders>
+              <w:top w:val="single" w:sz="4" w:space="0" w:color="00000A"/>
+              <w:left w:val="single" w:sz="4" w:space="0" w:color="00000A"/>
+              <w:bottom w:val="single" w:sz="4" w:space="0" w:color="00000A"/>
+              <w:right w:val="single" w:sz="4" w:space="0" w:color="00000A"/>
+            </w:tcBorders>
+            <w:shd w:val="clear" w:color="auto" w:fill="auto"/>
+            <w:tcMar>
+              <w:left w:w="108" w:type="dxa"/>
+            </w:tcMar>
+          </w:tcPr>
+          <w:p>
+            <w:pPr>
+              <w:widowControl w:val="0"/>
+              <w:jc w:val="both"/>
+              <w:rPr>
+                <w:sz w:val="21"/>
+              </w:rPr>
+            </w:pPr>
+            <w:proofErr w:type="spellStart"/>
+            <w:r>
+              <w:rPr>
+                <w:sz w:val="21"/>
+              </w:rPr>
+              <w:t>varchar</w:t>
+            </w:r>
+            <w:proofErr w:type="spellEnd"/>
+            <w:r>
+              <w:rPr>
+                <w:sz w:val="21"/>
+              </w:rPr>
+              <w:t>(20)</w:t>
+            </w:r>
+          </w:p>
+        </w:tc>
+        <w:tc>
+          <w:tcPr>
+            <w:tcW w:w="2130" w:type="dxa"/>
+            <w:tcBorders>
+              <w:top w:val="single" w:sz="4" w:space="0" w:color="00000A"/>
+              <w:left w:val="single" w:sz="4" w:space="0" w:color="00000A"/>
+              <w:bottom w:val="single" w:sz="4" w:space="0" w:color="00000A"/>
+              <w:right w:val="single" w:sz="4" w:space="0" w:color="00000A"/>
+            </w:tcBorders>
+            <w:shd w:val="clear" w:color="auto" w:fill="auto"/>
+            <w:tcMar>
+              <w:left w:w="108" w:type="dxa"/>
+            </w:tcMar>
+          </w:tcPr>
+          <w:p>
+            <w:pPr>
+              <w:widowControl w:val="0"/>
+              <w:jc w:val="both"/>
+              <w:rPr>
+                <w:sz w:val="21"/>
+              </w:rPr>
+            </w:pPr>
+            <w:r>
+              <w:rPr>
+                <w:sz w:val="21"/>
+              </w:rPr>
+              <w:t>数据日期（索引）</w:t>
+            </w:r>
+          </w:p>
+        </w:tc>
+      </w:tr>
+      <w:tr>
+        <w:tc>
+          <w:tcPr>
+            <w:tcW w:w="766" w:type="dxa"/>
+            <w:tcBorders>
+              <w:top w:val="single" w:sz="4" w:space="0" w:color="00000A"/>
+              <w:left w:val="single" w:sz="4" w:space="0" w:color="00000A"/>
+              <w:bottom w:val="single" w:sz="4" w:space="0" w:color="00000A"/>
+              <w:right w:val="single" w:sz="4" w:space="0" w:color="00000A"/>
+            </w:tcBorders>
+            <w:shd w:val="clear" w:color="auto" w:fill="auto"/>
+            <w:tcMar>
+              <w:left w:w="108" w:type="dxa"/>
+            </w:tcMar>
+          </w:tcPr>
+          <w:p>
+            <w:pPr>
+              <w:widowControl w:val="0"/>
+              <w:numPr>
+                <w:ilvl w:val="0"/>
+                <w:numId w:val="1"/>
+              </w:numPr>
+              <w:jc w:val="both"/>
+            </w:pPr>
+          </w:p>
+        </w:tc>
+        <w:tc>
+          <w:tcPr>
+            <w:tcW w:w="2399" w:type="dxa"/>
+            <w:tcBorders>
+              <w:top w:val="single" w:sz="4" w:space="0" w:color="00000A"/>
+              <w:left w:val="single" w:sz="4" w:space="0" w:color="00000A"/>
+              <w:bottom w:val="single" w:sz="4" w:space="0" w:color="00000A"/>
+              <w:right w:val="single" w:sz="4" w:space="0" w:color="00000A"/>
+            </w:tcBorders>
+            <w:shd w:val="clear" w:color="auto" w:fill="auto"/>
+            <w:tcMar>
+              <w:left w:w="108" w:type="dxa"/>
+            </w:tcMar>
+          </w:tcPr>
+          <w:p>
+            <w:pPr>
+              <w:widowControl w:val="0"/>
+              <w:jc w:val="both"/>
+              <w:rPr>
+                <w:sz w:val="21"/>
+              </w:rPr>
+            </w:pPr>
+            <w:proofErr w:type="spellStart"/>
+            <w:r>
+              <w:rPr>
+                <w:sz w:val="21"/>
+              </w:rPr>
+              <w:t>open_price</w:t>
+            </w:r>
+            <w:proofErr w:type="spellEnd"/>
+          </w:p>
+        </w:tc>
+        <w:tc>
+          <w:tcPr>
+            <w:tcW w:w="3226" w:type="dxa"/>
+            <w:tcBorders>
+              <w:top w:val="single" w:sz="4" w:space="0" w:color="00000A"/>
+              <w:left w:val="single" w:sz="4" w:space="0" w:color="00000A"/>
+              <w:bottom w:val="single" w:sz="4" w:space="0" w:color="00000A"/>
+              <w:right w:val="single" w:sz="4" w:space="0" w:color="00000A"/>
+            </w:tcBorders>
+            <w:shd w:val="clear" w:color="auto" w:fill="auto"/>
+            <w:tcMar>
+              <w:left w:w="108" w:type="dxa"/>
+            </w:tcMar>
+          </w:tcPr>
+          <w:p>
+            <w:pPr>
+              <w:widowControl w:val="0"/>
+              <w:jc w:val="both"/>
+              <w:rPr>
+                <w:rFonts w:ascii="宋体" w:hAnsi="宋体" w:cs="宋体"/>
+                <w:color w:val="505050"/>
+                <w:sz w:val="21"/>
+                <w:szCs w:val="21"/>
+                <w:shd w:val="clear" w:color="auto" w:fill="FFFFFF"/>
+              </w:rPr>
+            </w:pPr>
+            <w:r>
+              <w:rPr>
+                <w:rFonts w:ascii="宋体" w:hAnsi="宋体" w:cs="宋体"/>
+                <w:color w:val="505050"/>
+                <w:sz w:val="21"/>
+                <w:szCs w:val="21"/>
+                <w:shd w:val="clear" w:color="auto" w:fill="FFFFFF"/>
+              </w:rPr>
+              <w:t>FLOAT</w:t>
+            </w:r>
+          </w:p>
+        </w:tc>
+        <w:tc>
+          <w:tcPr>
+            <w:tcW w:w="2130" w:type="dxa"/>
+            <w:tcBorders>
+              <w:top w:val="single" w:sz="4" w:space="0" w:color="00000A"/>
+              <w:left w:val="single" w:sz="4" w:space="0" w:color="00000A"/>
+              <w:bottom w:val="single" w:sz="4" w:space="0" w:color="00000A"/>
+              <w:right w:val="single" w:sz="4" w:space="0" w:color="00000A"/>
+            </w:tcBorders>
+            <w:shd w:val="clear" w:color="auto" w:fill="auto"/>
+            <w:tcMar>
+              <w:left w:w="108" w:type="dxa"/>
+            </w:tcMar>
+          </w:tcPr>
+          <w:p>
+            <w:pPr>
+              <w:widowControl w:val="0"/>
+              <w:jc w:val="both"/>
+              <w:rPr>
+                <w:sz w:val="21"/>
+              </w:rPr>
+            </w:pPr>
+            <w:r>
+              <w:rPr>
+                <w:sz w:val="21"/>
+              </w:rPr>
+              <w:t>开盘价</w:t>
+            </w:r>
+          </w:p>
+        </w:tc>
+      </w:tr>
+      <w:tr>
+        <w:tc>
+          <w:tcPr>
+            <w:tcW w:w="766" w:type="dxa"/>
+            <w:tcBorders>
+              <w:top w:val="single" w:sz="4" w:space="0" w:color="00000A"/>
+              <w:left w:val="single" w:sz="4" w:space="0" w:color="00000A"/>
+              <w:bottom w:val="single" w:sz="4" w:space="0" w:color="00000A"/>
+              <w:right w:val="single" w:sz="4" w:space="0" w:color="00000A"/>
+            </w:tcBorders>
+            <w:shd w:val="clear" w:color="auto" w:fill="auto"/>
+            <w:tcMar>
+              <w:left w:w="108" w:type="dxa"/>
+            </w:tcMar>
+          </w:tcPr>
+          <w:p>
+            <w:pPr>
+              <w:widowControl w:val="0"/>
+              <w:numPr>
+                <w:ilvl w:val="0"/>
+                <w:numId w:val="1"/>
+              </w:numPr>
+              <w:jc w:val="both"/>
+            </w:pPr>
+          </w:p>
+        </w:tc>
+        <w:tc>
+          <w:tcPr>
+            <w:tcW w:w="2399" w:type="dxa"/>
+            <w:tcBorders>
+              <w:top w:val="single" w:sz="4" w:space="0" w:color="00000A"/>
+              <w:left w:val="single" w:sz="4" w:space="0" w:color="00000A"/>
+              <w:bottom w:val="single" w:sz="4" w:space="0" w:color="00000A"/>
+              <w:right w:val="single" w:sz="4" w:space="0" w:color="00000A"/>
+            </w:tcBorders>
+            <w:shd w:val="clear" w:color="auto" w:fill="auto"/>
+            <w:tcMar>
+              <w:left w:w="108" w:type="dxa"/>
+            </w:tcMar>
+          </w:tcPr>
+          <w:p>
+            <w:pPr>
+              <w:widowControl w:val="0"/>
+              <w:jc w:val="both"/>
+              <w:rPr>
+                <w:sz w:val="21"/>
+              </w:rPr>
+            </w:pPr>
+            <w:proofErr w:type="spellStart"/>
+            <w:r>
+              <w:rPr>
+                <w:sz w:val="21"/>
+              </w:rPr>
+              <w:t>close_price</w:t>
+            </w:r>
+            <w:proofErr w:type="spellEnd"/>
+          </w:p>
+        </w:tc>
+        <w:tc>
+          <w:tcPr>
+            <w:tcW w:w="3226" w:type="dxa"/>
+            <w:tcBorders>
+              <w:top w:val="single" w:sz="4" w:space="0" w:color="00000A"/>
+              <w:left w:val="single" w:sz="4" w:space="0" w:color="00000A"/>
+              <w:bottom w:val="single" w:sz="4" w:space="0" w:color="00000A"/>
+              <w:right w:val="single" w:sz="4" w:space="0" w:color="00000A"/>
+            </w:tcBorders>
+            <w:shd w:val="clear" w:color="auto" w:fill="auto"/>
+            <w:tcMar>
+              <w:left w:w="108" w:type="dxa"/>
+            </w:tcMar>
+          </w:tcPr>
+          <w:p>
+            <w:pPr>
+              <w:widowControl w:val="0"/>
+              <w:jc w:val="both"/>
+              <w:rPr>
+                <w:rFonts w:ascii="宋体" w:hAnsi="宋体" w:cs="宋体"/>
+                <w:color w:val="505050"/>
+                <w:sz w:val="21"/>
+                <w:szCs w:val="21"/>
+                <w:shd w:val="clear" w:color="auto" w:fill="FFFFFF"/>
+              </w:rPr>
+            </w:pPr>
+            <w:r>
+              <w:rPr>
+                <w:rFonts w:ascii="宋体" w:hAnsi="宋体" w:cs="宋体"/>
+                <w:color w:val="505050"/>
+                <w:sz w:val="21"/>
+                <w:szCs w:val="21"/>
+                <w:shd w:val="clear" w:color="auto" w:fill="FFFFFF"/>
+              </w:rPr>
+              <w:t>FLOAT</w:t>
+            </w:r>
+          </w:p>
+        </w:tc>
+        <w:tc>
+          <w:tcPr>
+            <w:tcW w:w="2130" w:type="dxa"/>
+            <w:tcBorders>
+              <w:top w:val="single" w:sz="4" w:space="0" w:color="00000A"/>
+              <w:left w:val="single" w:sz="4" w:space="0" w:color="00000A"/>
+              <w:bottom w:val="single" w:sz="4" w:space="0" w:color="00000A"/>
+              <w:right w:val="single" w:sz="4" w:space="0" w:color="00000A"/>
+            </w:tcBorders>
+            <w:shd w:val="clear" w:color="auto" w:fill="auto"/>
+            <w:tcMar>
+              <w:left w:w="108" w:type="dxa"/>
+            </w:tcMar>
+          </w:tcPr>
+          <w:p>
+            <w:pPr>
+              <w:widowControl w:val="0"/>
+              <w:jc w:val="both"/>
+              <w:rPr>
+                <w:sz w:val="21"/>
+              </w:rPr>
+            </w:pPr>
+            <w:r>
+              <w:rPr>
+                <w:sz w:val="21"/>
+              </w:rPr>
+              <w:t>收盘价</w:t>
+            </w:r>
+          </w:p>
+        </w:tc>
+      </w:tr>
+      <w:tr>
+        <w:trPr>
+          <w:trHeight w:val="90"/>
+        </w:trPr>
+        <w:tc>
+          <w:tcPr>
+            <w:tcW w:w="766" w:type="dxa"/>
+            <w:tcBorders>
+              <w:top w:val="single" w:sz="4" w:space="0" w:color="00000A"/>
+              <w:left w:val="single" w:sz="4" w:space="0" w:color="00000A"/>
+              <w:bottom w:val="single" w:sz="4" w:space="0" w:color="00000A"/>
+              <w:right w:val="single" w:sz="4" w:space="0" w:color="00000A"/>
+            </w:tcBorders>
+            <w:shd w:val="clear" w:color="auto" w:fill="auto"/>
+            <w:tcMar>
+              <w:left w:w="108" w:type="dxa"/>
+            </w:tcMar>
+          </w:tcPr>
+          <w:p>
+            <w:pPr>
+              <w:widowControl w:val="0"/>
+              <w:numPr>
+                <w:ilvl w:val="0"/>
+                <w:numId w:val="1"/>
+              </w:numPr>
+              <w:jc w:val="both"/>
+            </w:pPr>
+          </w:p>
+        </w:tc>
+        <w:tc>
+          <w:tcPr>
+            <w:tcW w:w="2399" w:type="dxa"/>
+            <w:tcBorders>
+              <w:top w:val="single" w:sz="4" w:space="0" w:color="00000A"/>
+              <w:left w:val="single" w:sz="4" w:space="0" w:color="00000A"/>
+              <w:bottom w:val="single" w:sz="4" w:space="0" w:color="00000A"/>
+              <w:right w:val="single" w:sz="4" w:space="0" w:color="00000A"/>
+            </w:tcBorders>
+            <w:shd w:val="clear" w:color="auto" w:fill="auto"/>
+            <w:tcMar>
+              <w:left w:w="108" w:type="dxa"/>
+            </w:tcMar>
+          </w:tcPr>
+          <w:p>
+            <w:pPr>
+              <w:widowControl w:val="0"/>
+              <w:jc w:val="both"/>
+              <w:rPr>
+                <w:sz w:val="21"/>
+              </w:rPr>
+            </w:pPr>
+            <w:proofErr w:type="spellStart"/>
+            <w:r>
+              <w:rPr>
+                <w:sz w:val="21"/>
+              </w:rPr>
+              <w:t>high_price</w:t>
+            </w:r>
+            <w:proofErr w:type="spellEnd"/>
+          </w:p>
+        </w:tc>
+        <w:tc>
+          <w:tcPr>
+            <w:tcW w:w="3226" w:type="dxa"/>
+            <w:tcBorders>
+              <w:top w:val="single" w:sz="4" w:space="0" w:color="00000A"/>
+              <w:left w:val="single" w:sz="4" w:space="0" w:color="00000A"/>
+              <w:bottom w:val="single" w:sz="4" w:space="0" w:color="00000A"/>
+              <w:right w:val="single" w:sz="4" w:space="0" w:color="00000A"/>
+            </w:tcBorders>
+            <w:shd w:val="clear" w:color="auto" w:fill="auto"/>
+            <w:tcMar>
+              <w:left w:w="108" w:type="dxa"/>
+            </w:tcMar>
+          </w:tcPr>
+          <w:p>
+            <w:pPr>
+              <w:widowControl w:val="0"/>
+              <w:jc w:val="both"/>
+              <w:rPr>
+                <w:rFonts w:ascii="宋体" w:hAnsi="宋体" w:cs="宋体"/>
+                <w:color w:val="505050"/>
+                <w:sz w:val="21"/>
+                <w:szCs w:val="21"/>
+                <w:shd w:val="clear" w:color="auto" w:fill="FFFFFF"/>
+              </w:rPr>
+            </w:pPr>
+            <w:r>
+              <w:rPr>
+                <w:rFonts w:ascii="宋体" w:hAnsi="宋体" w:cs="宋体"/>
+                <w:color w:val="505050"/>
+                <w:sz w:val="21"/>
+                <w:szCs w:val="21"/>
+                <w:shd w:val="clear" w:color="auto" w:fill="FFFFFF"/>
+              </w:rPr>
+              <w:t>FLOAT</w:t>
+            </w:r>
+          </w:p>
+        </w:tc>
+        <w:tc>
+          <w:tcPr>
+            <w:tcW w:w="2130" w:type="dxa"/>
+            <w:tcBorders>
+              <w:top w:val="single" w:sz="4" w:space="0" w:color="00000A"/>
+              <w:left w:val="single" w:sz="4" w:space="0" w:color="00000A"/>
+              <w:bottom w:val="single" w:sz="4" w:space="0" w:color="00000A"/>
+              <w:right w:val="single" w:sz="4" w:space="0" w:color="00000A"/>
+            </w:tcBorders>
+            <w:shd w:val="clear" w:color="auto" w:fill="auto"/>
+            <w:tcMar>
+              <w:left w:w="108" w:type="dxa"/>
+            </w:tcMar>
+          </w:tcPr>
+          <w:p>
+            <w:pPr>
+              <w:widowControl w:val="0"/>
+              <w:jc w:val="both"/>
+              <w:rPr>
+                <w:sz w:val="21"/>
+              </w:rPr>
+            </w:pPr>
+            <w:r>
+              <w:rPr>
+                <w:sz w:val="21"/>
+              </w:rPr>
+              <w:t>最高价</w:t>
+            </w:r>
+          </w:p>
+        </w:tc>
+      </w:tr>
+      <w:tr>
+        <w:tc>
+          <w:tcPr>
+            <w:tcW w:w="766" w:type="dxa"/>
+            <w:tcBorders>
+              <w:top w:val="single" w:sz="4" w:space="0" w:color="00000A"/>
+              <w:left w:val="single" w:sz="4" w:space="0" w:color="00000A"/>
+              <w:bottom w:val="single" w:sz="4" w:space="0" w:color="00000A"/>
+              <w:right w:val="single" w:sz="4" w:space="0" w:color="00000A"/>
+            </w:tcBorders>
+            <w:shd w:val="clear" w:color="auto" w:fill="auto"/>
+            <w:tcMar>
+              <w:left w:w="108" w:type="dxa"/>
+            </w:tcMar>
+          </w:tcPr>
+          <w:p>
+            <w:pPr>
+              <w:widowControl w:val="0"/>
+              <w:numPr>
+                <w:ilvl w:val="0"/>
+                <w:numId w:val="1"/>
+              </w:numPr>
+              <w:jc w:val="both"/>
+            </w:pPr>
+          </w:p>
+        </w:tc>
+        <w:tc>
+          <w:tcPr>
+            <w:tcW w:w="2399" w:type="dxa"/>
+            <w:tcBorders>
+              <w:top w:val="single" w:sz="4" w:space="0" w:color="00000A"/>
+              <w:left w:val="single" w:sz="4" w:space="0" w:color="00000A"/>
+              <w:bottom w:val="single" w:sz="4" w:space="0" w:color="00000A"/>
+              <w:right w:val="single" w:sz="4" w:space="0" w:color="00000A"/>
+            </w:tcBorders>
+            <w:shd w:val="clear" w:color="auto" w:fill="auto"/>
+            <w:tcMar>
+              <w:left w:w="108" w:type="dxa"/>
+            </w:tcMar>
+          </w:tcPr>
+          <w:p>
+            <w:pPr>
+              <w:widowControl w:val="0"/>
+              <w:jc w:val="both"/>
+              <w:rPr>
+                <w:sz w:val="21"/>
+              </w:rPr>
+            </w:pPr>
+            <w:proofErr w:type="spellStart"/>
+            <w:r>
+              <w:rPr>
+                <w:sz w:val="21"/>
+              </w:rPr>
+              <w:t>low_price</w:t>
+            </w:r>
+            <w:proofErr w:type="spellEnd"/>
+          </w:p>
+        </w:tc>
+        <w:tc>
+          <w:tcPr>
+            <w:tcW w:w="3226" w:type="dxa"/>
+            <w:tcBorders>
+              <w:top w:val="single" w:sz="4" w:space="0" w:color="00000A"/>
+              <w:left w:val="single" w:sz="4" w:space="0" w:color="00000A"/>
+              <w:bottom w:val="single" w:sz="4" w:space="0" w:color="00000A"/>
+              <w:right w:val="single" w:sz="4" w:space="0" w:color="00000A"/>
+            </w:tcBorders>
+            <w:shd w:val="clear" w:color="auto" w:fill="auto"/>
+            <w:tcMar>
+              <w:left w:w="108" w:type="dxa"/>
+            </w:tcMar>
+          </w:tcPr>
+          <w:p>
+            <w:pPr>
+              <w:widowControl w:val="0"/>
+              <w:jc w:val="both"/>
+              <w:rPr>
+                <w:rFonts w:ascii="宋体" w:hAnsi="宋体" w:cs="宋体"/>
+                <w:color w:val="505050"/>
+                <w:sz w:val="21"/>
+                <w:szCs w:val="21"/>
+                <w:shd w:val="clear" w:color="auto" w:fill="FFFFFF"/>
+              </w:rPr>
+            </w:pPr>
+            <w:r>
+              <w:rPr>
+                <w:rFonts w:ascii="宋体" w:hAnsi="宋体" w:cs="宋体"/>
+                <w:color w:val="505050"/>
+                <w:sz w:val="21"/>
+                <w:szCs w:val="21"/>
+                <w:shd w:val="clear" w:color="auto" w:fill="FFFFFF"/>
+              </w:rPr>
+              <w:t>FLOAT</w:t>
+            </w:r>
+          </w:p>
+        </w:tc>
+        <w:tc>
+          <w:tcPr>
+            <w:tcW w:w="2130" w:type="dxa"/>
+            <w:tcBorders>
+              <w:top w:val="single" w:sz="4" w:space="0" w:color="00000A"/>
+              <w:left w:val="single" w:sz="4" w:space="0" w:color="00000A"/>
+              <w:bottom w:val="single" w:sz="4" w:space="0" w:color="00000A"/>
+              <w:right w:val="single" w:sz="4" w:space="0" w:color="00000A"/>
+            </w:tcBorders>
+            <w:shd w:val="clear" w:color="auto" w:fill="auto"/>
+            <w:tcMar>
+              <w:left w:w="108" w:type="dxa"/>
+            </w:tcMar>
+          </w:tcPr>
+          <w:p>
+            <w:pPr>
+              <w:widowControl w:val="0"/>
+              <w:jc w:val="both"/>
+              <w:rPr>
+                <w:sz w:val="21"/>
+              </w:rPr>
+            </w:pPr>
+            <w:r>
+              <w:rPr>
+                <w:sz w:val="21"/>
+              </w:rPr>
+              <w:t>最低价</w:t>
+            </w:r>
+          </w:p>
+        </w:tc>
+      </w:tr>
+      <w:tr>
+        <w:tc>
+          <w:tcPr>
+            <w:tcW w:w="766" w:type="dxa"/>
+            <w:tcBorders>
+              <w:top w:val="single" w:sz="4" w:space="0" w:color="00000A"/>
+              <w:left w:val="single" w:sz="4" w:space="0" w:color="00000A"/>
+              <w:bottom w:val="single" w:sz="4" w:space="0" w:color="00000A"/>
+              <w:right w:val="single" w:sz="4" w:space="0" w:color="00000A"/>
+            </w:tcBorders>
+            <w:shd w:val="clear" w:color="auto" w:fill="auto"/>
+            <w:tcMar>
+              <w:left w:w="108" w:type="dxa"/>
+            </w:tcMar>
+          </w:tcPr>
+          <w:p>
+            <w:pPr>
+              <w:widowControl w:val="0"/>
+              <w:numPr>
+                <w:ilvl w:val="0"/>
+                <w:numId w:val="1"/>
+              </w:numPr>
+              <w:jc w:val="both"/>
+            </w:pPr>
+          </w:p>
+        </w:tc>
+        <w:tc>
+          <w:tcPr>
+            <w:tcW w:w="2399" w:type="dxa"/>
+            <w:tcBorders>
+              <w:top w:val="single" w:sz="4" w:space="0" w:color="00000A"/>
+              <w:left w:val="single" w:sz="4" w:space="0" w:color="00000A"/>
+              <w:bottom w:val="single" w:sz="4" w:space="0" w:color="00000A"/>
+              <w:right w:val="single" w:sz="4" w:space="0" w:color="00000A"/>
+            </w:tcBorders>
+            <w:shd w:val="clear" w:color="auto" w:fill="auto"/>
+            <w:tcMar>
+              <w:left w:w="108" w:type="dxa"/>
+            </w:tcMar>
+          </w:tcPr>
+          <w:p>
+            <w:pPr>
+              <w:widowControl w:val="0"/>
+              <w:jc w:val="both"/>
+              <w:rPr>
+                <w:sz w:val="21"/>
+              </w:rPr>
+            </w:pPr>
+            <w:r>
+              <w:rPr>
+                <w:sz w:val="21"/>
+              </w:rPr>
+              <w:t>volume</w:t>
+            </w:r>
+          </w:p>
+        </w:tc>
+        <w:tc>
+          <w:tcPr>
+            <w:tcW w:w="3226" w:type="dxa"/>
+            <w:tcBorders>
+              <w:top w:val="single" w:sz="4" w:space="0" w:color="00000A"/>
+              <w:left w:val="single" w:sz="4" w:space="0" w:color="00000A"/>
+              <w:bottom w:val="single" w:sz="4" w:space="0" w:color="00000A"/>
+              <w:right w:val="single" w:sz="4" w:space="0" w:color="00000A"/>
+            </w:tcBorders>
+            <w:shd w:val="clear" w:color="auto" w:fill="auto"/>
+            <w:tcMar>
+              <w:left w:w="108" w:type="dxa"/>
+            </w:tcMar>
+          </w:tcPr>
+          <w:p>
+            <w:pPr>
+              <w:widowControl w:val="0"/>
+              <w:jc w:val="both"/>
+              <w:rPr>
+                <w:rFonts w:ascii="宋体" w:hAnsi="宋体" w:cs="宋体"/>
+                <w:color w:val="505050"/>
+                <w:sz w:val="21"/>
+                <w:szCs w:val="21"/>
+                <w:shd w:val="clear" w:color="auto" w:fill="FFFFFF"/>
+              </w:rPr>
+            </w:pPr>
+            <w:r>
+              <w:rPr>
+                <w:rFonts w:ascii="宋体" w:hAnsi="宋体" w:cs="宋体"/>
+                <w:color w:val="505050"/>
+                <w:sz w:val="21"/>
+                <w:szCs w:val="21"/>
+                <w:shd w:val="clear" w:color="auto" w:fill="FFFFFF"/>
+              </w:rPr>
+              <w:t>FLOAT</w:t>
+            </w:r>
+          </w:p>
+        </w:tc>
+        <w:tc>
+          <w:tcPr>
+            <w:tcW w:w="2130" w:type="dxa"/>
+            <w:tcBorders>
+              <w:top w:val="single" w:sz="4" w:space="0" w:color="00000A"/>
+              <w:left w:val="single" w:sz="4" w:space="0" w:color="00000A"/>
+              <w:bottom w:val="single" w:sz="4" w:space="0" w:color="00000A"/>
+              <w:right w:val="single" w:sz="4" w:space="0" w:color="00000A"/>
+            </w:tcBorders>
+            <w:shd w:val="clear" w:color="auto" w:fill="auto"/>
+            <w:tcMar>
+              <w:left w:w="108" w:type="dxa"/>
+            </w:tcMar>
+          </w:tcPr>
+          <w:p>
+            <w:pPr>
+              <w:widowControl w:val="0"/>
+              <w:jc w:val="both"/>
+              <w:rPr>
+                <w:sz w:val="21"/>
+              </w:rPr>
+            </w:pPr>
+            <w:r>
+              <w:rPr>
+                <w:sz w:val="21"/>
+              </w:rPr>
+              <w:t>成交量</w:t>
+            </w:r>
+          </w:p>
+        </w:tc>
+      </w:tr>
+      <w:tr>
+        <w:tc>
+          <w:tcPr>
+            <w:tcW w:w="766" w:type="dxa"/>
+            <w:tcBorders>
+              <w:top w:val="single" w:sz="4" w:space="0" w:color="00000A"/>
+              <w:left w:val="single" w:sz="4" w:space="0" w:color="00000A"/>
+              <w:bottom w:val="single" w:sz="4" w:space="0" w:color="00000A"/>
+              <w:right w:val="single" w:sz="4" w:space="0" w:color="00000A"/>
+            </w:tcBorders>
+            <w:shd w:val="clear" w:color="auto" w:fill="auto"/>
+            <w:tcMar>
+              <w:left w:w="108" w:type="dxa"/>
+            </w:tcMar>
+          </w:tcPr>
+          <w:p>
+            <w:pPr>
+              <w:widowControl w:val="0"/>
+              <w:numPr>
+                <w:ilvl w:val="0"/>
+                <w:numId w:val="1"/>
+              </w:numPr>
+              <w:jc w:val="both"/>
+            </w:pPr>
+          </w:p>
+        </w:tc>
+        <w:tc>
+          <w:tcPr>
+            <w:tcW w:w="2399" w:type="dxa"/>
+            <w:tcBorders>
+              <w:top w:val="single" w:sz="4" w:space="0" w:color="00000A"/>
+              <w:left w:val="single" w:sz="4" w:space="0" w:color="00000A"/>
+              <w:bottom w:val="single" w:sz="4" w:space="0" w:color="00000A"/>
+              <w:right w:val="single" w:sz="4" w:space="0" w:color="00000A"/>
+            </w:tcBorders>
+            <w:shd w:val="clear" w:color="auto" w:fill="auto"/>
+            <w:tcMar>
+              <w:left w:w="108" w:type="dxa"/>
+            </w:tcMar>
+          </w:tcPr>
+          <w:p>
+            <w:pPr>
+              <w:widowControl w:val="0"/>
+              <w:jc w:val="both"/>
+              <w:rPr>
+                <w:sz w:val="21"/>
+              </w:rPr>
+            </w:pPr>
+            <w:proofErr w:type="spellStart"/>
+            <w:r>
+              <w:rPr>
+                <w:sz w:val="21"/>
+              </w:rPr>
+              <w:t>stock_code</w:t>
+            </w:r>
+            <w:proofErr w:type="spellEnd"/>
+          </w:p>
+        </w:tc>
+        <w:tc>
+          <w:tcPr>
+            <w:tcW w:w="3226" w:type="dxa"/>
+            <w:tcBorders>
+              <w:top w:val="single" w:sz="4" w:space="0" w:color="00000A"/>
+              <w:left w:val="single" w:sz="4" w:space="0" w:color="00000A"/>
+              <w:bottom w:val="single" w:sz="4" w:space="0" w:color="00000A"/>
+              <w:right w:val="single" w:sz="4" w:space="0" w:color="00000A"/>
+            </w:tcBorders>
+            <w:shd w:val="clear" w:color="auto" w:fill="auto"/>
+            <w:tcMar>
+              <w:left w:w="108" w:type="dxa"/>
+            </w:tcMar>
+          </w:tcPr>
+          <w:p>
+            <w:pPr>
+              <w:widowControl w:val="0"/>
+              <w:jc w:val="both"/>
+              <w:rPr>
+                <w:sz w:val="21"/>
+              </w:rPr>
+            </w:pPr>
+            <w:proofErr w:type="spellStart"/>
+            <w:r>
+              <w:rPr>
+                <w:sz w:val="21"/>
+              </w:rPr>
+              <w:t>varchar</w:t>
+            </w:r>
+            <w:proofErr w:type="spellEnd"/>
+            <w:r>
+              <w:rPr>
+                <w:sz w:val="21"/>
+              </w:rPr>
+              <w:t>(10)</w:t>
+            </w:r>
+          </w:p>
+        </w:tc>
+        <w:tc>
+          <w:tcPr>
+            <w:tcW w:w="2130" w:type="dxa"/>
+            <w:tcBorders>
+              <w:top w:val="single" w:sz="4" w:space="0" w:color="00000A"/>
+              <w:left w:val="single" w:sz="4" w:space="0" w:color="00000A"/>
+              <w:bottom w:val="single" w:sz="4" w:space="0" w:color="00000A"/>
+              <w:right w:val="single" w:sz="4" w:space="0" w:color="00000A"/>
+            </w:tcBorders>
+            <w:shd w:val="clear" w:color="auto" w:fill="auto"/>
+            <w:tcMar>
+              <w:left w:w="108" w:type="dxa"/>
+            </w:tcMar>
+          </w:tcPr>
+          <w:p>
+            <w:pPr>
+              <w:widowControl w:val="0"/>
+              <w:jc w:val="both"/>
+              <w:rPr>
+                <w:sz w:val="21"/>
+              </w:rPr>
+            </w:pPr>
+            <w:r>
+              <w:rPr>
+                <w:sz w:val="21"/>
+              </w:rPr>
+              <w:t>股票代码（索引）和数据日期联合作为主键</w:t>
+            </w:r>
+          </w:p>
+        </w:tc>
+      </w:tr>
+    </w:tbl>
     <w:p/>
+    <w:p>
+      <w:pPr>
+        <w:pStyle w:val="3"/>
+      </w:pPr>
+      <w:r>
+        <w:rPr>
+          <w:rFonts w:hint="eastAsia"/>
+        </w:rPr>
+        <w:t>04</w:t>
+      </w:r>
+      <w:r>
+        <w:rPr>
+          <w:rFonts w:hint="eastAsia"/>
+        </w:rPr>
+        <w:t>指数</w:t>
+      </w:r>
+      <w:r>
+        <w:t>周线数据（</w:t>
+      </w:r>
+      <w:proofErr w:type="spellStart"/>
+      <w:r>
+        <w:t>ods_tra_week_k</w:t>
+      </w:r>
+      <w:r>
+        <w:t>_index</w:t>
+      </w:r>
+      <w:proofErr w:type="spellEnd"/>
+      <w:r>
+        <w:t>）</w:t>
+      </w:r>
+    </w:p>
+    <w:tbl>
+      <w:tblPr>
+        <w:tblW w:w="0" w:type="auto"/>
+        <w:tblBorders>
+          <w:top w:val="single" w:sz="4" w:space="0" w:color="00000A"/>
+          <w:left w:val="single" w:sz="4" w:space="0" w:color="00000A"/>
+          <w:bottom w:val="single" w:sz="4" w:space="0" w:color="00000A"/>
+          <w:right w:val="single" w:sz="4" w:space="0" w:color="00000A"/>
+          <w:insideH w:val="single" w:sz="4" w:space="0" w:color="00000A"/>
+          <w:insideV w:val="single" w:sz="4" w:space="0" w:color="00000A"/>
+        </w:tblBorders>
+        <w:tblLook w:val="04A0" w:firstRow="1" w:lastRow="0" w:firstColumn="1" w:lastColumn="0" w:noHBand="0" w:noVBand="1"/>
+      </w:tblPr>
+      <w:tblGrid>
+        <w:gridCol w:w="2454"/>
+        <w:gridCol w:w="6067"/>
+      </w:tblGrid>
+      <w:tr>
+        <w:tc>
+          <w:tcPr>
+            <w:tcW w:w="2454" w:type="dxa"/>
+            <w:tcBorders>
+              <w:top w:val="single" w:sz="4" w:space="0" w:color="00000A"/>
+              <w:left w:val="single" w:sz="4" w:space="0" w:color="00000A"/>
+              <w:bottom w:val="single" w:sz="4" w:space="0" w:color="00000A"/>
+              <w:right w:val="single" w:sz="4" w:space="0" w:color="00000A"/>
+            </w:tcBorders>
+            <w:shd w:val="clear" w:color="auto" w:fill="5B9BD5"/>
+            <w:tcMar>
+              <w:left w:w="108" w:type="dxa"/>
+            </w:tcMar>
+          </w:tcPr>
+          <w:p>
+            <w:pPr>
+              <w:widowControl w:val="0"/>
+              <w:jc w:val="both"/>
+              <w:rPr>
+                <w:sz w:val="21"/>
+              </w:rPr>
+            </w:pPr>
+            <w:r>
+              <w:rPr>
+                <w:sz w:val="21"/>
+              </w:rPr>
+              <w:t>表格名称</w:t>
+            </w:r>
+          </w:p>
+        </w:tc>
+        <w:tc>
+          <w:tcPr>
+            <w:tcW w:w="6067" w:type="dxa"/>
+            <w:tcBorders>
+              <w:top w:val="single" w:sz="4" w:space="0" w:color="00000A"/>
+              <w:left w:val="single" w:sz="4" w:space="0" w:color="00000A"/>
+              <w:bottom w:val="single" w:sz="4" w:space="0" w:color="00000A"/>
+              <w:right w:val="single" w:sz="4" w:space="0" w:color="00000A"/>
+            </w:tcBorders>
+            <w:shd w:val="clear" w:color="auto" w:fill="auto"/>
+            <w:tcMar>
+              <w:left w:w="108" w:type="dxa"/>
+            </w:tcMar>
+          </w:tcPr>
+          <w:p>
+            <w:pPr>
+              <w:widowControl w:val="0"/>
+              <w:jc w:val="both"/>
+              <w:rPr>
+                <w:rFonts w:hint="eastAsia"/>
+              </w:rPr>
+            </w:pPr>
+            <w:proofErr w:type="spellStart"/>
+            <w:r>
+              <w:t>ods_tra_week_k</w:t>
+            </w:r>
+            <w:r>
+              <w:rPr>
+                <w:rFonts w:hint="eastAsia"/>
+              </w:rPr>
+              <w:t>_index</w:t>
+            </w:r>
+            <w:proofErr w:type="spellEnd"/>
+          </w:p>
+        </w:tc>
+      </w:tr>
+      <w:tr>
+        <w:tc>
+          <w:tcPr>
+            <w:tcW w:w="2454" w:type="dxa"/>
+            <w:tcBorders>
+              <w:top w:val="single" w:sz="4" w:space="0" w:color="00000A"/>
+              <w:left w:val="single" w:sz="4" w:space="0" w:color="00000A"/>
+              <w:bottom w:val="single" w:sz="4" w:space="0" w:color="00000A"/>
+              <w:right w:val="single" w:sz="4" w:space="0" w:color="00000A"/>
+            </w:tcBorders>
+            <w:shd w:val="clear" w:color="auto" w:fill="5B9BD5"/>
+            <w:tcMar>
+              <w:left w:w="108" w:type="dxa"/>
+            </w:tcMar>
+          </w:tcPr>
+          <w:p>
+            <w:pPr>
+              <w:widowControl w:val="0"/>
+              <w:jc w:val="both"/>
+              <w:rPr>
+                <w:sz w:val="21"/>
+              </w:rPr>
+            </w:pPr>
+            <w:r>
+              <w:rPr>
+                <w:sz w:val="21"/>
+              </w:rPr>
+              <w:t>创建人</w:t>
+            </w:r>
+          </w:p>
+        </w:tc>
+        <w:tc>
+          <w:tcPr>
+            <w:tcW w:w="6067" w:type="dxa"/>
+            <w:tcBorders>
+              <w:top w:val="single" w:sz="4" w:space="0" w:color="00000A"/>
+              <w:left w:val="single" w:sz="4" w:space="0" w:color="00000A"/>
+              <w:bottom w:val="single" w:sz="4" w:space="0" w:color="00000A"/>
+              <w:right w:val="single" w:sz="4" w:space="0" w:color="00000A"/>
+            </w:tcBorders>
+            <w:shd w:val="clear" w:color="auto" w:fill="auto"/>
+            <w:tcMar>
+              <w:left w:w="108" w:type="dxa"/>
+            </w:tcMar>
+          </w:tcPr>
+          <w:p>
+            <w:pPr>
+              <w:widowControl w:val="0"/>
+              <w:jc w:val="both"/>
+              <w:rPr>
+                <w:sz w:val="21"/>
+              </w:rPr>
+            </w:pPr>
+            <w:proofErr w:type="gramStart"/>
+            <w:r>
+              <w:rPr>
+                <w:sz w:val="21"/>
+              </w:rPr>
+              <w:t>陈瑜庆</w:t>
+            </w:r>
+            <w:proofErr w:type="gramEnd"/>
+          </w:p>
+        </w:tc>
+      </w:tr>
+      <w:tr>
+        <w:tc>
+          <w:tcPr>
+            <w:tcW w:w="2454" w:type="dxa"/>
+            <w:tcBorders>
+              <w:top w:val="single" w:sz="4" w:space="0" w:color="00000A"/>
+              <w:left w:val="single" w:sz="4" w:space="0" w:color="00000A"/>
+              <w:bottom w:val="single" w:sz="4" w:space="0" w:color="00000A"/>
+              <w:right w:val="single" w:sz="4" w:space="0" w:color="00000A"/>
+            </w:tcBorders>
+            <w:shd w:val="clear" w:color="auto" w:fill="5B9BD5"/>
+            <w:tcMar>
+              <w:left w:w="108" w:type="dxa"/>
+            </w:tcMar>
+          </w:tcPr>
+          <w:p>
+            <w:pPr>
+              <w:widowControl w:val="0"/>
+              <w:jc w:val="both"/>
+              <w:rPr>
+                <w:sz w:val="21"/>
+              </w:rPr>
+            </w:pPr>
+            <w:r>
+              <w:rPr>
+                <w:sz w:val="21"/>
+              </w:rPr>
+              <w:t>日期</w:t>
+            </w:r>
+          </w:p>
+        </w:tc>
+        <w:tc>
+          <w:tcPr>
+            <w:tcW w:w="6067" w:type="dxa"/>
+            <w:tcBorders>
+              <w:top w:val="single" w:sz="4" w:space="0" w:color="00000A"/>
+              <w:left w:val="single" w:sz="4" w:space="0" w:color="00000A"/>
+              <w:bottom w:val="single" w:sz="4" w:space="0" w:color="00000A"/>
+              <w:right w:val="single" w:sz="4" w:space="0" w:color="00000A"/>
+            </w:tcBorders>
+            <w:shd w:val="clear" w:color="auto" w:fill="auto"/>
+            <w:tcMar>
+              <w:left w:w="108" w:type="dxa"/>
+            </w:tcMar>
+          </w:tcPr>
+          <w:p>
+            <w:pPr>
+              <w:widowControl w:val="0"/>
+              <w:jc w:val="both"/>
+              <w:rPr>
+                <w:sz w:val="21"/>
+              </w:rPr>
+            </w:pPr>
+            <w:r>
+              <w:rPr>
+                <w:sz w:val="21"/>
+              </w:rPr>
+              <w:t>20170630</w:t>
+            </w:r>
+          </w:p>
+        </w:tc>
+      </w:tr>
+      <w:tr>
+        <w:tc>
+          <w:tcPr>
+            <w:tcW w:w="2454" w:type="dxa"/>
+            <w:tcBorders>
+              <w:top w:val="single" w:sz="4" w:space="0" w:color="00000A"/>
+              <w:left w:val="single" w:sz="4" w:space="0" w:color="00000A"/>
+              <w:bottom w:val="single" w:sz="4" w:space="0" w:color="00000A"/>
+              <w:right w:val="single" w:sz="4" w:space="0" w:color="00000A"/>
+            </w:tcBorders>
+            <w:shd w:val="clear" w:color="auto" w:fill="5B9BD5"/>
+            <w:tcMar>
+              <w:left w:w="108" w:type="dxa"/>
+            </w:tcMar>
+          </w:tcPr>
+          <w:p>
+            <w:pPr>
+              <w:widowControl w:val="0"/>
+              <w:jc w:val="both"/>
+              <w:rPr>
+                <w:sz w:val="21"/>
+              </w:rPr>
+            </w:pPr>
+            <w:r>
+              <w:rPr>
+                <w:sz w:val="21"/>
+              </w:rPr>
+              <w:t>抽取方式</w:t>
+            </w:r>
+          </w:p>
+        </w:tc>
+        <w:tc>
+          <w:tcPr>
+            <w:tcW w:w="6067" w:type="dxa"/>
+            <w:tcBorders>
+              <w:top w:val="single" w:sz="4" w:space="0" w:color="00000A"/>
+              <w:left w:val="single" w:sz="4" w:space="0" w:color="00000A"/>
+              <w:bottom w:val="single" w:sz="4" w:space="0" w:color="00000A"/>
+              <w:right w:val="single" w:sz="4" w:space="0" w:color="00000A"/>
+            </w:tcBorders>
+            <w:shd w:val="clear" w:color="auto" w:fill="auto"/>
+            <w:tcMar>
+              <w:left w:w="108" w:type="dxa"/>
+            </w:tcMar>
+          </w:tcPr>
+          <w:p>
+            <w:pPr>
+              <w:widowControl w:val="0"/>
+              <w:jc w:val="both"/>
+              <w:rPr>
+                <w:sz w:val="21"/>
+              </w:rPr>
+            </w:pPr>
+            <w:r>
+              <w:rPr>
+                <w:sz w:val="21"/>
+              </w:rPr>
+              <w:t>每周增量</w:t>
+            </w:r>
+          </w:p>
+        </w:tc>
+      </w:tr>
+      <w:tr>
+        <w:tc>
+          <w:tcPr>
+            <w:tcW w:w="2454" w:type="dxa"/>
+            <w:tcBorders>
+              <w:top w:val="single" w:sz="4" w:space="0" w:color="00000A"/>
+              <w:left w:val="single" w:sz="4" w:space="0" w:color="00000A"/>
+              <w:bottom w:val="single" w:sz="4" w:space="0" w:color="00000A"/>
+              <w:right w:val="single" w:sz="4" w:space="0" w:color="00000A"/>
+            </w:tcBorders>
+            <w:shd w:val="clear" w:color="auto" w:fill="5B9BD5"/>
+            <w:tcMar>
+              <w:left w:w="108" w:type="dxa"/>
+            </w:tcMar>
+          </w:tcPr>
+          <w:p>
+            <w:pPr>
+              <w:widowControl w:val="0"/>
+              <w:jc w:val="both"/>
+              <w:rPr>
+                <w:sz w:val="21"/>
+              </w:rPr>
+            </w:pPr>
+            <w:r>
+              <w:rPr>
+                <w:sz w:val="21"/>
+              </w:rPr>
+              <w:t>存放脚本</w:t>
+            </w:r>
+          </w:p>
+        </w:tc>
+        <w:tc>
+          <w:tcPr>
+            <w:tcW w:w="6067" w:type="dxa"/>
+            <w:tcBorders>
+              <w:top w:val="single" w:sz="4" w:space="0" w:color="00000A"/>
+              <w:left w:val="single" w:sz="4" w:space="0" w:color="00000A"/>
+              <w:bottom w:val="single" w:sz="4" w:space="0" w:color="00000A"/>
+              <w:right w:val="single" w:sz="4" w:space="0" w:color="00000A"/>
+            </w:tcBorders>
+            <w:shd w:val="clear" w:color="auto" w:fill="auto"/>
+            <w:tcMar>
+              <w:left w:w="108" w:type="dxa"/>
+            </w:tcMar>
+          </w:tcPr>
+          <w:p>
+            <w:pPr>
+              <w:widowControl w:val="0"/>
+              <w:jc w:val="both"/>
+            </w:pPr>
+          </w:p>
+        </w:tc>
+      </w:tr>
+      <w:tr>
+        <w:tc>
+          <w:tcPr>
+            <w:tcW w:w="2454" w:type="dxa"/>
+            <w:tcBorders>
+              <w:top w:val="single" w:sz="4" w:space="0" w:color="00000A"/>
+              <w:left w:val="single" w:sz="4" w:space="0" w:color="00000A"/>
+              <w:bottom w:val="single" w:sz="4" w:space="0" w:color="00000A"/>
+              <w:right w:val="single" w:sz="4" w:space="0" w:color="00000A"/>
+            </w:tcBorders>
+            <w:shd w:val="clear" w:color="auto" w:fill="5B9BD5"/>
+            <w:tcMar>
+              <w:left w:w="108" w:type="dxa"/>
+            </w:tcMar>
+          </w:tcPr>
+          <w:p>
+            <w:pPr>
+              <w:widowControl w:val="0"/>
+              <w:jc w:val="both"/>
+              <w:rPr>
+                <w:sz w:val="21"/>
+              </w:rPr>
+            </w:pPr>
+            <w:r>
+              <w:rPr>
+                <w:sz w:val="21"/>
+              </w:rPr>
+              <w:t>数据库</w:t>
+            </w:r>
+          </w:p>
+        </w:tc>
+        <w:tc>
+          <w:tcPr>
+            <w:tcW w:w="6067" w:type="dxa"/>
+            <w:tcBorders>
+              <w:top w:val="single" w:sz="4" w:space="0" w:color="00000A"/>
+              <w:left w:val="single" w:sz="4" w:space="0" w:color="00000A"/>
+              <w:bottom w:val="single" w:sz="4" w:space="0" w:color="00000A"/>
+              <w:right w:val="single" w:sz="4" w:space="0" w:color="00000A"/>
+            </w:tcBorders>
+            <w:shd w:val="clear" w:color="auto" w:fill="auto"/>
+            <w:tcMar>
+              <w:left w:w="108" w:type="dxa"/>
+            </w:tcMar>
+          </w:tcPr>
+          <w:p>
+            <w:pPr>
+              <w:widowControl w:val="0"/>
+              <w:jc w:val="both"/>
+              <w:rPr>
+                <w:sz w:val="21"/>
+              </w:rPr>
+            </w:pPr>
+            <w:proofErr w:type="spellStart"/>
+            <w:r>
+              <w:rPr>
+                <w:sz w:val="21"/>
+              </w:rPr>
+              <w:t>ods_data</w:t>
+            </w:r>
+            <w:bookmarkStart w:id="1" w:name="_GoBack"/>
+            <w:bookmarkEnd w:id="1"/>
+            <w:proofErr w:type="spellEnd"/>
+          </w:p>
+        </w:tc>
+      </w:tr>
+    </w:tbl>
+    <w:p>
+      <w:r>
+        <w:t>备注：本表</w:t>
+      </w:r>
+      <w:proofErr w:type="gramStart"/>
+      <w:r>
+        <w:t>保存近</w:t>
+      </w:r>
+      <w:proofErr w:type="gramEnd"/>
+      <w:r>
+        <w:t>10</w:t>
+      </w:r>
+      <w:r>
+        <w:t>年数据，数据量大约</w:t>
+      </w:r>
+      <w:r>
+        <w:t xml:space="preserve"> 5000000</w:t>
+      </w:r>
+      <w:r>
+        <w:t>条记录</w:t>
+      </w:r>
+    </w:p>
+    <w:p>
+      <w:r>
+        <w:t>字段注释</w:t>
+      </w:r>
+    </w:p>
+    <w:tbl>
+      <w:tblPr>
+        <w:tblW w:w="0" w:type="auto"/>
+        <w:tblBorders>
+          <w:top w:val="single" w:sz="4" w:space="0" w:color="00000A"/>
+          <w:left w:val="single" w:sz="4" w:space="0" w:color="00000A"/>
+          <w:bottom w:val="single" w:sz="4" w:space="0" w:color="00000A"/>
+          <w:right w:val="single" w:sz="4" w:space="0" w:color="00000A"/>
+          <w:insideH w:val="single" w:sz="4" w:space="0" w:color="00000A"/>
+          <w:insideV w:val="single" w:sz="4" w:space="0" w:color="00000A"/>
+        </w:tblBorders>
+        <w:tblLook w:val="04A0" w:firstRow="1" w:lastRow="0" w:firstColumn="1" w:lastColumn="0" w:noHBand="0" w:noVBand="1"/>
+      </w:tblPr>
+      <w:tblGrid>
+        <w:gridCol w:w="766"/>
+        <w:gridCol w:w="2399"/>
+        <w:gridCol w:w="3226"/>
+        <w:gridCol w:w="2130"/>
+      </w:tblGrid>
+      <w:tr>
+        <w:tc>
+          <w:tcPr>
+            <w:tcW w:w="766" w:type="dxa"/>
+            <w:tcBorders>
+              <w:top w:val="single" w:sz="4" w:space="0" w:color="00000A"/>
+              <w:left w:val="single" w:sz="4" w:space="0" w:color="00000A"/>
+              <w:bottom w:val="single" w:sz="4" w:space="0" w:color="00000A"/>
+              <w:right w:val="single" w:sz="4" w:space="0" w:color="00000A"/>
+            </w:tcBorders>
+            <w:shd w:val="clear" w:color="auto" w:fill="5B9BD5"/>
+            <w:tcMar>
+              <w:left w:w="108" w:type="dxa"/>
+            </w:tcMar>
+          </w:tcPr>
+          <w:p>
+            <w:pPr>
+              <w:widowControl w:val="0"/>
+              <w:jc w:val="both"/>
+              <w:rPr>
+                <w:sz w:val="21"/>
+              </w:rPr>
+            </w:pPr>
+            <w:r>
+              <w:rPr>
+                <w:sz w:val="21"/>
+              </w:rPr>
+              <w:t>序号</w:t>
+            </w:r>
+          </w:p>
+        </w:tc>
+        <w:tc>
+          <w:tcPr>
+            <w:tcW w:w="2399" w:type="dxa"/>
+            <w:tcBorders>
+              <w:top w:val="single" w:sz="4" w:space="0" w:color="00000A"/>
+              <w:left w:val="single" w:sz="4" w:space="0" w:color="00000A"/>
+              <w:bottom w:val="single" w:sz="4" w:space="0" w:color="00000A"/>
+              <w:right w:val="single" w:sz="4" w:space="0" w:color="00000A"/>
+            </w:tcBorders>
+            <w:shd w:val="clear" w:color="auto" w:fill="5B9BD5"/>
+            <w:tcMar>
+              <w:left w:w="108" w:type="dxa"/>
+            </w:tcMar>
+          </w:tcPr>
+          <w:p>
+            <w:pPr>
+              <w:widowControl w:val="0"/>
+              <w:jc w:val="both"/>
+              <w:rPr>
+                <w:sz w:val="21"/>
+              </w:rPr>
+            </w:pPr>
+            <w:r>
+              <w:rPr>
+                <w:sz w:val="21"/>
+              </w:rPr>
+              <w:t>字段名称</w:t>
+            </w:r>
+          </w:p>
+        </w:tc>
+        <w:tc>
+          <w:tcPr>
+            <w:tcW w:w="3226" w:type="dxa"/>
+            <w:tcBorders>
+              <w:top w:val="single" w:sz="4" w:space="0" w:color="00000A"/>
+              <w:left w:val="single" w:sz="4" w:space="0" w:color="00000A"/>
+              <w:bottom w:val="single" w:sz="4" w:space="0" w:color="00000A"/>
+              <w:right w:val="single" w:sz="4" w:space="0" w:color="00000A"/>
+            </w:tcBorders>
+            <w:shd w:val="clear" w:color="auto" w:fill="5B9BD5"/>
+            <w:tcMar>
+              <w:left w:w="108" w:type="dxa"/>
+            </w:tcMar>
+          </w:tcPr>
+          <w:p>
+            <w:pPr>
+              <w:widowControl w:val="0"/>
+              <w:jc w:val="both"/>
+              <w:rPr>
+                <w:sz w:val="21"/>
+              </w:rPr>
+            </w:pPr>
+            <w:r>
+              <w:rPr>
+                <w:sz w:val="21"/>
+              </w:rPr>
+              <w:t>字段类型</w:t>
+            </w:r>
+          </w:p>
+        </w:tc>
+        <w:tc>
+          <w:tcPr>
+            <w:tcW w:w="2130" w:type="dxa"/>
+            <w:tcBorders>
+              <w:top w:val="single" w:sz="4" w:space="0" w:color="00000A"/>
+              <w:left w:val="single" w:sz="4" w:space="0" w:color="00000A"/>
+              <w:bottom w:val="single" w:sz="4" w:space="0" w:color="00000A"/>
+              <w:right w:val="single" w:sz="4" w:space="0" w:color="00000A"/>
+            </w:tcBorders>
+            <w:shd w:val="clear" w:color="auto" w:fill="5B9BD5"/>
+            <w:tcMar>
+              <w:left w:w="108" w:type="dxa"/>
+            </w:tcMar>
+          </w:tcPr>
+          <w:p>
+            <w:pPr>
+              <w:widowControl w:val="0"/>
+              <w:jc w:val="both"/>
+              <w:rPr>
+                <w:sz w:val="21"/>
+              </w:rPr>
+            </w:pPr>
+            <w:r>
+              <w:rPr>
+                <w:sz w:val="21"/>
+              </w:rPr>
+              <w:t>字段解释</w:t>
+            </w:r>
+          </w:p>
+        </w:tc>
+      </w:tr>
+      <w:tr>
+        <w:tc>
+          <w:tcPr>
+            <w:tcW w:w="766" w:type="dxa"/>
+            <w:tcBorders>
+              <w:top w:val="single" w:sz="4" w:space="0" w:color="00000A"/>
+              <w:left w:val="single" w:sz="4" w:space="0" w:color="00000A"/>
+              <w:bottom w:val="single" w:sz="4" w:space="0" w:color="00000A"/>
+              <w:right w:val="single" w:sz="4" w:space="0" w:color="00000A"/>
+            </w:tcBorders>
+            <w:shd w:val="clear" w:color="auto" w:fill="auto"/>
+            <w:tcMar>
+              <w:left w:w="108" w:type="dxa"/>
+            </w:tcMar>
+          </w:tcPr>
+          <w:p>
+            <w:pPr>
+              <w:widowControl w:val="0"/>
+              <w:numPr>
+                <w:ilvl w:val="0"/>
+                <w:numId w:val="1"/>
+              </w:numPr>
+              <w:jc w:val="both"/>
+            </w:pPr>
+          </w:p>
+        </w:tc>
+        <w:tc>
+          <w:tcPr>
+            <w:tcW w:w="2399" w:type="dxa"/>
+            <w:tcBorders>
+              <w:top w:val="single" w:sz="4" w:space="0" w:color="00000A"/>
+              <w:left w:val="single" w:sz="4" w:space="0" w:color="00000A"/>
+              <w:bottom w:val="single" w:sz="4" w:space="0" w:color="00000A"/>
+              <w:right w:val="single" w:sz="4" w:space="0" w:color="00000A"/>
+            </w:tcBorders>
+            <w:shd w:val="clear" w:color="auto" w:fill="auto"/>
+            <w:tcMar>
+              <w:left w:w="108" w:type="dxa"/>
+            </w:tcMar>
+          </w:tcPr>
+          <w:p>
+            <w:pPr>
+              <w:widowControl w:val="0"/>
+              <w:jc w:val="both"/>
+              <w:rPr>
+                <w:sz w:val="21"/>
+              </w:rPr>
+            </w:pPr>
+            <w:proofErr w:type="spellStart"/>
+            <w:r>
+              <w:rPr>
+                <w:sz w:val="21"/>
+              </w:rPr>
+              <w:t>data_date</w:t>
+            </w:r>
+            <w:proofErr w:type="spellEnd"/>
+          </w:p>
+        </w:tc>
+        <w:tc>
+          <w:tcPr>
+            <w:tcW w:w="3226" w:type="dxa"/>
+            <w:tcBorders>
+              <w:top w:val="single" w:sz="4" w:space="0" w:color="00000A"/>
+              <w:left w:val="single" w:sz="4" w:space="0" w:color="00000A"/>
+              <w:bottom w:val="single" w:sz="4" w:space="0" w:color="00000A"/>
+              <w:right w:val="single" w:sz="4" w:space="0" w:color="00000A"/>
+            </w:tcBorders>
+            <w:shd w:val="clear" w:color="auto" w:fill="auto"/>
+            <w:tcMar>
+              <w:left w:w="108" w:type="dxa"/>
+            </w:tcMar>
+          </w:tcPr>
+          <w:p>
+            <w:pPr>
+              <w:widowControl w:val="0"/>
+              <w:jc w:val="both"/>
+              <w:rPr>
+                <w:sz w:val="21"/>
+              </w:rPr>
+            </w:pPr>
+            <w:proofErr w:type="spellStart"/>
+            <w:r>
+              <w:rPr>
+                <w:sz w:val="21"/>
+              </w:rPr>
+              <w:t>varchar</w:t>
+            </w:r>
+            <w:proofErr w:type="spellEnd"/>
+            <w:r>
+              <w:rPr>
+                <w:sz w:val="21"/>
+              </w:rPr>
+              <w:t>(20)</w:t>
+            </w:r>
+          </w:p>
+        </w:tc>
+        <w:tc>
+          <w:tcPr>
+            <w:tcW w:w="2130" w:type="dxa"/>
+            <w:tcBorders>
+              <w:top w:val="single" w:sz="4" w:space="0" w:color="00000A"/>
+              <w:left w:val="single" w:sz="4" w:space="0" w:color="00000A"/>
+              <w:bottom w:val="single" w:sz="4" w:space="0" w:color="00000A"/>
+              <w:right w:val="single" w:sz="4" w:space="0" w:color="00000A"/>
+            </w:tcBorders>
+            <w:shd w:val="clear" w:color="auto" w:fill="auto"/>
+            <w:tcMar>
+              <w:left w:w="108" w:type="dxa"/>
+            </w:tcMar>
+          </w:tcPr>
+          <w:p>
+            <w:pPr>
+              <w:widowControl w:val="0"/>
+              <w:jc w:val="both"/>
+              <w:rPr>
+                <w:sz w:val="21"/>
+              </w:rPr>
+            </w:pPr>
+            <w:r>
+              <w:rPr>
+                <w:sz w:val="21"/>
+              </w:rPr>
+              <w:t>数据日期（索引）</w:t>
+            </w:r>
+          </w:p>
+        </w:tc>
+      </w:tr>
+      <w:tr>
+        <w:tc>
+          <w:tcPr>
+            <w:tcW w:w="766" w:type="dxa"/>
+            <w:tcBorders>
+              <w:top w:val="single" w:sz="4" w:space="0" w:color="00000A"/>
+              <w:left w:val="single" w:sz="4" w:space="0" w:color="00000A"/>
+              <w:bottom w:val="single" w:sz="4" w:space="0" w:color="00000A"/>
+              <w:right w:val="single" w:sz="4" w:space="0" w:color="00000A"/>
+            </w:tcBorders>
+            <w:shd w:val="clear" w:color="auto" w:fill="auto"/>
+            <w:tcMar>
+              <w:left w:w="108" w:type="dxa"/>
+            </w:tcMar>
+          </w:tcPr>
+          <w:p>
+            <w:pPr>
+              <w:widowControl w:val="0"/>
+              <w:numPr>
+                <w:ilvl w:val="0"/>
+                <w:numId w:val="1"/>
+              </w:numPr>
+              <w:jc w:val="both"/>
+            </w:pPr>
+          </w:p>
+        </w:tc>
+        <w:tc>
+          <w:tcPr>
+            <w:tcW w:w="2399" w:type="dxa"/>
+            <w:tcBorders>
+              <w:top w:val="single" w:sz="4" w:space="0" w:color="00000A"/>
+              <w:left w:val="single" w:sz="4" w:space="0" w:color="00000A"/>
+              <w:bottom w:val="single" w:sz="4" w:space="0" w:color="00000A"/>
+              <w:right w:val="single" w:sz="4" w:space="0" w:color="00000A"/>
+            </w:tcBorders>
+            <w:shd w:val="clear" w:color="auto" w:fill="auto"/>
+            <w:tcMar>
+              <w:left w:w="108" w:type="dxa"/>
+            </w:tcMar>
+          </w:tcPr>
+          <w:p>
+            <w:pPr>
+              <w:widowControl w:val="0"/>
+              <w:jc w:val="both"/>
+              <w:rPr>
+                <w:sz w:val="21"/>
+              </w:rPr>
+            </w:pPr>
+            <w:proofErr w:type="spellStart"/>
+            <w:r>
+              <w:rPr>
+                <w:sz w:val="21"/>
+              </w:rPr>
+              <w:t>open_price</w:t>
+            </w:r>
+            <w:proofErr w:type="spellEnd"/>
+          </w:p>
+        </w:tc>
+        <w:tc>
+          <w:tcPr>
+            <w:tcW w:w="3226" w:type="dxa"/>
+            <w:tcBorders>
+              <w:top w:val="single" w:sz="4" w:space="0" w:color="00000A"/>
+              <w:left w:val="single" w:sz="4" w:space="0" w:color="00000A"/>
+              <w:bottom w:val="single" w:sz="4" w:space="0" w:color="00000A"/>
+              <w:right w:val="single" w:sz="4" w:space="0" w:color="00000A"/>
+            </w:tcBorders>
+            <w:shd w:val="clear" w:color="auto" w:fill="auto"/>
+            <w:tcMar>
+              <w:left w:w="108" w:type="dxa"/>
+            </w:tcMar>
+          </w:tcPr>
+          <w:p>
+            <w:pPr>
+              <w:widowControl w:val="0"/>
+              <w:jc w:val="both"/>
+              <w:rPr>
+                <w:rFonts w:ascii="宋体" w:hAnsi="宋体" w:cs="宋体"/>
+                <w:color w:val="505050"/>
+                <w:sz w:val="21"/>
+                <w:szCs w:val="21"/>
+                <w:shd w:val="clear" w:color="auto" w:fill="FFFFFF"/>
+              </w:rPr>
+            </w:pPr>
+            <w:r>
+              <w:rPr>
+                <w:rFonts w:ascii="宋体" w:hAnsi="宋体" w:cs="宋体"/>
+                <w:color w:val="505050"/>
+                <w:sz w:val="21"/>
+                <w:szCs w:val="21"/>
+                <w:shd w:val="clear" w:color="auto" w:fill="FFFFFF"/>
+              </w:rPr>
+              <w:t>FLOAT</w:t>
+            </w:r>
+          </w:p>
+        </w:tc>
+        <w:tc>
+          <w:tcPr>
+            <w:tcW w:w="2130" w:type="dxa"/>
+            <w:tcBorders>
+              <w:top w:val="single" w:sz="4" w:space="0" w:color="00000A"/>
+              <w:left w:val="single" w:sz="4" w:space="0" w:color="00000A"/>
+              <w:bottom w:val="single" w:sz="4" w:space="0" w:color="00000A"/>
+              <w:right w:val="single" w:sz="4" w:space="0" w:color="00000A"/>
+            </w:tcBorders>
+            <w:shd w:val="clear" w:color="auto" w:fill="auto"/>
+            <w:tcMar>
+              <w:left w:w="108" w:type="dxa"/>
+            </w:tcMar>
+          </w:tcPr>
+          <w:p>
+            <w:pPr>
+              <w:widowControl w:val="0"/>
+              <w:jc w:val="both"/>
+              <w:rPr>
+                <w:sz w:val="21"/>
+              </w:rPr>
+            </w:pPr>
+            <w:r>
+              <w:rPr>
+                <w:sz w:val="21"/>
+              </w:rPr>
+              <w:t>开盘价</w:t>
+            </w:r>
+          </w:p>
+        </w:tc>
+      </w:tr>
+      <w:tr>
+        <w:tc>
+          <w:tcPr>
+            <w:tcW w:w="766" w:type="dxa"/>
+            <w:tcBorders>
+              <w:top w:val="single" w:sz="4" w:space="0" w:color="00000A"/>
+              <w:left w:val="single" w:sz="4" w:space="0" w:color="00000A"/>
+              <w:bottom w:val="single" w:sz="4" w:space="0" w:color="00000A"/>
+              <w:right w:val="single" w:sz="4" w:space="0" w:color="00000A"/>
+            </w:tcBorders>
+            <w:shd w:val="clear" w:color="auto" w:fill="auto"/>
+            <w:tcMar>
+              <w:left w:w="108" w:type="dxa"/>
+            </w:tcMar>
+          </w:tcPr>
+          <w:p>
+            <w:pPr>
+              <w:widowControl w:val="0"/>
+              <w:numPr>
+                <w:ilvl w:val="0"/>
+                <w:numId w:val="1"/>
+              </w:numPr>
+              <w:jc w:val="both"/>
+            </w:pPr>
+          </w:p>
+        </w:tc>
+        <w:tc>
+          <w:tcPr>
+            <w:tcW w:w="2399" w:type="dxa"/>
+            <w:tcBorders>
+              <w:top w:val="single" w:sz="4" w:space="0" w:color="00000A"/>
+              <w:left w:val="single" w:sz="4" w:space="0" w:color="00000A"/>
+              <w:bottom w:val="single" w:sz="4" w:space="0" w:color="00000A"/>
+              <w:right w:val="single" w:sz="4" w:space="0" w:color="00000A"/>
+            </w:tcBorders>
+            <w:shd w:val="clear" w:color="auto" w:fill="auto"/>
+            <w:tcMar>
+              <w:left w:w="108" w:type="dxa"/>
+            </w:tcMar>
+          </w:tcPr>
+          <w:p>
+            <w:pPr>
+              <w:widowControl w:val="0"/>
+              <w:jc w:val="both"/>
+              <w:rPr>
+                <w:sz w:val="21"/>
+              </w:rPr>
+            </w:pPr>
+            <w:proofErr w:type="spellStart"/>
+            <w:r>
+              <w:rPr>
+                <w:sz w:val="21"/>
+              </w:rPr>
+              <w:t>close_price</w:t>
+            </w:r>
+            <w:proofErr w:type="spellEnd"/>
+          </w:p>
+        </w:tc>
+        <w:tc>
+          <w:tcPr>
+            <w:tcW w:w="3226" w:type="dxa"/>
+            <w:tcBorders>
+              <w:top w:val="single" w:sz="4" w:space="0" w:color="00000A"/>
+              <w:left w:val="single" w:sz="4" w:space="0" w:color="00000A"/>
+              <w:bottom w:val="single" w:sz="4" w:space="0" w:color="00000A"/>
+              <w:right w:val="single" w:sz="4" w:space="0" w:color="00000A"/>
+            </w:tcBorders>
+            <w:shd w:val="clear" w:color="auto" w:fill="auto"/>
+            <w:tcMar>
+              <w:left w:w="108" w:type="dxa"/>
+            </w:tcMar>
+          </w:tcPr>
+          <w:p>
+            <w:pPr>
+              <w:widowControl w:val="0"/>
+              <w:jc w:val="both"/>
+              <w:rPr>
+                <w:rFonts w:ascii="宋体" w:hAnsi="宋体" w:cs="宋体"/>
+                <w:color w:val="505050"/>
+                <w:sz w:val="21"/>
+                <w:szCs w:val="21"/>
+                <w:shd w:val="clear" w:color="auto" w:fill="FFFFFF"/>
+              </w:rPr>
+            </w:pPr>
+            <w:r>
+              <w:rPr>
+                <w:rFonts w:ascii="宋体" w:hAnsi="宋体" w:cs="宋体"/>
+                <w:color w:val="505050"/>
+                <w:sz w:val="21"/>
+                <w:szCs w:val="21"/>
+                <w:shd w:val="clear" w:color="auto" w:fill="FFFFFF"/>
+              </w:rPr>
+              <w:t>FLOAT</w:t>
+            </w:r>
+          </w:p>
+        </w:tc>
+        <w:tc>
+          <w:tcPr>
+            <w:tcW w:w="2130" w:type="dxa"/>
+            <w:tcBorders>
+              <w:top w:val="single" w:sz="4" w:space="0" w:color="00000A"/>
+              <w:left w:val="single" w:sz="4" w:space="0" w:color="00000A"/>
+              <w:bottom w:val="single" w:sz="4" w:space="0" w:color="00000A"/>
+              <w:right w:val="single" w:sz="4" w:space="0" w:color="00000A"/>
+            </w:tcBorders>
+            <w:shd w:val="clear" w:color="auto" w:fill="auto"/>
+            <w:tcMar>
+              <w:left w:w="108" w:type="dxa"/>
+            </w:tcMar>
+          </w:tcPr>
+          <w:p>
+            <w:pPr>
+              <w:widowControl w:val="0"/>
+              <w:jc w:val="both"/>
+              <w:rPr>
+                <w:sz w:val="21"/>
+              </w:rPr>
+            </w:pPr>
+            <w:r>
+              <w:rPr>
+                <w:sz w:val="21"/>
+              </w:rPr>
+              <w:t>收盘价</w:t>
+            </w:r>
+          </w:p>
+        </w:tc>
+      </w:tr>
+      <w:tr>
+        <w:trPr>
+          <w:trHeight w:val="90"/>
+        </w:trPr>
+        <w:tc>
+          <w:tcPr>
+            <w:tcW w:w="766" w:type="dxa"/>
+            <w:tcBorders>
+              <w:top w:val="single" w:sz="4" w:space="0" w:color="00000A"/>
+              <w:left w:val="single" w:sz="4" w:space="0" w:color="00000A"/>
+              <w:bottom w:val="single" w:sz="4" w:space="0" w:color="00000A"/>
+              <w:right w:val="single" w:sz="4" w:space="0" w:color="00000A"/>
+            </w:tcBorders>
+            <w:shd w:val="clear" w:color="auto" w:fill="auto"/>
+            <w:tcMar>
+              <w:left w:w="108" w:type="dxa"/>
+            </w:tcMar>
+          </w:tcPr>
+          <w:p>
+            <w:pPr>
+              <w:widowControl w:val="0"/>
+              <w:numPr>
+                <w:ilvl w:val="0"/>
+                <w:numId w:val="1"/>
+              </w:numPr>
+              <w:jc w:val="both"/>
+            </w:pPr>
+          </w:p>
+        </w:tc>
+        <w:tc>
+          <w:tcPr>
+            <w:tcW w:w="2399" w:type="dxa"/>
+            <w:tcBorders>
+              <w:top w:val="single" w:sz="4" w:space="0" w:color="00000A"/>
+              <w:left w:val="single" w:sz="4" w:space="0" w:color="00000A"/>
+              <w:bottom w:val="single" w:sz="4" w:space="0" w:color="00000A"/>
+              <w:right w:val="single" w:sz="4" w:space="0" w:color="00000A"/>
+            </w:tcBorders>
+            <w:shd w:val="clear" w:color="auto" w:fill="auto"/>
+            <w:tcMar>
+              <w:left w:w="108" w:type="dxa"/>
+            </w:tcMar>
+          </w:tcPr>
+          <w:p>
+            <w:pPr>
+              <w:widowControl w:val="0"/>
+              <w:jc w:val="both"/>
+              <w:rPr>
+                <w:sz w:val="21"/>
+              </w:rPr>
+            </w:pPr>
+            <w:proofErr w:type="spellStart"/>
+            <w:r>
+              <w:rPr>
+                <w:sz w:val="21"/>
+              </w:rPr>
+              <w:t>high_price</w:t>
+            </w:r>
+            <w:proofErr w:type="spellEnd"/>
+          </w:p>
+        </w:tc>
+        <w:tc>
+          <w:tcPr>
+            <w:tcW w:w="3226" w:type="dxa"/>
+            <w:tcBorders>
+              <w:top w:val="single" w:sz="4" w:space="0" w:color="00000A"/>
+              <w:left w:val="single" w:sz="4" w:space="0" w:color="00000A"/>
+              <w:bottom w:val="single" w:sz="4" w:space="0" w:color="00000A"/>
+              <w:right w:val="single" w:sz="4" w:space="0" w:color="00000A"/>
+            </w:tcBorders>
+            <w:shd w:val="clear" w:color="auto" w:fill="auto"/>
+            <w:tcMar>
+              <w:left w:w="108" w:type="dxa"/>
+            </w:tcMar>
+          </w:tcPr>
+          <w:p>
+            <w:pPr>
+              <w:widowControl w:val="0"/>
+              <w:jc w:val="both"/>
+              <w:rPr>
+                <w:rFonts w:ascii="宋体" w:hAnsi="宋体" w:cs="宋体"/>
+                <w:color w:val="505050"/>
+                <w:sz w:val="21"/>
+                <w:szCs w:val="21"/>
+                <w:shd w:val="clear" w:color="auto" w:fill="FFFFFF"/>
+              </w:rPr>
+            </w:pPr>
+            <w:r>
+              <w:rPr>
+                <w:rFonts w:ascii="宋体" w:hAnsi="宋体" w:cs="宋体"/>
+                <w:color w:val="505050"/>
+                <w:sz w:val="21"/>
+                <w:szCs w:val="21"/>
+                <w:shd w:val="clear" w:color="auto" w:fill="FFFFFF"/>
+              </w:rPr>
+              <w:t>FLOAT</w:t>
+            </w:r>
+          </w:p>
+        </w:tc>
+        <w:tc>
+          <w:tcPr>
+            <w:tcW w:w="2130" w:type="dxa"/>
+            <w:tcBorders>
+              <w:top w:val="single" w:sz="4" w:space="0" w:color="00000A"/>
+              <w:left w:val="single" w:sz="4" w:space="0" w:color="00000A"/>
+              <w:bottom w:val="single" w:sz="4" w:space="0" w:color="00000A"/>
+              <w:right w:val="single" w:sz="4" w:space="0" w:color="00000A"/>
+            </w:tcBorders>
+            <w:shd w:val="clear" w:color="auto" w:fill="auto"/>
+            <w:tcMar>
+              <w:left w:w="108" w:type="dxa"/>
+            </w:tcMar>
+          </w:tcPr>
+          <w:p>
+            <w:pPr>
+              <w:widowControl w:val="0"/>
+              <w:jc w:val="both"/>
+              <w:rPr>
+                <w:sz w:val="21"/>
+              </w:rPr>
+            </w:pPr>
+            <w:r>
+              <w:rPr>
+                <w:sz w:val="21"/>
+              </w:rPr>
+              <w:t>最高价</w:t>
+            </w:r>
+          </w:p>
+        </w:tc>
+      </w:tr>
+      <w:tr>
+        <w:tc>
+          <w:tcPr>
+            <w:tcW w:w="766" w:type="dxa"/>
+            <w:tcBorders>
+              <w:top w:val="single" w:sz="4" w:space="0" w:color="00000A"/>
+              <w:left w:val="single" w:sz="4" w:space="0" w:color="00000A"/>
+              <w:bottom w:val="single" w:sz="4" w:space="0" w:color="00000A"/>
+              <w:right w:val="single" w:sz="4" w:space="0" w:color="00000A"/>
+            </w:tcBorders>
+            <w:shd w:val="clear" w:color="auto" w:fill="auto"/>
+            <w:tcMar>
+              <w:left w:w="108" w:type="dxa"/>
+            </w:tcMar>
+          </w:tcPr>
+          <w:p>
+            <w:pPr>
+              <w:widowControl w:val="0"/>
+              <w:numPr>
+                <w:ilvl w:val="0"/>
+                <w:numId w:val="1"/>
+              </w:numPr>
+              <w:jc w:val="both"/>
+            </w:pPr>
+          </w:p>
+        </w:tc>
+        <w:tc>
+          <w:tcPr>
+            <w:tcW w:w="2399" w:type="dxa"/>
+            <w:tcBorders>
+              <w:top w:val="single" w:sz="4" w:space="0" w:color="00000A"/>
+              <w:left w:val="single" w:sz="4" w:space="0" w:color="00000A"/>
+              <w:bottom w:val="single" w:sz="4" w:space="0" w:color="00000A"/>
+              <w:right w:val="single" w:sz="4" w:space="0" w:color="00000A"/>
+            </w:tcBorders>
+            <w:shd w:val="clear" w:color="auto" w:fill="auto"/>
+            <w:tcMar>
+              <w:left w:w="108" w:type="dxa"/>
+            </w:tcMar>
+          </w:tcPr>
+          <w:p>
+            <w:pPr>
+              <w:widowControl w:val="0"/>
+              <w:jc w:val="both"/>
+              <w:rPr>
+                <w:sz w:val="21"/>
+              </w:rPr>
+            </w:pPr>
+            <w:proofErr w:type="spellStart"/>
+            <w:r>
+              <w:rPr>
+                <w:sz w:val="21"/>
+              </w:rPr>
+              <w:t>low_price</w:t>
+            </w:r>
+            <w:proofErr w:type="spellEnd"/>
+          </w:p>
+        </w:tc>
+        <w:tc>
+          <w:tcPr>
+            <w:tcW w:w="3226" w:type="dxa"/>
+            <w:tcBorders>
+              <w:top w:val="single" w:sz="4" w:space="0" w:color="00000A"/>
+              <w:left w:val="single" w:sz="4" w:space="0" w:color="00000A"/>
+              <w:bottom w:val="single" w:sz="4" w:space="0" w:color="00000A"/>
+              <w:right w:val="single" w:sz="4" w:space="0" w:color="00000A"/>
+            </w:tcBorders>
+            <w:shd w:val="clear" w:color="auto" w:fill="auto"/>
+            <w:tcMar>
+              <w:left w:w="108" w:type="dxa"/>
+            </w:tcMar>
+          </w:tcPr>
+          <w:p>
+            <w:pPr>
+              <w:widowControl w:val="0"/>
+              <w:jc w:val="both"/>
+              <w:rPr>
+                <w:rFonts w:ascii="宋体" w:hAnsi="宋体" w:cs="宋体"/>
+                <w:color w:val="505050"/>
+                <w:sz w:val="21"/>
+                <w:szCs w:val="21"/>
+                <w:shd w:val="clear" w:color="auto" w:fill="FFFFFF"/>
+              </w:rPr>
+            </w:pPr>
+            <w:r>
+              <w:rPr>
+                <w:rFonts w:ascii="宋体" w:hAnsi="宋体" w:cs="宋体"/>
+                <w:color w:val="505050"/>
+                <w:sz w:val="21"/>
+                <w:szCs w:val="21"/>
+                <w:shd w:val="clear" w:color="auto" w:fill="FFFFFF"/>
+              </w:rPr>
+              <w:t>FLOAT</w:t>
+            </w:r>
+          </w:p>
+        </w:tc>
+        <w:tc>
+          <w:tcPr>
+            <w:tcW w:w="2130" w:type="dxa"/>
+            <w:tcBorders>
+              <w:top w:val="single" w:sz="4" w:space="0" w:color="00000A"/>
+              <w:left w:val="single" w:sz="4" w:space="0" w:color="00000A"/>
+              <w:bottom w:val="single" w:sz="4" w:space="0" w:color="00000A"/>
+              <w:right w:val="single" w:sz="4" w:space="0" w:color="00000A"/>
+            </w:tcBorders>
+            <w:shd w:val="clear" w:color="auto" w:fill="auto"/>
+            <w:tcMar>
+              <w:left w:w="108" w:type="dxa"/>
+            </w:tcMar>
+          </w:tcPr>
+          <w:p>
+            <w:pPr>
+              <w:widowControl w:val="0"/>
+              <w:jc w:val="both"/>
+              <w:rPr>
+                <w:sz w:val="21"/>
+              </w:rPr>
+            </w:pPr>
+            <w:r>
+              <w:rPr>
+                <w:sz w:val="21"/>
+              </w:rPr>
+              <w:t>最低价</w:t>
+            </w:r>
+          </w:p>
+        </w:tc>
+      </w:tr>
+      <w:tr>
+        <w:tc>
+          <w:tcPr>
+            <w:tcW w:w="766" w:type="dxa"/>
+            <w:tcBorders>
+              <w:top w:val="single" w:sz="4" w:space="0" w:color="00000A"/>
+              <w:left w:val="single" w:sz="4" w:space="0" w:color="00000A"/>
+              <w:bottom w:val="single" w:sz="4" w:space="0" w:color="00000A"/>
+              <w:right w:val="single" w:sz="4" w:space="0" w:color="00000A"/>
+            </w:tcBorders>
+            <w:shd w:val="clear" w:color="auto" w:fill="auto"/>
+            <w:tcMar>
+              <w:left w:w="108" w:type="dxa"/>
+            </w:tcMar>
+          </w:tcPr>
+          <w:p>
+            <w:pPr>
+              <w:widowControl w:val="0"/>
+              <w:numPr>
+                <w:ilvl w:val="0"/>
+                <w:numId w:val="1"/>
+              </w:numPr>
+              <w:jc w:val="both"/>
+            </w:pPr>
+          </w:p>
+        </w:tc>
+        <w:tc>
+          <w:tcPr>
+            <w:tcW w:w="2399" w:type="dxa"/>
+            <w:tcBorders>
+              <w:top w:val="single" w:sz="4" w:space="0" w:color="00000A"/>
+              <w:left w:val="single" w:sz="4" w:space="0" w:color="00000A"/>
+              <w:bottom w:val="single" w:sz="4" w:space="0" w:color="00000A"/>
+              <w:right w:val="single" w:sz="4" w:space="0" w:color="00000A"/>
+            </w:tcBorders>
+            <w:shd w:val="clear" w:color="auto" w:fill="auto"/>
+            <w:tcMar>
+              <w:left w:w="108" w:type="dxa"/>
+            </w:tcMar>
+          </w:tcPr>
+          <w:p>
+            <w:pPr>
+              <w:widowControl w:val="0"/>
+              <w:jc w:val="both"/>
+              <w:rPr>
+                <w:sz w:val="21"/>
+              </w:rPr>
+            </w:pPr>
+            <w:r>
+              <w:rPr>
+                <w:sz w:val="21"/>
+              </w:rPr>
+              <w:t>volume</w:t>
+            </w:r>
+          </w:p>
+        </w:tc>
+        <w:tc>
+          <w:tcPr>
+            <w:tcW w:w="3226" w:type="dxa"/>
+            <w:tcBorders>
+              <w:top w:val="single" w:sz="4" w:space="0" w:color="00000A"/>
+              <w:left w:val="single" w:sz="4" w:space="0" w:color="00000A"/>
+              <w:bottom w:val="single" w:sz="4" w:space="0" w:color="00000A"/>
+              <w:right w:val="single" w:sz="4" w:space="0" w:color="00000A"/>
+            </w:tcBorders>
+            <w:shd w:val="clear" w:color="auto" w:fill="auto"/>
+            <w:tcMar>
+              <w:left w:w="108" w:type="dxa"/>
+            </w:tcMar>
+          </w:tcPr>
+          <w:p>
+            <w:pPr>
+              <w:widowControl w:val="0"/>
+              <w:jc w:val="both"/>
+              <w:rPr>
+                <w:rFonts w:ascii="宋体" w:hAnsi="宋体" w:cs="宋体"/>
+                <w:color w:val="505050"/>
+                <w:sz w:val="21"/>
+                <w:szCs w:val="21"/>
+                <w:shd w:val="clear" w:color="auto" w:fill="FFFFFF"/>
+              </w:rPr>
+            </w:pPr>
+            <w:r>
+              <w:rPr>
+                <w:rFonts w:ascii="宋体" w:hAnsi="宋体" w:cs="宋体"/>
+                <w:color w:val="505050"/>
+                <w:sz w:val="21"/>
+                <w:szCs w:val="21"/>
+                <w:shd w:val="clear" w:color="auto" w:fill="FFFFFF"/>
+              </w:rPr>
+              <w:t>FLOAT</w:t>
+            </w:r>
+          </w:p>
+        </w:tc>
+        <w:tc>
+          <w:tcPr>
+            <w:tcW w:w="2130" w:type="dxa"/>
+            <w:tcBorders>
+              <w:top w:val="single" w:sz="4" w:space="0" w:color="00000A"/>
+              <w:left w:val="single" w:sz="4" w:space="0" w:color="00000A"/>
+              <w:bottom w:val="single" w:sz="4" w:space="0" w:color="00000A"/>
+              <w:right w:val="single" w:sz="4" w:space="0" w:color="00000A"/>
+            </w:tcBorders>
+            <w:shd w:val="clear" w:color="auto" w:fill="auto"/>
+            <w:tcMar>
+              <w:left w:w="108" w:type="dxa"/>
+            </w:tcMar>
+          </w:tcPr>
+          <w:p>
+            <w:pPr>
+              <w:widowControl w:val="0"/>
+              <w:jc w:val="both"/>
+              <w:rPr>
+                <w:sz w:val="21"/>
+              </w:rPr>
+            </w:pPr>
+            <w:r>
+              <w:rPr>
+                <w:sz w:val="21"/>
+              </w:rPr>
+              <w:t>成交量</w:t>
+            </w:r>
+          </w:p>
+        </w:tc>
+      </w:tr>
+      <w:tr>
+        <w:tc>
+          <w:tcPr>
+            <w:tcW w:w="766" w:type="dxa"/>
+            <w:tcBorders>
+              <w:top w:val="single" w:sz="4" w:space="0" w:color="00000A"/>
+              <w:left w:val="single" w:sz="4" w:space="0" w:color="00000A"/>
+              <w:bottom w:val="single" w:sz="4" w:space="0" w:color="00000A"/>
+              <w:right w:val="single" w:sz="4" w:space="0" w:color="00000A"/>
+            </w:tcBorders>
+            <w:shd w:val="clear" w:color="auto" w:fill="auto"/>
+            <w:tcMar>
+              <w:left w:w="108" w:type="dxa"/>
+            </w:tcMar>
+          </w:tcPr>
+          <w:p>
+            <w:pPr>
+              <w:widowControl w:val="0"/>
+              <w:numPr>
+                <w:ilvl w:val="0"/>
+                <w:numId w:val="1"/>
+              </w:numPr>
+              <w:jc w:val="both"/>
+            </w:pPr>
+          </w:p>
+        </w:tc>
+        <w:tc>
+          <w:tcPr>
+            <w:tcW w:w="2399" w:type="dxa"/>
+            <w:tcBorders>
+              <w:top w:val="single" w:sz="4" w:space="0" w:color="00000A"/>
+              <w:left w:val="single" w:sz="4" w:space="0" w:color="00000A"/>
+              <w:bottom w:val="single" w:sz="4" w:space="0" w:color="00000A"/>
+              <w:right w:val="single" w:sz="4" w:space="0" w:color="00000A"/>
+            </w:tcBorders>
+            <w:shd w:val="clear" w:color="auto" w:fill="auto"/>
+            <w:tcMar>
+              <w:left w:w="108" w:type="dxa"/>
+            </w:tcMar>
+          </w:tcPr>
+          <w:p>
+            <w:pPr>
+              <w:widowControl w:val="0"/>
+              <w:jc w:val="both"/>
+              <w:rPr>
+                <w:sz w:val="21"/>
+              </w:rPr>
+            </w:pPr>
+            <w:proofErr w:type="spellStart"/>
+            <w:r>
+              <w:rPr>
+                <w:sz w:val="21"/>
+              </w:rPr>
+              <w:t>stock_code</w:t>
+            </w:r>
+            <w:proofErr w:type="spellEnd"/>
+          </w:p>
+        </w:tc>
+        <w:tc>
+          <w:tcPr>
+            <w:tcW w:w="3226" w:type="dxa"/>
+            <w:tcBorders>
+              <w:top w:val="single" w:sz="4" w:space="0" w:color="00000A"/>
+              <w:left w:val="single" w:sz="4" w:space="0" w:color="00000A"/>
+              <w:bottom w:val="single" w:sz="4" w:space="0" w:color="00000A"/>
+              <w:right w:val="single" w:sz="4" w:space="0" w:color="00000A"/>
+            </w:tcBorders>
+            <w:shd w:val="clear" w:color="auto" w:fill="auto"/>
+            <w:tcMar>
+              <w:left w:w="108" w:type="dxa"/>
+            </w:tcMar>
+          </w:tcPr>
+          <w:p>
+            <w:pPr>
+              <w:widowControl w:val="0"/>
+              <w:jc w:val="both"/>
+              <w:rPr>
+                <w:sz w:val="21"/>
+              </w:rPr>
+            </w:pPr>
+            <w:proofErr w:type="spellStart"/>
+            <w:r>
+              <w:rPr>
+                <w:sz w:val="21"/>
+              </w:rPr>
+              <w:t>varchar</w:t>
+            </w:r>
+            <w:proofErr w:type="spellEnd"/>
+            <w:r>
+              <w:rPr>
+                <w:sz w:val="21"/>
+              </w:rPr>
+              <w:t>(10)</w:t>
+            </w:r>
+          </w:p>
+        </w:tc>
+        <w:tc>
+          <w:tcPr>
+            <w:tcW w:w="2130" w:type="dxa"/>
+            <w:tcBorders>
+              <w:top w:val="single" w:sz="4" w:space="0" w:color="00000A"/>
+              <w:left w:val="single" w:sz="4" w:space="0" w:color="00000A"/>
+              <w:bottom w:val="single" w:sz="4" w:space="0" w:color="00000A"/>
+              <w:right w:val="single" w:sz="4" w:space="0" w:color="00000A"/>
+            </w:tcBorders>
+            <w:shd w:val="clear" w:color="auto" w:fill="auto"/>
+            <w:tcMar>
+              <w:left w:w="108" w:type="dxa"/>
+            </w:tcMar>
+          </w:tcPr>
+          <w:p>
+            <w:pPr>
+              <w:widowControl w:val="0"/>
+              <w:jc w:val="both"/>
+              <w:rPr>
+                <w:sz w:val="21"/>
+              </w:rPr>
+            </w:pPr>
+            <w:r>
+              <w:rPr>
+                <w:sz w:val="21"/>
+              </w:rPr>
+              <w:t>股票代码（索引）和数据日期联合作为主键</w:t>
+            </w:r>
+          </w:p>
+        </w:tc>
+      </w:tr>
+    </w:tbl>
     <w:p/>
     <w:p>
       <w:pPr>
@@ -3149,7 +6106,6 @@
               <w:rPr>
                 <w:sz w:val="21"/>
               </w:rPr>
-              <w:lastRenderedPageBreak/>
               <w:t>日期</w:t>
             </w:r>
           </w:p>
@@ -4444,6 +7400,7 @@
     </w:tbl>
     <w:p>
       <w:r>
+        <w:lastRenderedPageBreak/>
         <w:t>备注：只保留最新数据</w:t>
       </w:r>
     </w:p>
@@ -5233,7 +8190,6 @@
               <w:rPr>
                 <w:sz w:val="21"/>
               </w:rPr>
-              <w:lastRenderedPageBreak/>
               <w:t>创建人</w:t>
             </w:r>
           </w:p>
@@ -6555,6 +9511,7 @@
               <w:rPr>
                 <w:sz w:val="21"/>
               </w:rPr>
+              <w:lastRenderedPageBreak/>
               <w:t>数据库</w:t>
             </w:r>
           </w:p>
@@ -7261,7 +10218,6 @@
               <w:rPr>
                 <w:sz w:val="21"/>
               </w:rPr>
-              <w:lastRenderedPageBreak/>
               <w:t>创建人</w:t>
             </w:r>
           </w:p>
@@ -8562,6 +11518,7 @@
               <w:rPr>
                 <w:sz w:val="21"/>
               </w:rPr>
+              <w:lastRenderedPageBreak/>
               <w:t>序号</w:t>
             </w:r>
           </w:p>
@@ -9248,7 +12205,6 @@
               <w:rPr>
                 <w:sz w:val="21"/>
               </w:rPr>
-              <w:lastRenderedPageBreak/>
               <w:t>日期</w:t>
             </w:r>
           </w:p>
@@ -10273,8 +13229,6 @@
               </w:rPr>
               <w:t>权重</w:t>
             </w:r>
-            <w:bookmarkStart w:id="1" w:name="_GoBack"/>
-            <w:bookmarkEnd w:id="1"/>
           </w:p>
         </w:tc>
       </w:tr>
@@ -10744,6 +13698,7 @@
               <w:rPr>
                 <w:sz w:val="21"/>
               </w:rPr>
+              <w:lastRenderedPageBreak/>
               <w:t>序号</w:t>
             </w:r>
           </w:p>
@@ -11369,7 +14324,6 @@
               <w:rPr>
                 <w:sz w:val="21"/>
               </w:rPr>
-              <w:lastRenderedPageBreak/>
               <w:t>创建人</w:t>
             </w:r>
           </w:p>
@@ -13431,7 +16385,6 @@
         <w:rPr>
           <w:rFonts w:hint="eastAsia"/>
         </w:rPr>
-        <w:lastRenderedPageBreak/>
         <w:t>09</w:t>
       </w:r>
       <w:r>
@@ -14003,7 +16956,7 @@
               <w:widowControl w:val="0"/>
               <w:numPr>
                 <w:ilvl w:val="0"/>
-                <w:numId w:val="12"/>
+                <w:numId w:val="13"/>
               </w:numPr>
               <w:ind w:firstLineChars="0"/>
               <w:jc w:val="both"/>
@@ -14154,7 +17107,7 @@
               <w:widowControl w:val="0"/>
               <w:numPr>
                 <w:ilvl w:val="0"/>
-                <w:numId w:val="12"/>
+                <w:numId w:val="13"/>
               </w:numPr>
               <w:jc w:val="both"/>
             </w:pPr>
@@ -14275,7 +17228,7 @@
               <w:widowControl w:val="0"/>
               <w:numPr>
                 <w:ilvl w:val="0"/>
-                <w:numId w:val="12"/>
+                <w:numId w:val="13"/>
               </w:numPr>
               <w:jc w:val="both"/>
             </w:pPr>
@@ -14396,7 +17349,7 @@
               <w:widowControl w:val="0"/>
               <w:numPr>
                 <w:ilvl w:val="0"/>
-                <w:numId w:val="12"/>
+                <w:numId w:val="13"/>
               </w:numPr>
               <w:jc w:val="both"/>
             </w:pPr>
@@ -14538,7 +17491,7 @@
               <w:widowControl w:val="0"/>
               <w:numPr>
                 <w:ilvl w:val="0"/>
-                <w:numId w:val="12"/>
+                <w:numId w:val="13"/>
               </w:numPr>
               <w:jc w:val="both"/>
             </w:pPr>
@@ -14646,6 +17599,1672 @@
             </w:r>
             <w:r>
               <w:t>上市日期</w:t>
+            </w:r>
+          </w:p>
+        </w:tc>
+      </w:tr>
+    </w:tbl>
+    <w:p>
+      <w:pPr>
+        <w:pStyle w:val="3"/>
+      </w:pPr>
+      <w:r>
+        <w:rPr>
+          <w:rFonts w:hint="eastAsia"/>
+        </w:rPr>
+        <w:t>10</w:t>
+      </w:r>
+      <w:r>
+        <w:rPr>
+          <w:rFonts w:hint="eastAsia"/>
+        </w:rPr>
+        <w:t>指数</w:t>
+      </w:r>
+      <w:r>
+        <w:t>信息表（</w:t>
+      </w:r>
+      <w:proofErr w:type="spellStart"/>
+      <w:r>
+        <w:t>ods_classified_index</w:t>
+      </w:r>
+      <w:proofErr w:type="spellEnd"/>
+      <w:r>
+        <w:t>）</w:t>
+      </w:r>
+    </w:p>
+    <w:tbl>
+      <w:tblPr>
+        <w:tblW w:w="0" w:type="auto"/>
+        <w:tblBorders>
+          <w:top w:val="single" w:sz="4" w:space="0" w:color="00000A"/>
+          <w:left w:val="single" w:sz="4" w:space="0" w:color="00000A"/>
+          <w:bottom w:val="single" w:sz="4" w:space="0" w:color="00000A"/>
+          <w:right w:val="single" w:sz="4" w:space="0" w:color="00000A"/>
+          <w:insideH w:val="single" w:sz="4" w:space="0" w:color="00000A"/>
+          <w:insideV w:val="single" w:sz="4" w:space="0" w:color="00000A"/>
+        </w:tblBorders>
+        <w:tblLook w:val="04A0" w:firstRow="1" w:lastRow="0" w:firstColumn="1" w:lastColumn="0" w:noHBand="0" w:noVBand="1"/>
+      </w:tblPr>
+      <w:tblGrid>
+        <w:gridCol w:w="2454"/>
+        <w:gridCol w:w="6067"/>
+      </w:tblGrid>
+      <w:tr>
+        <w:tc>
+          <w:tcPr>
+            <w:tcW w:w="2454" w:type="dxa"/>
+            <w:tcBorders>
+              <w:top w:val="single" w:sz="4" w:space="0" w:color="00000A"/>
+              <w:left w:val="single" w:sz="4" w:space="0" w:color="00000A"/>
+              <w:bottom w:val="single" w:sz="4" w:space="0" w:color="00000A"/>
+              <w:right w:val="single" w:sz="4" w:space="0" w:color="00000A"/>
+            </w:tcBorders>
+            <w:shd w:val="clear" w:color="auto" w:fill="5B9BD5"/>
+            <w:tcMar>
+              <w:left w:w="108" w:type="dxa"/>
+            </w:tcMar>
+          </w:tcPr>
+          <w:p>
+            <w:pPr>
+              <w:widowControl w:val="0"/>
+              <w:jc w:val="both"/>
+              <w:rPr>
+                <w:sz w:val="21"/>
+              </w:rPr>
+            </w:pPr>
+            <w:r>
+              <w:rPr>
+                <w:sz w:val="21"/>
+              </w:rPr>
+              <w:t>表格名称</w:t>
+            </w:r>
+          </w:p>
+        </w:tc>
+        <w:tc>
+          <w:tcPr>
+            <w:tcW w:w="6067" w:type="dxa"/>
+            <w:tcBorders>
+              <w:top w:val="single" w:sz="4" w:space="0" w:color="00000A"/>
+              <w:left w:val="single" w:sz="4" w:space="0" w:color="00000A"/>
+              <w:bottom w:val="single" w:sz="4" w:space="0" w:color="00000A"/>
+              <w:right w:val="single" w:sz="4" w:space="0" w:color="00000A"/>
+            </w:tcBorders>
+            <w:shd w:val="clear" w:color="auto" w:fill="auto"/>
+            <w:tcMar>
+              <w:left w:w="108" w:type="dxa"/>
+            </w:tcMar>
+          </w:tcPr>
+          <w:p>
+            <w:pPr>
+              <w:widowControl w:val="0"/>
+              <w:jc w:val="both"/>
+            </w:pPr>
+            <w:proofErr w:type="spellStart"/>
+            <w:r>
+              <w:t>ods_classified_suspended</w:t>
+            </w:r>
+            <w:proofErr w:type="spellEnd"/>
+          </w:p>
+        </w:tc>
+      </w:tr>
+      <w:tr>
+        <w:tc>
+          <w:tcPr>
+            <w:tcW w:w="2454" w:type="dxa"/>
+            <w:tcBorders>
+              <w:top w:val="single" w:sz="4" w:space="0" w:color="00000A"/>
+              <w:left w:val="single" w:sz="4" w:space="0" w:color="00000A"/>
+              <w:bottom w:val="single" w:sz="4" w:space="0" w:color="00000A"/>
+              <w:right w:val="single" w:sz="4" w:space="0" w:color="00000A"/>
+            </w:tcBorders>
+            <w:shd w:val="clear" w:color="auto" w:fill="5B9BD5"/>
+            <w:tcMar>
+              <w:left w:w="108" w:type="dxa"/>
+            </w:tcMar>
+          </w:tcPr>
+          <w:p>
+            <w:pPr>
+              <w:widowControl w:val="0"/>
+              <w:jc w:val="both"/>
+              <w:rPr>
+                <w:sz w:val="21"/>
+              </w:rPr>
+            </w:pPr>
+            <w:r>
+              <w:rPr>
+                <w:sz w:val="21"/>
+              </w:rPr>
+              <w:t>创建人</w:t>
+            </w:r>
+          </w:p>
+        </w:tc>
+        <w:tc>
+          <w:tcPr>
+            <w:tcW w:w="6067" w:type="dxa"/>
+            <w:tcBorders>
+              <w:top w:val="single" w:sz="4" w:space="0" w:color="00000A"/>
+              <w:left w:val="single" w:sz="4" w:space="0" w:color="00000A"/>
+              <w:bottom w:val="single" w:sz="4" w:space="0" w:color="00000A"/>
+              <w:right w:val="single" w:sz="4" w:space="0" w:color="00000A"/>
+            </w:tcBorders>
+            <w:shd w:val="clear" w:color="auto" w:fill="auto"/>
+            <w:tcMar>
+              <w:left w:w="108" w:type="dxa"/>
+            </w:tcMar>
+          </w:tcPr>
+          <w:p>
+            <w:pPr>
+              <w:widowControl w:val="0"/>
+              <w:jc w:val="both"/>
+              <w:rPr>
+                <w:sz w:val="21"/>
+              </w:rPr>
+            </w:pPr>
+            <w:proofErr w:type="gramStart"/>
+            <w:r>
+              <w:rPr>
+                <w:sz w:val="21"/>
+              </w:rPr>
+              <w:t>陈瑜庆</w:t>
+            </w:r>
+            <w:proofErr w:type="gramEnd"/>
+          </w:p>
+        </w:tc>
+      </w:tr>
+      <w:tr>
+        <w:trPr>
+          <w:trHeight w:val="310"/>
+        </w:trPr>
+        <w:tc>
+          <w:tcPr>
+            <w:tcW w:w="2454" w:type="dxa"/>
+            <w:tcBorders>
+              <w:top w:val="single" w:sz="4" w:space="0" w:color="00000A"/>
+              <w:left w:val="single" w:sz="4" w:space="0" w:color="00000A"/>
+              <w:bottom w:val="single" w:sz="4" w:space="0" w:color="00000A"/>
+              <w:right w:val="single" w:sz="4" w:space="0" w:color="00000A"/>
+            </w:tcBorders>
+            <w:shd w:val="clear" w:color="auto" w:fill="5B9BD5"/>
+            <w:tcMar>
+              <w:left w:w="108" w:type="dxa"/>
+            </w:tcMar>
+          </w:tcPr>
+          <w:p>
+            <w:pPr>
+              <w:widowControl w:val="0"/>
+              <w:jc w:val="both"/>
+              <w:rPr>
+                <w:sz w:val="21"/>
+              </w:rPr>
+            </w:pPr>
+            <w:r>
+              <w:rPr>
+                <w:sz w:val="21"/>
+              </w:rPr>
+              <w:t>日期</w:t>
+            </w:r>
+          </w:p>
+        </w:tc>
+        <w:tc>
+          <w:tcPr>
+            <w:tcW w:w="6067" w:type="dxa"/>
+            <w:tcBorders>
+              <w:top w:val="single" w:sz="4" w:space="0" w:color="00000A"/>
+              <w:left w:val="single" w:sz="4" w:space="0" w:color="00000A"/>
+              <w:bottom w:val="single" w:sz="4" w:space="0" w:color="00000A"/>
+              <w:right w:val="single" w:sz="4" w:space="0" w:color="00000A"/>
+            </w:tcBorders>
+            <w:shd w:val="clear" w:color="auto" w:fill="auto"/>
+            <w:tcMar>
+              <w:left w:w="108" w:type="dxa"/>
+            </w:tcMar>
+          </w:tcPr>
+          <w:p>
+            <w:pPr>
+              <w:widowControl w:val="0"/>
+              <w:jc w:val="both"/>
+              <w:rPr>
+                <w:sz w:val="21"/>
+              </w:rPr>
+            </w:pPr>
+            <w:r>
+              <w:rPr>
+                <w:sz w:val="21"/>
+              </w:rPr>
+              <w:t>20170630</w:t>
+            </w:r>
+          </w:p>
+        </w:tc>
+      </w:tr>
+      <w:tr>
+        <w:tc>
+          <w:tcPr>
+            <w:tcW w:w="2454" w:type="dxa"/>
+            <w:tcBorders>
+              <w:top w:val="single" w:sz="4" w:space="0" w:color="00000A"/>
+              <w:left w:val="single" w:sz="4" w:space="0" w:color="00000A"/>
+              <w:bottom w:val="single" w:sz="4" w:space="0" w:color="00000A"/>
+              <w:right w:val="single" w:sz="4" w:space="0" w:color="00000A"/>
+            </w:tcBorders>
+            <w:shd w:val="clear" w:color="auto" w:fill="5B9BD5"/>
+            <w:tcMar>
+              <w:left w:w="108" w:type="dxa"/>
+            </w:tcMar>
+          </w:tcPr>
+          <w:p>
+            <w:pPr>
+              <w:widowControl w:val="0"/>
+              <w:jc w:val="both"/>
+              <w:rPr>
+                <w:sz w:val="21"/>
+              </w:rPr>
+            </w:pPr>
+            <w:r>
+              <w:rPr>
+                <w:sz w:val="21"/>
+              </w:rPr>
+              <w:t>抽取方式</w:t>
+            </w:r>
+          </w:p>
+        </w:tc>
+        <w:tc>
+          <w:tcPr>
+            <w:tcW w:w="6067" w:type="dxa"/>
+            <w:tcBorders>
+              <w:top w:val="single" w:sz="4" w:space="0" w:color="00000A"/>
+              <w:left w:val="single" w:sz="4" w:space="0" w:color="00000A"/>
+              <w:bottom w:val="single" w:sz="4" w:space="0" w:color="00000A"/>
+              <w:right w:val="single" w:sz="4" w:space="0" w:color="00000A"/>
+            </w:tcBorders>
+            <w:shd w:val="clear" w:color="auto" w:fill="auto"/>
+            <w:tcMar>
+              <w:left w:w="108" w:type="dxa"/>
+            </w:tcMar>
+          </w:tcPr>
+          <w:p>
+            <w:pPr>
+              <w:widowControl w:val="0"/>
+              <w:jc w:val="both"/>
+              <w:rPr>
+                <w:sz w:val="21"/>
+              </w:rPr>
+            </w:pPr>
+            <w:r>
+              <w:rPr>
+                <w:sz w:val="21"/>
+              </w:rPr>
+              <w:t>每日全量</w:t>
+            </w:r>
+          </w:p>
+        </w:tc>
+      </w:tr>
+      <w:tr>
+        <w:tc>
+          <w:tcPr>
+            <w:tcW w:w="2454" w:type="dxa"/>
+            <w:tcBorders>
+              <w:top w:val="single" w:sz="4" w:space="0" w:color="00000A"/>
+              <w:left w:val="single" w:sz="4" w:space="0" w:color="00000A"/>
+              <w:bottom w:val="single" w:sz="4" w:space="0" w:color="00000A"/>
+              <w:right w:val="single" w:sz="4" w:space="0" w:color="00000A"/>
+            </w:tcBorders>
+            <w:shd w:val="clear" w:color="auto" w:fill="5B9BD5"/>
+            <w:tcMar>
+              <w:left w:w="108" w:type="dxa"/>
+            </w:tcMar>
+          </w:tcPr>
+          <w:p>
+            <w:pPr>
+              <w:widowControl w:val="0"/>
+              <w:jc w:val="both"/>
+              <w:rPr>
+                <w:sz w:val="21"/>
+              </w:rPr>
+            </w:pPr>
+            <w:r>
+              <w:rPr>
+                <w:sz w:val="21"/>
+              </w:rPr>
+              <w:t>存放脚本</w:t>
+            </w:r>
+          </w:p>
+        </w:tc>
+        <w:tc>
+          <w:tcPr>
+            <w:tcW w:w="6067" w:type="dxa"/>
+            <w:tcBorders>
+              <w:top w:val="single" w:sz="4" w:space="0" w:color="00000A"/>
+              <w:left w:val="single" w:sz="4" w:space="0" w:color="00000A"/>
+              <w:bottom w:val="single" w:sz="4" w:space="0" w:color="00000A"/>
+              <w:right w:val="single" w:sz="4" w:space="0" w:color="00000A"/>
+            </w:tcBorders>
+            <w:shd w:val="clear" w:color="auto" w:fill="auto"/>
+            <w:tcMar>
+              <w:left w:w="108" w:type="dxa"/>
+            </w:tcMar>
+          </w:tcPr>
+          <w:p>
+            <w:pPr>
+              <w:widowControl w:val="0"/>
+              <w:jc w:val="both"/>
+            </w:pPr>
+          </w:p>
+        </w:tc>
+      </w:tr>
+      <w:tr>
+        <w:tc>
+          <w:tcPr>
+            <w:tcW w:w="2454" w:type="dxa"/>
+            <w:tcBorders>
+              <w:top w:val="single" w:sz="4" w:space="0" w:color="00000A"/>
+              <w:left w:val="single" w:sz="4" w:space="0" w:color="00000A"/>
+              <w:bottom w:val="single" w:sz="4" w:space="0" w:color="00000A"/>
+              <w:right w:val="single" w:sz="4" w:space="0" w:color="00000A"/>
+            </w:tcBorders>
+            <w:shd w:val="clear" w:color="auto" w:fill="5B9BD5"/>
+            <w:tcMar>
+              <w:left w:w="108" w:type="dxa"/>
+            </w:tcMar>
+          </w:tcPr>
+          <w:p>
+            <w:pPr>
+              <w:widowControl w:val="0"/>
+              <w:jc w:val="both"/>
+              <w:rPr>
+                <w:sz w:val="21"/>
+              </w:rPr>
+            </w:pPr>
+            <w:r>
+              <w:rPr>
+                <w:sz w:val="21"/>
+              </w:rPr>
+              <w:lastRenderedPageBreak/>
+              <w:t>数据库</w:t>
+            </w:r>
+          </w:p>
+        </w:tc>
+        <w:tc>
+          <w:tcPr>
+            <w:tcW w:w="6067" w:type="dxa"/>
+            <w:tcBorders>
+              <w:top w:val="single" w:sz="4" w:space="0" w:color="00000A"/>
+              <w:left w:val="single" w:sz="4" w:space="0" w:color="00000A"/>
+              <w:bottom w:val="single" w:sz="4" w:space="0" w:color="00000A"/>
+              <w:right w:val="single" w:sz="4" w:space="0" w:color="00000A"/>
+            </w:tcBorders>
+            <w:shd w:val="clear" w:color="auto" w:fill="auto"/>
+            <w:tcMar>
+              <w:left w:w="108" w:type="dxa"/>
+            </w:tcMar>
+          </w:tcPr>
+          <w:p>
+            <w:pPr>
+              <w:widowControl w:val="0"/>
+              <w:jc w:val="both"/>
+              <w:rPr>
+                <w:sz w:val="21"/>
+              </w:rPr>
+            </w:pPr>
+            <w:proofErr w:type="spellStart"/>
+            <w:r>
+              <w:rPr>
+                <w:sz w:val="21"/>
+              </w:rPr>
+              <w:t>ods_data</w:t>
+            </w:r>
+            <w:proofErr w:type="spellEnd"/>
+          </w:p>
+        </w:tc>
+      </w:tr>
+    </w:tbl>
+    <w:p>
+      <w:r>
+        <w:t>备注：只保留最新数据</w:t>
+      </w:r>
+    </w:p>
+    <w:tbl>
+      <w:tblPr>
+        <w:tblW w:w="0" w:type="auto"/>
+        <w:tblBorders>
+          <w:top w:val="single" w:sz="4" w:space="0" w:color="00000A"/>
+          <w:left w:val="single" w:sz="4" w:space="0" w:color="00000A"/>
+          <w:bottom w:val="single" w:sz="4" w:space="0" w:color="00000A"/>
+          <w:right w:val="single" w:sz="4" w:space="0" w:color="00000A"/>
+          <w:insideH w:val="single" w:sz="4" w:space="0" w:color="00000A"/>
+          <w:insideV w:val="single" w:sz="4" w:space="0" w:color="00000A"/>
+        </w:tblBorders>
+        <w:tblLook w:val="04A0" w:firstRow="1" w:lastRow="0" w:firstColumn="1" w:lastColumn="0" w:noHBand="0" w:noVBand="1"/>
+      </w:tblPr>
+      <w:tblGrid>
+        <w:gridCol w:w="2130"/>
+        <w:gridCol w:w="2130"/>
+        <w:gridCol w:w="2131"/>
+        <w:gridCol w:w="2130"/>
+      </w:tblGrid>
+      <w:tr>
+        <w:tc>
+          <w:tcPr>
+            <w:tcW w:w="2130" w:type="dxa"/>
+            <w:tcBorders>
+              <w:top w:val="single" w:sz="4" w:space="0" w:color="00000A"/>
+              <w:left w:val="single" w:sz="4" w:space="0" w:color="00000A"/>
+              <w:bottom w:val="single" w:sz="4" w:space="0" w:color="00000A"/>
+              <w:right w:val="single" w:sz="4" w:space="0" w:color="00000A"/>
+            </w:tcBorders>
+            <w:shd w:val="clear" w:color="auto" w:fill="5B9BD5"/>
+            <w:tcMar>
+              <w:left w:w="108" w:type="dxa"/>
+            </w:tcMar>
+          </w:tcPr>
+          <w:p>
+            <w:pPr>
+              <w:widowControl w:val="0"/>
+              <w:jc w:val="both"/>
+              <w:rPr>
+                <w:sz w:val="21"/>
+              </w:rPr>
+            </w:pPr>
+            <w:r>
+              <w:rPr>
+                <w:sz w:val="21"/>
+              </w:rPr>
+              <w:t>序号</w:t>
+            </w:r>
+          </w:p>
+        </w:tc>
+        <w:tc>
+          <w:tcPr>
+            <w:tcW w:w="2130" w:type="dxa"/>
+            <w:tcBorders>
+              <w:top w:val="single" w:sz="4" w:space="0" w:color="00000A"/>
+              <w:left w:val="single" w:sz="4" w:space="0" w:color="00000A"/>
+              <w:bottom w:val="single" w:sz="4" w:space="0" w:color="00000A"/>
+              <w:right w:val="single" w:sz="4" w:space="0" w:color="00000A"/>
+            </w:tcBorders>
+            <w:shd w:val="clear" w:color="auto" w:fill="5B9BD5"/>
+            <w:tcMar>
+              <w:left w:w="108" w:type="dxa"/>
+            </w:tcMar>
+          </w:tcPr>
+          <w:p>
+            <w:pPr>
+              <w:widowControl w:val="0"/>
+              <w:jc w:val="both"/>
+              <w:rPr>
+                <w:sz w:val="21"/>
+              </w:rPr>
+            </w:pPr>
+            <w:r>
+              <w:rPr>
+                <w:sz w:val="21"/>
+              </w:rPr>
+              <w:t>字段名称</w:t>
+            </w:r>
+          </w:p>
+        </w:tc>
+        <w:tc>
+          <w:tcPr>
+            <w:tcW w:w="2131" w:type="dxa"/>
+            <w:tcBorders>
+              <w:top w:val="single" w:sz="4" w:space="0" w:color="00000A"/>
+              <w:left w:val="single" w:sz="4" w:space="0" w:color="00000A"/>
+              <w:bottom w:val="single" w:sz="4" w:space="0" w:color="00000A"/>
+              <w:right w:val="single" w:sz="4" w:space="0" w:color="00000A"/>
+            </w:tcBorders>
+            <w:shd w:val="clear" w:color="auto" w:fill="5B9BD5"/>
+            <w:tcMar>
+              <w:left w:w="108" w:type="dxa"/>
+            </w:tcMar>
+          </w:tcPr>
+          <w:p>
+            <w:pPr>
+              <w:widowControl w:val="0"/>
+              <w:jc w:val="both"/>
+              <w:rPr>
+                <w:sz w:val="21"/>
+              </w:rPr>
+            </w:pPr>
+            <w:r>
+              <w:rPr>
+                <w:sz w:val="21"/>
+              </w:rPr>
+              <w:t>字段类型</w:t>
+            </w:r>
+          </w:p>
+        </w:tc>
+        <w:tc>
+          <w:tcPr>
+            <w:tcW w:w="2130" w:type="dxa"/>
+            <w:tcBorders>
+              <w:top w:val="single" w:sz="4" w:space="0" w:color="00000A"/>
+              <w:left w:val="single" w:sz="4" w:space="0" w:color="00000A"/>
+              <w:bottom w:val="single" w:sz="4" w:space="0" w:color="00000A"/>
+              <w:right w:val="single" w:sz="4" w:space="0" w:color="00000A"/>
+            </w:tcBorders>
+            <w:shd w:val="clear" w:color="auto" w:fill="5B9BD5"/>
+            <w:tcMar>
+              <w:left w:w="108" w:type="dxa"/>
+            </w:tcMar>
+          </w:tcPr>
+          <w:p>
+            <w:pPr>
+              <w:widowControl w:val="0"/>
+              <w:jc w:val="both"/>
+              <w:rPr>
+                <w:sz w:val="21"/>
+              </w:rPr>
+            </w:pPr>
+            <w:r>
+              <w:rPr>
+                <w:sz w:val="21"/>
+              </w:rPr>
+              <w:t>字段解释</w:t>
+            </w:r>
+          </w:p>
+        </w:tc>
+      </w:tr>
+      <w:tr>
+        <w:tc>
+          <w:tcPr>
+            <w:tcW w:w="2130" w:type="dxa"/>
+            <w:tcBorders>
+              <w:top w:val="single" w:sz="4" w:space="0" w:color="00000A"/>
+              <w:left w:val="single" w:sz="4" w:space="0" w:color="00000A"/>
+              <w:bottom w:val="single" w:sz="4" w:space="0" w:color="00000A"/>
+              <w:right w:val="single" w:sz="4" w:space="0" w:color="00000A"/>
+            </w:tcBorders>
+            <w:shd w:val="clear" w:color="auto" w:fill="FFFFFF" w:themeFill="background1"/>
+            <w:tcMar>
+              <w:left w:w="108" w:type="dxa"/>
+            </w:tcMar>
+          </w:tcPr>
+          <w:p>
+            <w:pPr>
+              <w:pStyle w:val="a9"/>
+              <w:widowControl w:val="0"/>
+              <w:numPr>
+                <w:ilvl w:val="0"/>
+                <w:numId w:val="14"/>
+              </w:numPr>
+              <w:ind w:firstLineChars="0"/>
+              <w:jc w:val="both"/>
+              <w:rPr>
+                <w:sz w:val="21"/>
+              </w:rPr>
+            </w:pPr>
+          </w:p>
+        </w:tc>
+        <w:tc>
+          <w:tcPr>
+            <w:tcW w:w="2130" w:type="dxa"/>
+            <w:tcBorders>
+              <w:top w:val="single" w:sz="4" w:space="0" w:color="00000A"/>
+              <w:left w:val="single" w:sz="4" w:space="0" w:color="00000A"/>
+              <w:bottom w:val="single" w:sz="4" w:space="0" w:color="00000A"/>
+              <w:right w:val="single" w:sz="4" w:space="0" w:color="00000A"/>
+            </w:tcBorders>
+            <w:shd w:val="clear" w:color="auto" w:fill="FFFFFF" w:themeFill="background1"/>
+            <w:tcMar>
+              <w:left w:w="108" w:type="dxa"/>
+            </w:tcMar>
+          </w:tcPr>
+          <w:p>
+            <w:r>
+              <w:t xml:space="preserve">index   </w:t>
+            </w:r>
+          </w:p>
+        </w:tc>
+        <w:tc>
+          <w:tcPr>
+            <w:tcW w:w="2131" w:type="dxa"/>
+            <w:tcBorders>
+              <w:top w:val="single" w:sz="4" w:space="0" w:color="00000A"/>
+              <w:left w:val="single" w:sz="4" w:space="0" w:color="00000A"/>
+              <w:bottom w:val="single" w:sz="4" w:space="0" w:color="00000A"/>
+              <w:right w:val="single" w:sz="4" w:space="0" w:color="00000A"/>
+            </w:tcBorders>
+            <w:shd w:val="clear" w:color="auto" w:fill="FFFFFF" w:themeFill="background1"/>
+            <w:tcMar>
+              <w:left w:w="108" w:type="dxa"/>
+            </w:tcMar>
+          </w:tcPr>
+          <w:p>
+            <w:proofErr w:type="spellStart"/>
+            <w:r>
+              <w:t>bigint</w:t>
+            </w:r>
+            <w:proofErr w:type="spellEnd"/>
+            <w:r>
+              <w:t xml:space="preserve">(20) </w:t>
+            </w:r>
+          </w:p>
+        </w:tc>
+        <w:tc>
+          <w:tcPr>
+            <w:tcW w:w="2130" w:type="dxa"/>
+            <w:tcBorders>
+              <w:top w:val="single" w:sz="4" w:space="0" w:color="00000A"/>
+              <w:left w:val="single" w:sz="4" w:space="0" w:color="00000A"/>
+              <w:bottom w:val="single" w:sz="4" w:space="0" w:color="00000A"/>
+              <w:right w:val="single" w:sz="4" w:space="0" w:color="00000A"/>
+            </w:tcBorders>
+            <w:shd w:val="clear" w:color="auto" w:fill="FFFFFF" w:themeFill="background1"/>
+            <w:tcMar>
+              <w:left w:w="108" w:type="dxa"/>
+            </w:tcMar>
+          </w:tcPr>
+          <w:p>
+            <w:pPr>
+              <w:widowControl w:val="0"/>
+              <w:jc w:val="both"/>
+              <w:rPr>
+                <w:rFonts w:hint="eastAsia"/>
+                <w:sz w:val="21"/>
+              </w:rPr>
+            </w:pPr>
+            <w:r>
+              <w:rPr>
+                <w:rFonts w:hint="eastAsia"/>
+                <w:sz w:val="21"/>
+              </w:rPr>
+              <w:t>索引</w:t>
+            </w:r>
+          </w:p>
+        </w:tc>
+      </w:tr>
+      <w:tr>
+        <w:tc>
+          <w:tcPr>
+            <w:tcW w:w="2130" w:type="dxa"/>
+            <w:tcBorders>
+              <w:top w:val="single" w:sz="4" w:space="0" w:color="00000A"/>
+              <w:left w:val="single" w:sz="4" w:space="0" w:color="00000A"/>
+              <w:bottom w:val="single" w:sz="4" w:space="0" w:color="00000A"/>
+              <w:right w:val="single" w:sz="4" w:space="0" w:color="00000A"/>
+            </w:tcBorders>
+            <w:shd w:val="clear" w:color="auto" w:fill="auto"/>
+            <w:tcMar>
+              <w:left w:w="108" w:type="dxa"/>
+            </w:tcMar>
+          </w:tcPr>
+          <w:p>
+            <w:pPr>
+              <w:widowControl w:val="0"/>
+              <w:numPr>
+                <w:ilvl w:val="0"/>
+                <w:numId w:val="14"/>
+              </w:numPr>
+              <w:jc w:val="both"/>
+            </w:pPr>
+          </w:p>
+        </w:tc>
+        <w:tc>
+          <w:tcPr>
+            <w:tcW w:w="2130" w:type="dxa"/>
+            <w:tcBorders>
+              <w:top w:val="single" w:sz="4" w:space="0" w:color="00000A"/>
+              <w:left w:val="single" w:sz="4" w:space="0" w:color="00000A"/>
+              <w:bottom w:val="single" w:sz="4" w:space="0" w:color="00000A"/>
+              <w:right w:val="single" w:sz="4" w:space="0" w:color="00000A"/>
+            </w:tcBorders>
+            <w:shd w:val="clear" w:color="auto" w:fill="auto"/>
+            <w:tcMar>
+              <w:left w:w="108" w:type="dxa"/>
+            </w:tcMar>
+          </w:tcPr>
+          <w:p>
+            <w:r>
+              <w:t xml:space="preserve">code    </w:t>
+            </w:r>
+          </w:p>
+        </w:tc>
+        <w:tc>
+          <w:tcPr>
+            <w:tcW w:w="2131" w:type="dxa"/>
+            <w:tcBorders>
+              <w:top w:val="single" w:sz="4" w:space="0" w:color="00000A"/>
+              <w:left w:val="single" w:sz="4" w:space="0" w:color="00000A"/>
+              <w:bottom w:val="single" w:sz="4" w:space="0" w:color="00000A"/>
+              <w:right w:val="single" w:sz="4" w:space="0" w:color="00000A"/>
+            </w:tcBorders>
+            <w:shd w:val="clear" w:color="auto" w:fill="auto"/>
+            <w:tcMar>
+              <w:left w:w="108" w:type="dxa"/>
+            </w:tcMar>
+          </w:tcPr>
+          <w:p>
+            <w:proofErr w:type="spellStart"/>
+            <w:r>
+              <w:t>varchar</w:t>
+            </w:r>
+            <w:proofErr w:type="spellEnd"/>
+            <w:r>
+              <w:t>(63)</w:t>
+            </w:r>
+          </w:p>
+        </w:tc>
+        <w:tc>
+          <w:tcPr>
+            <w:tcW w:w="2130" w:type="dxa"/>
+            <w:tcBorders>
+              <w:top w:val="single" w:sz="4" w:space="0" w:color="00000A"/>
+              <w:left w:val="single" w:sz="4" w:space="0" w:color="00000A"/>
+              <w:bottom w:val="single" w:sz="4" w:space="0" w:color="00000A"/>
+              <w:right w:val="single" w:sz="4" w:space="0" w:color="00000A"/>
+            </w:tcBorders>
+            <w:shd w:val="clear" w:color="auto" w:fill="auto"/>
+            <w:tcMar>
+              <w:left w:w="108" w:type="dxa"/>
+            </w:tcMar>
+          </w:tcPr>
+          <w:p>
+            <w:pPr>
+              <w:widowControl w:val="0"/>
+              <w:jc w:val="both"/>
+              <w:rPr>
+                <w:rFonts w:hint="eastAsia"/>
+              </w:rPr>
+            </w:pPr>
+            <w:r>
+              <w:rPr>
+                <w:rFonts w:hint="eastAsia"/>
+              </w:rPr>
+              <w:t>指数</w:t>
+            </w:r>
+            <w:r>
+              <w:t>code</w:t>
+            </w:r>
+          </w:p>
+        </w:tc>
+      </w:tr>
+      <w:tr>
+        <w:tc>
+          <w:tcPr>
+            <w:tcW w:w="2130" w:type="dxa"/>
+            <w:tcBorders>
+              <w:top w:val="single" w:sz="4" w:space="0" w:color="00000A"/>
+              <w:left w:val="single" w:sz="4" w:space="0" w:color="00000A"/>
+              <w:bottom w:val="single" w:sz="4" w:space="0" w:color="00000A"/>
+              <w:right w:val="single" w:sz="4" w:space="0" w:color="00000A"/>
+            </w:tcBorders>
+            <w:shd w:val="clear" w:color="auto" w:fill="auto"/>
+            <w:tcMar>
+              <w:left w:w="108" w:type="dxa"/>
+            </w:tcMar>
+          </w:tcPr>
+          <w:p>
+            <w:pPr>
+              <w:widowControl w:val="0"/>
+              <w:numPr>
+                <w:ilvl w:val="0"/>
+                <w:numId w:val="14"/>
+              </w:numPr>
+              <w:jc w:val="both"/>
+            </w:pPr>
+          </w:p>
+        </w:tc>
+        <w:tc>
+          <w:tcPr>
+            <w:tcW w:w="2130" w:type="dxa"/>
+            <w:tcBorders>
+              <w:top w:val="single" w:sz="4" w:space="0" w:color="00000A"/>
+              <w:left w:val="single" w:sz="4" w:space="0" w:color="00000A"/>
+              <w:bottom w:val="single" w:sz="4" w:space="0" w:color="00000A"/>
+              <w:right w:val="single" w:sz="4" w:space="0" w:color="00000A"/>
+            </w:tcBorders>
+            <w:shd w:val="clear" w:color="auto" w:fill="auto"/>
+            <w:tcMar>
+              <w:left w:w="108" w:type="dxa"/>
+            </w:tcMar>
+          </w:tcPr>
+          <w:p>
+            <w:r>
+              <w:t xml:space="preserve">name    </w:t>
+            </w:r>
+          </w:p>
+        </w:tc>
+        <w:tc>
+          <w:tcPr>
+            <w:tcW w:w="2131" w:type="dxa"/>
+            <w:tcBorders>
+              <w:top w:val="single" w:sz="4" w:space="0" w:color="00000A"/>
+              <w:left w:val="single" w:sz="4" w:space="0" w:color="00000A"/>
+              <w:bottom w:val="single" w:sz="4" w:space="0" w:color="00000A"/>
+              <w:right w:val="single" w:sz="4" w:space="0" w:color="00000A"/>
+            </w:tcBorders>
+            <w:shd w:val="clear" w:color="auto" w:fill="auto"/>
+            <w:tcMar>
+              <w:left w:w="108" w:type="dxa"/>
+            </w:tcMar>
+          </w:tcPr>
+          <w:p>
+            <w:proofErr w:type="spellStart"/>
+            <w:r>
+              <w:t>varchar</w:t>
+            </w:r>
+            <w:proofErr w:type="spellEnd"/>
+            <w:r>
+              <w:t>(63)</w:t>
+            </w:r>
+          </w:p>
+        </w:tc>
+        <w:tc>
+          <w:tcPr>
+            <w:tcW w:w="2130" w:type="dxa"/>
+            <w:tcBorders>
+              <w:top w:val="single" w:sz="4" w:space="0" w:color="00000A"/>
+              <w:left w:val="single" w:sz="4" w:space="0" w:color="00000A"/>
+              <w:bottom w:val="single" w:sz="4" w:space="0" w:color="00000A"/>
+              <w:right w:val="single" w:sz="4" w:space="0" w:color="00000A"/>
+            </w:tcBorders>
+            <w:shd w:val="clear" w:color="auto" w:fill="auto"/>
+            <w:tcMar>
+              <w:left w:w="108" w:type="dxa"/>
+            </w:tcMar>
+          </w:tcPr>
+          <w:p>
+            <w:pPr>
+              <w:widowControl w:val="0"/>
+              <w:jc w:val="both"/>
+            </w:pPr>
+            <w:r>
+              <w:t>名称</w:t>
+            </w:r>
+          </w:p>
+        </w:tc>
+      </w:tr>
+      <w:tr>
+        <w:tc>
+          <w:tcPr>
+            <w:tcW w:w="2130" w:type="dxa"/>
+            <w:tcBorders>
+              <w:top w:val="single" w:sz="4" w:space="0" w:color="00000A"/>
+              <w:left w:val="single" w:sz="4" w:space="0" w:color="00000A"/>
+              <w:bottom w:val="single" w:sz="4" w:space="0" w:color="00000A"/>
+              <w:right w:val="single" w:sz="4" w:space="0" w:color="00000A"/>
+            </w:tcBorders>
+            <w:shd w:val="clear" w:color="auto" w:fill="auto"/>
+            <w:tcMar>
+              <w:left w:w="108" w:type="dxa"/>
+            </w:tcMar>
+          </w:tcPr>
+          <w:p>
+            <w:pPr>
+              <w:widowControl w:val="0"/>
+              <w:numPr>
+                <w:ilvl w:val="0"/>
+                <w:numId w:val="14"/>
+              </w:numPr>
+              <w:jc w:val="both"/>
+            </w:pPr>
+          </w:p>
+        </w:tc>
+        <w:tc>
+          <w:tcPr>
+            <w:tcW w:w="2130" w:type="dxa"/>
+            <w:tcBorders>
+              <w:top w:val="single" w:sz="4" w:space="0" w:color="00000A"/>
+              <w:left w:val="single" w:sz="4" w:space="0" w:color="00000A"/>
+              <w:bottom w:val="single" w:sz="4" w:space="0" w:color="00000A"/>
+              <w:right w:val="single" w:sz="4" w:space="0" w:color="00000A"/>
+            </w:tcBorders>
+            <w:shd w:val="clear" w:color="auto" w:fill="auto"/>
+            <w:tcMar>
+              <w:left w:w="108" w:type="dxa"/>
+            </w:tcMar>
+          </w:tcPr>
+          <w:p>
+            <w:r>
+              <w:t xml:space="preserve">change  </w:t>
+            </w:r>
+          </w:p>
+        </w:tc>
+        <w:tc>
+          <w:tcPr>
+            <w:tcW w:w="2131" w:type="dxa"/>
+            <w:tcBorders>
+              <w:top w:val="single" w:sz="4" w:space="0" w:color="00000A"/>
+              <w:left w:val="single" w:sz="4" w:space="0" w:color="00000A"/>
+              <w:bottom w:val="single" w:sz="4" w:space="0" w:color="00000A"/>
+              <w:right w:val="single" w:sz="4" w:space="0" w:color="00000A"/>
+            </w:tcBorders>
+            <w:shd w:val="clear" w:color="auto" w:fill="auto"/>
+            <w:tcMar>
+              <w:left w:w="108" w:type="dxa"/>
+            </w:tcMar>
+          </w:tcPr>
+          <w:p>
+            <w:r>
+              <w:t xml:space="preserve">double     </w:t>
+            </w:r>
+          </w:p>
+        </w:tc>
+        <w:tc>
+          <w:tcPr>
+            <w:tcW w:w="2130" w:type="dxa"/>
+            <w:tcBorders>
+              <w:top w:val="single" w:sz="4" w:space="0" w:color="00000A"/>
+              <w:left w:val="single" w:sz="4" w:space="0" w:color="00000A"/>
+              <w:bottom w:val="single" w:sz="4" w:space="0" w:color="00000A"/>
+              <w:right w:val="single" w:sz="4" w:space="0" w:color="00000A"/>
+            </w:tcBorders>
+            <w:shd w:val="clear" w:color="auto" w:fill="auto"/>
+            <w:tcMar>
+              <w:left w:w="108" w:type="dxa"/>
+            </w:tcMar>
+          </w:tcPr>
+          <w:p>
+            <w:pPr>
+              <w:widowControl w:val="0"/>
+              <w:jc w:val="both"/>
+              <w:rPr>
+                <w:rFonts w:hint="eastAsia"/>
+              </w:rPr>
+            </w:pPr>
+            <w:r>
+              <w:rPr>
+                <w:rFonts w:ascii="微软雅黑" w:eastAsia="微软雅黑" w:hAnsi="微软雅黑" w:hint="eastAsia"/>
+                <w:color w:val="000000"/>
+                <w:shd w:val="clear" w:color="auto" w:fill="FFFFFF"/>
+              </w:rPr>
+              <w:t>涨跌幅</w:t>
+            </w:r>
+          </w:p>
+        </w:tc>
+      </w:tr>
+      <w:tr>
+        <w:tc>
+          <w:tcPr>
+            <w:tcW w:w="2130" w:type="dxa"/>
+            <w:tcBorders>
+              <w:top w:val="single" w:sz="4" w:space="0" w:color="00000A"/>
+              <w:left w:val="single" w:sz="4" w:space="0" w:color="00000A"/>
+              <w:bottom w:val="single" w:sz="4" w:space="0" w:color="00000A"/>
+              <w:right w:val="single" w:sz="4" w:space="0" w:color="00000A"/>
+            </w:tcBorders>
+            <w:shd w:val="clear" w:color="auto" w:fill="auto"/>
+            <w:tcMar>
+              <w:left w:w="108" w:type="dxa"/>
+            </w:tcMar>
+          </w:tcPr>
+          <w:p>
+            <w:pPr>
+              <w:widowControl w:val="0"/>
+              <w:numPr>
+                <w:ilvl w:val="0"/>
+                <w:numId w:val="14"/>
+              </w:numPr>
+              <w:jc w:val="both"/>
+            </w:pPr>
+          </w:p>
+        </w:tc>
+        <w:tc>
+          <w:tcPr>
+            <w:tcW w:w="2130" w:type="dxa"/>
+            <w:tcBorders>
+              <w:top w:val="single" w:sz="4" w:space="0" w:color="00000A"/>
+              <w:left w:val="single" w:sz="4" w:space="0" w:color="00000A"/>
+              <w:bottom w:val="single" w:sz="4" w:space="0" w:color="00000A"/>
+              <w:right w:val="single" w:sz="4" w:space="0" w:color="00000A"/>
+            </w:tcBorders>
+            <w:shd w:val="clear" w:color="auto" w:fill="auto"/>
+            <w:tcMar>
+              <w:left w:w="108" w:type="dxa"/>
+            </w:tcMar>
+          </w:tcPr>
+          <w:p>
+            <w:r>
+              <w:t xml:space="preserve">open    </w:t>
+            </w:r>
+          </w:p>
+        </w:tc>
+        <w:tc>
+          <w:tcPr>
+            <w:tcW w:w="2131" w:type="dxa"/>
+            <w:tcBorders>
+              <w:top w:val="single" w:sz="4" w:space="0" w:color="00000A"/>
+              <w:left w:val="single" w:sz="4" w:space="0" w:color="00000A"/>
+              <w:bottom w:val="single" w:sz="4" w:space="0" w:color="00000A"/>
+              <w:right w:val="single" w:sz="4" w:space="0" w:color="00000A"/>
+            </w:tcBorders>
+            <w:shd w:val="clear" w:color="auto" w:fill="auto"/>
+            <w:tcMar>
+              <w:left w:w="108" w:type="dxa"/>
+            </w:tcMar>
+          </w:tcPr>
+          <w:p>
+            <w:r>
+              <w:t xml:space="preserve">double     </w:t>
+            </w:r>
+          </w:p>
+        </w:tc>
+        <w:tc>
+          <w:tcPr>
+            <w:tcW w:w="2130" w:type="dxa"/>
+            <w:tcBorders>
+              <w:top w:val="single" w:sz="4" w:space="0" w:color="00000A"/>
+              <w:left w:val="single" w:sz="4" w:space="0" w:color="00000A"/>
+              <w:bottom w:val="single" w:sz="4" w:space="0" w:color="00000A"/>
+              <w:right w:val="single" w:sz="4" w:space="0" w:color="00000A"/>
+            </w:tcBorders>
+            <w:shd w:val="clear" w:color="auto" w:fill="auto"/>
+            <w:tcMar>
+              <w:left w:w="108" w:type="dxa"/>
+            </w:tcMar>
+          </w:tcPr>
+          <w:p>
+            <w:pPr>
+              <w:widowControl w:val="0"/>
+              <w:jc w:val="both"/>
+              <w:rPr>
+                <w:rFonts w:hint="eastAsia"/>
+              </w:rPr>
+            </w:pPr>
+            <w:r>
+              <w:rPr>
+                <w:rFonts w:hint="eastAsia"/>
+              </w:rPr>
+              <w:t>开盘价</w:t>
+            </w:r>
+          </w:p>
+        </w:tc>
+      </w:tr>
+      <w:tr>
+        <w:tc>
+          <w:tcPr>
+            <w:tcW w:w="2130" w:type="dxa"/>
+            <w:tcBorders>
+              <w:top w:val="single" w:sz="4" w:space="0" w:color="00000A"/>
+              <w:left w:val="single" w:sz="4" w:space="0" w:color="00000A"/>
+              <w:bottom w:val="single" w:sz="4" w:space="0" w:color="00000A"/>
+              <w:right w:val="single" w:sz="4" w:space="0" w:color="00000A"/>
+            </w:tcBorders>
+            <w:shd w:val="clear" w:color="auto" w:fill="auto"/>
+            <w:tcMar>
+              <w:left w:w="108" w:type="dxa"/>
+            </w:tcMar>
+          </w:tcPr>
+          <w:p>
+            <w:pPr>
+              <w:widowControl w:val="0"/>
+              <w:numPr>
+                <w:ilvl w:val="0"/>
+                <w:numId w:val="14"/>
+              </w:numPr>
+              <w:jc w:val="both"/>
+            </w:pPr>
+          </w:p>
+        </w:tc>
+        <w:tc>
+          <w:tcPr>
+            <w:tcW w:w="2130" w:type="dxa"/>
+            <w:tcBorders>
+              <w:top w:val="single" w:sz="4" w:space="0" w:color="00000A"/>
+              <w:left w:val="single" w:sz="4" w:space="0" w:color="00000A"/>
+              <w:bottom w:val="single" w:sz="4" w:space="0" w:color="00000A"/>
+              <w:right w:val="single" w:sz="4" w:space="0" w:color="00000A"/>
+            </w:tcBorders>
+            <w:shd w:val="clear" w:color="auto" w:fill="auto"/>
+            <w:tcMar>
+              <w:left w:w="108" w:type="dxa"/>
+            </w:tcMar>
+          </w:tcPr>
+          <w:p>
+            <w:proofErr w:type="spellStart"/>
+            <w:r>
+              <w:t>preclose</w:t>
+            </w:r>
+            <w:proofErr w:type="spellEnd"/>
+          </w:p>
+        </w:tc>
+        <w:tc>
+          <w:tcPr>
+            <w:tcW w:w="2131" w:type="dxa"/>
+            <w:tcBorders>
+              <w:top w:val="single" w:sz="4" w:space="0" w:color="00000A"/>
+              <w:left w:val="single" w:sz="4" w:space="0" w:color="00000A"/>
+              <w:bottom w:val="single" w:sz="4" w:space="0" w:color="00000A"/>
+              <w:right w:val="single" w:sz="4" w:space="0" w:color="00000A"/>
+            </w:tcBorders>
+            <w:shd w:val="clear" w:color="auto" w:fill="auto"/>
+            <w:tcMar>
+              <w:left w:w="108" w:type="dxa"/>
+            </w:tcMar>
+          </w:tcPr>
+          <w:p>
+            <w:r>
+              <w:t xml:space="preserve">double     </w:t>
+            </w:r>
+          </w:p>
+        </w:tc>
+        <w:tc>
+          <w:tcPr>
+            <w:tcW w:w="2130" w:type="dxa"/>
+            <w:tcBorders>
+              <w:top w:val="single" w:sz="4" w:space="0" w:color="00000A"/>
+              <w:left w:val="single" w:sz="4" w:space="0" w:color="00000A"/>
+              <w:bottom w:val="single" w:sz="4" w:space="0" w:color="00000A"/>
+              <w:right w:val="single" w:sz="4" w:space="0" w:color="00000A"/>
+            </w:tcBorders>
+            <w:shd w:val="clear" w:color="auto" w:fill="auto"/>
+            <w:tcMar>
+              <w:left w:w="108" w:type="dxa"/>
+            </w:tcMar>
+          </w:tcPr>
+          <w:p>
+            <w:pPr>
+              <w:widowControl w:val="0"/>
+              <w:jc w:val="both"/>
+              <w:rPr>
+                <w:rFonts w:hint="eastAsia"/>
+              </w:rPr>
+            </w:pPr>
+            <w:r>
+              <w:rPr>
+                <w:rFonts w:ascii="微软雅黑" w:eastAsia="微软雅黑" w:hAnsi="微软雅黑" w:hint="eastAsia"/>
+                <w:color w:val="000000"/>
+                <w:shd w:val="clear" w:color="auto" w:fill="FFFFFF"/>
+              </w:rPr>
+              <w:t>昨日收盘点位</w:t>
+            </w:r>
+          </w:p>
+        </w:tc>
+      </w:tr>
+      <w:tr>
+        <w:tc>
+          <w:tcPr>
+            <w:tcW w:w="2130" w:type="dxa"/>
+            <w:tcBorders>
+              <w:top w:val="single" w:sz="4" w:space="0" w:color="00000A"/>
+              <w:left w:val="single" w:sz="4" w:space="0" w:color="00000A"/>
+              <w:bottom w:val="single" w:sz="4" w:space="0" w:color="00000A"/>
+              <w:right w:val="single" w:sz="4" w:space="0" w:color="00000A"/>
+            </w:tcBorders>
+            <w:shd w:val="clear" w:color="auto" w:fill="auto"/>
+            <w:tcMar>
+              <w:left w:w="108" w:type="dxa"/>
+            </w:tcMar>
+          </w:tcPr>
+          <w:p>
+            <w:pPr>
+              <w:widowControl w:val="0"/>
+              <w:numPr>
+                <w:ilvl w:val="0"/>
+                <w:numId w:val="14"/>
+              </w:numPr>
+              <w:jc w:val="both"/>
+            </w:pPr>
+          </w:p>
+        </w:tc>
+        <w:tc>
+          <w:tcPr>
+            <w:tcW w:w="2130" w:type="dxa"/>
+            <w:tcBorders>
+              <w:top w:val="single" w:sz="4" w:space="0" w:color="00000A"/>
+              <w:left w:val="single" w:sz="4" w:space="0" w:color="00000A"/>
+              <w:bottom w:val="single" w:sz="4" w:space="0" w:color="00000A"/>
+              <w:right w:val="single" w:sz="4" w:space="0" w:color="00000A"/>
+            </w:tcBorders>
+            <w:shd w:val="clear" w:color="auto" w:fill="auto"/>
+            <w:tcMar>
+              <w:left w:w="108" w:type="dxa"/>
+            </w:tcMar>
+          </w:tcPr>
+          <w:p>
+            <w:r>
+              <w:t xml:space="preserve">close   </w:t>
+            </w:r>
+          </w:p>
+        </w:tc>
+        <w:tc>
+          <w:tcPr>
+            <w:tcW w:w="2131" w:type="dxa"/>
+            <w:tcBorders>
+              <w:top w:val="single" w:sz="4" w:space="0" w:color="00000A"/>
+              <w:left w:val="single" w:sz="4" w:space="0" w:color="00000A"/>
+              <w:bottom w:val="single" w:sz="4" w:space="0" w:color="00000A"/>
+              <w:right w:val="single" w:sz="4" w:space="0" w:color="00000A"/>
+            </w:tcBorders>
+            <w:shd w:val="clear" w:color="auto" w:fill="auto"/>
+            <w:tcMar>
+              <w:left w:w="108" w:type="dxa"/>
+            </w:tcMar>
+          </w:tcPr>
+          <w:p>
+            <w:r>
+              <w:t xml:space="preserve">double     </w:t>
+            </w:r>
+          </w:p>
+        </w:tc>
+        <w:tc>
+          <w:tcPr>
+            <w:tcW w:w="2130" w:type="dxa"/>
+            <w:tcBorders>
+              <w:top w:val="single" w:sz="4" w:space="0" w:color="00000A"/>
+              <w:left w:val="single" w:sz="4" w:space="0" w:color="00000A"/>
+              <w:bottom w:val="single" w:sz="4" w:space="0" w:color="00000A"/>
+              <w:right w:val="single" w:sz="4" w:space="0" w:color="00000A"/>
+            </w:tcBorders>
+            <w:shd w:val="clear" w:color="auto" w:fill="auto"/>
+            <w:tcMar>
+              <w:left w:w="108" w:type="dxa"/>
+            </w:tcMar>
+          </w:tcPr>
+          <w:p>
+            <w:pPr>
+              <w:widowControl w:val="0"/>
+              <w:jc w:val="both"/>
+              <w:rPr>
+                <w:rFonts w:hint="eastAsia"/>
+              </w:rPr>
+            </w:pPr>
+            <w:r>
+              <w:rPr>
+                <w:rFonts w:hint="eastAsia"/>
+              </w:rPr>
+              <w:t>收盘价</w:t>
+            </w:r>
+          </w:p>
+        </w:tc>
+      </w:tr>
+      <w:tr>
+        <w:tc>
+          <w:tcPr>
+            <w:tcW w:w="2130" w:type="dxa"/>
+            <w:tcBorders>
+              <w:top w:val="single" w:sz="4" w:space="0" w:color="00000A"/>
+              <w:left w:val="single" w:sz="4" w:space="0" w:color="00000A"/>
+              <w:bottom w:val="single" w:sz="4" w:space="0" w:color="00000A"/>
+              <w:right w:val="single" w:sz="4" w:space="0" w:color="00000A"/>
+            </w:tcBorders>
+            <w:shd w:val="clear" w:color="auto" w:fill="auto"/>
+            <w:tcMar>
+              <w:left w:w="108" w:type="dxa"/>
+            </w:tcMar>
+          </w:tcPr>
+          <w:p>
+            <w:pPr>
+              <w:widowControl w:val="0"/>
+              <w:numPr>
+                <w:ilvl w:val="0"/>
+                <w:numId w:val="14"/>
+              </w:numPr>
+              <w:jc w:val="both"/>
+            </w:pPr>
+          </w:p>
+        </w:tc>
+        <w:tc>
+          <w:tcPr>
+            <w:tcW w:w="2130" w:type="dxa"/>
+            <w:tcBorders>
+              <w:top w:val="single" w:sz="4" w:space="0" w:color="00000A"/>
+              <w:left w:val="single" w:sz="4" w:space="0" w:color="00000A"/>
+              <w:bottom w:val="single" w:sz="4" w:space="0" w:color="00000A"/>
+              <w:right w:val="single" w:sz="4" w:space="0" w:color="00000A"/>
+            </w:tcBorders>
+            <w:shd w:val="clear" w:color="auto" w:fill="auto"/>
+            <w:tcMar>
+              <w:left w:w="108" w:type="dxa"/>
+            </w:tcMar>
+          </w:tcPr>
+          <w:p>
+            <w:r>
+              <w:t xml:space="preserve">high    </w:t>
+            </w:r>
+          </w:p>
+        </w:tc>
+        <w:tc>
+          <w:tcPr>
+            <w:tcW w:w="2131" w:type="dxa"/>
+            <w:tcBorders>
+              <w:top w:val="single" w:sz="4" w:space="0" w:color="00000A"/>
+              <w:left w:val="single" w:sz="4" w:space="0" w:color="00000A"/>
+              <w:bottom w:val="single" w:sz="4" w:space="0" w:color="00000A"/>
+              <w:right w:val="single" w:sz="4" w:space="0" w:color="00000A"/>
+            </w:tcBorders>
+            <w:shd w:val="clear" w:color="auto" w:fill="auto"/>
+            <w:tcMar>
+              <w:left w:w="108" w:type="dxa"/>
+            </w:tcMar>
+          </w:tcPr>
+          <w:p>
+            <w:r>
+              <w:t xml:space="preserve">double     </w:t>
+            </w:r>
+          </w:p>
+        </w:tc>
+        <w:tc>
+          <w:tcPr>
+            <w:tcW w:w="2130" w:type="dxa"/>
+            <w:tcBorders>
+              <w:top w:val="single" w:sz="4" w:space="0" w:color="00000A"/>
+              <w:left w:val="single" w:sz="4" w:space="0" w:color="00000A"/>
+              <w:bottom w:val="single" w:sz="4" w:space="0" w:color="00000A"/>
+              <w:right w:val="single" w:sz="4" w:space="0" w:color="00000A"/>
+            </w:tcBorders>
+            <w:shd w:val="clear" w:color="auto" w:fill="auto"/>
+            <w:tcMar>
+              <w:left w:w="108" w:type="dxa"/>
+            </w:tcMar>
+          </w:tcPr>
+          <w:p>
+            <w:pPr>
+              <w:widowControl w:val="0"/>
+              <w:jc w:val="both"/>
+              <w:rPr>
+                <w:rFonts w:hint="eastAsia"/>
+              </w:rPr>
+            </w:pPr>
+            <w:r>
+              <w:rPr>
+                <w:rFonts w:hint="eastAsia"/>
+              </w:rPr>
+              <w:t>最高</w:t>
+            </w:r>
+            <w:r>
+              <w:t>价</w:t>
+            </w:r>
+          </w:p>
+        </w:tc>
+      </w:tr>
+      <w:tr>
+        <w:tc>
+          <w:tcPr>
+            <w:tcW w:w="2130" w:type="dxa"/>
+            <w:tcBorders>
+              <w:top w:val="single" w:sz="4" w:space="0" w:color="00000A"/>
+              <w:left w:val="single" w:sz="4" w:space="0" w:color="00000A"/>
+              <w:bottom w:val="single" w:sz="4" w:space="0" w:color="00000A"/>
+              <w:right w:val="single" w:sz="4" w:space="0" w:color="00000A"/>
+            </w:tcBorders>
+            <w:shd w:val="clear" w:color="auto" w:fill="auto"/>
+            <w:tcMar>
+              <w:left w:w="108" w:type="dxa"/>
+            </w:tcMar>
+          </w:tcPr>
+          <w:p>
+            <w:pPr>
+              <w:widowControl w:val="0"/>
+              <w:numPr>
+                <w:ilvl w:val="0"/>
+                <w:numId w:val="14"/>
+              </w:numPr>
+              <w:jc w:val="both"/>
+            </w:pPr>
+          </w:p>
+        </w:tc>
+        <w:tc>
+          <w:tcPr>
+            <w:tcW w:w="2130" w:type="dxa"/>
+            <w:tcBorders>
+              <w:top w:val="single" w:sz="4" w:space="0" w:color="00000A"/>
+              <w:left w:val="single" w:sz="4" w:space="0" w:color="00000A"/>
+              <w:bottom w:val="single" w:sz="4" w:space="0" w:color="00000A"/>
+              <w:right w:val="single" w:sz="4" w:space="0" w:color="00000A"/>
+            </w:tcBorders>
+            <w:shd w:val="clear" w:color="auto" w:fill="auto"/>
+            <w:tcMar>
+              <w:left w:w="108" w:type="dxa"/>
+            </w:tcMar>
+          </w:tcPr>
+          <w:p>
+            <w:r>
+              <w:t xml:space="preserve">low     </w:t>
+            </w:r>
+          </w:p>
+        </w:tc>
+        <w:tc>
+          <w:tcPr>
+            <w:tcW w:w="2131" w:type="dxa"/>
+            <w:tcBorders>
+              <w:top w:val="single" w:sz="4" w:space="0" w:color="00000A"/>
+              <w:left w:val="single" w:sz="4" w:space="0" w:color="00000A"/>
+              <w:bottom w:val="single" w:sz="4" w:space="0" w:color="00000A"/>
+              <w:right w:val="single" w:sz="4" w:space="0" w:color="00000A"/>
+            </w:tcBorders>
+            <w:shd w:val="clear" w:color="auto" w:fill="auto"/>
+            <w:tcMar>
+              <w:left w:w="108" w:type="dxa"/>
+            </w:tcMar>
+          </w:tcPr>
+          <w:p>
+            <w:r>
+              <w:t xml:space="preserve">double     </w:t>
+            </w:r>
+          </w:p>
+        </w:tc>
+        <w:tc>
+          <w:tcPr>
+            <w:tcW w:w="2130" w:type="dxa"/>
+            <w:tcBorders>
+              <w:top w:val="single" w:sz="4" w:space="0" w:color="00000A"/>
+              <w:left w:val="single" w:sz="4" w:space="0" w:color="00000A"/>
+              <w:bottom w:val="single" w:sz="4" w:space="0" w:color="00000A"/>
+              <w:right w:val="single" w:sz="4" w:space="0" w:color="00000A"/>
+            </w:tcBorders>
+            <w:shd w:val="clear" w:color="auto" w:fill="auto"/>
+            <w:tcMar>
+              <w:left w:w="108" w:type="dxa"/>
+            </w:tcMar>
+          </w:tcPr>
+          <w:p>
+            <w:pPr>
+              <w:widowControl w:val="0"/>
+              <w:jc w:val="both"/>
+              <w:rPr>
+                <w:rFonts w:hint="eastAsia"/>
+              </w:rPr>
+            </w:pPr>
+            <w:r>
+              <w:rPr>
+                <w:rFonts w:hint="eastAsia"/>
+              </w:rPr>
+              <w:t>最低</w:t>
+            </w:r>
+            <w:r>
+              <w:t>价</w:t>
+            </w:r>
+          </w:p>
+        </w:tc>
+      </w:tr>
+      <w:tr>
+        <w:tc>
+          <w:tcPr>
+            <w:tcW w:w="2130" w:type="dxa"/>
+            <w:tcBorders>
+              <w:top w:val="single" w:sz="4" w:space="0" w:color="00000A"/>
+              <w:left w:val="single" w:sz="4" w:space="0" w:color="00000A"/>
+              <w:bottom w:val="single" w:sz="4" w:space="0" w:color="00000A"/>
+              <w:right w:val="single" w:sz="4" w:space="0" w:color="00000A"/>
+            </w:tcBorders>
+            <w:shd w:val="clear" w:color="auto" w:fill="auto"/>
+            <w:tcMar>
+              <w:left w:w="108" w:type="dxa"/>
+            </w:tcMar>
+          </w:tcPr>
+          <w:p>
+            <w:pPr>
+              <w:widowControl w:val="0"/>
+              <w:numPr>
+                <w:ilvl w:val="0"/>
+                <w:numId w:val="14"/>
+              </w:numPr>
+              <w:jc w:val="both"/>
+            </w:pPr>
+          </w:p>
+        </w:tc>
+        <w:tc>
+          <w:tcPr>
+            <w:tcW w:w="2130" w:type="dxa"/>
+            <w:tcBorders>
+              <w:top w:val="single" w:sz="4" w:space="0" w:color="00000A"/>
+              <w:left w:val="single" w:sz="4" w:space="0" w:color="00000A"/>
+              <w:bottom w:val="single" w:sz="4" w:space="0" w:color="00000A"/>
+              <w:right w:val="single" w:sz="4" w:space="0" w:color="00000A"/>
+            </w:tcBorders>
+            <w:shd w:val="clear" w:color="auto" w:fill="auto"/>
+            <w:tcMar>
+              <w:left w:w="108" w:type="dxa"/>
+            </w:tcMar>
+          </w:tcPr>
+          <w:p>
+            <w:r>
+              <w:t xml:space="preserve">volume  </w:t>
+            </w:r>
+          </w:p>
+        </w:tc>
+        <w:tc>
+          <w:tcPr>
+            <w:tcW w:w="2131" w:type="dxa"/>
+            <w:tcBorders>
+              <w:top w:val="single" w:sz="4" w:space="0" w:color="00000A"/>
+              <w:left w:val="single" w:sz="4" w:space="0" w:color="00000A"/>
+              <w:bottom w:val="single" w:sz="4" w:space="0" w:color="00000A"/>
+              <w:right w:val="single" w:sz="4" w:space="0" w:color="00000A"/>
+            </w:tcBorders>
+            <w:shd w:val="clear" w:color="auto" w:fill="auto"/>
+            <w:tcMar>
+              <w:left w:w="108" w:type="dxa"/>
+            </w:tcMar>
+          </w:tcPr>
+          <w:p>
+            <w:proofErr w:type="spellStart"/>
+            <w:r>
+              <w:t>bigint</w:t>
+            </w:r>
+            <w:proofErr w:type="spellEnd"/>
+            <w:r>
+              <w:t xml:space="preserve">(20) </w:t>
+            </w:r>
+          </w:p>
+        </w:tc>
+        <w:tc>
+          <w:tcPr>
+            <w:tcW w:w="2130" w:type="dxa"/>
+            <w:tcBorders>
+              <w:top w:val="single" w:sz="4" w:space="0" w:color="00000A"/>
+              <w:left w:val="single" w:sz="4" w:space="0" w:color="00000A"/>
+              <w:bottom w:val="single" w:sz="4" w:space="0" w:color="00000A"/>
+              <w:right w:val="single" w:sz="4" w:space="0" w:color="00000A"/>
+            </w:tcBorders>
+            <w:shd w:val="clear" w:color="auto" w:fill="auto"/>
+            <w:tcMar>
+              <w:left w:w="108" w:type="dxa"/>
+            </w:tcMar>
+          </w:tcPr>
+          <w:p>
+            <w:pPr>
+              <w:widowControl w:val="0"/>
+              <w:jc w:val="both"/>
+              <w:rPr>
+                <w:rFonts w:hint="eastAsia"/>
+              </w:rPr>
+            </w:pPr>
+            <w:r>
+              <w:rPr>
+                <w:rFonts w:hint="eastAsia"/>
+              </w:rPr>
+              <w:t>成交量</w:t>
+            </w:r>
+          </w:p>
+        </w:tc>
+      </w:tr>
+      <w:tr>
+        <w:tc>
+          <w:tcPr>
+            <w:tcW w:w="2130" w:type="dxa"/>
+            <w:tcBorders>
+              <w:top w:val="single" w:sz="4" w:space="0" w:color="00000A"/>
+              <w:left w:val="single" w:sz="4" w:space="0" w:color="00000A"/>
+              <w:bottom w:val="single" w:sz="4" w:space="0" w:color="00000A"/>
+              <w:right w:val="single" w:sz="4" w:space="0" w:color="00000A"/>
+            </w:tcBorders>
+            <w:shd w:val="clear" w:color="auto" w:fill="auto"/>
+            <w:tcMar>
+              <w:left w:w="108" w:type="dxa"/>
+            </w:tcMar>
+          </w:tcPr>
+          <w:p>
+            <w:pPr>
+              <w:widowControl w:val="0"/>
+              <w:numPr>
+                <w:ilvl w:val="0"/>
+                <w:numId w:val="14"/>
+              </w:numPr>
+              <w:jc w:val="both"/>
+            </w:pPr>
+          </w:p>
+        </w:tc>
+        <w:tc>
+          <w:tcPr>
+            <w:tcW w:w="2130" w:type="dxa"/>
+            <w:tcBorders>
+              <w:top w:val="single" w:sz="4" w:space="0" w:color="00000A"/>
+              <w:left w:val="single" w:sz="4" w:space="0" w:color="00000A"/>
+              <w:bottom w:val="single" w:sz="4" w:space="0" w:color="00000A"/>
+              <w:right w:val="single" w:sz="4" w:space="0" w:color="00000A"/>
+            </w:tcBorders>
+            <w:shd w:val="clear" w:color="auto" w:fill="auto"/>
+            <w:tcMar>
+              <w:left w:w="108" w:type="dxa"/>
+            </w:tcMar>
+          </w:tcPr>
+          <w:p>
+            <w:r>
+              <w:t xml:space="preserve">amount  </w:t>
+            </w:r>
+          </w:p>
+        </w:tc>
+        <w:tc>
+          <w:tcPr>
+            <w:tcW w:w="2131" w:type="dxa"/>
+            <w:tcBorders>
+              <w:top w:val="single" w:sz="4" w:space="0" w:color="00000A"/>
+              <w:left w:val="single" w:sz="4" w:space="0" w:color="00000A"/>
+              <w:bottom w:val="single" w:sz="4" w:space="0" w:color="00000A"/>
+              <w:right w:val="single" w:sz="4" w:space="0" w:color="00000A"/>
+            </w:tcBorders>
+            <w:shd w:val="clear" w:color="auto" w:fill="auto"/>
+            <w:tcMar>
+              <w:left w:w="108" w:type="dxa"/>
+            </w:tcMar>
+          </w:tcPr>
+          <w:p>
+            <w:r>
+              <w:t xml:space="preserve">double     </w:t>
+            </w:r>
+          </w:p>
+        </w:tc>
+        <w:tc>
+          <w:tcPr>
+            <w:tcW w:w="2130" w:type="dxa"/>
+            <w:tcBorders>
+              <w:top w:val="single" w:sz="4" w:space="0" w:color="00000A"/>
+              <w:left w:val="single" w:sz="4" w:space="0" w:color="00000A"/>
+              <w:bottom w:val="single" w:sz="4" w:space="0" w:color="00000A"/>
+              <w:right w:val="single" w:sz="4" w:space="0" w:color="00000A"/>
+            </w:tcBorders>
+            <w:shd w:val="clear" w:color="auto" w:fill="auto"/>
+            <w:tcMar>
+              <w:left w:w="108" w:type="dxa"/>
+            </w:tcMar>
+          </w:tcPr>
+          <w:p>
+            <w:pPr>
+              <w:widowControl w:val="0"/>
+              <w:jc w:val="both"/>
+              <w:rPr>
+                <w:rFonts w:hint="eastAsia"/>
+              </w:rPr>
+            </w:pPr>
+            <w:r>
+              <w:rPr>
+                <w:rFonts w:hint="eastAsia"/>
+              </w:rPr>
+              <w:t>成交</w:t>
+            </w:r>
+            <w:r>
+              <w:t>金额</w:t>
             </w:r>
           </w:p>
         </w:tc>
@@ -15118,7 +19737,6 @@
               <w:rPr>
                 <w:sz w:val="21"/>
               </w:rPr>
-              <w:lastRenderedPageBreak/>
               <w:t>序号</w:t>
             </w:r>
           </w:p>
@@ -15234,7 +19852,7 @@
               <w:widowControl w:val="0"/>
               <w:numPr>
                 <w:ilvl w:val="0"/>
-                <w:numId w:val="12"/>
+                <w:numId w:val="14"/>
               </w:numPr>
               <w:jc w:val="both"/>
             </w:pPr>
@@ -15355,7 +19973,7 @@
               <w:widowControl w:val="0"/>
               <w:numPr>
                 <w:ilvl w:val="0"/>
-                <w:numId w:val="12"/>
+                <w:numId w:val="14"/>
               </w:numPr>
               <w:jc w:val="both"/>
             </w:pPr>
@@ -15476,7 +20094,7 @@
               <w:widowControl w:val="0"/>
               <w:numPr>
                 <w:ilvl w:val="0"/>
-                <w:numId w:val="12"/>
+                <w:numId w:val="14"/>
               </w:numPr>
               <w:jc w:val="both"/>
             </w:pPr>
@@ -15597,7 +20215,7 @@
               <w:widowControl w:val="0"/>
               <w:numPr>
                 <w:ilvl w:val="0"/>
-                <w:numId w:val="12"/>
+                <w:numId w:val="14"/>
               </w:numPr>
               <w:jc w:val="both"/>
             </w:pPr>
@@ -15718,7 +20336,7 @@
               <w:widowControl w:val="0"/>
               <w:numPr>
                 <w:ilvl w:val="0"/>
-                <w:numId w:val="12"/>
+                <w:numId w:val="14"/>
               </w:numPr>
               <w:jc w:val="both"/>
             </w:pPr>
@@ -15836,7 +20454,7 @@
               <w:widowControl w:val="0"/>
               <w:numPr>
                 <w:ilvl w:val="0"/>
-                <w:numId w:val="12"/>
+                <w:numId w:val="14"/>
               </w:numPr>
               <w:jc w:val="both"/>
             </w:pPr>
@@ -15961,7 +20579,7 @@
               <w:widowControl w:val="0"/>
               <w:numPr>
                 <w:ilvl w:val="0"/>
-                <w:numId w:val="12"/>
+                <w:numId w:val="14"/>
               </w:numPr>
               <w:jc w:val="both"/>
             </w:pPr>
@@ -16086,7 +20704,7 @@
               <w:widowControl w:val="0"/>
               <w:numPr>
                 <w:ilvl w:val="0"/>
-                <w:numId w:val="12"/>
+                <w:numId w:val="14"/>
               </w:numPr>
               <w:jc w:val="both"/>
             </w:pPr>
@@ -16213,7 +20831,7 @@
               <w:widowControl w:val="0"/>
               <w:numPr>
                 <w:ilvl w:val="0"/>
-                <w:numId w:val="12"/>
+                <w:numId w:val="14"/>
               </w:numPr>
               <w:jc w:val="both"/>
             </w:pPr>
@@ -16331,7 +20949,7 @@
               <w:widowControl w:val="0"/>
               <w:numPr>
                 <w:ilvl w:val="0"/>
-                <w:numId w:val="12"/>
+                <w:numId w:val="14"/>
               </w:numPr>
               <w:jc w:val="both"/>
             </w:pPr>
@@ -16449,7 +21067,7 @@
               <w:widowControl w:val="0"/>
               <w:numPr>
                 <w:ilvl w:val="0"/>
-                <w:numId w:val="12"/>
+                <w:numId w:val="14"/>
               </w:numPr>
               <w:jc w:val="both"/>
             </w:pPr>
@@ -16565,7 +21183,7 @@
               <w:widowControl w:val="0"/>
               <w:numPr>
                 <w:ilvl w:val="0"/>
-                <w:numId w:val="12"/>
+                <w:numId w:val="14"/>
               </w:numPr>
               <w:jc w:val="both"/>
             </w:pPr>
@@ -16683,7 +21301,7 @@
               <w:widowControl w:val="0"/>
               <w:numPr>
                 <w:ilvl w:val="0"/>
-                <w:numId w:val="12"/>
+                <w:numId w:val="14"/>
               </w:numPr>
               <w:jc w:val="both"/>
             </w:pPr>
@@ -16801,7 +21419,7 @@
               <w:widowControl w:val="0"/>
               <w:numPr>
                 <w:ilvl w:val="0"/>
-                <w:numId w:val="12"/>
+                <w:numId w:val="14"/>
               </w:numPr>
               <w:jc w:val="both"/>
             </w:pPr>
@@ -16919,7 +21537,7 @@
               <w:widowControl w:val="0"/>
               <w:numPr>
                 <w:ilvl w:val="0"/>
-                <w:numId w:val="12"/>
+                <w:numId w:val="14"/>
               </w:numPr>
               <w:jc w:val="both"/>
             </w:pPr>
@@ -17039,7 +21657,7 @@
               <w:widowControl w:val="0"/>
               <w:numPr>
                 <w:ilvl w:val="0"/>
-                <w:numId w:val="12"/>
+                <w:numId w:val="14"/>
               </w:numPr>
               <w:jc w:val="both"/>
             </w:pPr>
@@ -17162,7 +21780,7 @@
               <w:widowControl w:val="0"/>
               <w:numPr>
                 <w:ilvl w:val="0"/>
-                <w:numId w:val="12"/>
+                <w:numId w:val="14"/>
               </w:numPr>
               <w:jc w:val="both"/>
             </w:pPr>
@@ -17280,7 +21898,7 @@
               <w:widowControl w:val="0"/>
               <w:numPr>
                 <w:ilvl w:val="0"/>
-                <w:numId w:val="12"/>
+                <w:numId w:val="14"/>
               </w:numPr>
               <w:jc w:val="both"/>
             </w:pPr>
@@ -17398,7 +22016,7 @@
               <w:widowControl w:val="0"/>
               <w:numPr>
                 <w:ilvl w:val="0"/>
-                <w:numId w:val="12"/>
+                <w:numId w:val="14"/>
               </w:numPr>
               <w:jc w:val="both"/>
             </w:pPr>
@@ -17517,7 +22135,7 @@
               <w:widowControl w:val="0"/>
               <w:numPr>
                 <w:ilvl w:val="0"/>
-                <w:numId w:val="12"/>
+                <w:numId w:val="14"/>
               </w:numPr>
               <w:jc w:val="both"/>
             </w:pPr>
@@ -17636,7 +22254,7 @@
               <w:widowControl w:val="0"/>
               <w:numPr>
                 <w:ilvl w:val="0"/>
-                <w:numId w:val="12"/>
+                <w:numId w:val="14"/>
               </w:numPr>
               <w:jc w:val="both"/>
             </w:pPr>
@@ -17757,7 +22375,7 @@
               <w:widowControl w:val="0"/>
               <w:numPr>
                 <w:ilvl w:val="0"/>
-                <w:numId w:val="12"/>
+                <w:numId w:val="14"/>
               </w:numPr>
               <w:jc w:val="both"/>
             </w:pPr>
@@ -17878,7 +22496,7 @@
               <w:widowControl w:val="0"/>
               <w:numPr>
                 <w:ilvl w:val="0"/>
-                <w:numId w:val="12"/>
+                <w:numId w:val="14"/>
               </w:numPr>
               <w:jc w:val="both"/>
             </w:pPr>
@@ -18536,6 +23154,143 @@
     </w:lvl>
   </w:abstractNum>
   <w:abstractNum w:abstractNumId="4" w15:restartNumberingAfterBreak="0">
+    <w:nsid w:val="24D37C43"/>
+    <w:multiLevelType w:val="multilevel"/>
+    <w:tmpl w:val="33FEE97E"/>
+    <w:lvl w:ilvl="0">
+      <w:start w:val="1"/>
+      <w:numFmt w:val="decimal"/>
+      <w:lvlText w:val="%1."/>
+      <w:lvlJc w:val="left"/>
+      <w:pPr>
+        <w:ind w:left="425" w:hanging="425"/>
+      </w:pPr>
+      <w:rPr>
+        <w:rFonts w:hint="eastAsia"/>
+      </w:rPr>
+    </w:lvl>
+    <w:lvl w:ilvl="1">
+      <w:start w:val="1"/>
+      <w:numFmt w:val="decimal"/>
+      <w:lvlText w:val="%2."/>
+      <w:lvlJc w:val="left"/>
+      <w:pPr>
+        <w:tabs>
+          <w:tab w:val="num" w:pos="1080"/>
+        </w:tabs>
+        <w:ind w:left="1080" w:hanging="360"/>
+      </w:pPr>
+      <w:rPr>
+        <w:rFonts w:hint="eastAsia"/>
+      </w:rPr>
+    </w:lvl>
+    <w:lvl w:ilvl="2">
+      <w:start w:val="1"/>
+      <w:numFmt w:val="decimal"/>
+      <w:lvlText w:val="%3."/>
+      <w:lvlJc w:val="left"/>
+      <w:pPr>
+        <w:tabs>
+          <w:tab w:val="num" w:pos="1440"/>
+        </w:tabs>
+        <w:ind w:left="1440" w:hanging="360"/>
+      </w:pPr>
+      <w:rPr>
+        <w:rFonts w:hint="eastAsia"/>
+      </w:rPr>
+    </w:lvl>
+    <w:lvl w:ilvl="3">
+      <w:start w:val="1"/>
+      <w:numFmt w:val="decimal"/>
+      <w:lvlText w:val="%4."/>
+      <w:lvlJc w:val="left"/>
+      <w:pPr>
+        <w:tabs>
+          <w:tab w:val="num" w:pos="1800"/>
+        </w:tabs>
+        <w:ind w:left="1800" w:hanging="360"/>
+      </w:pPr>
+      <w:rPr>
+        <w:rFonts w:hint="eastAsia"/>
+      </w:rPr>
+    </w:lvl>
+    <w:lvl w:ilvl="4">
+      <w:start w:val="1"/>
+      <w:numFmt w:val="decimal"/>
+      <w:lvlText w:val="%5."/>
+      <w:lvlJc w:val="left"/>
+      <w:pPr>
+        <w:tabs>
+          <w:tab w:val="num" w:pos="2160"/>
+        </w:tabs>
+        <w:ind w:left="2160" w:hanging="360"/>
+      </w:pPr>
+      <w:rPr>
+        <w:rFonts w:hint="eastAsia"/>
+      </w:rPr>
+    </w:lvl>
+    <w:lvl w:ilvl="5">
+      <w:start w:val="1"/>
+      <w:numFmt w:val="decimal"/>
+      <w:lvlText w:val="%6."/>
+      <w:lvlJc w:val="left"/>
+      <w:pPr>
+        <w:tabs>
+          <w:tab w:val="num" w:pos="2520"/>
+        </w:tabs>
+        <w:ind w:left="2520" w:hanging="360"/>
+      </w:pPr>
+      <w:rPr>
+        <w:rFonts w:hint="eastAsia"/>
+      </w:rPr>
+    </w:lvl>
+    <w:lvl w:ilvl="6">
+      <w:start w:val="1"/>
+      <w:numFmt w:val="decimal"/>
+      <w:lvlText w:val="%7."/>
+      <w:lvlJc w:val="left"/>
+      <w:pPr>
+        <w:tabs>
+          <w:tab w:val="num" w:pos="2880"/>
+        </w:tabs>
+        <w:ind w:left="2880" w:hanging="360"/>
+      </w:pPr>
+      <w:rPr>
+        <w:rFonts w:hint="eastAsia"/>
+      </w:rPr>
+    </w:lvl>
+    <w:lvl w:ilvl="7">
+      <w:start w:val="1"/>
+      <w:numFmt w:val="decimal"/>
+      <w:lvlText w:val="%8."/>
+      <w:lvlJc w:val="left"/>
+      <w:pPr>
+        <w:tabs>
+          <w:tab w:val="num" w:pos="3240"/>
+        </w:tabs>
+        <w:ind w:left="3240" w:hanging="360"/>
+      </w:pPr>
+      <w:rPr>
+        <w:rFonts w:hint="eastAsia"/>
+      </w:rPr>
+    </w:lvl>
+    <w:lvl w:ilvl="8">
+      <w:start w:val="1"/>
+      <w:numFmt w:val="decimal"/>
+      <w:lvlText w:val="%9."/>
+      <w:lvlJc w:val="left"/>
+      <w:pPr>
+        <w:tabs>
+          <w:tab w:val="num" w:pos="3600"/>
+        </w:tabs>
+        <w:ind w:left="3600" w:hanging="360"/>
+      </w:pPr>
+      <w:rPr>
+        <w:rFonts w:hint="eastAsia"/>
+      </w:rPr>
+    </w:lvl>
+  </w:abstractNum>
+  <w:abstractNum w:abstractNumId="5" w15:restartNumberingAfterBreak="0">
     <w:nsid w:val="3C1A6B46"/>
     <w:multiLevelType w:val="multilevel"/>
     <w:tmpl w:val="D31C5B42"/>
@@ -18672,7 +23427,7 @@
       </w:rPr>
     </w:lvl>
   </w:abstractNum>
-  <w:abstractNum w:abstractNumId="5" w15:restartNumberingAfterBreak="0">
+  <w:abstractNum w:abstractNumId="6" w15:restartNumberingAfterBreak="0">
     <w:nsid w:val="454E09A9"/>
     <w:multiLevelType w:val="multilevel"/>
     <w:tmpl w:val="3F30A91E"/>
@@ -18809,7 +23564,7 @@
       </w:rPr>
     </w:lvl>
   </w:abstractNum>
-  <w:abstractNum w:abstractNumId="6" w15:restartNumberingAfterBreak="0">
+  <w:abstractNum w:abstractNumId="7" w15:restartNumberingAfterBreak="0">
     <w:nsid w:val="529721AE"/>
     <w:multiLevelType w:val="multilevel"/>
     <w:tmpl w:val="A55AE5FC"/>
@@ -18946,7 +23701,144 @@
       </w:rPr>
     </w:lvl>
   </w:abstractNum>
-  <w:abstractNum w:abstractNumId="7" w15:restartNumberingAfterBreak="0">
+  <w:abstractNum w:abstractNumId="8" w15:restartNumberingAfterBreak="0">
+    <w:nsid w:val="5D0856F0"/>
+    <w:multiLevelType w:val="multilevel"/>
+    <w:tmpl w:val="24DC7096"/>
+    <w:lvl w:ilvl="0">
+      <w:start w:val="1"/>
+      <w:numFmt w:val="decimal"/>
+      <w:lvlText w:val="%1."/>
+      <w:lvlJc w:val="left"/>
+      <w:pPr>
+        <w:ind w:left="425" w:hanging="425"/>
+      </w:pPr>
+      <w:rPr>
+        <w:rFonts w:hint="eastAsia"/>
+      </w:rPr>
+    </w:lvl>
+    <w:lvl w:ilvl="1">
+      <w:start w:val="1"/>
+      <w:numFmt w:val="decimal"/>
+      <w:lvlText w:val="%2."/>
+      <w:lvlJc w:val="left"/>
+      <w:pPr>
+        <w:tabs>
+          <w:tab w:val="num" w:pos="1080"/>
+        </w:tabs>
+        <w:ind w:left="1080" w:hanging="360"/>
+      </w:pPr>
+      <w:rPr>
+        <w:rFonts w:hint="eastAsia"/>
+      </w:rPr>
+    </w:lvl>
+    <w:lvl w:ilvl="2">
+      <w:start w:val="1"/>
+      <w:numFmt w:val="decimal"/>
+      <w:lvlText w:val="%3."/>
+      <w:lvlJc w:val="left"/>
+      <w:pPr>
+        <w:tabs>
+          <w:tab w:val="num" w:pos="1440"/>
+        </w:tabs>
+        <w:ind w:left="1440" w:hanging="360"/>
+      </w:pPr>
+      <w:rPr>
+        <w:rFonts w:hint="eastAsia"/>
+      </w:rPr>
+    </w:lvl>
+    <w:lvl w:ilvl="3">
+      <w:start w:val="1"/>
+      <w:numFmt w:val="decimal"/>
+      <w:lvlText w:val="%4."/>
+      <w:lvlJc w:val="left"/>
+      <w:pPr>
+        <w:tabs>
+          <w:tab w:val="num" w:pos="1800"/>
+        </w:tabs>
+        <w:ind w:left="1800" w:hanging="360"/>
+      </w:pPr>
+      <w:rPr>
+        <w:rFonts w:hint="eastAsia"/>
+      </w:rPr>
+    </w:lvl>
+    <w:lvl w:ilvl="4">
+      <w:start w:val="1"/>
+      <w:numFmt w:val="decimal"/>
+      <w:lvlText w:val="%5."/>
+      <w:lvlJc w:val="left"/>
+      <w:pPr>
+        <w:tabs>
+          <w:tab w:val="num" w:pos="2160"/>
+        </w:tabs>
+        <w:ind w:left="2160" w:hanging="360"/>
+      </w:pPr>
+      <w:rPr>
+        <w:rFonts w:hint="eastAsia"/>
+      </w:rPr>
+    </w:lvl>
+    <w:lvl w:ilvl="5">
+      <w:start w:val="1"/>
+      <w:numFmt w:val="decimal"/>
+      <w:lvlText w:val="%6."/>
+      <w:lvlJc w:val="left"/>
+      <w:pPr>
+        <w:tabs>
+          <w:tab w:val="num" w:pos="2520"/>
+        </w:tabs>
+        <w:ind w:left="2520" w:hanging="360"/>
+      </w:pPr>
+      <w:rPr>
+        <w:rFonts w:hint="eastAsia"/>
+      </w:rPr>
+    </w:lvl>
+    <w:lvl w:ilvl="6">
+      <w:start w:val="1"/>
+      <w:numFmt w:val="decimal"/>
+      <w:lvlText w:val="%7."/>
+      <w:lvlJc w:val="left"/>
+      <w:pPr>
+        <w:tabs>
+          <w:tab w:val="num" w:pos="2880"/>
+        </w:tabs>
+        <w:ind w:left="2880" w:hanging="360"/>
+      </w:pPr>
+      <w:rPr>
+        <w:rFonts w:hint="eastAsia"/>
+      </w:rPr>
+    </w:lvl>
+    <w:lvl w:ilvl="7">
+      <w:start w:val="1"/>
+      <w:numFmt w:val="decimal"/>
+      <w:lvlText w:val="%8."/>
+      <w:lvlJc w:val="left"/>
+      <w:pPr>
+        <w:tabs>
+          <w:tab w:val="num" w:pos="3240"/>
+        </w:tabs>
+        <w:ind w:left="3240" w:hanging="360"/>
+      </w:pPr>
+      <w:rPr>
+        <w:rFonts w:hint="eastAsia"/>
+      </w:rPr>
+    </w:lvl>
+    <w:lvl w:ilvl="8">
+      <w:start w:val="1"/>
+      <w:numFmt w:val="decimal"/>
+      <w:lvlText w:val="%9."/>
+      <w:lvlJc w:val="left"/>
+      <w:pPr>
+        <w:tabs>
+          <w:tab w:val="num" w:pos="3600"/>
+        </w:tabs>
+        <w:ind w:left="3600" w:hanging="360"/>
+      </w:pPr>
+      <w:rPr>
+        <w:rFonts w:hint="eastAsia"/>
+      </w:rPr>
+    </w:lvl>
+  </w:abstractNum>
+  <w:abstractNum w:abstractNumId="9" w15:restartNumberingAfterBreak="0">
     <w:nsid w:val="6385382F"/>
     <w:multiLevelType w:val="multilevel"/>
     <w:tmpl w:val="0C52F9A4"/>
@@ -19083,7 +23975,7 @@
       </w:rPr>
     </w:lvl>
   </w:abstractNum>
-  <w:abstractNum w:abstractNumId="8" w15:restartNumberingAfterBreak="0">
+  <w:abstractNum w:abstractNumId="10" w15:restartNumberingAfterBreak="0">
     <w:nsid w:val="7ADA4D66"/>
     <w:multiLevelType w:val="multilevel"/>
     <w:tmpl w:val="B504C70E"/>
@@ -19220,7 +24112,7 @@
       </w:rPr>
     </w:lvl>
   </w:abstractNum>
-  <w:abstractNum w:abstractNumId="9" w15:restartNumberingAfterBreak="0">
+  <w:abstractNum w:abstractNumId="11" w15:restartNumberingAfterBreak="0">
     <w:nsid w:val="7CC8545D"/>
     <w:multiLevelType w:val="multilevel"/>
     <w:tmpl w:val="02E2DE54"/>
@@ -19357,7 +24249,7 @@
       </w:rPr>
     </w:lvl>
   </w:abstractNum>
-  <w:abstractNum w:abstractNumId="10" w15:restartNumberingAfterBreak="0">
+  <w:abstractNum w:abstractNumId="12" w15:restartNumberingAfterBreak="0">
     <w:nsid w:val="7CC97664"/>
     <w:multiLevelType w:val="multilevel"/>
     <w:tmpl w:val="430201D8"/>
@@ -19494,7 +24386,7 @@
       </w:rPr>
     </w:lvl>
   </w:abstractNum>
-  <w:abstractNum w:abstractNumId="11" w15:restartNumberingAfterBreak="0">
+  <w:abstractNum w:abstractNumId="13" w15:restartNumberingAfterBreak="0">
     <w:nsid w:val="7DE513C4"/>
     <w:multiLevelType w:val="multilevel"/>
     <w:tmpl w:val="EF505892"/>
@@ -19623,33 +24515,39 @@
     <w:abstractNumId w:val="3"/>
   </w:num>
   <w:num w:numId="3">
-    <w:abstractNumId w:val="11"/>
+    <w:abstractNumId w:val="13"/>
   </w:num>
   <w:num w:numId="4">
     <w:abstractNumId w:val="0"/>
   </w:num>
   <w:num w:numId="5">
-    <w:abstractNumId w:val="8"/>
+    <w:abstractNumId w:val="10"/>
   </w:num>
   <w:num w:numId="6">
-    <w:abstractNumId w:val="5"/>
+    <w:abstractNumId w:val="6"/>
   </w:num>
   <w:num w:numId="7">
-    <w:abstractNumId w:val="9"/>
+    <w:abstractNumId w:val="11"/>
   </w:num>
   <w:num w:numId="8">
     <w:abstractNumId w:val="1"/>
   </w:num>
   <w:num w:numId="9">
+    <w:abstractNumId w:val="9"/>
+  </w:num>
+  <w:num w:numId="10">
+    <w:abstractNumId w:val="12"/>
+  </w:num>
+  <w:num w:numId="11">
     <w:abstractNumId w:val="7"/>
   </w:num>
-  <w:num w:numId="10">
-    <w:abstractNumId w:val="10"/>
+  <w:num w:numId="12">
+    <w:abstractNumId w:val="5"/>
   </w:num>
-  <w:num w:numId="11">
-    <w:abstractNumId w:val="6"/>
+  <w:num w:numId="13">
+    <w:abstractNumId w:val="8"/>
   </w:num>
-  <w:num w:numId="12">
+  <w:num w:numId="14">
     <w:abstractNumId w:val="4"/>
   </w:num>
 </w:numbering>

--- a/documents/sky-eye数据仓库模型——ods层数据字典.docx
+++ b/documents/sky-eye数据仓库模型——ods层数据字典.docx
@@ -29072,8 +29072,6 @@
         </w:rPr>
         <w:t>ods_invest_refer_achi_forcast</w:t>
       </w:r>
-      <w:bookmarkStart w:id="1" w:name="_GoBack"/>
-      <w:bookmarkEnd w:id="1"/>
       <w:r>
         <w:t>）</w:t>
       </w:r>
@@ -30815,6 +30813,6020 @@
       </w:tr>
     </w:tbl>
     <w:p/>
+    <w:p>
+      <w:pPr>
+        <w:pStyle w:val="4"/>
+      </w:pPr>
+      <w:r>
+        <w:t>0</w:t>
+      </w:r>
+      <w:r>
+        <w:rPr>
+          <w:rFonts w:hint="eastAsia"/>
+          <w:lang w:val="en-US" w:eastAsia="zh-CN"/>
+        </w:rPr>
+        <w:t>3基金持股</w:t>
+      </w:r>
+      <w:r>
+        <w:t>表（</w:t>
+      </w:r>
+      <w:r>
+        <w:rPr>
+          <w:rFonts w:hint="eastAsia"/>
+        </w:rPr>
+        <w:t>ods_invest_refer_fund_holdings</w:t>
+      </w:r>
+      <w:r>
+        <w:t>）</w:t>
+      </w:r>
+    </w:p>
+    <w:tbl>
+      <w:tblPr>
+        <w:tblStyle w:val="10"/>
+        <w:tblW w:w="8521" w:type="dxa"/>
+        <w:tblInd w:w="0" w:type="dxa"/>
+        <w:tblBorders>
+          <w:top w:val="single" w:color="00000A" w:sz="4" w:space="0"/>
+          <w:left w:val="single" w:color="00000A" w:sz="4" w:space="0"/>
+          <w:bottom w:val="single" w:color="00000A" w:sz="4" w:space="0"/>
+          <w:right w:val="single" w:color="00000A" w:sz="4" w:space="0"/>
+          <w:insideH w:val="single" w:color="00000A" w:sz="4" w:space="0"/>
+          <w:insideV w:val="single" w:color="00000A" w:sz="4" w:space="0"/>
+        </w:tblBorders>
+        <w:tblLayout w:type="fixed"/>
+        <w:tblCellMar>
+          <w:top w:w="0" w:type="dxa"/>
+          <w:left w:w="108" w:type="dxa"/>
+          <w:bottom w:w="0" w:type="dxa"/>
+          <w:right w:w="108" w:type="dxa"/>
+        </w:tblCellMar>
+      </w:tblPr>
+      <w:tblGrid>
+        <w:gridCol w:w="2454"/>
+        <w:gridCol w:w="6067"/>
+      </w:tblGrid>
+      <w:tr>
+        <w:tblPrEx>
+          <w:tblBorders>
+            <w:top w:val="single" w:color="00000A" w:sz="4" w:space="0"/>
+            <w:left w:val="single" w:color="00000A" w:sz="4" w:space="0"/>
+            <w:bottom w:val="single" w:color="00000A" w:sz="4" w:space="0"/>
+            <w:right w:val="single" w:color="00000A" w:sz="4" w:space="0"/>
+            <w:insideH w:val="single" w:color="00000A" w:sz="4" w:space="0"/>
+            <w:insideV w:val="single" w:color="00000A" w:sz="4" w:space="0"/>
+          </w:tblBorders>
+          <w:tblLayout w:type="fixed"/>
+          <w:tblCellMar>
+            <w:top w:w="0" w:type="dxa"/>
+            <w:left w:w="108" w:type="dxa"/>
+            <w:bottom w:w="0" w:type="dxa"/>
+            <w:right w:w="108" w:type="dxa"/>
+          </w:tblCellMar>
+        </w:tblPrEx>
+        <w:tc>
+          <w:tcPr>
+            <w:tcW w:w="2454" w:type="dxa"/>
+            <w:tcBorders>
+              <w:top w:val="single" w:color="00000A" w:sz="4" w:space="0"/>
+              <w:left w:val="single" w:color="00000A" w:sz="4" w:space="0"/>
+              <w:bottom w:val="single" w:color="00000A" w:sz="4" w:space="0"/>
+              <w:right w:val="single" w:color="00000A" w:sz="4" w:space="0"/>
+            </w:tcBorders>
+            <w:shd w:val="clear" w:color="auto" w:fill="5B9BD5"/>
+            <w:tcMar>
+              <w:left w:w="108" w:type="dxa"/>
+            </w:tcMar>
+          </w:tcPr>
+          <w:p>
+            <w:pPr>
+              <w:widowControl w:val="0"/>
+              <w:jc w:val="both"/>
+              <w:rPr>
+                <w:sz w:val="21"/>
+              </w:rPr>
+            </w:pPr>
+            <w:r>
+              <w:rPr>
+                <w:sz w:val="21"/>
+              </w:rPr>
+              <w:t>表格名称</w:t>
+            </w:r>
+          </w:p>
+        </w:tc>
+        <w:tc>
+          <w:tcPr>
+            <w:tcW w:w="6067" w:type="dxa"/>
+            <w:tcBorders>
+              <w:top w:val="single" w:color="00000A" w:sz="4" w:space="0"/>
+              <w:left w:val="single" w:color="00000A" w:sz="4" w:space="0"/>
+              <w:bottom w:val="single" w:color="00000A" w:sz="4" w:space="0"/>
+              <w:right w:val="single" w:color="00000A" w:sz="4" w:space="0"/>
+            </w:tcBorders>
+            <w:shd w:val="clear" w:color="auto" w:fill="auto"/>
+            <w:tcMar>
+              <w:left w:w="108" w:type="dxa"/>
+            </w:tcMar>
+          </w:tcPr>
+          <w:p>
+            <w:pPr>
+              <w:widowControl w:val="0"/>
+              <w:jc w:val="both"/>
+            </w:pPr>
+            <w:r>
+              <w:rPr>
+                <w:rFonts w:hint="eastAsia"/>
+              </w:rPr>
+              <w:t>ods_invest_refer_fund_holdings</w:t>
+            </w:r>
+          </w:p>
+        </w:tc>
+      </w:tr>
+      <w:tr>
+        <w:tblPrEx>
+          <w:tblBorders>
+            <w:top w:val="single" w:color="00000A" w:sz="4" w:space="0"/>
+            <w:left w:val="single" w:color="00000A" w:sz="4" w:space="0"/>
+            <w:bottom w:val="single" w:color="00000A" w:sz="4" w:space="0"/>
+            <w:right w:val="single" w:color="00000A" w:sz="4" w:space="0"/>
+            <w:insideH w:val="single" w:color="00000A" w:sz="4" w:space="0"/>
+            <w:insideV w:val="single" w:color="00000A" w:sz="4" w:space="0"/>
+          </w:tblBorders>
+          <w:tblLayout w:type="fixed"/>
+        </w:tblPrEx>
+        <w:tc>
+          <w:tcPr>
+            <w:tcW w:w="2454" w:type="dxa"/>
+            <w:tcBorders>
+              <w:top w:val="single" w:color="00000A" w:sz="4" w:space="0"/>
+              <w:left w:val="single" w:color="00000A" w:sz="4" w:space="0"/>
+              <w:bottom w:val="single" w:color="00000A" w:sz="4" w:space="0"/>
+              <w:right w:val="single" w:color="00000A" w:sz="4" w:space="0"/>
+            </w:tcBorders>
+            <w:shd w:val="clear" w:color="auto" w:fill="5B9BD5"/>
+            <w:tcMar>
+              <w:left w:w="108" w:type="dxa"/>
+            </w:tcMar>
+          </w:tcPr>
+          <w:p>
+            <w:pPr>
+              <w:widowControl w:val="0"/>
+              <w:jc w:val="both"/>
+              <w:rPr>
+                <w:sz w:val="21"/>
+              </w:rPr>
+            </w:pPr>
+            <w:r>
+              <w:rPr>
+                <w:sz w:val="21"/>
+              </w:rPr>
+              <w:t>创建人</w:t>
+            </w:r>
+          </w:p>
+        </w:tc>
+        <w:tc>
+          <w:tcPr>
+            <w:tcW w:w="6067" w:type="dxa"/>
+            <w:tcBorders>
+              <w:top w:val="single" w:color="00000A" w:sz="4" w:space="0"/>
+              <w:left w:val="single" w:color="00000A" w:sz="4" w:space="0"/>
+              <w:bottom w:val="single" w:color="00000A" w:sz="4" w:space="0"/>
+              <w:right w:val="single" w:color="00000A" w:sz="4" w:space="0"/>
+            </w:tcBorders>
+            <w:shd w:val="clear" w:color="auto" w:fill="auto"/>
+            <w:tcMar>
+              <w:left w:w="108" w:type="dxa"/>
+            </w:tcMar>
+          </w:tcPr>
+          <w:p>
+            <w:pPr>
+              <w:widowControl w:val="0"/>
+              <w:jc w:val="both"/>
+              <w:rPr>
+                <w:sz w:val="21"/>
+              </w:rPr>
+            </w:pPr>
+            <w:r>
+              <w:rPr>
+                <w:sz w:val="21"/>
+              </w:rPr>
+              <w:t>陈瑜庆</w:t>
+            </w:r>
+          </w:p>
+        </w:tc>
+      </w:tr>
+      <w:tr>
+        <w:tblPrEx>
+          <w:tblBorders>
+            <w:top w:val="single" w:color="00000A" w:sz="4" w:space="0"/>
+            <w:left w:val="single" w:color="00000A" w:sz="4" w:space="0"/>
+            <w:bottom w:val="single" w:color="00000A" w:sz="4" w:space="0"/>
+            <w:right w:val="single" w:color="00000A" w:sz="4" w:space="0"/>
+            <w:insideH w:val="single" w:color="00000A" w:sz="4" w:space="0"/>
+            <w:insideV w:val="single" w:color="00000A" w:sz="4" w:space="0"/>
+          </w:tblBorders>
+          <w:tblLayout w:type="fixed"/>
+          <w:tblCellMar>
+            <w:top w:w="0" w:type="dxa"/>
+            <w:left w:w="108" w:type="dxa"/>
+            <w:bottom w:w="0" w:type="dxa"/>
+            <w:right w:w="108" w:type="dxa"/>
+          </w:tblCellMar>
+        </w:tblPrEx>
+        <w:tc>
+          <w:tcPr>
+            <w:tcW w:w="2454" w:type="dxa"/>
+            <w:tcBorders>
+              <w:top w:val="single" w:color="00000A" w:sz="4" w:space="0"/>
+              <w:left w:val="single" w:color="00000A" w:sz="4" w:space="0"/>
+              <w:bottom w:val="single" w:color="00000A" w:sz="4" w:space="0"/>
+              <w:right w:val="single" w:color="00000A" w:sz="4" w:space="0"/>
+            </w:tcBorders>
+            <w:shd w:val="clear" w:color="auto" w:fill="5B9BD5"/>
+            <w:tcMar>
+              <w:left w:w="108" w:type="dxa"/>
+            </w:tcMar>
+          </w:tcPr>
+          <w:p>
+            <w:pPr>
+              <w:widowControl w:val="0"/>
+              <w:jc w:val="both"/>
+              <w:rPr>
+                <w:sz w:val="21"/>
+              </w:rPr>
+            </w:pPr>
+            <w:r>
+              <w:rPr>
+                <w:sz w:val="21"/>
+              </w:rPr>
+              <w:t>日期</w:t>
+            </w:r>
+          </w:p>
+        </w:tc>
+        <w:tc>
+          <w:tcPr>
+            <w:tcW w:w="6067" w:type="dxa"/>
+            <w:tcBorders>
+              <w:top w:val="single" w:color="00000A" w:sz="4" w:space="0"/>
+              <w:left w:val="single" w:color="00000A" w:sz="4" w:space="0"/>
+              <w:bottom w:val="single" w:color="00000A" w:sz="4" w:space="0"/>
+              <w:right w:val="single" w:color="00000A" w:sz="4" w:space="0"/>
+            </w:tcBorders>
+            <w:shd w:val="clear" w:color="auto" w:fill="auto"/>
+            <w:tcMar>
+              <w:left w:w="108" w:type="dxa"/>
+            </w:tcMar>
+          </w:tcPr>
+          <w:p>
+            <w:pPr>
+              <w:widowControl w:val="0"/>
+              <w:jc w:val="both"/>
+              <w:rPr>
+                <w:sz w:val="21"/>
+              </w:rPr>
+            </w:pPr>
+            <w:r>
+              <w:rPr>
+                <w:sz w:val="21"/>
+              </w:rPr>
+              <w:t>20170627</w:t>
+            </w:r>
+          </w:p>
+        </w:tc>
+      </w:tr>
+      <w:tr>
+        <w:tblPrEx>
+          <w:tblBorders>
+            <w:top w:val="single" w:color="00000A" w:sz="4" w:space="0"/>
+            <w:left w:val="single" w:color="00000A" w:sz="4" w:space="0"/>
+            <w:bottom w:val="single" w:color="00000A" w:sz="4" w:space="0"/>
+            <w:right w:val="single" w:color="00000A" w:sz="4" w:space="0"/>
+            <w:insideH w:val="single" w:color="00000A" w:sz="4" w:space="0"/>
+            <w:insideV w:val="single" w:color="00000A" w:sz="4" w:space="0"/>
+          </w:tblBorders>
+          <w:tblLayout w:type="fixed"/>
+          <w:tblCellMar>
+            <w:top w:w="0" w:type="dxa"/>
+            <w:left w:w="108" w:type="dxa"/>
+            <w:bottom w:w="0" w:type="dxa"/>
+            <w:right w:w="108" w:type="dxa"/>
+          </w:tblCellMar>
+        </w:tblPrEx>
+        <w:tc>
+          <w:tcPr>
+            <w:tcW w:w="2454" w:type="dxa"/>
+            <w:tcBorders>
+              <w:top w:val="single" w:color="00000A" w:sz="4" w:space="0"/>
+              <w:left w:val="single" w:color="00000A" w:sz="4" w:space="0"/>
+              <w:bottom w:val="single" w:color="00000A" w:sz="4" w:space="0"/>
+              <w:right w:val="single" w:color="00000A" w:sz="4" w:space="0"/>
+            </w:tcBorders>
+            <w:shd w:val="clear" w:color="auto" w:fill="5B9BD5"/>
+            <w:tcMar>
+              <w:left w:w="108" w:type="dxa"/>
+            </w:tcMar>
+          </w:tcPr>
+          <w:p>
+            <w:pPr>
+              <w:widowControl w:val="0"/>
+              <w:jc w:val="both"/>
+              <w:rPr>
+                <w:sz w:val="21"/>
+              </w:rPr>
+            </w:pPr>
+            <w:r>
+              <w:rPr>
+                <w:sz w:val="21"/>
+              </w:rPr>
+              <w:t>抽取方式</w:t>
+            </w:r>
+          </w:p>
+        </w:tc>
+        <w:tc>
+          <w:tcPr>
+            <w:tcW w:w="6067" w:type="dxa"/>
+            <w:tcBorders>
+              <w:top w:val="single" w:color="00000A" w:sz="4" w:space="0"/>
+              <w:left w:val="single" w:color="00000A" w:sz="4" w:space="0"/>
+              <w:bottom w:val="single" w:color="00000A" w:sz="4" w:space="0"/>
+              <w:right w:val="single" w:color="00000A" w:sz="4" w:space="0"/>
+            </w:tcBorders>
+            <w:shd w:val="clear" w:color="auto" w:fill="auto"/>
+            <w:tcMar>
+              <w:left w:w="108" w:type="dxa"/>
+            </w:tcMar>
+          </w:tcPr>
+          <w:p>
+            <w:pPr>
+              <w:widowControl w:val="0"/>
+              <w:jc w:val="both"/>
+              <w:rPr>
+                <w:sz w:val="21"/>
+              </w:rPr>
+            </w:pPr>
+            <w:r>
+              <w:rPr>
+                <w:sz w:val="21"/>
+              </w:rPr>
+              <w:t>每日全量</w:t>
+            </w:r>
+          </w:p>
+        </w:tc>
+      </w:tr>
+      <w:tr>
+        <w:tblPrEx>
+          <w:tblBorders>
+            <w:top w:val="single" w:color="00000A" w:sz="4" w:space="0"/>
+            <w:left w:val="single" w:color="00000A" w:sz="4" w:space="0"/>
+            <w:bottom w:val="single" w:color="00000A" w:sz="4" w:space="0"/>
+            <w:right w:val="single" w:color="00000A" w:sz="4" w:space="0"/>
+            <w:insideH w:val="single" w:color="00000A" w:sz="4" w:space="0"/>
+            <w:insideV w:val="single" w:color="00000A" w:sz="4" w:space="0"/>
+          </w:tblBorders>
+          <w:tblLayout w:type="fixed"/>
+          <w:tblCellMar>
+            <w:top w:w="0" w:type="dxa"/>
+            <w:left w:w="108" w:type="dxa"/>
+            <w:bottom w:w="0" w:type="dxa"/>
+            <w:right w:w="108" w:type="dxa"/>
+          </w:tblCellMar>
+        </w:tblPrEx>
+        <w:tc>
+          <w:tcPr>
+            <w:tcW w:w="2454" w:type="dxa"/>
+            <w:tcBorders>
+              <w:top w:val="single" w:color="00000A" w:sz="4" w:space="0"/>
+              <w:left w:val="single" w:color="00000A" w:sz="4" w:space="0"/>
+              <w:bottom w:val="single" w:color="00000A" w:sz="4" w:space="0"/>
+              <w:right w:val="single" w:color="00000A" w:sz="4" w:space="0"/>
+            </w:tcBorders>
+            <w:shd w:val="clear" w:color="auto" w:fill="5B9BD5"/>
+            <w:tcMar>
+              <w:left w:w="108" w:type="dxa"/>
+            </w:tcMar>
+          </w:tcPr>
+          <w:p>
+            <w:pPr>
+              <w:widowControl w:val="0"/>
+              <w:jc w:val="both"/>
+              <w:rPr>
+                <w:sz w:val="21"/>
+              </w:rPr>
+            </w:pPr>
+            <w:r>
+              <w:rPr>
+                <w:sz w:val="21"/>
+              </w:rPr>
+              <w:t>存放脚本</w:t>
+            </w:r>
+          </w:p>
+        </w:tc>
+        <w:tc>
+          <w:tcPr>
+            <w:tcW w:w="6067" w:type="dxa"/>
+            <w:tcBorders>
+              <w:top w:val="single" w:color="00000A" w:sz="4" w:space="0"/>
+              <w:left w:val="single" w:color="00000A" w:sz="4" w:space="0"/>
+              <w:bottom w:val="single" w:color="00000A" w:sz="4" w:space="0"/>
+              <w:right w:val="single" w:color="00000A" w:sz="4" w:space="0"/>
+            </w:tcBorders>
+            <w:shd w:val="clear" w:color="auto" w:fill="auto"/>
+            <w:tcMar>
+              <w:left w:w="108" w:type="dxa"/>
+            </w:tcMar>
+          </w:tcPr>
+          <w:p>
+            <w:pPr>
+              <w:widowControl w:val="0"/>
+              <w:jc w:val="both"/>
+            </w:pPr>
+          </w:p>
+        </w:tc>
+      </w:tr>
+      <w:tr>
+        <w:tblPrEx>
+          <w:tblBorders>
+            <w:top w:val="single" w:color="00000A" w:sz="4" w:space="0"/>
+            <w:left w:val="single" w:color="00000A" w:sz="4" w:space="0"/>
+            <w:bottom w:val="single" w:color="00000A" w:sz="4" w:space="0"/>
+            <w:right w:val="single" w:color="00000A" w:sz="4" w:space="0"/>
+            <w:insideH w:val="single" w:color="00000A" w:sz="4" w:space="0"/>
+            <w:insideV w:val="single" w:color="00000A" w:sz="4" w:space="0"/>
+          </w:tblBorders>
+          <w:tblLayout w:type="fixed"/>
+        </w:tblPrEx>
+        <w:tc>
+          <w:tcPr>
+            <w:tcW w:w="2454" w:type="dxa"/>
+            <w:tcBorders>
+              <w:top w:val="single" w:color="00000A" w:sz="4" w:space="0"/>
+              <w:left w:val="single" w:color="00000A" w:sz="4" w:space="0"/>
+              <w:bottom w:val="single" w:color="00000A" w:sz="4" w:space="0"/>
+              <w:right w:val="single" w:color="00000A" w:sz="4" w:space="0"/>
+            </w:tcBorders>
+            <w:shd w:val="clear" w:color="auto" w:fill="5B9BD5"/>
+            <w:tcMar>
+              <w:left w:w="108" w:type="dxa"/>
+            </w:tcMar>
+          </w:tcPr>
+          <w:p>
+            <w:pPr>
+              <w:widowControl w:val="0"/>
+              <w:jc w:val="both"/>
+              <w:rPr>
+                <w:sz w:val="21"/>
+              </w:rPr>
+            </w:pPr>
+            <w:r>
+              <w:rPr>
+                <w:sz w:val="21"/>
+              </w:rPr>
+              <w:t>数据库</w:t>
+            </w:r>
+          </w:p>
+        </w:tc>
+        <w:tc>
+          <w:tcPr>
+            <w:tcW w:w="6067" w:type="dxa"/>
+            <w:tcBorders>
+              <w:top w:val="single" w:color="00000A" w:sz="4" w:space="0"/>
+              <w:left w:val="single" w:color="00000A" w:sz="4" w:space="0"/>
+              <w:bottom w:val="single" w:color="00000A" w:sz="4" w:space="0"/>
+              <w:right w:val="single" w:color="00000A" w:sz="4" w:space="0"/>
+            </w:tcBorders>
+            <w:shd w:val="clear" w:color="auto" w:fill="auto"/>
+            <w:tcMar>
+              <w:left w:w="108" w:type="dxa"/>
+            </w:tcMar>
+          </w:tcPr>
+          <w:p>
+            <w:pPr>
+              <w:widowControl w:val="0"/>
+              <w:jc w:val="both"/>
+              <w:rPr>
+                <w:sz w:val="21"/>
+              </w:rPr>
+            </w:pPr>
+            <w:r>
+              <w:rPr>
+                <w:sz w:val="21"/>
+              </w:rPr>
+              <w:t>ods_data</w:t>
+            </w:r>
+          </w:p>
+        </w:tc>
+      </w:tr>
+    </w:tbl>
+    <w:p>
+      <w:r>
+        <w:t>备注：只保留最新数据</w:t>
+      </w:r>
+    </w:p>
+    <w:tbl>
+      <w:tblPr>
+        <w:tblStyle w:val="10"/>
+        <w:tblW w:w="8521" w:type="dxa"/>
+        <w:tblInd w:w="0" w:type="dxa"/>
+        <w:tblBorders>
+          <w:top w:val="single" w:color="00000A" w:sz="4" w:space="0"/>
+          <w:left w:val="single" w:color="00000A" w:sz="4" w:space="0"/>
+          <w:bottom w:val="single" w:color="00000A" w:sz="4" w:space="0"/>
+          <w:right w:val="single" w:color="00000A" w:sz="4" w:space="0"/>
+          <w:insideH w:val="single" w:color="00000A" w:sz="4" w:space="0"/>
+          <w:insideV w:val="single" w:color="00000A" w:sz="4" w:space="0"/>
+        </w:tblBorders>
+        <w:tblLayout w:type="fixed"/>
+        <w:tblCellMar>
+          <w:top w:w="0" w:type="dxa"/>
+          <w:left w:w="108" w:type="dxa"/>
+          <w:bottom w:w="0" w:type="dxa"/>
+          <w:right w:w="108" w:type="dxa"/>
+        </w:tblCellMar>
+      </w:tblPr>
+      <w:tblGrid>
+        <w:gridCol w:w="2130"/>
+        <w:gridCol w:w="2130"/>
+        <w:gridCol w:w="2131"/>
+        <w:gridCol w:w="2130"/>
+      </w:tblGrid>
+      <w:tr>
+        <w:tblPrEx>
+          <w:tblBorders>
+            <w:top w:val="single" w:color="00000A" w:sz="4" w:space="0"/>
+            <w:left w:val="single" w:color="00000A" w:sz="4" w:space="0"/>
+            <w:bottom w:val="single" w:color="00000A" w:sz="4" w:space="0"/>
+            <w:right w:val="single" w:color="00000A" w:sz="4" w:space="0"/>
+            <w:insideH w:val="single" w:color="00000A" w:sz="4" w:space="0"/>
+            <w:insideV w:val="single" w:color="00000A" w:sz="4" w:space="0"/>
+          </w:tblBorders>
+          <w:tblLayout w:type="fixed"/>
+          <w:tblCellMar>
+            <w:top w:w="0" w:type="dxa"/>
+            <w:left w:w="108" w:type="dxa"/>
+            <w:bottom w:w="0" w:type="dxa"/>
+            <w:right w:w="108" w:type="dxa"/>
+          </w:tblCellMar>
+        </w:tblPrEx>
+        <w:tc>
+          <w:tcPr>
+            <w:tcW w:w="2130" w:type="dxa"/>
+            <w:tcBorders>
+              <w:top w:val="single" w:color="00000A" w:sz="4" w:space="0"/>
+              <w:left w:val="single" w:color="00000A" w:sz="4" w:space="0"/>
+              <w:bottom w:val="single" w:color="00000A" w:sz="4" w:space="0"/>
+              <w:right w:val="single" w:color="00000A" w:sz="4" w:space="0"/>
+            </w:tcBorders>
+            <w:shd w:val="clear" w:color="auto" w:fill="5B9BD5"/>
+            <w:tcMar>
+              <w:left w:w="108" w:type="dxa"/>
+            </w:tcMar>
+          </w:tcPr>
+          <w:p>
+            <w:pPr>
+              <w:widowControl w:val="0"/>
+              <w:jc w:val="both"/>
+              <w:rPr>
+                <w:sz w:val="21"/>
+              </w:rPr>
+            </w:pPr>
+            <w:r>
+              <w:rPr>
+                <w:sz w:val="21"/>
+              </w:rPr>
+              <w:t>序号</w:t>
+            </w:r>
+          </w:p>
+        </w:tc>
+        <w:tc>
+          <w:tcPr>
+            <w:tcW w:w="2130" w:type="dxa"/>
+            <w:tcBorders>
+              <w:top w:val="single" w:color="00000A" w:sz="4" w:space="0"/>
+              <w:left w:val="single" w:color="00000A" w:sz="4" w:space="0"/>
+              <w:bottom w:val="single" w:color="00000A" w:sz="4" w:space="0"/>
+              <w:right w:val="single" w:color="00000A" w:sz="4" w:space="0"/>
+            </w:tcBorders>
+            <w:shd w:val="clear" w:color="auto" w:fill="5B9BD5"/>
+            <w:tcMar>
+              <w:left w:w="108" w:type="dxa"/>
+            </w:tcMar>
+          </w:tcPr>
+          <w:p>
+            <w:pPr>
+              <w:widowControl w:val="0"/>
+              <w:jc w:val="both"/>
+              <w:rPr>
+                <w:sz w:val="21"/>
+              </w:rPr>
+            </w:pPr>
+            <w:r>
+              <w:rPr>
+                <w:sz w:val="21"/>
+              </w:rPr>
+              <w:t>字段名称</w:t>
+            </w:r>
+          </w:p>
+        </w:tc>
+        <w:tc>
+          <w:tcPr>
+            <w:tcW w:w="2131" w:type="dxa"/>
+            <w:tcBorders>
+              <w:top w:val="single" w:color="00000A" w:sz="4" w:space="0"/>
+              <w:left w:val="single" w:color="00000A" w:sz="4" w:space="0"/>
+              <w:bottom w:val="single" w:color="00000A" w:sz="4" w:space="0"/>
+              <w:right w:val="single" w:color="00000A" w:sz="4" w:space="0"/>
+            </w:tcBorders>
+            <w:shd w:val="clear" w:color="auto" w:fill="5B9BD5"/>
+            <w:tcMar>
+              <w:left w:w="108" w:type="dxa"/>
+            </w:tcMar>
+          </w:tcPr>
+          <w:p>
+            <w:pPr>
+              <w:widowControl w:val="0"/>
+              <w:jc w:val="both"/>
+              <w:rPr>
+                <w:sz w:val="21"/>
+              </w:rPr>
+            </w:pPr>
+            <w:r>
+              <w:rPr>
+                <w:sz w:val="21"/>
+              </w:rPr>
+              <w:t>字段类型</w:t>
+            </w:r>
+          </w:p>
+        </w:tc>
+        <w:tc>
+          <w:tcPr>
+            <w:tcW w:w="2130" w:type="dxa"/>
+            <w:tcBorders>
+              <w:top w:val="single" w:color="00000A" w:sz="4" w:space="0"/>
+              <w:left w:val="single" w:color="00000A" w:sz="4" w:space="0"/>
+              <w:bottom w:val="single" w:color="00000A" w:sz="4" w:space="0"/>
+              <w:right w:val="single" w:color="00000A" w:sz="4" w:space="0"/>
+            </w:tcBorders>
+            <w:shd w:val="clear" w:color="auto" w:fill="5B9BD5"/>
+            <w:tcMar>
+              <w:left w:w="108" w:type="dxa"/>
+            </w:tcMar>
+          </w:tcPr>
+          <w:p>
+            <w:pPr>
+              <w:widowControl w:val="0"/>
+              <w:jc w:val="both"/>
+              <w:rPr>
+                <w:sz w:val="21"/>
+              </w:rPr>
+            </w:pPr>
+            <w:r>
+              <w:rPr>
+                <w:sz w:val="21"/>
+              </w:rPr>
+              <w:t>字段解释</w:t>
+            </w:r>
+          </w:p>
+        </w:tc>
+      </w:tr>
+      <w:tr>
+        <w:tblPrEx>
+          <w:tblBorders>
+            <w:top w:val="single" w:color="00000A" w:sz="4" w:space="0"/>
+            <w:left w:val="single" w:color="00000A" w:sz="4" w:space="0"/>
+            <w:bottom w:val="single" w:color="00000A" w:sz="4" w:space="0"/>
+            <w:right w:val="single" w:color="00000A" w:sz="4" w:space="0"/>
+            <w:insideH w:val="single" w:color="00000A" w:sz="4" w:space="0"/>
+            <w:insideV w:val="single" w:color="00000A" w:sz="4" w:space="0"/>
+          </w:tblBorders>
+          <w:tblLayout w:type="fixed"/>
+          <w:tblCellMar>
+            <w:top w:w="0" w:type="dxa"/>
+            <w:left w:w="108" w:type="dxa"/>
+            <w:bottom w:w="0" w:type="dxa"/>
+            <w:right w:w="108" w:type="dxa"/>
+          </w:tblCellMar>
+        </w:tblPrEx>
+        <w:tc>
+          <w:tcPr>
+            <w:tcW w:w="2130" w:type="dxa"/>
+            <w:tcBorders>
+              <w:top w:val="single" w:color="00000A" w:sz="4" w:space="0"/>
+              <w:left w:val="single" w:color="00000A" w:sz="4" w:space="0"/>
+              <w:bottom w:val="single" w:color="00000A" w:sz="4" w:space="0"/>
+              <w:right w:val="single" w:color="00000A" w:sz="4" w:space="0"/>
+            </w:tcBorders>
+            <w:shd w:val="clear" w:color="auto" w:fill="auto"/>
+            <w:tcMar>
+              <w:left w:w="108" w:type="dxa"/>
+            </w:tcMar>
+          </w:tcPr>
+          <w:p>
+            <w:pPr>
+              <w:widowControl w:val="0"/>
+              <w:numPr>
+                <w:ilvl w:val="0"/>
+                <w:numId w:val="16"/>
+              </w:numPr>
+              <w:ind w:left="425" w:leftChars="0" w:hanging="425" w:firstLineChars="0"/>
+              <w:jc w:val="both"/>
+            </w:pPr>
+          </w:p>
+        </w:tc>
+        <w:tc>
+          <w:tcPr>
+            <w:tcW w:w="2130" w:type="dxa"/>
+            <w:tcBorders>
+              <w:top w:val="single" w:color="00000A" w:sz="4" w:space="0"/>
+              <w:left w:val="single" w:color="00000A" w:sz="4" w:space="0"/>
+              <w:bottom w:val="single" w:color="00000A" w:sz="4" w:space="0"/>
+              <w:right w:val="single" w:color="00000A" w:sz="4" w:space="0"/>
+            </w:tcBorders>
+            <w:shd w:val="clear" w:color="auto" w:fill="auto"/>
+            <w:tcMar>
+              <w:left w:w="108" w:type="dxa"/>
+            </w:tcMar>
+            <w:vAlign w:val="center"/>
+          </w:tcPr>
+          <w:p>
+            <w:pPr>
+              <w:keepNext/>
+              <w:widowControl w:val="0"/>
+              <w:jc w:val="both"/>
+              <w:textAlignment w:val="center"/>
+              <w:rPr>
+                <w:rFonts w:ascii="宋体" w:hAnsi="宋体" w:cs="宋体"/>
+                <w:color w:val="000000"/>
+                <w:sz w:val="22"/>
+                <w:szCs w:val="22"/>
+                <w:lang w:bidi="ar"/>
+              </w:rPr>
+            </w:pPr>
+            <w:r>
+              <w:rPr>
+                <w:rFonts w:hint="eastAsia"/>
+              </w:rPr>
+              <w:t xml:space="preserve">code   </w:t>
+            </w:r>
+          </w:p>
+        </w:tc>
+        <w:tc>
+          <w:tcPr>
+            <w:tcW w:w="2131" w:type="dxa"/>
+            <w:tcBorders>
+              <w:top w:val="single" w:color="00000A" w:sz="4" w:space="0"/>
+              <w:left w:val="single" w:color="00000A" w:sz="4" w:space="0"/>
+              <w:bottom w:val="single" w:color="00000A" w:sz="4" w:space="0"/>
+              <w:right w:val="single" w:color="00000A" w:sz="4" w:space="0"/>
+            </w:tcBorders>
+            <w:shd w:val="clear" w:color="auto" w:fill="auto"/>
+            <w:tcMar>
+              <w:left w:w="108" w:type="dxa"/>
+            </w:tcMar>
+          </w:tcPr>
+          <w:p>
+            <w:pPr>
+              <w:widowControl w:val="0"/>
+              <w:jc w:val="both"/>
+            </w:pPr>
+            <w:r>
+              <w:rPr>
+                <w:rFonts w:hint="eastAsia"/>
+              </w:rPr>
+              <w:t>VARCHAR (10)</w:t>
+            </w:r>
+          </w:p>
+        </w:tc>
+        <w:tc>
+          <w:tcPr>
+            <w:tcW w:w="2130" w:type="dxa"/>
+            <w:tcBorders>
+              <w:top w:val="single" w:color="00000A" w:sz="4" w:space="0"/>
+              <w:left w:val="single" w:color="00000A" w:sz="4" w:space="0"/>
+              <w:bottom w:val="single" w:color="00000A" w:sz="4" w:space="0"/>
+              <w:right w:val="single" w:color="00000A" w:sz="4" w:space="0"/>
+            </w:tcBorders>
+            <w:shd w:val="clear" w:color="auto" w:fill="auto"/>
+            <w:tcMar>
+              <w:left w:w="108" w:type="dxa"/>
+            </w:tcMar>
+          </w:tcPr>
+          <w:p>
+            <w:pPr>
+              <w:widowControl w:val="0"/>
+              <w:jc w:val="both"/>
+            </w:pPr>
+            <w:r>
+              <w:rPr>
+                <w:rFonts w:hint="eastAsia"/>
+              </w:rPr>
+              <w:t xml:space="preserve">'股票代码'          </w:t>
+            </w:r>
+          </w:p>
+        </w:tc>
+      </w:tr>
+      <w:tr>
+        <w:tblPrEx>
+          <w:tblBorders>
+            <w:top w:val="single" w:color="00000A" w:sz="4" w:space="0"/>
+            <w:left w:val="single" w:color="00000A" w:sz="4" w:space="0"/>
+            <w:bottom w:val="single" w:color="00000A" w:sz="4" w:space="0"/>
+            <w:right w:val="single" w:color="00000A" w:sz="4" w:space="0"/>
+            <w:insideH w:val="single" w:color="00000A" w:sz="4" w:space="0"/>
+            <w:insideV w:val="single" w:color="00000A" w:sz="4" w:space="0"/>
+          </w:tblBorders>
+          <w:tblLayout w:type="fixed"/>
+          <w:tblCellMar>
+            <w:top w:w="0" w:type="dxa"/>
+            <w:left w:w="108" w:type="dxa"/>
+            <w:bottom w:w="0" w:type="dxa"/>
+            <w:right w:w="108" w:type="dxa"/>
+          </w:tblCellMar>
+        </w:tblPrEx>
+        <w:tc>
+          <w:tcPr>
+            <w:tcW w:w="2130" w:type="dxa"/>
+            <w:tcBorders>
+              <w:top w:val="single" w:color="00000A" w:sz="4" w:space="0"/>
+              <w:left w:val="single" w:color="00000A" w:sz="4" w:space="0"/>
+              <w:bottom w:val="single" w:color="00000A" w:sz="4" w:space="0"/>
+              <w:right w:val="single" w:color="00000A" w:sz="4" w:space="0"/>
+            </w:tcBorders>
+            <w:shd w:val="clear" w:color="auto" w:fill="auto"/>
+            <w:tcMar>
+              <w:left w:w="108" w:type="dxa"/>
+            </w:tcMar>
+          </w:tcPr>
+          <w:p>
+            <w:pPr>
+              <w:widowControl w:val="0"/>
+              <w:numPr>
+                <w:ilvl w:val="0"/>
+                <w:numId w:val="16"/>
+              </w:numPr>
+              <w:ind w:left="425" w:leftChars="0" w:hanging="425" w:firstLineChars="0"/>
+              <w:jc w:val="both"/>
+            </w:pPr>
+          </w:p>
+        </w:tc>
+        <w:tc>
+          <w:tcPr>
+            <w:tcW w:w="2130" w:type="dxa"/>
+            <w:tcBorders>
+              <w:top w:val="single" w:color="00000A" w:sz="4" w:space="0"/>
+              <w:left w:val="single" w:color="00000A" w:sz="4" w:space="0"/>
+              <w:bottom w:val="single" w:color="00000A" w:sz="4" w:space="0"/>
+              <w:right w:val="single" w:color="00000A" w:sz="4" w:space="0"/>
+            </w:tcBorders>
+            <w:shd w:val="clear" w:color="auto" w:fill="auto"/>
+            <w:tcMar>
+              <w:left w:w="108" w:type="dxa"/>
+            </w:tcMar>
+            <w:vAlign w:val="center"/>
+          </w:tcPr>
+          <w:p>
+            <w:pPr>
+              <w:keepNext/>
+              <w:widowControl w:val="0"/>
+              <w:jc w:val="both"/>
+              <w:textAlignment w:val="center"/>
+              <w:rPr>
+                <w:rFonts w:ascii="宋体" w:hAnsi="宋体" w:cs="宋体"/>
+                <w:color w:val="000000"/>
+                <w:sz w:val="22"/>
+                <w:szCs w:val="22"/>
+                <w:lang w:bidi="ar"/>
+              </w:rPr>
+            </w:pPr>
+            <w:r>
+              <w:rPr>
+                <w:rFonts w:hint="eastAsia"/>
+              </w:rPr>
+              <w:t xml:space="preserve">name   </w:t>
+            </w:r>
+          </w:p>
+        </w:tc>
+        <w:tc>
+          <w:tcPr>
+            <w:tcW w:w="2131" w:type="dxa"/>
+            <w:tcBorders>
+              <w:top w:val="single" w:color="00000A" w:sz="4" w:space="0"/>
+              <w:left w:val="single" w:color="00000A" w:sz="4" w:space="0"/>
+              <w:bottom w:val="single" w:color="00000A" w:sz="4" w:space="0"/>
+              <w:right w:val="single" w:color="00000A" w:sz="4" w:space="0"/>
+            </w:tcBorders>
+            <w:shd w:val="clear" w:color="auto" w:fill="auto"/>
+            <w:tcMar>
+              <w:left w:w="108" w:type="dxa"/>
+            </w:tcMar>
+          </w:tcPr>
+          <w:p>
+            <w:pPr>
+              <w:widowControl w:val="0"/>
+              <w:jc w:val="both"/>
+            </w:pPr>
+            <w:r>
+              <w:rPr>
+                <w:rFonts w:hint="eastAsia"/>
+              </w:rPr>
+              <w:t>VARCHAR (63)</w:t>
+            </w:r>
+          </w:p>
+        </w:tc>
+        <w:tc>
+          <w:tcPr>
+            <w:tcW w:w="2130" w:type="dxa"/>
+            <w:tcBorders>
+              <w:top w:val="single" w:color="00000A" w:sz="4" w:space="0"/>
+              <w:left w:val="single" w:color="00000A" w:sz="4" w:space="0"/>
+              <w:bottom w:val="single" w:color="00000A" w:sz="4" w:space="0"/>
+              <w:right w:val="single" w:color="00000A" w:sz="4" w:space="0"/>
+            </w:tcBorders>
+            <w:shd w:val="clear" w:color="auto" w:fill="auto"/>
+            <w:tcMar>
+              <w:left w:w="108" w:type="dxa"/>
+            </w:tcMar>
+          </w:tcPr>
+          <w:p>
+            <w:pPr>
+              <w:widowControl w:val="0"/>
+              <w:jc w:val="both"/>
+            </w:pPr>
+            <w:r>
+              <w:rPr>
+                <w:rFonts w:hint="eastAsia"/>
+              </w:rPr>
+              <w:t xml:space="preserve">'股票名称'          </w:t>
+            </w:r>
+          </w:p>
+        </w:tc>
+      </w:tr>
+      <w:tr>
+        <w:tblPrEx>
+          <w:tblBorders>
+            <w:top w:val="single" w:color="00000A" w:sz="4" w:space="0"/>
+            <w:left w:val="single" w:color="00000A" w:sz="4" w:space="0"/>
+            <w:bottom w:val="single" w:color="00000A" w:sz="4" w:space="0"/>
+            <w:right w:val="single" w:color="00000A" w:sz="4" w:space="0"/>
+            <w:insideH w:val="single" w:color="00000A" w:sz="4" w:space="0"/>
+            <w:insideV w:val="single" w:color="00000A" w:sz="4" w:space="0"/>
+          </w:tblBorders>
+          <w:tblLayout w:type="fixed"/>
+          <w:tblCellMar>
+            <w:top w:w="0" w:type="dxa"/>
+            <w:left w:w="108" w:type="dxa"/>
+            <w:bottom w:w="0" w:type="dxa"/>
+            <w:right w:w="108" w:type="dxa"/>
+          </w:tblCellMar>
+        </w:tblPrEx>
+        <w:tc>
+          <w:tcPr>
+            <w:tcW w:w="2130" w:type="dxa"/>
+            <w:tcBorders>
+              <w:top w:val="single" w:color="00000A" w:sz="4" w:space="0"/>
+              <w:left w:val="single" w:color="00000A" w:sz="4" w:space="0"/>
+              <w:bottom w:val="single" w:color="00000A" w:sz="4" w:space="0"/>
+              <w:right w:val="single" w:color="00000A" w:sz="4" w:space="0"/>
+            </w:tcBorders>
+            <w:shd w:val="clear" w:color="auto" w:fill="auto"/>
+            <w:tcMar>
+              <w:left w:w="108" w:type="dxa"/>
+            </w:tcMar>
+          </w:tcPr>
+          <w:p>
+            <w:pPr>
+              <w:widowControl w:val="0"/>
+              <w:numPr>
+                <w:ilvl w:val="0"/>
+                <w:numId w:val="16"/>
+              </w:numPr>
+              <w:ind w:left="425" w:leftChars="0" w:hanging="425" w:firstLineChars="0"/>
+              <w:jc w:val="both"/>
+            </w:pPr>
+          </w:p>
+        </w:tc>
+        <w:tc>
+          <w:tcPr>
+            <w:tcW w:w="2130" w:type="dxa"/>
+            <w:tcBorders>
+              <w:top w:val="single" w:color="00000A" w:sz="4" w:space="0"/>
+              <w:left w:val="single" w:color="00000A" w:sz="4" w:space="0"/>
+              <w:bottom w:val="single" w:color="00000A" w:sz="4" w:space="0"/>
+              <w:right w:val="single" w:color="00000A" w:sz="4" w:space="0"/>
+            </w:tcBorders>
+            <w:shd w:val="clear" w:color="auto" w:fill="auto"/>
+            <w:tcMar>
+              <w:left w:w="108" w:type="dxa"/>
+            </w:tcMar>
+            <w:vAlign w:val="center"/>
+          </w:tcPr>
+          <w:p>
+            <w:pPr>
+              <w:keepNext/>
+              <w:widowControl w:val="0"/>
+              <w:jc w:val="both"/>
+              <w:textAlignment w:val="center"/>
+              <w:rPr>
+                <w:rFonts w:hint="eastAsia" w:ascii="宋体" w:hAnsi="宋体" w:eastAsia="宋体" w:cs="宋体"/>
+                <w:color w:val="000000"/>
+                <w:sz w:val="22"/>
+                <w:szCs w:val="22"/>
+                <w:lang w:val="en-US" w:eastAsia="zh-CN" w:bidi="ar"/>
+              </w:rPr>
+            </w:pPr>
+            <w:r>
+              <w:rPr>
+                <w:rFonts w:hint="eastAsia"/>
+              </w:rPr>
+              <w:t xml:space="preserve">date   </w:t>
+            </w:r>
+          </w:p>
+        </w:tc>
+        <w:tc>
+          <w:tcPr>
+            <w:tcW w:w="2131" w:type="dxa"/>
+            <w:tcBorders>
+              <w:top w:val="single" w:color="00000A" w:sz="4" w:space="0"/>
+              <w:left w:val="single" w:color="00000A" w:sz="4" w:space="0"/>
+              <w:bottom w:val="single" w:color="00000A" w:sz="4" w:space="0"/>
+              <w:right w:val="single" w:color="00000A" w:sz="4" w:space="0"/>
+            </w:tcBorders>
+            <w:shd w:val="clear" w:color="auto" w:fill="auto"/>
+            <w:tcMar>
+              <w:left w:w="108" w:type="dxa"/>
+            </w:tcMar>
+          </w:tcPr>
+          <w:p>
+            <w:pPr>
+              <w:widowControl w:val="0"/>
+              <w:jc w:val="both"/>
+            </w:pPr>
+            <w:r>
+              <w:rPr>
+                <w:rFonts w:hint="eastAsia"/>
+              </w:rPr>
+              <w:t>VARCHAR (63)</w:t>
+            </w:r>
+          </w:p>
+        </w:tc>
+        <w:tc>
+          <w:tcPr>
+            <w:tcW w:w="2130" w:type="dxa"/>
+            <w:tcBorders>
+              <w:top w:val="single" w:color="00000A" w:sz="4" w:space="0"/>
+              <w:left w:val="single" w:color="00000A" w:sz="4" w:space="0"/>
+              <w:bottom w:val="single" w:color="00000A" w:sz="4" w:space="0"/>
+              <w:right w:val="single" w:color="00000A" w:sz="4" w:space="0"/>
+            </w:tcBorders>
+            <w:shd w:val="clear" w:color="auto" w:fill="auto"/>
+            <w:tcMar>
+              <w:left w:w="108" w:type="dxa"/>
+            </w:tcMar>
+          </w:tcPr>
+          <w:p>
+            <w:pPr>
+              <w:widowControl w:val="0"/>
+              <w:jc w:val="both"/>
+            </w:pPr>
+            <w:r>
+              <w:rPr>
+                <w:rFonts w:hint="eastAsia"/>
+              </w:rPr>
+              <w:t xml:space="preserve">'报告日期'          </w:t>
+            </w:r>
+          </w:p>
+        </w:tc>
+      </w:tr>
+      <w:tr>
+        <w:tblPrEx>
+          <w:tblBorders>
+            <w:top w:val="single" w:color="00000A" w:sz="4" w:space="0"/>
+            <w:left w:val="single" w:color="00000A" w:sz="4" w:space="0"/>
+            <w:bottom w:val="single" w:color="00000A" w:sz="4" w:space="0"/>
+            <w:right w:val="single" w:color="00000A" w:sz="4" w:space="0"/>
+            <w:insideH w:val="single" w:color="00000A" w:sz="4" w:space="0"/>
+            <w:insideV w:val="single" w:color="00000A" w:sz="4" w:space="0"/>
+          </w:tblBorders>
+          <w:tblLayout w:type="fixed"/>
+          <w:tblCellMar>
+            <w:top w:w="0" w:type="dxa"/>
+            <w:left w:w="108" w:type="dxa"/>
+            <w:bottom w:w="0" w:type="dxa"/>
+            <w:right w:w="108" w:type="dxa"/>
+          </w:tblCellMar>
+        </w:tblPrEx>
+        <w:tc>
+          <w:tcPr>
+            <w:tcW w:w="2130" w:type="dxa"/>
+            <w:tcBorders>
+              <w:top w:val="single" w:color="00000A" w:sz="4" w:space="0"/>
+              <w:left w:val="single" w:color="00000A" w:sz="4" w:space="0"/>
+              <w:bottom w:val="single" w:color="00000A" w:sz="4" w:space="0"/>
+              <w:right w:val="single" w:color="00000A" w:sz="4" w:space="0"/>
+            </w:tcBorders>
+            <w:shd w:val="clear" w:color="auto" w:fill="auto"/>
+            <w:tcMar>
+              <w:left w:w="108" w:type="dxa"/>
+            </w:tcMar>
+          </w:tcPr>
+          <w:p>
+            <w:pPr>
+              <w:widowControl w:val="0"/>
+              <w:numPr>
+                <w:ilvl w:val="0"/>
+                <w:numId w:val="16"/>
+              </w:numPr>
+              <w:ind w:left="425" w:leftChars="0" w:hanging="425" w:firstLineChars="0"/>
+              <w:jc w:val="both"/>
+            </w:pPr>
+          </w:p>
+        </w:tc>
+        <w:tc>
+          <w:tcPr>
+            <w:tcW w:w="2130" w:type="dxa"/>
+            <w:tcBorders>
+              <w:top w:val="single" w:color="00000A" w:sz="4" w:space="0"/>
+              <w:left w:val="single" w:color="00000A" w:sz="4" w:space="0"/>
+              <w:bottom w:val="single" w:color="00000A" w:sz="4" w:space="0"/>
+              <w:right w:val="single" w:color="00000A" w:sz="4" w:space="0"/>
+            </w:tcBorders>
+            <w:shd w:val="clear" w:color="auto" w:fill="auto"/>
+            <w:tcMar>
+              <w:left w:w="108" w:type="dxa"/>
+            </w:tcMar>
+            <w:vAlign w:val="center"/>
+          </w:tcPr>
+          <w:p>
+            <w:pPr>
+              <w:keepNext/>
+              <w:widowControl w:val="0"/>
+              <w:jc w:val="both"/>
+              <w:textAlignment w:val="center"/>
+              <w:rPr>
+                <w:rFonts w:hint="eastAsia" w:ascii="宋体" w:hAnsi="宋体" w:eastAsia="宋体" w:cs="宋体"/>
+                <w:color w:val="000000"/>
+                <w:sz w:val="22"/>
+                <w:szCs w:val="22"/>
+                <w:lang w:val="en-US" w:eastAsia="zh-CN" w:bidi="ar"/>
+              </w:rPr>
+            </w:pPr>
+            <w:r>
+              <w:rPr>
+                <w:rFonts w:hint="eastAsia"/>
+              </w:rPr>
+              <w:t xml:space="preserve">nums   </w:t>
+            </w:r>
+          </w:p>
+        </w:tc>
+        <w:tc>
+          <w:tcPr>
+            <w:tcW w:w="2131" w:type="dxa"/>
+            <w:tcBorders>
+              <w:top w:val="single" w:color="00000A" w:sz="4" w:space="0"/>
+              <w:left w:val="single" w:color="00000A" w:sz="4" w:space="0"/>
+              <w:bottom w:val="single" w:color="00000A" w:sz="4" w:space="0"/>
+              <w:right w:val="single" w:color="00000A" w:sz="4" w:space="0"/>
+            </w:tcBorders>
+            <w:shd w:val="clear" w:color="auto" w:fill="auto"/>
+            <w:tcMar>
+              <w:left w:w="108" w:type="dxa"/>
+            </w:tcMar>
+          </w:tcPr>
+          <w:p>
+            <w:pPr>
+              <w:widowControl w:val="0"/>
+              <w:jc w:val="both"/>
+            </w:pPr>
+            <w:r>
+              <w:rPr>
+                <w:rFonts w:hint="eastAsia"/>
+              </w:rPr>
+              <w:t xml:space="preserve">INT         </w:t>
+            </w:r>
+          </w:p>
+        </w:tc>
+        <w:tc>
+          <w:tcPr>
+            <w:tcW w:w="2130" w:type="dxa"/>
+            <w:tcBorders>
+              <w:top w:val="single" w:color="00000A" w:sz="4" w:space="0"/>
+              <w:left w:val="single" w:color="00000A" w:sz="4" w:space="0"/>
+              <w:bottom w:val="single" w:color="00000A" w:sz="4" w:space="0"/>
+              <w:right w:val="single" w:color="00000A" w:sz="4" w:space="0"/>
+            </w:tcBorders>
+            <w:shd w:val="clear" w:color="auto" w:fill="auto"/>
+            <w:tcMar>
+              <w:left w:w="108" w:type="dxa"/>
+            </w:tcMar>
+          </w:tcPr>
+          <w:p>
+            <w:pPr>
+              <w:widowControl w:val="0"/>
+              <w:jc w:val="both"/>
+            </w:pPr>
+            <w:r>
+              <w:rPr>
+                <w:rFonts w:hint="eastAsia"/>
+              </w:rPr>
+              <w:t xml:space="preserve">'基金家数'          </w:t>
+            </w:r>
+          </w:p>
+        </w:tc>
+      </w:tr>
+      <w:tr>
+        <w:tblPrEx>
+          <w:tblBorders>
+            <w:top w:val="single" w:color="00000A" w:sz="4" w:space="0"/>
+            <w:left w:val="single" w:color="00000A" w:sz="4" w:space="0"/>
+            <w:bottom w:val="single" w:color="00000A" w:sz="4" w:space="0"/>
+            <w:right w:val="single" w:color="00000A" w:sz="4" w:space="0"/>
+            <w:insideH w:val="single" w:color="00000A" w:sz="4" w:space="0"/>
+            <w:insideV w:val="single" w:color="00000A" w:sz="4" w:space="0"/>
+          </w:tblBorders>
+          <w:tblLayout w:type="fixed"/>
+          <w:tblCellMar>
+            <w:top w:w="0" w:type="dxa"/>
+            <w:left w:w="108" w:type="dxa"/>
+            <w:bottom w:w="0" w:type="dxa"/>
+            <w:right w:w="108" w:type="dxa"/>
+          </w:tblCellMar>
+        </w:tblPrEx>
+        <w:tc>
+          <w:tcPr>
+            <w:tcW w:w="2130" w:type="dxa"/>
+            <w:tcBorders>
+              <w:top w:val="single" w:color="00000A" w:sz="4" w:space="0"/>
+              <w:left w:val="single" w:color="00000A" w:sz="4" w:space="0"/>
+              <w:bottom w:val="single" w:color="00000A" w:sz="4" w:space="0"/>
+              <w:right w:val="single" w:color="00000A" w:sz="4" w:space="0"/>
+            </w:tcBorders>
+            <w:shd w:val="clear" w:color="auto" w:fill="auto"/>
+            <w:tcMar>
+              <w:left w:w="108" w:type="dxa"/>
+            </w:tcMar>
+          </w:tcPr>
+          <w:p>
+            <w:pPr>
+              <w:widowControl w:val="0"/>
+              <w:numPr>
+                <w:ilvl w:val="0"/>
+                <w:numId w:val="16"/>
+              </w:numPr>
+              <w:ind w:left="425" w:leftChars="0" w:hanging="425" w:firstLineChars="0"/>
+              <w:jc w:val="both"/>
+            </w:pPr>
+          </w:p>
+        </w:tc>
+        <w:tc>
+          <w:tcPr>
+            <w:tcW w:w="2130" w:type="dxa"/>
+            <w:tcBorders>
+              <w:top w:val="single" w:color="00000A" w:sz="4" w:space="0"/>
+              <w:left w:val="single" w:color="00000A" w:sz="4" w:space="0"/>
+              <w:bottom w:val="single" w:color="00000A" w:sz="4" w:space="0"/>
+              <w:right w:val="single" w:color="00000A" w:sz="4" w:space="0"/>
+            </w:tcBorders>
+            <w:shd w:val="clear" w:color="auto" w:fill="auto"/>
+            <w:tcMar>
+              <w:left w:w="108" w:type="dxa"/>
+            </w:tcMar>
+            <w:vAlign w:val="center"/>
+          </w:tcPr>
+          <w:p>
+            <w:pPr>
+              <w:keepNext/>
+              <w:widowControl w:val="0"/>
+              <w:jc w:val="both"/>
+              <w:textAlignment w:val="center"/>
+              <w:rPr>
+                <w:rFonts w:hint="eastAsia" w:ascii="宋体" w:hAnsi="宋体" w:eastAsia="宋体" w:cs="宋体"/>
+                <w:color w:val="000000"/>
+                <w:sz w:val="22"/>
+                <w:szCs w:val="22"/>
+                <w:lang w:val="en-US" w:eastAsia="zh-CN" w:bidi="ar"/>
+              </w:rPr>
+            </w:pPr>
+            <w:r>
+              <w:rPr>
+                <w:rFonts w:hint="eastAsia"/>
+              </w:rPr>
+              <w:t xml:space="preserve">nlast  </w:t>
+            </w:r>
+          </w:p>
+        </w:tc>
+        <w:tc>
+          <w:tcPr>
+            <w:tcW w:w="2131" w:type="dxa"/>
+            <w:tcBorders>
+              <w:top w:val="single" w:color="00000A" w:sz="4" w:space="0"/>
+              <w:left w:val="single" w:color="00000A" w:sz="4" w:space="0"/>
+              <w:bottom w:val="single" w:color="00000A" w:sz="4" w:space="0"/>
+              <w:right w:val="single" w:color="00000A" w:sz="4" w:space="0"/>
+            </w:tcBorders>
+            <w:shd w:val="clear" w:color="auto" w:fill="auto"/>
+            <w:tcMar>
+              <w:left w:w="108" w:type="dxa"/>
+            </w:tcMar>
+          </w:tcPr>
+          <w:p>
+            <w:pPr>
+              <w:widowControl w:val="0"/>
+              <w:jc w:val="both"/>
+            </w:pPr>
+            <w:r>
+              <w:rPr>
+                <w:rFonts w:hint="eastAsia"/>
+              </w:rPr>
+              <w:t xml:space="preserve">DOUBLE      </w:t>
+            </w:r>
+          </w:p>
+        </w:tc>
+        <w:tc>
+          <w:tcPr>
+            <w:tcW w:w="2130" w:type="dxa"/>
+            <w:tcBorders>
+              <w:top w:val="single" w:color="00000A" w:sz="4" w:space="0"/>
+              <w:left w:val="single" w:color="00000A" w:sz="4" w:space="0"/>
+              <w:bottom w:val="single" w:color="00000A" w:sz="4" w:space="0"/>
+              <w:right w:val="single" w:color="00000A" w:sz="4" w:space="0"/>
+            </w:tcBorders>
+            <w:shd w:val="clear" w:color="auto" w:fill="auto"/>
+            <w:tcMar>
+              <w:left w:w="108" w:type="dxa"/>
+            </w:tcMar>
+          </w:tcPr>
+          <w:p>
+            <w:pPr>
+              <w:widowControl w:val="0"/>
+              <w:jc w:val="both"/>
+            </w:pPr>
+            <w:r>
+              <w:rPr>
+                <w:rFonts w:hint="eastAsia"/>
+              </w:rPr>
+              <w:t>'与上期相比增加减少'</w:t>
+            </w:r>
+          </w:p>
+        </w:tc>
+      </w:tr>
+      <w:tr>
+        <w:tblPrEx>
+          <w:tblBorders>
+            <w:top w:val="single" w:color="00000A" w:sz="4" w:space="0"/>
+            <w:left w:val="single" w:color="00000A" w:sz="4" w:space="0"/>
+            <w:bottom w:val="single" w:color="00000A" w:sz="4" w:space="0"/>
+            <w:right w:val="single" w:color="00000A" w:sz="4" w:space="0"/>
+            <w:insideH w:val="single" w:color="00000A" w:sz="4" w:space="0"/>
+            <w:insideV w:val="single" w:color="00000A" w:sz="4" w:space="0"/>
+          </w:tblBorders>
+          <w:tblLayout w:type="fixed"/>
+          <w:tblCellMar>
+            <w:top w:w="0" w:type="dxa"/>
+            <w:left w:w="108" w:type="dxa"/>
+            <w:bottom w:w="0" w:type="dxa"/>
+            <w:right w:w="108" w:type="dxa"/>
+          </w:tblCellMar>
+        </w:tblPrEx>
+        <w:tc>
+          <w:tcPr>
+            <w:tcW w:w="2130" w:type="dxa"/>
+            <w:tcBorders>
+              <w:top w:val="single" w:color="00000A" w:sz="4" w:space="0"/>
+              <w:left w:val="single" w:color="00000A" w:sz="4" w:space="0"/>
+              <w:bottom w:val="single" w:color="00000A" w:sz="4" w:space="0"/>
+              <w:right w:val="single" w:color="00000A" w:sz="4" w:space="0"/>
+            </w:tcBorders>
+            <w:shd w:val="clear" w:color="auto" w:fill="auto"/>
+            <w:tcMar>
+              <w:left w:w="108" w:type="dxa"/>
+            </w:tcMar>
+          </w:tcPr>
+          <w:p>
+            <w:pPr>
+              <w:widowControl w:val="0"/>
+              <w:numPr>
+                <w:ilvl w:val="0"/>
+                <w:numId w:val="16"/>
+              </w:numPr>
+              <w:ind w:left="425" w:leftChars="0" w:hanging="425" w:firstLineChars="0"/>
+              <w:jc w:val="both"/>
+            </w:pPr>
+          </w:p>
+        </w:tc>
+        <w:tc>
+          <w:tcPr>
+            <w:tcW w:w="2130" w:type="dxa"/>
+            <w:tcBorders>
+              <w:top w:val="single" w:color="00000A" w:sz="4" w:space="0"/>
+              <w:left w:val="single" w:color="00000A" w:sz="4" w:space="0"/>
+              <w:bottom w:val="single" w:color="00000A" w:sz="4" w:space="0"/>
+              <w:right w:val="single" w:color="00000A" w:sz="4" w:space="0"/>
+            </w:tcBorders>
+            <w:shd w:val="clear" w:color="auto" w:fill="auto"/>
+            <w:tcMar>
+              <w:left w:w="108" w:type="dxa"/>
+            </w:tcMar>
+            <w:vAlign w:val="center"/>
+          </w:tcPr>
+          <w:p>
+            <w:pPr>
+              <w:keepNext/>
+              <w:widowControl w:val="0"/>
+              <w:jc w:val="both"/>
+              <w:textAlignment w:val="center"/>
+              <w:rPr>
+                <w:rFonts w:hint="eastAsia" w:ascii="宋体" w:hAnsi="宋体" w:eastAsia="宋体" w:cs="宋体"/>
+                <w:color w:val="000000"/>
+                <w:sz w:val="22"/>
+                <w:szCs w:val="22"/>
+                <w:lang w:val="en-US" w:eastAsia="zh-CN" w:bidi="ar"/>
+              </w:rPr>
+            </w:pPr>
+            <w:r>
+              <w:rPr>
+                <w:rFonts w:hint="eastAsia"/>
+              </w:rPr>
+              <w:t xml:space="preserve">count  </w:t>
+            </w:r>
+          </w:p>
+        </w:tc>
+        <w:tc>
+          <w:tcPr>
+            <w:tcW w:w="2131" w:type="dxa"/>
+            <w:tcBorders>
+              <w:top w:val="single" w:color="00000A" w:sz="4" w:space="0"/>
+              <w:left w:val="single" w:color="00000A" w:sz="4" w:space="0"/>
+              <w:bottom w:val="single" w:color="00000A" w:sz="4" w:space="0"/>
+              <w:right w:val="single" w:color="00000A" w:sz="4" w:space="0"/>
+            </w:tcBorders>
+            <w:shd w:val="clear" w:color="auto" w:fill="auto"/>
+            <w:tcMar>
+              <w:left w:w="108" w:type="dxa"/>
+            </w:tcMar>
+          </w:tcPr>
+          <w:p>
+            <w:pPr>
+              <w:widowControl w:val="0"/>
+              <w:jc w:val="both"/>
+            </w:pPr>
+            <w:r>
+              <w:rPr>
+                <w:rFonts w:hint="eastAsia"/>
+              </w:rPr>
+              <w:t xml:space="preserve">DOUBLE      </w:t>
+            </w:r>
+          </w:p>
+        </w:tc>
+        <w:tc>
+          <w:tcPr>
+            <w:tcW w:w="2130" w:type="dxa"/>
+            <w:tcBorders>
+              <w:top w:val="single" w:color="00000A" w:sz="4" w:space="0"/>
+              <w:left w:val="single" w:color="00000A" w:sz="4" w:space="0"/>
+              <w:bottom w:val="single" w:color="00000A" w:sz="4" w:space="0"/>
+              <w:right w:val="single" w:color="00000A" w:sz="4" w:space="0"/>
+            </w:tcBorders>
+            <w:shd w:val="clear" w:color="auto" w:fill="auto"/>
+            <w:tcMar>
+              <w:left w:w="108" w:type="dxa"/>
+            </w:tcMar>
+          </w:tcPr>
+          <w:p>
+            <w:pPr>
+              <w:widowControl w:val="0"/>
+              <w:jc w:val="both"/>
+            </w:pPr>
+            <w:r>
+              <w:rPr>
+                <w:rFonts w:hint="eastAsia"/>
+              </w:rPr>
+              <w:t>'基金持股数（万股）'</w:t>
+            </w:r>
+          </w:p>
+        </w:tc>
+      </w:tr>
+      <w:tr>
+        <w:tblPrEx>
+          <w:tblBorders>
+            <w:top w:val="single" w:color="00000A" w:sz="4" w:space="0"/>
+            <w:left w:val="single" w:color="00000A" w:sz="4" w:space="0"/>
+            <w:bottom w:val="single" w:color="00000A" w:sz="4" w:space="0"/>
+            <w:right w:val="single" w:color="00000A" w:sz="4" w:space="0"/>
+            <w:insideH w:val="single" w:color="00000A" w:sz="4" w:space="0"/>
+            <w:insideV w:val="single" w:color="00000A" w:sz="4" w:space="0"/>
+          </w:tblBorders>
+          <w:tblLayout w:type="fixed"/>
+          <w:tblCellMar>
+            <w:top w:w="0" w:type="dxa"/>
+            <w:left w:w="108" w:type="dxa"/>
+            <w:bottom w:w="0" w:type="dxa"/>
+            <w:right w:w="108" w:type="dxa"/>
+          </w:tblCellMar>
+        </w:tblPrEx>
+        <w:tc>
+          <w:tcPr>
+            <w:tcW w:w="2130" w:type="dxa"/>
+            <w:tcBorders>
+              <w:top w:val="single" w:color="00000A" w:sz="4" w:space="0"/>
+              <w:left w:val="single" w:color="00000A" w:sz="4" w:space="0"/>
+              <w:bottom w:val="single" w:color="00000A" w:sz="4" w:space="0"/>
+              <w:right w:val="single" w:color="00000A" w:sz="4" w:space="0"/>
+            </w:tcBorders>
+            <w:shd w:val="clear" w:color="auto" w:fill="auto"/>
+            <w:tcMar>
+              <w:left w:w="108" w:type="dxa"/>
+            </w:tcMar>
+          </w:tcPr>
+          <w:p>
+            <w:pPr>
+              <w:widowControl w:val="0"/>
+              <w:numPr>
+                <w:ilvl w:val="0"/>
+                <w:numId w:val="16"/>
+              </w:numPr>
+              <w:ind w:left="425" w:leftChars="0" w:hanging="425" w:firstLineChars="0"/>
+              <w:jc w:val="both"/>
+            </w:pPr>
+          </w:p>
+        </w:tc>
+        <w:tc>
+          <w:tcPr>
+            <w:tcW w:w="2130" w:type="dxa"/>
+            <w:tcBorders>
+              <w:top w:val="single" w:color="00000A" w:sz="4" w:space="0"/>
+              <w:left w:val="single" w:color="00000A" w:sz="4" w:space="0"/>
+              <w:bottom w:val="single" w:color="00000A" w:sz="4" w:space="0"/>
+              <w:right w:val="single" w:color="00000A" w:sz="4" w:space="0"/>
+            </w:tcBorders>
+            <w:shd w:val="clear" w:color="auto" w:fill="auto"/>
+            <w:tcMar>
+              <w:left w:w="108" w:type="dxa"/>
+            </w:tcMar>
+            <w:vAlign w:val="center"/>
+          </w:tcPr>
+          <w:p>
+            <w:pPr>
+              <w:keepNext/>
+              <w:widowControl w:val="0"/>
+              <w:jc w:val="both"/>
+              <w:textAlignment w:val="center"/>
+              <w:rPr>
+                <w:rFonts w:hint="eastAsia" w:ascii="宋体" w:hAnsi="宋体" w:cs="宋体"/>
+                <w:color w:val="000000"/>
+                <w:sz w:val="22"/>
+                <w:szCs w:val="22"/>
+                <w:lang w:val="en-US" w:eastAsia="zh-CN" w:bidi="ar"/>
+              </w:rPr>
+            </w:pPr>
+            <w:r>
+              <w:rPr>
+                <w:rFonts w:hint="eastAsia"/>
+              </w:rPr>
+              <w:t xml:space="preserve">clast  </w:t>
+            </w:r>
+          </w:p>
+        </w:tc>
+        <w:tc>
+          <w:tcPr>
+            <w:tcW w:w="2131" w:type="dxa"/>
+            <w:tcBorders>
+              <w:top w:val="single" w:color="00000A" w:sz="4" w:space="0"/>
+              <w:left w:val="single" w:color="00000A" w:sz="4" w:space="0"/>
+              <w:bottom w:val="single" w:color="00000A" w:sz="4" w:space="0"/>
+              <w:right w:val="single" w:color="00000A" w:sz="4" w:space="0"/>
+            </w:tcBorders>
+            <w:shd w:val="clear" w:color="auto" w:fill="auto"/>
+            <w:tcMar>
+              <w:left w:w="108" w:type="dxa"/>
+            </w:tcMar>
+          </w:tcPr>
+          <w:p>
+            <w:pPr>
+              <w:widowControl w:val="0"/>
+              <w:jc w:val="both"/>
+            </w:pPr>
+            <w:r>
+              <w:rPr>
+                <w:rFonts w:hint="eastAsia"/>
+              </w:rPr>
+              <w:t xml:space="preserve">DOUBLE      </w:t>
+            </w:r>
+          </w:p>
+        </w:tc>
+        <w:tc>
+          <w:tcPr>
+            <w:tcW w:w="2130" w:type="dxa"/>
+            <w:tcBorders>
+              <w:top w:val="single" w:color="00000A" w:sz="4" w:space="0"/>
+              <w:left w:val="single" w:color="00000A" w:sz="4" w:space="0"/>
+              <w:bottom w:val="single" w:color="00000A" w:sz="4" w:space="0"/>
+              <w:right w:val="single" w:color="00000A" w:sz="4" w:space="0"/>
+            </w:tcBorders>
+            <w:shd w:val="clear" w:color="auto" w:fill="auto"/>
+            <w:tcMar>
+              <w:left w:w="108" w:type="dxa"/>
+            </w:tcMar>
+          </w:tcPr>
+          <w:p>
+            <w:pPr>
+              <w:widowControl w:val="0"/>
+              <w:jc w:val="both"/>
+            </w:pPr>
+            <w:r>
+              <w:rPr>
+                <w:rFonts w:hint="eastAsia"/>
+              </w:rPr>
+              <w:t xml:space="preserve">'与上期相比'        </w:t>
+            </w:r>
+          </w:p>
+        </w:tc>
+      </w:tr>
+      <w:tr>
+        <w:tblPrEx>
+          <w:tblBorders>
+            <w:top w:val="single" w:color="00000A" w:sz="4" w:space="0"/>
+            <w:left w:val="single" w:color="00000A" w:sz="4" w:space="0"/>
+            <w:bottom w:val="single" w:color="00000A" w:sz="4" w:space="0"/>
+            <w:right w:val="single" w:color="00000A" w:sz="4" w:space="0"/>
+            <w:insideH w:val="single" w:color="00000A" w:sz="4" w:space="0"/>
+            <w:insideV w:val="single" w:color="00000A" w:sz="4" w:space="0"/>
+          </w:tblBorders>
+          <w:tblLayout w:type="fixed"/>
+          <w:tblCellMar>
+            <w:top w:w="0" w:type="dxa"/>
+            <w:left w:w="108" w:type="dxa"/>
+            <w:bottom w:w="0" w:type="dxa"/>
+            <w:right w:w="108" w:type="dxa"/>
+          </w:tblCellMar>
+        </w:tblPrEx>
+        <w:tc>
+          <w:tcPr>
+            <w:tcW w:w="2130" w:type="dxa"/>
+            <w:tcBorders>
+              <w:top w:val="single" w:color="00000A" w:sz="4" w:space="0"/>
+              <w:left w:val="single" w:color="00000A" w:sz="4" w:space="0"/>
+              <w:bottom w:val="single" w:color="00000A" w:sz="4" w:space="0"/>
+              <w:right w:val="single" w:color="00000A" w:sz="4" w:space="0"/>
+            </w:tcBorders>
+            <w:shd w:val="clear" w:color="auto" w:fill="auto"/>
+            <w:tcMar>
+              <w:left w:w="108" w:type="dxa"/>
+            </w:tcMar>
+          </w:tcPr>
+          <w:p>
+            <w:pPr>
+              <w:widowControl w:val="0"/>
+              <w:numPr>
+                <w:ilvl w:val="0"/>
+                <w:numId w:val="16"/>
+              </w:numPr>
+              <w:ind w:left="425" w:leftChars="0" w:hanging="425" w:firstLineChars="0"/>
+              <w:jc w:val="both"/>
+            </w:pPr>
+          </w:p>
+        </w:tc>
+        <w:tc>
+          <w:tcPr>
+            <w:tcW w:w="2130" w:type="dxa"/>
+            <w:tcBorders>
+              <w:top w:val="single" w:color="00000A" w:sz="4" w:space="0"/>
+              <w:left w:val="single" w:color="00000A" w:sz="4" w:space="0"/>
+              <w:bottom w:val="single" w:color="00000A" w:sz="4" w:space="0"/>
+              <w:right w:val="single" w:color="00000A" w:sz="4" w:space="0"/>
+            </w:tcBorders>
+            <w:shd w:val="clear" w:color="auto" w:fill="auto"/>
+            <w:tcMar>
+              <w:left w:w="108" w:type="dxa"/>
+            </w:tcMar>
+            <w:vAlign w:val="center"/>
+          </w:tcPr>
+          <w:p>
+            <w:pPr>
+              <w:keepNext/>
+              <w:widowControl w:val="0"/>
+              <w:jc w:val="both"/>
+              <w:textAlignment w:val="center"/>
+              <w:rPr>
+                <w:rFonts w:hint="eastAsia" w:ascii="宋体" w:hAnsi="宋体" w:cs="宋体"/>
+                <w:color w:val="000000"/>
+                <w:sz w:val="22"/>
+                <w:szCs w:val="22"/>
+                <w:lang w:val="en-US" w:eastAsia="zh-CN" w:bidi="ar"/>
+              </w:rPr>
+            </w:pPr>
+            <w:r>
+              <w:rPr>
+                <w:rFonts w:hint="eastAsia"/>
+              </w:rPr>
+              <w:t xml:space="preserve">amount </w:t>
+            </w:r>
+          </w:p>
+        </w:tc>
+        <w:tc>
+          <w:tcPr>
+            <w:tcW w:w="2131" w:type="dxa"/>
+            <w:tcBorders>
+              <w:top w:val="single" w:color="00000A" w:sz="4" w:space="0"/>
+              <w:left w:val="single" w:color="00000A" w:sz="4" w:space="0"/>
+              <w:bottom w:val="single" w:color="00000A" w:sz="4" w:space="0"/>
+              <w:right w:val="single" w:color="00000A" w:sz="4" w:space="0"/>
+            </w:tcBorders>
+            <w:shd w:val="clear" w:color="auto" w:fill="auto"/>
+            <w:tcMar>
+              <w:left w:w="108" w:type="dxa"/>
+            </w:tcMar>
+          </w:tcPr>
+          <w:p>
+            <w:pPr>
+              <w:widowControl w:val="0"/>
+              <w:jc w:val="both"/>
+            </w:pPr>
+            <w:r>
+              <w:rPr>
+                <w:rFonts w:hint="eastAsia"/>
+              </w:rPr>
+              <w:t xml:space="preserve">DOUBLE      </w:t>
+            </w:r>
+          </w:p>
+        </w:tc>
+        <w:tc>
+          <w:tcPr>
+            <w:tcW w:w="2130" w:type="dxa"/>
+            <w:tcBorders>
+              <w:top w:val="single" w:color="00000A" w:sz="4" w:space="0"/>
+              <w:left w:val="single" w:color="00000A" w:sz="4" w:space="0"/>
+              <w:bottom w:val="single" w:color="00000A" w:sz="4" w:space="0"/>
+              <w:right w:val="single" w:color="00000A" w:sz="4" w:space="0"/>
+            </w:tcBorders>
+            <w:shd w:val="clear" w:color="auto" w:fill="auto"/>
+            <w:tcMar>
+              <w:left w:w="108" w:type="dxa"/>
+            </w:tcMar>
+          </w:tcPr>
+          <w:p>
+            <w:pPr>
+              <w:widowControl w:val="0"/>
+              <w:jc w:val="both"/>
+            </w:pPr>
+            <w:r>
+              <w:rPr>
+                <w:rFonts w:hint="eastAsia"/>
+              </w:rPr>
+              <w:t xml:space="preserve">'基金持股市值'      </w:t>
+            </w:r>
+          </w:p>
+        </w:tc>
+      </w:tr>
+      <w:tr>
+        <w:tblPrEx>
+          <w:tblBorders>
+            <w:top w:val="single" w:color="00000A" w:sz="4" w:space="0"/>
+            <w:left w:val="single" w:color="00000A" w:sz="4" w:space="0"/>
+            <w:bottom w:val="single" w:color="00000A" w:sz="4" w:space="0"/>
+            <w:right w:val="single" w:color="00000A" w:sz="4" w:space="0"/>
+            <w:insideH w:val="single" w:color="00000A" w:sz="4" w:space="0"/>
+            <w:insideV w:val="single" w:color="00000A" w:sz="4" w:space="0"/>
+          </w:tblBorders>
+          <w:tblLayout w:type="fixed"/>
+          <w:tblCellMar>
+            <w:top w:w="0" w:type="dxa"/>
+            <w:left w:w="108" w:type="dxa"/>
+            <w:bottom w:w="0" w:type="dxa"/>
+            <w:right w:w="108" w:type="dxa"/>
+          </w:tblCellMar>
+        </w:tblPrEx>
+        <w:tc>
+          <w:tcPr>
+            <w:tcW w:w="2130" w:type="dxa"/>
+            <w:tcBorders>
+              <w:top w:val="single" w:color="00000A" w:sz="4" w:space="0"/>
+              <w:left w:val="single" w:color="00000A" w:sz="4" w:space="0"/>
+              <w:bottom w:val="single" w:color="00000A" w:sz="4" w:space="0"/>
+              <w:right w:val="single" w:color="00000A" w:sz="4" w:space="0"/>
+            </w:tcBorders>
+            <w:shd w:val="clear" w:color="auto" w:fill="auto"/>
+            <w:tcMar>
+              <w:left w:w="108" w:type="dxa"/>
+            </w:tcMar>
+          </w:tcPr>
+          <w:p>
+            <w:pPr>
+              <w:widowControl w:val="0"/>
+              <w:numPr>
+                <w:ilvl w:val="0"/>
+                <w:numId w:val="16"/>
+              </w:numPr>
+              <w:ind w:left="425" w:leftChars="0" w:hanging="425" w:firstLineChars="0"/>
+              <w:jc w:val="both"/>
+            </w:pPr>
+          </w:p>
+        </w:tc>
+        <w:tc>
+          <w:tcPr>
+            <w:tcW w:w="2130" w:type="dxa"/>
+            <w:tcBorders>
+              <w:top w:val="single" w:color="00000A" w:sz="4" w:space="0"/>
+              <w:left w:val="single" w:color="00000A" w:sz="4" w:space="0"/>
+              <w:bottom w:val="single" w:color="00000A" w:sz="4" w:space="0"/>
+              <w:right w:val="single" w:color="00000A" w:sz="4" w:space="0"/>
+            </w:tcBorders>
+            <w:shd w:val="clear" w:color="auto" w:fill="auto"/>
+            <w:tcMar>
+              <w:left w:w="108" w:type="dxa"/>
+            </w:tcMar>
+            <w:vAlign w:val="center"/>
+          </w:tcPr>
+          <w:p>
+            <w:pPr>
+              <w:keepNext/>
+              <w:widowControl w:val="0"/>
+              <w:jc w:val="both"/>
+              <w:textAlignment w:val="center"/>
+              <w:rPr>
+                <w:rFonts w:hint="eastAsia"/>
+              </w:rPr>
+            </w:pPr>
+            <w:r>
+              <w:rPr>
+                <w:rFonts w:hint="eastAsia"/>
+              </w:rPr>
+              <w:t xml:space="preserve">ratio  </w:t>
+            </w:r>
+          </w:p>
+        </w:tc>
+        <w:tc>
+          <w:tcPr>
+            <w:tcW w:w="2131" w:type="dxa"/>
+            <w:tcBorders>
+              <w:top w:val="single" w:color="00000A" w:sz="4" w:space="0"/>
+              <w:left w:val="single" w:color="00000A" w:sz="4" w:space="0"/>
+              <w:bottom w:val="single" w:color="00000A" w:sz="4" w:space="0"/>
+              <w:right w:val="single" w:color="00000A" w:sz="4" w:space="0"/>
+            </w:tcBorders>
+            <w:shd w:val="clear" w:color="auto" w:fill="auto"/>
+            <w:tcMar>
+              <w:left w:w="108" w:type="dxa"/>
+            </w:tcMar>
+          </w:tcPr>
+          <w:p>
+            <w:pPr>
+              <w:widowControl w:val="0"/>
+              <w:jc w:val="both"/>
+              <w:rPr>
+                <w:rFonts w:hint="eastAsia"/>
+              </w:rPr>
+            </w:pPr>
+            <w:r>
+              <w:rPr>
+                <w:rFonts w:hint="eastAsia"/>
+              </w:rPr>
+              <w:t xml:space="preserve">DOUBLE      </w:t>
+            </w:r>
+          </w:p>
+        </w:tc>
+        <w:tc>
+          <w:tcPr>
+            <w:tcW w:w="2130" w:type="dxa"/>
+            <w:tcBorders>
+              <w:top w:val="single" w:color="00000A" w:sz="4" w:space="0"/>
+              <w:left w:val="single" w:color="00000A" w:sz="4" w:space="0"/>
+              <w:bottom w:val="single" w:color="00000A" w:sz="4" w:space="0"/>
+              <w:right w:val="single" w:color="00000A" w:sz="4" w:space="0"/>
+            </w:tcBorders>
+            <w:shd w:val="clear" w:color="auto" w:fill="auto"/>
+            <w:tcMar>
+              <w:left w:w="108" w:type="dxa"/>
+            </w:tcMar>
+          </w:tcPr>
+          <w:p>
+            <w:pPr>
+              <w:widowControl w:val="0"/>
+              <w:jc w:val="both"/>
+              <w:rPr>
+                <w:rFonts w:hint="eastAsia"/>
+              </w:rPr>
+            </w:pPr>
+            <w:r>
+              <w:rPr>
+                <w:rFonts w:hint="eastAsia"/>
+              </w:rPr>
+              <w:t xml:space="preserve">'占流通盘比率'      </w:t>
+            </w:r>
+          </w:p>
+        </w:tc>
+      </w:tr>
+      <w:tr>
+        <w:tblPrEx>
+          <w:tblBorders>
+            <w:top w:val="single" w:color="00000A" w:sz="4" w:space="0"/>
+            <w:left w:val="single" w:color="00000A" w:sz="4" w:space="0"/>
+            <w:bottom w:val="single" w:color="00000A" w:sz="4" w:space="0"/>
+            <w:right w:val="single" w:color="00000A" w:sz="4" w:space="0"/>
+            <w:insideH w:val="single" w:color="00000A" w:sz="4" w:space="0"/>
+            <w:insideV w:val="single" w:color="00000A" w:sz="4" w:space="0"/>
+          </w:tblBorders>
+          <w:tblLayout w:type="fixed"/>
+          <w:tblCellMar>
+            <w:top w:w="0" w:type="dxa"/>
+            <w:left w:w="108" w:type="dxa"/>
+            <w:bottom w:w="0" w:type="dxa"/>
+            <w:right w:w="108" w:type="dxa"/>
+          </w:tblCellMar>
+        </w:tblPrEx>
+        <w:tc>
+          <w:tcPr>
+            <w:tcW w:w="2130" w:type="dxa"/>
+            <w:tcBorders>
+              <w:top w:val="single" w:color="00000A" w:sz="4" w:space="0"/>
+              <w:left w:val="single" w:color="00000A" w:sz="4" w:space="0"/>
+              <w:bottom w:val="single" w:color="00000A" w:sz="4" w:space="0"/>
+              <w:right w:val="single" w:color="00000A" w:sz="4" w:space="0"/>
+            </w:tcBorders>
+            <w:shd w:val="clear" w:color="auto" w:fill="auto"/>
+            <w:tcMar>
+              <w:left w:w="108" w:type="dxa"/>
+            </w:tcMar>
+          </w:tcPr>
+          <w:p>
+            <w:pPr>
+              <w:widowControl w:val="0"/>
+              <w:numPr>
+                <w:ilvl w:val="0"/>
+                <w:numId w:val="16"/>
+              </w:numPr>
+              <w:ind w:left="425" w:leftChars="0" w:hanging="425" w:firstLineChars="0"/>
+              <w:jc w:val="both"/>
+            </w:pPr>
+          </w:p>
+        </w:tc>
+        <w:tc>
+          <w:tcPr>
+            <w:tcW w:w="2130" w:type="dxa"/>
+            <w:tcBorders>
+              <w:top w:val="single" w:color="00000A" w:sz="4" w:space="0"/>
+              <w:left w:val="single" w:color="00000A" w:sz="4" w:space="0"/>
+              <w:bottom w:val="single" w:color="00000A" w:sz="4" w:space="0"/>
+              <w:right w:val="single" w:color="00000A" w:sz="4" w:space="0"/>
+            </w:tcBorders>
+            <w:shd w:val="clear" w:color="auto" w:fill="auto"/>
+            <w:tcMar>
+              <w:left w:w="108" w:type="dxa"/>
+            </w:tcMar>
+            <w:vAlign w:val="center"/>
+          </w:tcPr>
+          <w:p>
+            <w:pPr>
+              <w:keepNext/>
+              <w:widowControl w:val="0"/>
+              <w:jc w:val="both"/>
+              <w:textAlignment w:val="center"/>
+              <w:rPr>
+                <w:rFonts w:hint="eastAsia"/>
+              </w:rPr>
+            </w:pPr>
+            <w:r>
+              <w:rPr>
+                <w:rFonts w:hint="eastAsia"/>
+              </w:rPr>
+              <w:t xml:space="preserve">year   </w:t>
+            </w:r>
+          </w:p>
+        </w:tc>
+        <w:tc>
+          <w:tcPr>
+            <w:tcW w:w="2131" w:type="dxa"/>
+            <w:tcBorders>
+              <w:top w:val="single" w:color="00000A" w:sz="4" w:space="0"/>
+              <w:left w:val="single" w:color="00000A" w:sz="4" w:space="0"/>
+              <w:bottom w:val="single" w:color="00000A" w:sz="4" w:space="0"/>
+              <w:right w:val="single" w:color="00000A" w:sz="4" w:space="0"/>
+            </w:tcBorders>
+            <w:shd w:val="clear" w:color="auto" w:fill="auto"/>
+            <w:tcMar>
+              <w:left w:w="108" w:type="dxa"/>
+            </w:tcMar>
+          </w:tcPr>
+          <w:p>
+            <w:pPr>
+              <w:widowControl w:val="0"/>
+              <w:jc w:val="both"/>
+              <w:rPr>
+                <w:rFonts w:hint="eastAsia"/>
+              </w:rPr>
+            </w:pPr>
+            <w:r>
+              <w:rPr>
+                <w:rFonts w:hint="eastAsia"/>
+              </w:rPr>
+              <w:t xml:space="preserve">DOUBLE      </w:t>
+            </w:r>
+          </w:p>
+        </w:tc>
+        <w:tc>
+          <w:tcPr>
+            <w:tcW w:w="2130" w:type="dxa"/>
+            <w:tcBorders>
+              <w:top w:val="single" w:color="00000A" w:sz="4" w:space="0"/>
+              <w:left w:val="single" w:color="00000A" w:sz="4" w:space="0"/>
+              <w:bottom w:val="single" w:color="00000A" w:sz="4" w:space="0"/>
+              <w:right w:val="single" w:color="00000A" w:sz="4" w:space="0"/>
+            </w:tcBorders>
+            <w:shd w:val="clear" w:color="auto" w:fill="auto"/>
+            <w:tcMar>
+              <w:left w:w="108" w:type="dxa"/>
+            </w:tcMar>
+          </w:tcPr>
+          <w:p>
+            <w:pPr>
+              <w:widowControl w:val="0"/>
+              <w:jc w:val="both"/>
+              <w:rPr>
+                <w:rFonts w:hint="eastAsia"/>
+              </w:rPr>
+            </w:pPr>
+            <w:r>
+              <w:rPr>
+                <w:rFonts w:hint="eastAsia"/>
+              </w:rPr>
+              <w:t xml:space="preserve">'报告年份'          </w:t>
+            </w:r>
+          </w:p>
+        </w:tc>
+      </w:tr>
+      <w:tr>
+        <w:tblPrEx>
+          <w:tblBorders>
+            <w:top w:val="single" w:color="00000A" w:sz="4" w:space="0"/>
+            <w:left w:val="single" w:color="00000A" w:sz="4" w:space="0"/>
+            <w:bottom w:val="single" w:color="00000A" w:sz="4" w:space="0"/>
+            <w:right w:val="single" w:color="00000A" w:sz="4" w:space="0"/>
+            <w:insideH w:val="single" w:color="00000A" w:sz="4" w:space="0"/>
+            <w:insideV w:val="single" w:color="00000A" w:sz="4" w:space="0"/>
+          </w:tblBorders>
+          <w:tblLayout w:type="fixed"/>
+          <w:tblCellMar>
+            <w:top w:w="0" w:type="dxa"/>
+            <w:left w:w="108" w:type="dxa"/>
+            <w:bottom w:w="0" w:type="dxa"/>
+            <w:right w:w="108" w:type="dxa"/>
+          </w:tblCellMar>
+        </w:tblPrEx>
+        <w:tc>
+          <w:tcPr>
+            <w:tcW w:w="2130" w:type="dxa"/>
+            <w:tcBorders>
+              <w:top w:val="single" w:color="00000A" w:sz="4" w:space="0"/>
+              <w:left w:val="single" w:color="00000A" w:sz="4" w:space="0"/>
+              <w:bottom w:val="single" w:color="00000A" w:sz="4" w:space="0"/>
+              <w:right w:val="single" w:color="00000A" w:sz="4" w:space="0"/>
+            </w:tcBorders>
+            <w:shd w:val="clear" w:color="auto" w:fill="auto"/>
+            <w:tcMar>
+              <w:left w:w="108" w:type="dxa"/>
+            </w:tcMar>
+          </w:tcPr>
+          <w:p>
+            <w:pPr>
+              <w:widowControl w:val="0"/>
+              <w:numPr>
+                <w:ilvl w:val="0"/>
+                <w:numId w:val="16"/>
+              </w:numPr>
+              <w:ind w:left="425" w:leftChars="0" w:hanging="425" w:firstLineChars="0"/>
+              <w:jc w:val="both"/>
+            </w:pPr>
+          </w:p>
+        </w:tc>
+        <w:tc>
+          <w:tcPr>
+            <w:tcW w:w="2130" w:type="dxa"/>
+            <w:tcBorders>
+              <w:top w:val="single" w:color="00000A" w:sz="4" w:space="0"/>
+              <w:left w:val="single" w:color="00000A" w:sz="4" w:space="0"/>
+              <w:bottom w:val="single" w:color="00000A" w:sz="4" w:space="0"/>
+              <w:right w:val="single" w:color="00000A" w:sz="4" w:space="0"/>
+            </w:tcBorders>
+            <w:shd w:val="clear" w:color="auto" w:fill="auto"/>
+            <w:tcMar>
+              <w:left w:w="108" w:type="dxa"/>
+            </w:tcMar>
+            <w:vAlign w:val="center"/>
+          </w:tcPr>
+          <w:p>
+            <w:pPr>
+              <w:keepNext/>
+              <w:widowControl w:val="0"/>
+              <w:jc w:val="both"/>
+              <w:textAlignment w:val="center"/>
+              <w:rPr>
+                <w:rFonts w:hint="eastAsia"/>
+              </w:rPr>
+            </w:pPr>
+            <w:r>
+              <w:rPr>
+                <w:rFonts w:hint="eastAsia"/>
+              </w:rPr>
+              <w:t>quarter</w:t>
+            </w:r>
+          </w:p>
+        </w:tc>
+        <w:tc>
+          <w:tcPr>
+            <w:tcW w:w="2131" w:type="dxa"/>
+            <w:tcBorders>
+              <w:top w:val="single" w:color="00000A" w:sz="4" w:space="0"/>
+              <w:left w:val="single" w:color="00000A" w:sz="4" w:space="0"/>
+              <w:bottom w:val="single" w:color="00000A" w:sz="4" w:space="0"/>
+              <w:right w:val="single" w:color="00000A" w:sz="4" w:space="0"/>
+            </w:tcBorders>
+            <w:shd w:val="clear" w:color="auto" w:fill="auto"/>
+            <w:tcMar>
+              <w:left w:w="108" w:type="dxa"/>
+            </w:tcMar>
+          </w:tcPr>
+          <w:p>
+            <w:pPr>
+              <w:widowControl w:val="0"/>
+              <w:jc w:val="both"/>
+              <w:rPr>
+                <w:rFonts w:hint="eastAsia"/>
+              </w:rPr>
+            </w:pPr>
+            <w:r>
+              <w:rPr>
+                <w:rFonts w:hint="eastAsia"/>
+              </w:rPr>
+              <w:t xml:space="preserve">DOUBLE      </w:t>
+            </w:r>
+          </w:p>
+        </w:tc>
+        <w:tc>
+          <w:tcPr>
+            <w:tcW w:w="2130" w:type="dxa"/>
+            <w:tcBorders>
+              <w:top w:val="single" w:color="00000A" w:sz="4" w:space="0"/>
+              <w:left w:val="single" w:color="00000A" w:sz="4" w:space="0"/>
+              <w:bottom w:val="single" w:color="00000A" w:sz="4" w:space="0"/>
+              <w:right w:val="single" w:color="00000A" w:sz="4" w:space="0"/>
+            </w:tcBorders>
+            <w:shd w:val="clear" w:color="auto" w:fill="auto"/>
+            <w:tcMar>
+              <w:left w:w="108" w:type="dxa"/>
+            </w:tcMar>
+          </w:tcPr>
+          <w:p>
+            <w:pPr>
+              <w:widowControl w:val="0"/>
+              <w:jc w:val="both"/>
+              <w:rPr>
+                <w:rFonts w:hint="eastAsia"/>
+              </w:rPr>
+            </w:pPr>
+            <w:r>
+              <w:rPr>
+                <w:rFonts w:hint="eastAsia"/>
+              </w:rPr>
+              <w:t xml:space="preserve">'报告季度'          </w:t>
+            </w:r>
+          </w:p>
+        </w:tc>
+      </w:tr>
+    </w:tbl>
+    <w:p>
+      <w:pPr>
+        <w:pStyle w:val="4"/>
+      </w:pPr>
+      <w:r>
+        <w:t>0</w:t>
+      </w:r>
+      <w:r>
+        <w:rPr>
+          <w:rFonts w:hint="eastAsia"/>
+          <w:lang w:val="en-US" w:eastAsia="zh-CN"/>
+        </w:rPr>
+        <w:t>3新股</w:t>
+      </w:r>
+      <w:r>
+        <w:t>表（</w:t>
+      </w:r>
+      <w:r>
+        <w:rPr>
+          <w:rFonts w:hint="eastAsia"/>
+        </w:rPr>
+        <w:t>ods_invest_refer_new_stocks</w:t>
+      </w:r>
+      <w:r>
+        <w:t>）</w:t>
+      </w:r>
+    </w:p>
+    <w:tbl>
+      <w:tblPr>
+        <w:tblStyle w:val="10"/>
+        <w:tblW w:w="8521" w:type="dxa"/>
+        <w:tblInd w:w="0" w:type="dxa"/>
+        <w:tblBorders>
+          <w:top w:val="single" w:color="00000A" w:sz="4" w:space="0"/>
+          <w:left w:val="single" w:color="00000A" w:sz="4" w:space="0"/>
+          <w:bottom w:val="single" w:color="00000A" w:sz="4" w:space="0"/>
+          <w:right w:val="single" w:color="00000A" w:sz="4" w:space="0"/>
+          <w:insideH w:val="single" w:color="00000A" w:sz="4" w:space="0"/>
+          <w:insideV w:val="single" w:color="00000A" w:sz="4" w:space="0"/>
+        </w:tblBorders>
+        <w:tblLayout w:type="fixed"/>
+        <w:tblCellMar>
+          <w:top w:w="0" w:type="dxa"/>
+          <w:left w:w="108" w:type="dxa"/>
+          <w:bottom w:w="0" w:type="dxa"/>
+          <w:right w:w="108" w:type="dxa"/>
+        </w:tblCellMar>
+      </w:tblPr>
+      <w:tblGrid>
+        <w:gridCol w:w="2454"/>
+        <w:gridCol w:w="6067"/>
+      </w:tblGrid>
+      <w:tr>
+        <w:tblPrEx>
+          <w:tblBorders>
+            <w:top w:val="single" w:color="00000A" w:sz="4" w:space="0"/>
+            <w:left w:val="single" w:color="00000A" w:sz="4" w:space="0"/>
+            <w:bottom w:val="single" w:color="00000A" w:sz="4" w:space="0"/>
+            <w:right w:val="single" w:color="00000A" w:sz="4" w:space="0"/>
+            <w:insideH w:val="single" w:color="00000A" w:sz="4" w:space="0"/>
+            <w:insideV w:val="single" w:color="00000A" w:sz="4" w:space="0"/>
+          </w:tblBorders>
+          <w:tblLayout w:type="fixed"/>
+          <w:tblCellMar>
+            <w:top w:w="0" w:type="dxa"/>
+            <w:left w:w="108" w:type="dxa"/>
+            <w:bottom w:w="0" w:type="dxa"/>
+            <w:right w:w="108" w:type="dxa"/>
+          </w:tblCellMar>
+        </w:tblPrEx>
+        <w:tc>
+          <w:tcPr>
+            <w:tcW w:w="2454" w:type="dxa"/>
+            <w:tcBorders>
+              <w:top w:val="single" w:color="00000A" w:sz="4" w:space="0"/>
+              <w:left w:val="single" w:color="00000A" w:sz="4" w:space="0"/>
+              <w:bottom w:val="single" w:color="00000A" w:sz="4" w:space="0"/>
+              <w:right w:val="single" w:color="00000A" w:sz="4" w:space="0"/>
+            </w:tcBorders>
+            <w:shd w:val="clear" w:color="auto" w:fill="5B9BD5"/>
+            <w:tcMar>
+              <w:left w:w="108" w:type="dxa"/>
+            </w:tcMar>
+          </w:tcPr>
+          <w:p>
+            <w:pPr>
+              <w:widowControl w:val="0"/>
+              <w:jc w:val="both"/>
+              <w:rPr>
+                <w:sz w:val="21"/>
+              </w:rPr>
+            </w:pPr>
+            <w:r>
+              <w:rPr>
+                <w:sz w:val="21"/>
+              </w:rPr>
+              <w:t>表格名称</w:t>
+            </w:r>
+          </w:p>
+        </w:tc>
+        <w:tc>
+          <w:tcPr>
+            <w:tcW w:w="6067" w:type="dxa"/>
+            <w:tcBorders>
+              <w:top w:val="single" w:color="00000A" w:sz="4" w:space="0"/>
+              <w:left w:val="single" w:color="00000A" w:sz="4" w:space="0"/>
+              <w:bottom w:val="single" w:color="00000A" w:sz="4" w:space="0"/>
+              <w:right w:val="single" w:color="00000A" w:sz="4" w:space="0"/>
+            </w:tcBorders>
+            <w:shd w:val="clear" w:color="auto" w:fill="auto"/>
+            <w:tcMar>
+              <w:left w:w="108" w:type="dxa"/>
+            </w:tcMar>
+          </w:tcPr>
+          <w:p>
+            <w:pPr>
+              <w:widowControl w:val="0"/>
+              <w:jc w:val="both"/>
+            </w:pPr>
+            <w:r>
+              <w:rPr>
+                <w:rFonts w:hint="eastAsia"/>
+              </w:rPr>
+              <w:t>ods_invest_refer_new_stocks</w:t>
+            </w:r>
+          </w:p>
+        </w:tc>
+      </w:tr>
+      <w:tr>
+        <w:tblPrEx>
+          <w:tblBorders>
+            <w:top w:val="single" w:color="00000A" w:sz="4" w:space="0"/>
+            <w:left w:val="single" w:color="00000A" w:sz="4" w:space="0"/>
+            <w:bottom w:val="single" w:color="00000A" w:sz="4" w:space="0"/>
+            <w:right w:val="single" w:color="00000A" w:sz="4" w:space="0"/>
+            <w:insideH w:val="single" w:color="00000A" w:sz="4" w:space="0"/>
+            <w:insideV w:val="single" w:color="00000A" w:sz="4" w:space="0"/>
+          </w:tblBorders>
+          <w:tblLayout w:type="fixed"/>
+          <w:tblCellMar>
+            <w:top w:w="0" w:type="dxa"/>
+            <w:left w:w="108" w:type="dxa"/>
+            <w:bottom w:w="0" w:type="dxa"/>
+            <w:right w:w="108" w:type="dxa"/>
+          </w:tblCellMar>
+        </w:tblPrEx>
+        <w:tc>
+          <w:tcPr>
+            <w:tcW w:w="2454" w:type="dxa"/>
+            <w:tcBorders>
+              <w:top w:val="single" w:color="00000A" w:sz="4" w:space="0"/>
+              <w:left w:val="single" w:color="00000A" w:sz="4" w:space="0"/>
+              <w:bottom w:val="single" w:color="00000A" w:sz="4" w:space="0"/>
+              <w:right w:val="single" w:color="00000A" w:sz="4" w:space="0"/>
+            </w:tcBorders>
+            <w:shd w:val="clear" w:color="auto" w:fill="5B9BD5"/>
+            <w:tcMar>
+              <w:left w:w="108" w:type="dxa"/>
+            </w:tcMar>
+          </w:tcPr>
+          <w:p>
+            <w:pPr>
+              <w:widowControl w:val="0"/>
+              <w:jc w:val="both"/>
+              <w:rPr>
+                <w:sz w:val="21"/>
+              </w:rPr>
+            </w:pPr>
+            <w:r>
+              <w:rPr>
+                <w:sz w:val="21"/>
+              </w:rPr>
+              <w:t>创建人</w:t>
+            </w:r>
+          </w:p>
+        </w:tc>
+        <w:tc>
+          <w:tcPr>
+            <w:tcW w:w="6067" w:type="dxa"/>
+            <w:tcBorders>
+              <w:top w:val="single" w:color="00000A" w:sz="4" w:space="0"/>
+              <w:left w:val="single" w:color="00000A" w:sz="4" w:space="0"/>
+              <w:bottom w:val="single" w:color="00000A" w:sz="4" w:space="0"/>
+              <w:right w:val="single" w:color="00000A" w:sz="4" w:space="0"/>
+            </w:tcBorders>
+            <w:shd w:val="clear" w:color="auto" w:fill="auto"/>
+            <w:tcMar>
+              <w:left w:w="108" w:type="dxa"/>
+            </w:tcMar>
+          </w:tcPr>
+          <w:p>
+            <w:pPr>
+              <w:widowControl w:val="0"/>
+              <w:jc w:val="both"/>
+              <w:rPr>
+                <w:sz w:val="21"/>
+              </w:rPr>
+            </w:pPr>
+            <w:r>
+              <w:rPr>
+                <w:sz w:val="21"/>
+              </w:rPr>
+              <w:t>陈瑜庆</w:t>
+            </w:r>
+          </w:p>
+        </w:tc>
+      </w:tr>
+      <w:tr>
+        <w:tblPrEx>
+          <w:tblBorders>
+            <w:top w:val="single" w:color="00000A" w:sz="4" w:space="0"/>
+            <w:left w:val="single" w:color="00000A" w:sz="4" w:space="0"/>
+            <w:bottom w:val="single" w:color="00000A" w:sz="4" w:space="0"/>
+            <w:right w:val="single" w:color="00000A" w:sz="4" w:space="0"/>
+            <w:insideH w:val="single" w:color="00000A" w:sz="4" w:space="0"/>
+            <w:insideV w:val="single" w:color="00000A" w:sz="4" w:space="0"/>
+          </w:tblBorders>
+          <w:tblLayout w:type="fixed"/>
+          <w:tblCellMar>
+            <w:top w:w="0" w:type="dxa"/>
+            <w:left w:w="108" w:type="dxa"/>
+            <w:bottom w:w="0" w:type="dxa"/>
+            <w:right w:w="108" w:type="dxa"/>
+          </w:tblCellMar>
+        </w:tblPrEx>
+        <w:tc>
+          <w:tcPr>
+            <w:tcW w:w="2454" w:type="dxa"/>
+            <w:tcBorders>
+              <w:top w:val="single" w:color="00000A" w:sz="4" w:space="0"/>
+              <w:left w:val="single" w:color="00000A" w:sz="4" w:space="0"/>
+              <w:bottom w:val="single" w:color="00000A" w:sz="4" w:space="0"/>
+              <w:right w:val="single" w:color="00000A" w:sz="4" w:space="0"/>
+            </w:tcBorders>
+            <w:shd w:val="clear" w:color="auto" w:fill="5B9BD5"/>
+            <w:tcMar>
+              <w:left w:w="108" w:type="dxa"/>
+            </w:tcMar>
+          </w:tcPr>
+          <w:p>
+            <w:pPr>
+              <w:widowControl w:val="0"/>
+              <w:jc w:val="both"/>
+              <w:rPr>
+                <w:sz w:val="21"/>
+              </w:rPr>
+            </w:pPr>
+            <w:r>
+              <w:rPr>
+                <w:sz w:val="21"/>
+              </w:rPr>
+              <w:t>日期</w:t>
+            </w:r>
+          </w:p>
+        </w:tc>
+        <w:tc>
+          <w:tcPr>
+            <w:tcW w:w="6067" w:type="dxa"/>
+            <w:tcBorders>
+              <w:top w:val="single" w:color="00000A" w:sz="4" w:space="0"/>
+              <w:left w:val="single" w:color="00000A" w:sz="4" w:space="0"/>
+              <w:bottom w:val="single" w:color="00000A" w:sz="4" w:space="0"/>
+              <w:right w:val="single" w:color="00000A" w:sz="4" w:space="0"/>
+            </w:tcBorders>
+            <w:shd w:val="clear" w:color="auto" w:fill="auto"/>
+            <w:tcMar>
+              <w:left w:w="108" w:type="dxa"/>
+            </w:tcMar>
+          </w:tcPr>
+          <w:p>
+            <w:pPr>
+              <w:widowControl w:val="0"/>
+              <w:jc w:val="both"/>
+              <w:rPr>
+                <w:sz w:val="21"/>
+              </w:rPr>
+            </w:pPr>
+            <w:r>
+              <w:rPr>
+                <w:sz w:val="21"/>
+              </w:rPr>
+              <w:t>20170627</w:t>
+            </w:r>
+          </w:p>
+        </w:tc>
+      </w:tr>
+      <w:tr>
+        <w:tblPrEx>
+          <w:tblBorders>
+            <w:top w:val="single" w:color="00000A" w:sz="4" w:space="0"/>
+            <w:left w:val="single" w:color="00000A" w:sz="4" w:space="0"/>
+            <w:bottom w:val="single" w:color="00000A" w:sz="4" w:space="0"/>
+            <w:right w:val="single" w:color="00000A" w:sz="4" w:space="0"/>
+            <w:insideH w:val="single" w:color="00000A" w:sz="4" w:space="0"/>
+            <w:insideV w:val="single" w:color="00000A" w:sz="4" w:space="0"/>
+          </w:tblBorders>
+          <w:tblLayout w:type="fixed"/>
+          <w:tblCellMar>
+            <w:top w:w="0" w:type="dxa"/>
+            <w:left w:w="108" w:type="dxa"/>
+            <w:bottom w:w="0" w:type="dxa"/>
+            <w:right w:w="108" w:type="dxa"/>
+          </w:tblCellMar>
+        </w:tblPrEx>
+        <w:tc>
+          <w:tcPr>
+            <w:tcW w:w="2454" w:type="dxa"/>
+            <w:tcBorders>
+              <w:top w:val="single" w:color="00000A" w:sz="4" w:space="0"/>
+              <w:left w:val="single" w:color="00000A" w:sz="4" w:space="0"/>
+              <w:bottom w:val="single" w:color="00000A" w:sz="4" w:space="0"/>
+              <w:right w:val="single" w:color="00000A" w:sz="4" w:space="0"/>
+            </w:tcBorders>
+            <w:shd w:val="clear" w:color="auto" w:fill="5B9BD5"/>
+            <w:tcMar>
+              <w:left w:w="108" w:type="dxa"/>
+            </w:tcMar>
+          </w:tcPr>
+          <w:p>
+            <w:pPr>
+              <w:widowControl w:val="0"/>
+              <w:jc w:val="both"/>
+              <w:rPr>
+                <w:sz w:val="21"/>
+              </w:rPr>
+            </w:pPr>
+            <w:r>
+              <w:rPr>
+                <w:sz w:val="21"/>
+              </w:rPr>
+              <w:t>抽取方式</w:t>
+            </w:r>
+          </w:p>
+        </w:tc>
+        <w:tc>
+          <w:tcPr>
+            <w:tcW w:w="6067" w:type="dxa"/>
+            <w:tcBorders>
+              <w:top w:val="single" w:color="00000A" w:sz="4" w:space="0"/>
+              <w:left w:val="single" w:color="00000A" w:sz="4" w:space="0"/>
+              <w:bottom w:val="single" w:color="00000A" w:sz="4" w:space="0"/>
+              <w:right w:val="single" w:color="00000A" w:sz="4" w:space="0"/>
+            </w:tcBorders>
+            <w:shd w:val="clear" w:color="auto" w:fill="auto"/>
+            <w:tcMar>
+              <w:left w:w="108" w:type="dxa"/>
+            </w:tcMar>
+          </w:tcPr>
+          <w:p>
+            <w:pPr>
+              <w:widowControl w:val="0"/>
+              <w:jc w:val="both"/>
+              <w:rPr>
+                <w:sz w:val="21"/>
+              </w:rPr>
+            </w:pPr>
+            <w:r>
+              <w:rPr>
+                <w:sz w:val="21"/>
+              </w:rPr>
+              <w:t>每日全量</w:t>
+            </w:r>
+          </w:p>
+        </w:tc>
+      </w:tr>
+      <w:tr>
+        <w:tblPrEx>
+          <w:tblBorders>
+            <w:top w:val="single" w:color="00000A" w:sz="4" w:space="0"/>
+            <w:left w:val="single" w:color="00000A" w:sz="4" w:space="0"/>
+            <w:bottom w:val="single" w:color="00000A" w:sz="4" w:space="0"/>
+            <w:right w:val="single" w:color="00000A" w:sz="4" w:space="0"/>
+            <w:insideH w:val="single" w:color="00000A" w:sz="4" w:space="0"/>
+            <w:insideV w:val="single" w:color="00000A" w:sz="4" w:space="0"/>
+          </w:tblBorders>
+          <w:tblLayout w:type="fixed"/>
+          <w:tblCellMar>
+            <w:top w:w="0" w:type="dxa"/>
+            <w:left w:w="108" w:type="dxa"/>
+            <w:bottom w:w="0" w:type="dxa"/>
+            <w:right w:w="108" w:type="dxa"/>
+          </w:tblCellMar>
+        </w:tblPrEx>
+        <w:tc>
+          <w:tcPr>
+            <w:tcW w:w="2454" w:type="dxa"/>
+            <w:tcBorders>
+              <w:top w:val="single" w:color="00000A" w:sz="4" w:space="0"/>
+              <w:left w:val="single" w:color="00000A" w:sz="4" w:space="0"/>
+              <w:bottom w:val="single" w:color="00000A" w:sz="4" w:space="0"/>
+              <w:right w:val="single" w:color="00000A" w:sz="4" w:space="0"/>
+            </w:tcBorders>
+            <w:shd w:val="clear" w:color="auto" w:fill="5B9BD5"/>
+            <w:tcMar>
+              <w:left w:w="108" w:type="dxa"/>
+            </w:tcMar>
+          </w:tcPr>
+          <w:p>
+            <w:pPr>
+              <w:widowControl w:val="0"/>
+              <w:jc w:val="both"/>
+              <w:rPr>
+                <w:sz w:val="21"/>
+              </w:rPr>
+            </w:pPr>
+            <w:r>
+              <w:rPr>
+                <w:sz w:val="21"/>
+              </w:rPr>
+              <w:t>存放脚本</w:t>
+            </w:r>
+          </w:p>
+        </w:tc>
+        <w:tc>
+          <w:tcPr>
+            <w:tcW w:w="6067" w:type="dxa"/>
+            <w:tcBorders>
+              <w:top w:val="single" w:color="00000A" w:sz="4" w:space="0"/>
+              <w:left w:val="single" w:color="00000A" w:sz="4" w:space="0"/>
+              <w:bottom w:val="single" w:color="00000A" w:sz="4" w:space="0"/>
+              <w:right w:val="single" w:color="00000A" w:sz="4" w:space="0"/>
+            </w:tcBorders>
+            <w:shd w:val="clear" w:color="auto" w:fill="auto"/>
+            <w:tcMar>
+              <w:left w:w="108" w:type="dxa"/>
+            </w:tcMar>
+          </w:tcPr>
+          <w:p>
+            <w:pPr>
+              <w:widowControl w:val="0"/>
+              <w:jc w:val="both"/>
+            </w:pPr>
+          </w:p>
+        </w:tc>
+      </w:tr>
+      <w:tr>
+        <w:tblPrEx>
+          <w:tblBorders>
+            <w:top w:val="single" w:color="00000A" w:sz="4" w:space="0"/>
+            <w:left w:val="single" w:color="00000A" w:sz="4" w:space="0"/>
+            <w:bottom w:val="single" w:color="00000A" w:sz="4" w:space="0"/>
+            <w:right w:val="single" w:color="00000A" w:sz="4" w:space="0"/>
+            <w:insideH w:val="single" w:color="00000A" w:sz="4" w:space="0"/>
+            <w:insideV w:val="single" w:color="00000A" w:sz="4" w:space="0"/>
+          </w:tblBorders>
+          <w:tblLayout w:type="fixed"/>
+          <w:tblCellMar>
+            <w:top w:w="0" w:type="dxa"/>
+            <w:left w:w="108" w:type="dxa"/>
+            <w:bottom w:w="0" w:type="dxa"/>
+            <w:right w:w="108" w:type="dxa"/>
+          </w:tblCellMar>
+        </w:tblPrEx>
+        <w:tc>
+          <w:tcPr>
+            <w:tcW w:w="2454" w:type="dxa"/>
+            <w:tcBorders>
+              <w:top w:val="single" w:color="00000A" w:sz="4" w:space="0"/>
+              <w:left w:val="single" w:color="00000A" w:sz="4" w:space="0"/>
+              <w:bottom w:val="single" w:color="00000A" w:sz="4" w:space="0"/>
+              <w:right w:val="single" w:color="00000A" w:sz="4" w:space="0"/>
+            </w:tcBorders>
+            <w:shd w:val="clear" w:color="auto" w:fill="5B9BD5"/>
+            <w:tcMar>
+              <w:left w:w="108" w:type="dxa"/>
+            </w:tcMar>
+          </w:tcPr>
+          <w:p>
+            <w:pPr>
+              <w:widowControl w:val="0"/>
+              <w:jc w:val="both"/>
+              <w:rPr>
+                <w:sz w:val="21"/>
+              </w:rPr>
+            </w:pPr>
+            <w:r>
+              <w:rPr>
+                <w:sz w:val="21"/>
+              </w:rPr>
+              <w:t>数据库</w:t>
+            </w:r>
+          </w:p>
+        </w:tc>
+        <w:tc>
+          <w:tcPr>
+            <w:tcW w:w="6067" w:type="dxa"/>
+            <w:tcBorders>
+              <w:top w:val="single" w:color="00000A" w:sz="4" w:space="0"/>
+              <w:left w:val="single" w:color="00000A" w:sz="4" w:space="0"/>
+              <w:bottom w:val="single" w:color="00000A" w:sz="4" w:space="0"/>
+              <w:right w:val="single" w:color="00000A" w:sz="4" w:space="0"/>
+            </w:tcBorders>
+            <w:shd w:val="clear" w:color="auto" w:fill="auto"/>
+            <w:tcMar>
+              <w:left w:w="108" w:type="dxa"/>
+            </w:tcMar>
+          </w:tcPr>
+          <w:p>
+            <w:pPr>
+              <w:widowControl w:val="0"/>
+              <w:jc w:val="both"/>
+              <w:rPr>
+                <w:sz w:val="21"/>
+              </w:rPr>
+            </w:pPr>
+            <w:r>
+              <w:rPr>
+                <w:sz w:val="21"/>
+              </w:rPr>
+              <w:t>ods_data</w:t>
+            </w:r>
+          </w:p>
+        </w:tc>
+      </w:tr>
+    </w:tbl>
+    <w:p>
+      <w:r>
+        <w:t>备注：只保留最新数据</w:t>
+      </w:r>
+    </w:p>
+    <w:tbl>
+      <w:tblPr>
+        <w:tblStyle w:val="10"/>
+        <w:tblW w:w="8521" w:type="dxa"/>
+        <w:tblInd w:w="0" w:type="dxa"/>
+        <w:tblBorders>
+          <w:top w:val="single" w:color="00000A" w:sz="4" w:space="0"/>
+          <w:left w:val="single" w:color="00000A" w:sz="4" w:space="0"/>
+          <w:bottom w:val="single" w:color="00000A" w:sz="4" w:space="0"/>
+          <w:right w:val="single" w:color="00000A" w:sz="4" w:space="0"/>
+          <w:insideH w:val="single" w:color="00000A" w:sz="4" w:space="0"/>
+          <w:insideV w:val="single" w:color="00000A" w:sz="4" w:space="0"/>
+        </w:tblBorders>
+        <w:tblLayout w:type="fixed"/>
+        <w:tblCellMar>
+          <w:top w:w="0" w:type="dxa"/>
+          <w:left w:w="108" w:type="dxa"/>
+          <w:bottom w:w="0" w:type="dxa"/>
+          <w:right w:w="108" w:type="dxa"/>
+        </w:tblCellMar>
+      </w:tblPr>
+      <w:tblGrid>
+        <w:gridCol w:w="2130"/>
+        <w:gridCol w:w="2130"/>
+        <w:gridCol w:w="2131"/>
+        <w:gridCol w:w="2130"/>
+      </w:tblGrid>
+      <w:tr>
+        <w:tblPrEx>
+          <w:tblBorders>
+            <w:top w:val="single" w:color="00000A" w:sz="4" w:space="0"/>
+            <w:left w:val="single" w:color="00000A" w:sz="4" w:space="0"/>
+            <w:bottom w:val="single" w:color="00000A" w:sz="4" w:space="0"/>
+            <w:right w:val="single" w:color="00000A" w:sz="4" w:space="0"/>
+            <w:insideH w:val="single" w:color="00000A" w:sz="4" w:space="0"/>
+            <w:insideV w:val="single" w:color="00000A" w:sz="4" w:space="0"/>
+          </w:tblBorders>
+          <w:tblLayout w:type="fixed"/>
+          <w:tblCellMar>
+            <w:top w:w="0" w:type="dxa"/>
+            <w:left w:w="108" w:type="dxa"/>
+            <w:bottom w:w="0" w:type="dxa"/>
+            <w:right w:w="108" w:type="dxa"/>
+          </w:tblCellMar>
+        </w:tblPrEx>
+        <w:tc>
+          <w:tcPr>
+            <w:tcW w:w="2130" w:type="dxa"/>
+            <w:tcBorders>
+              <w:top w:val="single" w:color="00000A" w:sz="4" w:space="0"/>
+              <w:left w:val="single" w:color="00000A" w:sz="4" w:space="0"/>
+              <w:bottom w:val="single" w:color="00000A" w:sz="4" w:space="0"/>
+              <w:right w:val="single" w:color="00000A" w:sz="4" w:space="0"/>
+            </w:tcBorders>
+            <w:shd w:val="clear" w:color="auto" w:fill="5B9BD5"/>
+            <w:tcMar>
+              <w:left w:w="108" w:type="dxa"/>
+            </w:tcMar>
+          </w:tcPr>
+          <w:p>
+            <w:pPr>
+              <w:widowControl w:val="0"/>
+              <w:jc w:val="both"/>
+              <w:rPr>
+                <w:sz w:val="21"/>
+              </w:rPr>
+            </w:pPr>
+            <w:r>
+              <w:rPr>
+                <w:sz w:val="21"/>
+              </w:rPr>
+              <w:t>序号</w:t>
+            </w:r>
+          </w:p>
+        </w:tc>
+        <w:tc>
+          <w:tcPr>
+            <w:tcW w:w="2130" w:type="dxa"/>
+            <w:tcBorders>
+              <w:top w:val="single" w:color="00000A" w:sz="4" w:space="0"/>
+              <w:left w:val="single" w:color="00000A" w:sz="4" w:space="0"/>
+              <w:bottom w:val="single" w:color="00000A" w:sz="4" w:space="0"/>
+              <w:right w:val="single" w:color="00000A" w:sz="4" w:space="0"/>
+            </w:tcBorders>
+            <w:shd w:val="clear" w:color="auto" w:fill="5B9BD5"/>
+            <w:tcMar>
+              <w:left w:w="108" w:type="dxa"/>
+            </w:tcMar>
+          </w:tcPr>
+          <w:p>
+            <w:pPr>
+              <w:widowControl w:val="0"/>
+              <w:jc w:val="both"/>
+              <w:rPr>
+                <w:sz w:val="21"/>
+              </w:rPr>
+            </w:pPr>
+            <w:r>
+              <w:rPr>
+                <w:sz w:val="21"/>
+              </w:rPr>
+              <w:t>字段名称</w:t>
+            </w:r>
+          </w:p>
+        </w:tc>
+        <w:tc>
+          <w:tcPr>
+            <w:tcW w:w="2131" w:type="dxa"/>
+            <w:tcBorders>
+              <w:top w:val="single" w:color="00000A" w:sz="4" w:space="0"/>
+              <w:left w:val="single" w:color="00000A" w:sz="4" w:space="0"/>
+              <w:bottom w:val="single" w:color="00000A" w:sz="4" w:space="0"/>
+              <w:right w:val="single" w:color="00000A" w:sz="4" w:space="0"/>
+            </w:tcBorders>
+            <w:shd w:val="clear" w:color="auto" w:fill="5B9BD5"/>
+            <w:tcMar>
+              <w:left w:w="108" w:type="dxa"/>
+            </w:tcMar>
+          </w:tcPr>
+          <w:p>
+            <w:pPr>
+              <w:widowControl w:val="0"/>
+              <w:jc w:val="both"/>
+              <w:rPr>
+                <w:sz w:val="21"/>
+              </w:rPr>
+            </w:pPr>
+            <w:r>
+              <w:rPr>
+                <w:sz w:val="21"/>
+              </w:rPr>
+              <w:t>字段类型</w:t>
+            </w:r>
+          </w:p>
+        </w:tc>
+        <w:tc>
+          <w:tcPr>
+            <w:tcW w:w="2130" w:type="dxa"/>
+            <w:tcBorders>
+              <w:top w:val="single" w:color="00000A" w:sz="4" w:space="0"/>
+              <w:left w:val="single" w:color="00000A" w:sz="4" w:space="0"/>
+              <w:bottom w:val="single" w:color="00000A" w:sz="4" w:space="0"/>
+              <w:right w:val="single" w:color="00000A" w:sz="4" w:space="0"/>
+            </w:tcBorders>
+            <w:shd w:val="clear" w:color="auto" w:fill="5B9BD5"/>
+            <w:tcMar>
+              <w:left w:w="108" w:type="dxa"/>
+            </w:tcMar>
+          </w:tcPr>
+          <w:p>
+            <w:pPr>
+              <w:widowControl w:val="0"/>
+              <w:jc w:val="both"/>
+              <w:rPr>
+                <w:sz w:val="21"/>
+              </w:rPr>
+            </w:pPr>
+            <w:r>
+              <w:rPr>
+                <w:sz w:val="21"/>
+              </w:rPr>
+              <w:t>字段解释</w:t>
+            </w:r>
+          </w:p>
+        </w:tc>
+      </w:tr>
+      <w:tr>
+        <w:tblPrEx>
+          <w:tblBorders>
+            <w:top w:val="single" w:color="00000A" w:sz="4" w:space="0"/>
+            <w:left w:val="single" w:color="00000A" w:sz="4" w:space="0"/>
+            <w:bottom w:val="single" w:color="00000A" w:sz="4" w:space="0"/>
+            <w:right w:val="single" w:color="00000A" w:sz="4" w:space="0"/>
+            <w:insideH w:val="single" w:color="00000A" w:sz="4" w:space="0"/>
+            <w:insideV w:val="single" w:color="00000A" w:sz="4" w:space="0"/>
+          </w:tblBorders>
+          <w:tblLayout w:type="fixed"/>
+          <w:tblCellMar>
+            <w:top w:w="0" w:type="dxa"/>
+            <w:left w:w="108" w:type="dxa"/>
+            <w:bottom w:w="0" w:type="dxa"/>
+            <w:right w:w="108" w:type="dxa"/>
+          </w:tblCellMar>
+        </w:tblPrEx>
+        <w:tc>
+          <w:tcPr>
+            <w:tcW w:w="2130" w:type="dxa"/>
+            <w:tcBorders>
+              <w:top w:val="single" w:color="00000A" w:sz="4" w:space="0"/>
+              <w:left w:val="single" w:color="00000A" w:sz="4" w:space="0"/>
+              <w:bottom w:val="single" w:color="00000A" w:sz="4" w:space="0"/>
+              <w:right w:val="single" w:color="00000A" w:sz="4" w:space="0"/>
+            </w:tcBorders>
+            <w:shd w:val="clear" w:color="auto" w:fill="auto"/>
+            <w:tcMar>
+              <w:left w:w="108" w:type="dxa"/>
+            </w:tcMar>
+          </w:tcPr>
+          <w:p>
+            <w:pPr>
+              <w:widowControl w:val="0"/>
+              <w:numPr>
+                <w:ilvl w:val="0"/>
+                <w:numId w:val="17"/>
+              </w:numPr>
+              <w:ind w:left="425" w:leftChars="0" w:hanging="425" w:firstLineChars="0"/>
+              <w:jc w:val="both"/>
+            </w:pPr>
+          </w:p>
+        </w:tc>
+        <w:tc>
+          <w:tcPr>
+            <w:tcW w:w="2130" w:type="dxa"/>
+            <w:tcBorders>
+              <w:top w:val="single" w:color="00000A" w:sz="4" w:space="0"/>
+              <w:left w:val="single" w:color="00000A" w:sz="4" w:space="0"/>
+              <w:bottom w:val="single" w:color="00000A" w:sz="4" w:space="0"/>
+              <w:right w:val="single" w:color="00000A" w:sz="4" w:space="0"/>
+            </w:tcBorders>
+            <w:shd w:val="clear" w:color="auto" w:fill="auto"/>
+            <w:tcMar>
+              <w:left w:w="108" w:type="dxa"/>
+            </w:tcMar>
+            <w:vAlign w:val="center"/>
+          </w:tcPr>
+          <w:p>
+            <w:pPr>
+              <w:keepNext/>
+              <w:widowControl w:val="0"/>
+              <w:jc w:val="both"/>
+              <w:textAlignment w:val="center"/>
+              <w:rPr>
+                <w:rFonts w:ascii="宋体" w:hAnsi="宋体" w:cs="宋体"/>
+                <w:color w:val="000000"/>
+                <w:sz w:val="22"/>
+                <w:szCs w:val="22"/>
+                <w:lang w:bidi="ar"/>
+              </w:rPr>
+            </w:pPr>
+            <w:r>
+              <w:rPr>
+                <w:rFonts w:hint="eastAsia"/>
+              </w:rPr>
+              <w:t xml:space="preserve">code      </w:t>
+            </w:r>
+          </w:p>
+        </w:tc>
+        <w:tc>
+          <w:tcPr>
+            <w:tcW w:w="2131" w:type="dxa"/>
+            <w:tcBorders>
+              <w:top w:val="single" w:color="00000A" w:sz="4" w:space="0"/>
+              <w:left w:val="single" w:color="00000A" w:sz="4" w:space="0"/>
+              <w:bottom w:val="single" w:color="00000A" w:sz="4" w:space="0"/>
+              <w:right w:val="single" w:color="00000A" w:sz="4" w:space="0"/>
+            </w:tcBorders>
+            <w:shd w:val="clear" w:color="auto" w:fill="auto"/>
+            <w:tcMar>
+              <w:left w:w="108" w:type="dxa"/>
+            </w:tcMar>
+          </w:tcPr>
+          <w:p>
+            <w:pPr>
+              <w:widowControl w:val="0"/>
+              <w:jc w:val="both"/>
+            </w:pPr>
+            <w:r>
+              <w:rPr>
+                <w:rFonts w:hint="eastAsia"/>
+              </w:rPr>
+              <w:t>VARCHAR (10)</w:t>
+            </w:r>
+          </w:p>
+        </w:tc>
+        <w:tc>
+          <w:tcPr>
+            <w:tcW w:w="2130" w:type="dxa"/>
+            <w:tcBorders>
+              <w:top w:val="single" w:color="00000A" w:sz="4" w:space="0"/>
+              <w:left w:val="single" w:color="00000A" w:sz="4" w:space="0"/>
+              <w:bottom w:val="single" w:color="00000A" w:sz="4" w:space="0"/>
+              <w:right w:val="single" w:color="00000A" w:sz="4" w:space="0"/>
+            </w:tcBorders>
+            <w:shd w:val="clear" w:color="auto" w:fill="auto"/>
+            <w:tcMar>
+              <w:left w:w="108" w:type="dxa"/>
+            </w:tcMar>
+          </w:tcPr>
+          <w:p>
+            <w:pPr>
+              <w:widowControl w:val="0"/>
+              <w:jc w:val="both"/>
+            </w:pPr>
+            <w:r>
+              <w:rPr>
+                <w:rFonts w:hint="eastAsia"/>
+              </w:rPr>
+              <w:t xml:space="preserve">：股票代码          </w:t>
+            </w:r>
+          </w:p>
+        </w:tc>
+      </w:tr>
+      <w:tr>
+        <w:tblPrEx>
+          <w:tblBorders>
+            <w:top w:val="single" w:color="00000A" w:sz="4" w:space="0"/>
+            <w:left w:val="single" w:color="00000A" w:sz="4" w:space="0"/>
+            <w:bottom w:val="single" w:color="00000A" w:sz="4" w:space="0"/>
+            <w:right w:val="single" w:color="00000A" w:sz="4" w:space="0"/>
+            <w:insideH w:val="single" w:color="00000A" w:sz="4" w:space="0"/>
+            <w:insideV w:val="single" w:color="00000A" w:sz="4" w:space="0"/>
+          </w:tblBorders>
+          <w:tblLayout w:type="fixed"/>
+          <w:tblCellMar>
+            <w:top w:w="0" w:type="dxa"/>
+            <w:left w:w="108" w:type="dxa"/>
+            <w:bottom w:w="0" w:type="dxa"/>
+            <w:right w:w="108" w:type="dxa"/>
+          </w:tblCellMar>
+        </w:tblPrEx>
+        <w:tc>
+          <w:tcPr>
+            <w:tcW w:w="2130" w:type="dxa"/>
+            <w:tcBorders>
+              <w:top w:val="single" w:color="00000A" w:sz="4" w:space="0"/>
+              <w:left w:val="single" w:color="00000A" w:sz="4" w:space="0"/>
+              <w:bottom w:val="single" w:color="00000A" w:sz="4" w:space="0"/>
+              <w:right w:val="single" w:color="00000A" w:sz="4" w:space="0"/>
+            </w:tcBorders>
+            <w:shd w:val="clear" w:color="auto" w:fill="auto"/>
+            <w:tcMar>
+              <w:left w:w="108" w:type="dxa"/>
+            </w:tcMar>
+          </w:tcPr>
+          <w:p>
+            <w:pPr>
+              <w:widowControl w:val="0"/>
+              <w:numPr>
+                <w:ilvl w:val="0"/>
+                <w:numId w:val="17"/>
+              </w:numPr>
+              <w:ind w:left="425" w:leftChars="0" w:hanging="425" w:firstLineChars="0"/>
+              <w:jc w:val="both"/>
+            </w:pPr>
+          </w:p>
+        </w:tc>
+        <w:tc>
+          <w:tcPr>
+            <w:tcW w:w="2130" w:type="dxa"/>
+            <w:tcBorders>
+              <w:top w:val="single" w:color="00000A" w:sz="4" w:space="0"/>
+              <w:left w:val="single" w:color="00000A" w:sz="4" w:space="0"/>
+              <w:bottom w:val="single" w:color="00000A" w:sz="4" w:space="0"/>
+              <w:right w:val="single" w:color="00000A" w:sz="4" w:space="0"/>
+            </w:tcBorders>
+            <w:shd w:val="clear" w:color="auto" w:fill="auto"/>
+            <w:tcMar>
+              <w:left w:w="108" w:type="dxa"/>
+            </w:tcMar>
+            <w:vAlign w:val="center"/>
+          </w:tcPr>
+          <w:p>
+            <w:pPr>
+              <w:keepNext/>
+              <w:widowControl w:val="0"/>
+              <w:jc w:val="both"/>
+              <w:textAlignment w:val="center"/>
+              <w:rPr>
+                <w:rFonts w:ascii="宋体" w:hAnsi="宋体" w:cs="宋体"/>
+                <w:color w:val="000000"/>
+                <w:sz w:val="22"/>
+                <w:szCs w:val="22"/>
+                <w:lang w:bidi="ar"/>
+              </w:rPr>
+            </w:pPr>
+            <w:r>
+              <w:rPr>
+                <w:rFonts w:hint="eastAsia"/>
+              </w:rPr>
+              <w:t xml:space="preserve">name      </w:t>
+            </w:r>
+          </w:p>
+        </w:tc>
+        <w:tc>
+          <w:tcPr>
+            <w:tcW w:w="2131" w:type="dxa"/>
+            <w:tcBorders>
+              <w:top w:val="single" w:color="00000A" w:sz="4" w:space="0"/>
+              <w:left w:val="single" w:color="00000A" w:sz="4" w:space="0"/>
+              <w:bottom w:val="single" w:color="00000A" w:sz="4" w:space="0"/>
+              <w:right w:val="single" w:color="00000A" w:sz="4" w:space="0"/>
+            </w:tcBorders>
+            <w:shd w:val="clear" w:color="auto" w:fill="auto"/>
+            <w:tcMar>
+              <w:left w:w="108" w:type="dxa"/>
+            </w:tcMar>
+          </w:tcPr>
+          <w:p>
+            <w:pPr>
+              <w:widowControl w:val="0"/>
+              <w:jc w:val="both"/>
+            </w:pPr>
+            <w:r>
+              <w:rPr>
+                <w:rFonts w:hint="eastAsia"/>
+              </w:rPr>
+              <w:t>VARCHAR (63)</w:t>
+            </w:r>
+          </w:p>
+        </w:tc>
+        <w:tc>
+          <w:tcPr>
+            <w:tcW w:w="2130" w:type="dxa"/>
+            <w:tcBorders>
+              <w:top w:val="single" w:color="00000A" w:sz="4" w:space="0"/>
+              <w:left w:val="single" w:color="00000A" w:sz="4" w:space="0"/>
+              <w:bottom w:val="single" w:color="00000A" w:sz="4" w:space="0"/>
+              <w:right w:val="single" w:color="00000A" w:sz="4" w:space="0"/>
+            </w:tcBorders>
+            <w:shd w:val="clear" w:color="auto" w:fill="auto"/>
+            <w:tcMar>
+              <w:left w:w="108" w:type="dxa"/>
+            </w:tcMar>
+          </w:tcPr>
+          <w:p>
+            <w:pPr>
+              <w:widowControl w:val="0"/>
+              <w:jc w:val="both"/>
+            </w:pPr>
+            <w:r>
+              <w:rPr>
+                <w:rFonts w:hint="eastAsia"/>
+              </w:rPr>
+              <w:t xml:space="preserve">：股票名称          </w:t>
+            </w:r>
+          </w:p>
+        </w:tc>
+      </w:tr>
+      <w:tr>
+        <w:tblPrEx>
+          <w:tblBorders>
+            <w:top w:val="single" w:color="00000A" w:sz="4" w:space="0"/>
+            <w:left w:val="single" w:color="00000A" w:sz="4" w:space="0"/>
+            <w:bottom w:val="single" w:color="00000A" w:sz="4" w:space="0"/>
+            <w:right w:val="single" w:color="00000A" w:sz="4" w:space="0"/>
+            <w:insideH w:val="single" w:color="00000A" w:sz="4" w:space="0"/>
+            <w:insideV w:val="single" w:color="00000A" w:sz="4" w:space="0"/>
+          </w:tblBorders>
+          <w:tblLayout w:type="fixed"/>
+          <w:tblCellMar>
+            <w:top w:w="0" w:type="dxa"/>
+            <w:left w:w="108" w:type="dxa"/>
+            <w:bottom w:w="0" w:type="dxa"/>
+            <w:right w:w="108" w:type="dxa"/>
+          </w:tblCellMar>
+        </w:tblPrEx>
+        <w:tc>
+          <w:tcPr>
+            <w:tcW w:w="2130" w:type="dxa"/>
+            <w:tcBorders>
+              <w:top w:val="single" w:color="00000A" w:sz="4" w:space="0"/>
+              <w:left w:val="single" w:color="00000A" w:sz="4" w:space="0"/>
+              <w:bottom w:val="single" w:color="00000A" w:sz="4" w:space="0"/>
+              <w:right w:val="single" w:color="00000A" w:sz="4" w:space="0"/>
+            </w:tcBorders>
+            <w:shd w:val="clear" w:color="auto" w:fill="auto"/>
+            <w:tcMar>
+              <w:left w:w="108" w:type="dxa"/>
+            </w:tcMar>
+          </w:tcPr>
+          <w:p>
+            <w:pPr>
+              <w:widowControl w:val="0"/>
+              <w:numPr>
+                <w:ilvl w:val="0"/>
+                <w:numId w:val="17"/>
+              </w:numPr>
+              <w:ind w:left="425" w:leftChars="0" w:hanging="425" w:firstLineChars="0"/>
+              <w:jc w:val="both"/>
+            </w:pPr>
+          </w:p>
+        </w:tc>
+        <w:tc>
+          <w:tcPr>
+            <w:tcW w:w="2130" w:type="dxa"/>
+            <w:tcBorders>
+              <w:top w:val="single" w:color="00000A" w:sz="4" w:space="0"/>
+              <w:left w:val="single" w:color="00000A" w:sz="4" w:space="0"/>
+              <w:bottom w:val="single" w:color="00000A" w:sz="4" w:space="0"/>
+              <w:right w:val="single" w:color="00000A" w:sz="4" w:space="0"/>
+            </w:tcBorders>
+            <w:shd w:val="clear" w:color="auto" w:fill="auto"/>
+            <w:tcMar>
+              <w:left w:w="108" w:type="dxa"/>
+            </w:tcMar>
+            <w:vAlign w:val="center"/>
+          </w:tcPr>
+          <w:p>
+            <w:pPr>
+              <w:keepNext/>
+              <w:widowControl w:val="0"/>
+              <w:jc w:val="both"/>
+              <w:textAlignment w:val="center"/>
+              <w:rPr>
+                <w:rFonts w:hint="eastAsia" w:ascii="宋体" w:hAnsi="宋体" w:eastAsia="宋体" w:cs="宋体"/>
+                <w:color w:val="000000"/>
+                <w:sz w:val="22"/>
+                <w:szCs w:val="22"/>
+                <w:lang w:val="en-US" w:eastAsia="zh-CN" w:bidi="ar"/>
+              </w:rPr>
+            </w:pPr>
+            <w:r>
+              <w:rPr>
+                <w:rFonts w:hint="eastAsia"/>
+              </w:rPr>
+              <w:t>ipo_date</w:t>
+            </w:r>
+          </w:p>
+        </w:tc>
+        <w:tc>
+          <w:tcPr>
+            <w:tcW w:w="2131" w:type="dxa"/>
+            <w:tcBorders>
+              <w:top w:val="single" w:color="00000A" w:sz="4" w:space="0"/>
+              <w:left w:val="single" w:color="00000A" w:sz="4" w:space="0"/>
+              <w:bottom w:val="single" w:color="00000A" w:sz="4" w:space="0"/>
+              <w:right w:val="single" w:color="00000A" w:sz="4" w:space="0"/>
+            </w:tcBorders>
+            <w:shd w:val="clear" w:color="auto" w:fill="auto"/>
+            <w:tcMar>
+              <w:left w:w="108" w:type="dxa"/>
+            </w:tcMar>
+          </w:tcPr>
+          <w:p>
+            <w:pPr>
+              <w:widowControl w:val="0"/>
+              <w:jc w:val="both"/>
+            </w:pPr>
+            <w:r>
+              <w:rPr>
+                <w:rFonts w:hint="eastAsia"/>
+              </w:rPr>
+              <w:t>VARCHAR (63)</w:t>
+            </w:r>
+          </w:p>
+        </w:tc>
+        <w:tc>
+          <w:tcPr>
+            <w:tcW w:w="2130" w:type="dxa"/>
+            <w:tcBorders>
+              <w:top w:val="single" w:color="00000A" w:sz="4" w:space="0"/>
+              <w:left w:val="single" w:color="00000A" w:sz="4" w:space="0"/>
+              <w:bottom w:val="single" w:color="00000A" w:sz="4" w:space="0"/>
+              <w:right w:val="single" w:color="00000A" w:sz="4" w:space="0"/>
+            </w:tcBorders>
+            <w:shd w:val="clear" w:color="auto" w:fill="auto"/>
+            <w:tcMar>
+              <w:left w:w="108" w:type="dxa"/>
+            </w:tcMar>
+          </w:tcPr>
+          <w:p>
+            <w:pPr>
+              <w:widowControl w:val="0"/>
+              <w:jc w:val="both"/>
+            </w:pPr>
+            <w:r>
+              <w:rPr>
+                <w:rFonts w:hint="eastAsia"/>
+              </w:rPr>
+              <w:t xml:space="preserve">:上网发行日期       </w:t>
+            </w:r>
+          </w:p>
+        </w:tc>
+      </w:tr>
+      <w:tr>
+        <w:tblPrEx>
+          <w:tblBorders>
+            <w:top w:val="single" w:color="00000A" w:sz="4" w:space="0"/>
+            <w:left w:val="single" w:color="00000A" w:sz="4" w:space="0"/>
+            <w:bottom w:val="single" w:color="00000A" w:sz="4" w:space="0"/>
+            <w:right w:val="single" w:color="00000A" w:sz="4" w:space="0"/>
+            <w:insideH w:val="single" w:color="00000A" w:sz="4" w:space="0"/>
+            <w:insideV w:val="single" w:color="00000A" w:sz="4" w:space="0"/>
+          </w:tblBorders>
+          <w:tblLayout w:type="fixed"/>
+          <w:tblCellMar>
+            <w:top w:w="0" w:type="dxa"/>
+            <w:left w:w="108" w:type="dxa"/>
+            <w:bottom w:w="0" w:type="dxa"/>
+            <w:right w:w="108" w:type="dxa"/>
+          </w:tblCellMar>
+        </w:tblPrEx>
+        <w:tc>
+          <w:tcPr>
+            <w:tcW w:w="2130" w:type="dxa"/>
+            <w:tcBorders>
+              <w:top w:val="single" w:color="00000A" w:sz="4" w:space="0"/>
+              <w:left w:val="single" w:color="00000A" w:sz="4" w:space="0"/>
+              <w:bottom w:val="single" w:color="00000A" w:sz="4" w:space="0"/>
+              <w:right w:val="single" w:color="00000A" w:sz="4" w:space="0"/>
+            </w:tcBorders>
+            <w:shd w:val="clear" w:color="auto" w:fill="auto"/>
+            <w:tcMar>
+              <w:left w:w="108" w:type="dxa"/>
+            </w:tcMar>
+          </w:tcPr>
+          <w:p>
+            <w:pPr>
+              <w:widowControl w:val="0"/>
+              <w:numPr>
+                <w:ilvl w:val="0"/>
+                <w:numId w:val="17"/>
+              </w:numPr>
+              <w:ind w:left="425" w:leftChars="0" w:hanging="425" w:firstLineChars="0"/>
+              <w:jc w:val="both"/>
+            </w:pPr>
+          </w:p>
+        </w:tc>
+        <w:tc>
+          <w:tcPr>
+            <w:tcW w:w="2130" w:type="dxa"/>
+            <w:tcBorders>
+              <w:top w:val="single" w:color="00000A" w:sz="4" w:space="0"/>
+              <w:left w:val="single" w:color="00000A" w:sz="4" w:space="0"/>
+              <w:bottom w:val="single" w:color="00000A" w:sz="4" w:space="0"/>
+              <w:right w:val="single" w:color="00000A" w:sz="4" w:space="0"/>
+            </w:tcBorders>
+            <w:shd w:val="clear" w:color="auto" w:fill="auto"/>
+            <w:tcMar>
+              <w:left w:w="108" w:type="dxa"/>
+            </w:tcMar>
+            <w:vAlign w:val="center"/>
+          </w:tcPr>
+          <w:p>
+            <w:pPr>
+              <w:keepNext/>
+              <w:widowControl w:val="0"/>
+              <w:jc w:val="both"/>
+              <w:textAlignment w:val="center"/>
+              <w:rPr>
+                <w:rFonts w:hint="eastAsia" w:ascii="宋体" w:hAnsi="宋体" w:eastAsia="宋体" w:cs="宋体"/>
+                <w:color w:val="000000"/>
+                <w:sz w:val="22"/>
+                <w:szCs w:val="22"/>
+                <w:lang w:val="en-US" w:eastAsia="zh-CN" w:bidi="ar"/>
+              </w:rPr>
+            </w:pPr>
+            <w:r>
+              <w:rPr>
+                <w:rFonts w:hint="eastAsia"/>
+              </w:rPr>
+              <w:t>issue_date</w:t>
+            </w:r>
+          </w:p>
+        </w:tc>
+        <w:tc>
+          <w:tcPr>
+            <w:tcW w:w="2131" w:type="dxa"/>
+            <w:tcBorders>
+              <w:top w:val="single" w:color="00000A" w:sz="4" w:space="0"/>
+              <w:left w:val="single" w:color="00000A" w:sz="4" w:space="0"/>
+              <w:bottom w:val="single" w:color="00000A" w:sz="4" w:space="0"/>
+              <w:right w:val="single" w:color="00000A" w:sz="4" w:space="0"/>
+            </w:tcBorders>
+            <w:shd w:val="clear" w:color="auto" w:fill="auto"/>
+            <w:tcMar>
+              <w:left w:w="108" w:type="dxa"/>
+            </w:tcMar>
+          </w:tcPr>
+          <w:p>
+            <w:pPr>
+              <w:widowControl w:val="0"/>
+              <w:jc w:val="both"/>
+            </w:pPr>
+            <w:r>
+              <w:rPr>
+                <w:rFonts w:hint="eastAsia"/>
+              </w:rPr>
+              <w:t xml:space="preserve">VARCHAR (63)    </w:t>
+            </w:r>
+          </w:p>
+        </w:tc>
+        <w:tc>
+          <w:tcPr>
+            <w:tcW w:w="2130" w:type="dxa"/>
+            <w:tcBorders>
+              <w:top w:val="single" w:color="00000A" w:sz="4" w:space="0"/>
+              <w:left w:val="single" w:color="00000A" w:sz="4" w:space="0"/>
+              <w:bottom w:val="single" w:color="00000A" w:sz="4" w:space="0"/>
+              <w:right w:val="single" w:color="00000A" w:sz="4" w:space="0"/>
+            </w:tcBorders>
+            <w:shd w:val="clear" w:color="auto" w:fill="auto"/>
+            <w:tcMar>
+              <w:left w:w="108" w:type="dxa"/>
+            </w:tcMar>
+          </w:tcPr>
+          <w:p>
+            <w:pPr>
+              <w:widowControl w:val="0"/>
+              <w:jc w:val="both"/>
+            </w:pPr>
+            <w:r>
+              <w:rPr>
+                <w:rFonts w:hint="eastAsia"/>
+              </w:rPr>
+              <w:t xml:space="preserve">:上市日期           </w:t>
+            </w:r>
+          </w:p>
+        </w:tc>
+      </w:tr>
+      <w:tr>
+        <w:tblPrEx>
+          <w:tblBorders>
+            <w:top w:val="single" w:color="00000A" w:sz="4" w:space="0"/>
+            <w:left w:val="single" w:color="00000A" w:sz="4" w:space="0"/>
+            <w:bottom w:val="single" w:color="00000A" w:sz="4" w:space="0"/>
+            <w:right w:val="single" w:color="00000A" w:sz="4" w:space="0"/>
+            <w:insideH w:val="single" w:color="00000A" w:sz="4" w:space="0"/>
+            <w:insideV w:val="single" w:color="00000A" w:sz="4" w:space="0"/>
+          </w:tblBorders>
+          <w:tblLayout w:type="fixed"/>
+          <w:tblCellMar>
+            <w:top w:w="0" w:type="dxa"/>
+            <w:left w:w="108" w:type="dxa"/>
+            <w:bottom w:w="0" w:type="dxa"/>
+            <w:right w:w="108" w:type="dxa"/>
+          </w:tblCellMar>
+        </w:tblPrEx>
+        <w:tc>
+          <w:tcPr>
+            <w:tcW w:w="2130" w:type="dxa"/>
+            <w:tcBorders>
+              <w:top w:val="single" w:color="00000A" w:sz="4" w:space="0"/>
+              <w:left w:val="single" w:color="00000A" w:sz="4" w:space="0"/>
+              <w:bottom w:val="single" w:color="00000A" w:sz="4" w:space="0"/>
+              <w:right w:val="single" w:color="00000A" w:sz="4" w:space="0"/>
+            </w:tcBorders>
+            <w:shd w:val="clear" w:color="auto" w:fill="auto"/>
+            <w:tcMar>
+              <w:left w:w="108" w:type="dxa"/>
+            </w:tcMar>
+          </w:tcPr>
+          <w:p>
+            <w:pPr>
+              <w:widowControl w:val="0"/>
+              <w:numPr>
+                <w:ilvl w:val="0"/>
+                <w:numId w:val="17"/>
+              </w:numPr>
+              <w:ind w:left="425" w:leftChars="0" w:hanging="425" w:firstLineChars="0"/>
+              <w:jc w:val="both"/>
+            </w:pPr>
+          </w:p>
+        </w:tc>
+        <w:tc>
+          <w:tcPr>
+            <w:tcW w:w="2130" w:type="dxa"/>
+            <w:tcBorders>
+              <w:top w:val="single" w:color="00000A" w:sz="4" w:space="0"/>
+              <w:left w:val="single" w:color="00000A" w:sz="4" w:space="0"/>
+              <w:bottom w:val="single" w:color="00000A" w:sz="4" w:space="0"/>
+              <w:right w:val="single" w:color="00000A" w:sz="4" w:space="0"/>
+            </w:tcBorders>
+            <w:shd w:val="clear" w:color="auto" w:fill="auto"/>
+            <w:tcMar>
+              <w:left w:w="108" w:type="dxa"/>
+            </w:tcMar>
+            <w:vAlign w:val="center"/>
+          </w:tcPr>
+          <w:p>
+            <w:pPr>
+              <w:keepNext/>
+              <w:widowControl w:val="0"/>
+              <w:jc w:val="both"/>
+              <w:textAlignment w:val="center"/>
+              <w:rPr>
+                <w:rFonts w:hint="eastAsia" w:ascii="宋体" w:hAnsi="宋体" w:eastAsia="宋体" w:cs="宋体"/>
+                <w:color w:val="000000"/>
+                <w:sz w:val="22"/>
+                <w:szCs w:val="22"/>
+                <w:lang w:val="en-US" w:eastAsia="zh-CN" w:bidi="ar"/>
+              </w:rPr>
+            </w:pPr>
+            <w:r>
+              <w:rPr>
+                <w:rFonts w:hint="eastAsia"/>
+              </w:rPr>
+              <w:t>amount</w:t>
+            </w:r>
+          </w:p>
+        </w:tc>
+        <w:tc>
+          <w:tcPr>
+            <w:tcW w:w="2131" w:type="dxa"/>
+            <w:tcBorders>
+              <w:top w:val="single" w:color="00000A" w:sz="4" w:space="0"/>
+              <w:left w:val="single" w:color="00000A" w:sz="4" w:space="0"/>
+              <w:bottom w:val="single" w:color="00000A" w:sz="4" w:space="0"/>
+              <w:right w:val="single" w:color="00000A" w:sz="4" w:space="0"/>
+            </w:tcBorders>
+            <w:shd w:val="clear" w:color="auto" w:fill="auto"/>
+            <w:tcMar>
+              <w:left w:w="108" w:type="dxa"/>
+            </w:tcMar>
+          </w:tcPr>
+          <w:p>
+            <w:pPr>
+              <w:widowControl w:val="0"/>
+              <w:jc w:val="both"/>
+            </w:pPr>
+            <w:r>
+              <w:rPr>
+                <w:rFonts w:hint="eastAsia"/>
+              </w:rPr>
+              <w:t xml:space="preserve">DOUBLE      </w:t>
+            </w:r>
+          </w:p>
+        </w:tc>
+        <w:tc>
+          <w:tcPr>
+            <w:tcW w:w="2130" w:type="dxa"/>
+            <w:tcBorders>
+              <w:top w:val="single" w:color="00000A" w:sz="4" w:space="0"/>
+              <w:left w:val="single" w:color="00000A" w:sz="4" w:space="0"/>
+              <w:bottom w:val="single" w:color="00000A" w:sz="4" w:space="0"/>
+              <w:right w:val="single" w:color="00000A" w:sz="4" w:space="0"/>
+            </w:tcBorders>
+            <w:shd w:val="clear" w:color="auto" w:fill="auto"/>
+            <w:tcMar>
+              <w:left w:w="108" w:type="dxa"/>
+            </w:tcMar>
+          </w:tcPr>
+          <w:p>
+            <w:pPr>
+              <w:widowControl w:val="0"/>
+              <w:jc w:val="both"/>
+            </w:pPr>
+            <w:r>
+              <w:rPr>
+                <w:rFonts w:hint="eastAsia"/>
+              </w:rPr>
+              <w:t xml:space="preserve">:发行数量(万股)     </w:t>
+            </w:r>
+          </w:p>
+        </w:tc>
+      </w:tr>
+      <w:tr>
+        <w:tblPrEx>
+          <w:tblBorders>
+            <w:top w:val="single" w:color="00000A" w:sz="4" w:space="0"/>
+            <w:left w:val="single" w:color="00000A" w:sz="4" w:space="0"/>
+            <w:bottom w:val="single" w:color="00000A" w:sz="4" w:space="0"/>
+            <w:right w:val="single" w:color="00000A" w:sz="4" w:space="0"/>
+            <w:insideH w:val="single" w:color="00000A" w:sz="4" w:space="0"/>
+            <w:insideV w:val="single" w:color="00000A" w:sz="4" w:space="0"/>
+          </w:tblBorders>
+          <w:tblLayout w:type="fixed"/>
+          <w:tblCellMar>
+            <w:top w:w="0" w:type="dxa"/>
+            <w:left w:w="108" w:type="dxa"/>
+            <w:bottom w:w="0" w:type="dxa"/>
+            <w:right w:w="108" w:type="dxa"/>
+          </w:tblCellMar>
+        </w:tblPrEx>
+        <w:tc>
+          <w:tcPr>
+            <w:tcW w:w="2130" w:type="dxa"/>
+            <w:tcBorders>
+              <w:top w:val="single" w:color="00000A" w:sz="4" w:space="0"/>
+              <w:left w:val="single" w:color="00000A" w:sz="4" w:space="0"/>
+              <w:bottom w:val="single" w:color="00000A" w:sz="4" w:space="0"/>
+              <w:right w:val="single" w:color="00000A" w:sz="4" w:space="0"/>
+            </w:tcBorders>
+            <w:shd w:val="clear" w:color="auto" w:fill="auto"/>
+            <w:tcMar>
+              <w:left w:w="108" w:type="dxa"/>
+            </w:tcMar>
+          </w:tcPr>
+          <w:p>
+            <w:pPr>
+              <w:widowControl w:val="0"/>
+              <w:numPr>
+                <w:ilvl w:val="0"/>
+                <w:numId w:val="17"/>
+              </w:numPr>
+              <w:ind w:left="425" w:leftChars="0" w:hanging="425" w:firstLineChars="0"/>
+              <w:jc w:val="both"/>
+            </w:pPr>
+          </w:p>
+        </w:tc>
+        <w:tc>
+          <w:tcPr>
+            <w:tcW w:w="2130" w:type="dxa"/>
+            <w:tcBorders>
+              <w:top w:val="single" w:color="00000A" w:sz="4" w:space="0"/>
+              <w:left w:val="single" w:color="00000A" w:sz="4" w:space="0"/>
+              <w:bottom w:val="single" w:color="00000A" w:sz="4" w:space="0"/>
+              <w:right w:val="single" w:color="00000A" w:sz="4" w:space="0"/>
+            </w:tcBorders>
+            <w:shd w:val="clear" w:color="auto" w:fill="auto"/>
+            <w:tcMar>
+              <w:left w:w="108" w:type="dxa"/>
+            </w:tcMar>
+            <w:vAlign w:val="center"/>
+          </w:tcPr>
+          <w:p>
+            <w:pPr>
+              <w:keepNext/>
+              <w:widowControl w:val="0"/>
+              <w:jc w:val="both"/>
+              <w:textAlignment w:val="center"/>
+              <w:rPr>
+                <w:rFonts w:hint="eastAsia" w:ascii="宋体" w:hAnsi="宋体" w:eastAsia="宋体" w:cs="宋体"/>
+                <w:color w:val="000000"/>
+                <w:sz w:val="22"/>
+                <w:szCs w:val="22"/>
+                <w:lang w:val="en-US" w:eastAsia="zh-CN" w:bidi="ar"/>
+              </w:rPr>
+            </w:pPr>
+            <w:r>
+              <w:rPr>
+                <w:rFonts w:hint="eastAsia"/>
+              </w:rPr>
+              <w:t>markets</w:t>
+            </w:r>
+          </w:p>
+        </w:tc>
+        <w:tc>
+          <w:tcPr>
+            <w:tcW w:w="2131" w:type="dxa"/>
+            <w:tcBorders>
+              <w:top w:val="single" w:color="00000A" w:sz="4" w:space="0"/>
+              <w:left w:val="single" w:color="00000A" w:sz="4" w:space="0"/>
+              <w:bottom w:val="single" w:color="00000A" w:sz="4" w:space="0"/>
+              <w:right w:val="single" w:color="00000A" w:sz="4" w:space="0"/>
+            </w:tcBorders>
+            <w:shd w:val="clear" w:color="auto" w:fill="auto"/>
+            <w:tcMar>
+              <w:left w:w="108" w:type="dxa"/>
+            </w:tcMar>
+          </w:tcPr>
+          <w:p>
+            <w:pPr>
+              <w:widowControl w:val="0"/>
+              <w:jc w:val="both"/>
+            </w:pPr>
+            <w:r>
+              <w:rPr>
+                <w:rFonts w:hint="eastAsia"/>
+              </w:rPr>
+              <w:t xml:space="preserve">DOUBLE      </w:t>
+            </w:r>
+          </w:p>
+        </w:tc>
+        <w:tc>
+          <w:tcPr>
+            <w:tcW w:w="2130" w:type="dxa"/>
+            <w:tcBorders>
+              <w:top w:val="single" w:color="00000A" w:sz="4" w:space="0"/>
+              <w:left w:val="single" w:color="00000A" w:sz="4" w:space="0"/>
+              <w:bottom w:val="single" w:color="00000A" w:sz="4" w:space="0"/>
+              <w:right w:val="single" w:color="00000A" w:sz="4" w:space="0"/>
+            </w:tcBorders>
+            <w:shd w:val="clear" w:color="auto" w:fill="auto"/>
+            <w:tcMar>
+              <w:left w:w="108" w:type="dxa"/>
+            </w:tcMar>
+          </w:tcPr>
+          <w:p>
+            <w:pPr>
+              <w:widowControl w:val="0"/>
+              <w:jc w:val="both"/>
+            </w:pPr>
+            <w:r>
+              <w:rPr>
+                <w:rFonts w:hint="eastAsia"/>
+              </w:rPr>
+              <w:t xml:space="preserve">:上网发行数量(万股) </w:t>
+            </w:r>
+          </w:p>
+        </w:tc>
+      </w:tr>
+      <w:tr>
+        <w:tblPrEx>
+          <w:tblBorders>
+            <w:top w:val="single" w:color="00000A" w:sz="4" w:space="0"/>
+            <w:left w:val="single" w:color="00000A" w:sz="4" w:space="0"/>
+            <w:bottom w:val="single" w:color="00000A" w:sz="4" w:space="0"/>
+            <w:right w:val="single" w:color="00000A" w:sz="4" w:space="0"/>
+            <w:insideH w:val="single" w:color="00000A" w:sz="4" w:space="0"/>
+            <w:insideV w:val="single" w:color="00000A" w:sz="4" w:space="0"/>
+          </w:tblBorders>
+          <w:tblLayout w:type="fixed"/>
+          <w:tblCellMar>
+            <w:top w:w="0" w:type="dxa"/>
+            <w:left w:w="108" w:type="dxa"/>
+            <w:bottom w:w="0" w:type="dxa"/>
+            <w:right w:w="108" w:type="dxa"/>
+          </w:tblCellMar>
+        </w:tblPrEx>
+        <w:tc>
+          <w:tcPr>
+            <w:tcW w:w="2130" w:type="dxa"/>
+            <w:tcBorders>
+              <w:top w:val="single" w:color="00000A" w:sz="4" w:space="0"/>
+              <w:left w:val="single" w:color="00000A" w:sz="4" w:space="0"/>
+              <w:bottom w:val="single" w:color="00000A" w:sz="4" w:space="0"/>
+              <w:right w:val="single" w:color="00000A" w:sz="4" w:space="0"/>
+            </w:tcBorders>
+            <w:shd w:val="clear" w:color="auto" w:fill="auto"/>
+            <w:tcMar>
+              <w:left w:w="108" w:type="dxa"/>
+            </w:tcMar>
+          </w:tcPr>
+          <w:p>
+            <w:pPr>
+              <w:widowControl w:val="0"/>
+              <w:numPr>
+                <w:ilvl w:val="0"/>
+                <w:numId w:val="17"/>
+              </w:numPr>
+              <w:ind w:left="425" w:leftChars="0" w:hanging="425" w:firstLineChars="0"/>
+              <w:jc w:val="both"/>
+            </w:pPr>
+          </w:p>
+        </w:tc>
+        <w:tc>
+          <w:tcPr>
+            <w:tcW w:w="2130" w:type="dxa"/>
+            <w:tcBorders>
+              <w:top w:val="single" w:color="00000A" w:sz="4" w:space="0"/>
+              <w:left w:val="single" w:color="00000A" w:sz="4" w:space="0"/>
+              <w:bottom w:val="single" w:color="00000A" w:sz="4" w:space="0"/>
+              <w:right w:val="single" w:color="00000A" w:sz="4" w:space="0"/>
+            </w:tcBorders>
+            <w:shd w:val="clear" w:color="auto" w:fill="auto"/>
+            <w:tcMar>
+              <w:left w:w="108" w:type="dxa"/>
+            </w:tcMar>
+            <w:vAlign w:val="center"/>
+          </w:tcPr>
+          <w:p>
+            <w:pPr>
+              <w:keepNext/>
+              <w:widowControl w:val="0"/>
+              <w:jc w:val="both"/>
+              <w:textAlignment w:val="center"/>
+              <w:rPr>
+                <w:rFonts w:hint="eastAsia" w:ascii="宋体" w:hAnsi="宋体" w:cs="宋体"/>
+                <w:color w:val="000000"/>
+                <w:sz w:val="22"/>
+                <w:szCs w:val="22"/>
+                <w:lang w:val="en-US" w:eastAsia="zh-CN" w:bidi="ar"/>
+              </w:rPr>
+            </w:pPr>
+            <w:r>
+              <w:rPr>
+                <w:rFonts w:hint="eastAsia"/>
+              </w:rPr>
+              <w:t>price</w:t>
+            </w:r>
+          </w:p>
+        </w:tc>
+        <w:tc>
+          <w:tcPr>
+            <w:tcW w:w="2131" w:type="dxa"/>
+            <w:tcBorders>
+              <w:top w:val="single" w:color="00000A" w:sz="4" w:space="0"/>
+              <w:left w:val="single" w:color="00000A" w:sz="4" w:space="0"/>
+              <w:bottom w:val="single" w:color="00000A" w:sz="4" w:space="0"/>
+              <w:right w:val="single" w:color="00000A" w:sz="4" w:space="0"/>
+            </w:tcBorders>
+            <w:shd w:val="clear" w:color="auto" w:fill="auto"/>
+            <w:tcMar>
+              <w:left w:w="108" w:type="dxa"/>
+            </w:tcMar>
+          </w:tcPr>
+          <w:p>
+            <w:pPr>
+              <w:widowControl w:val="0"/>
+              <w:jc w:val="both"/>
+            </w:pPr>
+            <w:r>
+              <w:rPr>
+                <w:rFonts w:hint="eastAsia"/>
+              </w:rPr>
+              <w:t xml:space="preserve">DOUBLE      </w:t>
+            </w:r>
+          </w:p>
+        </w:tc>
+        <w:tc>
+          <w:tcPr>
+            <w:tcW w:w="2130" w:type="dxa"/>
+            <w:tcBorders>
+              <w:top w:val="single" w:color="00000A" w:sz="4" w:space="0"/>
+              <w:left w:val="single" w:color="00000A" w:sz="4" w:space="0"/>
+              <w:bottom w:val="single" w:color="00000A" w:sz="4" w:space="0"/>
+              <w:right w:val="single" w:color="00000A" w:sz="4" w:space="0"/>
+            </w:tcBorders>
+            <w:shd w:val="clear" w:color="auto" w:fill="auto"/>
+            <w:tcMar>
+              <w:left w:w="108" w:type="dxa"/>
+            </w:tcMar>
+          </w:tcPr>
+          <w:p>
+            <w:pPr>
+              <w:widowControl w:val="0"/>
+              <w:jc w:val="both"/>
+            </w:pPr>
+            <w:r>
+              <w:rPr>
+                <w:rFonts w:hint="eastAsia"/>
+              </w:rPr>
+              <w:t xml:space="preserve">:发行价格(元)       </w:t>
+            </w:r>
+          </w:p>
+        </w:tc>
+      </w:tr>
+      <w:tr>
+        <w:tblPrEx>
+          <w:tblBorders>
+            <w:top w:val="single" w:color="00000A" w:sz="4" w:space="0"/>
+            <w:left w:val="single" w:color="00000A" w:sz="4" w:space="0"/>
+            <w:bottom w:val="single" w:color="00000A" w:sz="4" w:space="0"/>
+            <w:right w:val="single" w:color="00000A" w:sz="4" w:space="0"/>
+            <w:insideH w:val="single" w:color="00000A" w:sz="4" w:space="0"/>
+            <w:insideV w:val="single" w:color="00000A" w:sz="4" w:space="0"/>
+          </w:tblBorders>
+          <w:tblLayout w:type="fixed"/>
+          <w:tblCellMar>
+            <w:top w:w="0" w:type="dxa"/>
+            <w:left w:w="108" w:type="dxa"/>
+            <w:bottom w:w="0" w:type="dxa"/>
+            <w:right w:w="108" w:type="dxa"/>
+          </w:tblCellMar>
+        </w:tblPrEx>
+        <w:tc>
+          <w:tcPr>
+            <w:tcW w:w="2130" w:type="dxa"/>
+            <w:tcBorders>
+              <w:top w:val="single" w:color="00000A" w:sz="4" w:space="0"/>
+              <w:left w:val="single" w:color="00000A" w:sz="4" w:space="0"/>
+              <w:bottom w:val="single" w:color="00000A" w:sz="4" w:space="0"/>
+              <w:right w:val="single" w:color="00000A" w:sz="4" w:space="0"/>
+            </w:tcBorders>
+            <w:shd w:val="clear" w:color="auto" w:fill="auto"/>
+            <w:tcMar>
+              <w:left w:w="108" w:type="dxa"/>
+            </w:tcMar>
+          </w:tcPr>
+          <w:p>
+            <w:pPr>
+              <w:widowControl w:val="0"/>
+              <w:numPr>
+                <w:ilvl w:val="0"/>
+                <w:numId w:val="17"/>
+              </w:numPr>
+              <w:ind w:left="425" w:leftChars="0" w:hanging="425" w:firstLineChars="0"/>
+              <w:jc w:val="both"/>
+            </w:pPr>
+          </w:p>
+        </w:tc>
+        <w:tc>
+          <w:tcPr>
+            <w:tcW w:w="2130" w:type="dxa"/>
+            <w:tcBorders>
+              <w:top w:val="single" w:color="00000A" w:sz="4" w:space="0"/>
+              <w:left w:val="single" w:color="00000A" w:sz="4" w:space="0"/>
+              <w:bottom w:val="single" w:color="00000A" w:sz="4" w:space="0"/>
+              <w:right w:val="single" w:color="00000A" w:sz="4" w:space="0"/>
+            </w:tcBorders>
+            <w:shd w:val="clear" w:color="auto" w:fill="auto"/>
+            <w:tcMar>
+              <w:left w:w="108" w:type="dxa"/>
+            </w:tcMar>
+            <w:vAlign w:val="center"/>
+          </w:tcPr>
+          <w:p>
+            <w:pPr>
+              <w:keepNext/>
+              <w:widowControl w:val="0"/>
+              <w:jc w:val="both"/>
+              <w:textAlignment w:val="center"/>
+              <w:rPr>
+                <w:rFonts w:hint="eastAsia" w:ascii="宋体" w:hAnsi="宋体" w:cs="宋体"/>
+                <w:color w:val="000000"/>
+                <w:sz w:val="22"/>
+                <w:szCs w:val="22"/>
+                <w:lang w:val="en-US" w:eastAsia="zh-CN" w:bidi="ar"/>
+              </w:rPr>
+            </w:pPr>
+            <w:r>
+              <w:rPr>
+                <w:rFonts w:hint="eastAsia"/>
+              </w:rPr>
+              <w:t>pe</w:t>
+            </w:r>
+          </w:p>
+        </w:tc>
+        <w:tc>
+          <w:tcPr>
+            <w:tcW w:w="2131" w:type="dxa"/>
+            <w:tcBorders>
+              <w:top w:val="single" w:color="00000A" w:sz="4" w:space="0"/>
+              <w:left w:val="single" w:color="00000A" w:sz="4" w:space="0"/>
+              <w:bottom w:val="single" w:color="00000A" w:sz="4" w:space="0"/>
+              <w:right w:val="single" w:color="00000A" w:sz="4" w:space="0"/>
+            </w:tcBorders>
+            <w:shd w:val="clear" w:color="auto" w:fill="auto"/>
+            <w:tcMar>
+              <w:left w:w="108" w:type="dxa"/>
+            </w:tcMar>
+          </w:tcPr>
+          <w:p>
+            <w:pPr>
+              <w:widowControl w:val="0"/>
+              <w:jc w:val="both"/>
+            </w:pPr>
+            <w:r>
+              <w:rPr>
+                <w:rFonts w:hint="eastAsia"/>
+              </w:rPr>
+              <w:t xml:space="preserve">DOUBLE      </w:t>
+            </w:r>
+          </w:p>
+        </w:tc>
+        <w:tc>
+          <w:tcPr>
+            <w:tcW w:w="2130" w:type="dxa"/>
+            <w:tcBorders>
+              <w:top w:val="single" w:color="00000A" w:sz="4" w:space="0"/>
+              <w:left w:val="single" w:color="00000A" w:sz="4" w:space="0"/>
+              <w:bottom w:val="single" w:color="00000A" w:sz="4" w:space="0"/>
+              <w:right w:val="single" w:color="00000A" w:sz="4" w:space="0"/>
+            </w:tcBorders>
+            <w:shd w:val="clear" w:color="auto" w:fill="auto"/>
+            <w:tcMar>
+              <w:left w:w="108" w:type="dxa"/>
+            </w:tcMar>
+          </w:tcPr>
+          <w:p>
+            <w:pPr>
+              <w:widowControl w:val="0"/>
+              <w:jc w:val="both"/>
+            </w:pPr>
+            <w:r>
+              <w:rPr>
+                <w:rFonts w:hint="eastAsia"/>
+              </w:rPr>
+              <w:t xml:space="preserve">:发行市盈率         </w:t>
+            </w:r>
+          </w:p>
+        </w:tc>
+      </w:tr>
+      <w:tr>
+        <w:tblPrEx>
+          <w:tblBorders>
+            <w:top w:val="single" w:color="00000A" w:sz="4" w:space="0"/>
+            <w:left w:val="single" w:color="00000A" w:sz="4" w:space="0"/>
+            <w:bottom w:val="single" w:color="00000A" w:sz="4" w:space="0"/>
+            <w:right w:val="single" w:color="00000A" w:sz="4" w:space="0"/>
+            <w:insideH w:val="single" w:color="00000A" w:sz="4" w:space="0"/>
+            <w:insideV w:val="single" w:color="00000A" w:sz="4" w:space="0"/>
+          </w:tblBorders>
+          <w:tblLayout w:type="fixed"/>
+          <w:tblCellMar>
+            <w:top w:w="0" w:type="dxa"/>
+            <w:left w:w="108" w:type="dxa"/>
+            <w:bottom w:w="0" w:type="dxa"/>
+            <w:right w:w="108" w:type="dxa"/>
+          </w:tblCellMar>
+        </w:tblPrEx>
+        <w:tc>
+          <w:tcPr>
+            <w:tcW w:w="2130" w:type="dxa"/>
+            <w:tcBorders>
+              <w:top w:val="single" w:color="00000A" w:sz="4" w:space="0"/>
+              <w:left w:val="single" w:color="00000A" w:sz="4" w:space="0"/>
+              <w:bottom w:val="single" w:color="00000A" w:sz="4" w:space="0"/>
+              <w:right w:val="single" w:color="00000A" w:sz="4" w:space="0"/>
+            </w:tcBorders>
+            <w:shd w:val="clear" w:color="auto" w:fill="auto"/>
+            <w:tcMar>
+              <w:left w:w="108" w:type="dxa"/>
+            </w:tcMar>
+          </w:tcPr>
+          <w:p>
+            <w:pPr>
+              <w:widowControl w:val="0"/>
+              <w:numPr>
+                <w:ilvl w:val="0"/>
+                <w:numId w:val="17"/>
+              </w:numPr>
+              <w:ind w:left="425" w:leftChars="0" w:hanging="425" w:firstLineChars="0"/>
+              <w:jc w:val="both"/>
+            </w:pPr>
+          </w:p>
+        </w:tc>
+        <w:tc>
+          <w:tcPr>
+            <w:tcW w:w="2130" w:type="dxa"/>
+            <w:tcBorders>
+              <w:top w:val="single" w:color="00000A" w:sz="4" w:space="0"/>
+              <w:left w:val="single" w:color="00000A" w:sz="4" w:space="0"/>
+              <w:bottom w:val="single" w:color="00000A" w:sz="4" w:space="0"/>
+              <w:right w:val="single" w:color="00000A" w:sz="4" w:space="0"/>
+            </w:tcBorders>
+            <w:shd w:val="clear" w:color="auto" w:fill="auto"/>
+            <w:tcMar>
+              <w:left w:w="108" w:type="dxa"/>
+            </w:tcMar>
+            <w:vAlign w:val="center"/>
+          </w:tcPr>
+          <w:p>
+            <w:pPr>
+              <w:keepNext/>
+              <w:widowControl w:val="0"/>
+              <w:jc w:val="both"/>
+              <w:textAlignment w:val="center"/>
+              <w:rPr>
+                <w:rFonts w:hint="eastAsia"/>
+              </w:rPr>
+            </w:pPr>
+            <w:r>
+              <w:rPr>
+                <w:rFonts w:hint="eastAsia"/>
+              </w:rPr>
+              <w:t>limit</w:t>
+            </w:r>
+          </w:p>
+        </w:tc>
+        <w:tc>
+          <w:tcPr>
+            <w:tcW w:w="2131" w:type="dxa"/>
+            <w:tcBorders>
+              <w:top w:val="single" w:color="00000A" w:sz="4" w:space="0"/>
+              <w:left w:val="single" w:color="00000A" w:sz="4" w:space="0"/>
+              <w:bottom w:val="single" w:color="00000A" w:sz="4" w:space="0"/>
+              <w:right w:val="single" w:color="00000A" w:sz="4" w:space="0"/>
+            </w:tcBorders>
+            <w:shd w:val="clear" w:color="auto" w:fill="auto"/>
+            <w:tcMar>
+              <w:left w:w="108" w:type="dxa"/>
+            </w:tcMar>
+          </w:tcPr>
+          <w:p>
+            <w:pPr>
+              <w:widowControl w:val="0"/>
+              <w:jc w:val="both"/>
+              <w:rPr>
+                <w:rFonts w:hint="eastAsia"/>
+              </w:rPr>
+            </w:pPr>
+            <w:r>
+              <w:rPr>
+                <w:rFonts w:hint="eastAsia"/>
+              </w:rPr>
+              <w:t xml:space="preserve">DOUBLE      </w:t>
+            </w:r>
+          </w:p>
+        </w:tc>
+        <w:tc>
+          <w:tcPr>
+            <w:tcW w:w="2130" w:type="dxa"/>
+            <w:tcBorders>
+              <w:top w:val="single" w:color="00000A" w:sz="4" w:space="0"/>
+              <w:left w:val="single" w:color="00000A" w:sz="4" w:space="0"/>
+              <w:bottom w:val="single" w:color="00000A" w:sz="4" w:space="0"/>
+              <w:right w:val="single" w:color="00000A" w:sz="4" w:space="0"/>
+            </w:tcBorders>
+            <w:shd w:val="clear" w:color="auto" w:fill="auto"/>
+            <w:tcMar>
+              <w:left w:w="108" w:type="dxa"/>
+            </w:tcMar>
+          </w:tcPr>
+          <w:p>
+            <w:pPr>
+              <w:widowControl w:val="0"/>
+              <w:jc w:val="both"/>
+              <w:rPr>
+                <w:rFonts w:hint="eastAsia"/>
+              </w:rPr>
+            </w:pPr>
+            <w:r>
+              <w:rPr>
+                <w:rFonts w:hint="eastAsia"/>
+              </w:rPr>
+              <w:t xml:space="preserve">:个人申购上限(万股) </w:t>
+            </w:r>
+          </w:p>
+        </w:tc>
+      </w:tr>
+      <w:tr>
+        <w:tblPrEx>
+          <w:tblBorders>
+            <w:top w:val="single" w:color="00000A" w:sz="4" w:space="0"/>
+            <w:left w:val="single" w:color="00000A" w:sz="4" w:space="0"/>
+            <w:bottom w:val="single" w:color="00000A" w:sz="4" w:space="0"/>
+            <w:right w:val="single" w:color="00000A" w:sz="4" w:space="0"/>
+            <w:insideH w:val="single" w:color="00000A" w:sz="4" w:space="0"/>
+            <w:insideV w:val="single" w:color="00000A" w:sz="4" w:space="0"/>
+          </w:tblBorders>
+          <w:tblLayout w:type="fixed"/>
+          <w:tblCellMar>
+            <w:top w:w="0" w:type="dxa"/>
+            <w:left w:w="108" w:type="dxa"/>
+            <w:bottom w:w="0" w:type="dxa"/>
+            <w:right w:w="108" w:type="dxa"/>
+          </w:tblCellMar>
+        </w:tblPrEx>
+        <w:tc>
+          <w:tcPr>
+            <w:tcW w:w="2130" w:type="dxa"/>
+            <w:tcBorders>
+              <w:top w:val="single" w:color="00000A" w:sz="4" w:space="0"/>
+              <w:left w:val="single" w:color="00000A" w:sz="4" w:space="0"/>
+              <w:bottom w:val="single" w:color="00000A" w:sz="4" w:space="0"/>
+              <w:right w:val="single" w:color="00000A" w:sz="4" w:space="0"/>
+            </w:tcBorders>
+            <w:shd w:val="clear" w:color="auto" w:fill="auto"/>
+            <w:tcMar>
+              <w:left w:w="108" w:type="dxa"/>
+            </w:tcMar>
+          </w:tcPr>
+          <w:p>
+            <w:pPr>
+              <w:widowControl w:val="0"/>
+              <w:numPr>
+                <w:ilvl w:val="0"/>
+                <w:numId w:val="17"/>
+              </w:numPr>
+              <w:ind w:left="425" w:leftChars="0" w:hanging="425" w:firstLineChars="0"/>
+              <w:jc w:val="both"/>
+            </w:pPr>
+          </w:p>
+        </w:tc>
+        <w:tc>
+          <w:tcPr>
+            <w:tcW w:w="2130" w:type="dxa"/>
+            <w:tcBorders>
+              <w:top w:val="single" w:color="00000A" w:sz="4" w:space="0"/>
+              <w:left w:val="single" w:color="00000A" w:sz="4" w:space="0"/>
+              <w:bottom w:val="single" w:color="00000A" w:sz="4" w:space="0"/>
+              <w:right w:val="single" w:color="00000A" w:sz="4" w:space="0"/>
+            </w:tcBorders>
+            <w:shd w:val="clear" w:color="auto" w:fill="auto"/>
+            <w:tcMar>
+              <w:left w:w="108" w:type="dxa"/>
+            </w:tcMar>
+            <w:vAlign w:val="center"/>
+          </w:tcPr>
+          <w:p>
+            <w:pPr>
+              <w:keepNext/>
+              <w:widowControl w:val="0"/>
+              <w:jc w:val="both"/>
+              <w:textAlignment w:val="center"/>
+              <w:rPr>
+                <w:rFonts w:hint="eastAsia"/>
+              </w:rPr>
+            </w:pPr>
+            <w:r>
+              <w:rPr>
+                <w:rFonts w:hint="eastAsia"/>
+              </w:rPr>
+              <w:t>funds</w:t>
+            </w:r>
+          </w:p>
+        </w:tc>
+        <w:tc>
+          <w:tcPr>
+            <w:tcW w:w="2131" w:type="dxa"/>
+            <w:tcBorders>
+              <w:top w:val="single" w:color="00000A" w:sz="4" w:space="0"/>
+              <w:left w:val="single" w:color="00000A" w:sz="4" w:space="0"/>
+              <w:bottom w:val="single" w:color="00000A" w:sz="4" w:space="0"/>
+              <w:right w:val="single" w:color="00000A" w:sz="4" w:space="0"/>
+            </w:tcBorders>
+            <w:shd w:val="clear" w:color="auto" w:fill="auto"/>
+            <w:tcMar>
+              <w:left w:w="108" w:type="dxa"/>
+            </w:tcMar>
+          </w:tcPr>
+          <w:p>
+            <w:pPr>
+              <w:widowControl w:val="0"/>
+              <w:jc w:val="both"/>
+              <w:rPr>
+                <w:rFonts w:hint="eastAsia"/>
+              </w:rPr>
+            </w:pPr>
+            <w:r>
+              <w:rPr>
+                <w:rFonts w:hint="eastAsia"/>
+              </w:rPr>
+              <w:t xml:space="preserve">DOUBLE      </w:t>
+            </w:r>
+          </w:p>
+        </w:tc>
+        <w:tc>
+          <w:tcPr>
+            <w:tcW w:w="2130" w:type="dxa"/>
+            <w:tcBorders>
+              <w:top w:val="single" w:color="00000A" w:sz="4" w:space="0"/>
+              <w:left w:val="single" w:color="00000A" w:sz="4" w:space="0"/>
+              <w:bottom w:val="single" w:color="00000A" w:sz="4" w:space="0"/>
+              <w:right w:val="single" w:color="00000A" w:sz="4" w:space="0"/>
+            </w:tcBorders>
+            <w:shd w:val="clear" w:color="auto" w:fill="auto"/>
+            <w:tcMar>
+              <w:left w:w="108" w:type="dxa"/>
+            </w:tcMar>
+          </w:tcPr>
+          <w:p>
+            <w:pPr>
+              <w:widowControl w:val="0"/>
+              <w:jc w:val="both"/>
+              <w:rPr>
+                <w:rFonts w:hint="eastAsia"/>
+              </w:rPr>
+            </w:pPr>
+            <w:r>
+              <w:rPr>
+                <w:rFonts w:hint="eastAsia"/>
+              </w:rPr>
+              <w:t xml:space="preserve">：募集资金(亿元)    </w:t>
+            </w:r>
+          </w:p>
+        </w:tc>
+      </w:tr>
+      <w:tr>
+        <w:tblPrEx>
+          <w:tblBorders>
+            <w:top w:val="single" w:color="00000A" w:sz="4" w:space="0"/>
+            <w:left w:val="single" w:color="00000A" w:sz="4" w:space="0"/>
+            <w:bottom w:val="single" w:color="00000A" w:sz="4" w:space="0"/>
+            <w:right w:val="single" w:color="00000A" w:sz="4" w:space="0"/>
+            <w:insideH w:val="single" w:color="00000A" w:sz="4" w:space="0"/>
+            <w:insideV w:val="single" w:color="00000A" w:sz="4" w:space="0"/>
+          </w:tblBorders>
+          <w:tblLayout w:type="fixed"/>
+          <w:tblCellMar>
+            <w:top w:w="0" w:type="dxa"/>
+            <w:left w:w="108" w:type="dxa"/>
+            <w:bottom w:w="0" w:type="dxa"/>
+            <w:right w:w="108" w:type="dxa"/>
+          </w:tblCellMar>
+        </w:tblPrEx>
+        <w:tc>
+          <w:tcPr>
+            <w:tcW w:w="2130" w:type="dxa"/>
+            <w:tcBorders>
+              <w:top w:val="single" w:color="00000A" w:sz="4" w:space="0"/>
+              <w:left w:val="single" w:color="00000A" w:sz="4" w:space="0"/>
+              <w:bottom w:val="single" w:color="00000A" w:sz="4" w:space="0"/>
+              <w:right w:val="single" w:color="00000A" w:sz="4" w:space="0"/>
+            </w:tcBorders>
+            <w:shd w:val="clear" w:color="auto" w:fill="auto"/>
+            <w:tcMar>
+              <w:left w:w="108" w:type="dxa"/>
+            </w:tcMar>
+          </w:tcPr>
+          <w:p>
+            <w:pPr>
+              <w:widowControl w:val="0"/>
+              <w:numPr>
+                <w:ilvl w:val="0"/>
+                <w:numId w:val="17"/>
+              </w:numPr>
+              <w:ind w:left="425" w:leftChars="0" w:hanging="425" w:firstLineChars="0"/>
+              <w:jc w:val="both"/>
+            </w:pPr>
+          </w:p>
+        </w:tc>
+        <w:tc>
+          <w:tcPr>
+            <w:tcW w:w="2130" w:type="dxa"/>
+            <w:tcBorders>
+              <w:top w:val="single" w:color="00000A" w:sz="4" w:space="0"/>
+              <w:left w:val="single" w:color="00000A" w:sz="4" w:space="0"/>
+              <w:bottom w:val="single" w:color="00000A" w:sz="4" w:space="0"/>
+              <w:right w:val="single" w:color="00000A" w:sz="4" w:space="0"/>
+            </w:tcBorders>
+            <w:shd w:val="clear" w:color="auto" w:fill="auto"/>
+            <w:tcMar>
+              <w:left w:w="108" w:type="dxa"/>
+            </w:tcMar>
+            <w:vAlign w:val="center"/>
+          </w:tcPr>
+          <w:p>
+            <w:pPr>
+              <w:keepNext/>
+              <w:widowControl w:val="0"/>
+              <w:jc w:val="both"/>
+              <w:textAlignment w:val="center"/>
+              <w:rPr>
+                <w:rFonts w:hint="eastAsia"/>
+              </w:rPr>
+            </w:pPr>
+            <w:r>
+              <w:rPr>
+                <w:rFonts w:hint="eastAsia"/>
+              </w:rPr>
+              <w:t>ballot</w:t>
+            </w:r>
+          </w:p>
+        </w:tc>
+        <w:tc>
+          <w:tcPr>
+            <w:tcW w:w="2131" w:type="dxa"/>
+            <w:tcBorders>
+              <w:top w:val="single" w:color="00000A" w:sz="4" w:space="0"/>
+              <w:left w:val="single" w:color="00000A" w:sz="4" w:space="0"/>
+              <w:bottom w:val="single" w:color="00000A" w:sz="4" w:space="0"/>
+              <w:right w:val="single" w:color="00000A" w:sz="4" w:space="0"/>
+            </w:tcBorders>
+            <w:shd w:val="clear" w:color="auto" w:fill="auto"/>
+            <w:tcMar>
+              <w:left w:w="108" w:type="dxa"/>
+            </w:tcMar>
+          </w:tcPr>
+          <w:p>
+            <w:pPr>
+              <w:widowControl w:val="0"/>
+              <w:jc w:val="both"/>
+              <w:rPr>
+                <w:rFonts w:hint="eastAsia"/>
+              </w:rPr>
+            </w:pPr>
+            <w:r>
+              <w:rPr>
+                <w:rFonts w:hint="eastAsia"/>
+              </w:rPr>
+              <w:t xml:space="preserve">DOUBLE      </w:t>
+            </w:r>
+          </w:p>
+        </w:tc>
+        <w:tc>
+          <w:tcPr>
+            <w:tcW w:w="2130" w:type="dxa"/>
+            <w:tcBorders>
+              <w:top w:val="single" w:color="00000A" w:sz="4" w:space="0"/>
+              <w:left w:val="single" w:color="00000A" w:sz="4" w:space="0"/>
+              <w:bottom w:val="single" w:color="00000A" w:sz="4" w:space="0"/>
+              <w:right w:val="single" w:color="00000A" w:sz="4" w:space="0"/>
+            </w:tcBorders>
+            <w:shd w:val="clear" w:color="auto" w:fill="auto"/>
+            <w:tcMar>
+              <w:left w:w="108" w:type="dxa"/>
+            </w:tcMar>
+          </w:tcPr>
+          <w:p>
+            <w:pPr>
+              <w:widowControl w:val="0"/>
+              <w:jc w:val="both"/>
+              <w:rPr>
+                <w:rFonts w:hint="eastAsia"/>
+              </w:rPr>
+            </w:pPr>
+            <w:r>
+              <w:rPr>
+                <w:rFonts w:hint="eastAsia"/>
+              </w:rPr>
+              <w:t xml:space="preserve">:网上中签率(%)      </w:t>
+            </w:r>
+          </w:p>
+        </w:tc>
+      </w:tr>
+    </w:tbl>
+    <w:p/>
+    <w:p>
+      <w:pPr>
+        <w:pStyle w:val="4"/>
+      </w:pPr>
+      <w:r>
+        <w:t>0</w:t>
+      </w:r>
+      <w:r>
+        <w:rPr>
+          <w:rFonts w:hint="eastAsia"/>
+          <w:lang w:val="en-US" w:eastAsia="zh-CN"/>
+        </w:rPr>
+        <w:t>3限售解禁</w:t>
+      </w:r>
+      <w:r>
+        <w:t>表（</w:t>
+      </w:r>
+      <w:r>
+        <w:rPr>
+          <w:rFonts w:hint="eastAsia"/>
+        </w:rPr>
+        <w:t>ods_invest_refer_restrict</w:t>
+      </w:r>
+      <w:r>
+        <w:t>）</w:t>
+      </w:r>
+    </w:p>
+    <w:tbl>
+      <w:tblPr>
+        <w:tblStyle w:val="10"/>
+        <w:tblW w:w="8521" w:type="dxa"/>
+        <w:tblInd w:w="0" w:type="dxa"/>
+        <w:tblBorders>
+          <w:top w:val="single" w:color="00000A" w:sz="4" w:space="0"/>
+          <w:left w:val="single" w:color="00000A" w:sz="4" w:space="0"/>
+          <w:bottom w:val="single" w:color="00000A" w:sz="4" w:space="0"/>
+          <w:right w:val="single" w:color="00000A" w:sz="4" w:space="0"/>
+          <w:insideH w:val="single" w:color="00000A" w:sz="4" w:space="0"/>
+          <w:insideV w:val="single" w:color="00000A" w:sz="4" w:space="0"/>
+        </w:tblBorders>
+        <w:tblLayout w:type="fixed"/>
+        <w:tblCellMar>
+          <w:top w:w="0" w:type="dxa"/>
+          <w:left w:w="108" w:type="dxa"/>
+          <w:bottom w:w="0" w:type="dxa"/>
+          <w:right w:w="108" w:type="dxa"/>
+        </w:tblCellMar>
+      </w:tblPr>
+      <w:tblGrid>
+        <w:gridCol w:w="2454"/>
+        <w:gridCol w:w="6067"/>
+      </w:tblGrid>
+      <w:tr>
+        <w:tblPrEx>
+          <w:tblBorders>
+            <w:top w:val="single" w:color="00000A" w:sz="4" w:space="0"/>
+            <w:left w:val="single" w:color="00000A" w:sz="4" w:space="0"/>
+            <w:bottom w:val="single" w:color="00000A" w:sz="4" w:space="0"/>
+            <w:right w:val="single" w:color="00000A" w:sz="4" w:space="0"/>
+            <w:insideH w:val="single" w:color="00000A" w:sz="4" w:space="0"/>
+            <w:insideV w:val="single" w:color="00000A" w:sz="4" w:space="0"/>
+          </w:tblBorders>
+          <w:tblLayout w:type="fixed"/>
+          <w:tblCellMar>
+            <w:top w:w="0" w:type="dxa"/>
+            <w:left w:w="108" w:type="dxa"/>
+            <w:bottom w:w="0" w:type="dxa"/>
+            <w:right w:w="108" w:type="dxa"/>
+          </w:tblCellMar>
+        </w:tblPrEx>
+        <w:tc>
+          <w:tcPr>
+            <w:tcW w:w="2454" w:type="dxa"/>
+            <w:tcBorders>
+              <w:top w:val="single" w:color="00000A" w:sz="4" w:space="0"/>
+              <w:left w:val="single" w:color="00000A" w:sz="4" w:space="0"/>
+              <w:bottom w:val="single" w:color="00000A" w:sz="4" w:space="0"/>
+              <w:right w:val="single" w:color="00000A" w:sz="4" w:space="0"/>
+            </w:tcBorders>
+            <w:shd w:val="clear" w:color="auto" w:fill="5B9BD5"/>
+            <w:tcMar>
+              <w:left w:w="108" w:type="dxa"/>
+            </w:tcMar>
+          </w:tcPr>
+          <w:p>
+            <w:pPr>
+              <w:widowControl w:val="0"/>
+              <w:jc w:val="both"/>
+              <w:rPr>
+                <w:sz w:val="21"/>
+              </w:rPr>
+            </w:pPr>
+            <w:r>
+              <w:rPr>
+                <w:sz w:val="21"/>
+              </w:rPr>
+              <w:t>表格名称</w:t>
+            </w:r>
+          </w:p>
+        </w:tc>
+        <w:tc>
+          <w:tcPr>
+            <w:tcW w:w="6067" w:type="dxa"/>
+            <w:tcBorders>
+              <w:top w:val="single" w:color="00000A" w:sz="4" w:space="0"/>
+              <w:left w:val="single" w:color="00000A" w:sz="4" w:space="0"/>
+              <w:bottom w:val="single" w:color="00000A" w:sz="4" w:space="0"/>
+              <w:right w:val="single" w:color="00000A" w:sz="4" w:space="0"/>
+            </w:tcBorders>
+            <w:shd w:val="clear" w:color="auto" w:fill="auto"/>
+            <w:tcMar>
+              <w:left w:w="108" w:type="dxa"/>
+            </w:tcMar>
+          </w:tcPr>
+          <w:p>
+            <w:pPr>
+              <w:widowControl w:val="0"/>
+              <w:jc w:val="both"/>
+            </w:pPr>
+            <w:r>
+              <w:rPr>
+                <w:rFonts w:hint="eastAsia"/>
+              </w:rPr>
+              <w:t>ods_invest_refer_restrict</w:t>
+            </w:r>
+          </w:p>
+        </w:tc>
+      </w:tr>
+      <w:tr>
+        <w:tblPrEx>
+          <w:tblBorders>
+            <w:top w:val="single" w:color="00000A" w:sz="4" w:space="0"/>
+            <w:left w:val="single" w:color="00000A" w:sz="4" w:space="0"/>
+            <w:bottom w:val="single" w:color="00000A" w:sz="4" w:space="0"/>
+            <w:right w:val="single" w:color="00000A" w:sz="4" w:space="0"/>
+            <w:insideH w:val="single" w:color="00000A" w:sz="4" w:space="0"/>
+            <w:insideV w:val="single" w:color="00000A" w:sz="4" w:space="0"/>
+          </w:tblBorders>
+          <w:tblLayout w:type="fixed"/>
+          <w:tblCellMar>
+            <w:top w:w="0" w:type="dxa"/>
+            <w:left w:w="108" w:type="dxa"/>
+            <w:bottom w:w="0" w:type="dxa"/>
+            <w:right w:w="108" w:type="dxa"/>
+          </w:tblCellMar>
+        </w:tblPrEx>
+        <w:tc>
+          <w:tcPr>
+            <w:tcW w:w="2454" w:type="dxa"/>
+            <w:tcBorders>
+              <w:top w:val="single" w:color="00000A" w:sz="4" w:space="0"/>
+              <w:left w:val="single" w:color="00000A" w:sz="4" w:space="0"/>
+              <w:bottom w:val="single" w:color="00000A" w:sz="4" w:space="0"/>
+              <w:right w:val="single" w:color="00000A" w:sz="4" w:space="0"/>
+            </w:tcBorders>
+            <w:shd w:val="clear" w:color="auto" w:fill="5B9BD5"/>
+            <w:tcMar>
+              <w:left w:w="108" w:type="dxa"/>
+            </w:tcMar>
+          </w:tcPr>
+          <w:p>
+            <w:pPr>
+              <w:widowControl w:val="0"/>
+              <w:jc w:val="both"/>
+              <w:rPr>
+                <w:sz w:val="21"/>
+              </w:rPr>
+            </w:pPr>
+            <w:r>
+              <w:rPr>
+                <w:sz w:val="21"/>
+              </w:rPr>
+              <w:t>创建人</w:t>
+            </w:r>
+          </w:p>
+        </w:tc>
+        <w:tc>
+          <w:tcPr>
+            <w:tcW w:w="6067" w:type="dxa"/>
+            <w:tcBorders>
+              <w:top w:val="single" w:color="00000A" w:sz="4" w:space="0"/>
+              <w:left w:val="single" w:color="00000A" w:sz="4" w:space="0"/>
+              <w:bottom w:val="single" w:color="00000A" w:sz="4" w:space="0"/>
+              <w:right w:val="single" w:color="00000A" w:sz="4" w:space="0"/>
+            </w:tcBorders>
+            <w:shd w:val="clear" w:color="auto" w:fill="auto"/>
+            <w:tcMar>
+              <w:left w:w="108" w:type="dxa"/>
+            </w:tcMar>
+          </w:tcPr>
+          <w:p>
+            <w:pPr>
+              <w:widowControl w:val="0"/>
+              <w:jc w:val="both"/>
+              <w:rPr>
+                <w:sz w:val="21"/>
+              </w:rPr>
+            </w:pPr>
+            <w:r>
+              <w:rPr>
+                <w:sz w:val="21"/>
+              </w:rPr>
+              <w:t>陈瑜庆</w:t>
+            </w:r>
+          </w:p>
+        </w:tc>
+      </w:tr>
+      <w:tr>
+        <w:tblPrEx>
+          <w:tblBorders>
+            <w:top w:val="single" w:color="00000A" w:sz="4" w:space="0"/>
+            <w:left w:val="single" w:color="00000A" w:sz="4" w:space="0"/>
+            <w:bottom w:val="single" w:color="00000A" w:sz="4" w:space="0"/>
+            <w:right w:val="single" w:color="00000A" w:sz="4" w:space="0"/>
+            <w:insideH w:val="single" w:color="00000A" w:sz="4" w:space="0"/>
+            <w:insideV w:val="single" w:color="00000A" w:sz="4" w:space="0"/>
+          </w:tblBorders>
+          <w:tblLayout w:type="fixed"/>
+          <w:tblCellMar>
+            <w:top w:w="0" w:type="dxa"/>
+            <w:left w:w="108" w:type="dxa"/>
+            <w:bottom w:w="0" w:type="dxa"/>
+            <w:right w:w="108" w:type="dxa"/>
+          </w:tblCellMar>
+        </w:tblPrEx>
+        <w:tc>
+          <w:tcPr>
+            <w:tcW w:w="2454" w:type="dxa"/>
+            <w:tcBorders>
+              <w:top w:val="single" w:color="00000A" w:sz="4" w:space="0"/>
+              <w:left w:val="single" w:color="00000A" w:sz="4" w:space="0"/>
+              <w:bottom w:val="single" w:color="00000A" w:sz="4" w:space="0"/>
+              <w:right w:val="single" w:color="00000A" w:sz="4" w:space="0"/>
+            </w:tcBorders>
+            <w:shd w:val="clear" w:color="auto" w:fill="5B9BD5"/>
+            <w:tcMar>
+              <w:left w:w="108" w:type="dxa"/>
+            </w:tcMar>
+          </w:tcPr>
+          <w:p>
+            <w:pPr>
+              <w:widowControl w:val="0"/>
+              <w:jc w:val="both"/>
+              <w:rPr>
+                <w:sz w:val="21"/>
+              </w:rPr>
+            </w:pPr>
+            <w:r>
+              <w:rPr>
+                <w:sz w:val="21"/>
+              </w:rPr>
+              <w:t>日期</w:t>
+            </w:r>
+          </w:p>
+        </w:tc>
+        <w:tc>
+          <w:tcPr>
+            <w:tcW w:w="6067" w:type="dxa"/>
+            <w:tcBorders>
+              <w:top w:val="single" w:color="00000A" w:sz="4" w:space="0"/>
+              <w:left w:val="single" w:color="00000A" w:sz="4" w:space="0"/>
+              <w:bottom w:val="single" w:color="00000A" w:sz="4" w:space="0"/>
+              <w:right w:val="single" w:color="00000A" w:sz="4" w:space="0"/>
+            </w:tcBorders>
+            <w:shd w:val="clear" w:color="auto" w:fill="auto"/>
+            <w:tcMar>
+              <w:left w:w="108" w:type="dxa"/>
+            </w:tcMar>
+          </w:tcPr>
+          <w:p>
+            <w:pPr>
+              <w:widowControl w:val="0"/>
+              <w:jc w:val="both"/>
+              <w:rPr>
+                <w:sz w:val="21"/>
+              </w:rPr>
+            </w:pPr>
+            <w:r>
+              <w:rPr>
+                <w:sz w:val="21"/>
+              </w:rPr>
+              <w:t>20170627</w:t>
+            </w:r>
+          </w:p>
+        </w:tc>
+      </w:tr>
+      <w:tr>
+        <w:tblPrEx>
+          <w:tblBorders>
+            <w:top w:val="single" w:color="00000A" w:sz="4" w:space="0"/>
+            <w:left w:val="single" w:color="00000A" w:sz="4" w:space="0"/>
+            <w:bottom w:val="single" w:color="00000A" w:sz="4" w:space="0"/>
+            <w:right w:val="single" w:color="00000A" w:sz="4" w:space="0"/>
+            <w:insideH w:val="single" w:color="00000A" w:sz="4" w:space="0"/>
+            <w:insideV w:val="single" w:color="00000A" w:sz="4" w:space="0"/>
+          </w:tblBorders>
+          <w:tblLayout w:type="fixed"/>
+          <w:tblCellMar>
+            <w:top w:w="0" w:type="dxa"/>
+            <w:left w:w="108" w:type="dxa"/>
+            <w:bottom w:w="0" w:type="dxa"/>
+            <w:right w:w="108" w:type="dxa"/>
+          </w:tblCellMar>
+        </w:tblPrEx>
+        <w:tc>
+          <w:tcPr>
+            <w:tcW w:w="2454" w:type="dxa"/>
+            <w:tcBorders>
+              <w:top w:val="single" w:color="00000A" w:sz="4" w:space="0"/>
+              <w:left w:val="single" w:color="00000A" w:sz="4" w:space="0"/>
+              <w:bottom w:val="single" w:color="00000A" w:sz="4" w:space="0"/>
+              <w:right w:val="single" w:color="00000A" w:sz="4" w:space="0"/>
+            </w:tcBorders>
+            <w:shd w:val="clear" w:color="auto" w:fill="5B9BD5"/>
+            <w:tcMar>
+              <w:left w:w="108" w:type="dxa"/>
+            </w:tcMar>
+          </w:tcPr>
+          <w:p>
+            <w:pPr>
+              <w:widowControl w:val="0"/>
+              <w:jc w:val="both"/>
+              <w:rPr>
+                <w:sz w:val="21"/>
+              </w:rPr>
+            </w:pPr>
+            <w:r>
+              <w:rPr>
+                <w:sz w:val="21"/>
+              </w:rPr>
+              <w:t>抽取方式</w:t>
+            </w:r>
+          </w:p>
+        </w:tc>
+        <w:tc>
+          <w:tcPr>
+            <w:tcW w:w="6067" w:type="dxa"/>
+            <w:tcBorders>
+              <w:top w:val="single" w:color="00000A" w:sz="4" w:space="0"/>
+              <w:left w:val="single" w:color="00000A" w:sz="4" w:space="0"/>
+              <w:bottom w:val="single" w:color="00000A" w:sz="4" w:space="0"/>
+              <w:right w:val="single" w:color="00000A" w:sz="4" w:space="0"/>
+            </w:tcBorders>
+            <w:shd w:val="clear" w:color="auto" w:fill="auto"/>
+            <w:tcMar>
+              <w:left w:w="108" w:type="dxa"/>
+            </w:tcMar>
+          </w:tcPr>
+          <w:p>
+            <w:pPr>
+              <w:widowControl w:val="0"/>
+              <w:jc w:val="both"/>
+              <w:rPr>
+                <w:sz w:val="21"/>
+              </w:rPr>
+            </w:pPr>
+            <w:r>
+              <w:rPr>
+                <w:sz w:val="21"/>
+              </w:rPr>
+              <w:t>每日全量</w:t>
+            </w:r>
+          </w:p>
+        </w:tc>
+      </w:tr>
+      <w:tr>
+        <w:tblPrEx>
+          <w:tblBorders>
+            <w:top w:val="single" w:color="00000A" w:sz="4" w:space="0"/>
+            <w:left w:val="single" w:color="00000A" w:sz="4" w:space="0"/>
+            <w:bottom w:val="single" w:color="00000A" w:sz="4" w:space="0"/>
+            <w:right w:val="single" w:color="00000A" w:sz="4" w:space="0"/>
+            <w:insideH w:val="single" w:color="00000A" w:sz="4" w:space="0"/>
+            <w:insideV w:val="single" w:color="00000A" w:sz="4" w:space="0"/>
+          </w:tblBorders>
+          <w:tblLayout w:type="fixed"/>
+          <w:tblCellMar>
+            <w:top w:w="0" w:type="dxa"/>
+            <w:left w:w="108" w:type="dxa"/>
+            <w:bottom w:w="0" w:type="dxa"/>
+            <w:right w:w="108" w:type="dxa"/>
+          </w:tblCellMar>
+        </w:tblPrEx>
+        <w:tc>
+          <w:tcPr>
+            <w:tcW w:w="2454" w:type="dxa"/>
+            <w:tcBorders>
+              <w:top w:val="single" w:color="00000A" w:sz="4" w:space="0"/>
+              <w:left w:val="single" w:color="00000A" w:sz="4" w:space="0"/>
+              <w:bottom w:val="single" w:color="00000A" w:sz="4" w:space="0"/>
+              <w:right w:val="single" w:color="00000A" w:sz="4" w:space="0"/>
+            </w:tcBorders>
+            <w:shd w:val="clear" w:color="auto" w:fill="5B9BD5"/>
+            <w:tcMar>
+              <w:left w:w="108" w:type="dxa"/>
+            </w:tcMar>
+          </w:tcPr>
+          <w:p>
+            <w:pPr>
+              <w:widowControl w:val="0"/>
+              <w:jc w:val="both"/>
+              <w:rPr>
+                <w:sz w:val="21"/>
+              </w:rPr>
+            </w:pPr>
+            <w:r>
+              <w:rPr>
+                <w:sz w:val="21"/>
+              </w:rPr>
+              <w:t>存放脚本</w:t>
+            </w:r>
+          </w:p>
+        </w:tc>
+        <w:tc>
+          <w:tcPr>
+            <w:tcW w:w="6067" w:type="dxa"/>
+            <w:tcBorders>
+              <w:top w:val="single" w:color="00000A" w:sz="4" w:space="0"/>
+              <w:left w:val="single" w:color="00000A" w:sz="4" w:space="0"/>
+              <w:bottom w:val="single" w:color="00000A" w:sz="4" w:space="0"/>
+              <w:right w:val="single" w:color="00000A" w:sz="4" w:space="0"/>
+            </w:tcBorders>
+            <w:shd w:val="clear" w:color="auto" w:fill="auto"/>
+            <w:tcMar>
+              <w:left w:w="108" w:type="dxa"/>
+            </w:tcMar>
+          </w:tcPr>
+          <w:p>
+            <w:pPr>
+              <w:widowControl w:val="0"/>
+              <w:jc w:val="both"/>
+            </w:pPr>
+          </w:p>
+        </w:tc>
+      </w:tr>
+      <w:tr>
+        <w:tblPrEx>
+          <w:tblBorders>
+            <w:top w:val="single" w:color="00000A" w:sz="4" w:space="0"/>
+            <w:left w:val="single" w:color="00000A" w:sz="4" w:space="0"/>
+            <w:bottom w:val="single" w:color="00000A" w:sz="4" w:space="0"/>
+            <w:right w:val="single" w:color="00000A" w:sz="4" w:space="0"/>
+            <w:insideH w:val="single" w:color="00000A" w:sz="4" w:space="0"/>
+            <w:insideV w:val="single" w:color="00000A" w:sz="4" w:space="0"/>
+          </w:tblBorders>
+          <w:tblLayout w:type="fixed"/>
+          <w:tblCellMar>
+            <w:top w:w="0" w:type="dxa"/>
+            <w:left w:w="108" w:type="dxa"/>
+            <w:bottom w:w="0" w:type="dxa"/>
+            <w:right w:w="108" w:type="dxa"/>
+          </w:tblCellMar>
+        </w:tblPrEx>
+        <w:tc>
+          <w:tcPr>
+            <w:tcW w:w="2454" w:type="dxa"/>
+            <w:tcBorders>
+              <w:top w:val="single" w:color="00000A" w:sz="4" w:space="0"/>
+              <w:left w:val="single" w:color="00000A" w:sz="4" w:space="0"/>
+              <w:bottom w:val="single" w:color="00000A" w:sz="4" w:space="0"/>
+              <w:right w:val="single" w:color="00000A" w:sz="4" w:space="0"/>
+            </w:tcBorders>
+            <w:shd w:val="clear" w:color="auto" w:fill="5B9BD5"/>
+            <w:tcMar>
+              <w:left w:w="108" w:type="dxa"/>
+            </w:tcMar>
+          </w:tcPr>
+          <w:p>
+            <w:pPr>
+              <w:widowControl w:val="0"/>
+              <w:jc w:val="both"/>
+              <w:rPr>
+                <w:sz w:val="21"/>
+              </w:rPr>
+            </w:pPr>
+            <w:r>
+              <w:rPr>
+                <w:sz w:val="21"/>
+              </w:rPr>
+              <w:t>数据库</w:t>
+            </w:r>
+          </w:p>
+        </w:tc>
+        <w:tc>
+          <w:tcPr>
+            <w:tcW w:w="6067" w:type="dxa"/>
+            <w:tcBorders>
+              <w:top w:val="single" w:color="00000A" w:sz="4" w:space="0"/>
+              <w:left w:val="single" w:color="00000A" w:sz="4" w:space="0"/>
+              <w:bottom w:val="single" w:color="00000A" w:sz="4" w:space="0"/>
+              <w:right w:val="single" w:color="00000A" w:sz="4" w:space="0"/>
+            </w:tcBorders>
+            <w:shd w:val="clear" w:color="auto" w:fill="auto"/>
+            <w:tcMar>
+              <w:left w:w="108" w:type="dxa"/>
+            </w:tcMar>
+          </w:tcPr>
+          <w:p>
+            <w:pPr>
+              <w:widowControl w:val="0"/>
+              <w:jc w:val="both"/>
+              <w:rPr>
+                <w:sz w:val="21"/>
+              </w:rPr>
+            </w:pPr>
+            <w:r>
+              <w:rPr>
+                <w:sz w:val="21"/>
+              </w:rPr>
+              <w:t>ods_data</w:t>
+            </w:r>
+          </w:p>
+        </w:tc>
+      </w:tr>
+    </w:tbl>
+    <w:p>
+      <w:r>
+        <w:t>备注：只保留最新数据</w:t>
+      </w:r>
+    </w:p>
+    <w:tbl>
+      <w:tblPr>
+        <w:tblStyle w:val="10"/>
+        <w:tblW w:w="8521" w:type="dxa"/>
+        <w:tblInd w:w="0" w:type="dxa"/>
+        <w:tblBorders>
+          <w:top w:val="single" w:color="00000A" w:sz="4" w:space="0"/>
+          <w:left w:val="single" w:color="00000A" w:sz="4" w:space="0"/>
+          <w:bottom w:val="single" w:color="00000A" w:sz="4" w:space="0"/>
+          <w:right w:val="single" w:color="00000A" w:sz="4" w:space="0"/>
+          <w:insideH w:val="single" w:color="00000A" w:sz="4" w:space="0"/>
+          <w:insideV w:val="single" w:color="00000A" w:sz="4" w:space="0"/>
+        </w:tblBorders>
+        <w:tblLayout w:type="fixed"/>
+        <w:tblCellMar>
+          <w:top w:w="0" w:type="dxa"/>
+          <w:left w:w="108" w:type="dxa"/>
+          <w:bottom w:w="0" w:type="dxa"/>
+          <w:right w:w="108" w:type="dxa"/>
+        </w:tblCellMar>
+      </w:tblPr>
+      <w:tblGrid>
+        <w:gridCol w:w="2130"/>
+        <w:gridCol w:w="2130"/>
+        <w:gridCol w:w="2131"/>
+        <w:gridCol w:w="2130"/>
+      </w:tblGrid>
+      <w:tr>
+        <w:tblPrEx>
+          <w:tblBorders>
+            <w:top w:val="single" w:color="00000A" w:sz="4" w:space="0"/>
+            <w:left w:val="single" w:color="00000A" w:sz="4" w:space="0"/>
+            <w:bottom w:val="single" w:color="00000A" w:sz="4" w:space="0"/>
+            <w:right w:val="single" w:color="00000A" w:sz="4" w:space="0"/>
+            <w:insideH w:val="single" w:color="00000A" w:sz="4" w:space="0"/>
+            <w:insideV w:val="single" w:color="00000A" w:sz="4" w:space="0"/>
+          </w:tblBorders>
+          <w:tblLayout w:type="fixed"/>
+          <w:tblCellMar>
+            <w:top w:w="0" w:type="dxa"/>
+            <w:left w:w="108" w:type="dxa"/>
+            <w:bottom w:w="0" w:type="dxa"/>
+            <w:right w:w="108" w:type="dxa"/>
+          </w:tblCellMar>
+        </w:tblPrEx>
+        <w:tc>
+          <w:tcPr>
+            <w:tcW w:w="2130" w:type="dxa"/>
+            <w:tcBorders>
+              <w:top w:val="single" w:color="00000A" w:sz="4" w:space="0"/>
+              <w:left w:val="single" w:color="00000A" w:sz="4" w:space="0"/>
+              <w:bottom w:val="single" w:color="00000A" w:sz="4" w:space="0"/>
+              <w:right w:val="single" w:color="00000A" w:sz="4" w:space="0"/>
+            </w:tcBorders>
+            <w:shd w:val="clear" w:color="auto" w:fill="5B9BD5"/>
+            <w:tcMar>
+              <w:left w:w="108" w:type="dxa"/>
+            </w:tcMar>
+          </w:tcPr>
+          <w:p>
+            <w:pPr>
+              <w:widowControl w:val="0"/>
+              <w:jc w:val="both"/>
+              <w:rPr>
+                <w:sz w:val="21"/>
+              </w:rPr>
+            </w:pPr>
+            <w:r>
+              <w:rPr>
+                <w:sz w:val="21"/>
+              </w:rPr>
+              <w:t>序号</w:t>
+            </w:r>
+          </w:p>
+        </w:tc>
+        <w:tc>
+          <w:tcPr>
+            <w:tcW w:w="2130" w:type="dxa"/>
+            <w:tcBorders>
+              <w:top w:val="single" w:color="00000A" w:sz="4" w:space="0"/>
+              <w:left w:val="single" w:color="00000A" w:sz="4" w:space="0"/>
+              <w:bottom w:val="single" w:color="00000A" w:sz="4" w:space="0"/>
+              <w:right w:val="single" w:color="00000A" w:sz="4" w:space="0"/>
+            </w:tcBorders>
+            <w:shd w:val="clear" w:color="auto" w:fill="5B9BD5"/>
+            <w:tcMar>
+              <w:left w:w="108" w:type="dxa"/>
+            </w:tcMar>
+          </w:tcPr>
+          <w:p>
+            <w:pPr>
+              <w:widowControl w:val="0"/>
+              <w:jc w:val="both"/>
+              <w:rPr>
+                <w:sz w:val="21"/>
+              </w:rPr>
+            </w:pPr>
+            <w:r>
+              <w:rPr>
+                <w:sz w:val="21"/>
+              </w:rPr>
+              <w:t>字段名称</w:t>
+            </w:r>
+          </w:p>
+        </w:tc>
+        <w:tc>
+          <w:tcPr>
+            <w:tcW w:w="2131" w:type="dxa"/>
+            <w:tcBorders>
+              <w:top w:val="single" w:color="00000A" w:sz="4" w:space="0"/>
+              <w:left w:val="single" w:color="00000A" w:sz="4" w:space="0"/>
+              <w:bottom w:val="single" w:color="00000A" w:sz="4" w:space="0"/>
+              <w:right w:val="single" w:color="00000A" w:sz="4" w:space="0"/>
+            </w:tcBorders>
+            <w:shd w:val="clear" w:color="auto" w:fill="5B9BD5"/>
+            <w:tcMar>
+              <w:left w:w="108" w:type="dxa"/>
+            </w:tcMar>
+          </w:tcPr>
+          <w:p>
+            <w:pPr>
+              <w:widowControl w:val="0"/>
+              <w:jc w:val="both"/>
+              <w:rPr>
+                <w:sz w:val="21"/>
+              </w:rPr>
+            </w:pPr>
+            <w:r>
+              <w:rPr>
+                <w:sz w:val="21"/>
+              </w:rPr>
+              <w:t>字段类型</w:t>
+            </w:r>
+          </w:p>
+        </w:tc>
+        <w:tc>
+          <w:tcPr>
+            <w:tcW w:w="2130" w:type="dxa"/>
+            <w:tcBorders>
+              <w:top w:val="single" w:color="00000A" w:sz="4" w:space="0"/>
+              <w:left w:val="single" w:color="00000A" w:sz="4" w:space="0"/>
+              <w:bottom w:val="single" w:color="00000A" w:sz="4" w:space="0"/>
+              <w:right w:val="single" w:color="00000A" w:sz="4" w:space="0"/>
+            </w:tcBorders>
+            <w:shd w:val="clear" w:color="auto" w:fill="5B9BD5"/>
+            <w:tcMar>
+              <w:left w:w="108" w:type="dxa"/>
+            </w:tcMar>
+          </w:tcPr>
+          <w:p>
+            <w:pPr>
+              <w:widowControl w:val="0"/>
+              <w:jc w:val="both"/>
+              <w:rPr>
+                <w:sz w:val="21"/>
+              </w:rPr>
+            </w:pPr>
+            <w:r>
+              <w:rPr>
+                <w:sz w:val="21"/>
+              </w:rPr>
+              <w:t>字段解释</w:t>
+            </w:r>
+          </w:p>
+        </w:tc>
+      </w:tr>
+      <w:tr>
+        <w:tblPrEx>
+          <w:tblBorders>
+            <w:top w:val="single" w:color="00000A" w:sz="4" w:space="0"/>
+            <w:left w:val="single" w:color="00000A" w:sz="4" w:space="0"/>
+            <w:bottom w:val="single" w:color="00000A" w:sz="4" w:space="0"/>
+            <w:right w:val="single" w:color="00000A" w:sz="4" w:space="0"/>
+            <w:insideH w:val="single" w:color="00000A" w:sz="4" w:space="0"/>
+            <w:insideV w:val="single" w:color="00000A" w:sz="4" w:space="0"/>
+          </w:tblBorders>
+          <w:tblLayout w:type="fixed"/>
+          <w:tblCellMar>
+            <w:top w:w="0" w:type="dxa"/>
+            <w:left w:w="108" w:type="dxa"/>
+            <w:bottom w:w="0" w:type="dxa"/>
+            <w:right w:w="108" w:type="dxa"/>
+          </w:tblCellMar>
+        </w:tblPrEx>
+        <w:tc>
+          <w:tcPr>
+            <w:tcW w:w="2130" w:type="dxa"/>
+            <w:tcBorders>
+              <w:top w:val="single" w:color="00000A" w:sz="4" w:space="0"/>
+              <w:left w:val="single" w:color="00000A" w:sz="4" w:space="0"/>
+              <w:bottom w:val="single" w:color="00000A" w:sz="4" w:space="0"/>
+              <w:right w:val="single" w:color="00000A" w:sz="4" w:space="0"/>
+            </w:tcBorders>
+            <w:shd w:val="clear" w:color="auto" w:fill="auto"/>
+            <w:tcMar>
+              <w:left w:w="108" w:type="dxa"/>
+            </w:tcMar>
+          </w:tcPr>
+          <w:p>
+            <w:pPr>
+              <w:widowControl w:val="0"/>
+              <w:numPr>
+                <w:ilvl w:val="0"/>
+                <w:numId w:val="18"/>
+              </w:numPr>
+              <w:ind w:left="425" w:leftChars="0" w:hanging="425" w:firstLineChars="0"/>
+              <w:jc w:val="both"/>
+            </w:pPr>
+          </w:p>
+        </w:tc>
+        <w:tc>
+          <w:tcPr>
+            <w:tcW w:w="2130" w:type="dxa"/>
+            <w:tcBorders>
+              <w:top w:val="single" w:color="00000A" w:sz="4" w:space="0"/>
+              <w:left w:val="single" w:color="00000A" w:sz="4" w:space="0"/>
+              <w:bottom w:val="single" w:color="00000A" w:sz="4" w:space="0"/>
+              <w:right w:val="single" w:color="00000A" w:sz="4" w:space="0"/>
+            </w:tcBorders>
+            <w:shd w:val="clear" w:color="auto" w:fill="auto"/>
+            <w:tcMar>
+              <w:left w:w="108" w:type="dxa"/>
+            </w:tcMar>
+            <w:vAlign w:val="center"/>
+          </w:tcPr>
+          <w:p>
+            <w:pPr>
+              <w:keepNext/>
+              <w:widowControl w:val="0"/>
+              <w:jc w:val="both"/>
+              <w:textAlignment w:val="center"/>
+              <w:rPr>
+                <w:rFonts w:ascii="宋体" w:hAnsi="宋体" w:cs="宋体"/>
+                <w:color w:val="000000"/>
+                <w:sz w:val="22"/>
+                <w:szCs w:val="22"/>
+                <w:lang w:bidi="ar"/>
+              </w:rPr>
+            </w:pPr>
+            <w:r>
+              <w:rPr>
+                <w:rFonts w:hint="eastAsia"/>
+              </w:rPr>
+              <w:t xml:space="preserve">code` </w:t>
+            </w:r>
+          </w:p>
+        </w:tc>
+        <w:tc>
+          <w:tcPr>
+            <w:tcW w:w="2131" w:type="dxa"/>
+            <w:tcBorders>
+              <w:top w:val="single" w:color="00000A" w:sz="4" w:space="0"/>
+              <w:left w:val="single" w:color="00000A" w:sz="4" w:space="0"/>
+              <w:bottom w:val="single" w:color="00000A" w:sz="4" w:space="0"/>
+              <w:right w:val="single" w:color="00000A" w:sz="4" w:space="0"/>
+            </w:tcBorders>
+            <w:shd w:val="clear" w:color="auto" w:fill="auto"/>
+            <w:tcMar>
+              <w:left w:w="108" w:type="dxa"/>
+            </w:tcMar>
+          </w:tcPr>
+          <w:p>
+            <w:pPr>
+              <w:widowControl w:val="0"/>
+              <w:jc w:val="both"/>
+            </w:pPr>
+            <w:r>
+              <w:rPr>
+                <w:rFonts w:hint="eastAsia"/>
+              </w:rPr>
+              <w:t xml:space="preserve"> VARCHAR (10)</w:t>
+            </w:r>
+          </w:p>
+        </w:tc>
+        <w:tc>
+          <w:tcPr>
+            <w:tcW w:w="2130" w:type="dxa"/>
+            <w:tcBorders>
+              <w:top w:val="single" w:color="00000A" w:sz="4" w:space="0"/>
+              <w:left w:val="single" w:color="00000A" w:sz="4" w:space="0"/>
+              <w:bottom w:val="single" w:color="00000A" w:sz="4" w:space="0"/>
+              <w:right w:val="single" w:color="00000A" w:sz="4" w:space="0"/>
+            </w:tcBorders>
+            <w:shd w:val="clear" w:color="auto" w:fill="auto"/>
+            <w:tcMar>
+              <w:left w:w="108" w:type="dxa"/>
+            </w:tcMar>
+          </w:tcPr>
+          <w:p>
+            <w:pPr>
+              <w:widowControl w:val="0"/>
+              <w:jc w:val="both"/>
+            </w:pPr>
+            <w:r>
+              <w:rPr>
+                <w:rFonts w:hint="eastAsia"/>
+              </w:rPr>
+              <w:t xml:space="preserve"> '股票代码'   </w:t>
+            </w:r>
+          </w:p>
+        </w:tc>
+      </w:tr>
+      <w:tr>
+        <w:tblPrEx>
+          <w:tblBorders>
+            <w:top w:val="single" w:color="00000A" w:sz="4" w:space="0"/>
+            <w:left w:val="single" w:color="00000A" w:sz="4" w:space="0"/>
+            <w:bottom w:val="single" w:color="00000A" w:sz="4" w:space="0"/>
+            <w:right w:val="single" w:color="00000A" w:sz="4" w:space="0"/>
+            <w:insideH w:val="single" w:color="00000A" w:sz="4" w:space="0"/>
+            <w:insideV w:val="single" w:color="00000A" w:sz="4" w:space="0"/>
+          </w:tblBorders>
+          <w:tblLayout w:type="fixed"/>
+          <w:tblCellMar>
+            <w:top w:w="0" w:type="dxa"/>
+            <w:left w:w="108" w:type="dxa"/>
+            <w:bottom w:w="0" w:type="dxa"/>
+            <w:right w:w="108" w:type="dxa"/>
+          </w:tblCellMar>
+        </w:tblPrEx>
+        <w:tc>
+          <w:tcPr>
+            <w:tcW w:w="2130" w:type="dxa"/>
+            <w:tcBorders>
+              <w:top w:val="single" w:color="00000A" w:sz="4" w:space="0"/>
+              <w:left w:val="single" w:color="00000A" w:sz="4" w:space="0"/>
+              <w:bottom w:val="single" w:color="00000A" w:sz="4" w:space="0"/>
+              <w:right w:val="single" w:color="00000A" w:sz="4" w:space="0"/>
+            </w:tcBorders>
+            <w:shd w:val="clear" w:color="auto" w:fill="auto"/>
+            <w:tcMar>
+              <w:left w:w="108" w:type="dxa"/>
+            </w:tcMar>
+          </w:tcPr>
+          <w:p>
+            <w:pPr>
+              <w:widowControl w:val="0"/>
+              <w:numPr>
+                <w:ilvl w:val="0"/>
+                <w:numId w:val="18"/>
+              </w:numPr>
+              <w:ind w:left="425" w:leftChars="0" w:hanging="425" w:firstLineChars="0"/>
+              <w:jc w:val="both"/>
+            </w:pPr>
+          </w:p>
+        </w:tc>
+        <w:tc>
+          <w:tcPr>
+            <w:tcW w:w="2130" w:type="dxa"/>
+            <w:tcBorders>
+              <w:top w:val="single" w:color="00000A" w:sz="4" w:space="0"/>
+              <w:left w:val="single" w:color="00000A" w:sz="4" w:space="0"/>
+              <w:bottom w:val="single" w:color="00000A" w:sz="4" w:space="0"/>
+              <w:right w:val="single" w:color="00000A" w:sz="4" w:space="0"/>
+            </w:tcBorders>
+            <w:shd w:val="clear" w:color="auto" w:fill="auto"/>
+            <w:tcMar>
+              <w:left w:w="108" w:type="dxa"/>
+            </w:tcMar>
+            <w:vAlign w:val="center"/>
+          </w:tcPr>
+          <w:p>
+            <w:pPr>
+              <w:keepNext/>
+              <w:widowControl w:val="0"/>
+              <w:jc w:val="both"/>
+              <w:textAlignment w:val="center"/>
+              <w:rPr>
+                <w:rFonts w:ascii="宋体" w:hAnsi="宋体" w:cs="宋体"/>
+                <w:color w:val="000000"/>
+                <w:sz w:val="22"/>
+                <w:szCs w:val="22"/>
+                <w:lang w:bidi="ar"/>
+              </w:rPr>
+            </w:pPr>
+            <w:r>
+              <w:rPr>
+                <w:rFonts w:hint="eastAsia"/>
+              </w:rPr>
+              <w:t xml:space="preserve">name` </w:t>
+            </w:r>
+          </w:p>
+        </w:tc>
+        <w:tc>
+          <w:tcPr>
+            <w:tcW w:w="2131" w:type="dxa"/>
+            <w:tcBorders>
+              <w:top w:val="single" w:color="00000A" w:sz="4" w:space="0"/>
+              <w:left w:val="single" w:color="00000A" w:sz="4" w:space="0"/>
+              <w:bottom w:val="single" w:color="00000A" w:sz="4" w:space="0"/>
+              <w:right w:val="single" w:color="00000A" w:sz="4" w:space="0"/>
+            </w:tcBorders>
+            <w:shd w:val="clear" w:color="auto" w:fill="auto"/>
+            <w:tcMar>
+              <w:left w:w="108" w:type="dxa"/>
+            </w:tcMar>
+          </w:tcPr>
+          <w:p>
+            <w:pPr>
+              <w:widowControl w:val="0"/>
+              <w:jc w:val="both"/>
+            </w:pPr>
+            <w:r>
+              <w:rPr>
+                <w:rFonts w:hint="eastAsia"/>
+              </w:rPr>
+              <w:t xml:space="preserve">VARCHAR (63) </w:t>
+            </w:r>
+          </w:p>
+        </w:tc>
+        <w:tc>
+          <w:tcPr>
+            <w:tcW w:w="2130" w:type="dxa"/>
+            <w:tcBorders>
+              <w:top w:val="single" w:color="00000A" w:sz="4" w:space="0"/>
+              <w:left w:val="single" w:color="00000A" w:sz="4" w:space="0"/>
+              <w:bottom w:val="single" w:color="00000A" w:sz="4" w:space="0"/>
+              <w:right w:val="single" w:color="00000A" w:sz="4" w:space="0"/>
+            </w:tcBorders>
+            <w:shd w:val="clear" w:color="auto" w:fill="auto"/>
+            <w:tcMar>
+              <w:left w:w="108" w:type="dxa"/>
+            </w:tcMar>
+          </w:tcPr>
+          <w:p>
+            <w:pPr>
+              <w:widowControl w:val="0"/>
+              <w:jc w:val="both"/>
+            </w:pPr>
+            <w:r>
+              <w:rPr>
+                <w:rFonts w:hint="eastAsia"/>
+              </w:rPr>
+              <w:t xml:space="preserve">'股票名称'    </w:t>
+            </w:r>
+          </w:p>
+        </w:tc>
+      </w:tr>
+      <w:tr>
+        <w:tblPrEx>
+          <w:tblBorders>
+            <w:top w:val="single" w:color="00000A" w:sz="4" w:space="0"/>
+            <w:left w:val="single" w:color="00000A" w:sz="4" w:space="0"/>
+            <w:bottom w:val="single" w:color="00000A" w:sz="4" w:space="0"/>
+            <w:right w:val="single" w:color="00000A" w:sz="4" w:space="0"/>
+            <w:insideH w:val="single" w:color="00000A" w:sz="4" w:space="0"/>
+            <w:insideV w:val="single" w:color="00000A" w:sz="4" w:space="0"/>
+          </w:tblBorders>
+          <w:tblLayout w:type="fixed"/>
+          <w:tblCellMar>
+            <w:top w:w="0" w:type="dxa"/>
+            <w:left w:w="108" w:type="dxa"/>
+            <w:bottom w:w="0" w:type="dxa"/>
+            <w:right w:w="108" w:type="dxa"/>
+          </w:tblCellMar>
+        </w:tblPrEx>
+        <w:tc>
+          <w:tcPr>
+            <w:tcW w:w="2130" w:type="dxa"/>
+            <w:tcBorders>
+              <w:top w:val="single" w:color="00000A" w:sz="4" w:space="0"/>
+              <w:left w:val="single" w:color="00000A" w:sz="4" w:space="0"/>
+              <w:bottom w:val="single" w:color="00000A" w:sz="4" w:space="0"/>
+              <w:right w:val="single" w:color="00000A" w:sz="4" w:space="0"/>
+            </w:tcBorders>
+            <w:shd w:val="clear" w:color="auto" w:fill="auto"/>
+            <w:tcMar>
+              <w:left w:w="108" w:type="dxa"/>
+            </w:tcMar>
+          </w:tcPr>
+          <w:p>
+            <w:pPr>
+              <w:widowControl w:val="0"/>
+              <w:numPr>
+                <w:ilvl w:val="0"/>
+                <w:numId w:val="18"/>
+              </w:numPr>
+              <w:ind w:left="425" w:leftChars="0" w:hanging="425" w:firstLineChars="0"/>
+              <w:jc w:val="both"/>
+            </w:pPr>
+          </w:p>
+        </w:tc>
+        <w:tc>
+          <w:tcPr>
+            <w:tcW w:w="2130" w:type="dxa"/>
+            <w:tcBorders>
+              <w:top w:val="single" w:color="00000A" w:sz="4" w:space="0"/>
+              <w:left w:val="single" w:color="00000A" w:sz="4" w:space="0"/>
+              <w:bottom w:val="single" w:color="00000A" w:sz="4" w:space="0"/>
+              <w:right w:val="single" w:color="00000A" w:sz="4" w:space="0"/>
+            </w:tcBorders>
+            <w:shd w:val="clear" w:color="auto" w:fill="auto"/>
+            <w:tcMar>
+              <w:left w:w="108" w:type="dxa"/>
+            </w:tcMar>
+            <w:vAlign w:val="center"/>
+          </w:tcPr>
+          <w:p>
+            <w:pPr>
+              <w:keepNext/>
+              <w:widowControl w:val="0"/>
+              <w:jc w:val="both"/>
+              <w:textAlignment w:val="center"/>
+              <w:rPr>
+                <w:rFonts w:hint="eastAsia" w:ascii="宋体" w:hAnsi="宋体" w:eastAsia="宋体" w:cs="宋体"/>
+                <w:color w:val="000000"/>
+                <w:sz w:val="22"/>
+                <w:szCs w:val="22"/>
+                <w:lang w:val="en-US" w:eastAsia="zh-CN" w:bidi="ar"/>
+              </w:rPr>
+            </w:pPr>
+            <w:r>
+              <w:rPr>
+                <w:rFonts w:hint="eastAsia"/>
+              </w:rPr>
+              <w:t xml:space="preserve">date` </w:t>
+            </w:r>
+          </w:p>
+        </w:tc>
+        <w:tc>
+          <w:tcPr>
+            <w:tcW w:w="2131" w:type="dxa"/>
+            <w:tcBorders>
+              <w:top w:val="single" w:color="00000A" w:sz="4" w:space="0"/>
+              <w:left w:val="single" w:color="00000A" w:sz="4" w:space="0"/>
+              <w:bottom w:val="single" w:color="00000A" w:sz="4" w:space="0"/>
+              <w:right w:val="single" w:color="00000A" w:sz="4" w:space="0"/>
+            </w:tcBorders>
+            <w:shd w:val="clear" w:color="auto" w:fill="auto"/>
+            <w:tcMar>
+              <w:left w:w="108" w:type="dxa"/>
+            </w:tcMar>
+          </w:tcPr>
+          <w:p>
+            <w:pPr>
+              <w:widowControl w:val="0"/>
+              <w:jc w:val="both"/>
+            </w:pPr>
+            <w:r>
+              <w:rPr>
+                <w:rFonts w:hint="eastAsia"/>
+              </w:rPr>
+              <w:t xml:space="preserve">VARCHAR (63) </w:t>
+            </w:r>
+          </w:p>
+        </w:tc>
+        <w:tc>
+          <w:tcPr>
+            <w:tcW w:w="2130" w:type="dxa"/>
+            <w:tcBorders>
+              <w:top w:val="single" w:color="00000A" w:sz="4" w:space="0"/>
+              <w:left w:val="single" w:color="00000A" w:sz="4" w:space="0"/>
+              <w:bottom w:val="single" w:color="00000A" w:sz="4" w:space="0"/>
+              <w:right w:val="single" w:color="00000A" w:sz="4" w:space="0"/>
+            </w:tcBorders>
+            <w:shd w:val="clear" w:color="auto" w:fill="auto"/>
+            <w:tcMar>
+              <w:left w:w="108" w:type="dxa"/>
+            </w:tcMar>
+          </w:tcPr>
+          <w:p>
+            <w:pPr>
+              <w:widowControl w:val="0"/>
+              <w:jc w:val="both"/>
+            </w:pPr>
+            <w:r>
+              <w:rPr>
+                <w:rFonts w:hint="eastAsia"/>
+              </w:rPr>
+              <w:t xml:space="preserve">'解禁日期'    </w:t>
+            </w:r>
+          </w:p>
+        </w:tc>
+      </w:tr>
+      <w:tr>
+        <w:tblPrEx>
+          <w:tblBorders>
+            <w:top w:val="single" w:color="00000A" w:sz="4" w:space="0"/>
+            <w:left w:val="single" w:color="00000A" w:sz="4" w:space="0"/>
+            <w:bottom w:val="single" w:color="00000A" w:sz="4" w:space="0"/>
+            <w:right w:val="single" w:color="00000A" w:sz="4" w:space="0"/>
+            <w:insideH w:val="single" w:color="00000A" w:sz="4" w:space="0"/>
+            <w:insideV w:val="single" w:color="00000A" w:sz="4" w:space="0"/>
+          </w:tblBorders>
+          <w:tblLayout w:type="fixed"/>
+          <w:tblCellMar>
+            <w:top w:w="0" w:type="dxa"/>
+            <w:left w:w="108" w:type="dxa"/>
+            <w:bottom w:w="0" w:type="dxa"/>
+            <w:right w:w="108" w:type="dxa"/>
+          </w:tblCellMar>
+        </w:tblPrEx>
+        <w:tc>
+          <w:tcPr>
+            <w:tcW w:w="2130" w:type="dxa"/>
+            <w:tcBorders>
+              <w:top w:val="single" w:color="00000A" w:sz="4" w:space="0"/>
+              <w:left w:val="single" w:color="00000A" w:sz="4" w:space="0"/>
+              <w:bottom w:val="single" w:color="00000A" w:sz="4" w:space="0"/>
+              <w:right w:val="single" w:color="00000A" w:sz="4" w:space="0"/>
+            </w:tcBorders>
+            <w:shd w:val="clear" w:color="auto" w:fill="auto"/>
+            <w:tcMar>
+              <w:left w:w="108" w:type="dxa"/>
+            </w:tcMar>
+          </w:tcPr>
+          <w:p>
+            <w:pPr>
+              <w:widowControl w:val="0"/>
+              <w:numPr>
+                <w:ilvl w:val="0"/>
+                <w:numId w:val="18"/>
+              </w:numPr>
+              <w:ind w:left="425" w:leftChars="0" w:hanging="425" w:firstLineChars="0"/>
+              <w:jc w:val="both"/>
+            </w:pPr>
+          </w:p>
+        </w:tc>
+        <w:tc>
+          <w:tcPr>
+            <w:tcW w:w="2130" w:type="dxa"/>
+            <w:tcBorders>
+              <w:top w:val="single" w:color="00000A" w:sz="4" w:space="0"/>
+              <w:left w:val="single" w:color="00000A" w:sz="4" w:space="0"/>
+              <w:bottom w:val="single" w:color="00000A" w:sz="4" w:space="0"/>
+              <w:right w:val="single" w:color="00000A" w:sz="4" w:space="0"/>
+            </w:tcBorders>
+            <w:shd w:val="clear" w:color="auto" w:fill="auto"/>
+            <w:tcMar>
+              <w:left w:w="108" w:type="dxa"/>
+            </w:tcMar>
+            <w:vAlign w:val="center"/>
+          </w:tcPr>
+          <w:p>
+            <w:pPr>
+              <w:keepNext/>
+              <w:widowControl w:val="0"/>
+              <w:jc w:val="both"/>
+              <w:textAlignment w:val="center"/>
+              <w:rPr>
+                <w:rFonts w:hint="eastAsia" w:ascii="宋体" w:hAnsi="宋体" w:eastAsia="宋体" w:cs="宋体"/>
+                <w:color w:val="000000"/>
+                <w:sz w:val="22"/>
+                <w:szCs w:val="22"/>
+                <w:lang w:val="en-US" w:eastAsia="zh-CN" w:bidi="ar"/>
+              </w:rPr>
+            </w:pPr>
+            <w:r>
+              <w:rPr>
+                <w:rFonts w:hint="eastAsia"/>
+              </w:rPr>
+              <w:t>count`</w:t>
+            </w:r>
+          </w:p>
+        </w:tc>
+        <w:tc>
+          <w:tcPr>
+            <w:tcW w:w="2131" w:type="dxa"/>
+            <w:tcBorders>
+              <w:top w:val="single" w:color="00000A" w:sz="4" w:space="0"/>
+              <w:left w:val="single" w:color="00000A" w:sz="4" w:space="0"/>
+              <w:bottom w:val="single" w:color="00000A" w:sz="4" w:space="0"/>
+              <w:right w:val="single" w:color="00000A" w:sz="4" w:space="0"/>
+            </w:tcBorders>
+            <w:shd w:val="clear" w:color="auto" w:fill="auto"/>
+            <w:tcMar>
+              <w:left w:w="108" w:type="dxa"/>
+            </w:tcMar>
+          </w:tcPr>
+          <w:p>
+            <w:pPr>
+              <w:widowControl w:val="0"/>
+              <w:jc w:val="both"/>
+            </w:pPr>
+            <w:r>
+              <w:rPr>
+                <w:rFonts w:hint="eastAsia"/>
+              </w:rPr>
+              <w:t xml:space="preserve">DOUBLE       </w:t>
+            </w:r>
+          </w:p>
+        </w:tc>
+        <w:tc>
+          <w:tcPr>
+            <w:tcW w:w="2130" w:type="dxa"/>
+            <w:tcBorders>
+              <w:top w:val="single" w:color="00000A" w:sz="4" w:space="0"/>
+              <w:left w:val="single" w:color="00000A" w:sz="4" w:space="0"/>
+              <w:bottom w:val="single" w:color="00000A" w:sz="4" w:space="0"/>
+              <w:right w:val="single" w:color="00000A" w:sz="4" w:space="0"/>
+            </w:tcBorders>
+            <w:shd w:val="clear" w:color="auto" w:fill="auto"/>
+            <w:tcMar>
+              <w:left w:w="108" w:type="dxa"/>
+            </w:tcMar>
+          </w:tcPr>
+          <w:p>
+            <w:pPr>
+              <w:widowControl w:val="0"/>
+              <w:jc w:val="both"/>
+            </w:pPr>
+            <w:r>
+              <w:rPr>
+                <w:rFonts w:hint="eastAsia"/>
+              </w:rPr>
+              <w:t xml:space="preserve">'解禁数量'    </w:t>
+            </w:r>
+          </w:p>
+        </w:tc>
+      </w:tr>
+      <w:tr>
+        <w:tblPrEx>
+          <w:tblBorders>
+            <w:top w:val="single" w:color="00000A" w:sz="4" w:space="0"/>
+            <w:left w:val="single" w:color="00000A" w:sz="4" w:space="0"/>
+            <w:bottom w:val="single" w:color="00000A" w:sz="4" w:space="0"/>
+            <w:right w:val="single" w:color="00000A" w:sz="4" w:space="0"/>
+            <w:insideH w:val="single" w:color="00000A" w:sz="4" w:space="0"/>
+            <w:insideV w:val="single" w:color="00000A" w:sz="4" w:space="0"/>
+          </w:tblBorders>
+          <w:tblLayout w:type="fixed"/>
+          <w:tblCellMar>
+            <w:top w:w="0" w:type="dxa"/>
+            <w:left w:w="108" w:type="dxa"/>
+            <w:bottom w:w="0" w:type="dxa"/>
+            <w:right w:w="108" w:type="dxa"/>
+          </w:tblCellMar>
+        </w:tblPrEx>
+        <w:tc>
+          <w:tcPr>
+            <w:tcW w:w="2130" w:type="dxa"/>
+            <w:tcBorders>
+              <w:top w:val="single" w:color="00000A" w:sz="4" w:space="0"/>
+              <w:left w:val="single" w:color="00000A" w:sz="4" w:space="0"/>
+              <w:bottom w:val="single" w:color="00000A" w:sz="4" w:space="0"/>
+              <w:right w:val="single" w:color="00000A" w:sz="4" w:space="0"/>
+            </w:tcBorders>
+            <w:shd w:val="clear" w:color="auto" w:fill="auto"/>
+            <w:tcMar>
+              <w:left w:w="108" w:type="dxa"/>
+            </w:tcMar>
+          </w:tcPr>
+          <w:p>
+            <w:pPr>
+              <w:widowControl w:val="0"/>
+              <w:numPr>
+                <w:ilvl w:val="0"/>
+                <w:numId w:val="18"/>
+              </w:numPr>
+              <w:ind w:left="425" w:leftChars="0" w:hanging="425" w:firstLineChars="0"/>
+              <w:jc w:val="both"/>
+            </w:pPr>
+          </w:p>
+        </w:tc>
+        <w:tc>
+          <w:tcPr>
+            <w:tcW w:w="2130" w:type="dxa"/>
+            <w:tcBorders>
+              <w:top w:val="single" w:color="00000A" w:sz="4" w:space="0"/>
+              <w:left w:val="single" w:color="00000A" w:sz="4" w:space="0"/>
+              <w:bottom w:val="single" w:color="00000A" w:sz="4" w:space="0"/>
+              <w:right w:val="single" w:color="00000A" w:sz="4" w:space="0"/>
+            </w:tcBorders>
+            <w:shd w:val="clear" w:color="auto" w:fill="auto"/>
+            <w:tcMar>
+              <w:left w:w="108" w:type="dxa"/>
+            </w:tcMar>
+            <w:vAlign w:val="center"/>
+          </w:tcPr>
+          <w:p>
+            <w:pPr>
+              <w:keepNext/>
+              <w:widowControl w:val="0"/>
+              <w:jc w:val="both"/>
+              <w:textAlignment w:val="center"/>
+              <w:rPr>
+                <w:rFonts w:hint="eastAsia" w:ascii="宋体" w:hAnsi="宋体" w:eastAsia="宋体" w:cs="宋体"/>
+                <w:color w:val="000000"/>
+                <w:sz w:val="22"/>
+                <w:szCs w:val="22"/>
+                <w:lang w:val="en-US" w:eastAsia="zh-CN" w:bidi="ar"/>
+              </w:rPr>
+            </w:pPr>
+            <w:r>
+              <w:rPr>
+                <w:rFonts w:hint="eastAsia"/>
+              </w:rPr>
+              <w:t>ratio`</w:t>
+            </w:r>
+          </w:p>
+        </w:tc>
+        <w:tc>
+          <w:tcPr>
+            <w:tcW w:w="2131" w:type="dxa"/>
+            <w:tcBorders>
+              <w:top w:val="single" w:color="00000A" w:sz="4" w:space="0"/>
+              <w:left w:val="single" w:color="00000A" w:sz="4" w:space="0"/>
+              <w:bottom w:val="single" w:color="00000A" w:sz="4" w:space="0"/>
+              <w:right w:val="single" w:color="00000A" w:sz="4" w:space="0"/>
+            </w:tcBorders>
+            <w:shd w:val="clear" w:color="auto" w:fill="auto"/>
+            <w:tcMar>
+              <w:left w:w="108" w:type="dxa"/>
+            </w:tcMar>
+          </w:tcPr>
+          <w:p>
+            <w:pPr>
+              <w:widowControl w:val="0"/>
+              <w:jc w:val="both"/>
+            </w:pPr>
+            <w:r>
+              <w:rPr>
+                <w:rFonts w:hint="eastAsia"/>
+              </w:rPr>
+              <w:t xml:space="preserve">DOUBLE       </w:t>
+            </w:r>
+          </w:p>
+        </w:tc>
+        <w:tc>
+          <w:tcPr>
+            <w:tcW w:w="2130" w:type="dxa"/>
+            <w:tcBorders>
+              <w:top w:val="single" w:color="00000A" w:sz="4" w:space="0"/>
+              <w:left w:val="single" w:color="00000A" w:sz="4" w:space="0"/>
+              <w:bottom w:val="single" w:color="00000A" w:sz="4" w:space="0"/>
+              <w:right w:val="single" w:color="00000A" w:sz="4" w:space="0"/>
+            </w:tcBorders>
+            <w:shd w:val="clear" w:color="auto" w:fill="auto"/>
+            <w:tcMar>
+              <w:left w:w="108" w:type="dxa"/>
+            </w:tcMar>
+          </w:tcPr>
+          <w:p>
+            <w:pPr>
+              <w:widowControl w:val="0"/>
+              <w:jc w:val="both"/>
+            </w:pPr>
+            <w:r>
+              <w:rPr>
+                <w:rFonts w:hint="eastAsia"/>
+              </w:rPr>
+              <w:t xml:space="preserve">'占总盘比例'  </w:t>
+            </w:r>
+          </w:p>
+        </w:tc>
+      </w:tr>
+      <w:tr>
+        <w:tblPrEx>
+          <w:tblBorders>
+            <w:top w:val="single" w:color="00000A" w:sz="4" w:space="0"/>
+            <w:left w:val="single" w:color="00000A" w:sz="4" w:space="0"/>
+            <w:bottom w:val="single" w:color="00000A" w:sz="4" w:space="0"/>
+            <w:right w:val="single" w:color="00000A" w:sz="4" w:space="0"/>
+            <w:insideH w:val="single" w:color="00000A" w:sz="4" w:space="0"/>
+            <w:insideV w:val="single" w:color="00000A" w:sz="4" w:space="0"/>
+          </w:tblBorders>
+          <w:tblLayout w:type="fixed"/>
+          <w:tblCellMar>
+            <w:top w:w="0" w:type="dxa"/>
+            <w:left w:w="108" w:type="dxa"/>
+            <w:bottom w:w="0" w:type="dxa"/>
+            <w:right w:w="108" w:type="dxa"/>
+          </w:tblCellMar>
+        </w:tblPrEx>
+        <w:tc>
+          <w:tcPr>
+            <w:tcW w:w="2130" w:type="dxa"/>
+            <w:tcBorders>
+              <w:top w:val="single" w:color="00000A" w:sz="4" w:space="0"/>
+              <w:left w:val="single" w:color="00000A" w:sz="4" w:space="0"/>
+              <w:bottom w:val="single" w:color="00000A" w:sz="4" w:space="0"/>
+              <w:right w:val="single" w:color="00000A" w:sz="4" w:space="0"/>
+            </w:tcBorders>
+            <w:shd w:val="clear" w:color="auto" w:fill="auto"/>
+            <w:tcMar>
+              <w:left w:w="108" w:type="dxa"/>
+            </w:tcMar>
+          </w:tcPr>
+          <w:p>
+            <w:pPr>
+              <w:widowControl w:val="0"/>
+              <w:numPr>
+                <w:ilvl w:val="0"/>
+                <w:numId w:val="18"/>
+              </w:numPr>
+              <w:ind w:left="425" w:leftChars="0" w:hanging="425" w:firstLineChars="0"/>
+              <w:jc w:val="both"/>
+            </w:pPr>
+          </w:p>
+        </w:tc>
+        <w:tc>
+          <w:tcPr>
+            <w:tcW w:w="2130" w:type="dxa"/>
+            <w:tcBorders>
+              <w:top w:val="single" w:color="00000A" w:sz="4" w:space="0"/>
+              <w:left w:val="single" w:color="00000A" w:sz="4" w:space="0"/>
+              <w:bottom w:val="single" w:color="00000A" w:sz="4" w:space="0"/>
+              <w:right w:val="single" w:color="00000A" w:sz="4" w:space="0"/>
+            </w:tcBorders>
+            <w:shd w:val="clear" w:color="auto" w:fill="auto"/>
+            <w:tcMar>
+              <w:left w:w="108" w:type="dxa"/>
+            </w:tcMar>
+            <w:vAlign w:val="center"/>
+          </w:tcPr>
+          <w:p>
+            <w:pPr>
+              <w:keepNext/>
+              <w:widowControl w:val="0"/>
+              <w:jc w:val="both"/>
+              <w:textAlignment w:val="center"/>
+              <w:rPr>
+                <w:rFonts w:hint="eastAsia" w:ascii="宋体" w:hAnsi="宋体" w:eastAsia="宋体" w:cs="宋体"/>
+                <w:color w:val="000000"/>
+                <w:sz w:val="22"/>
+                <w:szCs w:val="22"/>
+                <w:lang w:val="en-US" w:eastAsia="zh-CN" w:bidi="ar"/>
+              </w:rPr>
+            </w:pPr>
+            <w:r>
+              <w:rPr>
+                <w:rFonts w:hint="eastAsia"/>
+              </w:rPr>
+              <w:t xml:space="preserve">year` </w:t>
+            </w:r>
+          </w:p>
+        </w:tc>
+        <w:tc>
+          <w:tcPr>
+            <w:tcW w:w="2131" w:type="dxa"/>
+            <w:tcBorders>
+              <w:top w:val="single" w:color="00000A" w:sz="4" w:space="0"/>
+              <w:left w:val="single" w:color="00000A" w:sz="4" w:space="0"/>
+              <w:bottom w:val="single" w:color="00000A" w:sz="4" w:space="0"/>
+              <w:right w:val="single" w:color="00000A" w:sz="4" w:space="0"/>
+            </w:tcBorders>
+            <w:shd w:val="clear" w:color="auto" w:fill="auto"/>
+            <w:tcMar>
+              <w:left w:w="108" w:type="dxa"/>
+            </w:tcMar>
+          </w:tcPr>
+          <w:p>
+            <w:pPr>
+              <w:widowControl w:val="0"/>
+              <w:jc w:val="both"/>
+            </w:pPr>
+            <w:r>
+              <w:rPr>
+                <w:rFonts w:hint="eastAsia"/>
+              </w:rPr>
+              <w:t xml:space="preserve">INT          </w:t>
+            </w:r>
+          </w:p>
+        </w:tc>
+        <w:tc>
+          <w:tcPr>
+            <w:tcW w:w="2130" w:type="dxa"/>
+            <w:tcBorders>
+              <w:top w:val="single" w:color="00000A" w:sz="4" w:space="0"/>
+              <w:left w:val="single" w:color="00000A" w:sz="4" w:space="0"/>
+              <w:bottom w:val="single" w:color="00000A" w:sz="4" w:space="0"/>
+              <w:right w:val="single" w:color="00000A" w:sz="4" w:space="0"/>
+            </w:tcBorders>
+            <w:shd w:val="clear" w:color="auto" w:fill="auto"/>
+            <w:tcMar>
+              <w:left w:w="108" w:type="dxa"/>
+            </w:tcMar>
+          </w:tcPr>
+          <w:p>
+            <w:pPr>
+              <w:widowControl w:val="0"/>
+              <w:jc w:val="both"/>
+            </w:pPr>
+            <w:r>
+              <w:rPr>
+                <w:rFonts w:hint="eastAsia"/>
+              </w:rPr>
+              <w:t xml:space="preserve"> '解禁年份'   </w:t>
+            </w:r>
+          </w:p>
+        </w:tc>
+      </w:tr>
+      <w:tr>
+        <w:tblPrEx>
+          <w:tblBorders>
+            <w:top w:val="single" w:color="00000A" w:sz="4" w:space="0"/>
+            <w:left w:val="single" w:color="00000A" w:sz="4" w:space="0"/>
+            <w:bottom w:val="single" w:color="00000A" w:sz="4" w:space="0"/>
+            <w:right w:val="single" w:color="00000A" w:sz="4" w:space="0"/>
+            <w:insideH w:val="single" w:color="00000A" w:sz="4" w:space="0"/>
+            <w:insideV w:val="single" w:color="00000A" w:sz="4" w:space="0"/>
+          </w:tblBorders>
+          <w:tblLayout w:type="fixed"/>
+          <w:tblCellMar>
+            <w:top w:w="0" w:type="dxa"/>
+            <w:left w:w="108" w:type="dxa"/>
+            <w:bottom w:w="0" w:type="dxa"/>
+            <w:right w:w="108" w:type="dxa"/>
+          </w:tblCellMar>
+        </w:tblPrEx>
+        <w:tc>
+          <w:tcPr>
+            <w:tcW w:w="2130" w:type="dxa"/>
+            <w:tcBorders>
+              <w:top w:val="single" w:color="00000A" w:sz="4" w:space="0"/>
+              <w:left w:val="single" w:color="00000A" w:sz="4" w:space="0"/>
+              <w:bottom w:val="single" w:color="00000A" w:sz="4" w:space="0"/>
+              <w:right w:val="single" w:color="00000A" w:sz="4" w:space="0"/>
+            </w:tcBorders>
+            <w:shd w:val="clear" w:color="auto" w:fill="auto"/>
+            <w:tcMar>
+              <w:left w:w="108" w:type="dxa"/>
+            </w:tcMar>
+          </w:tcPr>
+          <w:p>
+            <w:pPr>
+              <w:widowControl w:val="0"/>
+              <w:numPr>
+                <w:ilvl w:val="0"/>
+                <w:numId w:val="18"/>
+              </w:numPr>
+              <w:ind w:left="425" w:leftChars="0" w:hanging="425" w:firstLineChars="0"/>
+              <w:jc w:val="both"/>
+            </w:pPr>
+          </w:p>
+        </w:tc>
+        <w:tc>
+          <w:tcPr>
+            <w:tcW w:w="2130" w:type="dxa"/>
+            <w:tcBorders>
+              <w:top w:val="single" w:color="00000A" w:sz="4" w:space="0"/>
+              <w:left w:val="single" w:color="00000A" w:sz="4" w:space="0"/>
+              <w:bottom w:val="single" w:color="00000A" w:sz="4" w:space="0"/>
+              <w:right w:val="single" w:color="00000A" w:sz="4" w:space="0"/>
+            </w:tcBorders>
+            <w:shd w:val="clear" w:color="auto" w:fill="auto"/>
+            <w:tcMar>
+              <w:left w:w="108" w:type="dxa"/>
+            </w:tcMar>
+            <w:vAlign w:val="center"/>
+          </w:tcPr>
+          <w:p>
+            <w:pPr>
+              <w:keepNext/>
+              <w:widowControl w:val="0"/>
+              <w:jc w:val="both"/>
+              <w:textAlignment w:val="center"/>
+              <w:rPr>
+                <w:rFonts w:hint="eastAsia" w:ascii="宋体" w:hAnsi="宋体" w:cs="宋体"/>
+                <w:color w:val="000000"/>
+                <w:sz w:val="22"/>
+                <w:szCs w:val="22"/>
+                <w:lang w:val="en-US" w:eastAsia="zh-CN" w:bidi="ar"/>
+              </w:rPr>
+            </w:pPr>
+            <w:r>
+              <w:rPr>
+                <w:rFonts w:hint="eastAsia"/>
+              </w:rPr>
+              <w:t>month`</w:t>
+            </w:r>
+          </w:p>
+        </w:tc>
+        <w:tc>
+          <w:tcPr>
+            <w:tcW w:w="2131" w:type="dxa"/>
+            <w:tcBorders>
+              <w:top w:val="single" w:color="00000A" w:sz="4" w:space="0"/>
+              <w:left w:val="single" w:color="00000A" w:sz="4" w:space="0"/>
+              <w:bottom w:val="single" w:color="00000A" w:sz="4" w:space="0"/>
+              <w:right w:val="single" w:color="00000A" w:sz="4" w:space="0"/>
+            </w:tcBorders>
+            <w:shd w:val="clear" w:color="auto" w:fill="auto"/>
+            <w:tcMar>
+              <w:left w:w="108" w:type="dxa"/>
+            </w:tcMar>
+          </w:tcPr>
+          <w:p>
+            <w:pPr>
+              <w:widowControl w:val="0"/>
+              <w:jc w:val="both"/>
+            </w:pPr>
+            <w:r>
+              <w:rPr>
+                <w:rFonts w:hint="eastAsia"/>
+              </w:rPr>
+              <w:t xml:space="preserve">INT          </w:t>
+            </w:r>
+          </w:p>
+        </w:tc>
+        <w:tc>
+          <w:tcPr>
+            <w:tcW w:w="2130" w:type="dxa"/>
+            <w:tcBorders>
+              <w:top w:val="single" w:color="00000A" w:sz="4" w:space="0"/>
+              <w:left w:val="single" w:color="00000A" w:sz="4" w:space="0"/>
+              <w:bottom w:val="single" w:color="00000A" w:sz="4" w:space="0"/>
+              <w:right w:val="single" w:color="00000A" w:sz="4" w:space="0"/>
+            </w:tcBorders>
+            <w:shd w:val="clear" w:color="auto" w:fill="auto"/>
+            <w:tcMar>
+              <w:left w:w="108" w:type="dxa"/>
+            </w:tcMar>
+          </w:tcPr>
+          <w:p>
+            <w:pPr>
+              <w:widowControl w:val="0"/>
+              <w:jc w:val="both"/>
+            </w:pPr>
+            <w:r>
+              <w:rPr>
+                <w:rFonts w:hint="eastAsia"/>
+              </w:rPr>
+              <w:t xml:space="preserve"> '解禁月</w:t>
+            </w:r>
+            <w:bookmarkStart w:id="1" w:name="_GoBack"/>
+            <w:bookmarkEnd w:id="1"/>
+            <w:r>
+              <w:rPr>
+                <w:rFonts w:hint="eastAsia"/>
+              </w:rPr>
+              <w:t xml:space="preserve">份'   </w:t>
+            </w:r>
+          </w:p>
+        </w:tc>
+      </w:tr>
+    </w:tbl>
     <w:p/>
     <w:p>
       <w:pPr>
@@ -32166,6 +38178,417 @@
     </w:lvl>
   </w:abstractNum>
   <w:abstractNum w:abstractNumId="10">
+    <w:nsid w:val="596DFCA5"/>
+    <w:multiLevelType w:val="multilevel"/>
+    <w:tmpl w:val="596DFCA5"/>
+    <w:lvl w:ilvl="0" w:tentative="0">
+      <w:start w:val="1"/>
+      <w:numFmt w:val="decimal"/>
+      <w:lvlText w:val="%1."/>
+      <w:lvlJc w:val="left"/>
+      <w:pPr>
+        <w:ind w:left="425" w:hanging="425"/>
+      </w:pPr>
+      <w:rPr>
+        <w:rFonts w:hint="eastAsia"/>
+      </w:rPr>
+    </w:lvl>
+    <w:lvl w:ilvl="1" w:tentative="0">
+      <w:start w:val="1"/>
+      <w:numFmt w:val="decimal"/>
+      <w:lvlText w:val="%2."/>
+      <w:lvlJc w:val="left"/>
+      <w:pPr>
+        <w:tabs>
+          <w:tab w:val="left" w:pos="1080"/>
+        </w:tabs>
+        <w:ind w:left="1080" w:hanging="360"/>
+      </w:pPr>
+      <w:rPr>
+        <w:rFonts w:hint="eastAsia"/>
+      </w:rPr>
+    </w:lvl>
+    <w:lvl w:ilvl="2" w:tentative="0">
+      <w:start w:val="1"/>
+      <w:numFmt w:val="decimal"/>
+      <w:lvlText w:val="%3."/>
+      <w:lvlJc w:val="left"/>
+      <w:pPr>
+        <w:tabs>
+          <w:tab w:val="left" w:pos="1440"/>
+        </w:tabs>
+        <w:ind w:left="1440" w:hanging="360"/>
+      </w:pPr>
+      <w:rPr>
+        <w:rFonts w:hint="eastAsia"/>
+      </w:rPr>
+    </w:lvl>
+    <w:lvl w:ilvl="3" w:tentative="0">
+      <w:start w:val="1"/>
+      <w:numFmt w:val="decimal"/>
+      <w:lvlText w:val="%4."/>
+      <w:lvlJc w:val="left"/>
+      <w:pPr>
+        <w:tabs>
+          <w:tab w:val="left" w:pos="1800"/>
+        </w:tabs>
+        <w:ind w:left="1800" w:hanging="360"/>
+      </w:pPr>
+      <w:rPr>
+        <w:rFonts w:hint="eastAsia"/>
+      </w:rPr>
+    </w:lvl>
+    <w:lvl w:ilvl="4" w:tentative="0">
+      <w:start w:val="1"/>
+      <w:numFmt w:val="decimal"/>
+      <w:lvlText w:val="%5."/>
+      <w:lvlJc w:val="left"/>
+      <w:pPr>
+        <w:tabs>
+          <w:tab w:val="left" w:pos="2160"/>
+        </w:tabs>
+        <w:ind w:left="2160" w:hanging="360"/>
+      </w:pPr>
+      <w:rPr>
+        <w:rFonts w:hint="eastAsia"/>
+      </w:rPr>
+    </w:lvl>
+    <w:lvl w:ilvl="5" w:tentative="0">
+      <w:start w:val="1"/>
+      <w:numFmt w:val="decimal"/>
+      <w:lvlText w:val="%6."/>
+      <w:lvlJc w:val="left"/>
+      <w:pPr>
+        <w:tabs>
+          <w:tab w:val="left" w:pos="2520"/>
+        </w:tabs>
+        <w:ind w:left="2520" w:hanging="360"/>
+      </w:pPr>
+      <w:rPr>
+        <w:rFonts w:hint="eastAsia"/>
+      </w:rPr>
+    </w:lvl>
+    <w:lvl w:ilvl="6" w:tentative="0">
+      <w:start w:val="1"/>
+      <w:numFmt w:val="decimal"/>
+      <w:lvlText w:val="%7."/>
+      <w:lvlJc w:val="left"/>
+      <w:pPr>
+        <w:tabs>
+          <w:tab w:val="left" w:pos="2880"/>
+        </w:tabs>
+        <w:ind w:left="2880" w:hanging="360"/>
+      </w:pPr>
+      <w:rPr>
+        <w:rFonts w:hint="eastAsia"/>
+      </w:rPr>
+    </w:lvl>
+    <w:lvl w:ilvl="7" w:tentative="0">
+      <w:start w:val="1"/>
+      <w:numFmt w:val="decimal"/>
+      <w:lvlText w:val="%8."/>
+      <w:lvlJc w:val="left"/>
+      <w:pPr>
+        <w:tabs>
+          <w:tab w:val="left" w:pos="3240"/>
+        </w:tabs>
+        <w:ind w:left="3240" w:hanging="360"/>
+      </w:pPr>
+      <w:rPr>
+        <w:rFonts w:hint="eastAsia"/>
+      </w:rPr>
+    </w:lvl>
+    <w:lvl w:ilvl="8" w:tentative="0">
+      <w:start w:val="1"/>
+      <w:numFmt w:val="decimal"/>
+      <w:lvlText w:val="%9."/>
+      <w:lvlJc w:val="left"/>
+      <w:pPr>
+        <w:tabs>
+          <w:tab w:val="left" w:pos="3600"/>
+        </w:tabs>
+        <w:ind w:left="3600" w:hanging="360"/>
+      </w:pPr>
+      <w:rPr>
+        <w:rFonts w:hint="eastAsia"/>
+      </w:rPr>
+    </w:lvl>
+  </w:abstractNum>
+  <w:abstractNum w:abstractNumId="11">
+    <w:nsid w:val="596DFDE2"/>
+    <w:multiLevelType w:val="multilevel"/>
+    <w:tmpl w:val="596DFDE2"/>
+    <w:lvl w:ilvl="0" w:tentative="0">
+      <w:start w:val="1"/>
+      <w:numFmt w:val="decimal"/>
+      <w:lvlText w:val="%1."/>
+      <w:lvlJc w:val="left"/>
+      <w:pPr>
+        <w:ind w:left="425" w:hanging="425"/>
+      </w:pPr>
+      <w:rPr>
+        <w:rFonts w:hint="eastAsia"/>
+      </w:rPr>
+    </w:lvl>
+    <w:lvl w:ilvl="1" w:tentative="0">
+      <w:start w:val="1"/>
+      <w:numFmt w:val="decimal"/>
+      <w:lvlText w:val="%2."/>
+      <w:lvlJc w:val="left"/>
+      <w:pPr>
+        <w:tabs>
+          <w:tab w:val="left" w:pos="1080"/>
+        </w:tabs>
+        <w:ind w:left="1080" w:hanging="360"/>
+      </w:pPr>
+      <w:rPr>
+        <w:rFonts w:hint="eastAsia"/>
+      </w:rPr>
+    </w:lvl>
+    <w:lvl w:ilvl="2" w:tentative="0">
+      <w:start w:val="1"/>
+      <w:numFmt w:val="decimal"/>
+      <w:lvlText w:val="%3."/>
+      <w:lvlJc w:val="left"/>
+      <w:pPr>
+        <w:tabs>
+          <w:tab w:val="left" w:pos="1440"/>
+        </w:tabs>
+        <w:ind w:left="1440" w:hanging="360"/>
+      </w:pPr>
+      <w:rPr>
+        <w:rFonts w:hint="eastAsia"/>
+      </w:rPr>
+    </w:lvl>
+    <w:lvl w:ilvl="3" w:tentative="0">
+      <w:start w:val="1"/>
+      <w:numFmt w:val="decimal"/>
+      <w:lvlText w:val="%4."/>
+      <w:lvlJc w:val="left"/>
+      <w:pPr>
+        <w:tabs>
+          <w:tab w:val="left" w:pos="1800"/>
+        </w:tabs>
+        <w:ind w:left="1800" w:hanging="360"/>
+      </w:pPr>
+      <w:rPr>
+        <w:rFonts w:hint="eastAsia"/>
+      </w:rPr>
+    </w:lvl>
+    <w:lvl w:ilvl="4" w:tentative="0">
+      <w:start w:val="1"/>
+      <w:numFmt w:val="decimal"/>
+      <w:lvlText w:val="%5."/>
+      <w:lvlJc w:val="left"/>
+      <w:pPr>
+        <w:tabs>
+          <w:tab w:val="left" w:pos="2160"/>
+        </w:tabs>
+        <w:ind w:left="2160" w:hanging="360"/>
+      </w:pPr>
+      <w:rPr>
+        <w:rFonts w:hint="eastAsia"/>
+      </w:rPr>
+    </w:lvl>
+    <w:lvl w:ilvl="5" w:tentative="0">
+      <w:start w:val="1"/>
+      <w:numFmt w:val="decimal"/>
+      <w:lvlText w:val="%6."/>
+      <w:lvlJc w:val="left"/>
+      <w:pPr>
+        <w:tabs>
+          <w:tab w:val="left" w:pos="2520"/>
+        </w:tabs>
+        <w:ind w:left="2520" w:hanging="360"/>
+      </w:pPr>
+      <w:rPr>
+        <w:rFonts w:hint="eastAsia"/>
+      </w:rPr>
+    </w:lvl>
+    <w:lvl w:ilvl="6" w:tentative="0">
+      <w:start w:val="1"/>
+      <w:numFmt w:val="decimal"/>
+      <w:lvlText w:val="%7."/>
+      <w:lvlJc w:val="left"/>
+      <w:pPr>
+        <w:tabs>
+          <w:tab w:val="left" w:pos="2880"/>
+        </w:tabs>
+        <w:ind w:left="2880" w:hanging="360"/>
+      </w:pPr>
+      <w:rPr>
+        <w:rFonts w:hint="eastAsia"/>
+      </w:rPr>
+    </w:lvl>
+    <w:lvl w:ilvl="7" w:tentative="0">
+      <w:start w:val="1"/>
+      <w:numFmt w:val="decimal"/>
+      <w:lvlText w:val="%8."/>
+      <w:lvlJc w:val="left"/>
+      <w:pPr>
+        <w:tabs>
+          <w:tab w:val="left" w:pos="3240"/>
+        </w:tabs>
+        <w:ind w:left="3240" w:hanging="360"/>
+      </w:pPr>
+      <w:rPr>
+        <w:rFonts w:hint="eastAsia"/>
+      </w:rPr>
+    </w:lvl>
+    <w:lvl w:ilvl="8" w:tentative="0">
+      <w:start w:val="1"/>
+      <w:numFmt w:val="decimal"/>
+      <w:lvlText w:val="%9."/>
+      <w:lvlJc w:val="left"/>
+      <w:pPr>
+        <w:tabs>
+          <w:tab w:val="left" w:pos="3600"/>
+        </w:tabs>
+        <w:ind w:left="3600" w:hanging="360"/>
+      </w:pPr>
+      <w:rPr>
+        <w:rFonts w:hint="eastAsia"/>
+      </w:rPr>
+    </w:lvl>
+  </w:abstractNum>
+  <w:abstractNum w:abstractNumId="12">
+    <w:nsid w:val="596DFE91"/>
+    <w:multiLevelType w:val="multilevel"/>
+    <w:tmpl w:val="596DFE91"/>
+    <w:lvl w:ilvl="0" w:tentative="0">
+      <w:start w:val="1"/>
+      <w:numFmt w:val="decimal"/>
+      <w:lvlText w:val="%1."/>
+      <w:lvlJc w:val="left"/>
+      <w:pPr>
+        <w:ind w:left="425" w:hanging="425"/>
+      </w:pPr>
+      <w:rPr>
+        <w:rFonts w:hint="eastAsia"/>
+      </w:rPr>
+    </w:lvl>
+    <w:lvl w:ilvl="1" w:tentative="0">
+      <w:start w:val="1"/>
+      <w:numFmt w:val="decimal"/>
+      <w:lvlText w:val="%2."/>
+      <w:lvlJc w:val="left"/>
+      <w:pPr>
+        <w:tabs>
+          <w:tab w:val="left" w:pos="1080"/>
+        </w:tabs>
+        <w:ind w:left="1080" w:hanging="360"/>
+      </w:pPr>
+      <w:rPr>
+        <w:rFonts w:hint="eastAsia"/>
+      </w:rPr>
+    </w:lvl>
+    <w:lvl w:ilvl="2" w:tentative="0">
+      <w:start w:val="1"/>
+      <w:numFmt w:val="decimal"/>
+      <w:lvlText w:val="%3."/>
+      <w:lvlJc w:val="left"/>
+      <w:pPr>
+        <w:tabs>
+          <w:tab w:val="left" w:pos="1440"/>
+        </w:tabs>
+        <w:ind w:left="1440" w:hanging="360"/>
+      </w:pPr>
+      <w:rPr>
+        <w:rFonts w:hint="eastAsia"/>
+      </w:rPr>
+    </w:lvl>
+    <w:lvl w:ilvl="3" w:tentative="0">
+      <w:start w:val="1"/>
+      <w:numFmt w:val="decimal"/>
+      <w:lvlText w:val="%4."/>
+      <w:lvlJc w:val="left"/>
+      <w:pPr>
+        <w:tabs>
+          <w:tab w:val="left" w:pos="1800"/>
+        </w:tabs>
+        <w:ind w:left="1800" w:hanging="360"/>
+      </w:pPr>
+      <w:rPr>
+        <w:rFonts w:hint="eastAsia"/>
+      </w:rPr>
+    </w:lvl>
+    <w:lvl w:ilvl="4" w:tentative="0">
+      <w:start w:val="1"/>
+      <w:numFmt w:val="decimal"/>
+      <w:lvlText w:val="%5."/>
+      <w:lvlJc w:val="left"/>
+      <w:pPr>
+        <w:tabs>
+          <w:tab w:val="left" w:pos="2160"/>
+        </w:tabs>
+        <w:ind w:left="2160" w:hanging="360"/>
+      </w:pPr>
+      <w:rPr>
+        <w:rFonts w:hint="eastAsia"/>
+      </w:rPr>
+    </w:lvl>
+    <w:lvl w:ilvl="5" w:tentative="0">
+      <w:start w:val="1"/>
+      <w:numFmt w:val="decimal"/>
+      <w:lvlText w:val="%6."/>
+      <w:lvlJc w:val="left"/>
+      <w:pPr>
+        <w:tabs>
+          <w:tab w:val="left" w:pos="2520"/>
+        </w:tabs>
+        <w:ind w:left="2520" w:hanging="360"/>
+      </w:pPr>
+      <w:rPr>
+        <w:rFonts w:hint="eastAsia"/>
+      </w:rPr>
+    </w:lvl>
+    <w:lvl w:ilvl="6" w:tentative="0">
+      <w:start w:val="1"/>
+      <w:numFmt w:val="decimal"/>
+      <w:lvlText w:val="%7."/>
+      <w:lvlJc w:val="left"/>
+      <w:pPr>
+        <w:tabs>
+          <w:tab w:val="left" w:pos="2880"/>
+        </w:tabs>
+        <w:ind w:left="2880" w:hanging="360"/>
+      </w:pPr>
+      <w:rPr>
+        <w:rFonts w:hint="eastAsia"/>
+      </w:rPr>
+    </w:lvl>
+    <w:lvl w:ilvl="7" w:tentative="0">
+      <w:start w:val="1"/>
+      <w:numFmt w:val="decimal"/>
+      <w:lvlText w:val="%8."/>
+      <w:lvlJc w:val="left"/>
+      <w:pPr>
+        <w:tabs>
+          <w:tab w:val="left" w:pos="3240"/>
+        </w:tabs>
+        <w:ind w:left="3240" w:hanging="360"/>
+      </w:pPr>
+      <w:rPr>
+        <w:rFonts w:hint="eastAsia"/>
+      </w:rPr>
+    </w:lvl>
+    <w:lvl w:ilvl="8" w:tentative="0">
+      <w:start w:val="1"/>
+      <w:numFmt w:val="decimal"/>
+      <w:lvlText w:val="%9."/>
+      <w:lvlJc w:val="left"/>
+      <w:pPr>
+        <w:tabs>
+          <w:tab w:val="left" w:pos="3600"/>
+        </w:tabs>
+        <w:ind w:left="3600" w:hanging="360"/>
+      </w:pPr>
+      <w:rPr>
+        <w:rFonts w:hint="eastAsia"/>
+      </w:rPr>
+    </w:lvl>
+  </w:abstractNum>
+  <w:abstractNum w:abstractNumId="13">
     <w:nsid w:val="5D0856F0"/>
     <w:multiLevelType w:val="multilevel"/>
     <w:tmpl w:val="5D0856F0"/>
@@ -32302,7 +38725,7 @@
       </w:rPr>
     </w:lvl>
   </w:abstractNum>
-  <w:abstractNum w:abstractNumId="11">
+  <w:abstractNum w:abstractNumId="14">
     <w:nsid w:val="6385382F"/>
     <w:multiLevelType w:val="multilevel"/>
     <w:tmpl w:val="6385382F"/>
@@ -32439,7 +38862,7 @@
       </w:rPr>
     </w:lvl>
   </w:abstractNum>
-  <w:abstractNum w:abstractNumId="12">
+  <w:abstractNum w:abstractNumId="15">
     <w:nsid w:val="7ADA4D66"/>
     <w:multiLevelType w:val="multilevel"/>
     <w:tmpl w:val="7ADA4D66"/>
@@ -32576,7 +38999,7 @@
       </w:rPr>
     </w:lvl>
   </w:abstractNum>
-  <w:abstractNum w:abstractNumId="13">
+  <w:abstractNum w:abstractNumId="16">
     <w:nsid w:val="7CC8545D"/>
     <w:multiLevelType w:val="multilevel"/>
     <w:tmpl w:val="7CC8545D"/>
@@ -32713,7 +39136,7 @@
       </w:rPr>
     </w:lvl>
   </w:abstractNum>
-  <w:abstractNum w:abstractNumId="14">
+  <w:abstractNum w:abstractNumId="17">
     <w:nsid w:val="7CC97664"/>
     <w:multiLevelType w:val="multilevel"/>
     <w:tmpl w:val="7CC97664"/>
@@ -32860,10 +39283,10 @@
     <w:abstractNumId w:val="0"/>
   </w:num>
   <w:num w:numId="4">
-    <w:abstractNumId w:val="12"/>
+    <w:abstractNumId w:val="15"/>
   </w:num>
   <w:num w:numId="5">
-    <w:abstractNumId w:val="13"/>
+    <w:abstractNumId w:val="16"/>
   </w:num>
   <w:num w:numId="6">
     <w:abstractNumId w:val="6"/>
@@ -32872,10 +39295,10 @@
     <w:abstractNumId w:val="1"/>
   </w:num>
   <w:num w:numId="8">
-    <w:abstractNumId w:val="11"/>
+    <w:abstractNumId w:val="14"/>
   </w:num>
   <w:num w:numId="9">
-    <w:abstractNumId w:val="14"/>
+    <w:abstractNumId w:val="17"/>
   </w:num>
   <w:num w:numId="10">
     <w:abstractNumId w:val="7"/>
@@ -32884,7 +39307,7 @@
     <w:abstractNumId w:val="5"/>
   </w:num>
   <w:num w:numId="12">
-    <w:abstractNumId w:val="10"/>
+    <w:abstractNumId w:val="13"/>
   </w:num>
   <w:num w:numId="13">
     <w:abstractNumId w:val="4"/>
@@ -32894,6 +39317,15 @@
   </w:num>
   <w:num w:numId="15">
     <w:abstractNumId w:val="9"/>
+  </w:num>
+  <w:num w:numId="16">
+    <w:abstractNumId w:val="10"/>
+  </w:num>
+  <w:num w:numId="17">
+    <w:abstractNumId w:val="11"/>
+  </w:num>
+  <w:num w:numId="18">
+    <w:abstractNumId w:val="12"/>
   </w:num>
 </w:numbering>
 </file>
